--- a/11 Ligne de commande Linux.docx
+++ b/11 Ligne de commande Linux.docx
@@ -13,10 +13,6 @@
     <w:p>
       <w:pPr>
         <w:spacing w:after="150"/>
-        <w:rPr>
-          <w:sz w:val="18"/>
-          <w:szCs w:val="16"/>
-        </w:rPr>
       </w:pPr>
     </w:p>
     <w:p>
@@ -107,14 +103,7 @@
         <w:t>Il faut parfois installer certains paquets.</w:t>
       </w:r>
     </w:p>
-    <w:p>
-      <w:pPr>
-        <w:rPr>
-          <w:sz w:val="18"/>
-          <w:szCs w:val="16"/>
-        </w:rPr>
-      </w:pPr>
-    </w:p>
+    <w:p/>
     <w:p>
       <w:pPr>
         <w:pStyle w:val="Titre2"/>
@@ -148,7 +137,14 @@
         <w:rPr>
           <w:szCs w:val="24"/>
         </w:rPr>
-        <w:t>man commande</w:t>
+        <w:t xml:space="preserve">man </w:t>
+      </w:r>
+      <w:r>
+        <w:rPr>
+          <w:color w:val="808080" w:themeColor="background1" w:themeShade="80"/>
+          <w:szCs w:val="24"/>
+        </w:rPr>
+        <w:t>commande</w:t>
       </w:r>
     </w:p>
     <w:p>
@@ -176,7 +172,20 @@
         <w:rPr>
           <w:szCs w:val="24"/>
         </w:rPr>
-        <w:t xml:space="preserve"> commande --help </w:t>
+        <w:t xml:space="preserve"> </w:t>
+      </w:r>
+      <w:r>
+        <w:rPr>
+          <w:color w:val="808080" w:themeColor="background1" w:themeShade="80"/>
+          <w:szCs w:val="24"/>
+        </w:rPr>
+        <w:t>commande</w:t>
+      </w:r>
+      <w:r>
+        <w:rPr>
+          <w:szCs w:val="24"/>
+        </w:rPr>
+        <w:t xml:space="preserve"> --help </w:t>
       </w:r>
     </w:p>
     <w:p/>
@@ -185,6 +194,119 @@
         <w:pStyle w:val="Titre2"/>
       </w:pPr>
       <w:r>
+        <w:t>Recherches</w:t>
+      </w:r>
+    </w:p>
+    <w:p>
+      <w:r>
+        <w:rPr>
+          <w:szCs w:val="24"/>
+        </w:rPr>
+        <w:t xml:space="preserve">• </w:t>
+      </w:r>
+      <w:r>
+        <w:rPr>
+          <w:b/>
+          <w:bCs/>
+        </w:rPr>
+        <w:t>Trouver le chemin d’une commande exécutable :</w:t>
+      </w:r>
+      <w:r>
+        <w:rPr>
+          <w:b/>
+          <w:bCs/>
+        </w:rPr>
+        <w:t xml:space="preserve"> </w:t>
+      </w:r>
+      <w:proofErr w:type="spellStart"/>
+      <w:r>
+        <w:t>which</w:t>
+      </w:r>
+      <w:proofErr w:type="spellEnd"/>
+      <w:r>
+        <w:t xml:space="preserve"> </w:t>
+      </w:r>
+      <w:r>
+        <w:rPr>
+          <w:color w:val="808080" w:themeColor="background1" w:themeShade="80"/>
+        </w:rPr>
+        <w:t>commande</w:t>
+      </w:r>
+    </w:p>
+    <w:p>
+      <w:r>
+        <w:t xml:space="preserve">• </w:t>
+      </w:r>
+      <w:r>
+        <w:rPr>
+          <w:b/>
+          <w:bCs/>
+        </w:rPr>
+        <w:t>Rechercher des fichiers et des répertoires :</w:t>
+      </w:r>
+      <w:r>
+        <w:t xml:space="preserve"> </w:t>
+      </w:r>
+      <w:proofErr w:type="spellStart"/>
+      <w:r>
+        <w:t>find</w:t>
+      </w:r>
+      <w:proofErr w:type="spellEnd"/>
+      <w:r>
+        <w:t xml:space="preserve"> </w:t>
+      </w:r>
+      <w:r>
+        <w:rPr>
+          <w:color w:val="808080" w:themeColor="background1" w:themeShade="80"/>
+        </w:rPr>
+        <w:t>chemin/à/partir/d/où/rechercher</w:t>
+      </w:r>
+      <w:r>
+        <w:rPr>
+          <w:color w:val="808080" w:themeColor="background1" w:themeShade="80"/>
+        </w:rPr>
+        <w:t xml:space="preserve"> </w:t>
+      </w:r>
+      <w:r>
+        <w:t>-</w:t>
+      </w:r>
+      <w:proofErr w:type="spellStart"/>
+      <w:r>
+        <w:t>name</w:t>
+      </w:r>
+      <w:proofErr w:type="spellEnd"/>
+      <w:r>
+        <w:t xml:space="preserve"> </w:t>
+      </w:r>
+      <w:proofErr w:type="spellStart"/>
+      <w:r>
+        <w:rPr>
+          <w:color w:val="808080" w:themeColor="background1" w:themeShade="80"/>
+        </w:rPr>
+        <w:t>fichier_ou_répertoire_à_rechercher</w:t>
+      </w:r>
+      <w:proofErr w:type="spellEnd"/>
+      <w:r>
+        <w:rPr>
+          <w:color w:val="808080" w:themeColor="background1" w:themeShade="80"/>
+        </w:rPr>
+        <w:t xml:space="preserve"> </w:t>
+      </w:r>
+      <w:r>
+        <w:t>2&gt;/dev/</w:t>
+      </w:r>
+      <w:proofErr w:type="spellStart"/>
+      <w:r>
+        <w:t>null</w:t>
+      </w:r>
+      <w:proofErr w:type="spellEnd"/>
+    </w:p>
+    <w:p/>
+    <w:p>
+      <w:pPr>
+        <w:pStyle w:val="Titre2"/>
+      </w:pPr>
+      <w:r>
         <w:t>Historique</w:t>
       </w:r>
     </w:p>
@@ -267,12 +389,21 @@
       <w:r>
         <w:t xml:space="preserve"> su -        </w:t>
       </w:r>
-      <w:r>
-        <w:rPr>
-          <w:b/>
-          <w:bCs/>
-        </w:rPr>
-        <w:t xml:space="preserve">OU : </w:t>
+      <w:proofErr w:type="gramStart"/>
+      <w:r>
+        <w:rPr>
+          <w:b/>
+          <w:bCs/>
+        </w:rPr>
+        <w:t>OU</w:t>
+      </w:r>
+      <w:proofErr w:type="gramEnd"/>
+      <w:r>
+        <w:rPr>
+          <w:b/>
+          <w:bCs/>
+        </w:rPr>
+        <w:t xml:space="preserve"> : </w:t>
       </w:r>
       <w:proofErr w:type="spellStart"/>
       <w:r>
@@ -343,49 +474,86 @@
         <w:spacing w:after="150"/>
         <w:rPr>
           <w:color w:val="538135" w:themeColor="accent6" w:themeShade="BF"/>
-          <w:szCs w:val="24"/>
-        </w:rPr>
-      </w:pPr>
-      <w:r>
-        <w:t xml:space="preserve">• </w:t>
-      </w:r>
-      <w:r>
-        <w:rPr>
-          <w:b/>
-          <w:bCs/>
+          <w:sz w:val="23"/>
+          <w:szCs w:val="23"/>
+        </w:rPr>
+      </w:pPr>
+      <w:r>
+        <w:rPr>
+          <w:sz w:val="23"/>
+          <w:szCs w:val="23"/>
+        </w:rPr>
+        <w:t xml:space="preserve">• </w:t>
+      </w:r>
+      <w:r>
+        <w:rPr>
+          <w:b/>
+          <w:bCs/>
+          <w:sz w:val="23"/>
+          <w:szCs w:val="23"/>
         </w:rPr>
         <w:t>Installer le paquet SSH :</w:t>
       </w:r>
       <w:r>
-        <w:t xml:space="preserve"> </w:t>
-      </w:r>
-      <w:proofErr w:type="spellStart"/>
-      <w:r>
+        <w:rPr>
+          <w:sz w:val="23"/>
+          <w:szCs w:val="23"/>
+        </w:rPr>
+        <w:t xml:space="preserve"> </w:t>
+      </w:r>
+      <w:proofErr w:type="spellStart"/>
+      <w:r>
+        <w:rPr>
+          <w:sz w:val="23"/>
+          <w:szCs w:val="23"/>
+        </w:rPr>
         <w:t>apt</w:t>
       </w:r>
       <w:proofErr w:type="spellEnd"/>
       <w:r>
-        <w:t xml:space="preserve"> </w:t>
-      </w:r>
-      <w:proofErr w:type="spellStart"/>
-      <w:r>
+        <w:rPr>
+          <w:sz w:val="23"/>
+          <w:szCs w:val="23"/>
+        </w:rPr>
+        <w:t xml:space="preserve"> </w:t>
+      </w:r>
+      <w:proofErr w:type="spellStart"/>
+      <w:r>
+        <w:rPr>
+          <w:sz w:val="23"/>
+          <w:szCs w:val="23"/>
+        </w:rPr>
         <w:t>install</w:t>
       </w:r>
       <w:proofErr w:type="spellEnd"/>
       <w:r>
-        <w:t xml:space="preserve"> </w:t>
-      </w:r>
-      <w:proofErr w:type="spellStart"/>
-      <w:r>
+        <w:rPr>
+          <w:sz w:val="23"/>
+          <w:szCs w:val="23"/>
+        </w:rPr>
+        <w:t xml:space="preserve"> </w:t>
+      </w:r>
+      <w:proofErr w:type="spellStart"/>
+      <w:r>
+        <w:rPr>
+          <w:sz w:val="23"/>
+          <w:szCs w:val="23"/>
+        </w:rPr>
         <w:t>openssh</w:t>
       </w:r>
       <w:proofErr w:type="spellEnd"/>
       <w:r>
+        <w:rPr>
+          <w:sz w:val="23"/>
+          <w:szCs w:val="23"/>
+        </w:rPr>
         <w:t xml:space="preserve">-server </w:t>
       </w:r>
       <w:r>
         <w:rPr>
           <w:color w:val="538135" w:themeColor="accent6" w:themeShade="BF"/>
+          <w:sz w:val="23"/>
+          <w:szCs w:val="23"/>
         </w:rPr>
         <w:t>(ne pas oublier d’update et d’upgrade avant)</w:t>
       </w:r>
@@ -431,14 +599,14 @@
           <w:b/>
           <w:bCs/>
         </w:rPr>
-        <w:t>Se connecter à la machine distante</w:t>
-      </w:r>
-      <w:r>
-        <w:rPr>
-          <w:b/>
-          <w:bCs/>
-        </w:rPr>
-        <w:t xml:space="preserve"> en SSH par mot de passe :</w:t>
+        <w:t xml:space="preserve">Se connecter </w:t>
+      </w:r>
+      <w:r>
+        <w:rPr>
+          <w:b/>
+          <w:bCs/>
+        </w:rPr>
+        <w:t>en SSH par mot de passe :</w:t>
       </w:r>
       <w:r>
         <w:t xml:space="preserve"> </w:t>
@@ -456,13 +624,237 @@
         <w:rPr>
           <w:color w:val="808080" w:themeColor="background1" w:themeShade="80"/>
         </w:rPr>
-        <w:t>u</w:t>
-      </w:r>
-      <w:r>
-        <w:rPr>
-          <w:color w:val="808080" w:themeColor="background1" w:themeShade="80"/>
-        </w:rPr>
-        <w:t>tilisateu</w:t>
+        <w:t>utilisateur</w:t>
+      </w:r>
+      <w:r>
+        <w:t>@</w:t>
+      </w:r>
+      <w:r>
+        <w:rPr>
+          <w:color w:val="808080" w:themeColor="background1" w:themeShade="80"/>
+        </w:rPr>
+        <w:t>adresse</w:t>
+      </w:r>
+      <w:r>
+        <w:rPr>
+          <w:color w:val="808080" w:themeColor="background1" w:themeShade="80"/>
+        </w:rPr>
+        <w:t>_</w:t>
+      </w:r>
+      <w:r>
+        <w:rPr>
+          <w:color w:val="808080" w:themeColor="background1" w:themeShade="80"/>
+        </w:rPr>
+        <w:t>ip</w:t>
+      </w:r>
+      <w:proofErr w:type="spellEnd"/>
+    </w:p>
+    <w:p>
+      <w:pPr>
+        <w:spacing w:after="150"/>
+        <w:rPr>
+          <w:color w:val="808080" w:themeColor="background1" w:themeShade="80"/>
+        </w:rPr>
+      </w:pPr>
+      <w:r>
+        <w:t xml:space="preserve">• </w:t>
+      </w:r>
+      <w:r>
+        <w:rPr>
+          <w:b/>
+          <w:bCs/>
+        </w:rPr>
+        <w:t>Se connecter en SSH par mot de passe</w:t>
+      </w:r>
+      <w:r>
+        <w:rPr>
+          <w:b/>
+          <w:bCs/>
+        </w:rPr>
+        <w:t xml:space="preserve"> si le port n’est pas standard</w:t>
+      </w:r>
+      <w:r>
+        <w:rPr>
+          <w:b/>
+          <w:bCs/>
+        </w:rPr>
+        <w:t> :</w:t>
+      </w:r>
+      <w:r>
+        <w:t xml:space="preserve"> </w:t>
+      </w:r>
+      <w:proofErr w:type="spellStart"/>
+      <w:r>
+        <w:t>ssh</w:t>
+      </w:r>
+      <w:proofErr w:type="spellEnd"/>
+      <w:r>
+        <w:t xml:space="preserve"> </w:t>
+      </w:r>
+      <w:r>
+        <w:t xml:space="preserve">-p </w:t>
+      </w:r>
+      <w:r>
+        <w:rPr>
+          <w:color w:val="808080" w:themeColor="background1" w:themeShade="80"/>
+        </w:rPr>
+        <w:t>por</w:t>
+      </w:r>
+      <w:r>
+        <w:rPr>
+          <w:color w:val="808080" w:themeColor="background1" w:themeShade="80"/>
+        </w:rPr>
+        <w:t>t</w:t>
+      </w:r>
+      <w:r>
+        <w:t xml:space="preserve"> </w:t>
+      </w:r>
+      <w:proofErr w:type="spellStart"/>
+      <w:r>
+        <w:rPr>
+          <w:color w:val="808080" w:themeColor="background1" w:themeShade="80"/>
+        </w:rPr>
+        <w:t>utilisateur</w:t>
+      </w:r>
+      <w:r>
+        <w:t>@</w:t>
+      </w:r>
+      <w:r>
+        <w:rPr>
+          <w:color w:val="808080" w:themeColor="background1" w:themeShade="80"/>
+        </w:rPr>
+        <w:t>adresse</w:t>
+      </w:r>
+      <w:r>
+        <w:rPr>
+          <w:color w:val="808080" w:themeColor="background1" w:themeShade="80"/>
+        </w:rPr>
+        <w:t>_</w:t>
+      </w:r>
+      <w:r>
+        <w:rPr>
+          <w:color w:val="808080" w:themeColor="background1" w:themeShade="80"/>
+        </w:rPr>
+        <w:t>ip</w:t>
+      </w:r>
+      <w:proofErr w:type="spellEnd"/>
+    </w:p>
+    <w:p>
+      <w:pPr>
+        <w:spacing w:after="150"/>
+        <w:rPr>
+          <w:szCs w:val="24"/>
+        </w:rPr>
+      </w:pPr>
+      <w:r>
+        <w:lastRenderedPageBreak/>
+        <w:t xml:space="preserve">• </w:t>
+      </w:r>
+      <w:r>
+        <w:rPr>
+          <w:b/>
+          <w:bCs/>
+        </w:rPr>
+        <w:t>Générer une paire de clés :</w:t>
+      </w:r>
+      <w:r>
+        <w:t xml:space="preserve"> </w:t>
+      </w:r>
+      <w:proofErr w:type="spellStart"/>
+      <w:r>
+        <w:t>ssh</w:t>
+      </w:r>
+      <w:proofErr w:type="spellEnd"/>
+      <w:r>
+        <w:t>-keygen</w:t>
+      </w:r>
+    </w:p>
+    <w:p>
+      <w:pPr>
+        <w:rPr>
+          <w:color w:val="000000" w:themeColor="text1"/>
+        </w:rPr>
+      </w:pPr>
+      <w:r>
+        <w:t xml:space="preserve">• </w:t>
+      </w:r>
+      <w:r>
+        <w:rPr>
+          <w:b/>
+          <w:bCs/>
+        </w:rPr>
+        <w:t>P</w:t>
+      </w:r>
+      <w:r>
+        <w:rPr>
+          <w:b/>
+          <w:bCs/>
+        </w:rPr>
+        <w:t xml:space="preserve">ousser une </w:t>
+      </w:r>
+      <w:r>
+        <w:rPr>
+          <w:b/>
+          <w:bCs/>
+        </w:rPr>
+        <w:t>clé</w:t>
+      </w:r>
+      <w:r>
+        <w:rPr>
+          <w:b/>
+          <w:bCs/>
+        </w:rPr>
+        <w:t xml:space="preserve"> vers le serveur </w:t>
+      </w:r>
+      <w:r>
+        <w:rPr>
+          <w:b/>
+          <w:bCs/>
+        </w:rPr>
+        <w:t>distant</w:t>
+      </w:r>
+      <w:r>
+        <w:rPr>
+          <w:b/>
+          <w:bCs/>
+        </w:rPr>
+        <w:t> :</w:t>
+      </w:r>
+      <w:r>
+        <w:t xml:space="preserve"> </w:t>
+      </w:r>
+      <w:proofErr w:type="spellStart"/>
+      <w:r>
+        <w:t>ssh</w:t>
+      </w:r>
+      <w:proofErr w:type="spellEnd"/>
+      <w:r>
+        <w:t xml:space="preserve">-copy-id -i </w:t>
+      </w:r>
+      <w:r>
+        <w:rPr>
+          <w:color w:val="808080" w:themeColor="background1" w:themeShade="80"/>
+        </w:rPr>
+        <w:t>chemin/vers/la/clé</w:t>
+      </w:r>
+      <w:r>
+        <w:t xml:space="preserve">.pub </w:t>
+      </w:r>
+      <w:proofErr w:type="spellStart"/>
+      <w:r>
+        <w:rPr>
+          <w:color w:val="808080" w:themeColor="background1" w:themeShade="80"/>
+        </w:rPr>
+        <w:t>utilisateur</w:t>
+      </w:r>
+      <w:r>
+        <w:t>@</w:t>
+      </w:r>
+      <w:r>
+        <w:rPr>
+          <w:color w:val="808080" w:themeColor="background1" w:themeShade="80"/>
+        </w:rPr>
+        <w:t>serveu</w:t>
       </w:r>
       <w:r>
         <w:rPr>
@@ -470,27 +862,658 @@
         </w:rPr>
         <w:t>r</w:t>
       </w:r>
-      <w:r>
+      <w:proofErr w:type="spellEnd"/>
+      <w:r>
+        <w:rPr>
+          <w:color w:val="808080" w:themeColor="background1" w:themeShade="80"/>
+        </w:rPr>
+        <w:t xml:space="preserve">      </w:t>
+      </w:r>
+      <w:r>
+        <w:rPr>
+          <w:color w:val="000000" w:themeColor="text1"/>
+        </w:rPr>
+        <w:t xml:space="preserve">       </w:t>
+      </w:r>
+    </w:p>
+    <w:p>
+      <w:pPr>
+        <w:spacing w:after="150"/>
+        <w:rPr>
+          <w:color w:val="000000" w:themeColor="text1"/>
+        </w:rPr>
+      </w:pPr>
+      <w:r>
+        <w:rPr>
+          <w:color w:val="000000" w:themeColor="text1"/>
+        </w:rPr>
+        <w:t>•</w:t>
+      </w:r>
+      <w:r>
+        <w:rPr>
+          <w:color w:val="000000" w:themeColor="text1"/>
+        </w:rPr>
+        <w:t xml:space="preserve"> </w:t>
+      </w:r>
+      <w:r>
+        <w:rPr>
+          <w:b/>
+          <w:bCs/>
+          <w:color w:val="000000" w:themeColor="text1"/>
+        </w:rPr>
+        <w:t xml:space="preserve">Se connecter </w:t>
+      </w:r>
+      <w:r>
+        <w:rPr>
+          <w:b/>
+          <w:bCs/>
+          <w:color w:val="000000" w:themeColor="text1"/>
+        </w:rPr>
+        <w:t>en SSH avec une clé :</w:t>
+      </w:r>
+      <w:r>
+        <w:rPr>
+          <w:color w:val="000000" w:themeColor="text1"/>
+        </w:rPr>
+        <w:t xml:space="preserve"> </w:t>
+      </w:r>
+      <w:proofErr w:type="spellStart"/>
+      <w:r>
+        <w:rPr>
+          <w:color w:val="000000" w:themeColor="text1"/>
+        </w:rPr>
+        <w:t>ssh</w:t>
+      </w:r>
+      <w:proofErr w:type="spellEnd"/>
+      <w:r>
+        <w:rPr>
+          <w:color w:val="000000" w:themeColor="text1"/>
+        </w:rPr>
+        <w:t xml:space="preserve"> </w:t>
+      </w:r>
+      <w:r>
+        <w:rPr>
+          <w:color w:val="000000" w:themeColor="text1"/>
+        </w:rPr>
+        <w:t xml:space="preserve">-i </w:t>
+      </w:r>
+      <w:r>
+        <w:rPr>
+          <w:color w:val="808080" w:themeColor="background1" w:themeShade="80"/>
+        </w:rPr>
+        <w:t>chemin/vers/la/clé</w:t>
+      </w:r>
+      <w:r>
+        <w:rPr>
+          <w:color w:val="000000" w:themeColor="text1"/>
+        </w:rPr>
+        <w:t xml:space="preserve"> </w:t>
+      </w:r>
+      <w:proofErr w:type="spellStart"/>
+      <w:r>
+        <w:rPr>
+          <w:color w:val="808080" w:themeColor="background1" w:themeShade="80"/>
+        </w:rPr>
+        <w:t>utilisateur</w:t>
+      </w:r>
+      <w:r>
+        <w:rPr>
+          <w:color w:val="000000" w:themeColor="text1"/>
+        </w:rPr>
         <w:t>@</w:t>
       </w:r>
       <w:r>
         <w:rPr>
           <w:color w:val="808080" w:themeColor="background1" w:themeShade="80"/>
         </w:rPr>
-        <w:t>adresse</w:t>
-      </w:r>
-      <w:r>
-        <w:rPr>
-          <w:color w:val="808080" w:themeColor="background1" w:themeShade="80"/>
-        </w:rPr>
-        <w:t>_</w:t>
-      </w:r>
-      <w:r>
-        <w:rPr>
-          <w:color w:val="808080" w:themeColor="background1" w:themeShade="80"/>
+        <w:t>serveur</w:t>
+      </w:r>
+      <w:proofErr w:type="spellEnd"/>
+    </w:p>
+    <w:p>
+      <w:pPr>
+        <w:spacing w:after="150"/>
+        <w:rPr>
+          <w:color w:val="808080" w:themeColor="background1" w:themeShade="80"/>
+        </w:rPr>
+      </w:pPr>
+      <w:r>
+        <w:rPr>
+          <w:color w:val="000000" w:themeColor="text1"/>
+        </w:rPr>
+        <w:t xml:space="preserve">• </w:t>
+      </w:r>
+      <w:r>
+        <w:rPr>
+          <w:b/>
+          <w:bCs/>
+          <w:color w:val="000000" w:themeColor="text1"/>
+        </w:rPr>
+        <w:t>Voir la liste des hôtes distants où on s’est connecté via SSH :</w:t>
+      </w:r>
+      <w:r>
+        <w:rPr>
+          <w:color w:val="000000" w:themeColor="text1"/>
+        </w:rPr>
+        <w:t xml:space="preserve"> cat </w:t>
+      </w:r>
+      <w:r>
+        <w:rPr>
+          <w:color w:val="000000" w:themeColor="text1"/>
+        </w:rPr>
+        <w:t>~/.</w:t>
+      </w:r>
+      <w:proofErr w:type="spellStart"/>
+      <w:r>
+        <w:rPr>
+          <w:color w:val="000000" w:themeColor="text1"/>
+        </w:rPr>
+        <w:t>ssh</w:t>
+      </w:r>
+      <w:proofErr w:type="spellEnd"/>
+      <w:r>
+        <w:rPr>
+          <w:color w:val="000000" w:themeColor="text1"/>
+        </w:rPr>
+        <w:t>/</w:t>
+      </w:r>
+      <w:proofErr w:type="spellStart"/>
+      <w:r>
+        <w:t>known_hosts</w:t>
+      </w:r>
+      <w:proofErr w:type="spellEnd"/>
+    </w:p>
+    <w:p>
+      <w:r>
+        <w:t xml:space="preserve">• </w:t>
+      </w:r>
+      <w:r>
+        <w:rPr>
+          <w:b/>
+          <w:bCs/>
+        </w:rPr>
+        <w:t>Voir les tentatives d’échec de log en SSH :</w:t>
+      </w:r>
+      <w:r>
+        <w:t xml:space="preserve"> </w:t>
+      </w:r>
+      <w:proofErr w:type="spellStart"/>
+      <w:r>
+        <w:t>tail</w:t>
+      </w:r>
+      <w:proofErr w:type="spellEnd"/>
+      <w:r>
+        <w:t xml:space="preserve"> -f /var/log/</w:t>
+      </w:r>
+      <w:proofErr w:type="spellStart"/>
+      <w:r>
+        <w:t>secure</w:t>
+      </w:r>
+      <w:proofErr w:type="spellEnd"/>
+      <w:r>
+        <w:t xml:space="preserve"> |</w:t>
+      </w:r>
+      <w:proofErr w:type="spellStart"/>
+      <w:r>
+        <w:t>grep</w:t>
+      </w:r>
+      <w:proofErr w:type="spellEnd"/>
+      <w:r>
+        <w:t xml:space="preserve"> </w:t>
+      </w:r>
+      <w:proofErr w:type="spellStart"/>
+      <w:r>
+        <w:t>ssh</w:t>
+      </w:r>
+      <w:proofErr w:type="spellEnd"/>
+      <w:r>
+        <w:t xml:space="preserve">| </w:t>
+      </w:r>
+      <w:proofErr w:type="spellStart"/>
+      <w:r>
+        <w:t>grep</w:t>
+      </w:r>
+      <w:proofErr w:type="spellEnd"/>
+      <w:r>
+        <w:t> </w:t>
+      </w:r>
+      <w:proofErr w:type="spellStart"/>
+      <w:r>
+        <w:t>Invalid</w:t>
+      </w:r>
+      <w:proofErr w:type="spellEnd"/>
+    </w:p>
+    <w:p>
+      <w:pPr>
+        <w:spacing w:after="150"/>
+      </w:pPr>
+      <w:r>
+        <w:t>•</w:t>
+      </w:r>
+      <w:r>
+        <w:t xml:space="preserve"> </w:t>
+      </w:r>
+      <w:r>
+        <w:rPr>
+          <w:b/>
+          <w:bCs/>
+        </w:rPr>
+        <w:t>R</w:t>
+      </w:r>
+      <w:r>
+        <w:rPr>
+          <w:b/>
+          <w:bCs/>
+        </w:rPr>
+        <w:t>enforcer la sécurité</w:t>
+      </w:r>
+      <w:r>
+        <w:rPr>
+          <w:b/>
+          <w:bCs/>
+        </w:rPr>
+        <w:t xml:space="preserve"> de la configuration du service SSH :</w:t>
+      </w:r>
+      <w:r>
+        <w:t xml:space="preserve"> nano /</w:t>
+      </w:r>
+      <w:proofErr w:type="spellStart"/>
+      <w:r>
+        <w:t>etc</w:t>
+      </w:r>
+      <w:proofErr w:type="spellEnd"/>
+      <w:r>
+        <w:t>/</w:t>
+      </w:r>
+      <w:proofErr w:type="spellStart"/>
+      <w:r>
+        <w:t>ssh</w:t>
+      </w:r>
+      <w:proofErr w:type="spellEnd"/>
+      <w:r>
+        <w:t>/</w:t>
+      </w:r>
+      <w:proofErr w:type="spellStart"/>
+      <w:r>
+        <w:t>sshd_config</w:t>
+      </w:r>
+      <w:proofErr w:type="spellEnd"/>
+    </w:p>
+    <w:p>
+      <w:pPr>
+        <w:spacing w:after="150"/>
+      </w:pPr>
+      <w:r>
+        <w:t xml:space="preserve">— Interdire les connexions de root : </w:t>
+      </w:r>
+      <w:proofErr w:type="spellStart"/>
+      <w:r>
+        <w:t>PermitRootLogin</w:t>
+      </w:r>
+      <w:proofErr w:type="spellEnd"/>
+      <w:r>
+        <w:t xml:space="preserve"> n</w:t>
+      </w:r>
+      <w:r>
+        <w:t>o</w:t>
+      </w:r>
+    </w:p>
+    <w:p>
+      <w:pPr>
+        <w:spacing w:after="150"/>
+      </w:pPr>
+      <w:r>
+        <w:t xml:space="preserve">— Interdire les connexions par mot de passe : </w:t>
+      </w:r>
+      <w:proofErr w:type="spellStart"/>
+      <w:r>
+        <w:t>PasswordAuthentication</w:t>
+      </w:r>
+      <w:proofErr w:type="spellEnd"/>
+      <w:r>
+        <w:t xml:space="preserve"> n</w:t>
+      </w:r>
+      <w:r>
+        <w:t>o</w:t>
+      </w:r>
+    </w:p>
+    <w:p>
+      <w:pPr>
+        <w:spacing w:after="150"/>
+        <w:rPr>
+          <w:szCs w:val="24"/>
+        </w:rPr>
+      </w:pPr>
+      <w:r>
+        <w:t xml:space="preserve">— Interdire les mots de passe vides : </w:t>
+      </w:r>
+      <w:proofErr w:type="spellStart"/>
+      <w:r>
+        <w:t>PermitEmptyPassword</w:t>
+      </w:r>
+      <w:proofErr w:type="spellEnd"/>
+      <w:r>
+        <w:t xml:space="preserve"> no</w:t>
+      </w:r>
+    </w:p>
+    <w:p>
+      <w:r>
+        <w:t xml:space="preserve">— </w:t>
+      </w:r>
+      <w:r>
+        <w:t xml:space="preserve">Mettre en place une déconnexion forcée après inactivité : </w:t>
+      </w:r>
+      <w:proofErr w:type="spellStart"/>
+      <w:r>
+        <w:t>ClientAliveInternal</w:t>
+      </w:r>
+      <w:proofErr w:type="spellEnd"/>
+      <w:r>
+        <w:t xml:space="preserve"> </w:t>
+      </w:r>
+      <w:r>
+        <w:rPr>
+          <w:color w:val="808080" w:themeColor="background1" w:themeShade="80"/>
+        </w:rPr>
+        <w:t>secondes</w:t>
+      </w:r>
+    </w:p>
+    <w:p>
+      <w:pPr>
+        <w:rPr>
+          <w:color w:val="808080" w:themeColor="background1" w:themeShade="80"/>
+        </w:rPr>
+      </w:pPr>
+      <w:r>
+        <w:t xml:space="preserve">— Limiter le nombre de connexions parallèles : </w:t>
+      </w:r>
+      <w:proofErr w:type="spellStart"/>
+      <w:r>
+        <w:t>MaxSession</w:t>
+      </w:r>
+      <w:proofErr w:type="spellEnd"/>
+      <w:r>
+        <w:t xml:space="preserve"> </w:t>
+      </w:r>
+      <w:r>
+        <w:rPr>
+          <w:color w:val="808080" w:themeColor="background1" w:themeShade="80"/>
+        </w:rPr>
+        <w:t>nombre</w:t>
+      </w:r>
+    </w:p>
+    <w:p>
+      <w:r>
+        <w:t>— L</w:t>
+      </w:r>
+      <w:r>
+        <w:t xml:space="preserve">imiter le nombre de tentatives de connexions : </w:t>
+      </w:r>
+      <w:proofErr w:type="spellStart"/>
+      <w:r>
+        <w:t>MaxAuthTries</w:t>
+      </w:r>
+      <w:proofErr w:type="spellEnd"/>
+      <w:r>
+        <w:t xml:space="preserve"> </w:t>
+      </w:r>
+      <w:r>
+        <w:rPr>
+          <w:color w:val="808080" w:themeColor="background1" w:themeShade="80"/>
+        </w:rPr>
+        <w:t>nombre</w:t>
+      </w:r>
+    </w:p>
+    <w:p>
+      <w:r>
+        <w:t xml:space="preserve">— Authentification par clé : </w:t>
+      </w:r>
+      <w:proofErr w:type="spellStart"/>
+      <w:r>
+        <w:t>PubKeyAuthentication</w:t>
+      </w:r>
+      <w:proofErr w:type="spellEnd"/>
+      <w:r>
+        <w:t xml:space="preserve"> y</w:t>
+      </w:r>
+      <w:r>
+        <w:t>es</w:t>
+      </w:r>
+    </w:p>
+    <w:p>
+      <w:pPr>
+        <w:rPr>
+          <w:color w:val="808080" w:themeColor="background1" w:themeShade="80"/>
+        </w:rPr>
+      </w:pPr>
+      <w:r>
+        <w:t xml:space="preserve">— Écoute sur une IP précise : </w:t>
+      </w:r>
+      <w:proofErr w:type="spellStart"/>
+      <w:r>
+        <w:t>ListenAddress</w:t>
+      </w:r>
+      <w:proofErr w:type="spellEnd"/>
+      <w:r>
+        <w:t xml:space="preserve"> </w:t>
+      </w:r>
+      <w:proofErr w:type="spellStart"/>
+      <w:r>
+        <w:rPr>
+          <w:color w:val="808080" w:themeColor="background1" w:themeShade="80"/>
+        </w:rPr>
+        <w:t>adresse_ip</w:t>
+      </w:r>
+      <w:proofErr w:type="spellEnd"/>
+    </w:p>
+    <w:p>
+      <w:pPr>
+        <w:rPr>
+          <w:i/>
+          <w:iCs/>
+        </w:rPr>
+      </w:pPr>
+      <w:r>
+        <w:t>—</w:t>
+      </w:r>
+      <w:r>
+        <w:t xml:space="preserve"> N’autoriser qu’un utilisateur ou un groupe spécifique d’utilisateurs : </w:t>
+      </w:r>
+      <w:proofErr w:type="spellStart"/>
+      <w:r>
+        <w:t>AllowUsers</w:t>
+      </w:r>
+      <w:proofErr w:type="spellEnd"/>
+      <w:r>
+        <w:t xml:space="preserve"> </w:t>
+      </w:r>
+      <w:proofErr w:type="spellStart"/>
+      <w:r>
+        <w:rPr>
+          <w:color w:val="808080" w:themeColor="background1" w:themeShade="80"/>
+        </w:rPr>
+        <w:t>utilisateur_ou_groupe</w:t>
+      </w:r>
+      <w:proofErr w:type="spellEnd"/>
+    </w:p>
+    <w:p>
+      <w:r>
+        <w:t xml:space="preserve">N’autoriser que « stagiaire » à se connecter : </w:t>
+      </w:r>
+      <w:proofErr w:type="spellStart"/>
+      <w:r>
+        <w:t>AllowUsers</w:t>
+      </w:r>
+      <w:proofErr w:type="spellEnd"/>
+      <w:r>
+        <w:t>=stagiaire</w:t>
+      </w:r>
+    </w:p>
+    <w:p>
+      <w:r>
+        <w:t xml:space="preserve">— </w:t>
+      </w:r>
+      <w:r>
+        <w:t xml:space="preserve">Utiliser </w:t>
+      </w:r>
+      <w:r>
+        <w:t>un autre port que le port 22</w:t>
+      </w:r>
+      <w:r>
+        <w:t> : Port</w:t>
+      </w:r>
+      <w:r>
+        <w:t xml:space="preserve"> </w:t>
+      </w:r>
+      <w:proofErr w:type="spellStart"/>
+      <w:r>
+        <w:rPr>
+          <w:color w:val="808080" w:themeColor="background1" w:themeShade="80"/>
+        </w:rPr>
+        <w:t>numéro_de_p</w:t>
+      </w:r>
+      <w:r>
+        <w:rPr>
+          <w:color w:val="808080" w:themeColor="background1" w:themeShade="80"/>
+        </w:rPr>
+        <w:t>ort</w:t>
+      </w:r>
+      <w:proofErr w:type="spellEnd"/>
+    </w:p>
+    <w:p>
+      <w:pPr>
+        <w:spacing w:after="150"/>
+        <w:rPr>
+          <w:szCs w:val="24"/>
+        </w:rPr>
+      </w:pPr>
+      <w:r>
+        <w:rPr>
+          <w:szCs w:val="24"/>
+        </w:rPr>
+        <w:t xml:space="preserve">• </w:t>
+      </w:r>
+      <w:r>
+        <w:rPr>
+          <w:b/>
+          <w:bCs/>
+          <w:szCs w:val="24"/>
+        </w:rPr>
+        <w:t>Créer un tunnel SSH local</w:t>
+      </w:r>
+      <w:r>
+        <w:rPr>
+          <w:szCs w:val="24"/>
+        </w:rPr>
+        <w:t xml:space="preserve"> </w:t>
+      </w:r>
+      <w:r>
+        <w:rPr>
+          <w:color w:val="538135" w:themeColor="accent6" w:themeShade="BF"/>
+          <w:szCs w:val="24"/>
+        </w:rPr>
+        <w:t>(qui permet de rediriger le trafic d’un port local vers un port spécifié sur le serveur distant via une connexion SSH sécurisée) </w:t>
+      </w:r>
+      <w:r>
+        <w:rPr>
+          <w:szCs w:val="24"/>
+        </w:rPr>
+        <w:t xml:space="preserve">: </w:t>
+      </w:r>
+      <w:proofErr w:type="spellStart"/>
+      <w:r>
+        <w:rPr>
+          <w:szCs w:val="24"/>
+        </w:rPr>
+        <w:t>ssh</w:t>
+      </w:r>
+      <w:proofErr w:type="spellEnd"/>
+      <w:r>
+        <w:rPr>
+          <w:szCs w:val="24"/>
+        </w:rPr>
+        <w:t xml:space="preserve"> -L </w:t>
+      </w:r>
+      <w:proofErr w:type="spellStart"/>
+      <w:r>
+        <w:rPr>
+          <w:color w:val="808080" w:themeColor="background1" w:themeShade="80"/>
+          <w:szCs w:val="24"/>
+        </w:rPr>
+        <w:t>port_</w:t>
+      </w:r>
+      <w:proofErr w:type="gramStart"/>
+      <w:r>
+        <w:rPr>
+          <w:color w:val="808080" w:themeColor="background1" w:themeShade="80"/>
+          <w:szCs w:val="24"/>
+        </w:rPr>
+        <w:t>local</w:t>
+      </w:r>
+      <w:r>
+        <w:rPr>
+          <w:szCs w:val="24"/>
+        </w:rPr>
+        <w:t>:</w:t>
+      </w:r>
+      <w:r>
+        <w:rPr>
+          <w:color w:val="808080" w:themeColor="background1" w:themeShade="80"/>
+          <w:szCs w:val="24"/>
         </w:rPr>
         <w:t>ip</w:t>
       </w:r>
+      <w:proofErr w:type="gramEnd"/>
+      <w:r>
+        <w:rPr>
+          <w:color w:val="808080" w:themeColor="background1" w:themeShade="80"/>
+          <w:szCs w:val="24"/>
+        </w:rPr>
+        <w:t>_serveur_distant</w:t>
+      </w:r>
+      <w:r>
+        <w:rPr>
+          <w:szCs w:val="24"/>
+        </w:rPr>
+        <w:t>:</w:t>
+      </w:r>
+      <w:r>
+        <w:rPr>
+          <w:color w:val="808080" w:themeColor="background1" w:themeShade="80"/>
+          <w:szCs w:val="24"/>
+        </w:rPr>
+        <w:t>port_cible</w:t>
+      </w:r>
+      <w:proofErr w:type="spellEnd"/>
+      <w:r>
+        <w:rPr>
+          <w:color w:val="808080" w:themeColor="background1" w:themeShade="80"/>
+          <w:szCs w:val="24"/>
+        </w:rPr>
+        <w:t xml:space="preserve"> </w:t>
+      </w:r>
+      <w:proofErr w:type="spellStart"/>
+      <w:r>
+        <w:rPr>
+          <w:color w:val="808080" w:themeColor="background1" w:themeShade="80"/>
+        </w:rPr>
+        <w:t>utilisateur</w:t>
+      </w:r>
+      <w:r>
+        <w:t>@</w:t>
+      </w:r>
+      <w:r>
+        <w:rPr>
+          <w:color w:val="808080" w:themeColor="background1" w:themeShade="80"/>
+        </w:rPr>
+        <w:t>serveu</w:t>
+      </w:r>
+      <w:r>
+        <w:rPr>
+          <w:color w:val="808080" w:themeColor="background1" w:themeShade="80"/>
+        </w:rPr>
+        <w:t>r</w:t>
+      </w:r>
       <w:proofErr w:type="spellEnd"/>
     </w:p>
     <w:p>
@@ -500,53 +1523,76 @@
           <w:szCs w:val="24"/>
         </w:rPr>
       </w:pPr>
-      <w:r>
-        <w:t>•</w:t>
-      </w:r>
-      <w:r>
-        <w:t xml:space="preserve"> </w:t>
-      </w:r>
-      <w:r>
-        <w:rPr>
-          <w:b/>
-          <w:bCs/>
-        </w:rPr>
-        <w:t>Générer une paire de clés :</w:t>
-      </w:r>
-      <w:r>
-        <w:t xml:space="preserve"> </w:t>
-      </w:r>
-      <w:proofErr w:type="spellStart"/>
-      <w:r>
-        <w:t>ssh</w:t>
-      </w:r>
-      <w:proofErr w:type="spellEnd"/>
-      <w:r>
-        <w:t>-keygen</w:t>
-      </w:r>
-    </w:p>
-    <w:p>
-      <w:pPr>
-        <w:rPr>
-          <w:color w:val="000000" w:themeColor="text1"/>
-        </w:rPr>
-      </w:pPr>
-      <w:r>
-        <w:t xml:space="preserve">• </w:t>
-      </w:r>
-      <w:r>
-        <w:rPr>
-          <w:b/>
-          <w:bCs/>
-        </w:rPr>
-        <w:t>P</w:t>
-      </w:r>
-      <w:r>
-        <w:rPr>
-          <w:b/>
-          <w:bCs/>
-        </w:rPr>
-        <w:t>ousser une des clés vers le serveur de destination</w:t>
+    </w:p>
+    <w:p>
+      <w:pPr>
+        <w:pStyle w:val="Titre2"/>
+      </w:pPr>
+      <w:r>
+        <w:t>Répertoires et fichiers</w:t>
+      </w:r>
+    </w:p>
+    <w:p>
+      <w:pPr>
+        <w:spacing w:after="150"/>
+      </w:pPr>
+    </w:p>
+    <w:p>
+      <w:pPr>
+        <w:pStyle w:val="Titre3"/>
+      </w:pPr>
+      <w:r>
+        <w:t>Navigation</w:t>
+      </w:r>
+      <w:r>
+        <w:t xml:space="preserve"> dans les répertoires</w:t>
+      </w:r>
+    </w:p>
+    <w:p>
+      <w:r>
+        <w:t xml:space="preserve">• </w:t>
+      </w:r>
+      <w:r>
+        <w:rPr>
+          <w:b/>
+          <w:bCs/>
+        </w:rPr>
+        <w:t xml:space="preserve">Entrer dans </w:t>
+      </w:r>
+      <w:r>
+        <w:rPr>
+          <w:b/>
+          <w:bCs/>
+        </w:rPr>
+        <w:t>un</w:t>
+      </w:r>
+      <w:r>
+        <w:rPr>
+          <w:b/>
+          <w:bCs/>
+        </w:rPr>
+        <w:t xml:space="preserve"> répertoire :</w:t>
+      </w:r>
+      <w:r>
+        <w:t xml:space="preserve"> cd </w:t>
+      </w:r>
+      <w:r>
+        <w:rPr>
+          <w:color w:val="808080" w:themeColor="background1" w:themeShade="80"/>
+        </w:rPr>
+        <w:t>répertoire</w:t>
+      </w:r>
+    </w:p>
+    <w:p>
+      <w:r>
+        <w:t xml:space="preserve">• </w:t>
+      </w:r>
+      <w:r>
+        <w:rPr>
+          <w:b/>
+          <w:bCs/>
+        </w:rPr>
+        <w:t>Sortir d’un répertoire</w:t>
       </w:r>
       <w:r>
         <w:rPr>
@@ -556,315 +1602,558 @@
         <w:t> :</w:t>
       </w:r>
       <w:r>
-        <w:t xml:space="preserve"> </w:t>
-      </w:r>
-      <w:proofErr w:type="spellStart"/>
-      <w:r>
-        <w:t>ssh</w:t>
-      </w:r>
-      <w:proofErr w:type="spellEnd"/>
-      <w:r>
-        <w:t xml:space="preserve">-copy-id -i </w:t>
-      </w:r>
-      <w:r>
-        <w:rPr>
-          <w:color w:val="808080" w:themeColor="background1" w:themeShade="80"/>
-        </w:rPr>
-        <w:t xml:space="preserve">chemin/vers/la/clé.pub </w:t>
-      </w:r>
-      <w:proofErr w:type="spellStart"/>
-      <w:r>
-        <w:rPr>
-          <w:color w:val="808080" w:themeColor="background1" w:themeShade="80"/>
-        </w:rPr>
-        <w:t>utilisateur</w:t>
-      </w:r>
-      <w:r>
-        <w:t>@</w:t>
-      </w:r>
-      <w:r>
-        <w:rPr>
-          <w:color w:val="808080" w:themeColor="background1" w:themeShade="80"/>
-        </w:rPr>
-        <w:t>serveu</w:t>
-      </w:r>
-      <w:r>
-        <w:rPr>
-          <w:color w:val="808080" w:themeColor="background1" w:themeShade="80"/>
-        </w:rPr>
-        <w:t>r</w:t>
-      </w:r>
-      <w:proofErr w:type="spellEnd"/>
-      <w:r>
-        <w:rPr>
-          <w:color w:val="808080" w:themeColor="background1" w:themeShade="80"/>
-        </w:rPr>
-        <w:t xml:space="preserve">      </w:t>
-      </w:r>
-      <w:r>
-        <w:rPr>
-          <w:color w:val="000000" w:themeColor="text1"/>
-        </w:rPr>
+        <w:t xml:space="preserve"> cd</w:t>
+      </w:r>
+      <w:proofErr w:type="gramStart"/>
+      <w:r>
+        <w:t xml:space="preserve"> ..</w:t>
+      </w:r>
+      <w:proofErr w:type="gramEnd"/>
+    </w:p>
+    <w:p>
+      <w:r>
+        <w:t xml:space="preserve">• </w:t>
+      </w:r>
+      <w:r>
+        <w:rPr>
+          <w:b/>
+          <w:bCs/>
+        </w:rPr>
+        <w:t xml:space="preserve">Sortir </w:t>
+      </w:r>
+      <w:r>
+        <w:rPr>
+          <w:b/>
+          <w:bCs/>
+        </w:rPr>
+        <w:t>de deux</w:t>
+      </w:r>
+      <w:r>
+        <w:rPr>
+          <w:b/>
+          <w:bCs/>
+        </w:rPr>
+        <w:t xml:space="preserve"> répertoire</w:t>
+      </w:r>
+      <w:r>
+        <w:rPr>
+          <w:b/>
+          <w:bCs/>
+        </w:rPr>
+        <w:t>s :</w:t>
+      </w:r>
+      <w:r>
+        <w:t xml:space="preserve"> cd</w:t>
+      </w:r>
+      <w:proofErr w:type="gramStart"/>
+      <w:r>
+        <w:t xml:space="preserve"> ..</w:t>
+      </w:r>
+      <w:proofErr w:type="gramEnd"/>
+      <w:r>
+        <w:t>/..</w:t>
+      </w:r>
+    </w:p>
+    <w:p>
+      <w:pPr>
+        <w:rPr>
+          <w:color w:val="808080" w:themeColor="background1" w:themeShade="80"/>
+        </w:rPr>
+      </w:pPr>
+      <w:r>
+        <w:t xml:space="preserve">• </w:t>
+      </w:r>
+      <w:r>
+        <w:rPr>
+          <w:b/>
+          <w:bCs/>
+        </w:rPr>
+        <w:t>Accéder à un répertoire :</w:t>
+      </w:r>
+      <w:r>
+        <w:t xml:space="preserve"> cd </w:t>
+      </w:r>
+      <w:proofErr w:type="spellStart"/>
+      <w:r>
+        <w:rPr>
+          <w:color w:val="808080" w:themeColor="background1" w:themeShade="80"/>
+        </w:rPr>
+        <w:t>chemin_absolu</w:t>
+      </w:r>
+      <w:proofErr w:type="spellEnd"/>
+    </w:p>
+    <w:p>
+      <w:r>
+        <w:t xml:space="preserve">• </w:t>
+      </w:r>
+      <w:r>
+        <w:rPr>
+          <w:b/>
+          <w:bCs/>
+        </w:rPr>
+        <w:t>Aller au répertoire personnel de l’utilisateur :</w:t>
+      </w:r>
+      <w:r>
+        <w:t xml:space="preserve"> cd </w:t>
+      </w:r>
+      <w:r>
         <w:t xml:space="preserve">       </w:t>
       </w:r>
+      <w:proofErr w:type="gramStart"/>
+      <w:r>
+        <w:rPr>
+          <w:b/>
+          <w:bCs/>
+        </w:rPr>
+        <w:t>OU</w:t>
+      </w:r>
+      <w:proofErr w:type="gramEnd"/>
+      <w:r>
+        <w:rPr>
+          <w:b/>
+          <w:bCs/>
+        </w:rPr>
+        <w:t> :</w:t>
+      </w:r>
+      <w:r>
+        <w:t xml:space="preserve">   cd ~             </w:t>
+      </w:r>
+      <w:r>
+        <w:rPr>
+          <w:b/>
+          <w:bCs/>
+        </w:rPr>
+        <w:t>OU :</w:t>
+      </w:r>
+      <w:r>
+        <w:t xml:space="preserve"> $HOME</w:t>
+      </w:r>
     </w:p>
     <w:p>
       <w:pPr>
         <w:spacing w:after="150"/>
-        <w:rPr>
-          <w:color w:val="808080" w:themeColor="background1" w:themeShade="80"/>
-        </w:rPr>
-      </w:pPr>
-      <w:r>
-        <w:rPr>
-          <w:b/>
-          <w:bCs/>
-          <w:color w:val="000000" w:themeColor="text1"/>
-        </w:rPr>
-        <w:t>OU :</w:t>
-      </w:r>
-      <w:r>
-        <w:rPr>
-          <w:color w:val="000000" w:themeColor="text1"/>
-        </w:rPr>
-        <w:t xml:space="preserve"> </w:t>
-      </w:r>
-      <w:r>
-        <w:rPr>
-          <w:color w:val="000000" w:themeColor="text1"/>
-        </w:rPr>
-        <w:t>cat ~/.</w:t>
-      </w:r>
-      <w:proofErr w:type="spellStart"/>
-      <w:r>
-        <w:rPr>
-          <w:color w:val="000000" w:themeColor="text1"/>
-        </w:rPr>
-        <w:t>ssh</w:t>
-      </w:r>
-      <w:proofErr w:type="spellEnd"/>
-      <w:r>
-        <w:rPr>
-          <w:color w:val="000000" w:themeColor="text1"/>
-        </w:rPr>
-        <w:t>/</w:t>
-      </w:r>
-      <w:r>
-        <w:rPr>
-          <w:color w:val="808080" w:themeColor="background1" w:themeShade="80"/>
-        </w:rPr>
-        <w:t>clé</w:t>
-      </w:r>
-      <w:r>
-        <w:rPr>
-          <w:color w:val="000000" w:themeColor="text1"/>
-        </w:rPr>
-        <w:t xml:space="preserve">.pub | </w:t>
-      </w:r>
-      <w:proofErr w:type="spellStart"/>
-      <w:r>
-        <w:rPr>
-          <w:color w:val="000000" w:themeColor="text1"/>
-        </w:rPr>
-        <w:t>ssh</w:t>
-      </w:r>
-      <w:proofErr w:type="spellEnd"/>
-      <w:r>
-        <w:rPr>
-          <w:color w:val="000000" w:themeColor="text1"/>
-        </w:rPr>
-        <w:t xml:space="preserve"> </w:t>
-      </w:r>
-      <w:proofErr w:type="spellStart"/>
-      <w:r>
-        <w:rPr>
-          <w:color w:val="808080" w:themeColor="background1" w:themeShade="80"/>
-        </w:rPr>
-        <w:t>utilisateur</w:t>
-      </w:r>
-      <w:r>
-        <w:t>@</w:t>
-      </w:r>
-      <w:r>
-        <w:rPr>
-          <w:color w:val="808080" w:themeColor="background1" w:themeShade="80"/>
-        </w:rPr>
-        <w:t>adresse</w:t>
-      </w:r>
-      <w:r>
-        <w:rPr>
-          <w:color w:val="808080" w:themeColor="background1" w:themeShade="80"/>
-        </w:rPr>
-        <w:t>_</w:t>
-      </w:r>
-      <w:r>
-        <w:rPr>
-          <w:color w:val="808080" w:themeColor="background1" w:themeShade="80"/>
-        </w:rPr>
-        <w:t>ip</w:t>
-      </w:r>
-      <w:proofErr w:type="spellEnd"/>
-      <w:r>
-        <w:rPr>
-          <w:color w:val="808080" w:themeColor="background1" w:themeShade="80"/>
-        </w:rPr>
-        <w:t xml:space="preserve"> </w:t>
-      </w:r>
-      <w:r>
-        <w:rPr>
-          <w:color w:val="000000" w:themeColor="text1"/>
-        </w:rPr>
-        <w:t>&gt; "cat &gt;&gt; ~/.</w:t>
-      </w:r>
-      <w:proofErr w:type="spellStart"/>
-      <w:r>
-        <w:rPr>
-          <w:color w:val="000000" w:themeColor="text1"/>
-        </w:rPr>
-        <w:t>ssh</w:t>
-      </w:r>
-      <w:proofErr w:type="spellEnd"/>
-      <w:r>
-        <w:rPr>
-          <w:color w:val="000000" w:themeColor="text1"/>
-        </w:rPr>
-        <w:t>/</w:t>
-      </w:r>
-      <w:proofErr w:type="spellStart"/>
-      <w:r>
-        <w:rPr>
-          <w:color w:val="000000" w:themeColor="text1"/>
-        </w:rPr>
-        <w:t>authorized_keys</w:t>
-      </w:r>
-      <w:proofErr w:type="spellEnd"/>
-      <w:r>
-        <w:rPr>
-          <w:color w:val="000000" w:themeColor="text1"/>
-        </w:rPr>
-        <w:t>"</w:t>
-      </w:r>
-    </w:p>
-    <w:p>
-      <w:r>
-        <w:t xml:space="preserve">• </w:t>
-      </w:r>
-      <w:r>
-        <w:rPr>
-          <w:b/>
-          <w:bCs/>
-        </w:rPr>
-        <w:t>Voir les tentatives d’échec de log en SSH :</w:t>
-      </w:r>
-      <w:r>
-        <w:t xml:space="preserve"> </w:t>
-      </w:r>
-      <w:proofErr w:type="spellStart"/>
-      <w:r>
-        <w:t>tail</w:t>
-      </w:r>
-      <w:proofErr w:type="spellEnd"/>
-      <w:r>
-        <w:t xml:space="preserve"> -f /var/log/</w:t>
-      </w:r>
-      <w:proofErr w:type="spellStart"/>
-      <w:r>
-        <w:t>secure</w:t>
-      </w:r>
-      <w:proofErr w:type="spellEnd"/>
-      <w:r>
-        <w:t xml:space="preserve"> |</w:t>
-      </w:r>
-      <w:proofErr w:type="spellStart"/>
-      <w:r>
-        <w:t>grep</w:t>
-      </w:r>
-      <w:proofErr w:type="spellEnd"/>
-      <w:r>
-        <w:t xml:space="preserve"> </w:t>
-      </w:r>
-      <w:proofErr w:type="spellStart"/>
-      <w:r>
-        <w:t>ssh</w:t>
-      </w:r>
-      <w:proofErr w:type="spellEnd"/>
-      <w:r>
-        <w:t xml:space="preserve">| </w:t>
-      </w:r>
-      <w:proofErr w:type="spellStart"/>
-      <w:r>
-        <w:t>grep</w:t>
-      </w:r>
-      <w:proofErr w:type="spellEnd"/>
-      <w:r>
-        <w:t> </w:t>
-      </w:r>
-      <w:proofErr w:type="spellStart"/>
-      <w:r>
-        <w:t>Invalid</w:t>
-      </w:r>
-      <w:proofErr w:type="spellEnd"/>
+      </w:pPr>
+      <w:r>
+        <w:t xml:space="preserve">• </w:t>
+      </w:r>
+      <w:r>
+        <w:rPr>
+          <w:b/>
+          <w:bCs/>
+        </w:rPr>
+        <w:t xml:space="preserve">Obtenir le chemin absolu (et donc savoir où l’on se trouve) : </w:t>
+      </w:r>
+      <w:proofErr w:type="spellStart"/>
+      <w:r>
+        <w:t>pwd</w:t>
+      </w:r>
+      <w:proofErr w:type="spellEnd"/>
+    </w:p>
+    <w:p/>
+    <w:p>
+      <w:pPr>
+        <w:pStyle w:val="Titre3"/>
+      </w:pPr>
+      <w:r>
+        <w:t>Manipulation de fichiers</w:t>
+      </w:r>
     </w:p>
     <w:p>
       <w:pPr>
         <w:spacing w:after="150"/>
-        <w:rPr>
-          <w:szCs w:val="24"/>
-        </w:rPr>
-      </w:pPr>
-    </w:p>
-    <w:p>
-      <w:pPr>
-        <w:pStyle w:val="Titre2"/>
-      </w:pPr>
-      <w:r>
-        <w:lastRenderedPageBreak/>
-        <w:t>Répertoires et fichiers</w:t>
+      </w:pPr>
+      <w:r>
+        <w:t xml:space="preserve">• </w:t>
+      </w:r>
+      <w:r>
+        <w:rPr>
+          <w:b/>
+          <w:bCs/>
+        </w:rPr>
+        <w:t xml:space="preserve">Créer un fichier et écrire dedans : </w:t>
+      </w:r>
+      <w:r>
+        <w:t xml:space="preserve">nano </w:t>
+      </w:r>
+      <w:r>
+        <w:rPr>
+          <w:color w:val="808080" w:themeColor="background1" w:themeShade="80"/>
+        </w:rPr>
+        <w:t>fichier</w:t>
       </w:r>
     </w:p>
     <w:p>
       <w:pPr>
         <w:spacing w:after="150"/>
       </w:pPr>
-    </w:p>
+      <w:r>
+        <w:t xml:space="preserve">• </w:t>
+      </w:r>
+      <w:r>
+        <w:rPr>
+          <w:b/>
+          <w:bCs/>
+        </w:rPr>
+        <w:t>Créer un fichier :</w:t>
+      </w:r>
+      <w:r>
+        <w:t xml:space="preserve"> </w:t>
+      </w:r>
+      <w:proofErr w:type="spellStart"/>
+      <w:r>
+        <w:t>touch</w:t>
+      </w:r>
+      <w:proofErr w:type="spellEnd"/>
+      <w:r>
+        <w:t xml:space="preserve"> </w:t>
+      </w:r>
+      <w:r>
+        <w:rPr>
+          <w:color w:val="808080" w:themeColor="background1" w:themeShade="80"/>
+        </w:rPr>
+        <w:t>fichier</w:t>
+      </w:r>
+    </w:p>
+    <w:p>
+      <w:pPr>
+        <w:spacing w:after="150"/>
+      </w:pPr>
+      <w:r>
+        <w:t xml:space="preserve">• </w:t>
+      </w:r>
+      <w:r>
+        <w:rPr>
+          <w:b/>
+          <w:bCs/>
+        </w:rPr>
+        <w:t>Écrire un texte dans un fichier :</w:t>
+      </w:r>
+      <w:r>
+        <w:t xml:space="preserve"> </w:t>
+      </w:r>
+      <w:bookmarkStart w:id="0" w:name="_Hlk132797546"/>
+      <w:proofErr w:type="spellStart"/>
+      <w:r>
+        <w:t>echo</w:t>
+      </w:r>
+      <w:proofErr w:type="spellEnd"/>
+      <w:r>
+        <w:t xml:space="preserve"> "</w:t>
+      </w:r>
+      <w:r>
+        <w:rPr>
+          <w:color w:val="808080" w:themeColor="background1" w:themeShade="80"/>
+        </w:rPr>
+        <w:t>texte</w:t>
+      </w:r>
+      <w:r>
+        <w:t xml:space="preserve">" &gt; </w:t>
+      </w:r>
+      <w:r>
+        <w:rPr>
+          <w:color w:val="808080" w:themeColor="background1" w:themeShade="80"/>
+        </w:rPr>
+        <w:t>fichier</w:t>
+      </w:r>
+      <w:bookmarkEnd w:id="0"/>
+    </w:p>
+    <w:p>
+      <w:pPr>
+        <w:spacing w:after="150"/>
+      </w:pPr>
+      <w:r>
+        <w:t xml:space="preserve">• </w:t>
+      </w:r>
+      <w:r>
+        <w:rPr>
+          <w:b/>
+          <w:bCs/>
+        </w:rPr>
+        <w:t xml:space="preserve">Faire une copie d’un </w:t>
+      </w:r>
+      <w:r>
+        <w:rPr>
+          <w:b/>
+          <w:bCs/>
+        </w:rPr>
+        <w:t>fichier</w:t>
+      </w:r>
+      <w:r>
+        <w:rPr>
+          <w:b/>
+          <w:bCs/>
+        </w:rPr>
+        <w:t> :</w:t>
+      </w:r>
+      <w:r>
+        <w:t xml:space="preserve"> </w:t>
+      </w:r>
+      <w:proofErr w:type="spellStart"/>
+      <w:r>
+        <w:t>cp</w:t>
+      </w:r>
+      <w:proofErr w:type="spellEnd"/>
+      <w:r>
+        <w:t xml:space="preserve"> </w:t>
+      </w:r>
+      <w:proofErr w:type="spellStart"/>
+      <w:r>
+        <w:rPr>
+          <w:color w:val="808080" w:themeColor="background1" w:themeShade="80"/>
+        </w:rPr>
+        <w:t>fichier</w:t>
+      </w:r>
+      <w:r>
+        <w:rPr>
+          <w:color w:val="808080" w:themeColor="background1" w:themeShade="80"/>
+        </w:rPr>
+        <w:t>_à_copier</w:t>
+      </w:r>
+      <w:proofErr w:type="spellEnd"/>
+      <w:r>
+        <w:t xml:space="preserve"> </w:t>
+      </w:r>
+      <w:proofErr w:type="spellStart"/>
+      <w:r>
+        <w:rPr>
+          <w:color w:val="808080" w:themeColor="background1" w:themeShade="80"/>
+        </w:rPr>
+        <w:t>copie_du_</w:t>
+      </w:r>
+      <w:r>
+        <w:rPr>
+          <w:color w:val="808080" w:themeColor="background1" w:themeShade="80"/>
+        </w:rPr>
+        <w:t>fichier</w:t>
+      </w:r>
+      <w:proofErr w:type="spellEnd"/>
+    </w:p>
+    <w:p>
+      <w:pPr>
+        <w:spacing w:after="150"/>
+        <w:rPr>
+          <w:color w:val="808080" w:themeColor="background1" w:themeShade="80"/>
+        </w:rPr>
+      </w:pPr>
+      <w:r>
+        <w:t xml:space="preserve">• </w:t>
+      </w:r>
+      <w:r>
+        <w:rPr>
+          <w:b/>
+          <w:bCs/>
+        </w:rPr>
+        <w:t xml:space="preserve">Déplacer un </w:t>
+      </w:r>
+      <w:r>
+        <w:rPr>
+          <w:b/>
+          <w:bCs/>
+        </w:rPr>
+        <w:t>fichier</w:t>
+      </w:r>
+      <w:r>
+        <w:rPr>
+          <w:b/>
+          <w:bCs/>
+        </w:rPr>
+        <w:t> :</w:t>
+      </w:r>
+      <w:r>
+        <w:t xml:space="preserve"> mv </w:t>
+      </w:r>
+      <w:proofErr w:type="spellStart"/>
+      <w:r>
+        <w:rPr>
+          <w:color w:val="808080" w:themeColor="background1" w:themeShade="80"/>
+        </w:rPr>
+        <w:t>chemin_de_départ</w:t>
+      </w:r>
+      <w:proofErr w:type="spellEnd"/>
+      <w:r>
+        <w:rPr>
+          <w:color w:val="808080" w:themeColor="background1" w:themeShade="80"/>
+        </w:rPr>
+        <w:t xml:space="preserve"> </w:t>
+      </w:r>
+      <w:proofErr w:type="spellStart"/>
+      <w:r>
+        <w:rPr>
+          <w:color w:val="808080" w:themeColor="background1" w:themeShade="80"/>
+        </w:rPr>
+        <w:t>chemin_d’arrivée</w:t>
+      </w:r>
+      <w:proofErr w:type="spellEnd"/>
+    </w:p>
+    <w:p>
+      <w:pPr>
+        <w:spacing w:after="150"/>
+      </w:pPr>
+      <w:r>
+        <w:t xml:space="preserve">• </w:t>
+      </w:r>
+      <w:r>
+        <w:rPr>
+          <w:b/>
+          <w:bCs/>
+        </w:rPr>
+        <w:t xml:space="preserve">Renommer un fichier : </w:t>
+      </w:r>
+      <w:r>
+        <w:t xml:space="preserve">mv </w:t>
+      </w:r>
+      <w:proofErr w:type="spellStart"/>
+      <w:r>
+        <w:rPr>
+          <w:color w:val="808080" w:themeColor="background1" w:themeShade="80"/>
+        </w:rPr>
+        <w:t>ancien_nom</w:t>
+      </w:r>
+      <w:proofErr w:type="spellEnd"/>
+      <w:r>
+        <w:rPr>
+          <w:color w:val="808080" w:themeColor="background1" w:themeShade="80"/>
+        </w:rPr>
+        <w:t xml:space="preserve"> </w:t>
+      </w:r>
+      <w:proofErr w:type="spellStart"/>
+      <w:r>
+        <w:rPr>
+          <w:color w:val="808080" w:themeColor="background1" w:themeShade="80"/>
+        </w:rPr>
+        <w:t>nouveau_nom</w:t>
+      </w:r>
+      <w:proofErr w:type="spellEnd"/>
+    </w:p>
+    <w:p>
+      <w:pPr>
+        <w:spacing w:after="150"/>
+        <w:rPr>
+          <w:color w:val="808080" w:themeColor="background1" w:themeShade="80"/>
+        </w:rPr>
+      </w:pPr>
+      <w:r>
+        <w:t xml:space="preserve">• </w:t>
+      </w:r>
+      <w:r>
+        <w:rPr>
+          <w:b/>
+          <w:bCs/>
+        </w:rPr>
+        <w:t xml:space="preserve">Supprimer un </w:t>
+      </w:r>
+      <w:r>
+        <w:rPr>
+          <w:b/>
+          <w:bCs/>
+        </w:rPr>
+        <w:t>fichier</w:t>
+      </w:r>
+      <w:r>
+        <w:t xml:space="preserve"> : </w:t>
+      </w:r>
+      <w:proofErr w:type="spellStart"/>
+      <w:r>
+        <w:t>rm</w:t>
+      </w:r>
+      <w:proofErr w:type="spellEnd"/>
+      <w:r>
+        <w:t xml:space="preserve"> </w:t>
+      </w:r>
+      <w:r>
+        <w:rPr>
+          <w:color w:val="808080" w:themeColor="background1" w:themeShade="80"/>
+        </w:rPr>
+        <w:t>fichier</w:t>
+      </w:r>
+    </w:p>
+    <w:p>
+      <w:pPr>
+        <w:spacing w:after="150"/>
+      </w:pPr>
+      <w:r>
+        <w:t xml:space="preserve">• </w:t>
+      </w:r>
+      <w:r>
+        <w:rPr>
+          <w:b/>
+          <w:bCs/>
+        </w:rPr>
+        <w:t>Afficher le contenu d’un fichier :</w:t>
+      </w:r>
+      <w:r>
+        <w:t xml:space="preserve"> </w:t>
+      </w:r>
+      <w:r>
+        <w:t>cat</w:t>
+      </w:r>
+      <w:r>
+        <w:t xml:space="preserve"> </w:t>
+      </w:r>
+      <w:r>
+        <w:rPr>
+          <w:color w:val="808080" w:themeColor="background1" w:themeShade="80"/>
+        </w:rPr>
+        <w:t>fichier</w:t>
+      </w:r>
+    </w:p>
+    <w:p>
+      <w:pPr>
+        <w:spacing w:after="150"/>
+      </w:pPr>
+      <w:r>
+        <w:t xml:space="preserve">• </w:t>
+      </w:r>
+      <w:r>
+        <w:rPr>
+          <w:b/>
+          <w:bCs/>
+        </w:rPr>
+        <w:t>Obtenir les informations sur le type d’un fichier :</w:t>
+      </w:r>
+      <w:r>
+        <w:t xml:space="preserve"> file </w:t>
+      </w:r>
+      <w:r>
+        <w:rPr>
+          <w:color w:val="808080" w:themeColor="background1" w:themeShade="80"/>
+        </w:rPr>
+        <w:t>fichier</w:t>
+      </w:r>
+    </w:p>
+    <w:p/>
     <w:p>
       <w:pPr>
         <w:pStyle w:val="Titre3"/>
       </w:pPr>
       <w:r>
-        <w:t>Navigation</w:t>
-      </w:r>
-      <w:r>
-        <w:t xml:space="preserve"> dans les répertoires</w:t>
-      </w:r>
-    </w:p>
-    <w:p>
-      <w:r>
-        <w:t xml:space="preserve">• </w:t>
-      </w:r>
-      <w:r>
-        <w:rPr>
-          <w:b/>
-          <w:bCs/>
-        </w:rPr>
-        <w:t xml:space="preserve">Entrer dans </w:t>
-      </w:r>
-      <w:r>
-        <w:rPr>
-          <w:b/>
-          <w:bCs/>
-        </w:rPr>
-        <w:t>un</w:t>
-      </w:r>
-      <w:r>
-        <w:rPr>
-          <w:b/>
-          <w:bCs/>
-        </w:rPr>
-        <w:t xml:space="preserve"> répertoire :</w:t>
-      </w:r>
-      <w:r>
-        <w:t xml:space="preserve"> cd </w:t>
+        <w:t>Manipulation de répertoires</w:t>
+      </w:r>
+    </w:p>
+    <w:p>
+      <w:pPr>
+        <w:spacing w:after="150"/>
+      </w:pPr>
+      <w:r>
+        <w:t xml:space="preserve">• </w:t>
+      </w:r>
+      <w:r>
+        <w:rPr>
+          <w:b/>
+          <w:bCs/>
+        </w:rPr>
+        <w:t>Créer un répertoire :</w:t>
+      </w:r>
+      <w:r>
+        <w:t xml:space="preserve"> </w:t>
+      </w:r>
+      <w:proofErr w:type="spellStart"/>
+      <w:r>
+        <w:t>mkdir</w:t>
+      </w:r>
+      <w:proofErr w:type="spellEnd"/>
+      <w:r>
+        <w:t xml:space="preserve"> </w:t>
       </w:r>
       <w:r>
         <w:rPr>
@@ -872,17 +2161,83 @@
         </w:rPr>
         <w:t>répertoire</w:t>
       </w:r>
-    </w:p>
-    <w:p>
-      <w:r>
-        <w:t xml:space="preserve">• </w:t>
-      </w:r>
-      <w:r>
-        <w:rPr>
-          <w:b/>
-          <w:bCs/>
-        </w:rPr>
-        <w:t>Sortir d’un répertoire</w:t>
+      <w:r>
+        <w:t xml:space="preserve"> </w:t>
+      </w:r>
+      <w:r>
+        <w:rPr>
+          <w:color w:val="808080" w:themeColor="background1" w:themeShade="80"/>
+        </w:rPr>
+        <w:t>répertoire2</w:t>
+      </w:r>
+      <w:r>
+        <w:t xml:space="preserve"> </w:t>
+      </w:r>
+      <w:r>
+        <w:rPr>
+          <w:color w:val="808080" w:themeColor="background1" w:themeShade="80"/>
+        </w:rPr>
+        <w:t>répertoire3</w:t>
+      </w:r>
+    </w:p>
+    <w:p>
+      <w:pPr>
+        <w:spacing w:after="150"/>
+      </w:pPr>
+      <w:r>
+        <w:t xml:space="preserve">• </w:t>
+      </w:r>
+      <w:r>
+        <w:rPr>
+          <w:b/>
+          <w:bCs/>
+        </w:rPr>
+        <w:t>Faire une copie d’un répertoire :</w:t>
+      </w:r>
+      <w:r>
+        <w:t xml:space="preserve"> </w:t>
+      </w:r>
+      <w:proofErr w:type="spellStart"/>
+      <w:r>
+        <w:t>cp</w:t>
+      </w:r>
+      <w:proofErr w:type="spellEnd"/>
+      <w:r>
+        <w:t xml:space="preserve"> -r </w:t>
+      </w:r>
+      <w:proofErr w:type="spellStart"/>
+      <w:r>
+        <w:rPr>
+          <w:color w:val="808080" w:themeColor="background1" w:themeShade="80"/>
+        </w:rPr>
+        <w:t>répertoire_à_copier</w:t>
+      </w:r>
+      <w:proofErr w:type="spellEnd"/>
+      <w:r>
+        <w:t xml:space="preserve"> </w:t>
+      </w:r>
+      <w:proofErr w:type="spellStart"/>
+      <w:r>
+        <w:rPr>
+          <w:color w:val="808080" w:themeColor="background1" w:themeShade="80"/>
+        </w:rPr>
+        <w:t>copie_du_répertoire</w:t>
+      </w:r>
+      <w:proofErr w:type="spellEnd"/>
+    </w:p>
+    <w:p>
+      <w:pPr>
+        <w:spacing w:after="150"/>
+      </w:pPr>
+      <w:r>
+        <w:t xml:space="preserve">• </w:t>
+      </w:r>
+      <w:r>
+        <w:rPr>
+          <w:b/>
+          <w:bCs/>
+        </w:rPr>
+        <w:t>Copier uniquement le contenu de répertoire1 dans un répertoire2</w:t>
       </w:r>
       <w:r>
         <w:rPr>
@@ -892,687 +2247,156 @@
         <w:t> :</w:t>
       </w:r>
       <w:r>
-        <w:t xml:space="preserve"> cd ..</w:t>
-      </w:r>
-    </w:p>
-    <w:p>
-      <w:r>
-        <w:t xml:space="preserve">• </w:t>
-      </w:r>
-      <w:r>
-        <w:rPr>
-          <w:b/>
-          <w:bCs/>
-        </w:rPr>
-        <w:t xml:space="preserve">Sortir </w:t>
-      </w:r>
-      <w:r>
-        <w:rPr>
-          <w:b/>
-          <w:bCs/>
-        </w:rPr>
-        <w:t>de deux</w:t>
-      </w:r>
-      <w:r>
-        <w:rPr>
-          <w:b/>
-          <w:bCs/>
-        </w:rPr>
-        <w:t xml:space="preserve"> répertoire</w:t>
-      </w:r>
-      <w:r>
-        <w:rPr>
-          <w:b/>
-          <w:bCs/>
-        </w:rPr>
-        <w:t>s</w:t>
-      </w:r>
-      <w:r>
-        <w:rPr>
-          <w:b/>
-          <w:bCs/>
-        </w:rPr>
-        <w:t> :</w:t>
-      </w:r>
-      <w:r>
-        <w:t xml:space="preserve"> cd .</w:t>
-      </w:r>
-      <w:r>
-        <w:t>./..</w:t>
-      </w:r>
-    </w:p>
-    <w:p>
-      <w:pPr>
-        <w:rPr>
-          <w:color w:val="808080" w:themeColor="background1" w:themeShade="80"/>
-        </w:rPr>
-      </w:pPr>
-      <w:r>
-        <w:t xml:space="preserve">• </w:t>
-      </w:r>
-      <w:r>
-        <w:rPr>
-          <w:b/>
-          <w:bCs/>
-        </w:rPr>
-        <w:t>Accéder à un répertoire :</w:t>
-      </w:r>
-      <w:r>
-        <w:t xml:space="preserve"> cd </w:t>
-      </w:r>
-      <w:proofErr w:type="spellStart"/>
-      <w:r>
-        <w:rPr>
-          <w:color w:val="808080" w:themeColor="background1" w:themeShade="80"/>
-        </w:rPr>
-        <w:t>chemin_absolu</w:t>
-      </w:r>
-      <w:proofErr w:type="spellEnd"/>
-    </w:p>
-    <w:p>
-      <w:r>
-        <w:t xml:space="preserve">• </w:t>
-      </w:r>
-      <w:r>
-        <w:rPr>
-          <w:b/>
-          <w:bCs/>
-        </w:rPr>
-        <w:t>Aller au répertoire personnel de l’utilisateur :</w:t>
-      </w:r>
-      <w:r>
-        <w:t xml:space="preserve"> cd </w:t>
-      </w:r>
-      <w:r>
-        <w:t xml:space="preserve">       </w:t>
-      </w:r>
-      <w:r>
-        <w:rPr>
-          <w:b/>
-          <w:bCs/>
-        </w:rPr>
-        <w:t>OU :</w:t>
-      </w:r>
-      <w:r>
-        <w:t xml:space="preserve">   cd ~             </w:t>
-      </w:r>
-      <w:r>
-        <w:rPr>
-          <w:b/>
-          <w:bCs/>
-        </w:rPr>
-        <w:t>OU :</w:t>
-      </w:r>
-      <w:r>
-        <w:t xml:space="preserve"> $HOME</w:t>
+        <w:t xml:space="preserve"> </w:t>
+      </w:r>
+      <w:proofErr w:type="spellStart"/>
+      <w:r>
+        <w:t>cp</w:t>
+      </w:r>
+      <w:proofErr w:type="spellEnd"/>
+      <w:r>
+        <w:t xml:space="preserve"> -r </w:t>
+      </w:r>
+      <w:r>
+        <w:rPr>
+          <w:color w:val="808080" w:themeColor="background1" w:themeShade="80"/>
+        </w:rPr>
+        <w:t>répertoire</w:t>
+      </w:r>
+      <w:r>
+        <w:rPr>
+          <w:color w:val="808080" w:themeColor="background1" w:themeShade="80"/>
+        </w:rPr>
+        <w:t>1</w:t>
+      </w:r>
+      <w:r>
+        <w:t xml:space="preserve">/* </w:t>
+      </w:r>
+      <w:r>
+        <w:rPr>
+          <w:color w:val="808080" w:themeColor="background1" w:themeShade="80"/>
+        </w:rPr>
+        <w:t>répertoire</w:t>
+      </w:r>
+      <w:r>
+        <w:rPr>
+          <w:color w:val="808080" w:themeColor="background1" w:themeShade="80"/>
+        </w:rPr>
+        <w:t>2</w:t>
       </w:r>
     </w:p>
     <w:p>
       <w:pPr>
         <w:spacing w:after="150"/>
-      </w:pPr>
-      <w:r>
-        <w:t xml:space="preserve">• </w:t>
-      </w:r>
-      <w:r>
-        <w:rPr>
-          <w:b/>
-          <w:bCs/>
-        </w:rPr>
-        <w:t xml:space="preserve">Obtenir le chemin absolu (et donc savoir où l’on se trouve) : </w:t>
-      </w:r>
-      <w:proofErr w:type="spellStart"/>
-      <w:r>
-        <w:t>pwd</w:t>
-      </w:r>
-      <w:proofErr w:type="spellEnd"/>
-    </w:p>
-    <w:p/>
-    <w:p>
-      <w:pPr>
-        <w:pStyle w:val="Titre3"/>
-      </w:pPr>
-      <w:r>
-        <w:t>Manipulation de fichiers</w:t>
-      </w:r>
+        <w:rPr>
+          <w:color w:val="808080" w:themeColor="background1" w:themeShade="80"/>
+        </w:rPr>
+      </w:pPr>
+      <w:r>
+        <w:t xml:space="preserve">• </w:t>
+      </w:r>
+      <w:r>
+        <w:rPr>
+          <w:b/>
+          <w:bCs/>
+        </w:rPr>
+        <w:t>Déplacer un répertoire :</w:t>
+      </w:r>
+      <w:r>
+        <w:t xml:space="preserve"> mv -r </w:t>
+      </w:r>
+      <w:proofErr w:type="spellStart"/>
+      <w:r>
+        <w:rPr>
+          <w:color w:val="808080" w:themeColor="background1" w:themeShade="80"/>
+        </w:rPr>
+        <w:t>chemin_de_départ</w:t>
+      </w:r>
+      <w:proofErr w:type="spellEnd"/>
+      <w:r>
+        <w:rPr>
+          <w:color w:val="808080" w:themeColor="background1" w:themeShade="80"/>
+        </w:rPr>
+        <w:t xml:space="preserve"> </w:t>
+      </w:r>
+      <w:proofErr w:type="spellStart"/>
+      <w:r>
+        <w:rPr>
+          <w:color w:val="808080" w:themeColor="background1" w:themeShade="80"/>
+        </w:rPr>
+        <w:t>chemin_d’arrivée</w:t>
+      </w:r>
+      <w:proofErr w:type="spellEnd"/>
     </w:p>
     <w:p>
       <w:pPr>
         <w:spacing w:after="150"/>
-      </w:pPr>
-      <w:r>
-        <w:t xml:space="preserve">• </w:t>
-      </w:r>
-      <w:r>
-        <w:rPr>
-          <w:b/>
-          <w:bCs/>
-        </w:rPr>
-        <w:t xml:space="preserve">Créer un fichier et écrire dedans : </w:t>
-      </w:r>
-      <w:r>
-        <w:t xml:space="preserve">nano </w:t>
-      </w:r>
-      <w:r>
-        <w:rPr>
-          <w:color w:val="808080" w:themeColor="background1" w:themeShade="80"/>
-        </w:rPr>
-        <w:t>fichier</w:t>
+        <w:rPr>
+          <w:color w:val="808080" w:themeColor="background1" w:themeShade="80"/>
+        </w:rPr>
+      </w:pPr>
+      <w:r>
+        <w:t xml:space="preserve">• </w:t>
+      </w:r>
+      <w:r>
+        <w:rPr>
+          <w:b/>
+          <w:bCs/>
+        </w:rPr>
+        <w:t>Supprimer un répertoire et le contenu</w:t>
+      </w:r>
+      <w:r>
+        <w:t xml:space="preserve"> : </w:t>
+      </w:r>
+      <w:proofErr w:type="spellStart"/>
+      <w:r>
+        <w:t>rm</w:t>
+      </w:r>
+      <w:proofErr w:type="spellEnd"/>
+      <w:r>
+        <w:t xml:space="preserve"> -r </w:t>
+      </w:r>
+      <w:r>
+        <w:rPr>
+          <w:color w:val="808080" w:themeColor="background1" w:themeShade="80"/>
+        </w:rPr>
+        <w:t>répertoire</w:t>
       </w:r>
     </w:p>
     <w:p>
       <w:pPr>
         <w:spacing w:after="150"/>
-      </w:pPr>
-      <w:r>
-        <w:t xml:space="preserve">• </w:t>
-      </w:r>
-      <w:r>
-        <w:rPr>
-          <w:b/>
-          <w:bCs/>
-        </w:rPr>
-        <w:t>Créer un fichier :</w:t>
-      </w:r>
-      <w:r>
-        <w:t xml:space="preserve"> </w:t>
-      </w:r>
-      <w:proofErr w:type="spellStart"/>
-      <w:r>
-        <w:t>touch</w:t>
-      </w:r>
-      <w:proofErr w:type="spellEnd"/>
-      <w:r>
-        <w:t xml:space="preserve"> </w:t>
-      </w:r>
-      <w:r>
-        <w:rPr>
-          <w:color w:val="808080" w:themeColor="background1" w:themeShade="80"/>
-        </w:rPr>
-        <w:t>fichier</w:t>
-      </w:r>
-    </w:p>
-    <w:p>
-      <w:pPr>
-        <w:spacing w:after="150"/>
-      </w:pPr>
-      <w:r>
-        <w:t xml:space="preserve">• </w:t>
-      </w:r>
-      <w:r>
-        <w:rPr>
-          <w:b/>
-          <w:bCs/>
-        </w:rPr>
-        <w:t>Écrire un texte dans un fichier :</w:t>
-      </w:r>
-      <w:r>
-        <w:t xml:space="preserve"> </w:t>
-      </w:r>
-      <w:bookmarkStart w:id="0" w:name="_Hlk132797546"/>
-      <w:proofErr w:type="spellStart"/>
-      <w:r>
-        <w:t>echo</w:t>
-      </w:r>
-      <w:proofErr w:type="spellEnd"/>
-      <w:r>
-        <w:t xml:space="preserve"> "</w:t>
-      </w:r>
-      <w:r>
-        <w:rPr>
-          <w:color w:val="808080" w:themeColor="background1" w:themeShade="80"/>
-        </w:rPr>
-        <w:t>texte</w:t>
-      </w:r>
-      <w:r>
-        <w:t xml:space="preserve">" &gt; </w:t>
-      </w:r>
-      <w:r>
-        <w:rPr>
-          <w:color w:val="808080" w:themeColor="background1" w:themeShade="80"/>
-        </w:rPr>
-        <w:t>fichier</w:t>
-      </w:r>
-      <w:bookmarkEnd w:id="0"/>
-    </w:p>
-    <w:p>
-      <w:pPr>
-        <w:spacing w:after="150"/>
-      </w:pPr>
-      <w:r>
-        <w:t xml:space="preserve">• </w:t>
-      </w:r>
-      <w:r>
-        <w:rPr>
-          <w:b/>
-          <w:bCs/>
-        </w:rPr>
-        <w:t xml:space="preserve">Faire une copie d’un </w:t>
-      </w:r>
-      <w:r>
-        <w:rPr>
-          <w:b/>
-          <w:bCs/>
-        </w:rPr>
-        <w:t>fichier</w:t>
-      </w:r>
-      <w:r>
-        <w:rPr>
-          <w:b/>
-          <w:bCs/>
-        </w:rPr>
-        <w:t> :</w:t>
-      </w:r>
-      <w:r>
-        <w:t xml:space="preserve"> </w:t>
-      </w:r>
-      <w:proofErr w:type="spellStart"/>
-      <w:r>
-        <w:t>cp</w:t>
-      </w:r>
-      <w:proofErr w:type="spellEnd"/>
-      <w:r>
-        <w:t xml:space="preserve"> </w:t>
-      </w:r>
-      <w:proofErr w:type="spellStart"/>
-      <w:r>
-        <w:rPr>
-          <w:color w:val="808080" w:themeColor="background1" w:themeShade="80"/>
-        </w:rPr>
-        <w:t>fichier</w:t>
-      </w:r>
-      <w:r>
-        <w:rPr>
-          <w:color w:val="808080" w:themeColor="background1" w:themeShade="80"/>
-        </w:rPr>
-        <w:t>_à_copier</w:t>
-      </w:r>
-      <w:proofErr w:type="spellEnd"/>
-      <w:r>
-        <w:t xml:space="preserve"> </w:t>
-      </w:r>
-      <w:proofErr w:type="spellStart"/>
-      <w:r>
-        <w:rPr>
-          <w:color w:val="808080" w:themeColor="background1" w:themeShade="80"/>
-        </w:rPr>
-        <w:t>copie_du_</w:t>
-      </w:r>
-      <w:r>
-        <w:rPr>
-          <w:color w:val="808080" w:themeColor="background1" w:themeShade="80"/>
-        </w:rPr>
-        <w:t>fichier</w:t>
-      </w:r>
-      <w:proofErr w:type="spellEnd"/>
-    </w:p>
-    <w:p>
-      <w:pPr>
-        <w:spacing w:after="150"/>
-        <w:rPr>
-          <w:color w:val="808080" w:themeColor="background1" w:themeShade="80"/>
-        </w:rPr>
-      </w:pPr>
-      <w:r>
-        <w:t xml:space="preserve">• </w:t>
-      </w:r>
-      <w:r>
-        <w:rPr>
-          <w:b/>
-          <w:bCs/>
-        </w:rPr>
-        <w:t xml:space="preserve">Déplacer un </w:t>
-      </w:r>
-      <w:r>
-        <w:rPr>
-          <w:b/>
-          <w:bCs/>
-        </w:rPr>
-        <w:t>fichier</w:t>
-      </w:r>
-      <w:r>
-        <w:rPr>
-          <w:b/>
-          <w:bCs/>
-        </w:rPr>
-        <w:t> :</w:t>
-      </w:r>
-      <w:r>
-        <w:t xml:space="preserve"> mv </w:t>
-      </w:r>
-      <w:proofErr w:type="spellStart"/>
-      <w:r>
-        <w:rPr>
-          <w:color w:val="808080" w:themeColor="background1" w:themeShade="80"/>
-        </w:rPr>
-        <w:t>chemin_de_départ</w:t>
-      </w:r>
-      <w:proofErr w:type="spellEnd"/>
-      <w:r>
-        <w:rPr>
-          <w:color w:val="808080" w:themeColor="background1" w:themeShade="80"/>
-        </w:rPr>
-        <w:t xml:space="preserve"> </w:t>
-      </w:r>
-      <w:proofErr w:type="spellStart"/>
-      <w:r>
-        <w:rPr>
-          <w:color w:val="808080" w:themeColor="background1" w:themeShade="80"/>
-        </w:rPr>
-        <w:t>chemin_d’arrivée</w:t>
-      </w:r>
-      <w:proofErr w:type="spellEnd"/>
-    </w:p>
-    <w:p>
-      <w:pPr>
-        <w:spacing w:after="150"/>
-      </w:pPr>
-      <w:r>
-        <w:t xml:space="preserve">• </w:t>
-      </w:r>
-      <w:r>
-        <w:rPr>
-          <w:b/>
-          <w:bCs/>
-        </w:rPr>
-        <w:t xml:space="preserve">Renommer un fichier : </w:t>
-      </w:r>
-      <w:r>
-        <w:t xml:space="preserve">mv </w:t>
-      </w:r>
-      <w:proofErr w:type="spellStart"/>
-      <w:r>
-        <w:rPr>
-          <w:color w:val="808080" w:themeColor="background1" w:themeShade="80"/>
-        </w:rPr>
-        <w:t>ancien_nom</w:t>
-      </w:r>
-      <w:proofErr w:type="spellEnd"/>
-      <w:r>
-        <w:rPr>
-          <w:color w:val="808080" w:themeColor="background1" w:themeShade="80"/>
-        </w:rPr>
-        <w:t xml:space="preserve"> </w:t>
-      </w:r>
-      <w:proofErr w:type="spellStart"/>
-      <w:r>
-        <w:rPr>
-          <w:color w:val="808080" w:themeColor="background1" w:themeShade="80"/>
-        </w:rPr>
-        <w:t>nouveau_nom</w:t>
-      </w:r>
-      <w:proofErr w:type="spellEnd"/>
-    </w:p>
-    <w:p>
-      <w:pPr>
-        <w:spacing w:after="150"/>
-        <w:rPr>
-          <w:color w:val="808080" w:themeColor="background1" w:themeShade="80"/>
-        </w:rPr>
-      </w:pPr>
-      <w:r>
-        <w:t xml:space="preserve">• </w:t>
-      </w:r>
-      <w:r>
-        <w:rPr>
-          <w:b/>
-          <w:bCs/>
-        </w:rPr>
-        <w:t xml:space="preserve">Supprimer un </w:t>
-      </w:r>
-      <w:r>
-        <w:rPr>
-          <w:b/>
-          <w:bCs/>
-        </w:rPr>
-        <w:t>fichier</w:t>
-      </w:r>
-      <w:r>
-        <w:t xml:space="preserve"> : </w:t>
-      </w:r>
-      <w:proofErr w:type="spellStart"/>
-      <w:r>
-        <w:t>rm</w:t>
-      </w:r>
-      <w:proofErr w:type="spellEnd"/>
-      <w:r>
-        <w:t xml:space="preserve"> </w:t>
-      </w:r>
-      <w:r>
-        <w:rPr>
-          <w:color w:val="808080" w:themeColor="background1" w:themeShade="80"/>
-        </w:rPr>
-        <w:t>fichier</w:t>
-      </w:r>
-    </w:p>
-    <w:p>
-      <w:pPr>
-        <w:spacing w:after="150"/>
-      </w:pPr>
-      <w:r>
-        <w:t xml:space="preserve">• </w:t>
-      </w:r>
-      <w:r>
-        <w:rPr>
-          <w:b/>
-          <w:bCs/>
-        </w:rPr>
-        <w:t>Afficher le contenu d’un fichier :</w:t>
-      </w:r>
-      <w:r>
-        <w:t xml:space="preserve"> </w:t>
-      </w:r>
-      <w:r>
-        <w:t>cat</w:t>
-      </w:r>
-      <w:r>
-        <w:t xml:space="preserve"> </w:t>
-      </w:r>
-      <w:r>
-        <w:rPr>
-          <w:color w:val="808080" w:themeColor="background1" w:themeShade="80"/>
-        </w:rPr>
-        <w:t>fichier</w:t>
-      </w:r>
-    </w:p>
-    <w:p>
-      <w:pPr>
-        <w:spacing w:after="150"/>
-      </w:pPr>
-      <w:r>
-        <w:t xml:space="preserve">• </w:t>
-      </w:r>
-      <w:r>
-        <w:rPr>
-          <w:b/>
-          <w:bCs/>
-        </w:rPr>
-        <w:t>Obtenir les informations sur le type d’un fichier :</w:t>
-      </w:r>
-      <w:r>
-        <w:t xml:space="preserve"> file </w:t>
-      </w:r>
-      <w:r>
-        <w:rPr>
-          <w:color w:val="808080" w:themeColor="background1" w:themeShade="80"/>
-        </w:rPr>
-        <w:t>fichier</w:t>
-      </w:r>
-    </w:p>
-    <w:p/>
-    <w:p>
-      <w:pPr>
-        <w:pStyle w:val="Titre3"/>
-      </w:pPr>
-      <w:r>
-        <w:t>Manipulation de répertoires</w:t>
-      </w:r>
-    </w:p>
-    <w:p>
-      <w:pPr>
-        <w:spacing w:after="150"/>
-      </w:pPr>
-      <w:r>
-        <w:t xml:space="preserve">• </w:t>
-      </w:r>
-      <w:r>
-        <w:rPr>
-          <w:b/>
-          <w:bCs/>
-        </w:rPr>
-        <w:t>Créer un répertoire :</w:t>
-      </w:r>
-      <w:r>
-        <w:t xml:space="preserve"> </w:t>
-      </w:r>
-      <w:proofErr w:type="spellStart"/>
-      <w:r>
-        <w:t>mkdir</w:t>
-      </w:r>
-      <w:proofErr w:type="spellEnd"/>
-      <w:r>
-        <w:t xml:space="preserve"> </w:t>
-      </w:r>
-      <w:r>
-        <w:rPr>
-          <w:color w:val="808080" w:themeColor="background1" w:themeShade="80"/>
-        </w:rPr>
-        <w:t>répertoire</w:t>
-      </w:r>
-      <w:r>
-        <w:t xml:space="preserve"> </w:t>
-      </w:r>
-      <w:r>
-        <w:rPr>
-          <w:color w:val="808080" w:themeColor="background1" w:themeShade="80"/>
-        </w:rPr>
-        <w:t>répertoire2</w:t>
-      </w:r>
-      <w:r>
-        <w:t xml:space="preserve"> </w:t>
-      </w:r>
-      <w:r>
-        <w:rPr>
-          <w:color w:val="808080" w:themeColor="background1" w:themeShade="80"/>
-        </w:rPr>
-        <w:t>répertoire3</w:t>
-      </w:r>
-    </w:p>
-    <w:p>
-      <w:pPr>
-        <w:spacing w:after="150"/>
-      </w:pPr>
-      <w:r>
-        <w:t xml:space="preserve">• </w:t>
-      </w:r>
-      <w:r>
-        <w:rPr>
-          <w:b/>
-          <w:bCs/>
-        </w:rPr>
-        <w:t>Faire une copie d’un répertoire :</w:t>
-      </w:r>
-      <w:r>
-        <w:t xml:space="preserve"> </w:t>
-      </w:r>
-      <w:proofErr w:type="spellStart"/>
-      <w:r>
-        <w:t>cp</w:t>
-      </w:r>
-      <w:proofErr w:type="spellEnd"/>
-      <w:r>
-        <w:t xml:space="preserve"> -r </w:t>
-      </w:r>
-      <w:proofErr w:type="spellStart"/>
-      <w:r>
-        <w:rPr>
-          <w:color w:val="808080" w:themeColor="background1" w:themeShade="80"/>
-        </w:rPr>
-        <w:t>répertoire_à_copier</w:t>
-      </w:r>
-      <w:proofErr w:type="spellEnd"/>
-      <w:r>
-        <w:t xml:space="preserve"> </w:t>
-      </w:r>
-      <w:proofErr w:type="spellStart"/>
-      <w:r>
-        <w:rPr>
-          <w:color w:val="808080" w:themeColor="background1" w:themeShade="80"/>
-        </w:rPr>
-        <w:t>copie_du_répertoire</w:t>
-      </w:r>
-      <w:proofErr w:type="spellEnd"/>
-    </w:p>
-    <w:p>
-      <w:pPr>
-        <w:spacing w:after="150"/>
-        <w:rPr>
-          <w:color w:val="808080" w:themeColor="background1" w:themeShade="80"/>
-        </w:rPr>
-      </w:pPr>
-      <w:r>
-        <w:t xml:space="preserve">• </w:t>
-      </w:r>
-      <w:r>
-        <w:rPr>
-          <w:b/>
-          <w:bCs/>
-        </w:rPr>
-        <w:t>Déplacer un répertoire :</w:t>
-      </w:r>
-      <w:r>
-        <w:t xml:space="preserve"> mv -r </w:t>
-      </w:r>
-      <w:proofErr w:type="spellStart"/>
-      <w:r>
-        <w:rPr>
-          <w:color w:val="808080" w:themeColor="background1" w:themeShade="80"/>
-        </w:rPr>
-        <w:t>chemin_de_départ</w:t>
-      </w:r>
-      <w:proofErr w:type="spellEnd"/>
-      <w:r>
-        <w:rPr>
-          <w:color w:val="808080" w:themeColor="background1" w:themeShade="80"/>
-        </w:rPr>
-        <w:t xml:space="preserve"> </w:t>
-      </w:r>
-      <w:proofErr w:type="spellStart"/>
-      <w:r>
-        <w:rPr>
-          <w:color w:val="808080" w:themeColor="background1" w:themeShade="80"/>
-        </w:rPr>
-        <w:t>chemin_d’arrivée</w:t>
-      </w:r>
-      <w:proofErr w:type="spellEnd"/>
-    </w:p>
-    <w:p>
-      <w:pPr>
-        <w:spacing w:after="150"/>
-        <w:rPr>
-          <w:color w:val="808080" w:themeColor="background1" w:themeShade="80"/>
-        </w:rPr>
-      </w:pPr>
-      <w:r>
-        <w:t xml:space="preserve">• </w:t>
-      </w:r>
-      <w:r>
-        <w:rPr>
-          <w:b/>
-          <w:bCs/>
-        </w:rPr>
-        <w:t>Supprimer un répertoire et le contenu</w:t>
-      </w:r>
-      <w:r>
-        <w:t xml:space="preserve"> : </w:t>
-      </w:r>
-      <w:proofErr w:type="spellStart"/>
-      <w:r>
-        <w:t>rm</w:t>
-      </w:r>
-      <w:proofErr w:type="spellEnd"/>
-      <w:r>
-        <w:t xml:space="preserve"> -r </w:t>
+        <w:rPr>
+          <w:color w:val="808080" w:themeColor="background1" w:themeShade="80"/>
+        </w:rPr>
+      </w:pPr>
+      <w:r>
+        <w:t xml:space="preserve">• </w:t>
+      </w:r>
+      <w:r>
+        <w:rPr>
+          <w:b/>
+          <w:bCs/>
+        </w:rPr>
+        <w:t>Supprimer un répertoire</w:t>
+      </w:r>
+      <w:r>
+        <w:rPr>
+          <w:b/>
+          <w:bCs/>
+        </w:rPr>
+        <w:t xml:space="preserve"> vide :</w:t>
+      </w:r>
+      <w:r>
+        <w:t xml:space="preserve"> </w:t>
+      </w:r>
+      <w:proofErr w:type="spellStart"/>
+      <w:r>
+        <w:t>rmdir</w:t>
+      </w:r>
+      <w:proofErr w:type="spellEnd"/>
+      <w:r>
+        <w:t xml:space="preserve"> </w:t>
       </w:r>
       <w:r>
         <w:rPr>
@@ -1655,10 +2479,7 @@
         <w:pStyle w:val="Titre3"/>
       </w:pPr>
       <w:r>
-        <w:t xml:space="preserve">Affichage </w:t>
-      </w:r>
-      <w:r>
-        <w:t>dans le terminal</w:t>
+        <w:t>Affichage dans le terminal</w:t>
       </w:r>
     </w:p>
     <w:p>
@@ -1709,7 +2530,6 @@
         <w:pStyle w:val="Titre3"/>
       </w:pPr>
       <w:r>
-        <w:lastRenderedPageBreak/>
         <w:t>Affichage</w:t>
       </w:r>
       <w:r>
@@ -1728,42 +2548,7 @@
           <w:b/>
           <w:bCs/>
         </w:rPr>
-        <w:t>Li</w:t>
-      </w:r>
-      <w:r>
-        <w:rPr>
-          <w:b/>
-          <w:bCs/>
-        </w:rPr>
-        <w:t>ste</w:t>
-      </w:r>
-      <w:r>
-        <w:rPr>
-          <w:b/>
-          <w:bCs/>
-        </w:rPr>
-        <w:t>r</w:t>
-      </w:r>
-      <w:r>
-        <w:rPr>
-          <w:b/>
-          <w:bCs/>
-        </w:rPr>
-        <w:t xml:space="preserve"> les fichiers et répertoires du répertoire courant dans un format court</w:t>
-      </w:r>
-      <w:r>
-        <w:rPr>
-          <w:b/>
-          <w:bCs/>
-        </w:rPr>
-        <w:t xml:space="preserve"> </w:t>
-      </w:r>
-      <w:r>
-        <w:rPr>
-          <w:b/>
-          <w:bCs/>
-        </w:rPr>
-        <w:t>:</w:t>
+        <w:t>Lister les fichiers et répertoires du répertoire courant dans un format court :</w:t>
       </w:r>
       <w:r>
         <w:rPr>
@@ -1873,7 +2658,65 @@
           <w:b/>
           <w:bCs/>
         </w:rPr>
-        <w:t xml:space="preserve">du répertoire courant </w:t>
+        <w:t xml:space="preserve">du répertoire courant et des </w:t>
+      </w:r>
+      <w:r>
+        <w:rPr>
+          <w:b/>
+          <w:bCs/>
+        </w:rPr>
+        <w:t>sous-répertoires</w:t>
+      </w:r>
+      <w:r>
+        <w:rPr>
+          <w:b/>
+          <w:bCs/>
+        </w:rPr>
+        <w:t> :</w:t>
+      </w:r>
+      <w:r>
+        <w:t xml:space="preserve"> </w:t>
+      </w:r>
+      <w:proofErr w:type="spellStart"/>
+      <w:r>
+        <w:t>tree</w:t>
+      </w:r>
+      <w:proofErr w:type="spellEnd"/>
+    </w:p>
+    <w:p>
+      <w:pPr>
+        <w:spacing w:after="150"/>
+      </w:pPr>
+      <w:r>
+        <w:t xml:space="preserve">• </w:t>
+      </w:r>
+      <w:r>
+        <w:rPr>
+          <w:b/>
+          <w:bCs/>
+        </w:rPr>
+        <w:t>A</w:t>
+      </w:r>
+      <w:r>
+        <w:rPr>
+          <w:b/>
+          <w:bCs/>
+        </w:rPr>
+        <w:t>ffiche de manière hiérarchique et structurée les fichiers et répertoires d</w:t>
+      </w:r>
+      <w:r>
+        <w:rPr>
+          <w:b/>
+          <w:bCs/>
+        </w:rPr>
+        <w:t>u</w:t>
+      </w:r>
+      <w:r>
+        <w:rPr>
+          <w:b/>
+          <w:bCs/>
+        </w:rPr>
+        <w:t xml:space="preserve"> répertoire spécifié </w:t>
       </w:r>
       <w:r>
         <w:rPr>
@@ -1904,86 +2747,22 @@
         <w:t>tree</w:t>
       </w:r>
       <w:proofErr w:type="spellEnd"/>
+      <w:r>
+        <w:t xml:space="preserve"> </w:t>
+      </w:r>
+      <w:r>
+        <w:rPr>
+          <w:color w:val="808080" w:themeColor="background1" w:themeShade="80"/>
+        </w:rPr>
+        <w:t>répertoire</w:t>
+      </w:r>
     </w:p>
     <w:p>
       <w:pPr>
         <w:spacing w:after="150"/>
       </w:pPr>
       <w:r>
-        <w:t xml:space="preserve">• </w:t>
-      </w:r>
-      <w:r>
-        <w:rPr>
-          <w:b/>
-          <w:bCs/>
-        </w:rPr>
-        <w:t>A</w:t>
-      </w:r>
-      <w:r>
-        <w:rPr>
-          <w:b/>
-          <w:bCs/>
-        </w:rPr>
-        <w:t>ffiche de manière hiérarchique et structurée les fichiers et répertoires d</w:t>
-      </w:r>
-      <w:r>
-        <w:rPr>
-          <w:b/>
-          <w:bCs/>
-        </w:rPr>
-        <w:t>u</w:t>
-      </w:r>
-      <w:r>
-        <w:rPr>
-          <w:b/>
-          <w:bCs/>
-        </w:rPr>
-        <w:t xml:space="preserve"> répertoire spécifié </w:t>
-      </w:r>
-      <w:r>
-        <w:rPr>
-          <w:b/>
-          <w:bCs/>
-        </w:rPr>
-        <w:t xml:space="preserve">et des </w:t>
-      </w:r>
-      <w:r>
-        <w:rPr>
-          <w:b/>
-          <w:bCs/>
-        </w:rPr>
-        <w:t>sous-répertoires</w:t>
-      </w:r>
-      <w:r>
-        <w:rPr>
-          <w:b/>
-          <w:bCs/>
-        </w:rPr>
-        <w:t> :</w:t>
-      </w:r>
-      <w:r>
-        <w:t xml:space="preserve"> </w:t>
-      </w:r>
-      <w:proofErr w:type="spellStart"/>
-      <w:r>
-        <w:t>tree</w:t>
-      </w:r>
-      <w:proofErr w:type="spellEnd"/>
-      <w:r>
-        <w:t xml:space="preserve"> </w:t>
-      </w:r>
-      <w:r>
-        <w:rPr>
-          <w:color w:val="808080" w:themeColor="background1" w:themeShade="80"/>
-        </w:rPr>
-        <w:t>répertoire</w:t>
-      </w:r>
-    </w:p>
-    <w:p>
-      <w:pPr>
-        <w:spacing w:after="150"/>
-      </w:pPr>
-      <w:r>
+        <w:lastRenderedPageBreak/>
         <w:t xml:space="preserve">• </w:t>
       </w:r>
       <w:r>
@@ -1992,49 +2771,6 @@
           <w:bCs/>
         </w:rPr>
         <w:t>Afficher récursivement les fichiers et répertoires du répertoire courant et de ses sous</w:t>
-      </w:r>
-      <w:r>
-        <w:rPr>
-          <w:b/>
-          <w:bCs/>
-        </w:rPr>
-        <w:noBreakHyphen/>
-      </w:r>
-      <w:r>
-        <w:rPr>
-          <w:b/>
-          <w:bCs/>
-        </w:rPr>
-        <w:t>répertoires :</w:t>
-      </w:r>
-      <w:r>
-        <w:t xml:space="preserve"> ls -R</w:t>
-      </w:r>
-    </w:p>
-    <w:p>
-      <w:r>
-        <w:t xml:space="preserve">• </w:t>
-      </w:r>
-      <w:r>
-        <w:rPr>
-          <w:b/>
-          <w:bCs/>
-        </w:rPr>
-        <w:t xml:space="preserve">Afficher récursivement les fichiers et répertoires </w:t>
-      </w:r>
-      <w:r>
-        <w:rPr>
-          <w:b/>
-          <w:bCs/>
-        </w:rPr>
-        <w:t>du répertoire spécifié</w:t>
-      </w:r>
-      <w:r>
-        <w:rPr>
-          <w:b/>
-          <w:bCs/>
-        </w:rPr>
-        <w:t xml:space="preserve"> et de ses sous</w:t>
       </w:r>
       <w:r>
         <w:rPr>
@@ -2047,8 +2783,42 @@
       <w:r>
         <w:t xml:space="preserve"> ls -R</w:t>
       </w:r>
-      <w:r>
-        <w:t xml:space="preserve"> </w:t>
+    </w:p>
+    <w:p>
+      <w:r>
+        <w:t xml:space="preserve">• </w:t>
+      </w:r>
+      <w:r>
+        <w:rPr>
+          <w:b/>
+          <w:bCs/>
+        </w:rPr>
+        <w:t xml:space="preserve">Afficher récursivement les fichiers et répertoires </w:t>
+      </w:r>
+      <w:r>
+        <w:rPr>
+          <w:b/>
+          <w:bCs/>
+        </w:rPr>
+        <w:t>du répertoire spécifié</w:t>
+      </w:r>
+      <w:r>
+        <w:rPr>
+          <w:b/>
+          <w:bCs/>
+        </w:rPr>
+        <w:t xml:space="preserve"> et de ses sous</w:t>
+      </w:r>
+      <w:r>
+        <w:rPr>
+          <w:b/>
+          <w:bCs/>
+        </w:rPr>
+        <w:noBreakHyphen/>
+        <w:t>répertoires :</w:t>
+      </w:r>
+      <w:r>
+        <w:t xml:space="preserve"> ls -R </w:t>
       </w:r>
       <w:r>
         <w:rPr>
@@ -2236,6 +3006,9 @@
     <w:p>
       <w:pPr>
         <w:spacing w:after="150"/>
+        <w:rPr>
+          <w:color w:val="808080" w:themeColor="background1" w:themeShade="80"/>
+        </w:rPr>
       </w:pPr>
       <w:r>
         <w:t xml:space="preserve">• </w:t>
@@ -2296,6 +3069,60 @@
           <w:b/>
           <w:bCs/>
         </w:rPr>
+        <w:t>A</w:t>
+      </w:r>
+      <w:r>
+        <w:t>c</w:t>
+      </w:r>
+      <w:r>
+        <w:rPr>
+          <w:b/>
+          <w:bCs/>
+        </w:rPr>
+        <w:t>tiver et démarrer immédiatement un service</w:t>
+      </w:r>
+      <w:r>
+        <w:rPr>
+          <w:b/>
+          <w:bCs/>
+        </w:rPr>
+        <w:t xml:space="preserve"> : </w:t>
+      </w:r>
+      <w:proofErr w:type="spellStart"/>
+      <w:r>
+        <w:t>systemctl</w:t>
+      </w:r>
+      <w:proofErr w:type="spellEnd"/>
+      <w:r>
+        <w:t xml:space="preserve"> enable --</w:t>
+      </w:r>
+      <w:proofErr w:type="spellStart"/>
+      <w:r>
+        <w:t>now</w:t>
+      </w:r>
+      <w:proofErr w:type="spellEnd"/>
+      <w:r>
+        <w:t xml:space="preserve"> </w:t>
+      </w:r>
+      <w:r>
+        <w:rPr>
+          <w:color w:val="808080" w:themeColor="background1" w:themeShade="80"/>
+        </w:rPr>
+        <w:t>service</w:t>
+      </w:r>
+    </w:p>
+    <w:p>
+      <w:pPr>
+        <w:spacing w:after="150"/>
+      </w:pPr>
+      <w:r>
+        <w:t xml:space="preserve">• </w:t>
+      </w:r>
+      <w:r>
+        <w:rPr>
+          <w:b/>
+          <w:bCs/>
+        </w:rPr>
         <w:t xml:space="preserve">Redémarrer </w:t>
       </w:r>
       <w:r>
@@ -2385,14 +3212,7 @@
           <w:b/>
           <w:bCs/>
         </w:rPr>
-        <w:t xml:space="preserve">Arrêter </w:t>
-      </w:r>
-      <w:r>
-        <w:rPr>
-          <w:b/>
-          <w:bCs/>
-        </w:rPr>
-        <w:t>un service :</w:t>
+        <w:t>Arrêter un service :</w:t>
       </w:r>
       <w:r>
         <w:t xml:space="preserve"> </w:t>
@@ -2403,13 +3223,7 @@
       </w:r>
       <w:proofErr w:type="spellEnd"/>
       <w:r>
-        <w:t xml:space="preserve"> st</w:t>
-      </w:r>
-      <w:r>
-        <w:t>op</w:t>
-      </w:r>
-      <w:r>
-        <w:t xml:space="preserve"> </w:t>
+        <w:t xml:space="preserve"> stop </w:t>
       </w:r>
       <w:r>
         <w:rPr>
@@ -2433,6 +3247,22 @@
           <w:szCs w:val="24"/>
         </w:rPr>
       </w:pPr>
+    </w:p>
+    <w:p>
+      <w:pPr>
+        <w:spacing w:after="150"/>
+        <w:rPr>
+          <w:szCs w:val="24"/>
+        </w:rPr>
+      </w:pPr>
+    </w:p>
+    <w:p>
+      <w:pPr>
+        <w:spacing w:after="150"/>
+        <w:rPr>
+          <w:szCs w:val="24"/>
+        </w:rPr>
+      </w:pPr>
       <w:r>
         <w:rPr>
           <w:szCs w:val="24"/>
@@ -2510,6 +3340,7 @@
         </w:rPr>
       </w:pPr>
       <w:proofErr w:type="spellStart"/>
+      <w:proofErr w:type="gramStart"/>
       <w:r>
         <w:rPr>
           <w:szCs w:val="24"/>
@@ -2517,6 +3348,7 @@
         <w:t>apt</w:t>
       </w:r>
       <w:proofErr w:type="spellEnd"/>
+      <w:proofErr w:type="gramEnd"/>
       <w:r>
         <w:rPr>
           <w:szCs w:val="24"/>
@@ -2629,20 +3461,118 @@
         <w:rPr>
           <w:szCs w:val="24"/>
         </w:rPr>
+        <w:t xml:space="preserve">Ligne </w:t>
+      </w:r>
+      <w:r>
+        <w:rPr>
+          <w:szCs w:val="24"/>
+        </w:rPr>
+        <w:t>d</w:t>
+      </w:r>
+      <w:r>
+        <w:rPr>
+          <w:szCs w:val="24"/>
+        </w:rPr>
+        <w:t>ans le fichier : root ALL = (</w:t>
+      </w:r>
+      <w:proofErr w:type="gramStart"/>
+      <w:r>
+        <w:rPr>
+          <w:szCs w:val="24"/>
+        </w:rPr>
+        <w:t>ALL:ALL</w:t>
+      </w:r>
+      <w:proofErr w:type="gramEnd"/>
+      <w:r>
+        <w:rPr>
+          <w:szCs w:val="24"/>
+        </w:rPr>
+        <w:t>) ALL</w:t>
+      </w:r>
+    </w:p>
+    <w:p>
+      <w:pPr>
+        <w:spacing w:after="150"/>
+        <w:rPr>
+          <w:szCs w:val="24"/>
+        </w:rPr>
+      </w:pPr>
+      <w:r>
+        <w:rPr>
+          <w:szCs w:val="24"/>
+        </w:rPr>
+        <w:t>-root : nom de l’utilisateur</w:t>
+      </w:r>
+    </w:p>
+    <w:p>
+      <w:pPr>
+        <w:spacing w:after="150"/>
+        <w:rPr>
+          <w:szCs w:val="24"/>
+        </w:rPr>
+      </w:pPr>
+      <w:r>
+        <w:rPr>
+          <w:szCs w:val="24"/>
+        </w:rPr>
+        <w:t>ALL : nom de la machine hôte</w:t>
+      </w:r>
+    </w:p>
+    <w:p>
+      <w:pPr>
+        <w:spacing w:after="150"/>
+        <w:rPr>
+          <w:szCs w:val="24"/>
+        </w:rPr>
+      </w:pPr>
+      <w:r>
+        <w:rPr>
+          <w:szCs w:val="24"/>
+        </w:rPr>
+        <w:t>(</w:t>
+      </w:r>
+      <w:proofErr w:type="gramStart"/>
+      <w:r>
+        <w:rPr>
+          <w:szCs w:val="24"/>
+        </w:rPr>
+        <w:t>ALL:ALL</w:t>
+      </w:r>
+      <w:proofErr w:type="gramEnd"/>
+      <w:r>
+        <w:rPr>
+          <w:szCs w:val="24"/>
+        </w:rPr>
+        <w:t>) : (</w:t>
+      </w:r>
+      <w:proofErr w:type="spellStart"/>
+      <w:r>
+        <w:rPr>
+          <w:szCs w:val="24"/>
+        </w:rPr>
+        <w:t>utilisateur:groupe</w:t>
+      </w:r>
+      <w:proofErr w:type="spellEnd"/>
+      <w:r>
+        <w:rPr>
+          <w:szCs w:val="24"/>
+        </w:rPr>
+        <w:t>)</w:t>
+      </w:r>
+    </w:p>
+    <w:p>
+      <w:pPr>
+        <w:spacing w:after="150"/>
+        <w:rPr>
+          <w:szCs w:val="24"/>
+        </w:rPr>
+      </w:pPr>
+      <w:r>
+        <w:rPr>
+          <w:szCs w:val="24"/>
+        </w:rPr>
         <w:lastRenderedPageBreak/>
-        <w:t xml:space="preserve">Ligne </w:t>
-      </w:r>
-      <w:r>
-        <w:rPr>
-          <w:szCs w:val="24"/>
-        </w:rPr>
-        <w:t>d</w:t>
-      </w:r>
-      <w:r>
-        <w:rPr>
-          <w:szCs w:val="24"/>
-        </w:rPr>
-        <w:t>ans le fichier : root ALL = (ALL:ALL) ALL</w:t>
+        <w:t>ALL : commandes pouvant être exécutées par l’utilisateur</w:t>
       </w:r>
     </w:p>
     <w:p>
@@ -2652,25 +3582,23 @@
           <w:szCs w:val="24"/>
         </w:rPr>
       </w:pPr>
-      <w:r>
-        <w:rPr>
-          <w:szCs w:val="24"/>
-        </w:rPr>
-        <w:t>-root : nom de l’utilisateur</w:t>
-      </w:r>
     </w:p>
     <w:p>
       <w:pPr>
         <w:spacing w:after="150"/>
         <w:rPr>
-          <w:szCs w:val="24"/>
-        </w:rPr>
-      </w:pPr>
-      <w:r>
-        <w:rPr>
-          <w:szCs w:val="24"/>
-        </w:rPr>
-        <w:t>ALL : nom de la machine hôte</w:t>
+          <w:b/>
+          <w:bCs/>
+          <w:szCs w:val="24"/>
+        </w:rPr>
+      </w:pPr>
+      <w:r>
+        <w:rPr>
+          <w:b/>
+          <w:bCs/>
+          <w:szCs w:val="24"/>
+        </w:rPr>
+        <w:t>Gestionnaire de paquets</w:t>
       </w:r>
     </w:p>
     <w:p>
@@ -2684,22 +3612,44 @@
         <w:rPr>
           <w:szCs w:val="24"/>
         </w:rPr>
-        <w:t>(ALL:ALL) : (</w:t>
-      </w:r>
-      <w:proofErr w:type="spellStart"/>
-      <w:r>
-        <w:rPr>
-          <w:szCs w:val="24"/>
-        </w:rPr>
-        <w:t>utilisateur:groupe</w:t>
-      </w:r>
-      <w:proofErr w:type="spellEnd"/>
-      <w:r>
-        <w:rPr>
-          <w:szCs w:val="24"/>
-        </w:rPr>
-        <w:t>)</w:t>
-      </w:r>
+        <w:t>Accès aux dépôts sont configurés dans le répertoire : /</w:t>
+      </w:r>
+      <w:proofErr w:type="spellStart"/>
+      <w:r>
+        <w:rPr>
+          <w:szCs w:val="24"/>
+        </w:rPr>
+        <w:t>etc</w:t>
+      </w:r>
+      <w:proofErr w:type="spellEnd"/>
+      <w:r>
+        <w:rPr>
+          <w:szCs w:val="24"/>
+        </w:rPr>
+        <w:t>/</w:t>
+      </w:r>
+      <w:proofErr w:type="spellStart"/>
+      <w:r>
+        <w:rPr>
+          <w:szCs w:val="24"/>
+        </w:rPr>
+        <w:t>apt</w:t>
+      </w:r>
+      <w:proofErr w:type="spellEnd"/>
+      <w:r>
+        <w:rPr>
+          <w:szCs w:val="24"/>
+        </w:rPr>
+        <w:t>/</w:t>
+      </w:r>
+      <w:proofErr w:type="spellStart"/>
+      <w:r>
+        <w:rPr>
+          <w:szCs w:val="24"/>
+        </w:rPr>
+        <w:t>sources.list</w:t>
+      </w:r>
+      <w:proofErr w:type="spellEnd"/>
     </w:p>
     <w:p>
       <w:pPr>
@@ -2708,131 +3658,51 @@
           <w:szCs w:val="24"/>
         </w:rPr>
       </w:pPr>
-      <w:r>
-        <w:rPr>
-          <w:szCs w:val="24"/>
-        </w:rPr>
-        <w:t>ALL : commandes pouvant être exécutées par l’utilisateur</w:t>
-      </w:r>
     </w:p>
     <w:p>
       <w:pPr>
         <w:spacing w:after="150"/>
         <w:rPr>
-          <w:szCs w:val="24"/>
-        </w:rPr>
-      </w:pPr>
-    </w:p>
-    <w:p>
-      <w:pPr>
-        <w:spacing w:after="150"/>
-        <w:rPr>
-          <w:b/>
-          <w:bCs/>
-          <w:szCs w:val="24"/>
-        </w:rPr>
-      </w:pPr>
-      <w:r>
-        <w:rPr>
-          <w:b/>
-          <w:bCs/>
-          <w:szCs w:val="24"/>
-        </w:rPr>
-        <w:t>Gestionnaire de paquets</w:t>
-      </w:r>
-    </w:p>
-    <w:p>
-      <w:pPr>
-        <w:spacing w:after="150"/>
-        <w:rPr>
-          <w:szCs w:val="24"/>
-        </w:rPr>
-      </w:pPr>
-      <w:r>
-        <w:rPr>
-          <w:szCs w:val="24"/>
-        </w:rPr>
-        <w:t>Accès aux dépôts sont configurés dans le répertoire : /</w:t>
-      </w:r>
-      <w:proofErr w:type="spellStart"/>
-      <w:r>
-        <w:rPr>
-          <w:szCs w:val="24"/>
-        </w:rPr>
+          <w:b/>
+          <w:bCs/>
+          <w:szCs w:val="24"/>
+        </w:rPr>
+      </w:pPr>
+      <w:r>
+        <w:rPr>
+          <w:b/>
+          <w:bCs/>
+          <w:szCs w:val="24"/>
+        </w:rPr>
+        <w:t>Vérifier la distribution</w:t>
+      </w:r>
+    </w:p>
+    <w:p>
+      <w:proofErr w:type="gramStart"/>
+      <w:r>
+        <w:t>cat</w:t>
+      </w:r>
+      <w:proofErr w:type="gramEnd"/>
+      <w:r>
+        <w:t xml:space="preserve"> /</w:t>
+      </w:r>
+      <w:proofErr w:type="spellStart"/>
+      <w:r>
         <w:t>etc</w:t>
       </w:r>
       <w:proofErr w:type="spellEnd"/>
       <w:r>
-        <w:rPr>
-          <w:szCs w:val="24"/>
-        </w:rPr>
-        <w:t>/</w:t>
-      </w:r>
-      <w:proofErr w:type="spellStart"/>
-      <w:r>
-        <w:rPr>
-          <w:szCs w:val="24"/>
-        </w:rPr>
-        <w:t>apt</w:t>
-      </w:r>
-      <w:proofErr w:type="spellEnd"/>
-      <w:r>
-        <w:rPr>
-          <w:szCs w:val="24"/>
-        </w:rPr>
-        <w:t>/</w:t>
-      </w:r>
-      <w:proofErr w:type="spellStart"/>
-      <w:r>
-        <w:rPr>
-          <w:szCs w:val="24"/>
-        </w:rPr>
-        <w:t>sources.list</w:t>
-      </w:r>
-      <w:proofErr w:type="spellEnd"/>
-    </w:p>
-    <w:p>
-      <w:pPr>
-        <w:spacing w:after="150"/>
-        <w:rPr>
-          <w:szCs w:val="24"/>
-        </w:rPr>
-      </w:pPr>
-    </w:p>
-    <w:p>
-      <w:pPr>
-        <w:spacing w:after="150"/>
-        <w:rPr>
-          <w:b/>
-          <w:bCs/>
-          <w:szCs w:val="24"/>
-        </w:rPr>
-      </w:pPr>
-      <w:r>
-        <w:rPr>
-          <w:b/>
-          <w:bCs/>
-          <w:szCs w:val="24"/>
-        </w:rPr>
-        <w:t>Vérifier la distribution</w:t>
-      </w:r>
-    </w:p>
-    <w:p>
-      <w:r>
-        <w:t>cat /</w:t>
-      </w:r>
-      <w:proofErr w:type="spellStart"/>
-      <w:r>
-        <w:t>etc</w:t>
-      </w:r>
-      <w:proofErr w:type="spellEnd"/>
-      <w:r>
         <w:t>/os-release</w:t>
       </w:r>
     </w:p>
     <w:p>
-      <w:r>
-        <w:t>cat /</w:t>
+      <w:proofErr w:type="gramStart"/>
+      <w:r>
+        <w:t>cat</w:t>
+      </w:r>
+      <w:proofErr w:type="gramEnd"/>
+      <w:r>
+        <w:t xml:space="preserve"> /</w:t>
       </w:r>
       <w:proofErr w:type="spellStart"/>
       <w:r>
@@ -3498,6 +4368,7 @@
         </w:rPr>
       </w:pPr>
       <w:r>
+        <w:lastRenderedPageBreak/>
         <w:t xml:space="preserve">• </w:t>
       </w:r>
       <w:r>
@@ -3617,6 +4488,7 @@
         <w:t xml:space="preserve"> </w:t>
       </w:r>
       <w:proofErr w:type="spellStart"/>
+      <w:proofErr w:type="gramStart"/>
       <w:r>
         <w:rPr>
           <w:color w:val="808080" w:themeColor="background1" w:themeShade="80"/>
@@ -3633,6 +4505,7 @@
         <w:t>groupe</w:t>
       </w:r>
       <w:proofErr w:type="spellEnd"/>
+      <w:proofErr w:type="gramEnd"/>
       <w:r>
         <w:t xml:space="preserve"> </w:t>
       </w:r>
@@ -3890,6 +4763,7 @@
         <w:t xml:space="preserve"> </w:t>
       </w:r>
       <w:proofErr w:type="spellStart"/>
+      <w:proofErr w:type="gramStart"/>
       <w:r>
         <w:rPr>
           <w:color w:val="808080" w:themeColor="background1" w:themeShade="80"/>
@@ -3899,6 +4773,7 @@
         <w:t>archive.extension</w:t>
       </w:r>
       <w:proofErr w:type="spellEnd"/>
+      <w:proofErr w:type="gramEnd"/>
       <w:r>
         <w:rPr>
           <w:color w:val="808080" w:themeColor="background1" w:themeShade="80"/>
@@ -3934,6 +4809,7 @@
         <w:t xml:space="preserve"> </w:t>
       </w:r>
       <w:proofErr w:type="spellStart"/>
+      <w:proofErr w:type="gramStart"/>
       <w:r>
         <w:rPr>
           <w:color w:val="808080" w:themeColor="background1" w:themeShade="80"/>
@@ -3941,6 +4817,7 @@
         <w:t>archive.extension</w:t>
       </w:r>
       <w:proofErr w:type="spellEnd"/>
+      <w:proofErr w:type="gramEnd"/>
     </w:p>
     <w:p>
       <w:pPr>
@@ -3968,6 +4845,7 @@
         <w:t xml:space="preserve"> </w:t>
       </w:r>
       <w:proofErr w:type="spellStart"/>
+      <w:proofErr w:type="gramStart"/>
       <w:r>
         <w:rPr>
           <w:color w:val="808080" w:themeColor="background1" w:themeShade="80"/>
@@ -3975,6 +4853,7 @@
         <w:t>archive.extension</w:t>
       </w:r>
       <w:proofErr w:type="spellEnd"/>
+      <w:proofErr w:type="gramEnd"/>
     </w:p>
     <w:p>
       <w:pPr>
@@ -4062,6 +4941,7 @@
       <w:r>
         <w:t xml:space="preserve">l </w:t>
       </w:r>
+      <w:proofErr w:type="gramStart"/>
       <w:r>
         <w:rPr>
           <w:color w:val="808080" w:themeColor="background1" w:themeShade="80"/>
@@ -4075,6 +4955,7 @@
         </w:rPr>
         <w:t>.extension</w:t>
       </w:r>
+      <w:proofErr w:type="gramEnd"/>
     </w:p>
     <w:p>
       <w:pPr>
@@ -4138,6 +5019,7 @@
         <w:pStyle w:val="Titre3"/>
       </w:pPr>
       <w:r>
+        <w:lastRenderedPageBreak/>
         <w:t>Mettre à jour le système</w:t>
       </w:r>
     </w:p>
@@ -4588,7 +5470,13 @@
       </w:r>
       <w:proofErr w:type="spellEnd"/>
       <w:r>
-        <w:t xml:space="preserve"> –info </w:t>
+        <w:t xml:space="preserve"> </w:t>
+      </w:r>
+      <w:r>
+        <w:t>--</w:t>
+      </w:r>
+      <w:r>
+        <w:t xml:space="preserve">info </w:t>
       </w:r>
       <w:proofErr w:type="spellStart"/>
       <w:r>
@@ -4761,26 +5649,325 @@
     </w:p>
     <w:p>
       <w:r>
+        <w:t xml:space="preserve">• </w:t>
+      </w:r>
+      <w:r>
+        <w:rPr>
+          <w:b/>
+          <w:bCs/>
+        </w:rPr>
+        <w:t>Lister les paquets installés :</w:t>
+      </w:r>
+      <w:r>
+        <w:t xml:space="preserve"> </w:t>
+      </w:r>
+      <w:proofErr w:type="spellStart"/>
+      <w:r>
+        <w:t>dpkg</w:t>
+      </w:r>
+      <w:proofErr w:type="spellEnd"/>
+      <w:r>
+        <w:t xml:space="preserve"> -l</w:t>
+      </w:r>
+    </w:p>
+    <w:p/>
+    <w:p>
+      <w:pPr>
+        <w:pStyle w:val="Titre2"/>
+      </w:pPr>
+      <w:r>
         <w:lastRenderedPageBreak/>
-        <w:t xml:space="preserve">• </w:t>
-      </w:r>
-      <w:r>
-        <w:rPr>
-          <w:b/>
-          <w:bCs/>
-        </w:rPr>
-        <w:t>Lister les paquets installés :</w:t>
-      </w:r>
-      <w:r>
-        <w:t xml:space="preserve"> </w:t>
-      </w:r>
-      <w:proofErr w:type="spellStart"/>
-      <w:r>
-        <w:t>dpkg</w:t>
-      </w:r>
-      <w:proofErr w:type="spellEnd"/>
-      <w:r>
-        <w:t xml:space="preserve"> -l</w:t>
+        <w:t>Processus et services</w:t>
+      </w:r>
+    </w:p>
+    <w:p>
+      <w:r>
+        <w:t xml:space="preserve">• </w:t>
+      </w:r>
+      <w:r>
+        <w:rPr>
+          <w:b/>
+          <w:bCs/>
+        </w:rPr>
+        <w:t>Lancer une application en arrière-plan (qu’on vient de fermer) :</w:t>
+      </w:r>
+      <w:r>
+        <w:t xml:space="preserve"> </w:t>
+      </w:r>
+      <w:r>
+        <w:rPr>
+          <w:color w:val="808080" w:themeColor="background1" w:themeShade="80"/>
+        </w:rPr>
+        <w:t>application</w:t>
+      </w:r>
+      <w:r>
+        <w:t>&amp;</w:t>
+      </w:r>
+    </w:p>
+    <w:p>
+      <w:r>
+        <w:t xml:space="preserve">• </w:t>
+      </w:r>
+      <w:r>
+        <w:rPr>
+          <w:b/>
+          <w:bCs/>
+        </w:rPr>
+        <w:t>Relancer une application en arrière-plan (qu’on vient de fermer) :</w:t>
+      </w:r>
+      <w:r>
+        <w:t xml:space="preserve"> </w:t>
+      </w:r>
+      <w:proofErr w:type="spellStart"/>
+      <w:r>
+        <w:t>bg</w:t>
+      </w:r>
+      <w:proofErr w:type="spellEnd"/>
+    </w:p>
+    <w:p>
+      <w:r>
+        <w:t xml:space="preserve">• </w:t>
+      </w:r>
+      <w:r>
+        <w:rPr>
+          <w:b/>
+          <w:bCs/>
+        </w:rPr>
+        <w:t>Remettre une application au premier-plan (qu’on vient de fermer) :</w:t>
+      </w:r>
+      <w:r>
+        <w:t xml:space="preserve"> fg</w:t>
+      </w:r>
+    </w:p>
+    <w:p>
+      <w:r>
+        <w:t xml:space="preserve">• </w:t>
+      </w:r>
+      <w:r>
+        <w:rPr>
+          <w:b/>
+          <w:bCs/>
+        </w:rPr>
+        <w:t>Vérifier l’ensemble des applications en arrière-plan :</w:t>
+      </w:r>
+      <w:r>
+        <w:t xml:space="preserve"> jobs</w:t>
+      </w:r>
+    </w:p>
+    <w:p>
+      <w:r>
+        <w:t xml:space="preserve">• </w:t>
+      </w:r>
+      <w:r>
+        <w:rPr>
+          <w:b/>
+          <w:bCs/>
+        </w:rPr>
+        <w:t>Déterminer graphiquement la hiérarchie des processus en cours :</w:t>
+      </w:r>
+      <w:r>
+        <w:t xml:space="preserve"> </w:t>
+      </w:r>
+      <w:proofErr w:type="spellStart"/>
+      <w:r>
+        <w:t>ps</w:t>
+      </w:r>
+      <w:proofErr w:type="spellEnd"/>
+      <w:r>
+        <w:t xml:space="preserve"> –</w:t>
+      </w:r>
+      <w:proofErr w:type="spellStart"/>
+      <w:r>
+        <w:t>forest</w:t>
+      </w:r>
+      <w:proofErr w:type="spellEnd"/>
+      <w:r>
+        <w:t xml:space="preserve">, </w:t>
+      </w:r>
+      <w:proofErr w:type="spellStart"/>
+      <w:r>
+        <w:t>pstree</w:t>
+      </w:r>
+      <w:proofErr w:type="spellEnd"/>
+    </w:p>
+    <w:p>
+      <w:r>
+        <w:t xml:space="preserve">• </w:t>
+      </w:r>
+      <w:r>
+        <w:rPr>
+          <w:b/>
+          <w:bCs/>
+        </w:rPr>
+        <w:t>Arrêter complètement un processus à partir du numéro de jobs :</w:t>
+      </w:r>
+      <w:r>
+        <w:t xml:space="preserve"> </w:t>
+      </w:r>
+      <w:proofErr w:type="spellStart"/>
+      <w:r>
+        <w:t>kill</w:t>
+      </w:r>
+      <w:proofErr w:type="spellEnd"/>
+      <w:r>
+        <w:t xml:space="preserve"> %</w:t>
+      </w:r>
+      <w:r>
+        <w:rPr>
+          <w:color w:val="808080" w:themeColor="background1" w:themeShade="80"/>
+        </w:rPr>
+        <w:t>numéro</w:t>
+      </w:r>
+    </w:p>
+    <w:p>
+      <w:r>
+        <w:t xml:space="preserve">• </w:t>
+      </w:r>
+      <w:r>
+        <w:rPr>
+          <w:b/>
+          <w:bCs/>
+        </w:rPr>
+        <w:t>Stopper un processus à partir du PID :</w:t>
+      </w:r>
+      <w:r>
+        <w:t xml:space="preserve"> </w:t>
+      </w:r>
+      <w:proofErr w:type="spellStart"/>
+      <w:r>
+        <w:t>kill</w:t>
+      </w:r>
+      <w:proofErr w:type="spellEnd"/>
+      <w:r>
+        <w:t xml:space="preserve"> -19 </w:t>
+      </w:r>
+      <w:r>
+        <w:rPr>
+          <w:color w:val="808080" w:themeColor="background1" w:themeShade="80"/>
+        </w:rPr>
+        <w:t>PID</w:t>
+      </w:r>
+    </w:p>
+    <w:p>
+      <w:r>
+        <w:t xml:space="preserve">• </w:t>
+      </w:r>
+      <w:r>
+        <w:rPr>
+          <w:b/>
+          <w:bCs/>
+        </w:rPr>
+        <w:t>Afficher la liste de tous les processus système :</w:t>
+      </w:r>
+      <w:r>
+        <w:t xml:space="preserve"> </w:t>
+      </w:r>
+      <w:proofErr w:type="spellStart"/>
+      <w:r>
+        <w:t>ps</w:t>
+      </w:r>
+      <w:proofErr w:type="spellEnd"/>
+      <w:r>
+        <w:t xml:space="preserve"> -aux</w:t>
+      </w:r>
+    </w:p>
+    <w:p>
+      <w:r>
+        <w:t xml:space="preserve">• </w:t>
+      </w:r>
+      <w:r>
+        <w:rPr>
+          <w:b/>
+          <w:bCs/>
+        </w:rPr>
+        <w:t>Planifier le nettoyage de /</w:t>
+      </w:r>
+      <w:proofErr w:type="spellStart"/>
+      <w:r>
+        <w:rPr>
+          <w:b/>
+          <w:bCs/>
+        </w:rPr>
+        <w:t>tmp</w:t>
+      </w:r>
+      <w:proofErr w:type="spellEnd"/>
+      <w:r>
+        <w:rPr>
+          <w:b/>
+          <w:bCs/>
+        </w:rPr>
+        <w:t xml:space="preserve"> tous les soirs à 3h du matin : </w:t>
+      </w:r>
+      <w:proofErr w:type="spellStart"/>
+      <w:r>
+        <w:t>crontab</w:t>
+      </w:r>
+      <w:proofErr w:type="spellEnd"/>
+      <w:r>
+        <w:t xml:space="preserve"> -e</w:t>
+      </w:r>
+    </w:p>
+    <w:p>
+      <w:r>
+        <w:t>OU modifier le fichier /</w:t>
+      </w:r>
+      <w:proofErr w:type="spellStart"/>
+      <w:r>
+        <w:t>etc</w:t>
+      </w:r>
+      <w:proofErr w:type="spellEnd"/>
+      <w:r>
+        <w:t>/</w:t>
+      </w:r>
+      <w:proofErr w:type="spellStart"/>
+      <w:r>
+        <w:t>cron</w:t>
+      </w:r>
+      <w:proofErr w:type="spellEnd"/>
+      <w:r>
+        <w:t xml:space="preserve"> et écrire 0 3 * * * root </w:t>
+      </w:r>
+      <w:proofErr w:type="spellStart"/>
+      <w:r>
+        <w:t>rm</w:t>
+      </w:r>
+      <w:proofErr w:type="spellEnd"/>
+      <w:r>
+        <w:t xml:space="preserve"> -</w:t>
+      </w:r>
+      <w:proofErr w:type="spellStart"/>
+      <w:r>
+        <w:t>rf</w:t>
+      </w:r>
+      <w:proofErr w:type="spellEnd"/>
+      <w:r>
+        <w:t xml:space="preserve"> /</w:t>
+      </w:r>
+      <w:proofErr w:type="spellStart"/>
+      <w:r>
+        <w:t>tmp</w:t>
+      </w:r>
+      <w:proofErr w:type="spellEnd"/>
+      <w:r>
+        <w:t>/*</w:t>
+      </w:r>
+    </w:p>
+    <w:p>
+      <w:proofErr w:type="gramStart"/>
+      <w:r>
+        <w:t>minutes</w:t>
+      </w:r>
+      <w:proofErr w:type="gramEnd"/>
+      <w:r>
+        <w:t xml:space="preserve"> /heures / jours du mois / tous les mois / tous de la semaine / commande (avec root, </w:t>
+      </w:r>
+      <w:proofErr w:type="spellStart"/>
+      <w:r>
+        <w:t>bash</w:t>
+      </w:r>
+      <w:proofErr w:type="spellEnd"/>
+      <w:r>
+        <w:t xml:space="preserve"> ou nom d’utilisateur) //ABCDE</w:t>
       </w:r>
     </w:p>
     <w:p/>
@@ -4789,306 +5976,12 @@
         <w:pStyle w:val="Titre2"/>
       </w:pPr>
       <w:r>
-        <w:t>Processus et services</w:t>
-      </w:r>
-    </w:p>
-    <w:p>
-      <w:r>
-        <w:t xml:space="preserve">• </w:t>
-      </w:r>
-      <w:r>
-        <w:rPr>
-          <w:b/>
-          <w:bCs/>
-        </w:rPr>
-        <w:t>Lancer une application en arrière-plan (qu’on vient de fermer) :</w:t>
-      </w:r>
-      <w:r>
-        <w:t xml:space="preserve"> </w:t>
-      </w:r>
-      <w:r>
-        <w:rPr>
-          <w:color w:val="808080" w:themeColor="background1" w:themeShade="80"/>
-        </w:rPr>
-        <w:t>application</w:t>
-      </w:r>
-      <w:r>
-        <w:t>&amp;</w:t>
-      </w:r>
-    </w:p>
-    <w:p>
-      <w:r>
-        <w:t xml:space="preserve">• </w:t>
-      </w:r>
-      <w:r>
-        <w:rPr>
-          <w:b/>
-          <w:bCs/>
-        </w:rPr>
-        <w:t>Relancer une application en arrière-plan (qu’on vient de fermer) :</w:t>
-      </w:r>
-      <w:r>
-        <w:t xml:space="preserve"> </w:t>
-      </w:r>
-      <w:proofErr w:type="spellStart"/>
-      <w:r>
-        <w:t>bg</w:t>
-      </w:r>
-      <w:proofErr w:type="spellEnd"/>
-    </w:p>
-    <w:p>
-      <w:r>
-        <w:t xml:space="preserve">• </w:t>
-      </w:r>
-      <w:r>
-        <w:rPr>
-          <w:b/>
-          <w:bCs/>
-        </w:rPr>
-        <w:t>Remettre une application au premier-plan (qu’on vient de fermer) :</w:t>
-      </w:r>
-      <w:r>
-        <w:t xml:space="preserve"> fg</w:t>
-      </w:r>
-    </w:p>
-    <w:p>
-      <w:r>
-        <w:t xml:space="preserve">• </w:t>
-      </w:r>
-      <w:r>
-        <w:rPr>
-          <w:b/>
-          <w:bCs/>
-        </w:rPr>
-        <w:t>Vérifier l’ensemble des applications en arrière-plan :</w:t>
-      </w:r>
-      <w:r>
-        <w:t xml:space="preserve"> jobs</w:t>
-      </w:r>
-    </w:p>
-    <w:p>
-      <w:r>
-        <w:t xml:space="preserve">• </w:t>
-      </w:r>
-      <w:r>
-        <w:rPr>
-          <w:b/>
-          <w:bCs/>
-        </w:rPr>
-        <w:t>Déterminer graphiquement la hiérarchie des processus en cours :</w:t>
-      </w:r>
-      <w:r>
-        <w:t xml:space="preserve"> </w:t>
-      </w:r>
-      <w:proofErr w:type="spellStart"/>
-      <w:r>
-        <w:t>ps</w:t>
-      </w:r>
-      <w:proofErr w:type="spellEnd"/>
-      <w:r>
-        <w:t xml:space="preserve"> –</w:t>
-      </w:r>
-      <w:proofErr w:type="spellStart"/>
-      <w:r>
-        <w:t>forest</w:t>
-      </w:r>
-      <w:proofErr w:type="spellEnd"/>
-      <w:r>
-        <w:t xml:space="preserve">, </w:t>
-      </w:r>
-      <w:proofErr w:type="spellStart"/>
-      <w:r>
-        <w:t>pstree</w:t>
-      </w:r>
-      <w:proofErr w:type="spellEnd"/>
-    </w:p>
-    <w:p>
-      <w:r>
-        <w:t xml:space="preserve">• </w:t>
-      </w:r>
-      <w:r>
-        <w:rPr>
-          <w:b/>
-          <w:bCs/>
-        </w:rPr>
-        <w:t>Arrêter complètement un processus à partir du numéro de jobs :</w:t>
-      </w:r>
-      <w:r>
-        <w:t xml:space="preserve"> </w:t>
-      </w:r>
-      <w:proofErr w:type="spellStart"/>
-      <w:r>
-        <w:t>kill</w:t>
-      </w:r>
-      <w:proofErr w:type="spellEnd"/>
-      <w:r>
-        <w:t xml:space="preserve"> %</w:t>
-      </w:r>
-      <w:r>
-        <w:rPr>
-          <w:color w:val="808080" w:themeColor="background1" w:themeShade="80"/>
-        </w:rPr>
-        <w:t>numéro</w:t>
-      </w:r>
-    </w:p>
-    <w:p>
-      <w:r>
-        <w:t xml:space="preserve">• </w:t>
-      </w:r>
-      <w:r>
-        <w:rPr>
-          <w:b/>
-          <w:bCs/>
-        </w:rPr>
-        <w:t>Stopper un processus à partir du PID :</w:t>
-      </w:r>
-      <w:r>
-        <w:t xml:space="preserve"> </w:t>
-      </w:r>
-      <w:proofErr w:type="spellStart"/>
-      <w:r>
-        <w:t>kill</w:t>
-      </w:r>
-      <w:proofErr w:type="spellEnd"/>
-      <w:r>
-        <w:t xml:space="preserve"> -19 </w:t>
-      </w:r>
-      <w:r>
-        <w:rPr>
-          <w:color w:val="808080" w:themeColor="background1" w:themeShade="80"/>
-        </w:rPr>
-        <w:t>PID</w:t>
-      </w:r>
-    </w:p>
-    <w:p>
-      <w:r>
-        <w:t xml:space="preserve">• </w:t>
-      </w:r>
-      <w:r>
-        <w:rPr>
-          <w:b/>
-          <w:bCs/>
-        </w:rPr>
-        <w:t>Afficher la liste de tous les processus système :</w:t>
-      </w:r>
-      <w:r>
-        <w:t xml:space="preserve"> </w:t>
-      </w:r>
-      <w:proofErr w:type="spellStart"/>
-      <w:r>
-        <w:t>ps</w:t>
-      </w:r>
-      <w:proofErr w:type="spellEnd"/>
-      <w:r>
-        <w:t xml:space="preserve"> -aux</w:t>
-      </w:r>
-    </w:p>
-    <w:p>
-      <w:r>
-        <w:t xml:space="preserve">• </w:t>
-      </w:r>
-      <w:r>
-        <w:rPr>
-          <w:b/>
-          <w:bCs/>
-        </w:rPr>
-        <w:t>Planifier le nettoyage de /</w:t>
-      </w:r>
-      <w:proofErr w:type="spellStart"/>
-      <w:r>
-        <w:rPr>
-          <w:b/>
-          <w:bCs/>
-        </w:rPr>
-        <w:t>tmp</w:t>
-      </w:r>
-      <w:proofErr w:type="spellEnd"/>
-      <w:r>
-        <w:rPr>
-          <w:b/>
-          <w:bCs/>
-        </w:rPr>
-        <w:t xml:space="preserve"> tous les soirs à 3h du matin : </w:t>
-      </w:r>
-      <w:proofErr w:type="spellStart"/>
-      <w:r>
-        <w:t>crontab</w:t>
-      </w:r>
-      <w:proofErr w:type="spellEnd"/>
-      <w:r>
-        <w:t xml:space="preserve"> -e</w:t>
-      </w:r>
-    </w:p>
-    <w:p>
-      <w:r>
-        <w:t>OU modifier le fichier /</w:t>
-      </w:r>
-      <w:proofErr w:type="spellStart"/>
-      <w:r>
-        <w:t>etc</w:t>
-      </w:r>
-      <w:proofErr w:type="spellEnd"/>
-      <w:r>
-        <w:t>/</w:t>
-      </w:r>
-      <w:proofErr w:type="spellStart"/>
-      <w:r>
-        <w:t>cron</w:t>
-      </w:r>
-      <w:proofErr w:type="spellEnd"/>
-      <w:r>
-        <w:t xml:space="preserve"> et écrire 0 3 * * * root </w:t>
-      </w:r>
-      <w:proofErr w:type="spellStart"/>
-      <w:r>
-        <w:t>rm</w:t>
-      </w:r>
-      <w:proofErr w:type="spellEnd"/>
-      <w:r>
-        <w:t xml:space="preserve"> -</w:t>
-      </w:r>
-      <w:proofErr w:type="spellStart"/>
-      <w:r>
-        <w:t>rf</w:t>
-      </w:r>
-      <w:proofErr w:type="spellEnd"/>
-      <w:r>
-        <w:t xml:space="preserve"> /</w:t>
-      </w:r>
-      <w:proofErr w:type="spellStart"/>
-      <w:r>
-        <w:t>tmp</w:t>
-      </w:r>
-      <w:proofErr w:type="spellEnd"/>
-      <w:r>
-        <w:t>/*</w:t>
-      </w:r>
-    </w:p>
-    <w:p>
-      <w:r>
-        <w:t xml:space="preserve">minutes /heures / jours du mois / tous les mois / tous de la semaine / commande (avec root, </w:t>
-      </w:r>
-      <w:proofErr w:type="spellStart"/>
-      <w:r>
-        <w:t>bash</w:t>
-      </w:r>
-      <w:proofErr w:type="spellEnd"/>
-      <w:r>
-        <w:t xml:space="preserve"> ou nom d’utilisateur) //ABCDE</w:t>
+        <w:t>Filtres</w:t>
       </w:r>
     </w:p>
     <w:p/>
     <w:p>
       <w:pPr>
-        <w:pStyle w:val="Titre2"/>
-      </w:pPr>
-      <w:r>
-        <w:t>Filtres</w:t>
-      </w:r>
-    </w:p>
-    <w:p/>
-    <w:p>
-      <w:pPr>
         <w:pStyle w:val="Titre3"/>
       </w:pPr>
       <w:r>
@@ -5126,6 +6019,7 @@
         <w:t xml:space="preserve"> </w:t>
       </w:r>
       <w:proofErr w:type="spellStart"/>
+      <w:proofErr w:type="gramStart"/>
       <w:r>
         <w:rPr>
           <w:color w:val="808080" w:themeColor="background1" w:themeShade="80"/>
@@ -5133,6 +6027,7 @@
         <w:t>fichier.extension</w:t>
       </w:r>
       <w:proofErr w:type="spellEnd"/>
+      <w:proofErr w:type="gramEnd"/>
     </w:p>
     <w:p>
       <w:pPr>
@@ -5189,309 +6084,568 @@
       </w:r>
     </w:p>
     <w:p>
-      <w:r>
-        <w:t xml:space="preserve">• </w:t>
-      </w:r>
-      <w:r>
-        <w:rPr>
-          <w:b/>
-          <w:bCs/>
+      <w:pPr>
+        <w:rPr>
+          <w:szCs w:val="24"/>
+        </w:rPr>
+      </w:pPr>
+      <w:r>
+        <w:rPr>
+          <w:szCs w:val="24"/>
+        </w:rPr>
+        <w:t xml:space="preserve">• </w:t>
+      </w:r>
+      <w:r>
+        <w:rPr>
+          <w:b/>
+          <w:bCs/>
+          <w:szCs w:val="24"/>
         </w:rPr>
         <w:t>Retourner les lignes lues d’un fichier sans modification :</w:t>
       </w:r>
       <w:r>
+        <w:rPr>
+          <w:szCs w:val="24"/>
+        </w:rPr>
         <w:t xml:space="preserve"> cat </w:t>
       </w:r>
       <w:r>
         <w:rPr>
           <w:color w:val="808080" w:themeColor="background1" w:themeShade="80"/>
+          <w:szCs w:val="24"/>
         </w:rPr>
         <w:t>fichier</w:t>
       </w:r>
       <w:r>
         <w:rPr>
           <w:color w:val="808080" w:themeColor="background1" w:themeShade="80"/>
+          <w:szCs w:val="24"/>
         </w:rPr>
         <w:tab/>
       </w:r>
       <w:r>
         <w:rPr>
           <w:color w:val="808080" w:themeColor="background1" w:themeShade="80"/>
+          <w:szCs w:val="24"/>
         </w:rPr>
         <w:tab/>
       </w:r>
       <w:r>
         <w:rPr>
           <w:color w:val="808080" w:themeColor="background1" w:themeShade="80"/>
+          <w:szCs w:val="24"/>
         </w:rPr>
         <w:tab/>
       </w:r>
       <w:r>
         <w:rPr>
           <w:color w:val="808080" w:themeColor="background1" w:themeShade="80"/>
+          <w:szCs w:val="24"/>
         </w:rPr>
         <w:tab/>
       </w:r>
       <w:r>
         <w:rPr>
           <w:color w:val="808080" w:themeColor="background1" w:themeShade="80"/>
+          <w:szCs w:val="24"/>
         </w:rPr>
         <w:tab/>
       </w:r>
       <w:r>
         <w:rPr>
           <w:color w:val="808080" w:themeColor="background1" w:themeShade="80"/>
+          <w:szCs w:val="24"/>
         </w:rPr>
         <w:tab/>
       </w:r>
       <w:r>
         <w:rPr>
           <w:color w:val="808080" w:themeColor="background1" w:themeShade="80"/>
+          <w:szCs w:val="24"/>
         </w:rPr>
         <w:tab/>
       </w:r>
       <w:r>
         <w:rPr>
           <w:color w:val="808080" w:themeColor="background1" w:themeShade="80"/>
+          <w:szCs w:val="24"/>
         </w:rPr>
         <w:tab/>
       </w:r>
       <w:r>
         <w:rPr>
           <w:color w:val="808080" w:themeColor="background1" w:themeShade="80"/>
+          <w:szCs w:val="24"/>
         </w:rPr>
         <w:tab/>
       </w:r>
     </w:p>
     <w:p>
-      <w:r>
-        <w:t xml:space="preserve">• </w:t>
-      </w:r>
-      <w:r>
-        <w:rPr>
-          <w:b/>
-          <w:bCs/>
-        </w:rPr>
-        <w:t>Retourner les dernières lignes lues d’un fichier :</w:t>
-      </w:r>
-      <w:r>
-        <w:t xml:space="preserve"> </w:t>
-      </w:r>
-      <w:proofErr w:type="spellStart"/>
-      <w:r>
+      <w:pPr>
+        <w:rPr>
+          <w:szCs w:val="24"/>
+        </w:rPr>
+      </w:pPr>
+      <w:r>
+        <w:rPr>
+          <w:szCs w:val="24"/>
+        </w:rPr>
+        <w:t xml:space="preserve">• </w:t>
+      </w:r>
+      <w:r>
+        <w:rPr>
+          <w:b/>
+          <w:bCs/>
+          <w:szCs w:val="24"/>
+        </w:rPr>
+        <w:t xml:space="preserve">Retourner les </w:t>
+      </w:r>
+      <w:r>
+        <w:rPr>
+          <w:b/>
+          <w:bCs/>
+          <w:szCs w:val="24"/>
+        </w:rPr>
+        <w:t xml:space="preserve">10 </w:t>
+      </w:r>
+      <w:r>
+        <w:rPr>
+          <w:b/>
+          <w:bCs/>
+          <w:szCs w:val="24"/>
+        </w:rPr>
+        <w:t>dernières lignes lues d’un fichier :</w:t>
+      </w:r>
+      <w:r>
+        <w:rPr>
+          <w:szCs w:val="24"/>
+        </w:rPr>
+        <w:t xml:space="preserve"> </w:t>
+      </w:r>
+      <w:proofErr w:type="spellStart"/>
+      <w:r>
+        <w:rPr>
+          <w:szCs w:val="24"/>
+        </w:rPr>
         <w:t>tail</w:t>
       </w:r>
       <w:proofErr w:type="spellEnd"/>
       <w:r>
-        <w:t xml:space="preserve"> </w:t>
-      </w:r>
-      <w:r>
-        <w:rPr>
-          <w:color w:val="808080" w:themeColor="background1" w:themeShade="80"/>
+        <w:rPr>
+          <w:szCs w:val="24"/>
+        </w:rPr>
+        <w:t xml:space="preserve"> </w:t>
+      </w:r>
+      <w:r>
+        <w:rPr>
+          <w:color w:val="808080" w:themeColor="background1" w:themeShade="80"/>
+          <w:szCs w:val="24"/>
         </w:rPr>
         <w:t>fichier</w:t>
       </w:r>
     </w:p>
     <w:p>
-      <w:r>
-        <w:t xml:space="preserve">• </w:t>
-      </w:r>
-      <w:r>
-        <w:rPr>
-          <w:b/>
-          <w:bCs/>
-        </w:rPr>
-        <w:t>R</w:t>
-      </w:r>
-      <w:r>
-        <w:rPr>
-          <w:b/>
-          <w:bCs/>
-        </w:rPr>
-        <w:t>etourne</w:t>
-      </w:r>
-      <w:r>
-        <w:rPr>
-          <w:b/>
-          <w:bCs/>
-        </w:rPr>
-        <w:t>r</w:t>
-      </w:r>
-      <w:r>
-        <w:rPr>
-          <w:b/>
-          <w:bCs/>
-        </w:rPr>
-        <w:t xml:space="preserve"> les premières lignes lues d’un fichier</w:t>
-      </w:r>
-      <w:r>
-        <w:rPr>
-          <w:b/>
-          <w:bCs/>
-        </w:rPr>
-        <w:t> :</w:t>
-      </w:r>
-      <w:r>
-        <w:t xml:space="preserve"> </w:t>
-      </w:r>
-      <w:proofErr w:type="spellStart"/>
-      <w:r>
+      <w:pPr>
+        <w:rPr>
+          <w:szCs w:val="24"/>
+        </w:rPr>
+      </w:pPr>
+      <w:r>
+        <w:rPr>
+          <w:szCs w:val="24"/>
+        </w:rPr>
+        <w:t xml:space="preserve">• </w:t>
+      </w:r>
+      <w:r>
+        <w:rPr>
+          <w:b/>
+          <w:bCs/>
+          <w:szCs w:val="24"/>
+        </w:rPr>
+        <w:t xml:space="preserve">Retourner les </w:t>
+      </w:r>
+      <w:r>
+        <w:rPr>
+          <w:b/>
+          <w:bCs/>
+          <w:szCs w:val="24"/>
+        </w:rPr>
+        <w:t xml:space="preserve">10 </w:t>
+      </w:r>
+      <w:r>
+        <w:rPr>
+          <w:b/>
+          <w:bCs/>
+          <w:szCs w:val="24"/>
+        </w:rPr>
+        <w:t>premières lignes lues d’un fichier :</w:t>
+      </w:r>
+      <w:r>
+        <w:rPr>
+          <w:szCs w:val="24"/>
+        </w:rPr>
+        <w:t xml:space="preserve"> </w:t>
+      </w:r>
+      <w:proofErr w:type="spellStart"/>
+      <w:r>
+        <w:rPr>
+          <w:szCs w:val="24"/>
+        </w:rPr>
         <w:t>head</w:t>
       </w:r>
       <w:proofErr w:type="spellEnd"/>
       <w:r>
-        <w:t xml:space="preserve"> </w:t>
-      </w:r>
-      <w:r>
-        <w:rPr>
-          <w:color w:val="808080" w:themeColor="background1" w:themeShade="80"/>
+        <w:rPr>
+          <w:szCs w:val="24"/>
+        </w:rPr>
+        <w:t xml:space="preserve"> </w:t>
+      </w:r>
+      <w:r>
+        <w:rPr>
+          <w:color w:val="808080" w:themeColor="background1" w:themeShade="80"/>
+          <w:szCs w:val="24"/>
         </w:rPr>
         <w:t>fichier</w:t>
       </w:r>
     </w:p>
     <w:p>
-      <w:r>
-        <w:t xml:space="preserve">• </w:t>
-      </w:r>
-      <w:r>
-        <w:rPr>
-          <w:b/>
-          <w:bCs/>
-        </w:rPr>
-        <w:t>R</w:t>
-      </w:r>
-      <w:r>
-        <w:rPr>
-          <w:b/>
-          <w:bCs/>
-        </w:rPr>
-        <w:t>etourne</w:t>
-      </w:r>
-      <w:r>
-        <w:rPr>
-          <w:b/>
-          <w:bCs/>
-        </w:rPr>
-        <w:t>r</w:t>
-      </w:r>
-      <w:r>
-        <w:rPr>
-          <w:b/>
-          <w:bCs/>
-        </w:rPr>
-        <w:t xml:space="preserve"> les lignes lues par bloc d’un fichier :</w:t>
-      </w:r>
-      <w:r>
+      <w:pPr>
+        <w:rPr>
+          <w:szCs w:val="24"/>
+        </w:rPr>
+      </w:pPr>
+      <w:r>
+        <w:rPr>
+          <w:szCs w:val="24"/>
+        </w:rPr>
+        <w:t xml:space="preserve">• </w:t>
+      </w:r>
+      <w:r>
+        <w:rPr>
+          <w:b/>
+          <w:bCs/>
+          <w:szCs w:val="24"/>
+        </w:rPr>
+        <w:t>Retourner les lignes lues par bloc d’un fichier :</w:t>
+      </w:r>
+      <w:r>
+        <w:rPr>
+          <w:szCs w:val="24"/>
+        </w:rPr>
         <w:t xml:space="preserve"> more </w:t>
       </w:r>
       <w:r>
         <w:rPr>
           <w:color w:val="808080" w:themeColor="background1" w:themeShade="80"/>
+          <w:szCs w:val="24"/>
         </w:rPr>
         <w:t>fichier</w:t>
       </w:r>
     </w:p>
     <w:p>
-      <w:r>
-        <w:t xml:space="preserve">• </w:t>
-      </w:r>
-      <w:r>
-        <w:rPr>
-          <w:b/>
-          <w:bCs/>
+      <w:pPr>
+        <w:rPr>
+          <w:szCs w:val="24"/>
+        </w:rPr>
+      </w:pPr>
+      <w:r>
+        <w:rPr>
+          <w:szCs w:val="24"/>
+        </w:rPr>
+        <w:t xml:space="preserve">• </w:t>
+      </w:r>
+      <w:r>
+        <w:rPr>
+          <w:b/>
+          <w:bCs/>
+          <w:szCs w:val="24"/>
         </w:rPr>
         <w:t>Visualiser un fichier texte page par page (sans le modifier) :</w:t>
       </w:r>
       <w:r>
-        <w:t xml:space="preserve"> </w:t>
-      </w:r>
-      <w:proofErr w:type="spellStart"/>
-      <w:r>
+        <w:rPr>
+          <w:szCs w:val="24"/>
+        </w:rPr>
+        <w:t xml:space="preserve"> </w:t>
+      </w:r>
+      <w:proofErr w:type="spellStart"/>
+      <w:r>
+        <w:rPr>
+          <w:szCs w:val="24"/>
+        </w:rPr>
         <w:t>less</w:t>
       </w:r>
       <w:proofErr w:type="spellEnd"/>
       <w:r>
-        <w:t xml:space="preserve"> </w:t>
-      </w:r>
-      <w:r>
-        <w:rPr>
-          <w:color w:val="808080" w:themeColor="background1" w:themeShade="80"/>
+        <w:rPr>
+          <w:szCs w:val="24"/>
+        </w:rPr>
+        <w:t xml:space="preserve"> </w:t>
+      </w:r>
+      <w:r>
+        <w:rPr>
+          <w:color w:val="808080" w:themeColor="background1" w:themeShade="80"/>
+          <w:szCs w:val="24"/>
         </w:rPr>
         <w:t>fichier</w:t>
       </w:r>
     </w:p>
     <w:p>
-      <w:r>
-        <w:t xml:space="preserve">• </w:t>
-      </w:r>
-      <w:r>
-        <w:rPr>
-          <w:b/>
-          <w:bCs/>
+      <w:pPr>
+        <w:rPr>
+          <w:szCs w:val="24"/>
+        </w:rPr>
+      </w:pPr>
+      <w:r>
+        <w:rPr>
+          <w:szCs w:val="24"/>
+        </w:rPr>
+        <w:t xml:space="preserve">• </w:t>
+      </w:r>
+      <w:r>
+        <w:rPr>
+          <w:b/>
+          <w:bCs/>
+          <w:szCs w:val="24"/>
         </w:rPr>
         <w:t>Retourner le nombre de caractères, mots et lignes lus :</w:t>
       </w:r>
       <w:r>
-        <w:t xml:space="preserve"> </w:t>
-      </w:r>
-      <w:proofErr w:type="spellStart"/>
-      <w:r>
+        <w:rPr>
+          <w:szCs w:val="24"/>
+        </w:rPr>
+        <w:t xml:space="preserve"> </w:t>
+      </w:r>
+      <w:proofErr w:type="spellStart"/>
+      <w:r>
+        <w:rPr>
+          <w:szCs w:val="24"/>
+        </w:rPr>
         <w:t>wc</w:t>
       </w:r>
       <w:proofErr w:type="spellEnd"/>
       <w:r>
+        <w:rPr>
+          <w:szCs w:val="24"/>
+        </w:rPr>
         <w:t xml:space="preserve"> (</w:t>
       </w:r>
       <w:r>
         <w:rPr>
           <w:i/>
           <w:iCs/>
+          <w:szCs w:val="24"/>
         </w:rPr>
         <w:t>voir syntaxe</w:t>
       </w:r>
       <w:r>
+        <w:rPr>
+          <w:szCs w:val="24"/>
+        </w:rPr>
         <w:t>)</w:t>
       </w:r>
     </w:p>
     <w:p>
-      <w:r>
-        <w:t xml:space="preserve">• </w:t>
-      </w:r>
-      <w:r>
-        <w:rPr>
-          <w:b/>
-          <w:bCs/>
+      <w:pPr>
+        <w:rPr>
+          <w:szCs w:val="24"/>
+        </w:rPr>
+      </w:pPr>
+      <w:r>
+        <w:rPr>
+          <w:szCs w:val="24"/>
+        </w:rPr>
+        <w:t xml:space="preserve">• </w:t>
+      </w:r>
+      <w:r>
+        <w:rPr>
+          <w:b/>
+          <w:bCs/>
+          <w:szCs w:val="24"/>
         </w:rPr>
         <w:t>Afficher le nombre de lignes d’un fichier :</w:t>
       </w:r>
       <w:r>
-        <w:t xml:space="preserve"> </w:t>
-      </w:r>
-      <w:proofErr w:type="spellStart"/>
-      <w:r>
+        <w:rPr>
+          <w:szCs w:val="24"/>
+        </w:rPr>
+        <w:t xml:space="preserve"> </w:t>
+      </w:r>
+      <w:proofErr w:type="spellStart"/>
+      <w:r>
+        <w:rPr>
+          <w:szCs w:val="24"/>
+        </w:rPr>
         <w:t>wc</w:t>
       </w:r>
       <w:proofErr w:type="spellEnd"/>
       <w:r>
+        <w:rPr>
+          <w:szCs w:val="24"/>
+        </w:rPr>
         <w:t xml:space="preserve"> -</w:t>
       </w:r>
       <w:proofErr w:type="spellStart"/>
       <w:r>
+        <w:rPr>
+          <w:szCs w:val="24"/>
+        </w:rPr>
         <w:t>l</w:t>
       </w:r>
       <w:proofErr w:type="spellEnd"/>
       <w:r>
-        <w:t xml:space="preserve"> </w:t>
-      </w:r>
-      <w:r>
-        <w:rPr>
-          <w:color w:val="808080" w:themeColor="background1" w:themeShade="80"/>
+        <w:rPr>
+          <w:szCs w:val="24"/>
+        </w:rPr>
+        <w:t xml:space="preserve"> </w:t>
+      </w:r>
+      <w:r>
+        <w:rPr>
+          <w:color w:val="808080" w:themeColor="background1" w:themeShade="80"/>
+          <w:szCs w:val="24"/>
         </w:rPr>
         <w:t>fichier</w:t>
       </w:r>
     </w:p>
     <w:p>
-      <w:r>
+      <w:pPr>
+        <w:rPr>
+          <w:szCs w:val="24"/>
+        </w:rPr>
+      </w:pPr>
+      <w:r>
+        <w:rPr>
+          <w:szCs w:val="24"/>
+        </w:rPr>
+        <w:t xml:space="preserve">• </w:t>
+      </w:r>
+      <w:r>
+        <w:rPr>
+          <w:b/>
+          <w:bCs/>
+          <w:szCs w:val="24"/>
+        </w:rPr>
+        <w:t>Afficher le nombre de mots d’un fichier :</w:t>
+      </w:r>
+      <w:r>
+        <w:rPr>
+          <w:szCs w:val="24"/>
+        </w:rPr>
+        <w:t xml:space="preserve"> </w:t>
+      </w:r>
+      <w:proofErr w:type="spellStart"/>
+      <w:r>
+        <w:rPr>
+          <w:szCs w:val="24"/>
+        </w:rPr>
+        <w:t>wc</w:t>
+      </w:r>
+      <w:proofErr w:type="spellEnd"/>
+      <w:r>
+        <w:rPr>
+          <w:szCs w:val="24"/>
+        </w:rPr>
+        <w:t xml:space="preserve"> -w </w:t>
+      </w:r>
+      <w:r>
+        <w:rPr>
+          <w:color w:val="808080" w:themeColor="background1" w:themeShade="80"/>
+          <w:szCs w:val="24"/>
+        </w:rPr>
+        <w:t>fichier</w:t>
+      </w:r>
+    </w:p>
+    <w:p>
+      <w:pPr>
+        <w:rPr>
+          <w:szCs w:val="24"/>
+        </w:rPr>
+      </w:pPr>
+      <w:r>
+        <w:rPr>
+          <w:szCs w:val="24"/>
+        </w:rPr>
+        <w:t xml:space="preserve">• </w:t>
+      </w:r>
+      <w:r>
+        <w:rPr>
+          <w:b/>
+          <w:bCs/>
+          <w:szCs w:val="24"/>
+        </w:rPr>
+        <w:t>Afficher le nombre de ligne d’un fichier contenant un mot :</w:t>
+      </w:r>
+      <w:r>
+        <w:rPr>
+          <w:szCs w:val="24"/>
+        </w:rPr>
+        <w:t xml:space="preserve"> </w:t>
+      </w:r>
+      <w:proofErr w:type="spellStart"/>
+      <w:r>
+        <w:rPr>
+          <w:szCs w:val="24"/>
+        </w:rPr>
+        <w:t>grep</w:t>
+      </w:r>
+      <w:proofErr w:type="spellEnd"/>
+      <w:r>
+        <w:rPr>
+          <w:szCs w:val="24"/>
+        </w:rPr>
+        <w:t xml:space="preserve"> '</w:t>
+      </w:r>
+      <w:r>
+        <w:rPr>
+          <w:color w:val="808080" w:themeColor="background1" w:themeShade="80"/>
+          <w:szCs w:val="24"/>
+        </w:rPr>
+        <w:t>mot</w:t>
+      </w:r>
+      <w:r>
+        <w:rPr>
+          <w:szCs w:val="24"/>
+        </w:rPr>
+        <w:t xml:space="preserve">' </w:t>
+      </w:r>
+      <w:r>
+        <w:rPr>
+          <w:color w:val="808080" w:themeColor="background1" w:themeShade="80"/>
+          <w:szCs w:val="24"/>
+        </w:rPr>
+        <w:t>fichier</w:t>
+      </w:r>
+      <w:r>
+        <w:rPr>
+          <w:szCs w:val="24"/>
+        </w:rPr>
+        <w:t xml:space="preserve"> | </w:t>
+      </w:r>
+      <w:proofErr w:type="spellStart"/>
+      <w:r>
+        <w:rPr>
+          <w:szCs w:val="24"/>
+        </w:rPr>
+        <w:t>wc</w:t>
+      </w:r>
+      <w:proofErr w:type="spellEnd"/>
+      <w:r>
+        <w:rPr>
+          <w:szCs w:val="24"/>
+        </w:rPr>
+        <w:t xml:space="preserve"> -l</w:t>
+      </w:r>
+    </w:p>
+    <w:p>
+      <w:pPr>
+        <w:rPr>
+          <w:szCs w:val="24"/>
+        </w:rPr>
+      </w:pPr>
+      <w:r>
+        <w:rPr>
+          <w:szCs w:val="24"/>
+        </w:rPr>
         <w:lastRenderedPageBreak/>
         <w:t xml:space="preserve">• </w:t>
       </w:r>
@@ -5499,103 +6653,85 @@
         <w:rPr>
           <w:b/>
           <w:bCs/>
-        </w:rPr>
-        <w:t>Afficher le nombre de ligne d’un fichier contenant un mot :</w:t>
-      </w:r>
-      <w:r>
-        <w:t xml:space="preserve"> </w:t>
-      </w:r>
-      <w:proofErr w:type="spellStart"/>
-      <w:r>
-        <w:t>grep</w:t>
-      </w:r>
-      <w:proofErr w:type="spellEnd"/>
-      <w:r>
-        <w:t xml:space="preserve"> '</w:t>
-      </w:r>
-      <w:r>
-        <w:rPr>
-          <w:color w:val="808080" w:themeColor="background1" w:themeShade="80"/>
-        </w:rPr>
-        <w:t>mot</w:t>
-      </w:r>
-      <w:r>
-        <w:t xml:space="preserve">' </w:t>
-      </w:r>
-      <w:r>
-        <w:rPr>
-          <w:color w:val="808080" w:themeColor="background1" w:themeShade="80"/>
-        </w:rPr>
-        <w:t>fichier</w:t>
-      </w:r>
-      <w:r>
-        <w:t xml:space="preserve"> | </w:t>
-      </w:r>
-      <w:proofErr w:type="spellStart"/>
-      <w:r>
-        <w:t>wc</w:t>
-      </w:r>
-      <w:proofErr w:type="spellEnd"/>
-      <w:r>
-        <w:t xml:space="preserve"> -l</w:t>
-      </w:r>
-    </w:p>
-    <w:p>
-      <w:r>
-        <w:t xml:space="preserve">• </w:t>
-      </w:r>
-      <w:r>
-        <w:rPr>
-          <w:b/>
-          <w:bCs/>
+          <w:szCs w:val="24"/>
         </w:rPr>
         <w:t>Remplacer des caractères lus par d’autres :</w:t>
       </w:r>
       <w:r>
-        <w:t xml:space="preserve"> </w:t>
-      </w:r>
-      <w:proofErr w:type="spellStart"/>
-      <w:r>
+        <w:rPr>
+          <w:szCs w:val="24"/>
+        </w:rPr>
+        <w:t xml:space="preserve"> </w:t>
+      </w:r>
+      <w:proofErr w:type="spellStart"/>
+      <w:r>
+        <w:rPr>
+          <w:szCs w:val="24"/>
+        </w:rPr>
         <w:t>uniq</w:t>
       </w:r>
       <w:proofErr w:type="spellEnd"/>
       <w:r>
+        <w:rPr>
+          <w:szCs w:val="24"/>
+        </w:rPr>
         <w:t xml:space="preserve"> (</w:t>
       </w:r>
       <w:r>
         <w:rPr>
           <w:i/>
           <w:iCs/>
+          <w:szCs w:val="24"/>
         </w:rPr>
         <w:t>voir syntaxe</w:t>
       </w:r>
       <w:r>
+        <w:rPr>
+          <w:szCs w:val="24"/>
+        </w:rPr>
         <w:t>)</w:t>
       </w:r>
     </w:p>
     <w:p>
       <w:pPr>
         <w:rPr>
-          <w:sz w:val="22"/>
-        </w:rPr>
-      </w:pPr>
-      <w:r>
-        <w:rPr>
-          <w:sz w:val="22"/>
-        </w:rPr>
-        <w:t xml:space="preserve">• </w:t>
-      </w:r>
-      <w:r>
-        <w:rPr>
-          <w:b/>
-          <w:bCs/>
-          <w:sz w:val="22"/>
-        </w:rPr>
-        <w:t>Envoyer les données lues sur la sortie standard ET dans un fichier passé en paramètre :</w:t>
-      </w:r>
-      <w:r>
-        <w:rPr>
-          <w:sz w:val="22"/>
+          <w:szCs w:val="24"/>
+        </w:rPr>
+      </w:pPr>
+      <w:r>
+        <w:rPr>
+          <w:szCs w:val="24"/>
+        </w:rPr>
+        <w:t xml:space="preserve">• </w:t>
+      </w:r>
+      <w:r>
+        <w:rPr>
+          <w:b/>
+          <w:bCs/>
+          <w:szCs w:val="24"/>
+        </w:rPr>
+        <w:t xml:space="preserve">Envoyer les </w:t>
+      </w:r>
+      <w:r>
+        <w:rPr>
+          <w:b/>
+          <w:bCs/>
+          <w:color w:val="000000" w:themeColor="text1"/>
+          <w:szCs w:val="24"/>
+        </w:rPr>
+        <w:t>données</w:t>
+      </w:r>
+      <w:r>
+        <w:rPr>
+          <w:b/>
+          <w:bCs/>
+          <w:szCs w:val="24"/>
+        </w:rPr>
+        <w:t xml:space="preserve"> lues sur la sortie standard ET dans un fichier passé en paramètre :</w:t>
+      </w:r>
+      <w:r>
+        <w:rPr>
+          <w:szCs w:val="24"/>
         </w:rPr>
         <w:t xml:space="preserve"> tee (</w:t>
       </w:r>
@@ -5603,13 +6739,13 @@
         <w:rPr>
           <w:i/>
           <w:iCs/>
-          <w:sz w:val="22"/>
+          <w:szCs w:val="24"/>
         </w:rPr>
         <w:t>voir syntaxe</w:t>
       </w:r>
       <w:r>
         <w:rPr>
-          <w:sz w:val="22"/>
+          <w:szCs w:val="24"/>
         </w:rPr>
         <w:t>)</w:t>
       </w:r>
@@ -5617,112 +6753,116 @@
     <w:p>
       <w:pPr>
         <w:rPr>
-          <w:sz w:val="22"/>
-        </w:rPr>
-      </w:pPr>
-      <w:r>
-        <w:rPr>
-          <w:sz w:val="22"/>
-        </w:rPr>
-        <w:t xml:space="preserve">• </w:t>
-      </w:r>
-      <w:r>
-        <w:rPr>
-          <w:b/>
-          <w:bCs/>
-          <w:sz w:val="22"/>
+          <w:szCs w:val="24"/>
+        </w:rPr>
+      </w:pPr>
+      <w:r>
+        <w:rPr>
+          <w:szCs w:val="24"/>
+        </w:rPr>
+        <w:t xml:space="preserve">• </w:t>
+      </w:r>
+      <w:r>
+        <w:rPr>
+          <w:b/>
+          <w:bCs/>
+          <w:szCs w:val="24"/>
         </w:rPr>
         <w:t>Trier les lignes d’un fichier :</w:t>
       </w:r>
       <w:r>
         <w:rPr>
-          <w:sz w:val="22"/>
+          <w:szCs w:val="24"/>
         </w:rPr>
         <w:t xml:space="preserve"> sort </w:t>
       </w:r>
       <w:proofErr w:type="spellStart"/>
-      <w:r>
-        <w:rPr>
-          <w:color w:val="808080" w:themeColor="background1" w:themeShade="80"/>
-          <w:sz w:val="22"/>
+      <w:proofErr w:type="gramStart"/>
+      <w:r>
+        <w:rPr>
+          <w:color w:val="808080" w:themeColor="background1" w:themeShade="80"/>
+          <w:szCs w:val="24"/>
         </w:rPr>
         <w:t>fichier.extension</w:t>
       </w:r>
       <w:proofErr w:type="spellEnd"/>
-    </w:p>
-    <w:p>
-      <w:pPr>
-        <w:rPr>
-          <w:sz w:val="22"/>
-        </w:rPr>
-      </w:pPr>
-      <w:r>
-        <w:rPr>
-          <w:sz w:val="22"/>
-        </w:rPr>
-        <w:t xml:space="preserve">• </w:t>
-      </w:r>
-      <w:r>
-        <w:rPr>
-          <w:b/>
-          <w:bCs/>
-          <w:sz w:val="22"/>
+      <w:proofErr w:type="gramEnd"/>
+    </w:p>
+    <w:p>
+      <w:pPr>
+        <w:rPr>
+          <w:szCs w:val="24"/>
+        </w:rPr>
+      </w:pPr>
+      <w:r>
+        <w:rPr>
+          <w:szCs w:val="24"/>
+        </w:rPr>
+        <w:t xml:space="preserve">• </w:t>
+      </w:r>
+      <w:r>
+        <w:rPr>
+          <w:b/>
+          <w:bCs/>
+          <w:szCs w:val="24"/>
         </w:rPr>
         <w:t>Trier les lignes d’un fichier de façon alphabétique :</w:t>
       </w:r>
       <w:r>
         <w:rPr>
-          <w:sz w:val="22"/>
+          <w:szCs w:val="24"/>
         </w:rPr>
         <w:t xml:space="preserve"> sort -d </w:t>
       </w:r>
       <w:proofErr w:type="spellStart"/>
-      <w:r>
-        <w:rPr>
-          <w:color w:val="808080" w:themeColor="background1" w:themeShade="80"/>
-          <w:sz w:val="22"/>
+      <w:proofErr w:type="gramStart"/>
+      <w:r>
+        <w:rPr>
+          <w:color w:val="808080" w:themeColor="background1" w:themeShade="80"/>
+          <w:szCs w:val="24"/>
         </w:rPr>
         <w:t>fichier.extension</w:t>
       </w:r>
       <w:proofErr w:type="spellEnd"/>
-    </w:p>
-    <w:p>
-      <w:pPr>
-        <w:rPr>
-          <w:sz w:val="22"/>
-        </w:rPr>
-      </w:pPr>
-      <w:r>
-        <w:rPr>
-          <w:sz w:val="22"/>
-        </w:rPr>
-        <w:t xml:space="preserve">• </w:t>
-      </w:r>
-      <w:r>
-        <w:rPr>
-          <w:b/>
-          <w:bCs/>
-          <w:sz w:val="22"/>
+      <w:proofErr w:type="gramEnd"/>
+    </w:p>
+    <w:p>
+      <w:pPr>
+        <w:rPr>
+          <w:szCs w:val="24"/>
+        </w:rPr>
+      </w:pPr>
+      <w:r>
+        <w:rPr>
+          <w:szCs w:val="24"/>
+        </w:rPr>
+        <w:t xml:space="preserve">• </w:t>
+      </w:r>
+      <w:r>
+        <w:rPr>
+          <w:b/>
+          <w:bCs/>
+          <w:szCs w:val="24"/>
         </w:rPr>
         <w:t>Ne retourner que certaines parties de chaque ligne lue :</w:t>
       </w:r>
       <w:r>
         <w:rPr>
-          <w:sz w:val="22"/>
-        </w:rPr>
-        <w:t xml:space="preserve"> </w:t>
-      </w:r>
-      <w:proofErr w:type="spellStart"/>
-      <w:r>
-        <w:rPr>
-          <w:sz w:val="22"/>
+          <w:szCs w:val="24"/>
+        </w:rPr>
+        <w:t xml:space="preserve"> </w:t>
+      </w:r>
+      <w:proofErr w:type="spellStart"/>
+      <w:r>
+        <w:rPr>
+          <w:szCs w:val="24"/>
         </w:rPr>
         <w:t>cut</w:t>
       </w:r>
       <w:proofErr w:type="spellEnd"/>
       <w:r>
         <w:rPr>
-          <w:sz w:val="22"/>
+          <w:szCs w:val="24"/>
         </w:rPr>
         <w:t xml:space="preserve"> (</w:t>
       </w:r>
@@ -5730,13 +6870,13 @@
         <w:rPr>
           <w:i/>
           <w:iCs/>
-          <w:sz w:val="22"/>
+          <w:szCs w:val="24"/>
         </w:rPr>
         <w:t>voir syntaxe</w:t>
       </w:r>
       <w:r>
         <w:rPr>
-          <w:sz w:val="22"/>
+          <w:szCs w:val="24"/>
         </w:rPr>
         <w:t>)</w:t>
       </w:r>
@@ -5744,40 +6884,40 @@
     <w:p>
       <w:pPr>
         <w:rPr>
-          <w:sz w:val="22"/>
-        </w:rPr>
-      </w:pPr>
-      <w:r>
-        <w:rPr>
-          <w:sz w:val="22"/>
-        </w:rPr>
-        <w:t xml:space="preserve">• </w:t>
-      </w:r>
-      <w:r>
-        <w:rPr>
-          <w:b/>
-          <w:bCs/>
-          <w:sz w:val="22"/>
+          <w:szCs w:val="24"/>
+        </w:rPr>
+      </w:pPr>
+      <w:r>
+        <w:rPr>
+          <w:szCs w:val="24"/>
+        </w:rPr>
+        <w:t xml:space="preserve">• </w:t>
+      </w:r>
+      <w:r>
+        <w:rPr>
+          <w:b/>
+          <w:bCs/>
+          <w:szCs w:val="24"/>
         </w:rPr>
         <w:t>Afficher le contenu d’un fichier en supprimant un caractère (ou plusieurs) :</w:t>
       </w:r>
       <w:r>
         <w:rPr>
-          <w:sz w:val="22"/>
-        </w:rPr>
-        <w:t xml:space="preserve"> </w:t>
-      </w:r>
-      <w:proofErr w:type="spellStart"/>
-      <w:r>
-        <w:rPr>
-          <w:sz w:val="22"/>
+          <w:szCs w:val="24"/>
+        </w:rPr>
+        <w:t xml:space="preserve"> </w:t>
+      </w:r>
+      <w:proofErr w:type="spellStart"/>
+      <w:r>
+        <w:rPr>
+          <w:szCs w:val="24"/>
         </w:rPr>
         <w:t>cut</w:t>
       </w:r>
       <w:proofErr w:type="spellEnd"/>
       <w:r>
         <w:rPr>
-          <w:sz w:val="22"/>
+          <w:szCs w:val="24"/>
         </w:rPr>
         <w:t xml:space="preserve"> -c </w:t>
       </w:r>
@@ -5785,20 +6925,20 @@
       <w:r>
         <w:rPr>
           <w:color w:val="808080" w:themeColor="background1" w:themeShade="80"/>
-          <w:sz w:val="22"/>
+          <w:szCs w:val="24"/>
         </w:rPr>
         <w:t>index_où_l’on_commence</w:t>
       </w:r>
       <w:r>
         <w:rPr>
-          <w:sz w:val="22"/>
+          <w:szCs w:val="24"/>
         </w:rPr>
         <w:t>-</w:t>
       </w:r>
       <w:r>
         <w:rPr>
           <w:color w:val="808080" w:themeColor="background1" w:themeShade="80"/>
-          <w:sz w:val="22"/>
+          <w:szCs w:val="24"/>
         </w:rPr>
         <w:t>index_où_l’on_finit</w:t>
       </w:r>
@@ -5806,20 +6946,20 @@
       <w:r>
         <w:rPr>
           <w:color w:val="808080" w:themeColor="background1" w:themeShade="80"/>
-          <w:sz w:val="22"/>
+          <w:szCs w:val="24"/>
         </w:rPr>
         <w:t>_(optionnel)</w:t>
       </w:r>
       <w:r>
         <w:rPr>
-          <w:sz w:val="22"/>
-        </w:rPr>
-        <w:t xml:space="preserve"> </w:t>
-      </w:r>
-      <w:r>
-        <w:rPr>
-          <w:color w:val="808080" w:themeColor="background1" w:themeShade="80"/>
-          <w:sz w:val="22"/>
+          <w:szCs w:val="24"/>
+        </w:rPr>
+        <w:t xml:space="preserve"> </w:t>
+      </w:r>
+      <w:r>
+        <w:rPr>
+          <w:color w:val="808080" w:themeColor="background1" w:themeShade="80"/>
+          <w:szCs w:val="24"/>
         </w:rPr>
         <w:t>fichier</w:t>
       </w:r>
@@ -5828,40 +6968,40 @@
       <w:pPr>
         <w:jc w:val="left"/>
         <w:rPr>
-          <w:sz w:val="22"/>
-        </w:rPr>
-      </w:pPr>
-      <w:r>
-        <w:rPr>
-          <w:sz w:val="22"/>
-        </w:rPr>
-        <w:t xml:space="preserve">• </w:t>
-      </w:r>
-      <w:r>
-        <w:rPr>
-          <w:b/>
-          <w:bCs/>
-          <w:sz w:val="22"/>
+          <w:szCs w:val="24"/>
+        </w:rPr>
+      </w:pPr>
+      <w:r>
+        <w:rPr>
+          <w:szCs w:val="24"/>
+        </w:rPr>
+        <w:t xml:space="preserve">• </w:t>
+      </w:r>
+      <w:r>
+        <w:rPr>
+          <w:b/>
+          <w:bCs/>
+          <w:szCs w:val="24"/>
         </w:rPr>
         <w:t>Supprimer un mot de chaque ligne d’un fichier :</w:t>
       </w:r>
       <w:r>
         <w:rPr>
-          <w:sz w:val="22"/>
-        </w:rPr>
-        <w:t xml:space="preserve"> </w:t>
-      </w:r>
-      <w:proofErr w:type="spellStart"/>
-      <w:r>
-        <w:rPr>
-          <w:sz w:val="22"/>
+          <w:szCs w:val="24"/>
+        </w:rPr>
+        <w:t xml:space="preserve"> </w:t>
+      </w:r>
+      <w:proofErr w:type="spellStart"/>
+      <w:r>
+        <w:rPr>
+          <w:szCs w:val="24"/>
         </w:rPr>
         <w:t>cut</w:t>
       </w:r>
       <w:proofErr w:type="spellEnd"/>
       <w:r>
         <w:rPr>
-          <w:sz w:val="22"/>
+          <w:szCs w:val="24"/>
         </w:rPr>
         <w:t xml:space="preserve"> -d ' ' -f </w:t>
       </w:r>
@@ -5869,34 +7009,50 @@
       <w:r>
         <w:rPr>
           <w:color w:val="808080" w:themeColor="background1" w:themeShade="80"/>
-          <w:sz w:val="22"/>
-        </w:rPr>
-        <w:t>place_du_mot_précédent</w:t>
-      </w:r>
-      <w:r>
-        <w:rPr>
-          <w:sz w:val="22"/>
+          <w:szCs w:val="24"/>
+        </w:rPr>
+        <w:t>place_du_mot_</w:t>
+      </w:r>
+      <w:proofErr w:type="gramStart"/>
+      <w:r>
+        <w:rPr>
+          <w:color w:val="808080" w:themeColor="background1" w:themeShade="80"/>
+          <w:szCs w:val="24"/>
+        </w:rPr>
+        <w:t>précédent</w:t>
+      </w:r>
+      <w:r>
+        <w:rPr>
+          <w:szCs w:val="24"/>
         </w:rPr>
         <w:t>,</w:t>
       </w:r>
       <w:r>
         <w:rPr>
           <w:color w:val="808080" w:themeColor="background1" w:themeShade="80"/>
-          <w:sz w:val="22"/>
-        </w:rPr>
-        <w:t>place_du_mot_suivant</w:t>
-      </w:r>
-      <w:proofErr w:type="spellEnd"/>
-      <w:r>
-        <w:rPr>
-          <w:sz w:val="22"/>
+          <w:szCs w:val="24"/>
+        </w:rPr>
+        <w:t>place</w:t>
+      </w:r>
+      <w:proofErr w:type="gramEnd"/>
+      <w:r>
+        <w:rPr>
+          <w:color w:val="808080" w:themeColor="background1" w:themeShade="80"/>
+          <w:szCs w:val="24"/>
+        </w:rPr>
+        <w:t>_du_mot_suivant</w:t>
+      </w:r>
+      <w:proofErr w:type="spellEnd"/>
+      <w:r>
+        <w:rPr>
+          <w:szCs w:val="24"/>
         </w:rPr>
         <w:t xml:space="preserve">- </w:t>
       </w:r>
       <w:r>
         <w:rPr>
           <w:color w:val="808080" w:themeColor="background1" w:themeShade="80"/>
-          <w:sz w:val="22"/>
+          <w:szCs w:val="24"/>
         </w:rPr>
         <w:t>fichier</w:t>
       </w:r>
@@ -5905,33 +7061,33 @@
       <w:pPr>
         <w:jc w:val="left"/>
         <w:rPr>
-          <w:sz w:val="22"/>
-        </w:rPr>
-      </w:pPr>
-      <w:r>
-        <w:rPr>
-          <w:sz w:val="22"/>
-        </w:rPr>
-        <w:t xml:space="preserve">• </w:t>
-      </w:r>
-      <w:r>
-        <w:rPr>
-          <w:b/>
-          <w:bCs/>
-          <w:sz w:val="22"/>
+          <w:szCs w:val="24"/>
+        </w:rPr>
+      </w:pPr>
+      <w:r>
+        <w:rPr>
+          <w:szCs w:val="24"/>
+        </w:rPr>
+        <w:t xml:space="preserve">• </w:t>
+      </w:r>
+      <w:r>
+        <w:rPr>
+          <w:b/>
+          <w:bCs/>
+          <w:szCs w:val="24"/>
         </w:rPr>
         <w:t>Remplacer un(des) caractères par un(des) autre(s) dans un fichier :</w:t>
       </w:r>
       <w:r>
         <w:rPr>
-          <w:sz w:val="22"/>
+          <w:szCs w:val="24"/>
         </w:rPr>
         <w:t xml:space="preserve"> tr '</w:t>
       </w:r>
       <w:r>
         <w:rPr>
           <w:color w:val="808080" w:themeColor="background1" w:themeShade="80"/>
-          <w:sz w:val="22"/>
+          <w:szCs w:val="24"/>
         </w:rPr>
         <w:t>caractère(s)_</w:t>
       </w:r>
@@ -5939,21 +7095,21 @@
       <w:r>
         <w:rPr>
           <w:color w:val="808080" w:themeColor="background1" w:themeShade="80"/>
-          <w:sz w:val="22"/>
+          <w:szCs w:val="24"/>
         </w:rPr>
         <w:t>à_remplacer</w:t>
       </w:r>
       <w:proofErr w:type="spellEnd"/>
       <w:r>
         <w:rPr>
-          <w:sz w:val="22"/>
+          <w:szCs w:val="24"/>
         </w:rPr>
         <w:t>' '</w:t>
       </w:r>
       <w:r>
         <w:rPr>
           <w:color w:val="808080" w:themeColor="background1" w:themeShade="80"/>
-          <w:sz w:val="22"/>
+          <w:szCs w:val="24"/>
         </w:rPr>
         <w:t>caractère(s)_</w:t>
       </w:r>
@@ -5961,7 +7117,7 @@
       <w:r>
         <w:rPr>
           <w:color w:val="808080" w:themeColor="background1" w:themeShade="80"/>
-          <w:sz w:val="22"/>
+          <w:szCs w:val="24"/>
         </w:rPr>
         <w:t>qui_remplace</w:t>
       </w:r>
@@ -5969,20 +7125,20 @@
       <w:r>
         <w:rPr>
           <w:color w:val="808080" w:themeColor="background1" w:themeShade="80"/>
-          <w:sz w:val="22"/>
+          <w:szCs w:val="24"/>
         </w:rPr>
         <w:t>(nt)</w:t>
       </w:r>
       <w:r>
         <w:rPr>
-          <w:sz w:val="22"/>
+          <w:szCs w:val="24"/>
         </w:rPr>
         <w:t xml:space="preserve">' &lt; </w:t>
       </w:r>
       <w:r>
         <w:rPr>
           <w:color w:val="808080" w:themeColor="background1" w:themeShade="80"/>
-          <w:sz w:val="22"/>
+          <w:szCs w:val="24"/>
         </w:rPr>
         <w:t>fichier</w:t>
       </w:r>
@@ -5990,33 +7146,33 @@
     <w:p>
       <w:pPr>
         <w:rPr>
-          <w:sz w:val="22"/>
-        </w:rPr>
-      </w:pPr>
-      <w:r>
-        <w:rPr>
-          <w:sz w:val="22"/>
-        </w:rPr>
-        <w:t xml:space="preserve">• </w:t>
-      </w:r>
-      <w:r>
-        <w:rPr>
-          <w:b/>
-          <w:bCs/>
-          <w:sz w:val="22"/>
+          <w:szCs w:val="24"/>
+        </w:rPr>
+      </w:pPr>
+      <w:r>
+        <w:rPr>
+          <w:szCs w:val="24"/>
+        </w:rPr>
+        <w:t xml:space="preserve">• </w:t>
+      </w:r>
+      <w:r>
+        <w:rPr>
+          <w:b/>
+          <w:bCs/>
+          <w:szCs w:val="24"/>
         </w:rPr>
         <w:t>Supprimer un(des) caractère(s) dans un fichier :</w:t>
       </w:r>
       <w:r>
         <w:rPr>
-          <w:sz w:val="22"/>
+          <w:szCs w:val="24"/>
         </w:rPr>
         <w:t xml:space="preserve"> tr -s '</w:t>
       </w:r>
       <w:r>
         <w:rPr>
           <w:color w:val="808080" w:themeColor="background1" w:themeShade="80"/>
-          <w:sz w:val="22"/>
+          <w:szCs w:val="24"/>
         </w:rPr>
         <w:t>caractère(s)_</w:t>
       </w:r>
@@ -6024,21 +7180,21 @@
       <w:r>
         <w:rPr>
           <w:color w:val="808080" w:themeColor="background1" w:themeShade="80"/>
-          <w:sz w:val="22"/>
+          <w:szCs w:val="24"/>
         </w:rPr>
         <w:t>à_supprimer</w:t>
       </w:r>
       <w:proofErr w:type="spellEnd"/>
       <w:r>
         <w:rPr>
-          <w:sz w:val="22"/>
+          <w:szCs w:val="24"/>
         </w:rPr>
         <w:t xml:space="preserve">' &lt; </w:t>
       </w:r>
       <w:r>
         <w:rPr>
           <w:color w:val="808080" w:themeColor="background1" w:themeShade="80"/>
-          <w:sz w:val="22"/>
+          <w:szCs w:val="24"/>
         </w:rPr>
         <w:t>fichier</w:t>
       </w:r>
@@ -6046,60 +7202,74 @@
     <w:p>
       <w:pPr>
         <w:rPr>
-          <w:sz w:val="22"/>
-        </w:rPr>
-      </w:pPr>
-      <w:r>
-        <w:rPr>
-          <w:sz w:val="22"/>
-        </w:rPr>
-        <w:t xml:space="preserve">• </w:t>
-      </w:r>
-      <w:r>
-        <w:rPr>
-          <w:b/>
-          <w:bCs/>
-          <w:sz w:val="22"/>
+          <w:szCs w:val="24"/>
+        </w:rPr>
+      </w:pPr>
+      <w:r>
+        <w:rPr>
+          <w:szCs w:val="24"/>
+        </w:rPr>
+        <w:t xml:space="preserve">• </w:t>
+      </w:r>
+      <w:r>
+        <w:rPr>
+          <w:b/>
+          <w:bCs/>
+          <w:szCs w:val="24"/>
         </w:rPr>
         <w:t xml:space="preserve">Supprimer les chiffres dans un fichier : </w:t>
       </w:r>
       <w:r>
         <w:rPr>
-          <w:sz w:val="22"/>
+          <w:szCs w:val="24"/>
         </w:rPr>
         <w:t xml:space="preserve">tr -d [0-9] &lt; </w:t>
       </w:r>
       <w:r>
         <w:rPr>
           <w:color w:val="808080" w:themeColor="background1" w:themeShade="80"/>
-          <w:sz w:val="22"/>
+          <w:szCs w:val="24"/>
         </w:rPr>
         <w:t>fichier</w:t>
       </w:r>
       <w:r>
         <w:rPr>
-          <w:sz w:val="22"/>
+          <w:szCs w:val="24"/>
         </w:rPr>
         <w:t xml:space="preserve">, </w:t>
       </w:r>
       <w:proofErr w:type="spellStart"/>
       <w:r>
         <w:rPr>
-          <w:sz w:val="22"/>
+          <w:szCs w:val="24"/>
         </w:rPr>
         <w:t>sed</w:t>
       </w:r>
       <w:proofErr w:type="spellEnd"/>
       <w:r>
         <w:rPr>
-          <w:sz w:val="22"/>
-        </w:rPr>
-        <w:t xml:space="preserve"> 's/[0-9]*//g' </w:t>
-      </w:r>
-      <w:r>
-        <w:rPr>
-          <w:color w:val="808080" w:themeColor="background1" w:themeShade="80"/>
-          <w:sz w:val="22"/>
+          <w:szCs w:val="24"/>
+        </w:rPr>
+        <w:t xml:space="preserve"> 's</w:t>
+      </w:r>
+      <w:proofErr w:type="gramStart"/>
+      <w:r>
+        <w:rPr>
+          <w:szCs w:val="24"/>
+        </w:rPr>
+        <w:t>/[</w:t>
+      </w:r>
+      <w:proofErr w:type="gramEnd"/>
+      <w:r>
+        <w:rPr>
+          <w:szCs w:val="24"/>
+        </w:rPr>
+        <w:t xml:space="preserve">0-9]*//g' </w:t>
+      </w:r>
+      <w:r>
+        <w:rPr>
+          <w:color w:val="808080" w:themeColor="background1" w:themeShade="80"/>
+          <w:szCs w:val="24"/>
         </w:rPr>
         <w:t>fichier</w:t>
       </w:r>
@@ -6108,53 +7278,53 @@
       <w:pPr>
         <w:jc w:val="left"/>
         <w:rPr>
-          <w:sz w:val="22"/>
-        </w:rPr>
-      </w:pPr>
-      <w:r>
-        <w:rPr>
-          <w:sz w:val="22"/>
-        </w:rPr>
-        <w:t xml:space="preserve">• </w:t>
-      </w:r>
-      <w:r>
-        <w:rPr>
-          <w:b/>
-          <w:bCs/>
-          <w:sz w:val="22"/>
+          <w:szCs w:val="24"/>
+        </w:rPr>
+      </w:pPr>
+      <w:r>
+        <w:rPr>
+          <w:szCs w:val="24"/>
+        </w:rPr>
+        <w:t xml:space="preserve">• </w:t>
+      </w:r>
+      <w:r>
+        <w:rPr>
+          <w:b/>
+          <w:bCs/>
+          <w:szCs w:val="24"/>
         </w:rPr>
         <w:t>Éditer le texte d’un fichier :</w:t>
       </w:r>
       <w:r>
         <w:rPr>
-          <w:sz w:val="22"/>
-        </w:rPr>
-        <w:t xml:space="preserve"> </w:t>
-      </w:r>
-      <w:proofErr w:type="spellStart"/>
-      <w:r>
-        <w:rPr>
-          <w:sz w:val="22"/>
+          <w:szCs w:val="24"/>
+        </w:rPr>
+        <w:t xml:space="preserve"> </w:t>
+      </w:r>
+      <w:proofErr w:type="spellStart"/>
+      <w:r>
+        <w:rPr>
+          <w:szCs w:val="24"/>
         </w:rPr>
         <w:t>sed</w:t>
       </w:r>
       <w:proofErr w:type="spellEnd"/>
       <w:r>
         <w:rPr>
-          <w:sz w:val="22"/>
+          <w:szCs w:val="24"/>
         </w:rPr>
         <w:t xml:space="preserve"> '</w:t>
       </w:r>
       <w:r>
         <w:rPr>
           <w:color w:val="808080" w:themeColor="background1" w:themeShade="80"/>
-          <w:sz w:val="22"/>
+          <w:szCs w:val="24"/>
         </w:rPr>
         <w:t>lettre</w:t>
       </w:r>
       <w:r>
         <w:rPr>
-          <w:sz w:val="22"/>
+          <w:szCs w:val="24"/>
         </w:rPr>
         <w:t>/</w:t>
       </w:r>
@@ -6162,14 +7332,14 @@
       <w:r>
         <w:rPr>
           <w:color w:val="808080" w:themeColor="background1" w:themeShade="80"/>
-          <w:sz w:val="22"/>
+          <w:szCs w:val="24"/>
         </w:rPr>
         <w:t>texte_a_remplacer</w:t>
       </w:r>
       <w:proofErr w:type="spellEnd"/>
       <w:r>
         <w:rPr>
-          <w:sz w:val="22"/>
+          <w:szCs w:val="24"/>
         </w:rPr>
         <w:t>/</w:t>
       </w:r>
@@ -6177,70 +7347,72 @@
       <w:r>
         <w:rPr>
           <w:color w:val="808080" w:themeColor="background1" w:themeShade="80"/>
-          <w:sz w:val="22"/>
+          <w:szCs w:val="24"/>
         </w:rPr>
         <w:t>nouveau_texte</w:t>
       </w:r>
       <w:proofErr w:type="spellEnd"/>
       <w:r>
         <w:rPr>
-          <w:sz w:val="22"/>
+          <w:szCs w:val="24"/>
         </w:rPr>
         <w:t xml:space="preserve">/g' -i </w:t>
       </w:r>
       <w:r>
         <w:rPr>
           <w:color w:val="808080" w:themeColor="background1" w:themeShade="80"/>
-          <w:sz w:val="22"/>
+          <w:szCs w:val="24"/>
         </w:rPr>
         <w:t>fichier</w:t>
       </w:r>
       <w:r>
         <w:rPr>
-          <w:sz w:val="22"/>
+          <w:szCs w:val="24"/>
         </w:rPr>
         <w:t xml:space="preserve"> ; </w:t>
       </w:r>
       <w:proofErr w:type="spellStart"/>
       <w:r>
         <w:rPr>
-          <w:sz w:val="22"/>
+          <w:szCs w:val="24"/>
         </w:rPr>
         <w:t>sed</w:t>
       </w:r>
       <w:proofErr w:type="spellEnd"/>
       <w:r>
         <w:rPr>
-          <w:sz w:val="22"/>
+          <w:szCs w:val="24"/>
         </w:rPr>
         <w:t> '</w:t>
       </w:r>
       <w:proofErr w:type="spellStart"/>
-      <w:r>
-        <w:rPr>
-          <w:color w:val="808080" w:themeColor="background1" w:themeShade="80"/>
-          <w:sz w:val="22"/>
+      <w:proofErr w:type="gramStart"/>
+      <w:r>
+        <w:rPr>
+          <w:color w:val="808080" w:themeColor="background1" w:themeShade="80"/>
+          <w:szCs w:val="24"/>
         </w:rPr>
         <w:t>lettre</w:t>
       </w:r>
       <w:r>
         <w:rPr>
-          <w:sz w:val="22"/>
+          <w:szCs w:val="24"/>
         </w:rPr>
         <w:t>;</w:t>
       </w:r>
       <w:r>
         <w:rPr>
           <w:color w:val="808080" w:themeColor="background1" w:themeShade="80"/>
-          <w:sz w:val="22"/>
+          <w:szCs w:val="24"/>
         </w:rPr>
         <w:t>texte</w:t>
       </w:r>
       <w:proofErr w:type="spellEnd"/>
-      <w:r>
-        <w:rPr>
-          <w:color w:val="808080" w:themeColor="background1" w:themeShade="80"/>
-          <w:sz w:val="22"/>
+      <w:proofErr w:type="gramEnd"/>
+      <w:r>
+        <w:rPr>
+          <w:color w:val="808080" w:themeColor="background1" w:themeShade="80"/>
+          <w:szCs w:val="24"/>
         </w:rPr>
         <w:t>/a/</w:t>
       </w:r>
@@ -6248,20 +7420,20 @@
       <w:r>
         <w:rPr>
           <w:color w:val="808080" w:themeColor="background1" w:themeShade="80"/>
-          <w:sz w:val="22"/>
+          <w:szCs w:val="24"/>
         </w:rPr>
         <w:t>remplacer</w:t>
       </w:r>
       <w:r>
         <w:rPr>
-          <w:sz w:val="22"/>
+          <w:szCs w:val="24"/>
         </w:rPr>
         <w:t>;,</w:t>
       </w:r>
       <w:r>
         <w:rPr>
           <w:color w:val="808080" w:themeColor="background1" w:themeShade="80"/>
-          <w:sz w:val="22"/>
+          <w:szCs w:val="24"/>
         </w:rPr>
         <w:t>nouveau</w:t>
       </w:r>
@@ -6269,7 +7441,7 @@
       <w:r>
         <w:rPr>
           <w:color w:val="808080" w:themeColor="background1" w:themeShade="80"/>
-          <w:sz w:val="22"/>
+          <w:szCs w:val="24"/>
         </w:rPr>
         <w:t>/</w:t>
       </w:r>
@@ -6277,27 +7449,27 @@
       <w:r>
         <w:rPr>
           <w:color w:val="808080" w:themeColor="background1" w:themeShade="80"/>
-          <w:sz w:val="22"/>
+          <w:szCs w:val="24"/>
         </w:rPr>
         <w:t>texte</w:t>
       </w:r>
       <w:r>
         <w:rPr>
-          <w:sz w:val="22"/>
+          <w:szCs w:val="24"/>
         </w:rPr>
         <w:t>;g</w:t>
       </w:r>
       <w:proofErr w:type="spellEnd"/>
       <w:r>
         <w:rPr>
-          <w:sz w:val="22"/>
+          <w:szCs w:val="24"/>
         </w:rPr>
         <w:t xml:space="preserve">' </w:t>
       </w:r>
       <w:r>
         <w:rPr>
           <w:color w:val="808080" w:themeColor="background1" w:themeShade="80"/>
-          <w:sz w:val="22"/>
+          <w:szCs w:val="24"/>
         </w:rPr>
         <w:t>fichier</w:t>
       </w:r>
@@ -6305,12 +7477,12 @@
     <w:p>
       <w:pPr>
         <w:rPr>
-          <w:sz w:val="22"/>
-        </w:rPr>
-      </w:pPr>
-      <w:r>
-        <w:rPr>
-          <w:sz w:val="22"/>
+          <w:szCs w:val="24"/>
+        </w:rPr>
+      </w:pPr>
+      <w:r>
+        <w:rPr>
+          <w:szCs w:val="24"/>
         </w:rPr>
         <w:t>Lettre = a pour ajouter, s pour remplacer, d pour supprimer</w:t>
       </w:r>
@@ -6318,53 +7490,53 @@
     <w:p>
       <w:pPr>
         <w:rPr>
-          <w:sz w:val="22"/>
-        </w:rPr>
-      </w:pPr>
-      <w:r>
-        <w:rPr>
-          <w:sz w:val="22"/>
-        </w:rPr>
-        <w:t xml:space="preserve">• </w:t>
-      </w:r>
-      <w:r>
-        <w:rPr>
-          <w:b/>
-          <w:bCs/>
-          <w:sz w:val="22"/>
+          <w:szCs w:val="24"/>
+        </w:rPr>
+      </w:pPr>
+      <w:r>
+        <w:rPr>
+          <w:szCs w:val="24"/>
+        </w:rPr>
+        <w:t xml:space="preserve">• </w:t>
+      </w:r>
+      <w:r>
+        <w:rPr>
+          <w:b/>
+          <w:bCs/>
+          <w:szCs w:val="24"/>
         </w:rPr>
         <w:t>Remplacer un mot par un autre dans un fichier et le mettre en évidence :</w:t>
       </w:r>
       <w:r>
         <w:rPr>
-          <w:sz w:val="22"/>
-        </w:rPr>
-        <w:t xml:space="preserve"> </w:t>
-      </w:r>
-      <w:proofErr w:type="spellStart"/>
-      <w:r>
-        <w:rPr>
-          <w:sz w:val="22"/>
+          <w:szCs w:val="24"/>
+        </w:rPr>
+        <w:t xml:space="preserve"> </w:t>
+      </w:r>
+      <w:proofErr w:type="spellStart"/>
+      <w:r>
+        <w:rPr>
+          <w:szCs w:val="24"/>
         </w:rPr>
         <w:t>sed</w:t>
       </w:r>
       <w:proofErr w:type="spellEnd"/>
       <w:r>
         <w:rPr>
-          <w:sz w:val="22"/>
+          <w:szCs w:val="24"/>
         </w:rPr>
         <w:t xml:space="preserve"> 's/ </w:t>
       </w:r>
       <w:r>
         <w:rPr>
           <w:color w:val="808080" w:themeColor="background1" w:themeShade="80"/>
-          <w:sz w:val="22"/>
+          <w:szCs w:val="24"/>
         </w:rPr>
         <w:t>mot</w:t>
       </w:r>
       <w:r>
         <w:rPr>
-          <w:sz w:val="22"/>
+          <w:szCs w:val="24"/>
         </w:rPr>
         <w:t xml:space="preserve"> / </w:t>
       </w:r>
@@ -6372,63 +7544,63 @@
       <w:r>
         <w:rPr>
           <w:color w:val="808080" w:themeColor="background1" w:themeShade="80"/>
-          <w:sz w:val="22"/>
+          <w:szCs w:val="24"/>
         </w:rPr>
         <w:t>autre_mot</w:t>
       </w:r>
       <w:proofErr w:type="spellEnd"/>
       <w:r>
         <w:rPr>
-          <w:sz w:val="22"/>
+          <w:szCs w:val="24"/>
         </w:rPr>
         <w:t xml:space="preserve"> /g' </w:t>
       </w:r>
       <w:r>
         <w:rPr>
           <w:color w:val="808080" w:themeColor="background1" w:themeShade="80"/>
-          <w:sz w:val="22"/>
+          <w:szCs w:val="24"/>
         </w:rPr>
         <w:t>fichier</w:t>
       </w:r>
       <w:r>
         <w:rPr>
-          <w:sz w:val="22"/>
+          <w:szCs w:val="24"/>
         </w:rPr>
         <w:t xml:space="preserve"> | </w:t>
       </w:r>
       <w:proofErr w:type="spellStart"/>
       <w:r>
         <w:rPr>
-          <w:sz w:val="22"/>
+          <w:szCs w:val="24"/>
         </w:rPr>
         <w:t>grep</w:t>
       </w:r>
       <w:proofErr w:type="spellEnd"/>
       <w:r>
         <w:rPr>
-          <w:sz w:val="22"/>
-        </w:rPr>
-        <w:t xml:space="preserve"> </w:t>
-      </w:r>
-      <w:proofErr w:type="spellStart"/>
-      <w:r>
-        <w:rPr>
-          <w:color w:val="808080" w:themeColor="background1" w:themeShade="80"/>
-          <w:sz w:val="22"/>
+          <w:szCs w:val="24"/>
+        </w:rPr>
+        <w:t xml:space="preserve"> </w:t>
+      </w:r>
+      <w:proofErr w:type="spellStart"/>
+      <w:r>
+        <w:rPr>
+          <w:color w:val="808080" w:themeColor="background1" w:themeShade="80"/>
+          <w:szCs w:val="24"/>
         </w:rPr>
         <w:t>autre_mot</w:t>
       </w:r>
       <w:proofErr w:type="spellEnd"/>
       <w:r>
         <w:rPr>
-          <w:sz w:val="22"/>
+          <w:szCs w:val="24"/>
         </w:rPr>
         <w:t xml:space="preserve"> –</w:t>
       </w:r>
       <w:proofErr w:type="spellStart"/>
       <w:r>
         <w:rPr>
-          <w:sz w:val="22"/>
+          <w:szCs w:val="24"/>
         </w:rPr>
         <w:t>color</w:t>
       </w:r>
@@ -6437,53 +7609,61 @@
     <w:p>
       <w:pPr>
         <w:rPr>
-          <w:sz w:val="22"/>
-        </w:rPr>
-      </w:pPr>
-      <w:r>
-        <w:rPr>
-          <w:sz w:val="22"/>
-        </w:rPr>
-        <w:t xml:space="preserve">• </w:t>
-      </w:r>
-      <w:r>
-        <w:rPr>
-          <w:b/>
-          <w:bCs/>
-          <w:sz w:val="22"/>
+          <w:szCs w:val="24"/>
+        </w:rPr>
+      </w:pPr>
+      <w:r>
+        <w:rPr>
+          <w:szCs w:val="24"/>
+        </w:rPr>
+        <w:t xml:space="preserve">• </w:t>
+      </w:r>
+      <w:r>
+        <w:rPr>
+          <w:b/>
+          <w:bCs/>
+          <w:szCs w:val="24"/>
         </w:rPr>
         <w:t>Supprimer la dernière ligne d’un fichier :</w:t>
       </w:r>
       <w:r>
         <w:rPr>
-          <w:sz w:val="22"/>
-        </w:rPr>
-        <w:t xml:space="preserve"> </w:t>
-      </w:r>
-      <w:proofErr w:type="spellStart"/>
-      <w:r>
-        <w:rPr>
-          <w:sz w:val="22"/>
+          <w:szCs w:val="24"/>
+        </w:rPr>
+        <w:t xml:space="preserve"> </w:t>
+      </w:r>
+      <w:proofErr w:type="spellStart"/>
+      <w:r>
+        <w:rPr>
+          <w:szCs w:val="24"/>
         </w:rPr>
         <w:t>sed</w:t>
       </w:r>
       <w:proofErr w:type="spellEnd"/>
       <w:r>
         <w:rPr>
-          <w:sz w:val="22"/>
-        </w:rPr>
-        <w:t xml:space="preserve"> '$d' </w:t>
-      </w:r>
-      <w:r>
-        <w:rPr>
-          <w:color w:val="808080" w:themeColor="background1" w:themeShade="80"/>
-          <w:sz w:val="22"/>
+          <w:szCs w:val="24"/>
+        </w:rPr>
+        <w:t xml:space="preserve"> '$</w:t>
+      </w:r>
+      <w:proofErr w:type="gramStart"/>
+      <w:r>
+        <w:rPr>
+          <w:szCs w:val="24"/>
+        </w:rPr>
+        <w:t xml:space="preserve">d' </w:t>
+      </w:r>
+      <w:r>
+        <w:rPr>
+          <w:color w:val="808080" w:themeColor="background1" w:themeShade="80"/>
+          <w:szCs w:val="24"/>
         </w:rPr>
         <w:t>fichier</w:t>
       </w:r>
-      <w:r>
-        <w:rPr>
-          <w:sz w:val="22"/>
+      <w:proofErr w:type="gramEnd"/>
+      <w:r>
+        <w:rPr>
+          <w:szCs w:val="24"/>
         </w:rPr>
         <w:t xml:space="preserve"> (</w:t>
       </w:r>
@@ -6491,13 +7671,13 @@
         <w:rPr>
           <w:i/>
           <w:iCs/>
-          <w:sz w:val="22"/>
+          <w:szCs w:val="24"/>
         </w:rPr>
         <w:t>avec $ = dernière ligne</w:t>
       </w:r>
       <w:r>
         <w:rPr>
-          <w:sz w:val="22"/>
+          <w:szCs w:val="24"/>
         </w:rPr>
         <w:t>)</w:t>
       </w:r>
@@ -6505,73 +7685,73 @@
     <w:p>
       <w:pPr>
         <w:rPr>
-          <w:sz w:val="22"/>
-        </w:rPr>
-      </w:pPr>
-      <w:r>
-        <w:rPr>
-          <w:sz w:val="22"/>
-        </w:rPr>
-        <w:t xml:space="preserve">• </w:t>
-      </w:r>
-      <w:r>
-        <w:rPr>
-          <w:b/>
-          <w:bCs/>
-          <w:sz w:val="22"/>
+          <w:szCs w:val="24"/>
+        </w:rPr>
+      </w:pPr>
+      <w:r>
+        <w:rPr>
+          <w:szCs w:val="24"/>
+        </w:rPr>
+        <w:t xml:space="preserve">• </w:t>
+      </w:r>
+      <w:r>
+        <w:rPr>
+          <w:b/>
+          <w:bCs/>
+          <w:szCs w:val="24"/>
         </w:rPr>
         <w:t>Mettre en évidence un mot dans un fichier/sur un site :</w:t>
       </w:r>
       <w:r>
         <w:rPr>
-          <w:sz w:val="22"/>
-        </w:rPr>
-        <w:t xml:space="preserve"> </w:t>
-      </w:r>
-      <w:proofErr w:type="spellStart"/>
-      <w:r>
-        <w:rPr>
-          <w:sz w:val="22"/>
+          <w:szCs w:val="24"/>
+        </w:rPr>
+        <w:t xml:space="preserve"> </w:t>
+      </w:r>
+      <w:proofErr w:type="spellStart"/>
+      <w:r>
+        <w:rPr>
+          <w:szCs w:val="24"/>
         </w:rPr>
         <w:t>grep</w:t>
       </w:r>
       <w:proofErr w:type="spellEnd"/>
       <w:r>
         <w:rPr>
-          <w:sz w:val="22"/>
-        </w:rPr>
-        <w:t xml:space="preserve"> </w:t>
-      </w:r>
-      <w:r>
-        <w:rPr>
-          <w:color w:val="808080" w:themeColor="background1" w:themeShade="80"/>
-          <w:sz w:val="22"/>
+          <w:szCs w:val="24"/>
+        </w:rPr>
+        <w:t xml:space="preserve"> </w:t>
+      </w:r>
+      <w:r>
+        <w:rPr>
+          <w:color w:val="808080" w:themeColor="background1" w:themeShade="80"/>
+          <w:szCs w:val="24"/>
         </w:rPr>
         <w:t>mot</w:t>
       </w:r>
       <w:r>
         <w:rPr>
-          <w:sz w:val="22"/>
-        </w:rPr>
-        <w:t xml:space="preserve"> </w:t>
-      </w:r>
-      <w:r>
-        <w:rPr>
-          <w:color w:val="808080" w:themeColor="background1" w:themeShade="80"/>
-          <w:sz w:val="22"/>
+          <w:szCs w:val="24"/>
+        </w:rPr>
+        <w:t xml:space="preserve"> </w:t>
+      </w:r>
+      <w:r>
+        <w:rPr>
+          <w:color w:val="808080" w:themeColor="background1" w:themeShade="80"/>
+          <w:szCs w:val="24"/>
         </w:rPr>
         <w:t>fichier/site.html</w:t>
       </w:r>
       <w:r>
         <w:rPr>
-          <w:sz w:val="22"/>
+          <w:szCs w:val="24"/>
         </w:rPr>
         <w:t xml:space="preserve"> - </w:t>
       </w:r>
       <w:proofErr w:type="spellStart"/>
       <w:r>
         <w:rPr>
-          <w:sz w:val="22"/>
+          <w:szCs w:val="24"/>
         </w:rPr>
         <w:t>color</w:t>
       </w:r>
@@ -6580,127 +7760,127 @@
     <w:p>
       <w:pPr>
         <w:rPr>
-          <w:sz w:val="22"/>
-        </w:rPr>
-      </w:pPr>
-      <w:r>
-        <w:rPr>
-          <w:sz w:val="22"/>
-        </w:rPr>
-        <w:t xml:space="preserve">• </w:t>
-      </w:r>
-      <w:r>
-        <w:rPr>
-          <w:b/>
-          <w:bCs/>
-          <w:sz w:val="22"/>
+          <w:szCs w:val="24"/>
+        </w:rPr>
+      </w:pPr>
+      <w:r>
+        <w:rPr>
+          <w:szCs w:val="24"/>
+        </w:rPr>
+        <w:t xml:space="preserve">• </w:t>
+      </w:r>
+      <w:r>
+        <w:rPr>
+          <w:b/>
+          <w:bCs/>
+          <w:szCs w:val="24"/>
         </w:rPr>
         <w:t>Afficher les lignes d’un fichier contenant un certain mot/modèle :</w:t>
       </w:r>
       <w:r>
         <w:rPr>
-          <w:sz w:val="22"/>
-        </w:rPr>
-        <w:t xml:space="preserve"> </w:t>
-      </w:r>
-      <w:proofErr w:type="spellStart"/>
-      <w:r>
-        <w:rPr>
-          <w:sz w:val="22"/>
+          <w:szCs w:val="24"/>
+        </w:rPr>
+        <w:t xml:space="preserve"> </w:t>
+      </w:r>
+      <w:proofErr w:type="spellStart"/>
+      <w:r>
+        <w:rPr>
+          <w:szCs w:val="24"/>
         </w:rPr>
         <w:t>grep</w:t>
       </w:r>
       <w:proofErr w:type="spellEnd"/>
       <w:r>
         <w:rPr>
-          <w:sz w:val="22"/>
+          <w:szCs w:val="24"/>
         </w:rPr>
         <w:t xml:space="preserve"> "</w:t>
       </w:r>
       <w:r>
         <w:rPr>
           <w:color w:val="808080" w:themeColor="background1" w:themeShade="80"/>
-          <w:sz w:val="22"/>
+          <w:szCs w:val="24"/>
         </w:rPr>
         <w:t>mot/modèle</w:t>
       </w:r>
       <w:r>
         <w:rPr>
-          <w:sz w:val="22"/>
+          <w:szCs w:val="24"/>
         </w:rPr>
         <w:t xml:space="preserve">" </w:t>
       </w:r>
       <w:r>
         <w:rPr>
           <w:color w:val="808080" w:themeColor="background1" w:themeShade="80"/>
-          <w:sz w:val="22"/>
+          <w:szCs w:val="24"/>
         </w:rPr>
         <w:t>fichier</w:t>
       </w:r>
       <w:r>
         <w:rPr>
-          <w:sz w:val="22"/>
-        </w:rPr>
-        <w:t xml:space="preserve"> </w:t>
-      </w:r>
-    </w:p>
-    <w:p>
-      <w:pPr>
-        <w:rPr>
-          <w:sz w:val="22"/>
-        </w:rPr>
-      </w:pPr>
-      <w:r>
-        <w:rPr>
-          <w:sz w:val="22"/>
-        </w:rPr>
-        <w:t xml:space="preserve">• </w:t>
-      </w:r>
-      <w:r>
-        <w:rPr>
-          <w:b/>
-          <w:bCs/>
-          <w:sz w:val="22"/>
+          <w:szCs w:val="24"/>
+        </w:rPr>
+        <w:t xml:space="preserve"> </w:t>
+      </w:r>
+    </w:p>
+    <w:p>
+      <w:pPr>
+        <w:rPr>
+          <w:szCs w:val="24"/>
+        </w:rPr>
+      </w:pPr>
+      <w:r>
+        <w:rPr>
+          <w:szCs w:val="24"/>
+        </w:rPr>
+        <w:t xml:space="preserve">• </w:t>
+      </w:r>
+      <w:r>
+        <w:rPr>
+          <w:b/>
+          <w:bCs/>
+          <w:szCs w:val="24"/>
         </w:rPr>
         <w:t>Afficher les lignes d’un fichier contenant un certain mot/modèle qui peut être incomplet :</w:t>
       </w:r>
       <w:r>
         <w:rPr>
-          <w:sz w:val="22"/>
-        </w:rPr>
-        <w:t xml:space="preserve"> </w:t>
-      </w:r>
-      <w:proofErr w:type="spellStart"/>
-      <w:r>
-        <w:rPr>
-          <w:sz w:val="22"/>
+          <w:szCs w:val="24"/>
+        </w:rPr>
+        <w:t xml:space="preserve"> </w:t>
+      </w:r>
+      <w:proofErr w:type="spellStart"/>
+      <w:r>
+        <w:rPr>
+          <w:szCs w:val="24"/>
         </w:rPr>
         <w:t>grep</w:t>
       </w:r>
       <w:proofErr w:type="spellEnd"/>
       <w:r>
         <w:rPr>
-          <w:sz w:val="22"/>
+          <w:szCs w:val="24"/>
         </w:rPr>
         <w:t xml:space="preserve"> "</w:t>
       </w:r>
       <w:r>
         <w:rPr>
           <w:color w:val="808080" w:themeColor="background1" w:themeShade="80"/>
-          <w:sz w:val="22"/>
+          <w:szCs w:val="24"/>
         </w:rPr>
         <w:t>mot/modèle</w:t>
       </w:r>
       <w:r>
         <w:rPr>
-          <w:sz w:val="22"/>
+          <w:szCs w:val="24"/>
         </w:rPr>
         <w:t xml:space="preserve">*" </w:t>
       </w:r>
       <w:r>
         <w:rPr>
           <w:color w:val="808080" w:themeColor="background1" w:themeShade="80"/>
-          <w:sz w:val="22"/>
+          <w:szCs w:val="24"/>
         </w:rPr>
         <w:t>fichier</w:t>
       </w:r>
@@ -6708,60 +7888,60 @@
     <w:p>
       <w:pPr>
         <w:rPr>
-          <w:sz w:val="22"/>
-        </w:rPr>
-      </w:pPr>
-      <w:r>
-        <w:rPr>
-          <w:sz w:val="22"/>
-        </w:rPr>
-        <w:t xml:space="preserve">• </w:t>
-      </w:r>
-      <w:r>
-        <w:rPr>
-          <w:b/>
-          <w:bCs/>
-          <w:sz w:val="22"/>
+          <w:szCs w:val="24"/>
+        </w:rPr>
+      </w:pPr>
+      <w:r>
+        <w:rPr>
+          <w:szCs w:val="24"/>
+        </w:rPr>
+        <w:t xml:space="preserve">• </w:t>
+      </w:r>
+      <w:r>
+        <w:rPr>
+          <w:b/>
+          <w:bCs/>
+          <w:szCs w:val="24"/>
         </w:rPr>
         <w:t>Afficher les lignes d’un fichier contenant un certain mot/modèle sans prendre en compte la casse :</w:t>
       </w:r>
       <w:r>
         <w:rPr>
-          <w:sz w:val="22"/>
-        </w:rPr>
-        <w:t xml:space="preserve"> </w:t>
-      </w:r>
-      <w:proofErr w:type="spellStart"/>
-      <w:r>
-        <w:rPr>
-          <w:sz w:val="22"/>
+          <w:szCs w:val="24"/>
+        </w:rPr>
+        <w:t xml:space="preserve"> </w:t>
+      </w:r>
+      <w:proofErr w:type="spellStart"/>
+      <w:r>
+        <w:rPr>
+          <w:szCs w:val="24"/>
         </w:rPr>
         <w:t>grep</w:t>
       </w:r>
       <w:proofErr w:type="spellEnd"/>
       <w:r>
         <w:rPr>
-          <w:sz w:val="22"/>
+          <w:szCs w:val="24"/>
         </w:rPr>
         <w:t xml:space="preserve"> -i "</w:t>
       </w:r>
       <w:r>
         <w:rPr>
           <w:color w:val="808080" w:themeColor="background1" w:themeShade="80"/>
-          <w:sz w:val="22"/>
+          <w:szCs w:val="24"/>
         </w:rPr>
         <w:t>mot/modèle</w:t>
       </w:r>
       <w:r>
         <w:rPr>
-          <w:sz w:val="22"/>
+          <w:szCs w:val="24"/>
         </w:rPr>
         <w:t xml:space="preserve">" </w:t>
       </w:r>
       <w:r>
         <w:rPr>
           <w:color w:val="808080" w:themeColor="background1" w:themeShade="80"/>
-          <w:sz w:val="22"/>
+          <w:szCs w:val="24"/>
         </w:rPr>
         <w:t>fichier</w:t>
       </w:r>
@@ -6769,60 +7949,60 @@
     <w:p>
       <w:pPr>
         <w:rPr>
-          <w:sz w:val="22"/>
-        </w:rPr>
-      </w:pPr>
-      <w:r>
-        <w:rPr>
-          <w:sz w:val="22"/>
-        </w:rPr>
-        <w:t xml:space="preserve">• </w:t>
-      </w:r>
-      <w:r>
-        <w:rPr>
-          <w:b/>
-          <w:bCs/>
-          <w:sz w:val="22"/>
+          <w:szCs w:val="24"/>
+        </w:rPr>
+      </w:pPr>
+      <w:r>
+        <w:rPr>
+          <w:szCs w:val="24"/>
+        </w:rPr>
+        <w:t xml:space="preserve">• </w:t>
+      </w:r>
+      <w:r>
+        <w:rPr>
+          <w:b/>
+          <w:bCs/>
+          <w:szCs w:val="24"/>
         </w:rPr>
         <w:t>Afficher les lignes d’un fichier ne contenant pas un certain mot/modèle :</w:t>
       </w:r>
       <w:r>
         <w:rPr>
-          <w:sz w:val="22"/>
-        </w:rPr>
-        <w:t xml:space="preserve"> </w:t>
-      </w:r>
-      <w:proofErr w:type="spellStart"/>
-      <w:r>
-        <w:rPr>
-          <w:sz w:val="22"/>
+          <w:szCs w:val="24"/>
+        </w:rPr>
+        <w:t xml:space="preserve"> </w:t>
+      </w:r>
+      <w:proofErr w:type="spellStart"/>
+      <w:r>
+        <w:rPr>
+          <w:szCs w:val="24"/>
         </w:rPr>
         <w:t>grep</w:t>
       </w:r>
       <w:proofErr w:type="spellEnd"/>
       <w:r>
         <w:rPr>
-          <w:sz w:val="22"/>
+          <w:szCs w:val="24"/>
         </w:rPr>
         <w:t xml:space="preserve"> -v "</w:t>
       </w:r>
       <w:r>
         <w:rPr>
           <w:color w:val="808080" w:themeColor="background1" w:themeShade="80"/>
-          <w:sz w:val="22"/>
+          <w:szCs w:val="24"/>
         </w:rPr>
         <w:t>mot/modèle</w:t>
       </w:r>
       <w:r>
         <w:rPr>
-          <w:sz w:val="22"/>
+          <w:szCs w:val="24"/>
         </w:rPr>
         <w:t xml:space="preserve">" </w:t>
       </w:r>
       <w:r>
         <w:rPr>
           <w:color w:val="808080" w:themeColor="background1" w:themeShade="80"/>
-          <w:sz w:val="22"/>
+          <w:szCs w:val="24"/>
         </w:rPr>
         <w:t>fichier</w:t>
       </w:r>
@@ -6830,60 +8010,60 @@
     <w:p>
       <w:pPr>
         <w:rPr>
-          <w:sz w:val="22"/>
-        </w:rPr>
-      </w:pPr>
-      <w:r>
-        <w:rPr>
-          <w:sz w:val="22"/>
-        </w:rPr>
-        <w:t xml:space="preserve">• </w:t>
-      </w:r>
-      <w:r>
-        <w:rPr>
-          <w:b/>
-          <w:bCs/>
-          <w:sz w:val="22"/>
+          <w:szCs w:val="24"/>
+        </w:rPr>
+      </w:pPr>
+      <w:r>
+        <w:rPr>
+          <w:szCs w:val="24"/>
+        </w:rPr>
+        <w:t xml:space="preserve">• </w:t>
+      </w:r>
+      <w:r>
+        <w:rPr>
+          <w:b/>
+          <w:bCs/>
+          <w:szCs w:val="24"/>
         </w:rPr>
         <w:t>Chercher dans un fichier toutes les lignes qui commencent par une certaine lettre :</w:t>
       </w:r>
       <w:r>
         <w:rPr>
-          <w:sz w:val="22"/>
-        </w:rPr>
-        <w:t xml:space="preserve"> </w:t>
-      </w:r>
-      <w:proofErr w:type="spellStart"/>
-      <w:r>
-        <w:rPr>
-          <w:sz w:val="22"/>
+          <w:szCs w:val="24"/>
+        </w:rPr>
+        <w:t xml:space="preserve"> </w:t>
+      </w:r>
+      <w:proofErr w:type="spellStart"/>
+      <w:r>
+        <w:rPr>
+          <w:szCs w:val="24"/>
         </w:rPr>
         <w:t>grep</w:t>
       </w:r>
       <w:proofErr w:type="spellEnd"/>
       <w:r>
         <w:rPr>
-          <w:sz w:val="22"/>
+          <w:szCs w:val="24"/>
         </w:rPr>
         <w:t xml:space="preserve"> '^</w:t>
       </w:r>
       <w:r>
         <w:rPr>
           <w:color w:val="808080" w:themeColor="background1" w:themeShade="80"/>
-          <w:sz w:val="22"/>
+          <w:szCs w:val="24"/>
         </w:rPr>
         <w:t>lettre</w:t>
       </w:r>
       <w:r>
         <w:rPr>
-          <w:sz w:val="22"/>
+          <w:szCs w:val="24"/>
         </w:rPr>
         <w:t xml:space="preserve">' </w:t>
       </w:r>
       <w:r>
         <w:rPr>
           <w:color w:val="808080" w:themeColor="background1" w:themeShade="80"/>
-          <w:sz w:val="22"/>
+          <w:szCs w:val="24"/>
         </w:rPr>
         <w:t>fichier</w:t>
       </w:r>
@@ -6891,20 +8071,20 @@
     <w:p>
       <w:pPr>
         <w:rPr>
-          <w:sz w:val="22"/>
-        </w:rPr>
-      </w:pPr>
-      <w:r>
-        <w:rPr>
-          <w:sz w:val="22"/>
-        </w:rPr>
-        <w:t xml:space="preserve">• </w:t>
-      </w:r>
-      <w:r>
-        <w:rPr>
-          <w:b/>
-          <w:bCs/>
-          <w:sz w:val="22"/>
+          <w:szCs w:val="24"/>
+        </w:rPr>
+      </w:pPr>
+      <w:r>
+        <w:rPr>
+          <w:szCs w:val="24"/>
+        </w:rPr>
+        <w:t xml:space="preserve">• </w:t>
+      </w:r>
+      <w:r>
+        <w:rPr>
+          <w:b/>
+          <w:bCs/>
+          <w:szCs w:val="24"/>
         </w:rPr>
         <w:t>Obtenir uniquement l’utilisateur et l’utilisateur principal dans le fichier /</w:t>
       </w:r>
@@ -6913,7 +8093,7 @@
         <w:rPr>
           <w:b/>
           <w:bCs/>
-          <w:sz w:val="22"/>
+          <w:szCs w:val="24"/>
         </w:rPr>
         <w:t>etc</w:t>
       </w:r>
@@ -6922,7 +8102,7 @@
         <w:rPr>
           <w:b/>
           <w:bCs/>
-          <w:sz w:val="22"/>
+          <w:szCs w:val="24"/>
         </w:rPr>
         <w:t>/</w:t>
       </w:r>
@@ -6931,7 +8111,7 @@
         <w:rPr>
           <w:b/>
           <w:bCs/>
-          <w:sz w:val="22"/>
+          <w:szCs w:val="24"/>
         </w:rPr>
         <w:t>passwd</w:t>
       </w:r>
@@ -6940,55 +8120,55 @@
         <w:rPr>
           <w:b/>
           <w:bCs/>
-          <w:sz w:val="22"/>
+          <w:szCs w:val="24"/>
         </w:rPr>
         <w:t> :</w:t>
       </w:r>
       <w:r>
         <w:rPr>
-          <w:sz w:val="22"/>
-        </w:rPr>
-        <w:t xml:space="preserve"> </w:t>
-      </w:r>
-      <w:proofErr w:type="spellStart"/>
-      <w:r>
-        <w:rPr>
-          <w:sz w:val="22"/>
+          <w:szCs w:val="24"/>
+        </w:rPr>
+        <w:t xml:space="preserve"> </w:t>
+      </w:r>
+      <w:proofErr w:type="spellStart"/>
+      <w:r>
+        <w:rPr>
+          <w:szCs w:val="24"/>
         </w:rPr>
         <w:t>grep</w:t>
       </w:r>
       <w:proofErr w:type="spellEnd"/>
       <w:r>
         <w:rPr>
-          <w:sz w:val="22"/>
+          <w:szCs w:val="24"/>
         </w:rPr>
         <w:t xml:space="preserve"> -E 'root/1000' /</w:t>
       </w:r>
       <w:proofErr w:type="spellStart"/>
       <w:r>
         <w:rPr>
-          <w:sz w:val="22"/>
+          <w:szCs w:val="24"/>
         </w:rPr>
         <w:t>etc</w:t>
       </w:r>
       <w:proofErr w:type="spellEnd"/>
       <w:r>
         <w:rPr>
-          <w:sz w:val="22"/>
+          <w:szCs w:val="24"/>
         </w:rPr>
         <w:t>/</w:t>
       </w:r>
       <w:proofErr w:type="spellStart"/>
       <w:r>
         <w:rPr>
-          <w:sz w:val="22"/>
+          <w:szCs w:val="24"/>
         </w:rPr>
         <w:t>passwd</w:t>
       </w:r>
       <w:proofErr w:type="spellEnd"/>
       <w:r>
         <w:rPr>
-          <w:sz w:val="22"/>
+          <w:szCs w:val="24"/>
         </w:rPr>
         <w:t xml:space="preserve"> (avec 1000 pour l’utilisateur principal et -E pour dire que c’est une expression régulière)</w:t>
       </w:r>
@@ -6996,26 +8176,26 @@
     <w:p>
       <w:pPr>
         <w:rPr>
-          <w:sz w:val="22"/>
-        </w:rPr>
-      </w:pPr>
-      <w:r>
-        <w:rPr>
-          <w:sz w:val="22"/>
-        </w:rPr>
-        <w:t xml:space="preserve">• </w:t>
-      </w:r>
-      <w:r>
-        <w:rPr>
-          <w:b/>
-          <w:bCs/>
-          <w:sz w:val="22"/>
+          <w:szCs w:val="24"/>
+        </w:rPr>
+      </w:pPr>
+      <w:r>
+        <w:rPr>
+          <w:szCs w:val="24"/>
+        </w:rPr>
+        <w:t xml:space="preserve">• </w:t>
+      </w:r>
+      <w:r>
+        <w:rPr>
+          <w:b/>
+          <w:bCs/>
+          <w:szCs w:val="24"/>
         </w:rPr>
         <w:t>Découper un fichier :</w:t>
       </w:r>
       <w:r>
         <w:rPr>
-          <w:sz w:val="22"/>
+          <w:szCs w:val="24"/>
         </w:rPr>
         <w:t xml:space="preserve"> split (</w:t>
       </w:r>
@@ -7023,13 +8203,13 @@
         <w:rPr>
           <w:i/>
           <w:iCs/>
-          <w:sz w:val="22"/>
+          <w:szCs w:val="24"/>
         </w:rPr>
         <w:t>voir syntaxe</w:t>
       </w:r>
       <w:r>
         <w:rPr>
-          <w:sz w:val="22"/>
+          <w:szCs w:val="24"/>
         </w:rPr>
         <w:t>)</w:t>
       </w:r>
@@ -7037,47 +8217,48 @@
     <w:p>
       <w:pPr>
         <w:rPr>
-          <w:sz w:val="22"/>
-        </w:rPr>
-      </w:pPr>
-      <w:r>
-        <w:rPr>
-          <w:sz w:val="22"/>
-        </w:rPr>
-        <w:t xml:space="preserve">• </w:t>
-      </w:r>
-      <w:r>
-        <w:rPr>
-          <w:b/>
-          <w:bCs/>
-          <w:sz w:val="22"/>
+          <w:szCs w:val="24"/>
+        </w:rPr>
+      </w:pPr>
+      <w:r>
+        <w:rPr>
+          <w:szCs w:val="24"/>
+        </w:rPr>
+        <w:lastRenderedPageBreak/>
+        <w:t xml:space="preserve">• </w:t>
+      </w:r>
+      <w:r>
+        <w:rPr>
+          <w:b/>
+          <w:bCs/>
+          <w:szCs w:val="24"/>
         </w:rPr>
         <w:t>Découper un fichier en plusieurs avec 10 lignes par fichier :</w:t>
       </w:r>
       <w:r>
         <w:rPr>
-          <w:sz w:val="22"/>
+          <w:szCs w:val="24"/>
         </w:rPr>
         <w:t xml:space="preserve"> split -l 10 </w:t>
       </w:r>
       <w:r>
         <w:rPr>
           <w:color w:val="808080" w:themeColor="background1" w:themeShade="80"/>
-          <w:sz w:val="22"/>
+          <w:szCs w:val="24"/>
         </w:rPr>
         <w:t>fichier</w:t>
       </w:r>
       <w:r>
         <w:rPr>
-          <w:sz w:val="22"/>
-        </w:rPr>
-        <w:t xml:space="preserve"> </w:t>
-      </w:r>
-      <w:proofErr w:type="spellStart"/>
-      <w:r>
-        <w:rPr>
-          <w:color w:val="808080" w:themeColor="background1" w:themeShade="80"/>
-          <w:sz w:val="22"/>
+          <w:szCs w:val="24"/>
+        </w:rPr>
+        <w:t xml:space="preserve"> </w:t>
+      </w:r>
+      <w:proofErr w:type="spellStart"/>
+      <w:r>
+        <w:rPr>
+          <w:color w:val="808080" w:themeColor="background1" w:themeShade="80"/>
+          <w:szCs w:val="24"/>
         </w:rPr>
         <w:t>nom_de_base_des_plusieurs_fichiers</w:t>
       </w:r>
@@ -7085,13 +8266,13 @@
       <w:r>
         <w:rPr>
           <w:color w:val="808080" w:themeColor="background1" w:themeShade="80"/>
-          <w:sz w:val="22"/>
-        </w:rPr>
-        <w:t xml:space="preserve"> </w:t>
-      </w:r>
-      <w:r>
-        <w:rPr>
-          <w:sz w:val="22"/>
+          <w:szCs w:val="24"/>
+        </w:rPr>
+        <w:t xml:space="preserve"> </w:t>
+      </w:r>
+      <w:r>
+        <w:rPr>
+          <w:szCs w:val="24"/>
         </w:rPr>
         <w:t>(</w:t>
       </w:r>
@@ -7099,13 +8280,13 @@
         <w:rPr>
           <w:i/>
           <w:iCs/>
-          <w:sz w:val="22"/>
+          <w:szCs w:val="24"/>
         </w:rPr>
         <w:t>l = ligne</w:t>
       </w:r>
       <w:r>
         <w:rPr>
-          <w:sz w:val="22"/>
+          <w:szCs w:val="24"/>
         </w:rPr>
         <w:t>)</w:t>
       </w:r>
@@ -7113,48 +8294,47 @@
     <w:p>
       <w:pPr>
         <w:rPr>
-          <w:sz w:val="22"/>
-        </w:rPr>
-      </w:pPr>
-      <w:r>
-        <w:rPr>
-          <w:sz w:val="22"/>
-        </w:rPr>
-        <w:lastRenderedPageBreak/>
-        <w:t xml:space="preserve">• </w:t>
-      </w:r>
-      <w:r>
-        <w:rPr>
-          <w:b/>
-          <w:bCs/>
-          <w:sz w:val="22"/>
+          <w:szCs w:val="24"/>
+        </w:rPr>
+      </w:pPr>
+      <w:r>
+        <w:rPr>
+          <w:szCs w:val="24"/>
+        </w:rPr>
+        <w:t xml:space="preserve">• </w:t>
+      </w:r>
+      <w:r>
+        <w:rPr>
+          <w:b/>
+          <w:bCs/>
+          <w:szCs w:val="24"/>
         </w:rPr>
         <w:t>Découper un fichier en plusieurs avec 1ko par fichier :</w:t>
       </w:r>
       <w:r>
         <w:rPr>
-          <w:sz w:val="22"/>
+          <w:szCs w:val="24"/>
         </w:rPr>
         <w:t xml:space="preserve"> split -b 1000 </w:t>
       </w:r>
       <w:r>
         <w:rPr>
           <w:color w:val="808080" w:themeColor="background1" w:themeShade="80"/>
-          <w:sz w:val="22"/>
+          <w:szCs w:val="24"/>
         </w:rPr>
         <w:t>fichier</w:t>
       </w:r>
       <w:r>
         <w:rPr>
-          <w:sz w:val="22"/>
-        </w:rPr>
-        <w:t xml:space="preserve"> </w:t>
-      </w:r>
-      <w:proofErr w:type="spellStart"/>
-      <w:r>
-        <w:rPr>
-          <w:color w:val="808080" w:themeColor="background1" w:themeShade="80"/>
-          <w:sz w:val="22"/>
+          <w:szCs w:val="24"/>
+        </w:rPr>
+        <w:t xml:space="preserve"> </w:t>
+      </w:r>
+      <w:proofErr w:type="spellStart"/>
+      <w:r>
+        <w:rPr>
+          <w:color w:val="808080" w:themeColor="background1" w:themeShade="80"/>
+          <w:szCs w:val="24"/>
         </w:rPr>
         <w:t>nom_de_base_des_plusieurs_fichiers</w:t>
       </w:r>
@@ -7162,13 +8342,13 @@
       <w:r>
         <w:rPr>
           <w:color w:val="808080" w:themeColor="background1" w:themeShade="80"/>
-          <w:sz w:val="22"/>
-        </w:rPr>
-        <w:t xml:space="preserve"> </w:t>
-      </w:r>
-      <w:r>
-        <w:rPr>
-          <w:sz w:val="22"/>
+          <w:szCs w:val="24"/>
+        </w:rPr>
+        <w:t xml:space="preserve"> </w:t>
+      </w:r>
+      <w:r>
+        <w:rPr>
+          <w:szCs w:val="24"/>
         </w:rPr>
         <w:t>(</w:t>
       </w:r>
@@ -7176,22 +8356,22 @@
         <w:rPr>
           <w:i/>
           <w:iCs/>
+          <w:szCs w:val="24"/>
+        </w:rPr>
+        <w:t>b = bit</w:t>
+      </w:r>
+      <w:r>
+        <w:rPr>
+          <w:szCs w:val="24"/>
+        </w:rPr>
+        <w:t>)</w:t>
+      </w:r>
+    </w:p>
+    <w:p>
+      <w:pPr>
+        <w:rPr>
           <w:sz w:val="22"/>
         </w:rPr>
-        <w:t>b = bit</w:t>
-      </w:r>
-      <w:r>
-        <w:rPr>
-          <w:sz w:val="22"/>
-        </w:rPr>
-        <w:t>)</w:t>
-      </w:r>
-    </w:p>
-    <w:p>
-      <w:pPr>
-        <w:rPr>
-          <w:sz w:val="22"/>
-        </w:rPr>
       </w:pPr>
     </w:p>
     <w:p>
@@ -7536,6 +8716,120 @@
         <w:t>—</w:t>
       </w:r>
     </w:p>
+    <w:p/>
+    <w:p>
+      <w:r>
+        <w:t xml:space="preserve">• </w:t>
+      </w:r>
+      <w:r>
+        <w:rPr>
+          <w:b/>
+          <w:bCs/>
+        </w:rPr>
+        <w:t xml:space="preserve">Connaitre le système de fichiers d‘un volume de stockage : </w:t>
+      </w:r>
+      <w:proofErr w:type="spellStart"/>
+      <w:r>
+        <w:t>df</w:t>
+      </w:r>
+      <w:proofErr w:type="spellEnd"/>
+      <w:r>
+        <w:t xml:space="preserve"> -T</w:t>
+      </w:r>
+    </w:p>
+    <w:p/>
+    <w:p>
+      <w:proofErr w:type="spellStart"/>
+      <w:r>
+        <w:t>Grep</w:t>
+      </w:r>
+      <w:proofErr w:type="spellEnd"/>
+      <w:r>
+        <w:t xml:space="preserve"> [options] recherche [FICHIER]</w:t>
+      </w:r>
+    </w:p>
+    <w:p>
+      <w:r>
+        <w:t>Ex : « </w:t>
+      </w:r>
+      <w:proofErr w:type="spellStart"/>
+      <w:r>
+        <w:t>grep</w:t>
+      </w:r>
+      <w:proofErr w:type="spellEnd"/>
+      <w:r>
+        <w:t xml:space="preserve"> Bonjour fichier_1 » (</w:t>
+      </w:r>
+      <w:proofErr w:type="spellStart"/>
+      <w:r>
+        <w:t>grep</w:t>
+      </w:r>
+      <w:proofErr w:type="spellEnd"/>
+      <w:r>
+        <w:t xml:space="preserve"> string fichier)</w:t>
+      </w:r>
+    </w:p>
+    <w:p/>
+    <w:p>
+      <w:r>
+        <w:rPr>
+          <w:u w:val="single"/>
+        </w:rPr>
+        <w:t>Ex :</w:t>
+      </w:r>
+      <w:r>
+        <w:t xml:space="preserve"> cat fichier | </w:t>
+      </w:r>
+      <w:proofErr w:type="spellStart"/>
+      <w:r>
+        <w:t>grep</w:t>
+      </w:r>
+      <w:proofErr w:type="spellEnd"/>
+      <w:r>
+        <w:t xml:space="preserve"> motif</w:t>
+      </w:r>
+    </w:p>
+    <w:p/>
+    <w:p>
+      <w:r>
+        <w:lastRenderedPageBreak/>
+        <w:t>/= &amp;&amp; = combine deux commandes</w:t>
+      </w:r>
+    </w:p>
+    <w:p/>
+    <w:p/>
+    <w:p>
+      <w:r>
+        <w:t>Pipeline : il est possible d’avoir plusieurs processus fonctionnant en parallèle qui communiquent entre eux par le biais de tubes (pipes). Le système assure alors la synchronisation de l’ensemble des processus ainsi lancés.</w:t>
+      </w:r>
+    </w:p>
+    <w:p>
+      <w:bookmarkStart w:id="1" w:name="_Hlk132812133"/>
+      <w:r>
+        <w:rPr>
+          <w:u w:val="single"/>
+        </w:rPr>
+        <w:t>Ex :</w:t>
+      </w:r>
+      <w:r>
+        <w:t xml:space="preserve"> cat fichier | </w:t>
+      </w:r>
+      <w:proofErr w:type="spellStart"/>
+      <w:r>
+        <w:t>grep</w:t>
+      </w:r>
+      <w:proofErr w:type="spellEnd"/>
+      <w:r>
+        <w:t xml:space="preserve"> motif</w:t>
+      </w:r>
+    </w:p>
+    <w:p/>
+    <w:p>
+      <w:r>
+        <w:t>/= &amp;&amp; = combine deux commandes</w:t>
+      </w:r>
+    </w:p>
+    <w:bookmarkEnd w:id="1"/>
     <w:p/>
     <w:sectPr>
       <w:footerReference w:type="default" r:id="rId10"/>

--- a/11 Ligne de commande Linux.docx
+++ b/11 Ligne de commande Linux.docx
@@ -454,18 +454,105 @@
       </w:r>
     </w:p>
     <w:p>
+      <w:r>
+        <w:t>•</w:t>
+      </w:r>
+      <w:r>
+        <w:t xml:space="preserve"> </w:t>
+      </w:r>
+      <w:r>
+        <w:rPr>
+          <w:b/>
+          <w:bCs/>
+        </w:rPr>
+        <w:t>Donner les droits pour utiliser « </w:t>
+      </w:r>
+      <w:proofErr w:type="spellStart"/>
+      <w:r>
+        <w:rPr>
+          <w:b/>
+          <w:bCs/>
+        </w:rPr>
+        <w:t>sudo</w:t>
+      </w:r>
+      <w:proofErr w:type="spellEnd"/>
+      <w:r>
+        <w:rPr>
+          <w:b/>
+          <w:bCs/>
+        </w:rPr>
+        <w:t> » à la place de passer en root :</w:t>
+      </w:r>
+      <w:r>
+        <w:t xml:space="preserve"> nano /</w:t>
+      </w:r>
+      <w:proofErr w:type="spellStart"/>
+      <w:r>
+        <w:t>etc</w:t>
+      </w:r>
+      <w:proofErr w:type="spellEnd"/>
+      <w:r>
+        <w:t>/</w:t>
+      </w:r>
+      <w:proofErr w:type="spellStart"/>
+      <w:r>
+        <w:t>sudoers</w:t>
+      </w:r>
+      <w:proofErr w:type="spellEnd"/>
+    </w:p>
+    <w:p>
       <w:pPr>
         <w:spacing w:after="150"/>
         <w:rPr>
           <w:szCs w:val="24"/>
         </w:rPr>
       </w:pPr>
+      <w:proofErr w:type="gramStart"/>
+      <w:r>
+        <w:rPr>
+          <w:color w:val="808080" w:themeColor="background1" w:themeShade="80"/>
+          <w:szCs w:val="24"/>
+        </w:rPr>
+        <w:t>utilisateur</w:t>
+      </w:r>
+      <w:proofErr w:type="gramEnd"/>
+      <w:r>
+        <w:rPr>
+          <w:szCs w:val="24"/>
+        </w:rPr>
+        <w:t xml:space="preserve"> ALL=(ALL:ALL) ALL</w:t>
+      </w:r>
+    </w:p>
+    <w:p>
+      <w:pPr>
+        <w:spacing w:after="150"/>
+        <w:rPr>
+          <w:szCs w:val="24"/>
+        </w:rPr>
+      </w:pPr>
+    </w:p>
+    <w:p>
+      <w:pPr>
+        <w:spacing w:after="150"/>
+        <w:rPr>
+          <w:szCs w:val="24"/>
+        </w:rPr>
+      </w:pPr>
+    </w:p>
+    <w:p>
+      <w:pPr>
+        <w:spacing w:after="150"/>
+        <w:rPr>
+          <w:szCs w:val="24"/>
+        </w:rPr>
+      </w:pPr>
     </w:p>
     <w:p>
       <w:pPr>
         <w:pStyle w:val="Titre2"/>
       </w:pPr>
       <w:r>
+        <w:lastRenderedPageBreak/>
         <w:t>SSH et connexion à distance</w:t>
       </w:r>
     </w:p>
@@ -474,86 +561,75 @@
         <w:spacing w:after="150"/>
         <w:rPr>
           <w:color w:val="538135" w:themeColor="accent6" w:themeShade="BF"/>
-          <w:sz w:val="23"/>
-          <w:szCs w:val="23"/>
-        </w:rPr>
-      </w:pPr>
-      <w:r>
-        <w:rPr>
-          <w:sz w:val="23"/>
-          <w:szCs w:val="23"/>
-        </w:rPr>
-        <w:t xml:space="preserve">• </w:t>
-      </w:r>
-      <w:r>
-        <w:rPr>
-          <w:b/>
-          <w:bCs/>
-          <w:sz w:val="23"/>
-          <w:szCs w:val="23"/>
+          <w:szCs w:val="24"/>
+        </w:rPr>
+      </w:pPr>
+      <w:r>
+        <w:rPr>
+          <w:szCs w:val="24"/>
+        </w:rPr>
+        <w:t xml:space="preserve">• </w:t>
+      </w:r>
+      <w:r>
+        <w:rPr>
+          <w:b/>
+          <w:bCs/>
+          <w:szCs w:val="24"/>
         </w:rPr>
         <w:t>Installer le paquet SSH :</w:t>
       </w:r>
       <w:r>
         <w:rPr>
-          <w:sz w:val="23"/>
-          <w:szCs w:val="23"/>
-        </w:rPr>
-        <w:t xml:space="preserve"> </w:t>
-      </w:r>
-      <w:proofErr w:type="spellStart"/>
-      <w:r>
-        <w:rPr>
-          <w:sz w:val="23"/>
-          <w:szCs w:val="23"/>
+          <w:szCs w:val="24"/>
+        </w:rPr>
+        <w:t xml:space="preserve"> </w:t>
+      </w:r>
+      <w:proofErr w:type="spellStart"/>
+      <w:r>
+        <w:rPr>
+          <w:szCs w:val="24"/>
         </w:rPr>
         <w:t>apt</w:t>
       </w:r>
       <w:proofErr w:type="spellEnd"/>
       <w:r>
         <w:rPr>
-          <w:sz w:val="23"/>
-          <w:szCs w:val="23"/>
-        </w:rPr>
-        <w:t xml:space="preserve"> </w:t>
-      </w:r>
-      <w:proofErr w:type="spellStart"/>
-      <w:r>
-        <w:rPr>
-          <w:sz w:val="23"/>
-          <w:szCs w:val="23"/>
+          <w:szCs w:val="24"/>
+        </w:rPr>
+        <w:t xml:space="preserve"> </w:t>
+      </w:r>
+      <w:proofErr w:type="spellStart"/>
+      <w:r>
+        <w:rPr>
+          <w:szCs w:val="24"/>
         </w:rPr>
         <w:t>install</w:t>
       </w:r>
       <w:proofErr w:type="spellEnd"/>
       <w:r>
         <w:rPr>
-          <w:sz w:val="23"/>
-          <w:szCs w:val="23"/>
-        </w:rPr>
-        <w:t xml:space="preserve"> </w:t>
-      </w:r>
-      <w:proofErr w:type="spellStart"/>
-      <w:r>
-        <w:rPr>
-          <w:sz w:val="23"/>
-          <w:szCs w:val="23"/>
+          <w:szCs w:val="24"/>
+        </w:rPr>
+        <w:t xml:space="preserve"> </w:t>
+      </w:r>
+      <w:proofErr w:type="spellStart"/>
+      <w:r>
+        <w:rPr>
+          <w:szCs w:val="24"/>
         </w:rPr>
         <w:t>openssh</w:t>
       </w:r>
       <w:proofErr w:type="spellEnd"/>
       <w:r>
         <w:rPr>
-          <w:sz w:val="23"/>
-          <w:szCs w:val="23"/>
+          <w:szCs w:val="24"/>
         </w:rPr>
         <w:t xml:space="preserve">-server </w:t>
       </w:r>
       <w:r>
         <w:rPr>
           <w:color w:val="538135" w:themeColor="accent6" w:themeShade="BF"/>
-          <w:sz w:val="23"/>
-          <w:szCs w:val="23"/>
+          <w:szCs w:val="24"/>
         </w:rPr>
         <w:t>(ne pas oublier d’update et d’upgrade avant)</w:t>
       </w:r>
@@ -561,26 +637,42 @@
     <w:p>
       <w:pPr>
         <w:spacing w:after="150"/>
-      </w:pPr>
-      <w:r>
-        <w:t xml:space="preserve">• </w:t>
-      </w:r>
-      <w:r>
-        <w:rPr>
-          <w:b/>
-          <w:bCs/>
+        <w:rPr>
+          <w:szCs w:val="24"/>
+        </w:rPr>
+      </w:pPr>
+      <w:r>
+        <w:rPr>
+          <w:szCs w:val="24"/>
+        </w:rPr>
+        <w:t xml:space="preserve">• </w:t>
+      </w:r>
+      <w:r>
+        <w:rPr>
+          <w:b/>
+          <w:bCs/>
+          <w:szCs w:val="24"/>
         </w:rPr>
         <w:t>Obtenir l’adresse IP du serveur :</w:t>
       </w:r>
       <w:r>
-        <w:t xml:space="preserve"> </w:t>
-      </w:r>
-      <w:proofErr w:type="spellStart"/>
-      <w:r>
+        <w:rPr>
+          <w:szCs w:val="24"/>
+        </w:rPr>
+        <w:t xml:space="preserve"> </w:t>
+      </w:r>
+      <w:proofErr w:type="spellStart"/>
+      <w:r>
+        <w:rPr>
+          <w:szCs w:val="24"/>
+        </w:rPr>
         <w:t>ip</w:t>
       </w:r>
       <w:proofErr w:type="spellEnd"/>
       <w:r>
+        <w:rPr>
+          <w:szCs w:val="24"/>
+        </w:rPr>
         <w:t xml:space="preserve"> a</w:t>
       </w:r>
     </w:p>
@@ -589,15 +681,20 @@
         <w:spacing w:after="150"/>
         <w:rPr>
           <w:color w:val="808080" w:themeColor="background1" w:themeShade="80"/>
-        </w:rPr>
-      </w:pPr>
-      <w:r>
-        <w:t xml:space="preserve">• </w:t>
-      </w:r>
-      <w:r>
-        <w:rPr>
-          <w:b/>
-          <w:bCs/>
+          <w:szCs w:val="24"/>
+        </w:rPr>
+      </w:pPr>
+      <w:r>
+        <w:rPr>
+          <w:szCs w:val="24"/>
+        </w:rPr>
+        <w:t xml:space="preserve">• </w:t>
+      </w:r>
+      <w:r>
+        <w:rPr>
+          <w:b/>
+          <w:bCs/>
+          <w:szCs w:val="24"/>
         </w:rPr>
         <w:t xml:space="preserve">Se connecter </w:t>
       </w:r>
@@ -605,47 +702,50 @@
         <w:rPr>
           <w:b/>
           <w:bCs/>
+          <w:szCs w:val="24"/>
         </w:rPr>
         <w:t>en SSH par mot de passe :</w:t>
       </w:r>
       <w:r>
-        <w:t xml:space="preserve"> </w:t>
-      </w:r>
-      <w:proofErr w:type="spellStart"/>
-      <w:r>
+        <w:rPr>
+          <w:szCs w:val="24"/>
+        </w:rPr>
+        <w:t xml:space="preserve"> </w:t>
+      </w:r>
+      <w:proofErr w:type="spellStart"/>
+      <w:r>
+        <w:rPr>
+          <w:szCs w:val="24"/>
+        </w:rPr>
         <w:t>ssh</w:t>
       </w:r>
       <w:proofErr w:type="spellEnd"/>
       <w:r>
-        <w:t xml:space="preserve"> </w:t>
-      </w:r>
-      <w:proofErr w:type="spellStart"/>
-      <w:r>
-        <w:rPr>
-          <w:color w:val="808080" w:themeColor="background1" w:themeShade="80"/>
+        <w:rPr>
+          <w:szCs w:val="24"/>
+        </w:rPr>
+        <w:t xml:space="preserve"> </w:t>
+      </w:r>
+      <w:proofErr w:type="spellStart"/>
+      <w:r>
+        <w:rPr>
+          <w:color w:val="808080" w:themeColor="background1" w:themeShade="80"/>
+          <w:szCs w:val="24"/>
         </w:rPr>
         <w:t>utilisateur</w:t>
       </w:r>
       <w:r>
+        <w:rPr>
+          <w:szCs w:val="24"/>
+        </w:rPr>
         <w:t>@</w:t>
       </w:r>
       <w:r>
         <w:rPr>
           <w:color w:val="808080" w:themeColor="background1" w:themeShade="80"/>
-        </w:rPr>
-        <w:t>adresse</w:t>
-      </w:r>
-      <w:r>
-        <w:rPr>
-          <w:color w:val="808080" w:themeColor="background1" w:themeShade="80"/>
-        </w:rPr>
-        <w:t>_</w:t>
-      </w:r>
-      <w:r>
-        <w:rPr>
-          <w:color w:val="808080" w:themeColor="background1" w:themeShade="80"/>
-        </w:rPr>
-        <w:t>ip</w:t>
+          <w:szCs w:val="24"/>
+        </w:rPr>
+        <w:t>adresse_ip</w:t>
       </w:r>
       <w:proofErr w:type="spellEnd"/>
     </w:p>
@@ -654,15 +754,20 @@
         <w:spacing w:after="150"/>
         <w:rPr>
           <w:color w:val="808080" w:themeColor="background1" w:themeShade="80"/>
-        </w:rPr>
-      </w:pPr>
-      <w:r>
-        <w:t xml:space="preserve">• </w:t>
-      </w:r>
-      <w:r>
-        <w:rPr>
-          <w:b/>
-          <w:bCs/>
+          <w:szCs w:val="24"/>
+        </w:rPr>
+      </w:pPr>
+      <w:r>
+        <w:rPr>
+          <w:szCs w:val="24"/>
+        </w:rPr>
+        <w:t xml:space="preserve">• </w:t>
+      </w:r>
+      <w:r>
+        <w:rPr>
+          <w:b/>
+          <w:bCs/>
+          <w:szCs w:val="24"/>
         </w:rPr>
         <w:t>Se connecter en SSH par mot de passe</w:t>
       </w:r>
@@ -670,6 +775,7 @@
         <w:rPr>
           <w:b/>
           <w:bCs/>
+          <w:szCs w:val="24"/>
         </w:rPr>
         <w:t xml:space="preserve"> si le port n’est pas standard</w:t>
       </w:r>
@@ -677,65 +783,76 @@
         <w:rPr>
           <w:b/>
           <w:bCs/>
+          <w:szCs w:val="24"/>
         </w:rPr>
         <w:t> :</w:t>
       </w:r>
       <w:r>
-        <w:t xml:space="preserve"> </w:t>
-      </w:r>
-      <w:proofErr w:type="spellStart"/>
-      <w:r>
+        <w:rPr>
+          <w:szCs w:val="24"/>
+        </w:rPr>
+        <w:t xml:space="preserve"> </w:t>
+      </w:r>
+      <w:proofErr w:type="spellStart"/>
+      <w:r>
+        <w:rPr>
+          <w:szCs w:val="24"/>
+        </w:rPr>
         <w:t>ssh</w:t>
       </w:r>
       <w:proofErr w:type="spellEnd"/>
       <w:r>
-        <w:t xml:space="preserve"> </w:t>
-      </w:r>
-      <w:r>
+        <w:rPr>
+          <w:szCs w:val="24"/>
+        </w:rPr>
+        <w:t xml:space="preserve"> </w:t>
+      </w:r>
+      <w:r>
+        <w:rPr>
+          <w:szCs w:val="24"/>
+        </w:rPr>
         <w:t xml:space="preserve">-p </w:t>
       </w:r>
       <w:r>
         <w:rPr>
           <w:color w:val="808080" w:themeColor="background1" w:themeShade="80"/>
+          <w:szCs w:val="24"/>
         </w:rPr>
         <w:t>por</w:t>
       </w:r>
       <w:r>
         <w:rPr>
           <w:color w:val="808080" w:themeColor="background1" w:themeShade="80"/>
+          <w:szCs w:val="24"/>
         </w:rPr>
         <w:t>t</w:t>
       </w:r>
       <w:r>
-        <w:t xml:space="preserve"> </w:t>
-      </w:r>
-      <w:proofErr w:type="spellStart"/>
-      <w:r>
-        <w:rPr>
-          <w:color w:val="808080" w:themeColor="background1" w:themeShade="80"/>
+        <w:rPr>
+          <w:szCs w:val="24"/>
+        </w:rPr>
+        <w:t xml:space="preserve"> </w:t>
+      </w:r>
+      <w:proofErr w:type="spellStart"/>
+      <w:r>
+        <w:rPr>
+          <w:color w:val="808080" w:themeColor="background1" w:themeShade="80"/>
+          <w:szCs w:val="24"/>
         </w:rPr>
         <w:t>utilisateur</w:t>
       </w:r>
       <w:r>
+        <w:rPr>
+          <w:szCs w:val="24"/>
+        </w:rPr>
         <w:t>@</w:t>
       </w:r>
       <w:r>
         <w:rPr>
           <w:color w:val="808080" w:themeColor="background1" w:themeShade="80"/>
-        </w:rPr>
-        <w:t>adresse</w:t>
-      </w:r>
-      <w:r>
-        <w:rPr>
-          <w:color w:val="808080" w:themeColor="background1" w:themeShade="80"/>
-        </w:rPr>
-        <w:t>_</w:t>
-      </w:r>
-      <w:r>
-        <w:rPr>
-          <w:color w:val="808080" w:themeColor="background1" w:themeShade="80"/>
-        </w:rPr>
-        <w:t>ip</w:t>
+          <w:szCs w:val="24"/>
+        </w:rPr>
+        <w:t>adresse_ip</w:t>
       </w:r>
       <w:proofErr w:type="spellEnd"/>
     </w:p>
@@ -747,25 +864,37 @@
         </w:rPr>
       </w:pPr>
       <w:r>
-        <w:lastRenderedPageBreak/>
-        <w:t xml:space="preserve">• </w:t>
-      </w:r>
-      <w:r>
-        <w:rPr>
-          <w:b/>
-          <w:bCs/>
+        <w:rPr>
+          <w:szCs w:val="24"/>
+        </w:rPr>
+        <w:t xml:space="preserve">• </w:t>
+      </w:r>
+      <w:r>
+        <w:rPr>
+          <w:b/>
+          <w:bCs/>
+          <w:szCs w:val="24"/>
         </w:rPr>
         <w:t>Générer une paire de clés :</w:t>
       </w:r>
       <w:r>
-        <w:t xml:space="preserve"> </w:t>
-      </w:r>
-      <w:proofErr w:type="spellStart"/>
-      <w:r>
+        <w:rPr>
+          <w:szCs w:val="24"/>
+        </w:rPr>
+        <w:t xml:space="preserve"> </w:t>
+      </w:r>
+      <w:proofErr w:type="spellStart"/>
+      <w:r>
+        <w:rPr>
+          <w:szCs w:val="24"/>
+        </w:rPr>
         <w:t>ssh</w:t>
       </w:r>
       <w:proofErr w:type="spellEnd"/>
       <w:r>
+        <w:rPr>
+          <w:szCs w:val="24"/>
+        </w:rPr>
         <w:t>-keygen</w:t>
       </w:r>
     </w:p>
@@ -773,15 +902,20 @@
       <w:pPr>
         <w:rPr>
           <w:color w:val="000000" w:themeColor="text1"/>
-        </w:rPr>
-      </w:pPr>
-      <w:r>
-        <w:t xml:space="preserve">• </w:t>
-      </w:r>
-      <w:r>
-        <w:rPr>
-          <w:b/>
-          <w:bCs/>
+          <w:szCs w:val="24"/>
+        </w:rPr>
+      </w:pPr>
+      <w:r>
+        <w:rPr>
+          <w:szCs w:val="24"/>
+        </w:rPr>
+        <w:t xml:space="preserve">• </w:t>
+      </w:r>
+      <w:r>
+        <w:rPr>
+          <w:b/>
+          <w:bCs/>
+          <w:szCs w:val="24"/>
         </w:rPr>
         <w:t>P</w:t>
       </w:r>
@@ -789,6 +923,7 @@
         <w:rPr>
           <w:b/>
           <w:bCs/>
+          <w:szCs w:val="24"/>
         </w:rPr>
         <w:t xml:space="preserve">ousser une </w:t>
       </w:r>
@@ -796,6 +931,7 @@
         <w:rPr>
           <w:b/>
           <w:bCs/>
+          <w:szCs w:val="24"/>
         </w:rPr>
         <w:t>clé</w:t>
       </w:r>
@@ -803,6 +939,7 @@
         <w:rPr>
           <w:b/>
           <w:bCs/>
+          <w:szCs w:val="24"/>
         </w:rPr>
         <w:t xml:space="preserve"> vers le serveur </w:t>
       </w:r>
@@ -810,6 +947,7 @@
         <w:rPr>
           <w:b/>
           <w:bCs/>
+          <w:szCs w:val="24"/>
         </w:rPr>
         <w:t>distant</w:t>
       </w:r>
@@ -817,61 +955,76 @@
         <w:rPr>
           <w:b/>
           <w:bCs/>
+          <w:szCs w:val="24"/>
         </w:rPr>
         <w:t> :</w:t>
       </w:r>
       <w:r>
-        <w:t xml:space="preserve"> </w:t>
-      </w:r>
-      <w:proofErr w:type="spellStart"/>
-      <w:r>
+        <w:rPr>
+          <w:szCs w:val="24"/>
+        </w:rPr>
+        <w:t xml:space="preserve"> </w:t>
+      </w:r>
+      <w:proofErr w:type="spellStart"/>
+      <w:r>
+        <w:rPr>
+          <w:szCs w:val="24"/>
+        </w:rPr>
         <w:t>ssh</w:t>
       </w:r>
       <w:proofErr w:type="spellEnd"/>
       <w:r>
+        <w:rPr>
+          <w:szCs w:val="24"/>
+        </w:rPr>
         <w:t xml:space="preserve">-copy-id -i </w:t>
       </w:r>
       <w:r>
         <w:rPr>
           <w:color w:val="808080" w:themeColor="background1" w:themeShade="80"/>
+          <w:szCs w:val="24"/>
         </w:rPr>
         <w:t>chemin/vers/la/clé</w:t>
       </w:r>
       <w:r>
+        <w:rPr>
+          <w:szCs w:val="24"/>
+        </w:rPr>
         <w:t xml:space="preserve">.pub </w:t>
       </w:r>
       <w:proofErr w:type="spellStart"/>
       <w:r>
         <w:rPr>
           <w:color w:val="808080" w:themeColor="background1" w:themeShade="80"/>
+          <w:szCs w:val="24"/>
         </w:rPr>
         <w:t>utilisateur</w:t>
       </w:r>
       <w:r>
+        <w:rPr>
+          <w:szCs w:val="24"/>
+        </w:rPr>
         <w:t>@</w:t>
       </w:r>
       <w:r>
         <w:rPr>
           <w:color w:val="808080" w:themeColor="background1" w:themeShade="80"/>
-        </w:rPr>
-        <w:t>serveu</w:t>
-      </w:r>
-      <w:r>
-        <w:rPr>
-          <w:color w:val="808080" w:themeColor="background1" w:themeShade="80"/>
-        </w:rPr>
-        <w:t>r</w:t>
-      </w:r>
-      <w:proofErr w:type="spellEnd"/>
-      <w:r>
-        <w:rPr>
-          <w:color w:val="808080" w:themeColor="background1" w:themeShade="80"/>
+          <w:szCs w:val="24"/>
+        </w:rPr>
+        <w:t>serveur</w:t>
+      </w:r>
+      <w:proofErr w:type="spellEnd"/>
+      <w:r>
+        <w:rPr>
+          <w:color w:val="808080" w:themeColor="background1" w:themeShade="80"/>
+          <w:szCs w:val="24"/>
         </w:rPr>
         <w:t xml:space="preserve">      </w:t>
       </w:r>
       <w:r>
         <w:rPr>
           <w:color w:val="000000" w:themeColor="text1"/>
+          <w:szCs w:val="24"/>
         </w:rPr>
         <w:t xml:space="preserve">       </w:t>
       </w:r>
@@ -881,17 +1034,20 @@
         <w:spacing w:after="150"/>
         <w:rPr>
           <w:color w:val="000000" w:themeColor="text1"/>
+          <w:szCs w:val="24"/>
         </w:rPr>
       </w:pPr>
       <w:r>
         <w:rPr>
           <w:color w:val="000000" w:themeColor="text1"/>
+          <w:szCs w:val="24"/>
         </w:rPr>
         <w:t>•</w:t>
       </w:r>
       <w:r>
         <w:rPr>
           <w:color w:val="000000" w:themeColor="text1"/>
+          <w:szCs w:val="24"/>
         </w:rPr>
         <w:t xml:space="preserve"> </w:t>
       </w:r>
@@ -900,6 +1056,7 @@
           <w:b/>
           <w:bCs/>
           <w:color w:val="000000" w:themeColor="text1"/>
+          <w:szCs w:val="24"/>
         </w:rPr>
         <w:t xml:space="preserve">Se connecter </w:t>
       </w:r>
@@ -908,12 +1065,14 @@
           <w:b/>
           <w:bCs/>
           <w:color w:val="000000" w:themeColor="text1"/>
+          <w:szCs w:val="24"/>
         </w:rPr>
         <w:t>en SSH avec une clé :</w:t>
       </w:r>
       <w:r>
         <w:rPr>
           <w:color w:val="000000" w:themeColor="text1"/>
+          <w:szCs w:val="24"/>
         </w:rPr>
         <w:t xml:space="preserve"> </w:t>
       </w:r>
@@ -921,6 +1080,7 @@
       <w:r>
         <w:rPr>
           <w:color w:val="000000" w:themeColor="text1"/>
+          <w:szCs w:val="24"/>
         </w:rPr>
         <w:t>ssh</w:t>
       </w:r>
@@ -928,43 +1088,50 @@
       <w:r>
         <w:rPr>
           <w:color w:val="000000" w:themeColor="text1"/>
+          <w:szCs w:val="24"/>
         </w:rPr>
         <w:t xml:space="preserve"> </w:t>
       </w:r>
       <w:r>
         <w:rPr>
           <w:color w:val="000000" w:themeColor="text1"/>
+          <w:szCs w:val="24"/>
         </w:rPr>
         <w:t xml:space="preserve">-i </w:t>
       </w:r>
       <w:r>
         <w:rPr>
           <w:color w:val="808080" w:themeColor="background1" w:themeShade="80"/>
+          <w:szCs w:val="24"/>
         </w:rPr>
         <w:t>chemin/vers/la/clé</w:t>
       </w:r>
       <w:r>
         <w:rPr>
           <w:color w:val="000000" w:themeColor="text1"/>
-        </w:rPr>
-        <w:t xml:space="preserve"> </w:t>
-      </w:r>
-      <w:proofErr w:type="spellStart"/>
-      <w:r>
-        <w:rPr>
-          <w:color w:val="808080" w:themeColor="background1" w:themeShade="80"/>
+          <w:szCs w:val="24"/>
+        </w:rPr>
+        <w:t xml:space="preserve"> </w:t>
+      </w:r>
+      <w:proofErr w:type="spellStart"/>
+      <w:r>
+        <w:rPr>
+          <w:color w:val="808080" w:themeColor="background1" w:themeShade="80"/>
+          <w:szCs w:val="24"/>
         </w:rPr>
         <w:t>utilisateur</w:t>
       </w:r>
       <w:r>
         <w:rPr>
           <w:color w:val="000000" w:themeColor="text1"/>
+          <w:szCs w:val="24"/>
         </w:rPr>
         <w:t>@</w:t>
       </w:r>
       <w:r>
         <w:rPr>
           <w:color w:val="808080" w:themeColor="background1" w:themeShade="80"/>
+          <w:szCs w:val="24"/>
         </w:rPr>
         <w:t>serveur</w:t>
       </w:r>
@@ -975,11 +1142,13 @@
         <w:spacing w:after="150"/>
         <w:rPr>
           <w:color w:val="808080" w:themeColor="background1" w:themeShade="80"/>
+          <w:szCs w:val="24"/>
         </w:rPr>
       </w:pPr>
       <w:r>
         <w:rPr>
           <w:color w:val="000000" w:themeColor="text1"/>
+          <w:szCs w:val="24"/>
         </w:rPr>
         <w:t xml:space="preserve">• </w:t>
       </w:r>
@@ -988,232 +1157,365 @@
           <w:b/>
           <w:bCs/>
           <w:color w:val="000000" w:themeColor="text1"/>
+          <w:szCs w:val="24"/>
         </w:rPr>
         <w:t>Voir la liste des hôtes distants où on s’est connecté via SSH :</w:t>
       </w:r>
       <w:r>
         <w:rPr>
           <w:color w:val="000000" w:themeColor="text1"/>
-        </w:rPr>
-        <w:t xml:space="preserve"> cat </w:t>
-      </w:r>
+          <w:szCs w:val="24"/>
+        </w:rPr>
+        <w:t xml:space="preserve"> cat ~/.</w:t>
+      </w:r>
+      <w:proofErr w:type="spellStart"/>
       <w:r>
         <w:rPr>
           <w:color w:val="000000" w:themeColor="text1"/>
-        </w:rPr>
-        <w:t>~/.</w:t>
-      </w:r>
-      <w:proofErr w:type="spellStart"/>
+          <w:szCs w:val="24"/>
+        </w:rPr>
+        <w:t>ssh</w:t>
+      </w:r>
+      <w:proofErr w:type="spellEnd"/>
       <w:r>
         <w:rPr>
           <w:color w:val="000000" w:themeColor="text1"/>
+          <w:szCs w:val="24"/>
+        </w:rPr>
+        <w:t>/</w:t>
+      </w:r>
+      <w:proofErr w:type="spellStart"/>
+      <w:r>
+        <w:rPr>
+          <w:szCs w:val="24"/>
+        </w:rPr>
+        <w:t>known_hosts</w:t>
+      </w:r>
+      <w:proofErr w:type="spellEnd"/>
+    </w:p>
+    <w:p>
+      <w:pPr>
+        <w:rPr>
+          <w:szCs w:val="24"/>
+        </w:rPr>
+      </w:pPr>
+      <w:r>
+        <w:rPr>
+          <w:szCs w:val="24"/>
+        </w:rPr>
+        <w:t xml:space="preserve">• </w:t>
+      </w:r>
+      <w:r>
+        <w:rPr>
+          <w:b/>
+          <w:bCs/>
+          <w:szCs w:val="24"/>
+        </w:rPr>
+        <w:t>Voir les tentatives d’échec de log en SSH :</w:t>
+      </w:r>
+      <w:r>
+        <w:rPr>
+          <w:szCs w:val="24"/>
+        </w:rPr>
+        <w:t xml:space="preserve"> </w:t>
+      </w:r>
+      <w:proofErr w:type="spellStart"/>
+      <w:r>
+        <w:rPr>
+          <w:szCs w:val="24"/>
+        </w:rPr>
+        <w:t>tail</w:t>
+      </w:r>
+      <w:proofErr w:type="spellEnd"/>
+      <w:r>
+        <w:rPr>
+          <w:szCs w:val="24"/>
+        </w:rPr>
+        <w:t xml:space="preserve"> -f /var/log/</w:t>
+      </w:r>
+      <w:proofErr w:type="spellStart"/>
+      <w:r>
+        <w:rPr>
+          <w:szCs w:val="24"/>
+        </w:rPr>
+        <w:t>secure</w:t>
+      </w:r>
+      <w:proofErr w:type="spellEnd"/>
+      <w:r>
+        <w:rPr>
+          <w:szCs w:val="24"/>
+        </w:rPr>
+        <w:t xml:space="preserve"> |</w:t>
+      </w:r>
+      <w:proofErr w:type="spellStart"/>
+      <w:r>
+        <w:rPr>
+          <w:szCs w:val="24"/>
+        </w:rPr>
+        <w:t>grep</w:t>
+      </w:r>
+      <w:proofErr w:type="spellEnd"/>
+      <w:r>
+        <w:rPr>
+          <w:szCs w:val="24"/>
+        </w:rPr>
+        <w:t xml:space="preserve"> </w:t>
+      </w:r>
+      <w:proofErr w:type="spellStart"/>
+      <w:r>
+        <w:rPr>
+          <w:szCs w:val="24"/>
         </w:rPr>
         <w:t>ssh</w:t>
       </w:r>
       <w:proofErr w:type="spellEnd"/>
       <w:r>
         <w:rPr>
-          <w:color w:val="000000" w:themeColor="text1"/>
+          <w:szCs w:val="24"/>
+        </w:rPr>
+        <w:t xml:space="preserve">| </w:t>
+      </w:r>
+      <w:proofErr w:type="spellStart"/>
+      <w:r>
+        <w:rPr>
+          <w:szCs w:val="24"/>
+        </w:rPr>
+        <w:t>grep</w:t>
+      </w:r>
+      <w:proofErr w:type="spellEnd"/>
+      <w:r>
+        <w:rPr>
+          <w:szCs w:val="24"/>
+        </w:rPr>
+        <w:t> </w:t>
+      </w:r>
+      <w:proofErr w:type="spellStart"/>
+      <w:r>
+        <w:rPr>
+          <w:szCs w:val="24"/>
+        </w:rPr>
+        <w:t>Invalid</w:t>
+      </w:r>
+      <w:proofErr w:type="spellEnd"/>
+    </w:p>
+    <w:p>
+      <w:pPr>
+        <w:spacing w:after="150"/>
+        <w:rPr>
+          <w:szCs w:val="24"/>
+        </w:rPr>
+      </w:pPr>
+      <w:r>
+        <w:rPr>
+          <w:szCs w:val="24"/>
+        </w:rPr>
+        <w:t>•</w:t>
+      </w:r>
+      <w:r>
+        <w:rPr>
+          <w:szCs w:val="24"/>
+        </w:rPr>
+        <w:t xml:space="preserve"> </w:t>
+      </w:r>
+      <w:r>
+        <w:rPr>
+          <w:b/>
+          <w:bCs/>
+          <w:szCs w:val="24"/>
+        </w:rPr>
+        <w:t>R</w:t>
+      </w:r>
+      <w:r>
+        <w:rPr>
+          <w:b/>
+          <w:bCs/>
+          <w:szCs w:val="24"/>
+        </w:rPr>
+        <w:t>enforcer la sécurité</w:t>
+      </w:r>
+      <w:r>
+        <w:rPr>
+          <w:b/>
+          <w:bCs/>
+          <w:szCs w:val="24"/>
+        </w:rPr>
+        <w:t xml:space="preserve"> de la configuration du service SSH :</w:t>
+      </w:r>
+      <w:r>
+        <w:rPr>
+          <w:szCs w:val="24"/>
+        </w:rPr>
+        <w:t xml:space="preserve"> nano /</w:t>
+      </w:r>
+      <w:proofErr w:type="spellStart"/>
+      <w:r>
+        <w:rPr>
+          <w:szCs w:val="24"/>
+        </w:rPr>
+        <w:t>etc</w:t>
+      </w:r>
+      <w:proofErr w:type="spellEnd"/>
+      <w:r>
+        <w:rPr>
+          <w:szCs w:val="24"/>
         </w:rPr>
         <w:t>/</w:t>
       </w:r>
       <w:proofErr w:type="spellStart"/>
       <w:r>
-        <w:t>known_hosts</w:t>
-      </w:r>
-      <w:proofErr w:type="spellEnd"/>
-    </w:p>
-    <w:p>
-      <w:r>
-        <w:t xml:space="preserve">• </w:t>
-      </w:r>
-      <w:r>
-        <w:rPr>
-          <w:b/>
-          <w:bCs/>
-        </w:rPr>
-        <w:t>Voir les tentatives d’échec de log en SSH :</w:t>
-      </w:r>
-      <w:r>
-        <w:t xml:space="preserve"> </w:t>
-      </w:r>
-      <w:proofErr w:type="spellStart"/>
-      <w:r>
-        <w:t>tail</w:t>
-      </w:r>
-      <w:proofErr w:type="spellEnd"/>
-      <w:r>
-        <w:t xml:space="preserve"> -f /var/log/</w:t>
-      </w:r>
-      <w:proofErr w:type="spellStart"/>
-      <w:r>
-        <w:t>secure</w:t>
-      </w:r>
-      <w:proofErr w:type="spellEnd"/>
-      <w:r>
-        <w:t xml:space="preserve"> |</w:t>
-      </w:r>
-      <w:proofErr w:type="spellStart"/>
-      <w:r>
-        <w:t>grep</w:t>
-      </w:r>
-      <w:proofErr w:type="spellEnd"/>
-      <w:r>
-        <w:t xml:space="preserve"> </w:t>
-      </w:r>
-      <w:proofErr w:type="spellStart"/>
-      <w:r>
+        <w:rPr>
+          <w:szCs w:val="24"/>
+        </w:rPr>
         <w:t>ssh</w:t>
       </w:r>
       <w:proofErr w:type="spellEnd"/>
       <w:r>
-        <w:t xml:space="preserve">| </w:t>
-      </w:r>
-      <w:proofErr w:type="spellStart"/>
-      <w:r>
-        <w:t>grep</w:t>
-      </w:r>
-      <w:proofErr w:type="spellEnd"/>
-      <w:r>
-        <w:t> </w:t>
-      </w:r>
-      <w:proofErr w:type="spellStart"/>
-      <w:r>
-        <w:t>Invalid</w:t>
+        <w:rPr>
+          <w:szCs w:val="24"/>
+        </w:rPr>
+        <w:t>/</w:t>
+      </w:r>
+      <w:proofErr w:type="spellStart"/>
+      <w:r>
+        <w:rPr>
+          <w:szCs w:val="24"/>
+        </w:rPr>
+        <w:t>sshd_config</w:t>
       </w:r>
       <w:proofErr w:type="spellEnd"/>
     </w:p>
     <w:p>
       <w:pPr>
         <w:spacing w:after="150"/>
-      </w:pPr>
-      <w:r>
-        <w:t>•</w:t>
-      </w:r>
-      <w:r>
-        <w:t xml:space="preserve"> </w:t>
-      </w:r>
-      <w:r>
-        <w:rPr>
-          <w:b/>
-          <w:bCs/>
-        </w:rPr>
-        <w:t>R</w:t>
-      </w:r>
-      <w:r>
-        <w:rPr>
-          <w:b/>
-          <w:bCs/>
-        </w:rPr>
-        <w:t>enforcer la sécurité</w:t>
-      </w:r>
-      <w:r>
-        <w:rPr>
-          <w:b/>
-          <w:bCs/>
-        </w:rPr>
-        <w:t xml:space="preserve"> de la configuration du service SSH :</w:t>
-      </w:r>
-      <w:r>
-        <w:t xml:space="preserve"> nano /</w:t>
-      </w:r>
-      <w:proofErr w:type="spellStart"/>
-      <w:r>
-        <w:t>etc</w:t>
-      </w:r>
-      <w:proofErr w:type="spellEnd"/>
-      <w:r>
-        <w:t>/</w:t>
-      </w:r>
-      <w:proofErr w:type="spellStart"/>
-      <w:r>
-        <w:t>ssh</w:t>
-      </w:r>
-      <w:proofErr w:type="spellEnd"/>
-      <w:r>
-        <w:t>/</w:t>
-      </w:r>
-      <w:proofErr w:type="spellStart"/>
-      <w:r>
-        <w:t>sshd_config</w:t>
-      </w:r>
-      <w:proofErr w:type="spellEnd"/>
+        <w:rPr>
+          <w:szCs w:val="24"/>
+        </w:rPr>
+      </w:pPr>
+      <w:r>
+        <w:rPr>
+          <w:szCs w:val="24"/>
+        </w:rPr>
+        <w:t xml:space="preserve">— Interdire les connexions de root : </w:t>
+      </w:r>
+      <w:proofErr w:type="spellStart"/>
+      <w:r>
+        <w:rPr>
+          <w:szCs w:val="24"/>
+        </w:rPr>
+        <w:t>PermitRootLogin</w:t>
+      </w:r>
+      <w:proofErr w:type="spellEnd"/>
+      <w:r>
+        <w:rPr>
+          <w:szCs w:val="24"/>
+        </w:rPr>
+        <w:t xml:space="preserve"> n</w:t>
+      </w:r>
+      <w:r>
+        <w:rPr>
+          <w:szCs w:val="24"/>
+        </w:rPr>
+        <w:t>o</w:t>
+      </w:r>
     </w:p>
     <w:p>
       <w:pPr>
         <w:spacing w:after="150"/>
-      </w:pPr>
-      <w:r>
-        <w:t xml:space="preserve">— Interdire les connexions de root : </w:t>
-      </w:r>
-      <w:proofErr w:type="spellStart"/>
-      <w:r>
-        <w:t>PermitRootLogin</w:t>
-      </w:r>
-      <w:proofErr w:type="spellEnd"/>
-      <w:r>
+        <w:rPr>
+          <w:szCs w:val="24"/>
+        </w:rPr>
+      </w:pPr>
+      <w:r>
+        <w:rPr>
+          <w:szCs w:val="24"/>
+        </w:rPr>
+        <w:t xml:space="preserve">— Interdire les connexions par mot de passe : </w:t>
+      </w:r>
+      <w:proofErr w:type="spellStart"/>
+      <w:r>
+        <w:rPr>
+          <w:szCs w:val="24"/>
+        </w:rPr>
+        <w:t>PasswordAuthentication</w:t>
+      </w:r>
+      <w:proofErr w:type="spellEnd"/>
+      <w:r>
+        <w:rPr>
+          <w:szCs w:val="24"/>
+        </w:rPr>
         <w:t xml:space="preserve"> n</w:t>
       </w:r>
       <w:r>
+        <w:rPr>
+          <w:szCs w:val="24"/>
+        </w:rPr>
         <w:t>o</w:t>
       </w:r>
     </w:p>
     <w:p>
       <w:pPr>
         <w:spacing w:after="150"/>
-      </w:pPr>
-      <w:r>
-        <w:t xml:space="preserve">— Interdire les connexions par mot de passe : </w:t>
-      </w:r>
-      <w:proofErr w:type="spellStart"/>
-      <w:r>
-        <w:t>PasswordAuthentication</w:t>
-      </w:r>
-      <w:proofErr w:type="spellEnd"/>
-      <w:r>
-        <w:t xml:space="preserve"> n</w:t>
-      </w:r>
-      <w:r>
-        <w:t>o</w:t>
-      </w:r>
-    </w:p>
-    <w:p>
-      <w:pPr>
-        <w:spacing w:after="150"/>
-        <w:rPr>
-          <w:szCs w:val="24"/>
-        </w:rPr>
-      </w:pPr>
-      <w:r>
+        <w:rPr>
+          <w:szCs w:val="24"/>
+        </w:rPr>
+      </w:pPr>
+      <w:r>
+        <w:rPr>
+          <w:szCs w:val="24"/>
+        </w:rPr>
         <w:t xml:space="preserve">— Interdire les mots de passe vides : </w:t>
       </w:r>
       <w:proofErr w:type="spellStart"/>
       <w:r>
+        <w:rPr>
+          <w:szCs w:val="24"/>
+        </w:rPr>
         <w:t>PermitEmptyPassword</w:t>
       </w:r>
       <w:proofErr w:type="spellEnd"/>
       <w:r>
+        <w:rPr>
+          <w:szCs w:val="24"/>
+        </w:rPr>
         <w:t xml:space="preserve"> no</w:t>
       </w:r>
     </w:p>
     <w:p>
-      <w:r>
+      <w:pPr>
+        <w:rPr>
+          <w:szCs w:val="24"/>
+        </w:rPr>
+      </w:pPr>
+      <w:r>
+        <w:rPr>
+          <w:szCs w:val="24"/>
+        </w:rPr>
         <w:t xml:space="preserve">— </w:t>
       </w:r>
       <w:r>
+        <w:rPr>
+          <w:szCs w:val="24"/>
+        </w:rPr>
         <w:t xml:space="preserve">Mettre en place une déconnexion forcée après inactivité : </w:t>
       </w:r>
       <w:proofErr w:type="spellStart"/>
       <w:r>
+        <w:rPr>
+          <w:szCs w:val="24"/>
+        </w:rPr>
         <w:t>ClientAliveInternal</w:t>
       </w:r>
       <w:proofErr w:type="spellEnd"/>
       <w:r>
-        <w:t xml:space="preserve"> </w:t>
-      </w:r>
-      <w:r>
-        <w:rPr>
-          <w:color w:val="808080" w:themeColor="background1" w:themeShade="80"/>
+        <w:rPr>
+          <w:szCs w:val="24"/>
+        </w:rPr>
+        <w:t xml:space="preserve"> </w:t>
+      </w:r>
+      <w:r>
+        <w:rPr>
+          <w:color w:val="808080" w:themeColor="background1" w:themeShade="80"/>
+          <w:szCs w:val="24"/>
         </w:rPr>
         <w:t>secondes</w:t>
       </w:r>
@@ -1222,61 +1524,107 @@
       <w:pPr>
         <w:rPr>
           <w:color w:val="808080" w:themeColor="background1" w:themeShade="80"/>
-        </w:rPr>
-      </w:pPr>
-      <w:r>
+          <w:szCs w:val="24"/>
+        </w:rPr>
+      </w:pPr>
+      <w:r>
+        <w:rPr>
+          <w:szCs w:val="24"/>
+        </w:rPr>
         <w:t xml:space="preserve">— Limiter le nombre de connexions parallèles : </w:t>
       </w:r>
       <w:proofErr w:type="spellStart"/>
       <w:r>
+        <w:rPr>
+          <w:szCs w:val="24"/>
+        </w:rPr>
         <w:t>MaxSession</w:t>
       </w:r>
       <w:proofErr w:type="spellEnd"/>
       <w:r>
-        <w:t xml:space="preserve"> </w:t>
-      </w:r>
-      <w:r>
-        <w:rPr>
-          <w:color w:val="808080" w:themeColor="background1" w:themeShade="80"/>
+        <w:rPr>
+          <w:szCs w:val="24"/>
+        </w:rPr>
+        <w:t xml:space="preserve"> </w:t>
+      </w:r>
+      <w:r>
+        <w:rPr>
+          <w:color w:val="808080" w:themeColor="background1" w:themeShade="80"/>
+          <w:szCs w:val="24"/>
         </w:rPr>
         <w:t>nombre</w:t>
       </w:r>
     </w:p>
     <w:p>
-      <w:r>
+      <w:pPr>
+        <w:rPr>
+          <w:szCs w:val="24"/>
+        </w:rPr>
+      </w:pPr>
+      <w:r>
+        <w:rPr>
+          <w:szCs w:val="24"/>
+        </w:rPr>
         <w:t>— L</w:t>
       </w:r>
       <w:r>
+        <w:rPr>
+          <w:szCs w:val="24"/>
+        </w:rPr>
         <w:t xml:space="preserve">imiter le nombre de tentatives de connexions : </w:t>
       </w:r>
       <w:proofErr w:type="spellStart"/>
       <w:r>
+        <w:rPr>
+          <w:szCs w:val="24"/>
+        </w:rPr>
         <w:t>MaxAuthTries</w:t>
       </w:r>
       <w:proofErr w:type="spellEnd"/>
       <w:r>
-        <w:t xml:space="preserve"> </w:t>
-      </w:r>
-      <w:r>
-        <w:rPr>
-          <w:color w:val="808080" w:themeColor="background1" w:themeShade="80"/>
+        <w:rPr>
+          <w:szCs w:val="24"/>
+        </w:rPr>
+        <w:t xml:space="preserve"> </w:t>
+      </w:r>
+      <w:r>
+        <w:rPr>
+          <w:color w:val="808080" w:themeColor="background1" w:themeShade="80"/>
+          <w:szCs w:val="24"/>
         </w:rPr>
         <w:t>nombre</w:t>
       </w:r>
     </w:p>
     <w:p>
-      <w:r>
+      <w:pPr>
+        <w:rPr>
+          <w:szCs w:val="24"/>
+        </w:rPr>
+      </w:pPr>
+      <w:r>
+        <w:rPr>
+          <w:szCs w:val="24"/>
+        </w:rPr>
         <w:t xml:space="preserve">— Authentification par clé : </w:t>
       </w:r>
       <w:proofErr w:type="spellStart"/>
       <w:r>
+        <w:rPr>
+          <w:szCs w:val="24"/>
+        </w:rPr>
         <w:t>PubKeyAuthentication</w:t>
       </w:r>
       <w:proofErr w:type="spellEnd"/>
       <w:r>
+        <w:rPr>
+          <w:szCs w:val="24"/>
+        </w:rPr>
         <w:t xml:space="preserve"> y</w:t>
       </w:r>
       <w:r>
+        <w:rPr>
+          <w:szCs w:val="24"/>
+        </w:rPr>
         <w:t>es</w:t>
       </w:r>
     </w:p>
@@ -1284,23 +1632,34 @@
       <w:pPr>
         <w:rPr>
           <w:color w:val="808080" w:themeColor="background1" w:themeShade="80"/>
-        </w:rPr>
-      </w:pPr>
-      <w:r>
+          <w:szCs w:val="24"/>
+        </w:rPr>
+      </w:pPr>
+      <w:r>
+        <w:rPr>
+          <w:szCs w:val="24"/>
+        </w:rPr>
         <w:t xml:space="preserve">— Écoute sur une IP précise : </w:t>
       </w:r>
       <w:proofErr w:type="spellStart"/>
       <w:r>
+        <w:rPr>
+          <w:szCs w:val="24"/>
+        </w:rPr>
         <w:t>ListenAddress</w:t>
       </w:r>
       <w:proofErr w:type="spellEnd"/>
       <w:r>
-        <w:t xml:space="preserve"> </w:t>
-      </w:r>
-      <w:proofErr w:type="spellStart"/>
-      <w:r>
-        <w:rPr>
-          <w:color w:val="808080" w:themeColor="background1" w:themeShade="80"/>
+        <w:rPr>
+          <w:szCs w:val="24"/>
+        </w:rPr>
+        <w:t xml:space="preserve"> </w:t>
+      </w:r>
+      <w:proofErr w:type="spellStart"/>
+      <w:r>
+        <w:rPr>
+          <w:color w:val="808080" w:themeColor="background1" w:themeShade="80"/>
+          <w:szCs w:val="24"/>
         </w:rPr>
         <w:t>adresse_ip</w:t>
       </w:r>
@@ -1311,72 +1670,115 @@
         <w:rPr>
           <w:i/>
           <w:iCs/>
-        </w:rPr>
-      </w:pPr>
-      <w:r>
+          <w:szCs w:val="24"/>
+        </w:rPr>
+      </w:pPr>
+      <w:r>
+        <w:rPr>
+          <w:szCs w:val="24"/>
+        </w:rPr>
         <w:t>—</w:t>
       </w:r>
       <w:r>
+        <w:rPr>
+          <w:szCs w:val="24"/>
+        </w:rPr>
         <w:t xml:space="preserve"> N’autoriser qu’un utilisateur ou un groupe spécifique d’utilisateurs : </w:t>
       </w:r>
       <w:proofErr w:type="spellStart"/>
       <w:r>
+        <w:rPr>
+          <w:szCs w:val="24"/>
+        </w:rPr>
         <w:t>AllowUsers</w:t>
       </w:r>
       <w:proofErr w:type="spellEnd"/>
       <w:r>
-        <w:t xml:space="preserve"> </w:t>
-      </w:r>
-      <w:proofErr w:type="spellStart"/>
-      <w:r>
-        <w:rPr>
-          <w:color w:val="808080" w:themeColor="background1" w:themeShade="80"/>
+        <w:rPr>
+          <w:szCs w:val="24"/>
+        </w:rPr>
+        <w:t xml:space="preserve"> </w:t>
+      </w:r>
+      <w:proofErr w:type="spellStart"/>
+      <w:r>
+        <w:rPr>
+          <w:color w:val="808080" w:themeColor="background1" w:themeShade="80"/>
+          <w:szCs w:val="24"/>
         </w:rPr>
         <w:t>utilisateur_ou_groupe</w:t>
       </w:r>
       <w:proofErr w:type="spellEnd"/>
     </w:p>
     <w:p>
-      <w:r>
+      <w:pPr>
+        <w:rPr>
+          <w:szCs w:val="24"/>
+        </w:rPr>
+      </w:pPr>
+      <w:r>
+        <w:rPr>
+          <w:szCs w:val="24"/>
+        </w:rPr>
         <w:t xml:space="preserve">N’autoriser que « stagiaire » à se connecter : </w:t>
       </w:r>
       <w:proofErr w:type="spellStart"/>
       <w:r>
+        <w:rPr>
+          <w:szCs w:val="24"/>
+        </w:rPr>
         <w:t>AllowUsers</w:t>
       </w:r>
       <w:proofErr w:type="spellEnd"/>
       <w:r>
+        <w:rPr>
+          <w:szCs w:val="24"/>
+        </w:rPr>
         <w:t>=stagiaire</w:t>
       </w:r>
     </w:p>
     <w:p>
-      <w:r>
+      <w:pPr>
+        <w:rPr>
+          <w:szCs w:val="24"/>
+        </w:rPr>
+      </w:pPr>
+      <w:r>
+        <w:rPr>
+          <w:szCs w:val="24"/>
+        </w:rPr>
         <w:t xml:space="preserve">— </w:t>
       </w:r>
       <w:r>
+        <w:rPr>
+          <w:szCs w:val="24"/>
+        </w:rPr>
         <w:t xml:space="preserve">Utiliser </w:t>
       </w:r>
       <w:r>
+        <w:rPr>
+          <w:szCs w:val="24"/>
+        </w:rPr>
         <w:t>un autre port que le port 22</w:t>
       </w:r>
       <w:r>
+        <w:rPr>
+          <w:szCs w:val="24"/>
+        </w:rPr>
         <w:t> : Port</w:t>
       </w:r>
       <w:r>
-        <w:t xml:space="preserve"> </w:t>
-      </w:r>
-      <w:proofErr w:type="spellStart"/>
-      <w:r>
-        <w:rPr>
-          <w:color w:val="808080" w:themeColor="background1" w:themeShade="80"/>
-        </w:rPr>
-        <w:t>numéro_de_p</w:t>
-      </w:r>
-      <w:r>
-        <w:rPr>
-          <w:color w:val="808080" w:themeColor="background1" w:themeShade="80"/>
-        </w:rPr>
-        <w:t>ort</w:t>
+        <w:rPr>
+          <w:szCs w:val="24"/>
+        </w:rPr>
+        <w:t xml:space="preserve"> </w:t>
+      </w:r>
+      <w:proofErr w:type="spellStart"/>
+      <w:r>
+        <w:rPr>
+          <w:color w:val="808080" w:themeColor="background1" w:themeShade="80"/>
+          <w:szCs w:val="24"/>
+        </w:rPr>
+        <w:t>numéro_de_port</w:t>
       </w:r>
       <w:proofErr w:type="spellEnd"/>
     </w:p>
@@ -1384,6 +1786,7 @@
       <w:pPr>
         <w:spacing w:after="150"/>
         <w:rPr>
+          <w:color w:val="808080" w:themeColor="background1" w:themeShade="80"/>
           <w:szCs w:val="24"/>
         </w:rPr>
       </w:pPr>
@@ -1496,21 +1899,27 @@
       <w:r>
         <w:rPr>
           <w:color w:val="808080" w:themeColor="background1" w:themeShade="80"/>
+          <w:szCs w:val="24"/>
         </w:rPr>
         <w:t>utilisateur</w:t>
       </w:r>
       <w:r>
+        <w:rPr>
+          <w:szCs w:val="24"/>
+        </w:rPr>
         <w:t>@</w:t>
       </w:r>
       <w:r>
         <w:rPr>
           <w:color w:val="808080" w:themeColor="background1" w:themeShade="80"/>
+          <w:szCs w:val="24"/>
         </w:rPr>
         <w:t>serveu</w:t>
       </w:r>
       <w:r>
         <w:rPr>
           <w:color w:val="808080" w:themeColor="background1" w:themeShade="80"/>
+          <w:szCs w:val="24"/>
         </w:rPr>
         <w:t>r</w:t>
       </w:r>
@@ -1520,6 +1929,15 @@
       <w:pPr>
         <w:spacing w:after="150"/>
         <w:rPr>
+          <w:color w:val="808080" w:themeColor="background1" w:themeShade="80"/>
+          <w:szCs w:val="24"/>
+        </w:rPr>
+      </w:pPr>
+    </w:p>
+    <w:p>
+      <w:pPr>
+        <w:spacing w:after="150"/>
+        <w:rPr>
           <w:szCs w:val="24"/>
         </w:rPr>
       </w:pPr>
@@ -1529,6 +1947,7 @@
         <w:pStyle w:val="Titre2"/>
       </w:pPr>
       <w:r>
+        <w:lastRenderedPageBreak/>
         <w:t>Répertoires et fichiers</w:t>
       </w:r>
     </w:p>
@@ -2479,6 +2898,7 @@
         <w:pStyle w:val="Titre3"/>
       </w:pPr>
       <w:r>
+        <w:lastRenderedPageBreak/>
         <w:t>Affichage dans le terminal</w:t>
       </w:r>
     </w:p>
@@ -2762,7 +3182,6 @@
         <w:spacing w:after="150"/>
       </w:pPr>
       <w:r>
-        <w:lastRenderedPageBreak/>
         <w:t xml:space="preserve">• </w:t>
       </w:r>
       <w:r>
@@ -2831,6 +3250,33 @@
       <w:pPr>
         <w:spacing w:after="150"/>
       </w:pPr>
+      <w:r>
+        <w:t>•</w:t>
+      </w:r>
+      <w:r>
+        <w:t xml:space="preserve"> </w:t>
+      </w:r>
+      <w:r>
+        <w:rPr>
+          <w:b/>
+          <w:bCs/>
+        </w:rPr>
+        <w:t>Afficher les différences entre deux répertoires :</w:t>
+      </w:r>
+      <w:r>
+        <w:t xml:space="preserve"> diff -r </w:t>
+      </w:r>
+      <w:r>
+        <w:rPr>
+          <w:color w:val="808080" w:themeColor="background1" w:themeShade="80"/>
+        </w:rPr>
+        <w:t>répertoire1 répertoire2</w:t>
+      </w:r>
+    </w:p>
+    <w:p>
+      <w:pPr>
+        <w:spacing w:after="150"/>
+      </w:pPr>
     </w:p>
     <w:p>
       <w:pPr>
@@ -3255,6 +3701,30 @@
           <w:szCs w:val="24"/>
         </w:rPr>
       </w:pPr>
+      <w:proofErr w:type="spellStart"/>
+      <w:proofErr w:type="gramStart"/>
+      <w:r>
+        <w:rPr>
+          <w:szCs w:val="24"/>
+        </w:rPr>
+        <w:t>apt</w:t>
+      </w:r>
+      <w:proofErr w:type="spellEnd"/>
+      <w:proofErr w:type="gramEnd"/>
+      <w:r>
+        <w:rPr>
+          <w:szCs w:val="24"/>
+        </w:rPr>
+        <w:t xml:space="preserve"> </w:t>
+      </w:r>
+      <w:proofErr w:type="spellStart"/>
+      <w:r>
+        <w:rPr>
+          <w:szCs w:val="24"/>
+        </w:rPr>
+        <w:t>install</w:t>
+      </w:r>
+      <w:proofErr w:type="spellEnd"/>
     </w:p>
     <w:p>
       <w:pPr>
@@ -3263,51 +3733,23 @@
           <w:szCs w:val="24"/>
         </w:rPr>
       </w:pPr>
-      <w:r>
-        <w:rPr>
-          <w:szCs w:val="24"/>
-        </w:rPr>
-        <w:t>Escalade de privilège</w:t>
-      </w:r>
     </w:p>
     <w:p>
       <w:pPr>
         <w:spacing w:after="150"/>
         <w:rPr>
-          <w:szCs w:val="24"/>
-        </w:rPr>
-      </w:pPr>
-      <w:r>
-        <w:rPr>
-          <w:szCs w:val="24"/>
-        </w:rPr>
-        <w:t>Su (switch user) : s’identifier sous un autre utilisateur dans un terminal</w:t>
-      </w:r>
-      <w:r>
-        <w:rPr>
-          <w:szCs w:val="24"/>
-        </w:rPr>
-        <w:t xml:space="preserve"> </w:t>
-      </w:r>
-      <w:r>
-        <w:rPr>
-          <w:szCs w:val="24"/>
-          <w:u w:val="single"/>
-        </w:rPr>
-        <w:t>Ex :</w:t>
-      </w:r>
-      <w:r>
-        <w:rPr>
-          <w:szCs w:val="24"/>
-        </w:rPr>
-        <w:t xml:space="preserve"> su </w:t>
-      </w:r>
-      <w:r>
-        <w:rPr>
-          <w:color w:val="808080" w:themeColor="background1" w:themeShade="80"/>
-          <w:szCs w:val="24"/>
-        </w:rPr>
-        <w:t>utilisateur</w:t>
+          <w:b/>
+          <w:bCs/>
+          <w:szCs w:val="24"/>
+        </w:rPr>
+      </w:pPr>
+      <w:r>
+        <w:rPr>
+          <w:b/>
+          <w:bCs/>
+          <w:szCs w:val="24"/>
+        </w:rPr>
+        <w:t>Gestionnaire de paquets</w:t>
       </w:r>
     </w:p>
     <w:p>
@@ -3321,297 +3763,7 @@
         <w:rPr>
           <w:szCs w:val="24"/>
         </w:rPr>
-        <w:t>Autre exemple : su -&gt; passer en root</w:t>
-      </w:r>
-    </w:p>
-    <w:p>
-      <w:pPr>
-        <w:spacing w:after="150"/>
-        <w:rPr>
-          <w:szCs w:val="24"/>
-        </w:rPr>
-      </w:pPr>
-    </w:p>
-    <w:p>
-      <w:pPr>
-        <w:spacing w:after="150"/>
-        <w:rPr>
-          <w:szCs w:val="24"/>
-        </w:rPr>
-      </w:pPr>
-      <w:proofErr w:type="spellStart"/>
-      <w:proofErr w:type="gramStart"/>
-      <w:r>
-        <w:rPr>
-          <w:szCs w:val="24"/>
-        </w:rPr>
-        <w:t>apt</w:t>
-      </w:r>
-      <w:proofErr w:type="spellEnd"/>
-      <w:proofErr w:type="gramEnd"/>
-      <w:r>
-        <w:rPr>
-          <w:szCs w:val="24"/>
-        </w:rPr>
-        <w:t xml:space="preserve"> </w:t>
-      </w:r>
-      <w:proofErr w:type="spellStart"/>
-      <w:r>
-        <w:rPr>
-          <w:szCs w:val="24"/>
-        </w:rPr>
-        <w:t>install</w:t>
-      </w:r>
-      <w:proofErr w:type="spellEnd"/>
-    </w:p>
-    <w:p>
-      <w:pPr>
-        <w:spacing w:after="150"/>
-        <w:rPr>
-          <w:szCs w:val="24"/>
-        </w:rPr>
-      </w:pPr>
-    </w:p>
-    <w:p>
-      <w:pPr>
-        <w:spacing w:after="150"/>
-        <w:rPr>
-          <w:szCs w:val="24"/>
-        </w:rPr>
-      </w:pPr>
-      <w:r>
-        <w:rPr>
-          <w:szCs w:val="24"/>
-        </w:rPr>
-        <w:t>Privilèges ponctuels :</w:t>
-      </w:r>
-    </w:p>
-    <w:p>
-      <w:pPr>
-        <w:spacing w:after="150"/>
-        <w:rPr>
-          <w:szCs w:val="24"/>
-        </w:rPr>
-      </w:pPr>
-      <w:r>
-        <w:rPr>
-          <w:szCs w:val="24"/>
-        </w:rPr>
-        <w:t xml:space="preserve">- l’utilisateur doit faire partie du groupe </w:t>
-      </w:r>
-      <w:proofErr w:type="spellStart"/>
-      <w:r>
-        <w:rPr>
-          <w:szCs w:val="24"/>
-        </w:rPr>
-        <w:t>sudo</w:t>
-      </w:r>
-      <w:proofErr w:type="spellEnd"/>
-      <w:r>
-        <w:rPr>
-          <w:szCs w:val="24"/>
-        </w:rPr>
-        <w:t xml:space="preserve"> OU être répertorié dans un fichier spécial /</w:t>
-      </w:r>
-      <w:proofErr w:type="spellStart"/>
-      <w:r>
-        <w:rPr>
-          <w:szCs w:val="24"/>
-        </w:rPr>
-        <w:t>etc</w:t>
-      </w:r>
-      <w:proofErr w:type="spellEnd"/>
-      <w:r>
-        <w:rPr>
-          <w:szCs w:val="24"/>
-        </w:rPr>
-        <w:t>/</w:t>
-      </w:r>
-      <w:proofErr w:type="spellStart"/>
-      <w:r>
-        <w:rPr>
-          <w:szCs w:val="24"/>
-        </w:rPr>
-        <w:t>sudoers</w:t>
-      </w:r>
-      <w:proofErr w:type="spellEnd"/>
-      <w:r>
-        <w:rPr>
-          <w:szCs w:val="24"/>
-        </w:rPr>
-        <w:t xml:space="preserve"> que l’on peut configurer en invoquant la commande </w:t>
-      </w:r>
-      <w:proofErr w:type="spellStart"/>
-      <w:r>
-        <w:rPr>
-          <w:szCs w:val="24"/>
-        </w:rPr>
-        <w:t>visudo</w:t>
-      </w:r>
-      <w:proofErr w:type="spellEnd"/>
-    </w:p>
-    <w:p>
-      <w:pPr>
-        <w:spacing w:after="150"/>
-        <w:rPr>
-          <w:szCs w:val="24"/>
-        </w:rPr>
-      </w:pPr>
-      <w:r>
-        <w:rPr>
-          <w:szCs w:val="24"/>
-        </w:rPr>
-        <w:t xml:space="preserve">Ligne </w:t>
-      </w:r>
-      <w:r>
-        <w:rPr>
-          <w:szCs w:val="24"/>
-        </w:rPr>
-        <w:t>d</w:t>
-      </w:r>
-      <w:r>
-        <w:rPr>
-          <w:szCs w:val="24"/>
-        </w:rPr>
-        <w:t>ans le fichier : root ALL = (</w:t>
-      </w:r>
-      <w:proofErr w:type="gramStart"/>
-      <w:r>
-        <w:rPr>
-          <w:szCs w:val="24"/>
-        </w:rPr>
-        <w:t>ALL:ALL</w:t>
-      </w:r>
-      <w:proofErr w:type="gramEnd"/>
-      <w:r>
-        <w:rPr>
-          <w:szCs w:val="24"/>
-        </w:rPr>
-        <w:t>) ALL</w:t>
-      </w:r>
-    </w:p>
-    <w:p>
-      <w:pPr>
-        <w:spacing w:after="150"/>
-        <w:rPr>
-          <w:szCs w:val="24"/>
-        </w:rPr>
-      </w:pPr>
-      <w:r>
-        <w:rPr>
-          <w:szCs w:val="24"/>
-        </w:rPr>
-        <w:t>-root : nom de l’utilisateur</w:t>
-      </w:r>
-    </w:p>
-    <w:p>
-      <w:pPr>
-        <w:spacing w:after="150"/>
-        <w:rPr>
-          <w:szCs w:val="24"/>
-        </w:rPr>
-      </w:pPr>
-      <w:r>
-        <w:rPr>
-          <w:szCs w:val="24"/>
-        </w:rPr>
-        <w:t>ALL : nom de la machine hôte</w:t>
-      </w:r>
-    </w:p>
-    <w:p>
-      <w:pPr>
-        <w:spacing w:after="150"/>
-        <w:rPr>
-          <w:szCs w:val="24"/>
-        </w:rPr>
-      </w:pPr>
-      <w:r>
-        <w:rPr>
-          <w:szCs w:val="24"/>
-        </w:rPr>
-        <w:t>(</w:t>
-      </w:r>
-      <w:proofErr w:type="gramStart"/>
-      <w:r>
-        <w:rPr>
-          <w:szCs w:val="24"/>
-        </w:rPr>
-        <w:t>ALL:ALL</w:t>
-      </w:r>
-      <w:proofErr w:type="gramEnd"/>
-      <w:r>
-        <w:rPr>
-          <w:szCs w:val="24"/>
-        </w:rPr>
-        <w:t>) : (</w:t>
-      </w:r>
-      <w:proofErr w:type="spellStart"/>
-      <w:r>
-        <w:rPr>
-          <w:szCs w:val="24"/>
-        </w:rPr>
-        <w:t>utilisateur:groupe</w:t>
-      </w:r>
-      <w:proofErr w:type="spellEnd"/>
-      <w:r>
-        <w:rPr>
-          <w:szCs w:val="24"/>
-        </w:rPr>
-        <w:t>)</w:t>
-      </w:r>
-    </w:p>
-    <w:p>
-      <w:pPr>
-        <w:spacing w:after="150"/>
-        <w:rPr>
-          <w:szCs w:val="24"/>
-        </w:rPr>
-      </w:pPr>
-      <w:r>
-        <w:rPr>
-          <w:szCs w:val="24"/>
-        </w:rPr>
         <w:lastRenderedPageBreak/>
-        <w:t>ALL : commandes pouvant être exécutées par l’utilisateur</w:t>
-      </w:r>
-    </w:p>
-    <w:p>
-      <w:pPr>
-        <w:spacing w:after="150"/>
-        <w:rPr>
-          <w:szCs w:val="24"/>
-        </w:rPr>
-      </w:pPr>
-    </w:p>
-    <w:p>
-      <w:pPr>
-        <w:spacing w:after="150"/>
-        <w:rPr>
-          <w:b/>
-          <w:bCs/>
-          <w:szCs w:val="24"/>
-        </w:rPr>
-      </w:pPr>
-      <w:r>
-        <w:rPr>
-          <w:b/>
-          <w:bCs/>
-          <w:szCs w:val="24"/>
-        </w:rPr>
-        <w:t>Gestionnaire de paquets</w:t>
-      </w:r>
-    </w:p>
-    <w:p>
-      <w:pPr>
-        <w:spacing w:after="150"/>
-        <w:rPr>
-          <w:szCs w:val="24"/>
-        </w:rPr>
-      </w:pPr>
-      <w:r>
-        <w:rPr>
-          <w:szCs w:val="24"/>
-        </w:rPr>
         <w:t>Accès aux dépôts sont configurés dans le répertoire : /</w:t>
       </w:r>
       <w:proofErr w:type="spellStart"/>
@@ -4368,167 +4520,167 @@
         </w:rPr>
       </w:pPr>
       <w:r>
+        <w:t xml:space="preserve">• </w:t>
+      </w:r>
+      <w:r>
+        <w:rPr>
+          <w:b/>
+          <w:bCs/>
+        </w:rPr>
+        <w:t>Changer de groupe un fichier :</w:t>
+      </w:r>
+      <w:r>
+        <w:t xml:space="preserve"> </w:t>
+      </w:r>
+      <w:proofErr w:type="spellStart"/>
+      <w:r>
+        <w:t>chgrp</w:t>
+      </w:r>
+      <w:proofErr w:type="spellEnd"/>
+      <w:r>
+        <w:t xml:space="preserve"> </w:t>
+      </w:r>
+      <w:r>
+        <w:rPr>
+          <w:color w:val="808080" w:themeColor="background1" w:themeShade="80"/>
+        </w:rPr>
+        <w:t>groupe</w:t>
+      </w:r>
+      <w:r>
+        <w:t xml:space="preserve"> </w:t>
+      </w:r>
+      <w:r>
+        <w:rPr>
+          <w:color w:val="808080" w:themeColor="background1" w:themeShade="80"/>
+        </w:rPr>
+        <w:t>fichie</w:t>
+      </w:r>
+      <w:r>
+        <w:rPr>
+          <w:color w:val="808080" w:themeColor="background1" w:themeShade="80"/>
+        </w:rPr>
+        <w:t>r</w:t>
+      </w:r>
+    </w:p>
+    <w:p>
+      <w:pPr>
+        <w:rPr>
+          <w:color w:val="808080" w:themeColor="background1" w:themeShade="80"/>
+        </w:rPr>
+      </w:pPr>
+      <w:r>
+        <w:t xml:space="preserve">• </w:t>
+      </w:r>
+      <w:r>
+        <w:rPr>
+          <w:b/>
+          <w:bCs/>
+        </w:rPr>
+        <w:t>Changer de propriétaire un fichier :</w:t>
+      </w:r>
+      <w:r>
+        <w:t xml:space="preserve"> </w:t>
+      </w:r>
+      <w:proofErr w:type="spellStart"/>
+      <w:r>
+        <w:t>chgrp</w:t>
+      </w:r>
+      <w:proofErr w:type="spellEnd"/>
+      <w:r>
+        <w:t xml:space="preserve"> </w:t>
+      </w:r>
+      <w:r>
+        <w:rPr>
+          <w:color w:val="808080" w:themeColor="background1" w:themeShade="80"/>
+        </w:rPr>
+        <w:t>propriétaire</w:t>
+      </w:r>
+      <w:r>
+        <w:t xml:space="preserve"> </w:t>
+      </w:r>
+      <w:r>
+        <w:rPr>
+          <w:color w:val="808080" w:themeColor="background1" w:themeShade="80"/>
+        </w:rPr>
+        <w:t>fichie</w:t>
+      </w:r>
+      <w:r>
+        <w:rPr>
+          <w:color w:val="808080" w:themeColor="background1" w:themeShade="80"/>
+        </w:rPr>
+        <w:t>r</w:t>
+      </w:r>
+    </w:p>
+    <w:p>
+      <w:pPr>
+        <w:rPr>
+          <w:color w:val="808080" w:themeColor="background1" w:themeShade="80"/>
+        </w:rPr>
+      </w:pPr>
+      <w:r>
+        <w:t xml:space="preserve">• </w:t>
+      </w:r>
+      <w:r>
+        <w:rPr>
+          <w:b/>
+          <w:bCs/>
+        </w:rPr>
+        <w:t>Changer de propriétaire et de groupe un fichier :</w:t>
+      </w:r>
+      <w:r>
+        <w:t xml:space="preserve"> </w:t>
+      </w:r>
+      <w:proofErr w:type="spellStart"/>
+      <w:r>
+        <w:t>chown</w:t>
+      </w:r>
+      <w:proofErr w:type="spellEnd"/>
+      <w:r>
+        <w:t xml:space="preserve"> </w:t>
+      </w:r>
+      <w:proofErr w:type="spellStart"/>
+      <w:proofErr w:type="gramStart"/>
+      <w:r>
+        <w:rPr>
+          <w:color w:val="808080" w:themeColor="background1" w:themeShade="80"/>
+        </w:rPr>
+        <w:t>utilisateur</w:t>
+      </w:r>
+      <w:r>
+        <w:t>:</w:t>
+      </w:r>
+      <w:r>
+        <w:rPr>
+          <w:color w:val="808080" w:themeColor="background1" w:themeShade="80"/>
+        </w:rPr>
+        <w:t>groupe</w:t>
+      </w:r>
+      <w:proofErr w:type="spellEnd"/>
+      <w:proofErr w:type="gramEnd"/>
+      <w:r>
+        <w:t xml:space="preserve"> </w:t>
+      </w:r>
+      <w:r>
+        <w:rPr>
+          <w:color w:val="808080" w:themeColor="background1" w:themeShade="80"/>
+        </w:rPr>
+        <w:t>fichie</w:t>
+      </w:r>
+      <w:r>
+        <w:rPr>
+          <w:color w:val="808080" w:themeColor="background1" w:themeShade="80"/>
+        </w:rPr>
+        <w:t>r</w:t>
+      </w:r>
+    </w:p>
+    <w:p>
+      <w:pPr>
+        <w:rPr>
+          <w:noProof/>
+        </w:rPr>
+      </w:pPr>
+      <w:r>
         <w:lastRenderedPageBreak/>
-        <w:t xml:space="preserve">• </w:t>
-      </w:r>
-      <w:r>
-        <w:rPr>
-          <w:b/>
-          <w:bCs/>
-        </w:rPr>
-        <w:t>Changer de groupe un fichier :</w:t>
-      </w:r>
-      <w:r>
-        <w:t xml:space="preserve"> </w:t>
-      </w:r>
-      <w:proofErr w:type="spellStart"/>
-      <w:r>
-        <w:t>chgrp</w:t>
-      </w:r>
-      <w:proofErr w:type="spellEnd"/>
-      <w:r>
-        <w:t xml:space="preserve"> </w:t>
-      </w:r>
-      <w:r>
-        <w:rPr>
-          <w:color w:val="808080" w:themeColor="background1" w:themeShade="80"/>
-        </w:rPr>
-        <w:t>groupe</w:t>
-      </w:r>
-      <w:r>
-        <w:t xml:space="preserve"> </w:t>
-      </w:r>
-      <w:r>
-        <w:rPr>
-          <w:color w:val="808080" w:themeColor="background1" w:themeShade="80"/>
-        </w:rPr>
-        <w:t>fichie</w:t>
-      </w:r>
-      <w:r>
-        <w:rPr>
-          <w:color w:val="808080" w:themeColor="background1" w:themeShade="80"/>
-        </w:rPr>
-        <w:t>r</w:t>
-      </w:r>
-    </w:p>
-    <w:p>
-      <w:pPr>
-        <w:rPr>
-          <w:color w:val="808080" w:themeColor="background1" w:themeShade="80"/>
-        </w:rPr>
-      </w:pPr>
-      <w:r>
-        <w:t xml:space="preserve">• </w:t>
-      </w:r>
-      <w:r>
-        <w:rPr>
-          <w:b/>
-          <w:bCs/>
-        </w:rPr>
-        <w:t>Changer de propriétaire un fichier :</w:t>
-      </w:r>
-      <w:r>
-        <w:t xml:space="preserve"> </w:t>
-      </w:r>
-      <w:proofErr w:type="spellStart"/>
-      <w:r>
-        <w:t>chgrp</w:t>
-      </w:r>
-      <w:proofErr w:type="spellEnd"/>
-      <w:r>
-        <w:t xml:space="preserve"> </w:t>
-      </w:r>
-      <w:r>
-        <w:rPr>
-          <w:color w:val="808080" w:themeColor="background1" w:themeShade="80"/>
-        </w:rPr>
-        <w:t>propriétaire</w:t>
-      </w:r>
-      <w:r>
-        <w:t xml:space="preserve"> </w:t>
-      </w:r>
-      <w:r>
-        <w:rPr>
-          <w:color w:val="808080" w:themeColor="background1" w:themeShade="80"/>
-        </w:rPr>
-        <w:t>fichie</w:t>
-      </w:r>
-      <w:r>
-        <w:rPr>
-          <w:color w:val="808080" w:themeColor="background1" w:themeShade="80"/>
-        </w:rPr>
-        <w:t>r</w:t>
-      </w:r>
-    </w:p>
-    <w:p>
-      <w:pPr>
-        <w:rPr>
-          <w:color w:val="808080" w:themeColor="background1" w:themeShade="80"/>
-        </w:rPr>
-      </w:pPr>
-      <w:r>
-        <w:t xml:space="preserve">• </w:t>
-      </w:r>
-      <w:r>
-        <w:rPr>
-          <w:b/>
-          <w:bCs/>
-        </w:rPr>
-        <w:t>Changer de propriétaire et de groupe un fichier :</w:t>
-      </w:r>
-      <w:r>
-        <w:t xml:space="preserve"> </w:t>
-      </w:r>
-      <w:proofErr w:type="spellStart"/>
-      <w:r>
-        <w:t>chown</w:t>
-      </w:r>
-      <w:proofErr w:type="spellEnd"/>
-      <w:r>
-        <w:t xml:space="preserve"> </w:t>
-      </w:r>
-      <w:proofErr w:type="spellStart"/>
-      <w:proofErr w:type="gramStart"/>
-      <w:r>
-        <w:rPr>
-          <w:color w:val="808080" w:themeColor="background1" w:themeShade="80"/>
-        </w:rPr>
-        <w:t>utilisateur</w:t>
-      </w:r>
-      <w:r>
-        <w:t>:</w:t>
-      </w:r>
-      <w:r>
-        <w:rPr>
-          <w:color w:val="808080" w:themeColor="background1" w:themeShade="80"/>
-        </w:rPr>
-        <w:t>groupe</w:t>
-      </w:r>
-      <w:proofErr w:type="spellEnd"/>
-      <w:proofErr w:type="gramEnd"/>
-      <w:r>
-        <w:t xml:space="preserve"> </w:t>
-      </w:r>
-      <w:r>
-        <w:rPr>
-          <w:color w:val="808080" w:themeColor="background1" w:themeShade="80"/>
-        </w:rPr>
-        <w:t>fichie</w:t>
-      </w:r>
-      <w:r>
-        <w:rPr>
-          <w:color w:val="808080" w:themeColor="background1" w:themeShade="80"/>
-        </w:rPr>
-        <w:t>r</w:t>
-      </w:r>
-    </w:p>
-    <w:p>
-      <w:pPr>
-        <w:rPr>
-          <w:noProof/>
-        </w:rPr>
-      </w:pPr>
-      <w:r>
         <w:t xml:space="preserve">• </w:t>
       </w:r>
       <w:r>
@@ -5019,6 +5171,51 @@
         <w:pStyle w:val="Titre3"/>
       </w:pPr>
       <w:r>
+        <w:t>Afficher</w:t>
+      </w:r>
+    </w:p>
+    <w:p>
+      <w:r>
+        <w:t xml:space="preserve">• </w:t>
+      </w:r>
+      <w:r>
+        <w:rPr>
+          <w:b/>
+          <w:bCs/>
+        </w:rPr>
+        <w:t xml:space="preserve">Afficher la liste des sources de paquets à partir desquelles APT récupère les packages : </w:t>
+      </w:r>
+      <w:r>
+        <w:t>cat /</w:t>
+      </w:r>
+      <w:proofErr w:type="spellStart"/>
+      <w:r>
+        <w:t>etc</w:t>
+      </w:r>
+      <w:proofErr w:type="spellEnd"/>
+      <w:r>
+        <w:t>/</w:t>
+      </w:r>
+      <w:proofErr w:type="spellStart"/>
+      <w:r>
+        <w:t>apt</w:t>
+      </w:r>
+      <w:proofErr w:type="spellEnd"/>
+      <w:r>
+        <w:t>/</w:t>
+      </w:r>
+      <w:proofErr w:type="spellStart"/>
+      <w:r>
+        <w:t>sources.list</w:t>
+      </w:r>
+      <w:proofErr w:type="spellEnd"/>
+    </w:p>
+    <w:p/>
+    <w:p>
+      <w:pPr>
+        <w:pStyle w:val="Titre3"/>
+      </w:pPr>
+      <w:r>
         <w:lastRenderedPageBreak/>
         <w:t>Mettre à jour le système</w:t>
       </w:r>
@@ -5204,7 +5401,15 @@
         <w:t>Installer le paquet et les dépendances :</w:t>
       </w:r>
       <w:r>
-        <w:t xml:space="preserve"> apt-get </w:t>
+        <w:t xml:space="preserve"> </w:t>
+      </w:r>
+      <w:proofErr w:type="spellStart"/>
+      <w:r>
+        <w:t>apt</w:t>
+      </w:r>
+      <w:proofErr w:type="spellEnd"/>
+      <w:r>
+        <w:t xml:space="preserve"> </w:t>
       </w:r>
       <w:proofErr w:type="spellStart"/>
       <w:r>
@@ -5242,7 +5447,21 @@
         <w:t>Supprimer le paquet et les configurations :</w:t>
       </w:r>
       <w:r>
-        <w:t xml:space="preserve"> apt-get –purge </w:t>
+        <w:t xml:space="preserve"> </w:t>
+      </w:r>
+      <w:proofErr w:type="spellStart"/>
+      <w:r>
+        <w:t>apt</w:t>
+      </w:r>
+      <w:proofErr w:type="spellEnd"/>
+      <w:r>
+        <w:t xml:space="preserve"> </w:t>
+      </w:r>
+      <w:r>
+        <w:t>--</w:t>
+      </w:r>
+      <w:r>
+        <w:t xml:space="preserve">purge </w:t>
       </w:r>
       <w:r>
         <w:rPr>
@@ -5263,7 +5482,15 @@
         <w:t>Supprimer le paquet :</w:t>
       </w:r>
       <w:r>
-        <w:t xml:space="preserve"> apt-get </w:t>
+        <w:t xml:space="preserve"> </w:t>
+      </w:r>
+      <w:proofErr w:type="spellStart"/>
+      <w:r>
+        <w:t>apt</w:t>
+      </w:r>
+      <w:proofErr w:type="spellEnd"/>
+      <w:r>
+        <w:t xml:space="preserve"> </w:t>
       </w:r>
       <w:proofErr w:type="spellStart"/>
       <w:r>
@@ -11078,7 +11305,6 @@
   <w:style w:type="character" w:default="1" w:styleId="Policepardfaut">
     <w:name w:val="Default Paragraph Font"/>
     <w:uiPriority w:val="1"/>
-    <w:semiHidden/>
     <w:unhideWhenUsed/>
   </w:style>
   <w:style w:type="table" w:default="1" w:styleId="TableauNormal">

--- a/11 Ligne de commande Linux.docx
+++ b/11 Ligne de commande Linux.docx
@@ -3385,9 +3385,6 @@
     <w:p>
       <w:pPr>
         <w:spacing w:after="150"/>
-        <w:rPr>
-          <w:szCs w:val="24"/>
-        </w:rPr>
       </w:pPr>
     </w:p>
     <w:p>
@@ -3395,1109 +3392,1087 @@
         <w:pStyle w:val="Titre2"/>
       </w:pPr>
       <w:r>
-        <w:t>Gestion des services</w:t>
-      </w:r>
-    </w:p>
-    <w:p>
-      <w:pPr>
-        <w:spacing w:after="150"/>
-      </w:pPr>
-      <w:r>
-        <w:t xml:space="preserve">• </w:t>
-      </w:r>
-      <w:r>
-        <w:rPr>
-          <w:b/>
-          <w:bCs/>
-        </w:rPr>
-        <w:t>Vérifier l’état d</w:t>
-      </w:r>
-      <w:r>
-        <w:rPr>
-          <w:b/>
-          <w:bCs/>
-        </w:rPr>
-        <w:t>’un</w:t>
-      </w:r>
-      <w:r>
-        <w:rPr>
-          <w:b/>
-          <w:bCs/>
-        </w:rPr>
-        <w:t xml:space="preserve"> service (statut, activité, état, etc.) : </w:t>
-      </w:r>
-      <w:proofErr w:type="spellStart"/>
-      <w:r>
-        <w:t>systemctl</w:t>
-      </w:r>
-      <w:proofErr w:type="spellEnd"/>
-      <w:r>
-        <w:t xml:space="preserve"> </w:t>
-      </w:r>
-      <w:proofErr w:type="spellStart"/>
-      <w:r>
-        <w:t>status</w:t>
-      </w:r>
-      <w:proofErr w:type="spellEnd"/>
-      <w:r>
-        <w:t xml:space="preserve"> </w:t>
-      </w:r>
-      <w:r>
-        <w:rPr>
-          <w:color w:val="808080" w:themeColor="background1" w:themeShade="80"/>
-        </w:rPr>
-        <w:t>service</w:t>
-      </w:r>
-    </w:p>
-    <w:p>
-      <w:pPr>
-        <w:spacing w:after="150"/>
-        <w:rPr>
-          <w:color w:val="808080" w:themeColor="background1" w:themeShade="80"/>
-        </w:rPr>
-      </w:pPr>
-      <w:r>
-        <w:t xml:space="preserve">• </w:t>
-      </w:r>
-      <w:r>
-        <w:rPr>
-          <w:b/>
-          <w:bCs/>
-        </w:rPr>
-        <w:t xml:space="preserve">Vérifier si </w:t>
-      </w:r>
-      <w:r>
-        <w:rPr>
-          <w:b/>
-          <w:bCs/>
-        </w:rPr>
-        <w:t>un</w:t>
-      </w:r>
-      <w:r>
-        <w:rPr>
-          <w:b/>
-          <w:bCs/>
-        </w:rPr>
-        <w:t xml:space="preserve"> service est en cours d’exécution : </w:t>
-      </w:r>
-      <w:proofErr w:type="spellStart"/>
-      <w:r>
-        <w:t>systemctl</w:t>
-      </w:r>
-      <w:proofErr w:type="spellEnd"/>
-      <w:r>
-        <w:t xml:space="preserve"> </w:t>
-      </w:r>
-      <w:proofErr w:type="spellStart"/>
-      <w:r>
-        <w:t>is</w:t>
-      </w:r>
-      <w:proofErr w:type="spellEnd"/>
-      <w:r>
-        <w:t xml:space="preserve">-active </w:t>
-      </w:r>
-      <w:r>
-        <w:rPr>
-          <w:color w:val="808080" w:themeColor="background1" w:themeShade="80"/>
-        </w:rPr>
-        <w:t>service</w:t>
-      </w:r>
-    </w:p>
-    <w:p>
-      <w:pPr>
-        <w:spacing w:after="150"/>
-      </w:pPr>
-      <w:r>
-        <w:t xml:space="preserve">• </w:t>
-      </w:r>
-      <w:r>
-        <w:rPr>
-          <w:b/>
-          <w:bCs/>
-        </w:rPr>
-        <w:t>A</w:t>
-      </w:r>
-      <w:r>
-        <w:t>c</w:t>
-      </w:r>
-      <w:r>
-        <w:rPr>
-          <w:b/>
-          <w:bCs/>
-        </w:rPr>
-        <w:t>tiver et démarrer immédiatement un service</w:t>
-      </w:r>
-      <w:r>
-        <w:rPr>
-          <w:b/>
-          <w:bCs/>
-        </w:rPr>
+        <w:t>Opérateurs de contrôle de flux</w:t>
+      </w:r>
+    </w:p>
+    <w:p>
+      <w:r>
+        <w:t xml:space="preserve">• </w:t>
+      </w:r>
+      <w:r>
+        <w:rPr>
+          <w:b/>
+          <w:bCs/>
+        </w:rPr>
+        <w:t>Exécuter une commande si une commande réussit :</w:t>
+      </w:r>
+      <w:r>
+        <w:t xml:space="preserve"> commande1 &amp;&amp; commande2</w:t>
+      </w:r>
+    </w:p>
+    <w:p>
+      <w:r>
+        <w:t xml:space="preserve">• </w:t>
+      </w:r>
+      <w:r>
+        <w:rPr>
+          <w:b/>
+          <w:bCs/>
+        </w:rPr>
+        <w:t>Exécuter une commande indépendamment du succès d’une autre :</w:t>
+      </w:r>
+      <w:r>
+        <w:t xml:space="preserve"> commande1 ; commande2</w:t>
+      </w:r>
+    </w:p>
+    <w:p>
+      <w:r>
+        <w:t xml:space="preserve">• </w:t>
+      </w:r>
+      <w:r>
+        <w:rPr>
+          <w:b/>
+          <w:bCs/>
+        </w:rPr>
+        <w:t>Exécuter deux commandes en parallèle</w:t>
+      </w:r>
+      <w:r>
+        <w:t xml:space="preserve"> </w:t>
+      </w:r>
+      <w:r>
+        <w:rPr>
+          <w:color w:val="538135" w:themeColor="accent6" w:themeShade="BF"/>
+        </w:rPr>
+        <w:t>(pipeline)</w:t>
+      </w:r>
+      <w:r>
+        <w:rPr>
+          <w:b/>
+          <w:bCs/>
+        </w:rPr>
+        <w:t> :</w:t>
+      </w:r>
+      <w:r>
+        <w:t xml:space="preserve"> </w:t>
+      </w:r>
+      <w:r>
+        <w:t xml:space="preserve">commande1 </w:t>
+      </w:r>
+      <w:r>
+        <w:t>|</w:t>
+      </w:r>
+      <w:r>
+        <w:t xml:space="preserve"> commande2</w:t>
+      </w:r>
+    </w:p>
+    <w:p/>
+    <w:p/>
+    <w:p/>
+    <w:p/>
+    <w:p/>
+    <w:p/>
+    <w:p>
+      <w:pPr>
+        <w:pStyle w:val="Titre2"/>
+      </w:pPr>
+      <w:r>
+        <w:lastRenderedPageBreak/>
+        <w:t>Utilisateurs et groupes</w:t>
+      </w:r>
+    </w:p>
+    <w:p/>
+    <w:p>
+      <w:pPr>
+        <w:pStyle w:val="Titre3"/>
+      </w:pPr>
+      <w:r>
+        <w:t>Informations sur l’utilisateur en cours</w:t>
+      </w:r>
+    </w:p>
+    <w:p>
+      <w:r>
+        <w:t xml:space="preserve">• </w:t>
+      </w:r>
+      <w:r>
+        <w:rPr>
+          <w:b/>
+          <w:bCs/>
+        </w:rPr>
+        <w:t>Afficher quel utilisateur je suis</w:t>
+      </w:r>
+      <w:r>
         <w:t xml:space="preserve"> : </w:t>
       </w:r>
       <w:proofErr w:type="spellStart"/>
       <w:r>
-        <w:t>systemctl</w:t>
-      </w:r>
-      <w:proofErr w:type="spellEnd"/>
-      <w:r>
-        <w:t xml:space="preserve"> enable --</w:t>
-      </w:r>
-      <w:proofErr w:type="spellStart"/>
-      <w:r>
-        <w:t>now</w:t>
-      </w:r>
-      <w:proofErr w:type="spellEnd"/>
-      <w:r>
-        <w:t xml:space="preserve"> </w:t>
-      </w:r>
-      <w:r>
-        <w:rPr>
-          <w:color w:val="808080" w:themeColor="background1" w:themeShade="80"/>
-        </w:rPr>
-        <w:t>service</w:t>
-      </w:r>
-    </w:p>
-    <w:p>
-      <w:pPr>
-        <w:spacing w:after="150"/>
-      </w:pPr>
-      <w:r>
-        <w:t xml:space="preserve">• </w:t>
-      </w:r>
-      <w:r>
-        <w:rPr>
-          <w:b/>
-          <w:bCs/>
-        </w:rPr>
-        <w:t xml:space="preserve">Redémarrer </w:t>
-      </w:r>
-      <w:r>
-        <w:rPr>
-          <w:b/>
-          <w:bCs/>
-        </w:rPr>
-        <w:t>un</w:t>
-      </w:r>
-      <w:r>
-        <w:rPr>
-          <w:b/>
-          <w:bCs/>
-        </w:rPr>
-        <w:t xml:space="preserve"> service</w:t>
-      </w:r>
-      <w:r>
-        <w:rPr>
-          <w:b/>
-          <w:bCs/>
-        </w:rPr>
-        <w:t> :</w:t>
-      </w:r>
-      <w:r>
-        <w:rPr>
-          <w:b/>
-          <w:bCs/>
-        </w:rPr>
-        <w:t xml:space="preserve"> </w:t>
-      </w:r>
-      <w:proofErr w:type="spellStart"/>
-      <w:r>
-        <w:t>systemctl</w:t>
-      </w:r>
-      <w:proofErr w:type="spellEnd"/>
-      <w:r>
-        <w:t xml:space="preserve"> restart </w:t>
-      </w:r>
-      <w:r>
-        <w:rPr>
-          <w:color w:val="808080" w:themeColor="background1" w:themeShade="80"/>
-        </w:rPr>
-        <w:t>service</w:t>
-      </w:r>
-    </w:p>
-    <w:p>
-      <w:pPr>
-        <w:spacing w:after="150"/>
-      </w:pPr>
-      <w:r>
-        <w:t xml:space="preserve">• </w:t>
-      </w:r>
-      <w:r>
-        <w:rPr>
-          <w:b/>
-          <w:bCs/>
-        </w:rPr>
-        <w:t>Démarrer un service :</w:t>
-      </w:r>
-      <w:r>
-        <w:t xml:space="preserve"> </w:t>
-      </w:r>
-      <w:proofErr w:type="spellStart"/>
-      <w:r>
-        <w:t>systemctl</w:t>
-      </w:r>
-      <w:proofErr w:type="spellEnd"/>
-      <w:r>
-        <w:t xml:space="preserve"> start </w:t>
-      </w:r>
-      <w:r>
-        <w:rPr>
-          <w:color w:val="808080" w:themeColor="background1" w:themeShade="80"/>
-        </w:rPr>
-        <w:t>service</w:t>
-      </w:r>
-    </w:p>
-    <w:p>
-      <w:pPr>
-        <w:spacing w:after="150"/>
-      </w:pPr>
-      <w:r>
-        <w:t xml:space="preserve">• </w:t>
-      </w:r>
-      <w:r>
-        <w:rPr>
-          <w:b/>
-          <w:bCs/>
-        </w:rPr>
-        <w:t>Arrêter un service :</w:t>
-      </w:r>
-      <w:r>
-        <w:t xml:space="preserve"> </w:t>
-      </w:r>
-      <w:proofErr w:type="spellStart"/>
-      <w:r>
-        <w:t>systemctl</w:t>
-      </w:r>
-      <w:proofErr w:type="spellEnd"/>
-      <w:r>
-        <w:t xml:space="preserve"> stop </w:t>
-      </w:r>
-      <w:r>
-        <w:rPr>
-          <w:color w:val="808080" w:themeColor="background1" w:themeShade="80"/>
-        </w:rPr>
-        <w:t>service</w:t>
-      </w:r>
-    </w:p>
-    <w:p>
-      <w:pPr>
-        <w:spacing w:after="150"/>
-        <w:rPr>
-          <w:szCs w:val="24"/>
-        </w:rPr>
-      </w:pPr>
-    </w:p>
-    <w:p>
-      <w:pPr>
-        <w:spacing w:after="150"/>
-        <w:rPr>
-          <w:szCs w:val="24"/>
-        </w:rPr>
-      </w:pPr>
-    </w:p>
-    <w:p>
-      <w:pPr>
-        <w:spacing w:after="150"/>
-        <w:rPr>
-          <w:szCs w:val="24"/>
-        </w:rPr>
-      </w:pPr>
+        <w:t>whoami</w:t>
+      </w:r>
+      <w:proofErr w:type="spellEnd"/>
+    </w:p>
+    <w:p>
+      <w:r>
+        <w:t xml:space="preserve">• </w:t>
+      </w:r>
+      <w:r>
+        <w:rPr>
+          <w:b/>
+          <w:bCs/>
+        </w:rPr>
+        <w:t>Donne les informations sur l’utilisateur en cour</w:t>
+      </w:r>
+      <w:r>
+        <w:rPr>
+          <w:b/>
+          <w:bCs/>
+        </w:rPr>
+        <w:t xml:space="preserve">s </w:t>
+      </w:r>
+      <w:r>
+        <w:rPr>
+          <w:b/>
+          <w:bCs/>
+        </w:rPr>
+        <w:t>:</w:t>
+      </w:r>
+      <w:r>
+        <w:t xml:space="preserve"> id</w:t>
+      </w:r>
+    </w:p>
+    <w:p>
+      <w:r>
+        <w:t xml:space="preserve">• </w:t>
+      </w:r>
+      <w:r>
+        <w:rPr>
+          <w:b/>
+          <w:bCs/>
+        </w:rPr>
+        <w:t>Voir l’UID de l’utilisateur actuel :</w:t>
+      </w:r>
+      <w:r>
+        <w:t xml:space="preserve"> id -u</w:t>
+      </w:r>
+    </w:p>
+    <w:p>
+      <w:r>
+        <w:t xml:space="preserve">• </w:t>
+      </w:r>
+      <w:r>
+        <w:rPr>
+          <w:u w:val="single"/>
+        </w:rPr>
+        <w:t>Remarques :</w:t>
+      </w:r>
+      <w:r>
+        <w:t xml:space="preserve"> L</w:t>
+      </w:r>
+      <w:r>
+        <w:t>'UID de Root est toujours 0</w:t>
+      </w:r>
+      <w:r>
+        <w:t>. Les comptes système vont jusqu’à 999, les comptes utilisateur commencent à 1000.</w:t>
+      </w:r>
+    </w:p>
+    <w:p/>
+    <w:p>
+      <w:pPr>
+        <w:pStyle w:val="Titre3"/>
+      </w:pPr>
+      <w:r>
+        <w:t>Affichage</w:t>
+      </w:r>
+    </w:p>
+    <w:p>
+      <w:r>
+        <w:t xml:space="preserve">• </w:t>
+      </w:r>
+      <w:r>
+        <w:rPr>
+          <w:b/>
+          <w:bCs/>
+        </w:rPr>
+        <w:t xml:space="preserve">Afficher les comptes utilisateurs : </w:t>
+      </w:r>
+      <w:r>
+        <w:t>ca</w:t>
+      </w:r>
+      <w:r>
+        <w:t>t /</w:t>
+      </w:r>
+      <w:proofErr w:type="spellStart"/>
+      <w:r>
+        <w:t>etc</w:t>
+      </w:r>
+      <w:proofErr w:type="spellEnd"/>
+      <w:r>
+        <w:t>/</w:t>
+      </w:r>
+      <w:proofErr w:type="spellStart"/>
+      <w:r>
+        <w:t>passwd</w:t>
+      </w:r>
+      <w:proofErr w:type="spellEnd"/>
+      <w:r>
+        <w:t xml:space="preserve">                </w:t>
+      </w:r>
+      <w:r>
+        <w:rPr>
+          <w:b/>
+          <w:bCs/>
+        </w:rPr>
+        <w:t>OU :</w:t>
+      </w:r>
+      <w:r>
+        <w:t xml:space="preserve"> </w:t>
+      </w:r>
+      <w:proofErr w:type="spellStart"/>
+      <w:r>
+        <w:t>getent</w:t>
+      </w:r>
+      <w:proofErr w:type="spellEnd"/>
+      <w:r>
+        <w:t xml:space="preserve"> </w:t>
+      </w:r>
+      <w:proofErr w:type="spellStart"/>
+      <w:r>
+        <w:t>passwd</w:t>
+      </w:r>
+      <w:proofErr w:type="spellEnd"/>
+      <w:r>
+        <w:t xml:space="preserve"> </w:t>
+      </w:r>
+      <w:r>
+        <w:rPr>
+          <w:color w:val="538135" w:themeColor="accent6" w:themeShade="BF"/>
+          <w:sz w:val="23"/>
+          <w:szCs w:val="23"/>
+        </w:rPr>
+        <w:t>(sous la forme « </w:t>
+      </w:r>
       <w:proofErr w:type="spellStart"/>
       <w:proofErr w:type="gramStart"/>
       <w:r>
         <w:rPr>
-          <w:szCs w:val="24"/>
-        </w:rPr>
-        <w:t>apt</w:t>
-      </w:r>
-      <w:proofErr w:type="spellEnd"/>
+          <w:color w:val="538135" w:themeColor="accent6" w:themeShade="BF"/>
+        </w:rPr>
+        <w:t>utilisateur:</w:t>
+      </w:r>
       <w:proofErr w:type="gramEnd"/>
       <w:r>
         <w:rPr>
-          <w:szCs w:val="24"/>
-        </w:rPr>
-        <w:t xml:space="preserve"> </w:t>
-      </w:r>
-      <w:proofErr w:type="spellStart"/>
-      <w:r>
-        <w:rPr>
-          <w:szCs w:val="24"/>
-        </w:rPr>
-        <w:t>install</w:t>
-      </w:r>
-      <w:proofErr w:type="spellEnd"/>
-    </w:p>
-    <w:p>
-      <w:pPr>
-        <w:spacing w:after="150"/>
-        <w:rPr>
-          <w:szCs w:val="24"/>
-        </w:rPr>
-      </w:pPr>
-    </w:p>
-    <w:p>
-      <w:pPr>
-        <w:spacing w:after="150"/>
-        <w:rPr>
-          <w:b/>
-          <w:bCs/>
-          <w:szCs w:val="24"/>
-        </w:rPr>
-      </w:pPr>
-      <w:r>
-        <w:rPr>
-          <w:b/>
-          <w:bCs/>
-          <w:szCs w:val="24"/>
-        </w:rPr>
-        <w:t>Gestionnaire de paquets</w:t>
-      </w:r>
-    </w:p>
-    <w:p>
-      <w:pPr>
-        <w:spacing w:after="150"/>
-        <w:rPr>
-          <w:szCs w:val="24"/>
-        </w:rPr>
-      </w:pPr>
-      <w:r>
-        <w:rPr>
-          <w:szCs w:val="24"/>
-        </w:rPr>
+          <w:color w:val="538135" w:themeColor="accent6" w:themeShade="BF"/>
+        </w:rPr>
+        <w:t>x:uid:groupe:dossier</w:t>
+      </w:r>
+      <w:r>
+        <w:rPr>
+          <w:color w:val="538135" w:themeColor="accent6" w:themeShade="BF"/>
+        </w:rPr>
+        <w:t>_</w:t>
+      </w:r>
+      <w:r>
+        <w:rPr>
+          <w:color w:val="538135" w:themeColor="accent6" w:themeShade="BF"/>
+        </w:rPr>
+        <w:t>home:shell</w:t>
+      </w:r>
+      <w:proofErr w:type="spellEnd"/>
+      <w:r>
+        <w:rPr>
+          <w:color w:val="538135" w:themeColor="accent6" w:themeShade="BF"/>
+        </w:rPr>
+        <w:t xml:space="preserve"> » </w:t>
+      </w:r>
+      <w:r>
+        <w:rPr>
+          <w:color w:val="538135" w:themeColor="accent6" w:themeShade="BF"/>
+          <w:sz w:val="23"/>
+          <w:szCs w:val="23"/>
+        </w:rPr>
+        <w:t>)</w:t>
+      </w:r>
+    </w:p>
+    <w:p>
+      <w:r>
+        <w:t xml:space="preserve">• </w:t>
+      </w:r>
+      <w:r>
+        <w:rPr>
+          <w:b/>
+          <w:bCs/>
+        </w:rPr>
+        <w:t>Afficher les comptes utilisateurs avec les mots de passe chiffrés :</w:t>
+      </w:r>
+      <w:r>
+        <w:t xml:space="preserve"> cat /</w:t>
+      </w:r>
+      <w:proofErr w:type="spellStart"/>
+      <w:r>
+        <w:t>etc</w:t>
+      </w:r>
+      <w:proofErr w:type="spellEnd"/>
+      <w:r>
+        <w:t>/</w:t>
+      </w:r>
+      <w:proofErr w:type="spellStart"/>
+      <w:r>
+        <w:t>shadow</w:t>
+      </w:r>
+      <w:proofErr w:type="spellEnd"/>
+    </w:p>
+    <w:p>
+      <w:pPr>
+        <w:rPr>
+          <w:color w:val="538135" w:themeColor="accent6" w:themeShade="BF"/>
+        </w:rPr>
+      </w:pPr>
+      <w:r>
+        <w:t xml:space="preserve">• </w:t>
+      </w:r>
+      <w:r>
+        <w:rPr>
+          <w:b/>
+          <w:bCs/>
+        </w:rPr>
+        <w:t>Afficher les groupes :</w:t>
+      </w:r>
+      <w:r>
+        <w:t xml:space="preserve"> cat /</w:t>
+      </w:r>
+      <w:proofErr w:type="spellStart"/>
+      <w:r>
+        <w:t>etc</w:t>
+      </w:r>
+      <w:proofErr w:type="spellEnd"/>
+      <w:r>
+        <w:t xml:space="preserve">/group </w:t>
+      </w:r>
+      <w:r>
+        <w:rPr>
+          <w:color w:val="538135" w:themeColor="accent6" w:themeShade="BF"/>
+          <w:sz w:val="23"/>
+          <w:szCs w:val="23"/>
+        </w:rPr>
+        <w:t>(sous la forme « </w:t>
+      </w:r>
+      <w:proofErr w:type="gramStart"/>
+      <w:r>
+        <w:rPr>
+          <w:color w:val="538135" w:themeColor="accent6" w:themeShade="BF"/>
+          <w:sz w:val="23"/>
+          <w:szCs w:val="23"/>
+        </w:rPr>
+        <w:t>groupe:</w:t>
+      </w:r>
+      <w:proofErr w:type="gramEnd"/>
+      <w:r>
+        <w:rPr>
+          <w:color w:val="538135" w:themeColor="accent6" w:themeShade="BF"/>
+          <w:sz w:val="23"/>
+          <w:szCs w:val="23"/>
+        </w:rPr>
+        <w:t>x:giud:utilisateur1,utilisateurN)</w:t>
+      </w:r>
+    </w:p>
+    <w:p/>
+    <w:p>
+      <w:pPr>
+        <w:pStyle w:val="Titre3"/>
+      </w:pPr>
+      <w:r>
+        <w:t>Gestion des utilisateurs</w:t>
+      </w:r>
+    </w:p>
+    <w:p>
+      <w:r>
+        <w:t xml:space="preserve">• </w:t>
+      </w:r>
+      <w:r>
+        <w:rPr>
+          <w:b/>
+          <w:bCs/>
+        </w:rPr>
+        <w:t>Ajouter un utilisateur :</w:t>
+      </w:r>
+      <w:r>
+        <w:t xml:space="preserve"> </w:t>
+      </w:r>
+      <w:proofErr w:type="spellStart"/>
+      <w:r>
+        <w:t>adduser</w:t>
+      </w:r>
+      <w:proofErr w:type="spellEnd"/>
+      <w:r>
+        <w:t xml:space="preserve"> </w:t>
+      </w:r>
+      <w:r>
+        <w:rPr>
+          <w:color w:val="808080" w:themeColor="background1" w:themeShade="80"/>
+        </w:rPr>
+        <w:t>utilisateur</w:t>
+      </w:r>
+    </w:p>
+    <w:p>
+      <w:r>
+        <w:t xml:space="preserve">• </w:t>
+      </w:r>
+      <w:r>
+        <w:rPr>
+          <w:b/>
+          <w:bCs/>
+        </w:rPr>
+        <w:t xml:space="preserve">Modifier un utilisateur : </w:t>
+      </w:r>
+      <w:proofErr w:type="spellStart"/>
+      <w:r>
+        <w:t>usermod</w:t>
+      </w:r>
+      <w:proofErr w:type="spellEnd"/>
+      <w:r>
+        <w:t xml:space="preserve"> </w:t>
+      </w:r>
+      <w:r>
+        <w:rPr>
+          <w:color w:val="808080" w:themeColor="background1" w:themeShade="80"/>
+        </w:rPr>
+        <w:t>-option(s</w:t>
+      </w:r>
+      <w:r>
+        <w:rPr>
+          <w:color w:val="808080" w:themeColor="background1" w:themeShade="80"/>
+        </w:rPr>
+        <w:t>)</w:t>
+      </w:r>
+      <w:r>
+        <w:rPr>
+          <w:color w:val="808080" w:themeColor="background1" w:themeShade="80"/>
+        </w:rPr>
+        <w:t xml:space="preserve"> utilisateur</w:t>
+      </w:r>
+    </w:p>
+    <w:p>
+      <w:r>
+        <w:t xml:space="preserve">• </w:t>
+      </w:r>
+      <w:r>
+        <w:rPr>
+          <w:b/>
+          <w:bCs/>
+        </w:rPr>
+        <w:t>Supprimer un utilisateur :</w:t>
+      </w:r>
+      <w:r>
+        <w:t xml:space="preserve"> </w:t>
+      </w:r>
+      <w:proofErr w:type="spellStart"/>
+      <w:r>
+        <w:t>deluser</w:t>
+      </w:r>
+      <w:proofErr w:type="spellEnd"/>
+      <w:r>
+        <w:t xml:space="preserve"> </w:t>
+      </w:r>
+      <w:r>
+        <w:rPr>
+          <w:color w:val="808080" w:themeColor="background1" w:themeShade="80"/>
+        </w:rPr>
+        <w:t>utilisateur</w:t>
+      </w:r>
+    </w:p>
+    <w:p>
+      <w:r>
+        <w:t xml:space="preserve">• </w:t>
+      </w:r>
+      <w:r>
+        <w:rPr>
+          <w:b/>
+          <w:bCs/>
+        </w:rPr>
+        <w:t>Supprimer un utilisateur avec son répertoire personnel :</w:t>
+      </w:r>
+      <w:r>
+        <w:t xml:space="preserve"> </w:t>
+      </w:r>
+      <w:proofErr w:type="spellStart"/>
+      <w:r>
+        <w:t>deluser</w:t>
+      </w:r>
+      <w:proofErr w:type="spellEnd"/>
+      <w:r>
+        <w:t xml:space="preserve"> -</w:t>
+      </w:r>
+      <w:proofErr w:type="spellStart"/>
+      <w:r>
+        <w:t>remove</w:t>
+      </w:r>
+      <w:proofErr w:type="spellEnd"/>
+      <w:r>
+        <w:t xml:space="preserve">-home </w:t>
+      </w:r>
+      <w:r>
+        <w:rPr>
+          <w:color w:val="808080" w:themeColor="background1" w:themeShade="80"/>
+        </w:rPr>
+        <w:t>utilisateur</w:t>
+      </w:r>
+    </w:p>
+    <w:p/>
+    <w:p>
+      <w:pPr>
+        <w:pStyle w:val="Titre3"/>
+      </w:pPr>
+      <w:r>
+        <w:t>Gestion des groupes</w:t>
+      </w:r>
+    </w:p>
+    <w:p>
+      <w:pPr>
+        <w:rPr>
+          <w:color w:val="808080" w:themeColor="background1" w:themeShade="80"/>
+        </w:rPr>
+      </w:pPr>
+      <w:r>
+        <w:t xml:space="preserve">• </w:t>
+      </w:r>
+      <w:r>
+        <w:rPr>
+          <w:b/>
+          <w:bCs/>
+        </w:rPr>
+        <w:t>Ajouter un groupe :</w:t>
+      </w:r>
+      <w:r>
+        <w:t xml:space="preserve"> </w:t>
+      </w:r>
+      <w:proofErr w:type="spellStart"/>
+      <w:r>
+        <w:t>addgroup</w:t>
+      </w:r>
+      <w:proofErr w:type="spellEnd"/>
+      <w:r>
+        <w:t xml:space="preserve"> </w:t>
+      </w:r>
+      <w:r>
+        <w:rPr>
+          <w:color w:val="808080" w:themeColor="background1" w:themeShade="80"/>
+        </w:rPr>
+        <w:t>groupe</w:t>
+      </w:r>
+    </w:p>
+    <w:p>
+      <w:pPr>
+        <w:rPr>
+          <w:color w:val="808080" w:themeColor="background1" w:themeShade="80"/>
+        </w:rPr>
+      </w:pPr>
+      <w:r>
+        <w:t xml:space="preserve">• </w:t>
+      </w:r>
+      <w:r>
+        <w:rPr>
+          <w:b/>
+          <w:bCs/>
+        </w:rPr>
+        <w:t>Supprimer un groupe :</w:t>
+      </w:r>
+      <w:r>
+        <w:t xml:space="preserve"> </w:t>
+      </w:r>
+      <w:proofErr w:type="spellStart"/>
+      <w:r>
+        <w:t>delgroup</w:t>
+      </w:r>
+      <w:proofErr w:type="spellEnd"/>
+      <w:r>
+        <w:t xml:space="preserve"> </w:t>
+      </w:r>
+      <w:r>
+        <w:rPr>
+          <w:color w:val="808080" w:themeColor="background1" w:themeShade="80"/>
+        </w:rPr>
+        <w:t>groupe</w:t>
+      </w:r>
+    </w:p>
+    <w:p>
+      <w:pPr>
+        <w:rPr>
+          <w:color w:val="808080" w:themeColor="background1" w:themeShade="80"/>
+        </w:rPr>
+      </w:pPr>
+      <w:r>
+        <w:t xml:space="preserve">• </w:t>
+      </w:r>
+      <w:r>
+        <w:rPr>
+          <w:b/>
+          <w:bCs/>
+        </w:rPr>
+        <w:t>Ajouter un utilisateur à un groupe :</w:t>
+      </w:r>
+      <w:r>
+        <w:t xml:space="preserve"> </w:t>
+      </w:r>
+      <w:proofErr w:type="spellStart"/>
+      <w:r>
+        <w:t>adduser</w:t>
+      </w:r>
+      <w:proofErr w:type="spellEnd"/>
+      <w:r>
+        <w:t xml:space="preserve"> </w:t>
+      </w:r>
+      <w:r>
+        <w:rPr>
+          <w:color w:val="808080" w:themeColor="background1" w:themeShade="80"/>
+        </w:rPr>
+        <w:t>utilisateur</w:t>
+      </w:r>
+      <w:r>
+        <w:rPr>
+          <w:color w:val="808080" w:themeColor="background1" w:themeShade="80"/>
+        </w:rPr>
+        <w:t xml:space="preserve"> </w:t>
+      </w:r>
+      <w:r>
+        <w:rPr>
+          <w:color w:val="808080" w:themeColor="background1" w:themeShade="80"/>
+        </w:rPr>
+        <w:t>groupe</w:t>
+      </w:r>
+    </w:p>
+    <w:p/>
+    <w:p>
+      <w:pPr>
+        <w:pStyle w:val="Titre2"/>
+      </w:pPr>
+      <w:r>
+        <w:t>Mots de passe</w:t>
+      </w:r>
+    </w:p>
+    <w:p>
+      <w:r>
+        <w:t xml:space="preserve">• </w:t>
+      </w:r>
+      <w:r>
+        <w:rPr>
+          <w:b/>
+          <w:bCs/>
+        </w:rPr>
+        <w:t>Modifier le mot de passe d’un utilisateur :</w:t>
+      </w:r>
+      <w:r>
+        <w:t xml:space="preserve"> </w:t>
+      </w:r>
+      <w:proofErr w:type="spellStart"/>
+      <w:r>
+        <w:t>passwd</w:t>
+      </w:r>
+      <w:proofErr w:type="spellEnd"/>
+      <w:r>
+        <w:t xml:space="preserve"> </w:t>
+      </w:r>
+      <w:r>
+        <w:rPr>
+          <w:color w:val="808080" w:themeColor="background1" w:themeShade="80"/>
+        </w:rPr>
+        <w:t>utilisateur</w:t>
+      </w:r>
+    </w:p>
+    <w:p>
+      <w:r>
+        <w:t xml:space="preserve">• </w:t>
+      </w:r>
+      <w:r>
+        <w:rPr>
+          <w:b/>
+          <w:bCs/>
+        </w:rPr>
+        <w:t>Désactiver</w:t>
+      </w:r>
+      <w:r>
+        <w:rPr>
+          <w:b/>
+          <w:bCs/>
+        </w:rPr>
+        <w:t xml:space="preserve"> / réactiver un compte </w:t>
+      </w:r>
+      <w:r>
+        <w:t xml:space="preserve">: </w:t>
+      </w:r>
+      <w:proofErr w:type="spellStart"/>
+      <w:r>
+        <w:t>passwd</w:t>
+      </w:r>
+      <w:proofErr w:type="spellEnd"/>
+      <w:r>
+        <w:t xml:space="preserve"> -</w:t>
+      </w:r>
+      <w:proofErr w:type="spellStart"/>
+      <w:r>
+        <w:t xml:space="preserve">l </w:t>
+      </w:r>
+      <w:r>
+        <w:rPr>
+          <w:color w:val="808080" w:themeColor="background1" w:themeShade="80"/>
+        </w:rPr>
+        <w:t>utilisateur</w:t>
+      </w:r>
+      <w:proofErr w:type="spellEnd"/>
+      <w:r>
+        <w:t xml:space="preserve"> /</w:t>
+      </w:r>
+      <w:r>
+        <w:rPr>
+          <w:b/>
+          <w:bCs/>
+        </w:rPr>
+        <w:t xml:space="preserve"> </w:t>
+      </w:r>
+      <w:proofErr w:type="spellStart"/>
+      <w:r>
+        <w:t>passwd</w:t>
+      </w:r>
+      <w:proofErr w:type="spellEnd"/>
+      <w:r>
+        <w:t xml:space="preserve"> -u </w:t>
+      </w:r>
+      <w:r>
+        <w:rPr>
+          <w:color w:val="808080" w:themeColor="background1" w:themeShade="80"/>
+        </w:rPr>
+        <w:t>utilisateur</w:t>
+      </w:r>
+    </w:p>
+    <w:p>
+      <w:r>
+        <w:t xml:space="preserve">• </w:t>
+      </w:r>
+      <w:r>
+        <w:rPr>
+          <w:b/>
+          <w:bCs/>
+        </w:rPr>
+        <w:t xml:space="preserve">Voir les </w:t>
+      </w:r>
+      <w:r>
+        <w:rPr>
+          <w:b/>
+          <w:bCs/>
+        </w:rPr>
+        <w:t>paramètres de la politique de mot de passe</w:t>
+      </w:r>
+      <w:r>
+        <w:rPr>
+          <w:b/>
+          <w:bCs/>
+        </w:rPr>
+        <w:t xml:space="preserve"> </w:t>
+      </w:r>
+      <w:r>
+        <w:rPr>
+          <w:b/>
+          <w:bCs/>
+        </w:rPr>
+        <w:t>(dernière modification du mot de passe, date d’expiration, etc.)</w:t>
+      </w:r>
+      <w:r>
+        <w:rPr>
+          <w:b/>
+          <w:bCs/>
+        </w:rPr>
+        <w:t xml:space="preserve"> : </w:t>
+      </w:r>
+      <w:proofErr w:type="spellStart"/>
+      <w:r>
+        <w:t>chage</w:t>
+      </w:r>
+      <w:proofErr w:type="spellEnd"/>
+      <w:r>
+        <w:t xml:space="preserve"> -</w:t>
+      </w:r>
+      <w:proofErr w:type="spellStart"/>
+      <w:r>
+        <w:t xml:space="preserve">l </w:t>
+      </w:r>
+      <w:r>
+        <w:rPr>
+          <w:color w:val="808080" w:themeColor="background1" w:themeShade="80"/>
+        </w:rPr>
+        <w:t>utilisateur</w:t>
+      </w:r>
+      <w:proofErr w:type="spellEnd"/>
+    </w:p>
+    <w:p>
+      <w:pPr>
+        <w:rPr>
+          <w:color w:val="808080" w:themeColor="background1" w:themeShade="80"/>
+        </w:rPr>
+      </w:pPr>
+      <w:r>
         <w:lastRenderedPageBreak/>
-        <w:t>Accès aux dépôts sont configurés dans le répertoire : /</w:t>
-      </w:r>
-      <w:proofErr w:type="spellStart"/>
-      <w:r>
-        <w:rPr>
-          <w:szCs w:val="24"/>
-        </w:rPr>
-        <w:t>etc</w:t>
-      </w:r>
-      <w:proofErr w:type="spellEnd"/>
-      <w:r>
-        <w:rPr>
-          <w:szCs w:val="24"/>
-        </w:rPr>
-        <w:t>/</w:t>
-      </w:r>
-      <w:proofErr w:type="spellStart"/>
-      <w:r>
-        <w:rPr>
-          <w:szCs w:val="24"/>
-        </w:rPr>
-        <w:t>apt</w:t>
-      </w:r>
-      <w:proofErr w:type="spellEnd"/>
-      <w:r>
-        <w:rPr>
-          <w:szCs w:val="24"/>
-        </w:rPr>
-        <w:t>/</w:t>
-      </w:r>
-      <w:proofErr w:type="spellStart"/>
-      <w:r>
-        <w:rPr>
-          <w:szCs w:val="24"/>
-        </w:rPr>
-        <w:t>sources.list</w:t>
-      </w:r>
-      <w:proofErr w:type="spellEnd"/>
-    </w:p>
-    <w:p>
-      <w:pPr>
-        <w:spacing w:after="150"/>
-        <w:rPr>
-          <w:szCs w:val="24"/>
-        </w:rPr>
-      </w:pPr>
-    </w:p>
-    <w:p>
-      <w:pPr>
-        <w:spacing w:after="150"/>
-        <w:rPr>
-          <w:b/>
-          <w:bCs/>
-          <w:szCs w:val="24"/>
-        </w:rPr>
-      </w:pPr>
-      <w:r>
-        <w:rPr>
-          <w:b/>
-          <w:bCs/>
-          <w:szCs w:val="24"/>
-        </w:rPr>
-        <w:t>Vérifier la distribution</w:t>
-      </w:r>
-    </w:p>
-    <w:p>
+        <w:t xml:space="preserve">• </w:t>
+      </w:r>
+      <w:r>
+        <w:rPr>
+          <w:b/>
+          <w:bCs/>
+        </w:rPr>
+        <w:t>Demander un nouveau mot de passe pour un utilisateur dans 5 jours :</w:t>
+      </w:r>
+      <w:r>
+        <w:t xml:space="preserve"> </w:t>
+      </w:r>
+      <w:proofErr w:type="spellStart"/>
+      <w:r>
+        <w:t>chage</w:t>
+      </w:r>
+      <w:proofErr w:type="spellEnd"/>
+      <w:r>
+        <w:t xml:space="preserve"> -M 5 </w:t>
+      </w:r>
+      <w:r>
+        <w:rPr>
+          <w:color w:val="808080" w:themeColor="background1" w:themeShade="80"/>
+        </w:rPr>
+        <w:t>utilisateur</w:t>
+      </w:r>
+    </w:p>
+    <w:p/>
+    <w:p>
+      <w:pPr>
+        <w:pStyle w:val="Titre2"/>
+      </w:pPr>
+      <w:r>
+        <w:t>Droits</w:t>
+      </w:r>
+    </w:p>
+    <w:p>
+      <w:r>
+        <w:t xml:space="preserve">• </w:t>
+      </w:r>
+      <w:r>
+        <w:rPr>
+          <w:b/>
+          <w:bCs/>
+        </w:rPr>
+        <w:t xml:space="preserve">Voir, dans un répertoire, </w:t>
+      </w:r>
+      <w:r>
+        <w:rPr>
+          <w:b/>
+          <w:bCs/>
+        </w:rPr>
+        <w:t>les droits d’accès des</w:t>
+      </w:r>
+      <w:r>
+        <w:rPr>
+          <w:b/>
+          <w:bCs/>
+        </w:rPr>
+        <w:t xml:space="preserve"> fichiers :</w:t>
+      </w:r>
+      <w:r>
+        <w:t xml:space="preserve"> ls -l</w:t>
+      </w:r>
+    </w:p>
+    <w:p>
+      <w:pPr>
+        <w:rPr>
+          <w:color w:val="808080" w:themeColor="background1" w:themeShade="80"/>
+        </w:rPr>
+      </w:pPr>
+      <w:r>
+        <w:t xml:space="preserve">• </w:t>
+      </w:r>
+      <w:r>
+        <w:rPr>
+          <w:b/>
+          <w:bCs/>
+        </w:rPr>
+        <w:t xml:space="preserve">Voir </w:t>
+      </w:r>
+      <w:r>
+        <w:rPr>
+          <w:b/>
+          <w:bCs/>
+        </w:rPr>
+        <w:t>les droits d’accès d’un fichier</w:t>
+      </w:r>
+      <w:r>
+        <w:rPr>
+          <w:b/>
+          <w:bCs/>
+        </w:rPr>
+        <w:t xml:space="preserve"> : </w:t>
+      </w:r>
+      <w:r>
+        <w:t>ls -</w:t>
+      </w:r>
+      <w:proofErr w:type="spellStart"/>
+      <w:r>
+        <w:t>l</w:t>
+      </w:r>
+      <w:proofErr w:type="spellEnd"/>
+      <w:r>
+        <w:t xml:space="preserve"> </w:t>
+      </w:r>
+      <w:r>
+        <w:rPr>
+          <w:color w:val="808080" w:themeColor="background1" w:themeShade="80"/>
+        </w:rPr>
+        <w:t>fichie</w:t>
+      </w:r>
+      <w:r>
+        <w:rPr>
+          <w:color w:val="808080" w:themeColor="background1" w:themeShade="80"/>
+        </w:rPr>
+        <w:t>r</w:t>
+      </w:r>
+    </w:p>
+    <w:p>
+      <w:pPr>
+        <w:rPr>
+          <w:color w:val="808080" w:themeColor="background1" w:themeShade="80"/>
+        </w:rPr>
+      </w:pPr>
+      <w:r>
+        <w:t xml:space="preserve">• </w:t>
+      </w:r>
+      <w:r>
+        <w:rPr>
+          <w:b/>
+          <w:bCs/>
+        </w:rPr>
+        <w:t>Changer de groupe un fichier :</w:t>
+      </w:r>
+      <w:r>
+        <w:t xml:space="preserve"> </w:t>
+      </w:r>
+      <w:proofErr w:type="spellStart"/>
+      <w:r>
+        <w:t>chgrp</w:t>
+      </w:r>
+      <w:proofErr w:type="spellEnd"/>
+      <w:r>
+        <w:t xml:space="preserve"> </w:t>
+      </w:r>
+      <w:r>
+        <w:rPr>
+          <w:color w:val="808080" w:themeColor="background1" w:themeShade="80"/>
+        </w:rPr>
+        <w:t>groupe</w:t>
+      </w:r>
+      <w:r>
+        <w:t xml:space="preserve"> </w:t>
+      </w:r>
+      <w:r>
+        <w:rPr>
+          <w:color w:val="808080" w:themeColor="background1" w:themeShade="80"/>
+        </w:rPr>
+        <w:t>fichie</w:t>
+      </w:r>
+      <w:r>
+        <w:rPr>
+          <w:color w:val="808080" w:themeColor="background1" w:themeShade="80"/>
+        </w:rPr>
+        <w:t>r</w:t>
+      </w:r>
+    </w:p>
+    <w:p>
+      <w:pPr>
+        <w:rPr>
+          <w:color w:val="808080" w:themeColor="background1" w:themeShade="80"/>
+        </w:rPr>
+      </w:pPr>
+      <w:r>
+        <w:t xml:space="preserve">• </w:t>
+      </w:r>
+      <w:r>
+        <w:rPr>
+          <w:b/>
+          <w:bCs/>
+        </w:rPr>
+        <w:t>Changer de propriétaire un fichier :</w:t>
+      </w:r>
+      <w:r>
+        <w:t xml:space="preserve"> </w:t>
+      </w:r>
+      <w:proofErr w:type="spellStart"/>
+      <w:r>
+        <w:t>chgrp</w:t>
+      </w:r>
+      <w:proofErr w:type="spellEnd"/>
+      <w:r>
+        <w:t xml:space="preserve"> </w:t>
+      </w:r>
+      <w:r>
+        <w:rPr>
+          <w:color w:val="808080" w:themeColor="background1" w:themeShade="80"/>
+        </w:rPr>
+        <w:t>propriétaire</w:t>
+      </w:r>
+      <w:r>
+        <w:t xml:space="preserve"> </w:t>
+      </w:r>
+      <w:r>
+        <w:rPr>
+          <w:color w:val="808080" w:themeColor="background1" w:themeShade="80"/>
+        </w:rPr>
+        <w:t>fichie</w:t>
+      </w:r>
+      <w:r>
+        <w:rPr>
+          <w:color w:val="808080" w:themeColor="background1" w:themeShade="80"/>
+        </w:rPr>
+        <w:t>r</w:t>
+      </w:r>
+    </w:p>
+    <w:p>
+      <w:pPr>
+        <w:rPr>
+          <w:color w:val="808080" w:themeColor="background1" w:themeShade="80"/>
+        </w:rPr>
+      </w:pPr>
+      <w:r>
+        <w:t xml:space="preserve">• </w:t>
+      </w:r>
+      <w:r>
+        <w:rPr>
+          <w:b/>
+          <w:bCs/>
+        </w:rPr>
+        <w:t>Changer de propriétaire et de groupe un fichier :</w:t>
+      </w:r>
+      <w:r>
+        <w:t xml:space="preserve"> </w:t>
+      </w:r>
+      <w:proofErr w:type="spellStart"/>
+      <w:r>
+        <w:t>chown</w:t>
+      </w:r>
+      <w:proofErr w:type="spellEnd"/>
+      <w:r>
+        <w:t xml:space="preserve"> </w:t>
+      </w:r>
+      <w:proofErr w:type="spellStart"/>
       <w:proofErr w:type="gramStart"/>
       <w:r>
-        <w:t>cat</w:t>
-      </w:r>
+        <w:rPr>
+          <w:color w:val="808080" w:themeColor="background1" w:themeShade="80"/>
+        </w:rPr>
+        <w:t>utilisateur</w:t>
+      </w:r>
+      <w:r>
+        <w:t>:</w:t>
+      </w:r>
+      <w:r>
+        <w:rPr>
+          <w:color w:val="808080" w:themeColor="background1" w:themeShade="80"/>
+        </w:rPr>
+        <w:t>groupe</w:t>
+      </w:r>
+      <w:proofErr w:type="spellEnd"/>
       <w:proofErr w:type="gramEnd"/>
       <w:r>
-        <w:t xml:space="preserve"> /</w:t>
-      </w:r>
-      <w:proofErr w:type="spellStart"/>
-      <w:r>
-        <w:t>etc</w:t>
-      </w:r>
-      <w:proofErr w:type="spellEnd"/>
-      <w:r>
-        <w:t>/os-release</w:t>
-      </w:r>
-    </w:p>
-    <w:p>
-      <w:proofErr w:type="gramStart"/>
-      <w:r>
-        <w:t>cat</w:t>
-      </w:r>
-      <w:proofErr w:type="gramEnd"/>
-      <w:r>
-        <w:t xml:space="preserve"> /</w:t>
-      </w:r>
-      <w:proofErr w:type="spellStart"/>
-      <w:r>
-        <w:t>etc</w:t>
-      </w:r>
-      <w:proofErr w:type="spellEnd"/>
-      <w:r>
-        <w:t>/</w:t>
-      </w:r>
-      <w:proofErr w:type="spellStart"/>
-      <w:r>
-        <w:t>debian</w:t>
-      </w:r>
-      <w:proofErr w:type="spellEnd"/>
-      <w:r>
-        <w:t>-version</w:t>
-      </w:r>
-    </w:p>
-    <w:p>
-      <w:pPr>
-        <w:rPr>
-          <w:sz w:val="14"/>
-          <w:szCs w:val="12"/>
-        </w:rPr>
-      </w:pPr>
-    </w:p>
-    <w:p>
-      <w:pPr>
-        <w:pStyle w:val="Titre2"/>
-      </w:pPr>
-      <w:r>
-        <w:t>Utilisateurs et groupes</w:t>
-      </w:r>
-    </w:p>
-    <w:p>
-      <w:r>
-        <w:t xml:space="preserve">• </w:t>
-      </w:r>
-      <w:r>
-        <w:rPr>
-          <w:b/>
-          <w:bCs/>
-        </w:rPr>
-        <w:t>Afficher quel utilisateur je suis</w:t>
-      </w:r>
-      <w:r>
-        <w:t xml:space="preserve"> : </w:t>
-      </w:r>
-      <w:proofErr w:type="spellStart"/>
-      <w:r>
-        <w:t>whoami</w:t>
-      </w:r>
-      <w:proofErr w:type="spellEnd"/>
-    </w:p>
-    <w:p>
-      <w:r>
-        <w:t xml:space="preserve">• </w:t>
-      </w:r>
-      <w:r>
-        <w:rPr>
-          <w:b/>
-          <w:bCs/>
-        </w:rPr>
-        <w:t>Donne les informations sur l’utilisateur en cours (</w:t>
-      </w:r>
-      <w:proofErr w:type="spellStart"/>
-      <w:r>
-        <w:rPr>
-          <w:b/>
-          <w:bCs/>
-        </w:rPr>
-        <w:t>uid</w:t>
-      </w:r>
-      <w:proofErr w:type="spellEnd"/>
-      <w:r>
-        <w:rPr>
-          <w:b/>
-          <w:bCs/>
-        </w:rPr>
-        <w:t xml:space="preserve">, </w:t>
-      </w:r>
-      <w:proofErr w:type="spellStart"/>
-      <w:r>
-        <w:rPr>
-          <w:b/>
-          <w:bCs/>
-        </w:rPr>
-        <w:t>gid</w:t>
-      </w:r>
-      <w:proofErr w:type="spellEnd"/>
-      <w:r>
-        <w:rPr>
-          <w:b/>
-          <w:bCs/>
-        </w:rPr>
-        <w:t>) :</w:t>
-      </w:r>
-      <w:r>
-        <w:t xml:space="preserve"> id</w:t>
-      </w:r>
-    </w:p>
-    <w:p>
-      <w:r>
-        <w:t xml:space="preserve">• </w:t>
-      </w:r>
-      <w:r>
-        <w:rPr>
-          <w:b/>
-          <w:bCs/>
-        </w:rPr>
-        <w:t>Ajouter un utilisateur :</w:t>
-      </w:r>
-      <w:r>
-        <w:t xml:space="preserve"> </w:t>
-      </w:r>
-      <w:proofErr w:type="spellStart"/>
-      <w:r>
-        <w:t>adduser</w:t>
-      </w:r>
-      <w:proofErr w:type="spellEnd"/>
-      <w:r>
-        <w:t xml:space="preserve"> </w:t>
-      </w:r>
-      <w:r>
-        <w:rPr>
-          <w:color w:val="808080" w:themeColor="background1" w:themeShade="80"/>
-        </w:rPr>
-        <w:t>utilisateur</w:t>
-      </w:r>
-    </w:p>
-    <w:p>
-      <w:r>
-        <w:t xml:space="preserve">• </w:t>
-      </w:r>
-      <w:r>
-        <w:rPr>
-          <w:b/>
-          <w:bCs/>
-        </w:rPr>
-        <w:t xml:space="preserve">Modifier un utilisateur : </w:t>
-      </w:r>
-      <w:proofErr w:type="spellStart"/>
-      <w:r>
-        <w:t>usermod</w:t>
-      </w:r>
-      <w:proofErr w:type="spellEnd"/>
-      <w:r>
-        <w:t xml:space="preserve"> </w:t>
-      </w:r>
-      <w:r>
-        <w:rPr>
-          <w:color w:val="808080" w:themeColor="background1" w:themeShade="80"/>
-        </w:rPr>
-        <w:t>-option(s</w:t>
-      </w:r>
-      <w:r>
-        <w:rPr>
-          <w:color w:val="808080" w:themeColor="background1" w:themeShade="80"/>
-        </w:rPr>
-        <w:t>)</w:t>
-      </w:r>
-      <w:r>
-        <w:rPr>
-          <w:color w:val="808080" w:themeColor="background1" w:themeShade="80"/>
-        </w:rPr>
-        <w:t xml:space="preserve"> utilisateur</w:t>
-      </w:r>
-    </w:p>
-    <w:p>
-      <w:r>
-        <w:t xml:space="preserve">• </w:t>
-      </w:r>
-      <w:r>
-        <w:rPr>
-          <w:b/>
-          <w:bCs/>
-        </w:rPr>
-        <w:t>Supprimer un utilisateur :</w:t>
-      </w:r>
-      <w:r>
-        <w:t xml:space="preserve"> </w:t>
-      </w:r>
-      <w:proofErr w:type="spellStart"/>
-      <w:r>
-        <w:t>deluser</w:t>
-      </w:r>
-      <w:proofErr w:type="spellEnd"/>
-      <w:r>
-        <w:t xml:space="preserve"> </w:t>
-      </w:r>
-      <w:r>
-        <w:rPr>
-          <w:color w:val="808080" w:themeColor="background1" w:themeShade="80"/>
-        </w:rPr>
-        <w:t>utilisateur</w:t>
-      </w:r>
-    </w:p>
-    <w:p>
-      <w:r>
-        <w:t xml:space="preserve">• </w:t>
-      </w:r>
-      <w:r>
-        <w:rPr>
-          <w:b/>
-          <w:bCs/>
-        </w:rPr>
-        <w:t>Supprimer un utilisateur avec son répertoire personnel :</w:t>
-      </w:r>
-      <w:r>
-        <w:t xml:space="preserve"> </w:t>
-      </w:r>
-      <w:proofErr w:type="spellStart"/>
-      <w:r>
-        <w:t>deluser</w:t>
-      </w:r>
-      <w:proofErr w:type="spellEnd"/>
-      <w:r>
-        <w:t xml:space="preserve"> -</w:t>
-      </w:r>
-      <w:proofErr w:type="spellStart"/>
-      <w:r>
-        <w:t>remove</w:t>
-      </w:r>
-      <w:proofErr w:type="spellEnd"/>
-      <w:r>
-        <w:t xml:space="preserve">-home </w:t>
-      </w:r>
-      <w:r>
-        <w:rPr>
-          <w:color w:val="808080" w:themeColor="background1" w:themeShade="80"/>
-        </w:rPr>
-        <w:t>utilisateur</w:t>
-      </w:r>
-    </w:p>
-    <w:p>
-      <w:pPr>
-        <w:rPr>
-          <w:color w:val="808080" w:themeColor="background1" w:themeShade="80"/>
-        </w:rPr>
-      </w:pPr>
-      <w:r>
-        <w:t xml:space="preserve">• </w:t>
-      </w:r>
-      <w:r>
-        <w:rPr>
-          <w:b/>
-          <w:bCs/>
-        </w:rPr>
-        <w:t>Ajouter un(des) groupe(s) :</w:t>
-      </w:r>
-      <w:r>
-        <w:t xml:space="preserve"> </w:t>
-      </w:r>
-      <w:proofErr w:type="spellStart"/>
-      <w:r>
-        <w:t>addgroup</w:t>
-      </w:r>
-      <w:proofErr w:type="spellEnd"/>
-      <w:r>
-        <w:t xml:space="preserve"> </w:t>
-      </w:r>
-      <w:r>
-        <w:rPr>
-          <w:color w:val="808080" w:themeColor="background1" w:themeShade="80"/>
-        </w:rPr>
-        <w:t>groupe groupe2</w:t>
-      </w:r>
-      <w:r>
-        <w:rPr>
-          <w:color w:val="808080" w:themeColor="background1" w:themeShade="80"/>
-        </w:rPr>
-        <w:t xml:space="preserve"> </w:t>
-      </w:r>
-      <w:r>
-        <w:rPr>
-          <w:color w:val="808080" w:themeColor="background1" w:themeShade="80"/>
-        </w:rPr>
-        <w:t>groupe3</w:t>
-      </w:r>
-    </w:p>
-    <w:p>
-      <w:pPr>
-        <w:rPr>
-          <w:color w:val="808080" w:themeColor="background1" w:themeShade="80"/>
-        </w:rPr>
-      </w:pPr>
-      <w:r>
-        <w:t xml:space="preserve">• </w:t>
-      </w:r>
-      <w:r>
-        <w:rPr>
-          <w:b/>
-          <w:bCs/>
-        </w:rPr>
-        <w:t>Supprimer un groupe :</w:t>
-      </w:r>
-      <w:r>
-        <w:t xml:space="preserve"> </w:t>
-      </w:r>
-      <w:proofErr w:type="spellStart"/>
-      <w:r>
-        <w:t>delgroup</w:t>
-      </w:r>
-      <w:proofErr w:type="spellEnd"/>
-      <w:r>
-        <w:t xml:space="preserve"> </w:t>
-      </w:r>
-      <w:r>
-        <w:rPr>
-          <w:color w:val="808080" w:themeColor="background1" w:themeShade="80"/>
-        </w:rPr>
-        <w:t>groupe</w:t>
-      </w:r>
-    </w:p>
-    <w:p>
-      <w:pPr>
-        <w:rPr>
-          <w:color w:val="808080" w:themeColor="background1" w:themeShade="80"/>
-        </w:rPr>
-      </w:pPr>
-      <w:r>
-        <w:t xml:space="preserve">• </w:t>
-      </w:r>
-      <w:r>
-        <w:rPr>
-          <w:b/>
-          <w:bCs/>
-        </w:rPr>
-        <w:t>Ajouter un utilisateur à un groupe :</w:t>
-      </w:r>
-      <w:r>
-        <w:t xml:space="preserve"> </w:t>
-      </w:r>
-      <w:proofErr w:type="spellStart"/>
-      <w:r>
-        <w:t>adduser</w:t>
-      </w:r>
-      <w:proofErr w:type="spellEnd"/>
-      <w:r>
-        <w:t xml:space="preserve"> </w:t>
-      </w:r>
-      <w:r>
-        <w:rPr>
-          <w:color w:val="808080" w:themeColor="background1" w:themeShade="80"/>
-        </w:rPr>
-        <w:t>utilisateur</w:t>
-      </w:r>
-      <w:r>
-        <w:rPr>
-          <w:color w:val="808080" w:themeColor="background1" w:themeShade="80"/>
-        </w:rPr>
-        <w:t xml:space="preserve"> </w:t>
-      </w:r>
-      <w:r>
-        <w:rPr>
-          <w:color w:val="808080" w:themeColor="background1" w:themeShade="80"/>
-        </w:rPr>
-        <w:t>groupe</w:t>
-      </w:r>
-    </w:p>
-    <w:p>
-      <w:pPr>
-        <w:rPr>
-          <w:sz w:val="14"/>
-          <w:szCs w:val="12"/>
-        </w:rPr>
-      </w:pPr>
-    </w:p>
-    <w:p>
-      <w:pPr>
-        <w:pStyle w:val="Titre2"/>
-      </w:pPr>
-      <w:r>
-        <w:t>Mots de passe</w:t>
-      </w:r>
-    </w:p>
-    <w:p>
-      <w:r>
-        <w:t xml:space="preserve">• </w:t>
-      </w:r>
-      <w:r>
-        <w:rPr>
-          <w:b/>
-          <w:bCs/>
-        </w:rPr>
-        <w:t>Modifier le mot de passe d’un utilisateur :</w:t>
-      </w:r>
-      <w:r>
-        <w:t xml:space="preserve"> </w:t>
-      </w:r>
-      <w:proofErr w:type="spellStart"/>
-      <w:r>
-        <w:t>passwd</w:t>
-      </w:r>
-      <w:proofErr w:type="spellEnd"/>
-      <w:r>
-        <w:t xml:space="preserve"> </w:t>
-      </w:r>
-      <w:r>
-        <w:rPr>
-          <w:color w:val="808080" w:themeColor="background1" w:themeShade="80"/>
-        </w:rPr>
-        <w:t>utilisateur</w:t>
-      </w:r>
-    </w:p>
-    <w:p>
-      <w:r>
-        <w:t xml:space="preserve">• </w:t>
-      </w:r>
-      <w:r>
-        <w:rPr>
-          <w:b/>
-          <w:bCs/>
-        </w:rPr>
-        <w:t>Désactiver</w:t>
-      </w:r>
-      <w:r>
-        <w:rPr>
-          <w:b/>
-          <w:bCs/>
-        </w:rPr>
-        <w:t xml:space="preserve"> / réactiver un compte </w:t>
-      </w:r>
-      <w:r>
-        <w:t xml:space="preserve">: </w:t>
-      </w:r>
-      <w:proofErr w:type="spellStart"/>
-      <w:r>
-        <w:t>passwd</w:t>
-      </w:r>
-      <w:proofErr w:type="spellEnd"/>
-      <w:r>
-        <w:t xml:space="preserve"> -</w:t>
-      </w:r>
-      <w:proofErr w:type="spellStart"/>
-      <w:r>
-        <w:t xml:space="preserve">l </w:t>
-      </w:r>
-      <w:r>
-        <w:rPr>
-          <w:color w:val="808080" w:themeColor="background1" w:themeShade="80"/>
-        </w:rPr>
-        <w:t>utilisateur</w:t>
-      </w:r>
-      <w:proofErr w:type="spellEnd"/>
-      <w:r>
-        <w:t xml:space="preserve"> /</w:t>
-      </w:r>
-      <w:r>
-        <w:rPr>
-          <w:b/>
-          <w:bCs/>
-        </w:rPr>
-        <w:t xml:space="preserve"> </w:t>
-      </w:r>
-      <w:proofErr w:type="spellStart"/>
-      <w:r>
-        <w:t>passwd</w:t>
-      </w:r>
-      <w:proofErr w:type="spellEnd"/>
-      <w:r>
-        <w:t xml:space="preserve"> -u </w:t>
-      </w:r>
-      <w:r>
-        <w:rPr>
-          <w:color w:val="808080" w:themeColor="background1" w:themeShade="80"/>
-        </w:rPr>
-        <w:t>utilisateur</w:t>
-      </w:r>
-    </w:p>
-    <w:p>
-      <w:r>
-        <w:t xml:space="preserve">• </w:t>
-      </w:r>
-      <w:r>
-        <w:rPr>
-          <w:b/>
-          <w:bCs/>
-        </w:rPr>
-        <w:t xml:space="preserve">Information sur les conditions d’expiration du mot de passe : </w:t>
-      </w:r>
-      <w:proofErr w:type="spellStart"/>
-      <w:r>
-        <w:t>chage</w:t>
-      </w:r>
-      <w:proofErr w:type="spellEnd"/>
-      <w:r>
-        <w:t xml:space="preserve"> -</w:t>
-      </w:r>
-      <w:proofErr w:type="spellStart"/>
-      <w:r>
-        <w:t xml:space="preserve">l </w:t>
-      </w:r>
-      <w:r>
-        <w:rPr>
-          <w:color w:val="808080" w:themeColor="background1" w:themeShade="80"/>
-        </w:rPr>
-        <w:t>utilisateur</w:t>
-      </w:r>
-      <w:proofErr w:type="spellEnd"/>
-    </w:p>
-    <w:p>
-      <w:r>
-        <w:t xml:space="preserve">• </w:t>
-      </w:r>
-      <w:r>
-        <w:rPr>
-          <w:b/>
-          <w:bCs/>
-        </w:rPr>
-        <w:t xml:space="preserve">Regarder l’expiration d’un mot de passe et s’il a été changé : </w:t>
-      </w:r>
-      <w:proofErr w:type="spellStart"/>
-      <w:r>
-        <w:t>chage</w:t>
-      </w:r>
-      <w:proofErr w:type="spellEnd"/>
-      <w:r>
-        <w:t xml:space="preserve"> -</w:t>
-      </w:r>
-      <w:proofErr w:type="spellStart"/>
-      <w:r>
-        <w:t xml:space="preserve">l </w:t>
-      </w:r>
-      <w:r>
-        <w:rPr>
-          <w:color w:val="808080" w:themeColor="background1" w:themeShade="80"/>
-        </w:rPr>
-        <w:t>utilisateur</w:t>
-      </w:r>
-      <w:proofErr w:type="spellEnd"/>
-    </w:p>
-    <w:p>
-      <w:pPr>
-        <w:rPr>
-          <w:color w:val="808080" w:themeColor="background1" w:themeShade="80"/>
-        </w:rPr>
-      </w:pPr>
-      <w:r>
-        <w:t xml:space="preserve">• </w:t>
-      </w:r>
-      <w:r>
-        <w:rPr>
-          <w:b/>
-          <w:bCs/>
-        </w:rPr>
-        <w:t>Demander un nouveau mot de passe pour un utilisateur dans 5 jours :</w:t>
-      </w:r>
-      <w:r>
-        <w:t xml:space="preserve"> </w:t>
-      </w:r>
-      <w:proofErr w:type="spellStart"/>
-      <w:r>
-        <w:t>chage</w:t>
-      </w:r>
-      <w:proofErr w:type="spellEnd"/>
-      <w:r>
-        <w:t xml:space="preserve"> -M 5 </w:t>
-      </w:r>
-      <w:r>
-        <w:rPr>
-          <w:color w:val="808080" w:themeColor="background1" w:themeShade="80"/>
-        </w:rPr>
-        <w:t>utilisateur</w:t>
-      </w:r>
-    </w:p>
-    <w:p/>
-    <w:p>
-      <w:pPr>
-        <w:pStyle w:val="Titre2"/>
-      </w:pPr>
-      <w:r>
-        <w:t>Droits</w:t>
-      </w:r>
-    </w:p>
-    <w:p>
-      <w:r>
-        <w:t xml:space="preserve">• </w:t>
-      </w:r>
-      <w:r>
-        <w:rPr>
-          <w:b/>
-          <w:bCs/>
-        </w:rPr>
-        <w:t xml:space="preserve">Voir, dans un répertoire, </w:t>
-      </w:r>
-      <w:r>
-        <w:rPr>
-          <w:b/>
-          <w:bCs/>
-        </w:rPr>
-        <w:t>les droits d’accès des</w:t>
-      </w:r>
-      <w:r>
-        <w:rPr>
-          <w:b/>
-          <w:bCs/>
-        </w:rPr>
-        <w:t xml:space="preserve"> fichiers :</w:t>
-      </w:r>
-      <w:r>
-        <w:t xml:space="preserve"> ls -l</w:t>
-      </w:r>
-    </w:p>
-    <w:p>
-      <w:pPr>
-        <w:rPr>
-          <w:color w:val="808080" w:themeColor="background1" w:themeShade="80"/>
-        </w:rPr>
-      </w:pPr>
-      <w:r>
-        <w:t xml:space="preserve">• </w:t>
-      </w:r>
-      <w:r>
-        <w:rPr>
-          <w:b/>
-          <w:bCs/>
-        </w:rPr>
-        <w:t xml:space="preserve">Voir </w:t>
-      </w:r>
-      <w:r>
-        <w:rPr>
-          <w:b/>
-          <w:bCs/>
-        </w:rPr>
-        <w:t>les droits d’accès d’un fichier</w:t>
-      </w:r>
-      <w:r>
-        <w:rPr>
-          <w:b/>
-          <w:bCs/>
-        </w:rPr>
-        <w:t xml:space="preserve"> : </w:t>
-      </w:r>
-      <w:r>
-        <w:t>ls -</w:t>
-      </w:r>
-      <w:proofErr w:type="spellStart"/>
-      <w:r>
-        <w:t>l</w:t>
-      </w:r>
-      <w:proofErr w:type="spellEnd"/>
-      <w:r>
         <w:t xml:space="preserve"> </w:t>
       </w:r>
       <w:r>
@@ -4516,171 +4491,10 @@
     <w:p>
       <w:pPr>
         <w:rPr>
-          <w:color w:val="808080" w:themeColor="background1" w:themeShade="80"/>
-        </w:rPr>
-      </w:pPr>
-      <w:r>
-        <w:t xml:space="preserve">• </w:t>
-      </w:r>
-      <w:r>
-        <w:rPr>
-          <w:b/>
-          <w:bCs/>
-        </w:rPr>
-        <w:t>Changer de groupe un fichier :</w:t>
-      </w:r>
-      <w:r>
-        <w:t xml:space="preserve"> </w:t>
-      </w:r>
-      <w:proofErr w:type="spellStart"/>
-      <w:r>
-        <w:t>chgrp</w:t>
-      </w:r>
-      <w:proofErr w:type="spellEnd"/>
-      <w:r>
-        <w:t xml:space="preserve"> </w:t>
-      </w:r>
-      <w:r>
-        <w:rPr>
-          <w:color w:val="808080" w:themeColor="background1" w:themeShade="80"/>
-        </w:rPr>
-        <w:t>groupe</w:t>
-      </w:r>
-      <w:r>
-        <w:t xml:space="preserve"> </w:t>
-      </w:r>
-      <w:r>
-        <w:rPr>
-          <w:color w:val="808080" w:themeColor="background1" w:themeShade="80"/>
-        </w:rPr>
-        <w:t>fichie</w:t>
-      </w:r>
-      <w:r>
-        <w:rPr>
-          <w:color w:val="808080" w:themeColor="background1" w:themeShade="80"/>
-        </w:rPr>
-        <w:t>r</w:t>
-      </w:r>
-    </w:p>
-    <w:p>
-      <w:pPr>
-        <w:rPr>
-          <w:color w:val="808080" w:themeColor="background1" w:themeShade="80"/>
-        </w:rPr>
-      </w:pPr>
-      <w:r>
-        <w:t xml:space="preserve">• </w:t>
-      </w:r>
-      <w:r>
-        <w:rPr>
-          <w:b/>
-          <w:bCs/>
-        </w:rPr>
-        <w:t>Changer de propriétaire un fichier :</w:t>
-      </w:r>
-      <w:r>
-        <w:t xml:space="preserve"> </w:t>
-      </w:r>
-      <w:proofErr w:type="spellStart"/>
-      <w:r>
-        <w:t>chgrp</w:t>
-      </w:r>
-      <w:proofErr w:type="spellEnd"/>
-      <w:r>
-        <w:t xml:space="preserve"> </w:t>
-      </w:r>
-      <w:r>
-        <w:rPr>
-          <w:color w:val="808080" w:themeColor="background1" w:themeShade="80"/>
-        </w:rPr>
-        <w:t>propriétaire</w:t>
-      </w:r>
-      <w:r>
-        <w:t xml:space="preserve"> </w:t>
-      </w:r>
-      <w:r>
-        <w:rPr>
-          <w:color w:val="808080" w:themeColor="background1" w:themeShade="80"/>
-        </w:rPr>
-        <w:t>fichie</w:t>
-      </w:r>
-      <w:r>
-        <w:rPr>
-          <w:color w:val="808080" w:themeColor="background1" w:themeShade="80"/>
-        </w:rPr>
-        <w:t>r</w:t>
-      </w:r>
-    </w:p>
-    <w:p>
-      <w:pPr>
-        <w:rPr>
-          <w:color w:val="808080" w:themeColor="background1" w:themeShade="80"/>
-        </w:rPr>
-      </w:pPr>
-      <w:r>
-        <w:t xml:space="preserve">• </w:t>
-      </w:r>
-      <w:r>
-        <w:rPr>
-          <w:b/>
-          <w:bCs/>
-        </w:rPr>
-        <w:t>Changer de propriétaire et de groupe un fichier :</w:t>
-      </w:r>
-      <w:r>
-        <w:t xml:space="preserve"> </w:t>
-      </w:r>
-      <w:proofErr w:type="spellStart"/>
-      <w:r>
-        <w:t>chown</w:t>
-      </w:r>
-      <w:proofErr w:type="spellEnd"/>
-      <w:r>
-        <w:t xml:space="preserve"> </w:t>
-      </w:r>
-      <w:proofErr w:type="spellStart"/>
-      <w:proofErr w:type="gramStart"/>
-      <w:r>
-        <w:rPr>
-          <w:color w:val="808080" w:themeColor="background1" w:themeShade="80"/>
-        </w:rPr>
-        <w:t>utilisateur</w:t>
-      </w:r>
-      <w:r>
-        <w:t>:</w:t>
-      </w:r>
-      <w:r>
-        <w:rPr>
-          <w:color w:val="808080" w:themeColor="background1" w:themeShade="80"/>
-        </w:rPr>
-        <w:t>groupe</w:t>
-      </w:r>
-      <w:proofErr w:type="spellEnd"/>
-      <w:proofErr w:type="gramEnd"/>
-      <w:r>
-        <w:t xml:space="preserve"> </w:t>
-      </w:r>
-      <w:r>
-        <w:rPr>
-          <w:color w:val="808080" w:themeColor="background1" w:themeShade="80"/>
-        </w:rPr>
-        <w:t>fichie</w:t>
-      </w:r>
-      <w:r>
-        <w:rPr>
-          <w:color w:val="808080" w:themeColor="background1" w:themeShade="80"/>
-        </w:rPr>
-        <w:t>r</w:t>
-      </w:r>
-    </w:p>
-    <w:p>
-      <w:pPr>
-        <w:rPr>
           <w:noProof/>
         </w:rPr>
       </w:pPr>
       <w:r>
-        <w:lastRenderedPageBreak/>
         <w:t xml:space="preserve">• </w:t>
       </w:r>
       <w:r>
@@ -4844,6 +4658,306 @@
         </w:drawing>
       </w:r>
     </w:p>
+    <w:p>
+      <w:pPr>
+        <w:rPr>
+          <w:szCs w:val="24"/>
+        </w:rPr>
+      </w:pPr>
+    </w:p>
+    <w:p>
+      <w:pPr>
+        <w:rPr>
+          <w:szCs w:val="24"/>
+        </w:rPr>
+      </w:pPr>
+      <w:proofErr w:type="spellStart"/>
+      <w:r>
+        <w:rPr>
+          <w:szCs w:val="24"/>
+        </w:rPr>
+        <w:t>Sudo</w:t>
+      </w:r>
+      <w:proofErr w:type="spellEnd"/>
+      <w:r>
+        <w:rPr>
+          <w:szCs w:val="24"/>
+        </w:rPr>
+        <w:t xml:space="preserve"> </w:t>
+      </w:r>
+      <w:proofErr w:type="spellStart"/>
+      <w:r>
+        <w:rPr>
+          <w:szCs w:val="24"/>
+        </w:rPr>
+        <w:t>adduser</w:t>
+      </w:r>
+      <w:proofErr w:type="spellEnd"/>
+      <w:r>
+        <w:rPr>
+          <w:szCs w:val="24"/>
+        </w:rPr>
+        <w:t xml:space="preserve"> u2 </w:t>
+      </w:r>
+      <w:proofErr w:type="spellStart"/>
+      <w:r>
+        <w:rPr>
+          <w:szCs w:val="24"/>
+        </w:rPr>
+        <w:t>sudo</w:t>
+      </w:r>
+      <w:proofErr w:type="spellEnd"/>
+    </w:p>
+    <w:p>
+      <w:pPr>
+        <w:spacing w:after="150"/>
+        <w:rPr>
+          <w:szCs w:val="24"/>
+        </w:rPr>
+      </w:pPr>
+    </w:p>
+    <w:p>
+      <w:pPr>
+        <w:pStyle w:val="Titre2"/>
+      </w:pPr>
+      <w:r>
+        <w:t>Gestion des services</w:t>
+      </w:r>
+    </w:p>
+    <w:p>
+      <w:pPr>
+        <w:spacing w:after="150"/>
+      </w:pPr>
+      <w:r>
+        <w:t xml:space="preserve">• </w:t>
+      </w:r>
+      <w:r>
+        <w:rPr>
+          <w:b/>
+          <w:bCs/>
+        </w:rPr>
+        <w:t xml:space="preserve">Vérifier l’état d’un service (statut, activité, état, etc.) : </w:t>
+      </w:r>
+      <w:proofErr w:type="spellStart"/>
+      <w:r>
+        <w:t>systemctl</w:t>
+      </w:r>
+      <w:proofErr w:type="spellEnd"/>
+      <w:r>
+        <w:t xml:space="preserve"> </w:t>
+      </w:r>
+      <w:proofErr w:type="spellStart"/>
+      <w:r>
+        <w:t>status</w:t>
+      </w:r>
+      <w:proofErr w:type="spellEnd"/>
+      <w:r>
+        <w:t xml:space="preserve"> </w:t>
+      </w:r>
+      <w:r>
+        <w:rPr>
+          <w:color w:val="808080" w:themeColor="background1" w:themeShade="80"/>
+        </w:rPr>
+        <w:t>service</w:t>
+      </w:r>
+    </w:p>
+    <w:p>
+      <w:pPr>
+        <w:spacing w:after="150"/>
+        <w:rPr>
+          <w:color w:val="808080" w:themeColor="background1" w:themeShade="80"/>
+        </w:rPr>
+      </w:pPr>
+      <w:r>
+        <w:t xml:space="preserve">• </w:t>
+      </w:r>
+      <w:r>
+        <w:rPr>
+          <w:b/>
+          <w:bCs/>
+        </w:rPr>
+        <w:t xml:space="preserve">Vérifier si un service est en cours d’exécution : </w:t>
+      </w:r>
+      <w:proofErr w:type="spellStart"/>
+      <w:r>
+        <w:t>systemctl</w:t>
+      </w:r>
+      <w:proofErr w:type="spellEnd"/>
+      <w:r>
+        <w:t xml:space="preserve"> </w:t>
+      </w:r>
+      <w:proofErr w:type="spellStart"/>
+      <w:r>
+        <w:t>is</w:t>
+      </w:r>
+      <w:proofErr w:type="spellEnd"/>
+      <w:r>
+        <w:t xml:space="preserve">-active </w:t>
+      </w:r>
+      <w:r>
+        <w:rPr>
+          <w:color w:val="808080" w:themeColor="background1" w:themeShade="80"/>
+        </w:rPr>
+        <w:t>service</w:t>
+      </w:r>
+    </w:p>
+    <w:p>
+      <w:pPr>
+        <w:spacing w:after="150"/>
+      </w:pPr>
+      <w:r>
+        <w:lastRenderedPageBreak/>
+        <w:t xml:space="preserve">• </w:t>
+      </w:r>
+      <w:r>
+        <w:rPr>
+          <w:b/>
+          <w:bCs/>
+        </w:rPr>
+        <w:t>A</w:t>
+      </w:r>
+      <w:r>
+        <w:t>c</w:t>
+      </w:r>
+      <w:r>
+        <w:rPr>
+          <w:b/>
+          <w:bCs/>
+        </w:rPr>
+        <w:t>tiver et démarrer immédiatement un service</w:t>
+      </w:r>
+      <w:r>
+        <w:rPr>
+          <w:b/>
+          <w:bCs/>
+        </w:rPr>
+        <w:t xml:space="preserve"> : </w:t>
+      </w:r>
+      <w:proofErr w:type="spellStart"/>
+      <w:r>
+        <w:t>systemctl</w:t>
+      </w:r>
+      <w:proofErr w:type="spellEnd"/>
+      <w:r>
+        <w:t xml:space="preserve"> enable --</w:t>
+      </w:r>
+      <w:proofErr w:type="spellStart"/>
+      <w:r>
+        <w:t>now</w:t>
+      </w:r>
+      <w:proofErr w:type="spellEnd"/>
+      <w:r>
+        <w:t xml:space="preserve"> </w:t>
+      </w:r>
+      <w:r>
+        <w:rPr>
+          <w:color w:val="808080" w:themeColor="background1" w:themeShade="80"/>
+        </w:rPr>
+        <w:t>service</w:t>
+      </w:r>
+    </w:p>
+    <w:p>
+      <w:pPr>
+        <w:spacing w:after="150"/>
+      </w:pPr>
+      <w:r>
+        <w:t xml:space="preserve">• </w:t>
+      </w:r>
+      <w:r>
+        <w:rPr>
+          <w:b/>
+          <w:bCs/>
+        </w:rPr>
+        <w:t xml:space="preserve">Redémarrer un service : </w:t>
+      </w:r>
+      <w:proofErr w:type="spellStart"/>
+      <w:r>
+        <w:t>systemctl</w:t>
+      </w:r>
+      <w:proofErr w:type="spellEnd"/>
+      <w:r>
+        <w:t xml:space="preserve"> restart </w:t>
+      </w:r>
+      <w:r>
+        <w:rPr>
+          <w:color w:val="808080" w:themeColor="background1" w:themeShade="80"/>
+        </w:rPr>
+        <w:t>service</w:t>
+      </w:r>
+    </w:p>
+    <w:p>
+      <w:pPr>
+        <w:spacing w:after="150"/>
+      </w:pPr>
+      <w:r>
+        <w:t xml:space="preserve">• </w:t>
+      </w:r>
+      <w:r>
+        <w:rPr>
+          <w:b/>
+          <w:bCs/>
+        </w:rPr>
+        <w:t>Démarrer un service :</w:t>
+      </w:r>
+      <w:r>
+        <w:t xml:space="preserve"> </w:t>
+      </w:r>
+      <w:proofErr w:type="spellStart"/>
+      <w:r>
+        <w:t>systemctl</w:t>
+      </w:r>
+      <w:proofErr w:type="spellEnd"/>
+      <w:r>
+        <w:t xml:space="preserve"> start </w:t>
+      </w:r>
+      <w:r>
+        <w:rPr>
+          <w:color w:val="808080" w:themeColor="background1" w:themeShade="80"/>
+        </w:rPr>
+        <w:t>service</w:t>
+      </w:r>
+    </w:p>
+    <w:p>
+      <w:pPr>
+        <w:spacing w:after="150"/>
+        <w:rPr>
+          <w:color w:val="808080" w:themeColor="background1" w:themeShade="80"/>
+        </w:rPr>
+      </w:pPr>
+      <w:r>
+        <w:t xml:space="preserve">• </w:t>
+      </w:r>
+      <w:r>
+        <w:rPr>
+          <w:b/>
+          <w:bCs/>
+        </w:rPr>
+        <w:t>Arrêter un service :</w:t>
+      </w:r>
+      <w:r>
+        <w:t xml:space="preserve"> </w:t>
+      </w:r>
+      <w:proofErr w:type="spellStart"/>
+      <w:r>
+        <w:t>systemctl</w:t>
+      </w:r>
+      <w:proofErr w:type="spellEnd"/>
+      <w:r>
+        <w:t xml:space="preserve"> stop </w:t>
+      </w:r>
+      <w:r>
+        <w:rPr>
+          <w:color w:val="808080" w:themeColor="background1" w:themeShade="80"/>
+        </w:rPr>
+        <w:t>servic</w:t>
+      </w:r>
+      <w:r>
+        <w:rPr>
+          <w:color w:val="808080" w:themeColor="background1" w:themeShade="80"/>
+        </w:rPr>
+        <w:t>e</w:t>
+      </w:r>
+    </w:p>
     <w:p/>
     <w:p>
       <w:pPr>
@@ -4976,6 +5090,57 @@
         <w:ind w:left="1" w:hanging="1"/>
       </w:pPr>
       <w:r>
+        <w:t>•</w:t>
+      </w:r>
+      <w:r>
+        <w:t xml:space="preserve"> </w:t>
+      </w:r>
+      <w:r>
+        <w:rPr>
+          <w:b/>
+          <w:bCs/>
+        </w:rPr>
+        <w:t>Renommer une archive :</w:t>
+      </w:r>
+      <w:r>
+        <w:t xml:space="preserve"> mv </w:t>
+      </w:r>
+      <w:proofErr w:type="spellStart"/>
+      <w:proofErr w:type="gramStart"/>
+      <w:r>
+        <w:rPr>
+          <w:color w:val="808080" w:themeColor="background1" w:themeShade="80"/>
+        </w:rPr>
+        <w:t>archive.extension</w:t>
+      </w:r>
+      <w:proofErr w:type="spellEnd"/>
+      <w:proofErr w:type="gramEnd"/>
+      <w:r>
+        <w:rPr>
+          <w:color w:val="808080" w:themeColor="background1" w:themeShade="80"/>
+        </w:rPr>
+        <w:t xml:space="preserve"> </w:t>
+      </w:r>
+      <w:proofErr w:type="spellStart"/>
+      <w:r>
+        <w:rPr>
+          <w:color w:val="808080" w:themeColor="background1" w:themeShade="80"/>
+        </w:rPr>
+        <w:t>nouveau_nom</w:t>
+      </w:r>
+      <w:r>
+        <w:rPr>
+          <w:color w:val="808080" w:themeColor="background1" w:themeShade="80"/>
+        </w:rPr>
+        <w:t>.extension</w:t>
+      </w:r>
+      <w:proofErr w:type="spellEnd"/>
+    </w:p>
+    <w:p>
+      <w:pPr>
+        <w:ind w:left="1" w:hanging="1"/>
+      </w:pPr>
+      <w:r>
         <w:t xml:space="preserve">• </w:t>
       </w:r>
       <w:r>
@@ -5087,83 +5252,1203 @@
       </w:r>
       <w:proofErr w:type="spellEnd"/>
       <w:r>
+        <w:t xml:space="preserve"> -l </w:t>
+      </w:r>
+      <w:r>
+        <w:rPr>
+          <w:color w:val="808080" w:themeColor="background1" w:themeShade="80"/>
+        </w:rPr>
+        <w:t>archive</w:t>
+      </w:r>
+      <w:r>
+        <w:rPr>
+          <w:color w:val="808080" w:themeColor="background1" w:themeShade="80"/>
+        </w:rPr>
+        <w:t>.zip</w:t>
+      </w:r>
+    </w:p>
+    <w:p>
+      <w:pPr>
+        <w:ind w:left="1" w:hanging="1"/>
+        <w:rPr>
+          <w:color w:val="808080" w:themeColor="background1" w:themeShade="80"/>
+        </w:rPr>
+      </w:pPr>
+      <w:r>
+        <w:t xml:space="preserve">• </w:t>
+      </w:r>
+      <w:r>
+        <w:rPr>
+          <w:b/>
+          <w:bCs/>
+        </w:rPr>
+        <w:t>Décompresser une archive zip :</w:t>
+      </w:r>
+      <w:r>
+        <w:t xml:space="preserve"> </w:t>
+      </w:r>
+      <w:proofErr w:type="spellStart"/>
+      <w:r>
+        <w:t>unzip</w:t>
+      </w:r>
+      <w:proofErr w:type="spellEnd"/>
+      <w:r>
+        <w:t xml:space="preserve"> </w:t>
+      </w:r>
+      <w:r>
+        <w:rPr>
+          <w:color w:val="808080" w:themeColor="background1" w:themeShade="80"/>
+        </w:rPr>
+        <w:t>archive.zip</w:t>
+      </w:r>
+    </w:p>
+    <w:p>
+      <w:pPr>
+        <w:ind w:left="1" w:hanging="1"/>
+        <w:rPr>
+          <w:color w:val="808080" w:themeColor="background1" w:themeShade="80"/>
+        </w:rPr>
+      </w:pPr>
+    </w:p>
+    <w:p>
+      <w:pPr>
+        <w:pStyle w:val="Titre2"/>
+      </w:pPr>
+      <w:r>
+        <w:t xml:space="preserve">Paquets avec </w:t>
+      </w:r>
+      <w:proofErr w:type="spellStart"/>
+      <w:r>
+        <w:t>apt</w:t>
+      </w:r>
+      <w:proofErr w:type="spellEnd"/>
+    </w:p>
+    <w:p/>
+    <w:p>
+      <w:pPr>
+        <w:pStyle w:val="Titre3"/>
+      </w:pPr>
+      <w:r>
+        <w:t>Afficher</w:t>
+      </w:r>
+    </w:p>
+    <w:p>
+      <w:r>
+        <w:t xml:space="preserve">• </w:t>
+      </w:r>
+      <w:r>
+        <w:rPr>
+          <w:b/>
+          <w:bCs/>
+        </w:rPr>
+        <w:t xml:space="preserve">Afficher la liste des sources de paquets à partir desquelles APT récupère les packages : </w:t>
+      </w:r>
+      <w:r>
+        <w:t>cat /</w:t>
+      </w:r>
+      <w:proofErr w:type="spellStart"/>
+      <w:r>
+        <w:t>etc</w:t>
+      </w:r>
+      <w:proofErr w:type="spellEnd"/>
+      <w:r>
+        <w:t>/</w:t>
+      </w:r>
+      <w:proofErr w:type="spellStart"/>
+      <w:r>
+        <w:t>apt</w:t>
+      </w:r>
+      <w:proofErr w:type="spellEnd"/>
+      <w:r>
+        <w:t>/</w:t>
+      </w:r>
+      <w:proofErr w:type="spellStart"/>
+      <w:r>
+        <w:t>sources.list</w:t>
+      </w:r>
+      <w:proofErr w:type="spellEnd"/>
+    </w:p>
+    <w:p/>
+    <w:p>
+      <w:pPr>
+        <w:pStyle w:val="Titre3"/>
+      </w:pPr>
+      <w:r>
+        <w:t>Mettre à jour le système</w:t>
+      </w:r>
+    </w:p>
+    <w:p>
+      <w:r>
+        <w:t xml:space="preserve">• </w:t>
+      </w:r>
+      <w:r>
+        <w:rPr>
+          <w:b/>
+          <w:bCs/>
+        </w:rPr>
+        <w:t>Mettre le cache du système à jour</w:t>
+      </w:r>
+      <w:r>
+        <w:t xml:space="preserve"> (nouvelle liste des dépôts) </w:t>
+      </w:r>
+      <w:r>
+        <w:rPr>
+          <w:b/>
+          <w:bCs/>
+        </w:rPr>
+        <w:t>:</w:t>
+      </w:r>
+      <w:r>
+        <w:t xml:space="preserve"> apt-get update</w:t>
+      </w:r>
+    </w:p>
+    <w:p>
+      <w:r>
+        <w:t xml:space="preserve">• </w:t>
+      </w:r>
+      <w:r>
+        <w:rPr>
+          <w:b/>
+          <w:bCs/>
+        </w:rPr>
+        <w:t>Mettre à jour tous les paquets du système :</w:t>
+      </w:r>
+      <w:r>
+        <w:t xml:space="preserve"> apt-get upgrade</w:t>
+      </w:r>
+    </w:p>
+    <w:p>
+      <w:r>
+        <w:t xml:space="preserve">• </w:t>
+      </w:r>
+      <w:r>
+        <w:rPr>
+          <w:b/>
+          <w:bCs/>
+        </w:rPr>
+        <w:t>Mettre à jour complètement le système, dernière version :</w:t>
+      </w:r>
+      <w:r>
+        <w:t xml:space="preserve"> apt-get </w:t>
+      </w:r>
+      <w:proofErr w:type="spellStart"/>
+      <w:r>
+        <w:t>dist</w:t>
+      </w:r>
+      <w:proofErr w:type="spellEnd"/>
+      <w:r>
+        <w:t>-upgrade</w:t>
+      </w:r>
+    </w:p>
+    <w:p>
+      <w:r>
+        <w:t xml:space="preserve">• </w:t>
+      </w:r>
+      <w:r>
+        <w:rPr>
+          <w:b/>
+          <w:bCs/>
+        </w:rPr>
+        <w:t>Supprimer toutes les dépendances non utilisées :</w:t>
+      </w:r>
+      <w:r>
+        <w:t xml:space="preserve"> </w:t>
+      </w:r>
+      <w:proofErr w:type="spellStart"/>
+      <w:r>
+        <w:t>apt</w:t>
+      </w:r>
+      <w:proofErr w:type="spellEnd"/>
+      <w:r>
+        <w:t xml:space="preserve"> </w:t>
+      </w:r>
+      <w:proofErr w:type="spellStart"/>
+      <w:r>
+        <w:t>autoremove</w:t>
+      </w:r>
+      <w:proofErr w:type="spellEnd"/>
+    </w:p>
+    <w:p>
+      <w:r>
+        <w:t xml:space="preserve">• </w:t>
+      </w:r>
+      <w:r>
+        <w:rPr>
+          <w:b/>
+          <w:bCs/>
+        </w:rPr>
+        <w:t>Nettoyer le cache suite à l’installation d’un package :</w:t>
+      </w:r>
+      <w:r>
+        <w:t xml:space="preserve"> </w:t>
+      </w:r>
+      <w:proofErr w:type="spellStart"/>
+      <w:r>
+        <w:t>apt</w:t>
+      </w:r>
+      <w:proofErr w:type="spellEnd"/>
+      <w:r>
+        <w:t xml:space="preserve"> clean, </w:t>
+      </w:r>
+      <w:proofErr w:type="spellStart"/>
+      <w:r>
+        <w:t>apt</w:t>
+      </w:r>
+      <w:proofErr w:type="spellEnd"/>
+      <w:r>
+        <w:t xml:space="preserve"> </w:t>
+      </w:r>
+      <w:proofErr w:type="spellStart"/>
+      <w:r>
+        <w:t>autoclean</w:t>
+      </w:r>
+      <w:proofErr w:type="spellEnd"/>
+    </w:p>
+    <w:p>
+      <w:r>
+        <w:t xml:space="preserve">• </w:t>
+      </w:r>
+      <w:r>
+        <w:rPr>
+          <w:b/>
+          <w:bCs/>
+        </w:rPr>
+        <w:t>Installer les dépendances qui n’ont pas été installées lors des échecs :</w:t>
+      </w:r>
+      <w:r>
+        <w:t xml:space="preserve"> </w:t>
+      </w:r>
+      <w:proofErr w:type="spellStart"/>
+      <w:r>
+        <w:t>apt</w:t>
+      </w:r>
+      <w:proofErr w:type="spellEnd"/>
+      <w:r>
+        <w:t xml:space="preserve"> -f </w:t>
+      </w:r>
+      <w:proofErr w:type="spellStart"/>
+      <w:r>
+        <w:t>install</w:t>
+      </w:r>
+      <w:proofErr w:type="spellEnd"/>
+    </w:p>
+    <w:p/>
+    <w:p>
+      <w:pPr>
+        <w:pStyle w:val="Titre3"/>
+      </w:pPr>
+      <w:r>
+        <w:t>Installer un paquet</w:t>
+      </w:r>
+    </w:p>
+    <w:p>
+      <w:pPr>
+        <w:rPr>
+          <w:color w:val="808080" w:themeColor="background1" w:themeShade="80"/>
+        </w:rPr>
+      </w:pPr>
+      <w:r>
+        <w:t xml:space="preserve">• </w:t>
+      </w:r>
+      <w:r>
+        <w:rPr>
+          <w:b/>
+          <w:bCs/>
+        </w:rPr>
+        <w:t>Installer le paquet et les dépendances :</w:t>
+      </w:r>
+      <w:r>
+        <w:t xml:space="preserve"> </w:t>
+      </w:r>
+      <w:proofErr w:type="spellStart"/>
+      <w:r>
+        <w:t>apt</w:t>
+      </w:r>
+      <w:proofErr w:type="spellEnd"/>
+      <w:r>
+        <w:t xml:space="preserve"> </w:t>
+      </w:r>
+      <w:proofErr w:type="spellStart"/>
+      <w:r>
+        <w:t>install</w:t>
+      </w:r>
+      <w:proofErr w:type="spellEnd"/>
+      <w:r>
+        <w:t xml:space="preserve"> </w:t>
+      </w:r>
+      <w:r>
+        <w:rPr>
+          <w:color w:val="808080" w:themeColor="background1" w:themeShade="80"/>
+        </w:rPr>
+        <w:t>paquet1 paquet2 paquet3</w:t>
+      </w:r>
+    </w:p>
+    <w:p/>
+    <w:p>
+      <w:pPr>
+        <w:pStyle w:val="Titre3"/>
+      </w:pPr>
+      <w:r>
+        <w:lastRenderedPageBreak/>
+        <w:t>Supprimer un paquet</w:t>
+      </w:r>
+    </w:p>
+    <w:p>
+      <w:r>
+        <w:t xml:space="preserve">• </w:t>
+      </w:r>
+      <w:r>
+        <w:rPr>
+          <w:b/>
+          <w:bCs/>
+        </w:rPr>
+        <w:t>Supprimer le paquet et les configurations :</w:t>
+      </w:r>
+      <w:r>
+        <w:t xml:space="preserve"> </w:t>
+      </w:r>
+      <w:proofErr w:type="spellStart"/>
+      <w:r>
+        <w:t>apt</w:t>
+      </w:r>
+      <w:proofErr w:type="spellEnd"/>
+      <w:r>
+        <w:t xml:space="preserve"> </w:t>
+      </w:r>
+      <w:r>
+        <w:t>--</w:t>
+      </w:r>
+      <w:r>
+        <w:t xml:space="preserve">purge </w:t>
+      </w:r>
+      <w:r>
+        <w:rPr>
+          <w:color w:val="808080" w:themeColor="background1" w:themeShade="80"/>
+        </w:rPr>
+        <w:t>paquet</w:t>
+      </w:r>
+    </w:p>
+    <w:p>
+      <w:r>
+        <w:t xml:space="preserve">• </w:t>
+      </w:r>
+      <w:r>
+        <w:rPr>
+          <w:b/>
+          <w:bCs/>
+        </w:rPr>
+        <w:t>Supprimer le paquet :</w:t>
+      </w:r>
+      <w:r>
+        <w:t xml:space="preserve"> </w:t>
+      </w:r>
+      <w:proofErr w:type="spellStart"/>
+      <w:r>
+        <w:t>apt</w:t>
+      </w:r>
+      <w:proofErr w:type="spellEnd"/>
+      <w:r>
+        <w:t xml:space="preserve"> </w:t>
+      </w:r>
+      <w:proofErr w:type="spellStart"/>
+      <w:r>
+        <w:t>remove</w:t>
+      </w:r>
+      <w:proofErr w:type="spellEnd"/>
+      <w:r>
+        <w:t xml:space="preserve"> </w:t>
+      </w:r>
+      <w:r>
+        <w:rPr>
+          <w:color w:val="808080" w:themeColor="background1" w:themeShade="80"/>
+        </w:rPr>
+        <w:t>paquet</w:t>
+      </w:r>
+    </w:p>
+    <w:p/>
+    <w:p>
+      <w:pPr>
+        <w:pStyle w:val="Titre3"/>
+      </w:pPr>
+      <w:r>
+        <w:t>Rechercher un paquet</w:t>
+      </w:r>
+    </w:p>
+    <w:p>
+      <w:r>
+        <w:t xml:space="preserve">• </w:t>
+      </w:r>
+      <w:r>
+        <w:rPr>
+          <w:b/>
+          <w:bCs/>
+        </w:rPr>
+        <w:t>Rechercher le mot, le motif :</w:t>
+      </w:r>
+      <w:r>
+        <w:t xml:space="preserve"> </w:t>
+      </w:r>
+      <w:proofErr w:type="spellStart"/>
+      <w:r>
+        <w:t>apt</w:t>
+      </w:r>
+      <w:proofErr w:type="spellEnd"/>
+      <w:r>
+        <w:t xml:space="preserve">-cache </w:t>
+      </w:r>
+      <w:proofErr w:type="spellStart"/>
+      <w:r>
+        <w:t>search</w:t>
+      </w:r>
+      <w:proofErr w:type="spellEnd"/>
+      <w:r>
+        <w:t xml:space="preserve"> </w:t>
+      </w:r>
+      <w:r>
+        <w:rPr>
+          <w:color w:val="808080" w:themeColor="background1" w:themeShade="80"/>
+        </w:rPr>
+        <w:t>mot</w:t>
+      </w:r>
+    </w:p>
+    <w:p>
+      <w:r>
+        <w:t xml:space="preserve">• </w:t>
+      </w:r>
+      <w:r>
+        <w:rPr>
+          <w:b/>
+          <w:bCs/>
+        </w:rPr>
+        <w:t>Rechercher les informations sur le paquet :</w:t>
+      </w:r>
+      <w:r>
+        <w:t xml:space="preserve"> </w:t>
+      </w:r>
+      <w:proofErr w:type="spellStart"/>
+      <w:r>
+        <w:t>apt</w:t>
+      </w:r>
+      <w:proofErr w:type="spellEnd"/>
+      <w:r>
+        <w:t xml:space="preserve"> </w:t>
+      </w:r>
+      <w:proofErr w:type="spellStart"/>
+      <w:r>
+        <w:t>search</w:t>
+      </w:r>
+      <w:proofErr w:type="spellEnd"/>
+      <w:r>
+        <w:t xml:space="preserve"> </w:t>
+      </w:r>
+      <w:r>
+        <w:rPr>
+          <w:color w:val="808080" w:themeColor="background1" w:themeShade="80"/>
+        </w:rPr>
+        <w:t>paquet</w:t>
+      </w:r>
+    </w:p>
+    <w:p>
+      <w:r>
+        <w:t xml:space="preserve">• </w:t>
+      </w:r>
+      <w:r>
+        <w:rPr>
+          <w:b/>
+          <w:bCs/>
+        </w:rPr>
+        <w:t>Rechercher les informations sur le paquet</w:t>
+      </w:r>
+      <w:r>
+        <w:rPr>
+          <w:b/>
+          <w:bCs/>
+        </w:rPr>
+        <w:t xml:space="preserve"> dans le cache</w:t>
+      </w:r>
+      <w:r>
+        <w:rPr>
+          <w:b/>
+          <w:bCs/>
+        </w:rPr>
+        <w:t> :</w:t>
+      </w:r>
+      <w:r>
+        <w:t xml:space="preserve"> </w:t>
+      </w:r>
+      <w:proofErr w:type="spellStart"/>
+      <w:r>
+        <w:t>apt</w:t>
+      </w:r>
+      <w:proofErr w:type="spellEnd"/>
+      <w:r>
+        <w:t xml:space="preserve">-cache </w:t>
+      </w:r>
+      <w:proofErr w:type="spellStart"/>
+      <w:r>
+        <w:t>search</w:t>
+      </w:r>
+      <w:proofErr w:type="spellEnd"/>
+      <w:r>
+        <w:t xml:space="preserve"> </w:t>
+      </w:r>
+      <w:r>
+        <w:rPr>
+          <w:color w:val="808080" w:themeColor="background1" w:themeShade="80"/>
+        </w:rPr>
+        <w:t>paquet</w:t>
+      </w:r>
+    </w:p>
+    <w:p>
+      <w:r>
+        <w:t xml:space="preserve">• </w:t>
+      </w:r>
+      <w:r>
+        <w:rPr>
+          <w:b/>
+          <w:bCs/>
+        </w:rPr>
+        <w:t>Rechercher les dépendances du paquet :</w:t>
+      </w:r>
+      <w:r>
+        <w:t xml:space="preserve"> </w:t>
+      </w:r>
+      <w:proofErr w:type="spellStart"/>
+      <w:r>
+        <w:t>apt</w:t>
+      </w:r>
+      <w:proofErr w:type="spellEnd"/>
+      <w:r>
+        <w:t xml:space="preserve">-cache </w:t>
+      </w:r>
+      <w:proofErr w:type="spellStart"/>
+      <w:r>
+        <w:t>depends</w:t>
+      </w:r>
+      <w:proofErr w:type="spellEnd"/>
+      <w:r>
+        <w:t xml:space="preserve"> </w:t>
+      </w:r>
+      <w:r>
+        <w:rPr>
+          <w:color w:val="808080" w:themeColor="background1" w:themeShade="80"/>
+        </w:rPr>
+        <w:t>paquet</w:t>
+      </w:r>
+    </w:p>
+    <w:p>
+      <w:pPr>
+        <w:rPr>
+          <w:b/>
+          <w:bCs/>
+        </w:rPr>
+      </w:pPr>
+      <w:r>
+        <w:t xml:space="preserve">• </w:t>
+      </w:r>
+      <w:r>
+        <w:rPr>
+          <w:b/>
+          <w:bCs/>
+        </w:rPr>
+        <w:t xml:space="preserve">Afficher les informations détaillées d’un paquet : </w:t>
+      </w:r>
+      <w:proofErr w:type="spellStart"/>
+      <w:r>
+        <w:t>ap</w:t>
+      </w:r>
+      <w:r>
+        <w:t>t</w:t>
+      </w:r>
+      <w:proofErr w:type="spellEnd"/>
+      <w:r>
+        <w:t xml:space="preserve"> show </w:t>
+      </w:r>
+      <w:r>
+        <w:rPr>
+          <w:color w:val="808080" w:themeColor="background1" w:themeShade="80"/>
+        </w:rPr>
+        <w:t>paquet</w:t>
+      </w:r>
+    </w:p>
+    <w:p>
+      <w:pPr>
+        <w:rPr>
+          <w:b/>
+          <w:bCs/>
+        </w:rPr>
+      </w:pPr>
+    </w:p>
+    <w:p>
+      <w:pPr>
+        <w:pStyle w:val="Titre2"/>
+      </w:pPr>
+      <w:r>
+        <w:t xml:space="preserve">Paquets avec </w:t>
+      </w:r>
+      <w:proofErr w:type="spellStart"/>
+      <w:r>
+        <w:t>dpkg</w:t>
+      </w:r>
+      <w:proofErr w:type="spellEnd"/>
+    </w:p>
+    <w:p>
+      <w:r>
+        <w:t xml:space="preserve">• </w:t>
+      </w:r>
+      <w:r>
+        <w:rPr>
+          <w:b/>
+          <w:bCs/>
+        </w:rPr>
+        <w:t>Télécharger un fichier en ligne :</w:t>
+      </w:r>
+      <w:r>
+        <w:t xml:space="preserve"> </w:t>
+      </w:r>
+      <w:proofErr w:type="spellStart"/>
+      <w:r>
+        <w:t>wget</w:t>
+      </w:r>
+      <w:proofErr w:type="spellEnd"/>
+      <w:r>
+        <w:t xml:space="preserve"> </w:t>
+      </w:r>
+      <w:r>
+        <w:rPr>
+          <w:color w:val="808080" w:themeColor="background1" w:themeShade="80"/>
+        </w:rPr>
+        <w:t>url</w:t>
+      </w:r>
+    </w:p>
+    <w:p>
+      <w:r>
+        <w:t xml:space="preserve">• </w:t>
+      </w:r>
+      <w:r>
+        <w:rPr>
+          <w:b/>
+          <w:bCs/>
+        </w:rPr>
+        <w:t>Obtenir les informations sur un paquet :</w:t>
+      </w:r>
+      <w:r>
+        <w:t xml:space="preserve"> </w:t>
+      </w:r>
+      <w:proofErr w:type="spellStart"/>
+      <w:r>
+        <w:t>dpkg</w:t>
+      </w:r>
+      <w:proofErr w:type="spellEnd"/>
+      <w:r>
+        <w:t xml:space="preserve"> </w:t>
+      </w:r>
+      <w:r>
+        <w:t>--</w:t>
+      </w:r>
+      <w:r>
+        <w:t xml:space="preserve">info </w:t>
+      </w:r>
+      <w:proofErr w:type="spellStart"/>
+      <w:r>
+        <w:rPr>
+          <w:color w:val="808080" w:themeColor="background1" w:themeShade="80"/>
+        </w:rPr>
+        <w:t>paquet.deb</w:t>
+      </w:r>
+      <w:proofErr w:type="spellEnd"/>
+    </w:p>
+    <w:p>
+      <w:r>
+        <w:t xml:space="preserve">• </w:t>
+      </w:r>
+      <w:r>
+        <w:rPr>
+          <w:b/>
+          <w:bCs/>
+        </w:rPr>
+        <w:t>Installer un paquet :</w:t>
+      </w:r>
+      <w:r>
+        <w:t xml:space="preserve"> </w:t>
+      </w:r>
+      <w:proofErr w:type="spellStart"/>
+      <w:r>
+        <w:t>dpkg</w:t>
+      </w:r>
+      <w:proofErr w:type="spellEnd"/>
+      <w:r>
+        <w:t xml:space="preserve"> -i </w:t>
+      </w:r>
+      <w:proofErr w:type="spellStart"/>
+      <w:r>
+        <w:rPr>
+          <w:color w:val="808080" w:themeColor="background1" w:themeShade="80"/>
+        </w:rPr>
+        <w:t>paquet.deb</w:t>
+      </w:r>
+      <w:proofErr w:type="spellEnd"/>
+    </w:p>
+    <w:p>
+      <w:r>
+        <w:t xml:space="preserve">• </w:t>
+      </w:r>
+      <w:r>
+        <w:rPr>
+          <w:b/>
+          <w:bCs/>
+        </w:rPr>
+        <w:t>Retirer un paquet :</w:t>
+      </w:r>
+      <w:r>
+        <w:t xml:space="preserve"> </w:t>
+      </w:r>
+      <w:proofErr w:type="spellStart"/>
+      <w:r>
+        <w:t>dpkg</w:t>
+      </w:r>
+      <w:proofErr w:type="spellEnd"/>
+      <w:r>
+        <w:t xml:space="preserve"> -r </w:t>
+      </w:r>
+      <w:proofErr w:type="spellStart"/>
+      <w:r>
+        <w:rPr>
+          <w:color w:val="808080" w:themeColor="background1" w:themeShade="80"/>
+        </w:rPr>
+        <w:t>paquet.deb</w:t>
+      </w:r>
+      <w:proofErr w:type="spellEnd"/>
+    </w:p>
+    <w:p>
+      <w:r>
+        <w:t xml:space="preserve">• </w:t>
+      </w:r>
+      <w:r>
+        <w:rPr>
+          <w:b/>
+          <w:bCs/>
+        </w:rPr>
+        <w:t>Retirer complètement un paquet :</w:t>
+      </w:r>
+      <w:r>
+        <w:t xml:space="preserve"> </w:t>
+      </w:r>
+      <w:proofErr w:type="spellStart"/>
+      <w:r>
+        <w:t>dpkg</w:t>
+      </w:r>
+      <w:proofErr w:type="spellEnd"/>
+      <w:r>
+        <w:t xml:space="preserve"> -purge </w:t>
+      </w:r>
+      <w:proofErr w:type="spellStart"/>
+      <w:r>
+        <w:rPr>
+          <w:color w:val="808080" w:themeColor="background1" w:themeShade="80"/>
+        </w:rPr>
+        <w:t>paquet.deb</w:t>
+      </w:r>
+      <w:proofErr w:type="spellEnd"/>
+    </w:p>
+    <w:p>
+      <w:r>
+        <w:t xml:space="preserve">• </w:t>
+      </w:r>
+      <w:r>
+        <w:rPr>
+          <w:b/>
+          <w:bCs/>
+        </w:rPr>
+        <w:t>Déterminer le paquet d’un fichier</w:t>
+      </w:r>
+      <w:r>
+        <w:rPr>
+          <w:b/>
+          <w:bCs/>
+        </w:rPr>
+        <w:t> :</w:t>
+      </w:r>
+      <w:r>
+        <w:t xml:space="preserve"> </w:t>
+      </w:r>
+      <w:proofErr w:type="spellStart"/>
+      <w:r>
+        <w:t>dpkg</w:t>
+      </w:r>
+      <w:proofErr w:type="spellEnd"/>
+      <w:r>
+        <w:t xml:space="preserve"> -S </w:t>
+      </w:r>
+      <w:r>
+        <w:rPr>
+          <w:color w:val="808080" w:themeColor="background1" w:themeShade="80"/>
+        </w:rPr>
+        <w:t>chemin</w:t>
+      </w:r>
+    </w:p>
+    <w:p>
+      <w:r>
+        <w:t xml:space="preserve">• </w:t>
+      </w:r>
+      <w:r>
+        <w:rPr>
+          <w:b/>
+          <w:bCs/>
+        </w:rPr>
+        <w:t>Lister le contenu d’un paquet :</w:t>
+      </w:r>
+      <w:r>
+        <w:t xml:space="preserve"> </w:t>
+      </w:r>
+      <w:proofErr w:type="spellStart"/>
+      <w:r>
+        <w:t>dpkg</w:t>
+      </w:r>
+      <w:proofErr w:type="spellEnd"/>
+      <w:r>
+        <w:t xml:space="preserve"> -L </w:t>
+      </w:r>
+      <w:proofErr w:type="spellStart"/>
+      <w:r>
+        <w:rPr>
+          <w:color w:val="808080" w:themeColor="background1" w:themeShade="80"/>
+        </w:rPr>
+        <w:t>paquet.deb</w:t>
+      </w:r>
+      <w:proofErr w:type="spellEnd"/>
+    </w:p>
+    <w:p>
+      <w:r>
+        <w:t xml:space="preserve">• </w:t>
+      </w:r>
+      <w:r>
+        <w:rPr>
+          <w:b/>
+          <w:bCs/>
+        </w:rPr>
+        <w:t>Lister les paquets installés :</w:t>
+      </w:r>
+      <w:r>
+        <w:t xml:space="preserve"> </w:t>
+      </w:r>
+      <w:proofErr w:type="spellStart"/>
+      <w:r>
+        <w:t>dpkg</w:t>
+      </w:r>
+      <w:proofErr w:type="spellEnd"/>
+      <w:r>
+        <w:t xml:space="preserve"> -l</w:t>
+      </w:r>
+    </w:p>
+    <w:p/>
+    <w:p>
+      <w:pPr>
+        <w:pStyle w:val="Titre2"/>
+      </w:pPr>
+      <w:r>
+        <w:t>Processus et services</w:t>
+      </w:r>
+    </w:p>
+    <w:p>
+      <w:r>
+        <w:t xml:space="preserve">• </w:t>
+      </w:r>
+      <w:r>
+        <w:rPr>
+          <w:b/>
+          <w:bCs/>
+        </w:rPr>
+        <w:t>Lancer une application en arrière-plan (qu’on vient de fermer) :</w:t>
+      </w:r>
+      <w:r>
+        <w:t xml:space="preserve"> </w:t>
+      </w:r>
+      <w:r>
+        <w:rPr>
+          <w:color w:val="808080" w:themeColor="background1" w:themeShade="80"/>
+        </w:rPr>
+        <w:t>application</w:t>
+      </w:r>
+      <w:r>
+        <w:t>&amp;</w:t>
+      </w:r>
+    </w:p>
+    <w:p>
+      <w:r>
+        <w:t xml:space="preserve">• </w:t>
+      </w:r>
+      <w:r>
+        <w:rPr>
+          <w:b/>
+          <w:bCs/>
+        </w:rPr>
+        <w:t>Relancer une application en arrière-plan (qu’on vient de fermer) :</w:t>
+      </w:r>
+      <w:r>
+        <w:t xml:space="preserve"> </w:t>
+      </w:r>
+      <w:proofErr w:type="spellStart"/>
+      <w:r>
+        <w:t>bg</w:t>
+      </w:r>
+      <w:proofErr w:type="spellEnd"/>
+    </w:p>
+    <w:p>
+      <w:r>
+        <w:t xml:space="preserve">• </w:t>
+      </w:r>
+      <w:r>
+        <w:rPr>
+          <w:b/>
+          <w:bCs/>
+        </w:rPr>
+        <w:t>Remettre une application au premier-plan (qu’on vient de fermer) :</w:t>
+      </w:r>
+      <w:r>
+        <w:t xml:space="preserve"> fg</w:t>
+      </w:r>
+    </w:p>
+    <w:p>
+      <w:r>
+        <w:t xml:space="preserve">• </w:t>
+      </w:r>
+      <w:r>
+        <w:rPr>
+          <w:b/>
+          <w:bCs/>
+        </w:rPr>
+        <w:t>Vérifier l’ensemble des applications en arrière-plan :</w:t>
+      </w:r>
+      <w:r>
+        <w:t xml:space="preserve"> jobs</w:t>
+      </w:r>
+    </w:p>
+    <w:p>
+      <w:r>
+        <w:t xml:space="preserve">• </w:t>
+      </w:r>
+      <w:r>
+        <w:rPr>
+          <w:b/>
+          <w:bCs/>
+        </w:rPr>
+        <w:t>Déterminer graphiquement la hiérarchie des processus en cours :</w:t>
+      </w:r>
+      <w:r>
+        <w:t xml:space="preserve"> </w:t>
+      </w:r>
+      <w:proofErr w:type="spellStart"/>
+      <w:r>
+        <w:t>ps</w:t>
+      </w:r>
+      <w:proofErr w:type="spellEnd"/>
+      <w:r>
+        <w:t xml:space="preserve"> –</w:t>
+      </w:r>
+      <w:proofErr w:type="spellStart"/>
+      <w:r>
+        <w:t>forest</w:t>
+      </w:r>
+      <w:proofErr w:type="spellEnd"/>
+      <w:r>
+        <w:t xml:space="preserve">, </w:t>
+      </w:r>
+      <w:proofErr w:type="spellStart"/>
+      <w:r>
+        <w:t>pstree</w:t>
+      </w:r>
+      <w:proofErr w:type="spellEnd"/>
+    </w:p>
+    <w:p>
+      <w:r>
+        <w:t xml:space="preserve">• </w:t>
+      </w:r>
+      <w:r>
+        <w:rPr>
+          <w:b/>
+          <w:bCs/>
+        </w:rPr>
+        <w:t>Arrêter complètement un processus à partir du numéro de jobs :</w:t>
+      </w:r>
+      <w:r>
+        <w:t xml:space="preserve"> </w:t>
+      </w:r>
+      <w:proofErr w:type="spellStart"/>
+      <w:r>
+        <w:t>kill</w:t>
+      </w:r>
+      <w:proofErr w:type="spellEnd"/>
+      <w:r>
+        <w:t xml:space="preserve"> %</w:t>
+      </w:r>
+      <w:r>
+        <w:rPr>
+          <w:color w:val="808080" w:themeColor="background1" w:themeShade="80"/>
+        </w:rPr>
+        <w:t>numéro</w:t>
+      </w:r>
+    </w:p>
+    <w:p>
+      <w:r>
+        <w:t xml:space="preserve">• </w:t>
+      </w:r>
+      <w:r>
+        <w:rPr>
+          <w:b/>
+          <w:bCs/>
+        </w:rPr>
+        <w:t>Stopper un processus à partir du PID :</w:t>
+      </w:r>
+      <w:r>
+        <w:t xml:space="preserve"> </w:t>
+      </w:r>
+      <w:proofErr w:type="spellStart"/>
+      <w:r>
+        <w:t>kill</w:t>
+      </w:r>
+      <w:proofErr w:type="spellEnd"/>
+      <w:r>
+        <w:t xml:space="preserve"> -19 </w:t>
+      </w:r>
+      <w:r>
+        <w:rPr>
+          <w:color w:val="808080" w:themeColor="background1" w:themeShade="80"/>
+        </w:rPr>
+        <w:t>PID</w:t>
+      </w:r>
+    </w:p>
+    <w:p>
+      <w:r>
+        <w:t xml:space="preserve">• </w:t>
+      </w:r>
+      <w:r>
+        <w:rPr>
+          <w:b/>
+          <w:bCs/>
+        </w:rPr>
+        <w:t>Afficher la liste de tous les processus système :</w:t>
+      </w:r>
+      <w:r>
+        <w:t xml:space="preserve"> </w:t>
+      </w:r>
+      <w:proofErr w:type="spellStart"/>
+      <w:r>
+        <w:t>ps</w:t>
+      </w:r>
+      <w:proofErr w:type="spellEnd"/>
+      <w:r>
+        <w:t xml:space="preserve"> -aux</w:t>
+      </w:r>
+    </w:p>
+    <w:p>
+      <w:r>
+        <w:lastRenderedPageBreak/>
+        <w:t xml:space="preserve">• </w:t>
+      </w:r>
+      <w:r>
+        <w:rPr>
+          <w:b/>
+          <w:bCs/>
+        </w:rPr>
+        <w:t>Planifier le nettoyage de /</w:t>
+      </w:r>
+      <w:proofErr w:type="spellStart"/>
+      <w:r>
+        <w:rPr>
+          <w:b/>
+          <w:bCs/>
+        </w:rPr>
+        <w:t>tmp</w:t>
+      </w:r>
+      <w:proofErr w:type="spellEnd"/>
+      <w:r>
+        <w:rPr>
+          <w:b/>
+          <w:bCs/>
+        </w:rPr>
+        <w:t xml:space="preserve"> tous les soirs à 3h du matin : </w:t>
+      </w:r>
+      <w:proofErr w:type="spellStart"/>
+      <w:r>
+        <w:t>crontab</w:t>
+      </w:r>
+      <w:proofErr w:type="spellEnd"/>
+      <w:r>
+        <w:t xml:space="preserve"> -e</w:t>
+      </w:r>
+    </w:p>
+    <w:p>
+      <w:r>
+        <w:t>OU modifier le fichier /</w:t>
+      </w:r>
+      <w:proofErr w:type="spellStart"/>
+      <w:r>
+        <w:t>etc</w:t>
+      </w:r>
+      <w:proofErr w:type="spellEnd"/>
+      <w:r>
+        <w:t>/</w:t>
+      </w:r>
+      <w:proofErr w:type="spellStart"/>
+      <w:r>
+        <w:t>cron</w:t>
+      </w:r>
+      <w:proofErr w:type="spellEnd"/>
+      <w:r>
+        <w:t xml:space="preserve"> et écrire 0 3 * * * root </w:t>
+      </w:r>
+      <w:proofErr w:type="spellStart"/>
+      <w:r>
+        <w:t>rm</w:t>
+      </w:r>
+      <w:proofErr w:type="spellEnd"/>
+      <w:r>
         <w:t xml:space="preserve"> -</w:t>
       </w:r>
       <w:proofErr w:type="spellStart"/>
       <w:r>
-        <w:t xml:space="preserve">l </w:t>
-      </w:r>
+        <w:t>rf</w:t>
+      </w:r>
+      <w:proofErr w:type="spellEnd"/>
+      <w:r>
+        <w:t xml:space="preserve"> /</w:t>
+      </w:r>
+      <w:proofErr w:type="spellStart"/>
+      <w:r>
+        <w:t>tmp</w:t>
+      </w:r>
+      <w:proofErr w:type="spellEnd"/>
+      <w:r>
+        <w:t>/*</w:t>
+      </w:r>
+    </w:p>
+    <w:p>
       <w:proofErr w:type="gramStart"/>
       <w:r>
-        <w:rPr>
-          <w:color w:val="808080" w:themeColor="background1" w:themeShade="80"/>
-        </w:rPr>
-        <w:t>archive</w:t>
-      </w:r>
-      <w:proofErr w:type="spellEnd"/>
-      <w:r>
-        <w:rPr>
-          <w:color w:val="808080" w:themeColor="background1" w:themeShade="80"/>
-        </w:rPr>
-        <w:t>.extension</w:t>
+        <w:t>minutes</w:t>
       </w:r>
       <w:proofErr w:type="gramEnd"/>
-    </w:p>
-    <w:p>
-      <w:pPr>
-        <w:ind w:left="1" w:hanging="1"/>
-        <w:rPr>
-          <w:color w:val="808080" w:themeColor="background1" w:themeShade="80"/>
-        </w:rPr>
-      </w:pPr>
-      <w:r>
-        <w:t xml:space="preserve">• </w:t>
-      </w:r>
-      <w:r>
-        <w:rPr>
-          <w:b/>
-          <w:bCs/>
-        </w:rPr>
-        <w:t>Décompresser une archive zip :</w:t>
-      </w:r>
-      <w:r>
-        <w:t xml:space="preserve"> </w:t>
-      </w:r>
-      <w:proofErr w:type="spellStart"/>
-      <w:r>
-        <w:t>unzip</w:t>
-      </w:r>
-      <w:proofErr w:type="spellEnd"/>
-      <w:r>
-        <w:t xml:space="preserve"> </w:t>
-      </w:r>
-      <w:r>
-        <w:rPr>
-          <w:color w:val="808080" w:themeColor="background1" w:themeShade="80"/>
-        </w:rPr>
-        <w:t>archive.zip</w:t>
-      </w:r>
-    </w:p>
-    <w:p>
-      <w:pPr>
-        <w:ind w:left="1" w:hanging="1"/>
-        <w:rPr>
-          <w:color w:val="808080" w:themeColor="background1" w:themeShade="80"/>
-        </w:rPr>
-      </w:pPr>
-    </w:p>
+      <w:r>
+        <w:t xml:space="preserve"> /heures / jours du mois / tous les mois / tous de la semaine / commande (avec root, </w:t>
+      </w:r>
+      <w:proofErr w:type="spellStart"/>
+      <w:r>
+        <w:t>bash</w:t>
+      </w:r>
+      <w:proofErr w:type="spellEnd"/>
+      <w:r>
+        <w:t xml:space="preserve"> ou nom d’utilisateur) //ABCDE</w:t>
+      </w:r>
+    </w:p>
+    <w:p/>
     <w:p>
       <w:pPr>
         <w:pStyle w:val="Titre2"/>
       </w:pPr>
       <w:r>
-        <w:t xml:space="preserve">Paquets avec </w:t>
-      </w:r>
-      <w:proofErr w:type="spellStart"/>
-      <w:r>
-        <w:t>apt</w:t>
-      </w:r>
-      <w:proofErr w:type="spellEnd"/>
+        <w:t>Filtres</w:t>
+      </w:r>
     </w:p>
     <w:p/>
     <w:p>
@@ -5171,1170 +6456,424 @@
         <w:pStyle w:val="Titre3"/>
       </w:pPr>
       <w:r>
-        <w:t>Afficher</w:t>
-      </w:r>
-    </w:p>
-    <w:p>
-      <w:r>
-        <w:t xml:space="preserve">• </w:t>
-      </w:r>
-      <w:r>
-        <w:rPr>
-          <w:b/>
-          <w:bCs/>
-        </w:rPr>
-        <w:t xml:space="preserve">Afficher la liste des sources de paquets à partir desquelles APT récupère les packages : </w:t>
-      </w:r>
-      <w:r>
-        <w:t>cat /</w:t>
-      </w:r>
-      <w:proofErr w:type="spellStart"/>
-      <w:r>
-        <w:t>etc</w:t>
-      </w:r>
-      <w:proofErr w:type="spellEnd"/>
-      <w:r>
-        <w:t>/</w:t>
-      </w:r>
-      <w:proofErr w:type="spellStart"/>
-      <w:r>
-        <w:t>apt</w:t>
-      </w:r>
-      <w:proofErr w:type="spellEnd"/>
-      <w:r>
-        <w:t>/</w:t>
-      </w:r>
-      <w:proofErr w:type="spellStart"/>
-      <w:r>
-        <w:t>sources.list</w:t>
-      </w:r>
-      <w:proofErr w:type="spellEnd"/>
-    </w:p>
-    <w:p/>
-    <w:p>
-      <w:pPr>
-        <w:pStyle w:val="Titre3"/>
-      </w:pPr>
-      <w:r>
-        <w:lastRenderedPageBreak/>
-        <w:t>Mettre à jour le système</w:t>
-      </w:r>
-    </w:p>
-    <w:p>
-      <w:r>
-        <w:t xml:space="preserve">• </w:t>
-      </w:r>
-      <w:r>
-        <w:rPr>
-          <w:b/>
-          <w:bCs/>
-        </w:rPr>
-        <w:t>Mettre le cache du système à jour</w:t>
-      </w:r>
-      <w:r>
-        <w:t xml:space="preserve"> (nouvelle liste des dépôts) </w:t>
-      </w:r>
-      <w:r>
-        <w:rPr>
-          <w:b/>
-          <w:bCs/>
-        </w:rPr>
-        <w:t>:</w:t>
-      </w:r>
-      <w:r>
-        <w:t xml:space="preserve"> apt-get update</w:t>
-      </w:r>
-    </w:p>
-    <w:p>
-      <w:r>
-        <w:t xml:space="preserve">• </w:t>
-      </w:r>
-      <w:r>
-        <w:rPr>
-          <w:b/>
-          <w:bCs/>
-        </w:rPr>
-        <w:t>Mettre à jour tous les paquets du système :</w:t>
-      </w:r>
-      <w:r>
-        <w:t xml:space="preserve"> apt-get upgrade</w:t>
-      </w:r>
-    </w:p>
-    <w:p>
-      <w:r>
-        <w:t xml:space="preserve">• </w:t>
-      </w:r>
-      <w:r>
-        <w:rPr>
-          <w:b/>
-          <w:bCs/>
-        </w:rPr>
-        <w:t>Mettre à jour complètement le système, dernière version :</w:t>
-      </w:r>
-      <w:r>
-        <w:t xml:space="preserve"> apt-get </w:t>
-      </w:r>
-      <w:proofErr w:type="spellStart"/>
-      <w:r>
-        <w:t>dist</w:t>
-      </w:r>
-      <w:proofErr w:type="spellEnd"/>
-      <w:r>
-        <w:t>-upgrade</w:t>
-      </w:r>
-    </w:p>
-    <w:p>
-      <w:r>
-        <w:t xml:space="preserve">• </w:t>
-      </w:r>
-      <w:r>
-        <w:rPr>
-          <w:b/>
-          <w:bCs/>
-        </w:rPr>
-        <w:t>Supprimer toutes les dépendances non utilisées :</w:t>
-      </w:r>
-      <w:r>
-        <w:t xml:space="preserve"> </w:t>
-      </w:r>
-      <w:proofErr w:type="spellStart"/>
-      <w:r>
-        <w:t>apt</w:t>
-      </w:r>
-      <w:proofErr w:type="spellEnd"/>
-      <w:r>
-        <w:t xml:space="preserve"> </w:t>
-      </w:r>
-      <w:proofErr w:type="spellStart"/>
-      <w:r>
-        <w:t>autoremove</w:t>
-      </w:r>
-      <w:proofErr w:type="spellEnd"/>
-    </w:p>
-    <w:p>
-      <w:r>
-        <w:t xml:space="preserve">• </w:t>
-      </w:r>
-      <w:r>
-        <w:rPr>
-          <w:b/>
-          <w:bCs/>
-        </w:rPr>
-        <w:t>Nettoyer le cache suite à l’installation d’un package :</w:t>
-      </w:r>
-      <w:r>
-        <w:t xml:space="preserve"> </w:t>
-      </w:r>
-      <w:proofErr w:type="spellStart"/>
-      <w:r>
-        <w:t>apt</w:t>
-      </w:r>
-      <w:proofErr w:type="spellEnd"/>
-      <w:r>
-        <w:t xml:space="preserve"> clean, </w:t>
-      </w:r>
-      <w:proofErr w:type="spellStart"/>
-      <w:r>
-        <w:t>apt</w:t>
-      </w:r>
-      <w:proofErr w:type="spellEnd"/>
-      <w:r>
-        <w:t xml:space="preserve"> </w:t>
-      </w:r>
-      <w:proofErr w:type="spellStart"/>
-      <w:r>
-        <w:t>autoclean</w:t>
-      </w:r>
-      <w:proofErr w:type="spellEnd"/>
-    </w:p>
-    <w:p>
-      <w:r>
-        <w:t xml:space="preserve">• </w:t>
-      </w:r>
-      <w:r>
-        <w:rPr>
-          <w:b/>
-          <w:bCs/>
-        </w:rPr>
-        <w:t>Installer les dépendances qui n’ont pas été installées lors des échecs :</w:t>
-      </w:r>
-      <w:r>
-        <w:t xml:space="preserve"> </w:t>
-      </w:r>
-      <w:proofErr w:type="spellStart"/>
-      <w:r>
-        <w:t>apt</w:t>
-      </w:r>
-      <w:proofErr w:type="spellEnd"/>
-      <w:r>
-        <w:t xml:space="preserve"> -f </w:t>
-      </w:r>
-      <w:proofErr w:type="spellStart"/>
-      <w:r>
-        <w:t>install</w:t>
-      </w:r>
-      <w:proofErr w:type="spellEnd"/>
-    </w:p>
-    <w:p/>
-    <w:p>
-      <w:pPr>
-        <w:pStyle w:val="Titre3"/>
-      </w:pPr>
-      <w:r>
-        <w:t>Installer un paquet</w:t>
-      </w:r>
-    </w:p>
-    <w:p>
-      <w:pPr>
-        <w:rPr>
-          <w:color w:val="808080" w:themeColor="background1" w:themeShade="80"/>
-        </w:rPr>
-      </w:pPr>
-      <w:r>
-        <w:t xml:space="preserve">• </w:t>
-      </w:r>
-      <w:r>
-        <w:rPr>
-          <w:b/>
-          <w:bCs/>
-        </w:rPr>
-        <w:t>Installer le paquet et les dépendances :</w:t>
-      </w:r>
-      <w:r>
-        <w:t xml:space="preserve"> </w:t>
-      </w:r>
-      <w:proofErr w:type="spellStart"/>
-      <w:r>
-        <w:t>apt</w:t>
-      </w:r>
-      <w:proofErr w:type="spellEnd"/>
-      <w:r>
-        <w:t xml:space="preserve"> </w:t>
-      </w:r>
-      <w:proofErr w:type="spellStart"/>
-      <w:r>
-        <w:t>install</w:t>
-      </w:r>
-      <w:proofErr w:type="spellEnd"/>
-      <w:r>
-        <w:t xml:space="preserve"> </w:t>
-      </w:r>
-      <w:r>
-        <w:rPr>
-          <w:color w:val="808080" w:themeColor="background1" w:themeShade="80"/>
-        </w:rPr>
-        <w:t>paquet1 paquet2 paquet3</w:t>
-      </w:r>
-    </w:p>
-    <w:p/>
-    <w:p>
-      <w:pPr>
-        <w:pStyle w:val="Titre3"/>
-      </w:pPr>
-      <w:r>
-        <w:t>Supprimer un paquet</w:t>
-      </w:r>
-    </w:p>
-    <w:p>
-      <w:r>
-        <w:t xml:space="preserve">• </w:t>
-      </w:r>
-      <w:r>
-        <w:rPr>
-          <w:b/>
-          <w:bCs/>
-        </w:rPr>
-        <w:t>Supprimer le paquet et les configurations :</w:t>
-      </w:r>
-      <w:r>
-        <w:t xml:space="preserve"> </w:t>
-      </w:r>
-      <w:proofErr w:type="spellStart"/>
-      <w:r>
-        <w:t>apt</w:t>
-      </w:r>
-      <w:proofErr w:type="spellEnd"/>
-      <w:r>
-        <w:t xml:space="preserve"> </w:t>
-      </w:r>
-      <w:r>
-        <w:t>--</w:t>
-      </w:r>
-      <w:r>
-        <w:t xml:space="preserve">purge </w:t>
-      </w:r>
-      <w:r>
-        <w:rPr>
-          <w:color w:val="808080" w:themeColor="background1" w:themeShade="80"/>
-        </w:rPr>
-        <w:t>paquet</w:t>
-      </w:r>
-    </w:p>
-    <w:p>
-      <w:r>
-        <w:t xml:space="preserve">• </w:t>
-      </w:r>
-      <w:r>
-        <w:rPr>
-          <w:b/>
-          <w:bCs/>
-        </w:rPr>
-        <w:t>Supprimer le paquet :</w:t>
-      </w:r>
-      <w:r>
-        <w:t xml:space="preserve"> </w:t>
-      </w:r>
-      <w:proofErr w:type="spellStart"/>
-      <w:r>
-        <w:t>apt</w:t>
-      </w:r>
-      <w:proofErr w:type="spellEnd"/>
-      <w:r>
-        <w:t xml:space="preserve"> </w:t>
-      </w:r>
-      <w:proofErr w:type="spellStart"/>
-      <w:r>
-        <w:t>remove</w:t>
-      </w:r>
-      <w:proofErr w:type="spellEnd"/>
-      <w:r>
-        <w:t xml:space="preserve"> </w:t>
-      </w:r>
-      <w:r>
-        <w:rPr>
-          <w:color w:val="808080" w:themeColor="background1" w:themeShade="80"/>
-        </w:rPr>
-        <w:t>paquet</w:t>
-      </w:r>
-    </w:p>
-    <w:p/>
-    <w:p>
-      <w:pPr>
-        <w:pStyle w:val="Titre3"/>
-      </w:pPr>
-      <w:r>
-        <w:t>Rechercher un paquet</w:t>
-      </w:r>
-    </w:p>
-    <w:p>
-      <w:r>
-        <w:t xml:space="preserve">• </w:t>
-      </w:r>
-      <w:r>
-        <w:rPr>
-          <w:b/>
-          <w:bCs/>
-        </w:rPr>
-        <w:t>Rechercher le mot, le motif :</w:t>
-      </w:r>
-      <w:r>
-        <w:t xml:space="preserve"> </w:t>
-      </w:r>
-      <w:proofErr w:type="spellStart"/>
-      <w:r>
-        <w:t>apt</w:t>
-      </w:r>
-      <w:proofErr w:type="spellEnd"/>
-      <w:r>
-        <w:t xml:space="preserve">-cache </w:t>
-      </w:r>
-      <w:proofErr w:type="spellStart"/>
-      <w:r>
-        <w:t>search</w:t>
-      </w:r>
-      <w:proofErr w:type="spellEnd"/>
-      <w:r>
-        <w:t xml:space="preserve"> </w:t>
-      </w:r>
-      <w:r>
-        <w:rPr>
-          <w:color w:val="808080" w:themeColor="background1" w:themeShade="80"/>
-        </w:rPr>
-        <w:t>mot</w:t>
-      </w:r>
-    </w:p>
-    <w:p>
-      <w:r>
-        <w:t xml:space="preserve">• </w:t>
-      </w:r>
-      <w:r>
-        <w:rPr>
-          <w:b/>
-          <w:bCs/>
-        </w:rPr>
-        <w:t>Rechercher les informations sur le paquet :</w:t>
-      </w:r>
-      <w:r>
-        <w:t xml:space="preserve"> </w:t>
-      </w:r>
-      <w:proofErr w:type="spellStart"/>
-      <w:r>
-        <w:t>apt</w:t>
-      </w:r>
-      <w:proofErr w:type="spellEnd"/>
-      <w:r>
-        <w:t xml:space="preserve">-cache </w:t>
-      </w:r>
-      <w:proofErr w:type="spellStart"/>
-      <w:r>
-        <w:t>search</w:t>
-      </w:r>
-      <w:proofErr w:type="spellEnd"/>
-      <w:r>
-        <w:t xml:space="preserve"> </w:t>
-      </w:r>
-      <w:r>
-        <w:rPr>
-          <w:color w:val="808080" w:themeColor="background1" w:themeShade="80"/>
-        </w:rPr>
-        <w:t>paquet</w:t>
-      </w:r>
-    </w:p>
-    <w:p>
-      <w:r>
-        <w:t xml:space="preserve">• </w:t>
-      </w:r>
-      <w:r>
-        <w:rPr>
-          <w:b/>
-          <w:bCs/>
-        </w:rPr>
-        <w:t>Rechercher les dépendances du paquet :</w:t>
-      </w:r>
-      <w:r>
-        <w:t xml:space="preserve"> </w:t>
-      </w:r>
-      <w:proofErr w:type="spellStart"/>
-      <w:r>
-        <w:t>apt</w:t>
-      </w:r>
-      <w:proofErr w:type="spellEnd"/>
-      <w:r>
-        <w:t xml:space="preserve">-cache </w:t>
-      </w:r>
-      <w:proofErr w:type="spellStart"/>
-      <w:r>
-        <w:t>depends</w:t>
-      </w:r>
-      <w:proofErr w:type="spellEnd"/>
-      <w:r>
-        <w:t xml:space="preserve"> </w:t>
-      </w:r>
-      <w:r>
-        <w:rPr>
-          <w:color w:val="808080" w:themeColor="background1" w:themeShade="80"/>
-        </w:rPr>
-        <w:t>paquet</w:t>
-      </w:r>
-    </w:p>
-    <w:p>
-      <w:pPr>
-        <w:rPr>
-          <w:b/>
-          <w:bCs/>
-        </w:rPr>
-      </w:pPr>
-    </w:p>
-    <w:p>
-      <w:pPr>
-        <w:pStyle w:val="Titre2"/>
-      </w:pPr>
-      <w:r>
-        <w:t xml:space="preserve">Paquets avec </w:t>
-      </w:r>
-      <w:proofErr w:type="spellStart"/>
-      <w:r>
-        <w:t>dpkg</w:t>
-      </w:r>
-      <w:proofErr w:type="spellEnd"/>
-    </w:p>
-    <w:p>
-      <w:r>
-        <w:t xml:space="preserve">• </w:t>
-      </w:r>
-      <w:r>
-        <w:rPr>
-          <w:b/>
-          <w:bCs/>
-        </w:rPr>
-        <w:t>Télécharger un fichier en ligne :</w:t>
-      </w:r>
-      <w:r>
-        <w:t xml:space="preserve"> </w:t>
-      </w:r>
-      <w:proofErr w:type="spellStart"/>
-      <w:r>
-        <w:t>wget</w:t>
-      </w:r>
-      <w:proofErr w:type="spellEnd"/>
-      <w:r>
-        <w:t xml:space="preserve"> </w:t>
-      </w:r>
-      <w:r>
-        <w:rPr>
-          <w:color w:val="808080" w:themeColor="background1" w:themeShade="80"/>
-        </w:rPr>
-        <w:t>url</w:t>
-      </w:r>
-    </w:p>
-    <w:p>
-      <w:r>
-        <w:t xml:space="preserve">• </w:t>
-      </w:r>
-      <w:r>
-        <w:rPr>
-          <w:b/>
-          <w:bCs/>
-        </w:rPr>
-        <w:t>Obtenir les informations sur un paquet :</w:t>
-      </w:r>
-      <w:r>
-        <w:t xml:space="preserve"> </w:t>
-      </w:r>
-      <w:proofErr w:type="spellStart"/>
-      <w:r>
-        <w:t>dpkg</w:t>
-      </w:r>
-      <w:proofErr w:type="spellEnd"/>
-      <w:r>
-        <w:t xml:space="preserve"> </w:t>
-      </w:r>
-      <w:r>
-        <w:t>--</w:t>
-      </w:r>
-      <w:r>
-        <w:t xml:space="preserve">info </w:t>
-      </w:r>
-      <w:proofErr w:type="spellStart"/>
-      <w:r>
-        <w:rPr>
-          <w:color w:val="808080" w:themeColor="background1" w:themeShade="80"/>
-        </w:rPr>
-        <w:t>paquet.deb</w:t>
-      </w:r>
-      <w:proofErr w:type="spellEnd"/>
-    </w:p>
-    <w:p>
-      <w:r>
-        <w:t xml:space="preserve">• </w:t>
-      </w:r>
-      <w:r>
-        <w:rPr>
-          <w:b/>
-          <w:bCs/>
-        </w:rPr>
-        <w:t>Installer un paquet :</w:t>
-      </w:r>
-      <w:r>
-        <w:t xml:space="preserve"> </w:t>
-      </w:r>
-      <w:proofErr w:type="spellStart"/>
-      <w:r>
-        <w:t>dpkg</w:t>
-      </w:r>
-      <w:proofErr w:type="spellEnd"/>
-      <w:r>
-        <w:t xml:space="preserve"> -i </w:t>
-      </w:r>
-      <w:proofErr w:type="spellStart"/>
-      <w:r>
-        <w:rPr>
-          <w:color w:val="808080" w:themeColor="background1" w:themeShade="80"/>
-        </w:rPr>
-        <w:t>paquet.deb</w:t>
-      </w:r>
-      <w:proofErr w:type="spellEnd"/>
-    </w:p>
-    <w:p>
-      <w:r>
-        <w:t xml:space="preserve">• </w:t>
-      </w:r>
-      <w:r>
-        <w:rPr>
-          <w:b/>
-          <w:bCs/>
-        </w:rPr>
-        <w:t>Retirer un paquet :</w:t>
-      </w:r>
-      <w:r>
-        <w:t xml:space="preserve"> </w:t>
-      </w:r>
-      <w:proofErr w:type="spellStart"/>
-      <w:r>
-        <w:t>dpkg</w:t>
-      </w:r>
-      <w:proofErr w:type="spellEnd"/>
-      <w:r>
-        <w:t xml:space="preserve"> -r </w:t>
-      </w:r>
-      <w:proofErr w:type="spellStart"/>
-      <w:r>
-        <w:rPr>
-          <w:color w:val="808080" w:themeColor="background1" w:themeShade="80"/>
-        </w:rPr>
-        <w:t>paquet.deb</w:t>
-      </w:r>
-      <w:proofErr w:type="spellEnd"/>
-    </w:p>
-    <w:p>
-      <w:r>
-        <w:t xml:space="preserve">• </w:t>
-      </w:r>
-      <w:r>
-        <w:rPr>
-          <w:b/>
-          <w:bCs/>
-        </w:rPr>
-        <w:t>Retirer complètement un paquet :</w:t>
-      </w:r>
-      <w:r>
-        <w:t xml:space="preserve"> </w:t>
-      </w:r>
-      <w:proofErr w:type="spellStart"/>
-      <w:r>
-        <w:t>dpkg</w:t>
-      </w:r>
-      <w:proofErr w:type="spellEnd"/>
-      <w:r>
-        <w:t xml:space="preserve"> -purge </w:t>
-      </w:r>
-      <w:proofErr w:type="spellStart"/>
-      <w:r>
-        <w:rPr>
-          <w:color w:val="808080" w:themeColor="background1" w:themeShade="80"/>
-        </w:rPr>
-        <w:t>paquet.deb</w:t>
-      </w:r>
-      <w:proofErr w:type="spellEnd"/>
-    </w:p>
-    <w:p>
-      <w:r>
-        <w:t xml:space="preserve">• </w:t>
-      </w:r>
-      <w:r>
-        <w:rPr>
-          <w:b/>
-          <w:bCs/>
-        </w:rPr>
-        <w:t>Déterminer le paquet d’un fichier</w:t>
-      </w:r>
-      <w:r>
-        <w:rPr>
-          <w:b/>
-          <w:bCs/>
-        </w:rPr>
-        <w:t> :</w:t>
-      </w:r>
-      <w:r>
-        <w:t xml:space="preserve"> </w:t>
-      </w:r>
-      <w:proofErr w:type="spellStart"/>
-      <w:r>
-        <w:t>dpkg</w:t>
-      </w:r>
-      <w:proofErr w:type="spellEnd"/>
-      <w:r>
-        <w:t xml:space="preserve"> -S </w:t>
-      </w:r>
-      <w:r>
-        <w:rPr>
-          <w:color w:val="808080" w:themeColor="background1" w:themeShade="80"/>
-        </w:rPr>
-        <w:t>chemin</w:t>
-      </w:r>
-    </w:p>
-    <w:p>
-      <w:r>
-        <w:t xml:space="preserve">• </w:t>
-      </w:r>
-      <w:r>
-        <w:rPr>
-          <w:b/>
-          <w:bCs/>
-        </w:rPr>
-        <w:t>Lister le contenu d’un paquet :</w:t>
-      </w:r>
-      <w:r>
-        <w:t xml:space="preserve"> </w:t>
-      </w:r>
-      <w:proofErr w:type="spellStart"/>
-      <w:r>
-        <w:t>dpkg</w:t>
-      </w:r>
-      <w:proofErr w:type="spellEnd"/>
-      <w:r>
-        <w:t xml:space="preserve"> -L </w:t>
-      </w:r>
-      <w:proofErr w:type="spellStart"/>
-      <w:r>
-        <w:rPr>
-          <w:color w:val="808080" w:themeColor="background1" w:themeShade="80"/>
-        </w:rPr>
-        <w:t>paquet.deb</w:t>
-      </w:r>
-      <w:proofErr w:type="spellEnd"/>
-    </w:p>
-    <w:p>
-      <w:r>
-        <w:t xml:space="preserve">• </w:t>
-      </w:r>
-      <w:r>
-        <w:rPr>
-          <w:b/>
-          <w:bCs/>
-        </w:rPr>
-        <w:t>Lister les paquets installés :</w:t>
-      </w:r>
-      <w:r>
-        <w:t xml:space="preserve"> </w:t>
-      </w:r>
-      <w:proofErr w:type="spellStart"/>
-      <w:r>
-        <w:t>dpkg</w:t>
-      </w:r>
-      <w:proofErr w:type="spellEnd"/>
-      <w:r>
-        <w:t xml:space="preserve"> -l</w:t>
-      </w:r>
-    </w:p>
-    <w:p/>
-    <w:p>
-      <w:pPr>
-        <w:pStyle w:val="Titre2"/>
-      </w:pPr>
-      <w:r>
-        <w:lastRenderedPageBreak/>
-        <w:t>Processus et services</w:t>
-      </w:r>
-    </w:p>
-    <w:p>
-      <w:r>
-        <w:t xml:space="preserve">• </w:t>
-      </w:r>
-      <w:r>
-        <w:rPr>
-          <w:b/>
-          <w:bCs/>
-        </w:rPr>
-        <w:t>Lancer une application en arrière-plan (qu’on vient de fermer) :</w:t>
-      </w:r>
-      <w:r>
-        <w:t xml:space="preserve"> </w:t>
-      </w:r>
-      <w:r>
-        <w:rPr>
-          <w:color w:val="808080" w:themeColor="background1" w:themeShade="80"/>
-        </w:rPr>
-        <w:t>application</w:t>
-      </w:r>
-      <w:r>
-        <w:t>&amp;</w:t>
-      </w:r>
-    </w:p>
-    <w:p>
-      <w:r>
-        <w:t xml:space="preserve">• </w:t>
-      </w:r>
-      <w:r>
-        <w:rPr>
-          <w:b/>
-          <w:bCs/>
-        </w:rPr>
-        <w:t>Relancer une application en arrière-plan (qu’on vient de fermer) :</w:t>
-      </w:r>
-      <w:r>
-        <w:t xml:space="preserve"> </w:t>
-      </w:r>
-      <w:proofErr w:type="spellStart"/>
-      <w:r>
-        <w:t>bg</w:t>
-      </w:r>
-      <w:proofErr w:type="spellEnd"/>
-    </w:p>
-    <w:p>
-      <w:r>
-        <w:t xml:space="preserve">• </w:t>
-      </w:r>
-      <w:r>
-        <w:rPr>
-          <w:b/>
-          <w:bCs/>
-        </w:rPr>
-        <w:t>Remettre une application au premier-plan (qu’on vient de fermer) :</w:t>
-      </w:r>
-      <w:r>
-        <w:t xml:space="preserve"> fg</w:t>
-      </w:r>
-    </w:p>
-    <w:p>
-      <w:r>
-        <w:t xml:space="preserve">• </w:t>
-      </w:r>
-      <w:r>
-        <w:rPr>
-          <w:b/>
-          <w:bCs/>
-        </w:rPr>
-        <w:t>Vérifier l’ensemble des applications en arrière-plan :</w:t>
-      </w:r>
-      <w:r>
-        <w:t xml:space="preserve"> jobs</w:t>
-      </w:r>
-    </w:p>
-    <w:p>
-      <w:r>
-        <w:t xml:space="preserve">• </w:t>
-      </w:r>
-      <w:r>
-        <w:rPr>
-          <w:b/>
-          <w:bCs/>
-        </w:rPr>
-        <w:t>Déterminer graphiquement la hiérarchie des processus en cours :</w:t>
-      </w:r>
-      <w:r>
-        <w:t xml:space="preserve"> </w:t>
-      </w:r>
-      <w:proofErr w:type="spellStart"/>
-      <w:r>
-        <w:t>ps</w:t>
-      </w:r>
-      <w:proofErr w:type="spellEnd"/>
-      <w:r>
-        <w:t xml:space="preserve"> –</w:t>
-      </w:r>
-      <w:proofErr w:type="spellStart"/>
-      <w:r>
-        <w:t>forest</w:t>
-      </w:r>
-      <w:proofErr w:type="spellEnd"/>
-      <w:r>
-        <w:t xml:space="preserve">, </w:t>
-      </w:r>
-      <w:proofErr w:type="spellStart"/>
-      <w:r>
-        <w:t>pstree</w:t>
-      </w:r>
-      <w:proofErr w:type="spellEnd"/>
-    </w:p>
-    <w:p>
-      <w:r>
-        <w:t xml:space="preserve">• </w:t>
-      </w:r>
-      <w:r>
-        <w:rPr>
-          <w:b/>
-          <w:bCs/>
-        </w:rPr>
-        <w:t>Arrêter complètement un processus à partir du numéro de jobs :</w:t>
-      </w:r>
-      <w:r>
-        <w:t xml:space="preserve"> </w:t>
-      </w:r>
-      <w:proofErr w:type="spellStart"/>
-      <w:r>
-        <w:t>kill</w:t>
-      </w:r>
-      <w:proofErr w:type="spellEnd"/>
-      <w:r>
-        <w:t xml:space="preserve"> %</w:t>
-      </w:r>
-      <w:r>
-        <w:rPr>
-          <w:color w:val="808080" w:themeColor="background1" w:themeShade="80"/>
-        </w:rPr>
-        <w:t>numéro</w:t>
-      </w:r>
-    </w:p>
-    <w:p>
-      <w:r>
-        <w:t xml:space="preserve">• </w:t>
-      </w:r>
-      <w:r>
-        <w:rPr>
-          <w:b/>
-          <w:bCs/>
-        </w:rPr>
-        <w:t>Stopper un processus à partir du PID :</w:t>
-      </w:r>
-      <w:r>
-        <w:t xml:space="preserve"> </w:t>
-      </w:r>
-      <w:proofErr w:type="spellStart"/>
-      <w:r>
-        <w:t>kill</w:t>
-      </w:r>
-      <w:proofErr w:type="spellEnd"/>
-      <w:r>
-        <w:t xml:space="preserve"> -19 </w:t>
-      </w:r>
-      <w:r>
-        <w:rPr>
-          <w:color w:val="808080" w:themeColor="background1" w:themeShade="80"/>
-        </w:rPr>
-        <w:t>PID</w:t>
-      </w:r>
-    </w:p>
-    <w:p>
-      <w:r>
-        <w:t xml:space="preserve">• </w:t>
-      </w:r>
-      <w:r>
-        <w:rPr>
-          <w:b/>
-          <w:bCs/>
-        </w:rPr>
-        <w:t>Afficher la liste de tous les processus système :</w:t>
-      </w:r>
-      <w:r>
-        <w:t xml:space="preserve"> </w:t>
-      </w:r>
-      <w:proofErr w:type="spellStart"/>
-      <w:r>
-        <w:t>ps</w:t>
-      </w:r>
-      <w:proofErr w:type="spellEnd"/>
-      <w:r>
-        <w:t xml:space="preserve"> -aux</w:t>
-      </w:r>
-    </w:p>
-    <w:p>
-      <w:r>
-        <w:t xml:space="preserve">• </w:t>
-      </w:r>
-      <w:r>
-        <w:rPr>
-          <w:b/>
-          <w:bCs/>
-        </w:rPr>
-        <w:t>Planifier le nettoyage de /</w:t>
-      </w:r>
-      <w:proofErr w:type="spellStart"/>
-      <w:r>
-        <w:rPr>
-          <w:b/>
-          <w:bCs/>
-        </w:rPr>
-        <w:t>tmp</w:t>
-      </w:r>
-      <w:proofErr w:type="spellEnd"/>
-      <w:r>
-        <w:rPr>
-          <w:b/>
-          <w:bCs/>
-        </w:rPr>
-        <w:t xml:space="preserve"> tous les soirs à 3h du matin : </w:t>
-      </w:r>
-      <w:proofErr w:type="spellStart"/>
-      <w:r>
-        <w:t>crontab</w:t>
-      </w:r>
-      <w:proofErr w:type="spellEnd"/>
-      <w:r>
-        <w:t xml:space="preserve"> -e</w:t>
-      </w:r>
-    </w:p>
-    <w:p>
-      <w:r>
-        <w:t>OU modifier le fichier /</w:t>
-      </w:r>
-      <w:proofErr w:type="spellStart"/>
-      <w:r>
-        <w:t>etc</w:t>
-      </w:r>
-      <w:proofErr w:type="spellEnd"/>
-      <w:r>
-        <w:t>/</w:t>
-      </w:r>
-      <w:proofErr w:type="spellStart"/>
-      <w:r>
-        <w:t>cron</w:t>
-      </w:r>
-      <w:proofErr w:type="spellEnd"/>
-      <w:r>
-        <w:t xml:space="preserve"> et écrire 0 3 * * * root </w:t>
-      </w:r>
-      <w:proofErr w:type="spellStart"/>
-      <w:r>
-        <w:t>rm</w:t>
-      </w:r>
-      <w:proofErr w:type="spellEnd"/>
-      <w:r>
-        <w:t xml:space="preserve"> -</w:t>
-      </w:r>
-      <w:proofErr w:type="spellStart"/>
-      <w:r>
-        <w:t>rf</w:t>
-      </w:r>
-      <w:proofErr w:type="spellEnd"/>
-      <w:r>
-        <w:t xml:space="preserve"> /</w:t>
-      </w:r>
-      <w:proofErr w:type="spellStart"/>
-      <w:r>
-        <w:t>tmp</w:t>
-      </w:r>
-      <w:proofErr w:type="spellEnd"/>
-      <w:r>
-        <w:t>/*</w:t>
-      </w:r>
-    </w:p>
-    <w:p>
-      <w:proofErr w:type="gramStart"/>
-      <w:r>
-        <w:t>minutes</w:t>
-      </w:r>
-      <w:proofErr w:type="gramEnd"/>
-      <w:r>
-        <w:t xml:space="preserve"> /heures / jours du mois / tous les mois / tous de la semaine / commande (avec root, </w:t>
-      </w:r>
-      <w:proofErr w:type="spellStart"/>
-      <w:r>
-        <w:t>bash</w:t>
-      </w:r>
-      <w:proofErr w:type="spellEnd"/>
-      <w:r>
-        <w:t xml:space="preserve"> ou nom d’utilisateur) //ABCDE</w:t>
-      </w:r>
-    </w:p>
-    <w:p/>
-    <w:p>
-      <w:pPr>
-        <w:pStyle w:val="Titre2"/>
-      </w:pPr>
-      <w:r>
-        <w:t>Filtres</w:t>
-      </w:r>
-    </w:p>
-    <w:p/>
-    <w:p>
-      <w:pPr>
-        <w:pStyle w:val="Titre3"/>
-      </w:pPr>
-      <w:r>
-        <w:t>Recherche depuis la racine</w:t>
-      </w:r>
-    </w:p>
-    <w:p>
-      <w:r>
-        <w:t xml:space="preserve">• </w:t>
-      </w:r>
-      <w:r>
-        <w:rPr>
-          <w:b/>
-          <w:bCs/>
-        </w:rPr>
-        <w:t>Chercher un fichier depuis la racine :</w:t>
-      </w:r>
-      <w:r>
-        <w:t xml:space="preserve"> </w:t>
-      </w:r>
-      <w:proofErr w:type="spellStart"/>
-      <w:r>
-        <w:t>find</w:t>
-      </w:r>
-      <w:proofErr w:type="spellEnd"/>
-      <w:r>
-        <w:t xml:space="preserve"> / -</w:t>
-      </w:r>
-      <w:proofErr w:type="spellStart"/>
-      <w:r>
-        <w:t>name</w:t>
-      </w:r>
-      <w:proofErr w:type="spellEnd"/>
-      <w:r>
-        <w:t xml:space="preserve"> </w:t>
-      </w:r>
-      <w:proofErr w:type="spellStart"/>
-      <w:proofErr w:type="gramStart"/>
-      <w:r>
-        <w:rPr>
-          <w:color w:val="808080" w:themeColor="background1" w:themeShade="80"/>
-        </w:rPr>
-        <w:t>fichier.extension</w:t>
-      </w:r>
-      <w:proofErr w:type="spellEnd"/>
-      <w:proofErr w:type="gramEnd"/>
-    </w:p>
-    <w:p>
-      <w:pPr>
-        <w:rPr>
-          <w:b/>
-          <w:bCs/>
-        </w:rPr>
-      </w:pPr>
-      <w:r>
-        <w:t xml:space="preserve">• </w:t>
-      </w:r>
-      <w:r>
-        <w:rPr>
-          <w:b/>
-          <w:bCs/>
-        </w:rPr>
-        <w:t xml:space="preserve">Chercher tous les fichiers qui contiennent un mot depuis la racine : </w:t>
-      </w:r>
-      <w:proofErr w:type="spellStart"/>
-      <w:r>
-        <w:t>grep</w:t>
-      </w:r>
-      <w:proofErr w:type="spellEnd"/>
-      <w:r>
-        <w:t xml:space="preserve"> -Ri </w:t>
-      </w:r>
-      <w:r>
-        <w:rPr>
-          <w:color w:val="808080" w:themeColor="background1" w:themeShade="80"/>
-        </w:rPr>
-        <w:t>mot</w:t>
-      </w:r>
-      <w:r>
-        <w:t xml:space="preserve"> / (</w:t>
+        <w:t>Filtres sur un fichier</w:t>
+      </w:r>
+    </w:p>
+    <w:p>
+      <w:pPr>
+        <w:rPr>
+          <w:szCs w:val="24"/>
+        </w:rPr>
+      </w:pPr>
+      <w:r>
+        <w:rPr>
+          <w:szCs w:val="24"/>
+        </w:rPr>
+        <w:t xml:space="preserve">• </w:t>
+      </w:r>
+      <w:r>
+        <w:rPr>
+          <w:b/>
+          <w:bCs/>
+          <w:szCs w:val="24"/>
+        </w:rPr>
+        <w:t>Retourner les lignes lues d’un fichier sans modification :</w:t>
+      </w:r>
+      <w:r>
+        <w:rPr>
+          <w:szCs w:val="24"/>
+        </w:rPr>
+        <w:t xml:space="preserve"> cat </w:t>
+      </w:r>
+      <w:r>
+        <w:rPr>
+          <w:color w:val="808080" w:themeColor="background1" w:themeShade="80"/>
+          <w:szCs w:val="24"/>
+        </w:rPr>
+        <w:t>fichier</w:t>
+      </w:r>
+      <w:r>
+        <w:rPr>
+          <w:color w:val="808080" w:themeColor="background1" w:themeShade="80"/>
+          <w:szCs w:val="24"/>
+        </w:rPr>
+        <w:tab/>
+      </w:r>
+      <w:r>
+        <w:rPr>
+          <w:color w:val="808080" w:themeColor="background1" w:themeShade="80"/>
+          <w:szCs w:val="24"/>
+        </w:rPr>
+        <w:tab/>
+      </w:r>
+      <w:r>
+        <w:rPr>
+          <w:color w:val="808080" w:themeColor="background1" w:themeShade="80"/>
+          <w:szCs w:val="24"/>
+        </w:rPr>
+        <w:tab/>
+      </w:r>
+      <w:r>
+        <w:rPr>
+          <w:color w:val="808080" w:themeColor="background1" w:themeShade="80"/>
+          <w:szCs w:val="24"/>
+        </w:rPr>
+        <w:tab/>
+      </w:r>
+      <w:r>
+        <w:rPr>
+          <w:color w:val="808080" w:themeColor="background1" w:themeShade="80"/>
+          <w:szCs w:val="24"/>
+        </w:rPr>
+        <w:tab/>
+      </w:r>
+      <w:r>
+        <w:rPr>
+          <w:color w:val="808080" w:themeColor="background1" w:themeShade="80"/>
+          <w:szCs w:val="24"/>
+        </w:rPr>
+        <w:tab/>
+      </w:r>
+      <w:r>
+        <w:rPr>
+          <w:color w:val="808080" w:themeColor="background1" w:themeShade="80"/>
+          <w:szCs w:val="24"/>
+        </w:rPr>
+        <w:tab/>
+      </w:r>
+      <w:r>
+        <w:rPr>
+          <w:color w:val="808080" w:themeColor="background1" w:themeShade="80"/>
+          <w:szCs w:val="24"/>
+        </w:rPr>
+        <w:tab/>
+      </w:r>
+      <w:r>
+        <w:rPr>
+          <w:color w:val="808080" w:themeColor="background1" w:themeShade="80"/>
+          <w:szCs w:val="24"/>
+        </w:rPr>
+        <w:tab/>
+      </w:r>
+    </w:p>
+    <w:p>
+      <w:pPr>
+        <w:rPr>
+          <w:szCs w:val="24"/>
+        </w:rPr>
+      </w:pPr>
+      <w:r>
+        <w:rPr>
+          <w:szCs w:val="24"/>
+        </w:rPr>
+        <w:t xml:space="preserve">• </w:t>
+      </w:r>
+      <w:r>
+        <w:rPr>
+          <w:b/>
+          <w:bCs/>
+          <w:szCs w:val="24"/>
+        </w:rPr>
+        <w:t xml:space="preserve">Retourner les </w:t>
+      </w:r>
+      <w:r>
+        <w:rPr>
+          <w:b/>
+          <w:bCs/>
+          <w:szCs w:val="24"/>
+        </w:rPr>
+        <w:t xml:space="preserve">10 </w:t>
+      </w:r>
+      <w:r>
+        <w:rPr>
+          <w:b/>
+          <w:bCs/>
+          <w:szCs w:val="24"/>
+        </w:rPr>
+        <w:t>dernières lignes lues d’un fichier :</w:t>
+      </w:r>
+      <w:r>
+        <w:rPr>
+          <w:szCs w:val="24"/>
+        </w:rPr>
+        <w:t xml:space="preserve"> </w:t>
+      </w:r>
+      <w:proofErr w:type="spellStart"/>
+      <w:r>
+        <w:rPr>
+          <w:szCs w:val="24"/>
+        </w:rPr>
+        <w:t>tail</w:t>
+      </w:r>
+      <w:proofErr w:type="spellEnd"/>
+      <w:r>
+        <w:rPr>
+          <w:szCs w:val="24"/>
+        </w:rPr>
+        <w:t xml:space="preserve"> </w:t>
+      </w:r>
+      <w:r>
+        <w:rPr>
+          <w:color w:val="808080" w:themeColor="background1" w:themeShade="80"/>
+          <w:szCs w:val="24"/>
+        </w:rPr>
+        <w:t>fichier</w:t>
+      </w:r>
+    </w:p>
+    <w:p>
+      <w:pPr>
+        <w:rPr>
+          <w:szCs w:val="24"/>
+        </w:rPr>
+      </w:pPr>
+      <w:r>
+        <w:rPr>
+          <w:szCs w:val="24"/>
+        </w:rPr>
+        <w:t xml:space="preserve">• </w:t>
+      </w:r>
+      <w:r>
+        <w:rPr>
+          <w:b/>
+          <w:bCs/>
+          <w:szCs w:val="24"/>
+        </w:rPr>
+        <w:t xml:space="preserve">Retourner les </w:t>
+      </w:r>
+      <w:r>
+        <w:rPr>
+          <w:b/>
+          <w:bCs/>
+          <w:szCs w:val="24"/>
+        </w:rPr>
+        <w:t xml:space="preserve">10 </w:t>
+      </w:r>
+      <w:r>
+        <w:rPr>
+          <w:b/>
+          <w:bCs/>
+          <w:szCs w:val="24"/>
+        </w:rPr>
+        <w:t>premières lignes lues d’un fichier :</w:t>
+      </w:r>
+      <w:r>
+        <w:rPr>
+          <w:szCs w:val="24"/>
+        </w:rPr>
+        <w:t xml:space="preserve"> </w:t>
+      </w:r>
+      <w:proofErr w:type="spellStart"/>
+      <w:r>
+        <w:rPr>
+          <w:szCs w:val="24"/>
+        </w:rPr>
+        <w:t>head</w:t>
+      </w:r>
+      <w:proofErr w:type="spellEnd"/>
+      <w:r>
+        <w:rPr>
+          <w:szCs w:val="24"/>
+        </w:rPr>
+        <w:t xml:space="preserve"> </w:t>
+      </w:r>
+      <w:r>
+        <w:rPr>
+          <w:color w:val="808080" w:themeColor="background1" w:themeShade="80"/>
+          <w:szCs w:val="24"/>
+        </w:rPr>
+        <w:t>fichier</w:t>
+      </w:r>
+    </w:p>
+    <w:p>
+      <w:pPr>
+        <w:rPr>
+          <w:szCs w:val="24"/>
+        </w:rPr>
+      </w:pPr>
+      <w:r>
+        <w:rPr>
+          <w:szCs w:val="24"/>
+        </w:rPr>
+        <w:t xml:space="preserve">• </w:t>
+      </w:r>
+      <w:r>
+        <w:rPr>
+          <w:b/>
+          <w:bCs/>
+          <w:szCs w:val="24"/>
+        </w:rPr>
+        <w:t>Retourner les lignes lues par bloc d’un fichier :</w:t>
+      </w:r>
+      <w:r>
+        <w:rPr>
+          <w:szCs w:val="24"/>
+        </w:rPr>
+        <w:t xml:space="preserve"> more </w:t>
+      </w:r>
+      <w:r>
+        <w:rPr>
+          <w:color w:val="808080" w:themeColor="background1" w:themeShade="80"/>
+          <w:szCs w:val="24"/>
+        </w:rPr>
+        <w:t>fichier</w:t>
+      </w:r>
+    </w:p>
+    <w:p>
+      <w:pPr>
+        <w:rPr>
+          <w:szCs w:val="24"/>
+        </w:rPr>
+      </w:pPr>
+      <w:r>
+        <w:rPr>
+          <w:szCs w:val="24"/>
+        </w:rPr>
+        <w:t xml:space="preserve">• </w:t>
+      </w:r>
+      <w:r>
+        <w:rPr>
+          <w:b/>
+          <w:bCs/>
+          <w:szCs w:val="24"/>
+        </w:rPr>
+        <w:t>Visualiser un fichier texte page par page (sans le modifier) :</w:t>
+      </w:r>
+      <w:r>
+        <w:rPr>
+          <w:szCs w:val="24"/>
+        </w:rPr>
+        <w:t xml:space="preserve"> </w:t>
+      </w:r>
+      <w:proofErr w:type="spellStart"/>
+      <w:r>
+        <w:rPr>
+          <w:szCs w:val="24"/>
+        </w:rPr>
+        <w:t>less</w:t>
+      </w:r>
+      <w:proofErr w:type="spellEnd"/>
+      <w:r>
+        <w:rPr>
+          <w:szCs w:val="24"/>
+        </w:rPr>
+        <w:t xml:space="preserve"> </w:t>
+      </w:r>
+      <w:r>
+        <w:rPr>
+          <w:color w:val="808080" w:themeColor="background1" w:themeShade="80"/>
+          <w:szCs w:val="24"/>
+        </w:rPr>
+        <w:t>fichier</w:t>
+      </w:r>
+    </w:p>
+    <w:p>
+      <w:pPr>
+        <w:rPr>
+          <w:szCs w:val="24"/>
+        </w:rPr>
+      </w:pPr>
+      <w:r>
+        <w:rPr>
+          <w:szCs w:val="24"/>
+        </w:rPr>
+        <w:t xml:space="preserve">• </w:t>
+      </w:r>
+      <w:r>
+        <w:rPr>
+          <w:b/>
+          <w:bCs/>
+          <w:szCs w:val="24"/>
+        </w:rPr>
+        <w:t>Retourner le nombre de caractères, mots et lignes lus :</w:t>
+      </w:r>
+      <w:r>
+        <w:rPr>
+          <w:szCs w:val="24"/>
+        </w:rPr>
+        <w:t xml:space="preserve"> </w:t>
+      </w:r>
+      <w:proofErr w:type="spellStart"/>
+      <w:r>
+        <w:rPr>
+          <w:szCs w:val="24"/>
+        </w:rPr>
+        <w:t>wc</w:t>
+      </w:r>
+      <w:proofErr w:type="spellEnd"/>
+      <w:r>
+        <w:rPr>
+          <w:szCs w:val="24"/>
+        </w:rPr>
+        <w:t xml:space="preserve"> (</w:t>
       </w:r>
       <w:r>
         <w:rPr>
           <w:i/>
           <w:iCs/>
-        </w:rPr>
-        <w:t>le « i » pour « insensible à la casse »</w:t>
-      </w:r>
-      <w:r>
+          <w:szCs w:val="24"/>
+        </w:rPr>
+        <w:t>voir syntaxe</w:t>
+      </w:r>
+      <w:r>
+        <w:rPr>
+          <w:szCs w:val="24"/>
+        </w:rPr>
         <w:t>)</w:t>
       </w:r>
     </w:p>
-    <w:p/>
-    <w:p>
-      <w:pPr>
-        <w:pStyle w:val="Titre3"/>
-      </w:pPr>
-      <w:r>
-        <w:t>Filtres sur un fichier</w:t>
-      </w:r>
-    </w:p>
-    <w:p>
-      <w:pPr>
-        <w:rPr>
-          <w:szCs w:val="24"/>
-        </w:rPr>
-      </w:pPr>
-      <w:r>
-        <w:rPr>
-          <w:szCs w:val="24"/>
-        </w:rPr>
-        <w:t xml:space="preserve">• </w:t>
-      </w:r>
-      <w:r>
-        <w:rPr>
-          <w:b/>
-          <w:bCs/>
-          <w:szCs w:val="24"/>
-        </w:rPr>
-        <w:t>Retourner les lignes lues d’un fichier sans modification :</w:t>
-      </w:r>
-      <w:r>
-        <w:rPr>
-          <w:szCs w:val="24"/>
-        </w:rPr>
-        <w:t xml:space="preserve"> cat </w:t>
+    <w:p>
+      <w:pPr>
+        <w:rPr>
+          <w:szCs w:val="24"/>
+        </w:rPr>
+      </w:pPr>
+      <w:r>
+        <w:rPr>
+          <w:szCs w:val="24"/>
+        </w:rPr>
+        <w:t xml:space="preserve">• </w:t>
+      </w:r>
+      <w:r>
+        <w:rPr>
+          <w:b/>
+          <w:bCs/>
+          <w:szCs w:val="24"/>
+        </w:rPr>
+        <w:t>Afficher le nombre de lignes d’un fichier :</w:t>
+      </w:r>
+      <w:r>
+        <w:rPr>
+          <w:szCs w:val="24"/>
+        </w:rPr>
+        <w:t xml:space="preserve"> </w:t>
+      </w:r>
+      <w:proofErr w:type="spellStart"/>
+      <w:r>
+        <w:rPr>
+          <w:szCs w:val="24"/>
+        </w:rPr>
+        <w:t>wc</w:t>
+      </w:r>
+      <w:proofErr w:type="spellEnd"/>
+      <w:r>
+        <w:rPr>
+          <w:szCs w:val="24"/>
+        </w:rPr>
+        <w:t xml:space="preserve"> -</w:t>
+      </w:r>
+      <w:proofErr w:type="spellStart"/>
+      <w:r>
+        <w:rPr>
+          <w:szCs w:val="24"/>
+        </w:rPr>
+        <w:t>l</w:t>
+      </w:r>
+      <w:proofErr w:type="spellEnd"/>
+      <w:r>
+        <w:rPr>
+          <w:szCs w:val="24"/>
+        </w:rPr>
+        <w:t xml:space="preserve"> </w:t>
       </w:r>
       <w:r>
         <w:rPr>
@@ -6343,125 +6882,46 @@
         </w:rPr>
         <w:t>fichier</w:t>
       </w:r>
-      <w:r>
-        <w:rPr>
-          <w:color w:val="808080" w:themeColor="background1" w:themeShade="80"/>
-          <w:szCs w:val="24"/>
-        </w:rPr>
-        <w:tab/>
-      </w:r>
-      <w:r>
-        <w:rPr>
-          <w:color w:val="808080" w:themeColor="background1" w:themeShade="80"/>
-          <w:szCs w:val="24"/>
-        </w:rPr>
-        <w:tab/>
-      </w:r>
-      <w:r>
-        <w:rPr>
-          <w:color w:val="808080" w:themeColor="background1" w:themeShade="80"/>
-          <w:szCs w:val="24"/>
-        </w:rPr>
-        <w:tab/>
-      </w:r>
-      <w:r>
-        <w:rPr>
-          <w:color w:val="808080" w:themeColor="background1" w:themeShade="80"/>
-          <w:szCs w:val="24"/>
-        </w:rPr>
-        <w:tab/>
-      </w:r>
-      <w:r>
-        <w:rPr>
-          <w:color w:val="808080" w:themeColor="background1" w:themeShade="80"/>
-          <w:szCs w:val="24"/>
-        </w:rPr>
-        <w:tab/>
-      </w:r>
-      <w:r>
-        <w:rPr>
-          <w:color w:val="808080" w:themeColor="background1" w:themeShade="80"/>
-          <w:szCs w:val="24"/>
-        </w:rPr>
-        <w:tab/>
-      </w:r>
-      <w:r>
-        <w:rPr>
-          <w:color w:val="808080" w:themeColor="background1" w:themeShade="80"/>
-          <w:szCs w:val="24"/>
-        </w:rPr>
-        <w:tab/>
-      </w:r>
-      <w:r>
-        <w:rPr>
-          <w:color w:val="808080" w:themeColor="background1" w:themeShade="80"/>
-          <w:szCs w:val="24"/>
-        </w:rPr>
-        <w:tab/>
-      </w:r>
-      <w:r>
-        <w:rPr>
-          <w:color w:val="808080" w:themeColor="background1" w:themeShade="80"/>
-          <w:szCs w:val="24"/>
-        </w:rPr>
-        <w:tab/>
-      </w:r>
-    </w:p>
-    <w:p>
-      <w:pPr>
-        <w:rPr>
-          <w:szCs w:val="24"/>
-        </w:rPr>
-      </w:pPr>
-      <w:r>
-        <w:rPr>
-          <w:szCs w:val="24"/>
-        </w:rPr>
-        <w:t xml:space="preserve">• </w:t>
-      </w:r>
-      <w:r>
-        <w:rPr>
-          <w:b/>
-          <w:bCs/>
-          <w:szCs w:val="24"/>
-        </w:rPr>
-        <w:t xml:space="preserve">Retourner les </w:t>
-      </w:r>
-      <w:r>
-        <w:rPr>
-          <w:b/>
-          <w:bCs/>
-          <w:szCs w:val="24"/>
-        </w:rPr>
-        <w:t xml:space="preserve">10 </w:t>
-      </w:r>
-      <w:r>
-        <w:rPr>
-          <w:b/>
-          <w:bCs/>
-          <w:szCs w:val="24"/>
-        </w:rPr>
-        <w:t>dernières lignes lues d’un fichier :</w:t>
-      </w:r>
-      <w:r>
-        <w:rPr>
-          <w:szCs w:val="24"/>
-        </w:rPr>
-        <w:t xml:space="preserve"> </w:t>
-      </w:r>
-      <w:proofErr w:type="spellStart"/>
-      <w:r>
-        <w:rPr>
-          <w:szCs w:val="24"/>
-        </w:rPr>
-        <w:t>tail</w:t>
-      </w:r>
-      <w:proofErr w:type="spellEnd"/>
-      <w:r>
-        <w:rPr>
-          <w:szCs w:val="24"/>
-        </w:rPr>
-        <w:t xml:space="preserve"> </w:t>
+    </w:p>
+    <w:p>
+      <w:pPr>
+        <w:rPr>
+          <w:szCs w:val="24"/>
+        </w:rPr>
+      </w:pPr>
+      <w:r>
+        <w:rPr>
+          <w:szCs w:val="24"/>
+        </w:rPr>
+        <w:t xml:space="preserve">• </w:t>
+      </w:r>
+      <w:r>
+        <w:rPr>
+          <w:b/>
+          <w:bCs/>
+          <w:szCs w:val="24"/>
+        </w:rPr>
+        <w:t>Afficher le nombre de mots d’un fichier :</w:t>
+      </w:r>
+      <w:r>
+        <w:rPr>
+          <w:szCs w:val="24"/>
+        </w:rPr>
+        <w:t xml:space="preserve"> </w:t>
+      </w:r>
+      <w:proofErr w:type="spellStart"/>
+      <w:r>
+        <w:rPr>
+          <w:szCs w:val="24"/>
+        </w:rPr>
+        <w:t>wc</w:t>
+      </w:r>
+      <w:proofErr w:type="spellEnd"/>
+      <w:r>
+        <w:rPr>
+          <w:szCs w:val="24"/>
+        </w:rPr>
+        <w:t xml:space="preserve"> -w </w:t>
       </w:r>
       <w:r>
         <w:rPr>
@@ -6489,43 +6949,40 @@
           <w:bCs/>
           <w:szCs w:val="24"/>
         </w:rPr>
-        <w:t xml:space="preserve">Retourner les </w:t>
-      </w:r>
-      <w:r>
-        <w:rPr>
-          <w:b/>
-          <w:bCs/>
-          <w:szCs w:val="24"/>
-        </w:rPr>
-        <w:t xml:space="preserve">10 </w:t>
-      </w:r>
-      <w:r>
-        <w:rPr>
-          <w:b/>
-          <w:bCs/>
-          <w:szCs w:val="24"/>
-        </w:rPr>
-        <w:t>premières lignes lues d’un fichier :</w:t>
-      </w:r>
-      <w:r>
-        <w:rPr>
-          <w:szCs w:val="24"/>
-        </w:rPr>
-        <w:t xml:space="preserve"> </w:t>
-      </w:r>
-      <w:proofErr w:type="spellStart"/>
-      <w:r>
-        <w:rPr>
-          <w:szCs w:val="24"/>
-        </w:rPr>
-        <w:t>head</w:t>
-      </w:r>
-      <w:proofErr w:type="spellEnd"/>
-      <w:r>
-        <w:rPr>
-          <w:szCs w:val="24"/>
-        </w:rPr>
-        <w:t xml:space="preserve"> </w:t>
+        <w:t>Afficher le nombre de ligne d’un fichier contenant un mot :</w:t>
+      </w:r>
+      <w:r>
+        <w:rPr>
+          <w:szCs w:val="24"/>
+        </w:rPr>
+        <w:t xml:space="preserve"> </w:t>
+      </w:r>
+      <w:proofErr w:type="spellStart"/>
+      <w:r>
+        <w:rPr>
+          <w:szCs w:val="24"/>
+        </w:rPr>
+        <w:t>grep</w:t>
+      </w:r>
+      <w:proofErr w:type="spellEnd"/>
+      <w:r>
+        <w:rPr>
+          <w:szCs w:val="24"/>
+        </w:rPr>
+        <w:t xml:space="preserve"> '</w:t>
+      </w:r>
+      <w:r>
+        <w:rPr>
+          <w:color w:val="808080" w:themeColor="background1" w:themeShade="80"/>
+          <w:szCs w:val="24"/>
+        </w:rPr>
+        <w:t>mot</w:t>
+      </w:r>
+      <w:r>
+        <w:rPr>
+          <w:szCs w:val="24"/>
+        </w:rPr>
+        <w:t xml:space="preserve">' </w:t>
       </w:r>
       <w:r>
         <w:rPr>
@@ -6534,114 +6991,11 @@
         </w:rPr>
         <w:t>fichier</w:t>
       </w:r>
-    </w:p>
-    <w:p>
-      <w:pPr>
-        <w:rPr>
-          <w:szCs w:val="24"/>
-        </w:rPr>
-      </w:pPr>
-      <w:r>
-        <w:rPr>
-          <w:szCs w:val="24"/>
-        </w:rPr>
-        <w:t xml:space="preserve">• </w:t>
-      </w:r>
-      <w:r>
-        <w:rPr>
-          <w:b/>
-          <w:bCs/>
-          <w:szCs w:val="24"/>
-        </w:rPr>
-        <w:t>Retourner les lignes lues par bloc d’un fichier :</w:t>
-      </w:r>
-      <w:r>
-        <w:rPr>
-          <w:szCs w:val="24"/>
-        </w:rPr>
-        <w:t xml:space="preserve"> more </w:t>
-      </w:r>
-      <w:r>
-        <w:rPr>
-          <w:color w:val="808080" w:themeColor="background1" w:themeShade="80"/>
-          <w:szCs w:val="24"/>
-        </w:rPr>
-        <w:t>fichier</w:t>
-      </w:r>
-    </w:p>
-    <w:p>
-      <w:pPr>
-        <w:rPr>
-          <w:szCs w:val="24"/>
-        </w:rPr>
-      </w:pPr>
-      <w:r>
-        <w:rPr>
-          <w:szCs w:val="24"/>
-        </w:rPr>
-        <w:t xml:space="preserve">• </w:t>
-      </w:r>
-      <w:r>
-        <w:rPr>
-          <w:b/>
-          <w:bCs/>
-          <w:szCs w:val="24"/>
-        </w:rPr>
-        <w:t>Visualiser un fichier texte page par page (sans le modifier) :</w:t>
-      </w:r>
-      <w:r>
-        <w:rPr>
-          <w:szCs w:val="24"/>
-        </w:rPr>
-        <w:t xml:space="preserve"> </w:t>
-      </w:r>
-      <w:proofErr w:type="spellStart"/>
-      <w:r>
-        <w:rPr>
-          <w:szCs w:val="24"/>
-        </w:rPr>
-        <w:t>less</w:t>
-      </w:r>
-      <w:proofErr w:type="spellEnd"/>
-      <w:r>
-        <w:rPr>
-          <w:szCs w:val="24"/>
-        </w:rPr>
-        <w:t xml:space="preserve"> </w:t>
-      </w:r>
-      <w:r>
-        <w:rPr>
-          <w:color w:val="808080" w:themeColor="background1" w:themeShade="80"/>
-          <w:szCs w:val="24"/>
-        </w:rPr>
-        <w:t>fichier</w:t>
-      </w:r>
-    </w:p>
-    <w:p>
-      <w:pPr>
-        <w:rPr>
-          <w:szCs w:val="24"/>
-        </w:rPr>
-      </w:pPr>
-      <w:r>
-        <w:rPr>
-          <w:szCs w:val="24"/>
-        </w:rPr>
-        <w:t xml:space="preserve">• </w:t>
-      </w:r>
-      <w:r>
-        <w:rPr>
-          <w:b/>
-          <w:bCs/>
-          <w:szCs w:val="24"/>
-        </w:rPr>
-        <w:t>Retourner le nombre de caractères, mots et lignes lus :</w:t>
-      </w:r>
-      <w:r>
-        <w:rPr>
-          <w:szCs w:val="24"/>
-        </w:rPr>
-        <w:t xml:space="preserve"> </w:t>
+      <w:r>
+        <w:rPr>
+          <w:szCs w:val="24"/>
+        </w:rPr>
+        <w:t xml:space="preserve"> | </w:t>
       </w:r>
       <w:proofErr w:type="spellStart"/>
       <w:r>
@@ -6649,6 +7003,47 @@
           <w:szCs w:val="24"/>
         </w:rPr>
         <w:t>wc</w:t>
+      </w:r>
+      <w:proofErr w:type="spellEnd"/>
+      <w:r>
+        <w:rPr>
+          <w:szCs w:val="24"/>
+        </w:rPr>
+        <w:t xml:space="preserve"> -l</w:t>
+      </w:r>
+    </w:p>
+    <w:p>
+      <w:pPr>
+        <w:rPr>
+          <w:szCs w:val="24"/>
+        </w:rPr>
+      </w:pPr>
+      <w:r>
+        <w:rPr>
+          <w:szCs w:val="24"/>
+        </w:rPr>
+        <w:t xml:space="preserve">• </w:t>
+      </w:r>
+      <w:r>
+        <w:rPr>
+          <w:b/>
+          <w:bCs/>
+          <w:szCs w:val="24"/>
+        </w:rPr>
+        <w:t>Remplacer des caractères lus par d’autres :</w:t>
+      </w:r>
+      <w:r>
+        <w:rPr>
+          <w:szCs w:val="24"/>
+        </w:rPr>
+        <w:t xml:space="preserve"> </w:t>
+      </w:r>
+      <w:proofErr w:type="spellStart"/>
+      <w:r>
+        <w:rPr>
+          <w:szCs w:val="24"/>
+        </w:rPr>
+        <w:t>uniq</w:t>
       </w:r>
       <w:proofErr w:type="spellEnd"/>
       <w:r>
@@ -6690,219 +7085,30 @@
           <w:bCs/>
           <w:szCs w:val="24"/>
         </w:rPr>
-        <w:t>Afficher le nombre de lignes d’un fichier :</w:t>
-      </w:r>
-      <w:r>
-        <w:rPr>
-          <w:szCs w:val="24"/>
-        </w:rPr>
-        <w:t xml:space="preserve"> </w:t>
-      </w:r>
-      <w:proofErr w:type="spellStart"/>
-      <w:r>
-        <w:rPr>
-          <w:szCs w:val="24"/>
-        </w:rPr>
-        <w:t>wc</w:t>
-      </w:r>
-      <w:proofErr w:type="spellEnd"/>
-      <w:r>
-        <w:rPr>
-          <w:szCs w:val="24"/>
-        </w:rPr>
-        <w:t xml:space="preserve"> -</w:t>
-      </w:r>
-      <w:proofErr w:type="spellStart"/>
-      <w:r>
-        <w:rPr>
-          <w:szCs w:val="24"/>
-        </w:rPr>
-        <w:t>l</w:t>
-      </w:r>
-      <w:proofErr w:type="spellEnd"/>
-      <w:r>
-        <w:rPr>
-          <w:szCs w:val="24"/>
-        </w:rPr>
-        <w:t xml:space="preserve"> </w:t>
-      </w:r>
-      <w:r>
-        <w:rPr>
-          <w:color w:val="808080" w:themeColor="background1" w:themeShade="80"/>
-          <w:szCs w:val="24"/>
-        </w:rPr>
-        <w:t>fichier</w:t>
-      </w:r>
-    </w:p>
-    <w:p>
-      <w:pPr>
-        <w:rPr>
-          <w:szCs w:val="24"/>
-        </w:rPr>
-      </w:pPr>
-      <w:r>
-        <w:rPr>
-          <w:szCs w:val="24"/>
-        </w:rPr>
-        <w:t xml:space="preserve">• </w:t>
-      </w:r>
-      <w:r>
-        <w:rPr>
-          <w:b/>
-          <w:bCs/>
-          <w:szCs w:val="24"/>
-        </w:rPr>
-        <w:t>Afficher le nombre de mots d’un fichier :</w:t>
-      </w:r>
-      <w:r>
-        <w:rPr>
-          <w:szCs w:val="24"/>
-        </w:rPr>
-        <w:t xml:space="preserve"> </w:t>
-      </w:r>
-      <w:proofErr w:type="spellStart"/>
-      <w:r>
-        <w:rPr>
-          <w:szCs w:val="24"/>
-        </w:rPr>
-        <w:t>wc</w:t>
-      </w:r>
-      <w:proofErr w:type="spellEnd"/>
-      <w:r>
-        <w:rPr>
-          <w:szCs w:val="24"/>
-        </w:rPr>
-        <w:t xml:space="preserve"> -w </w:t>
-      </w:r>
-      <w:r>
-        <w:rPr>
-          <w:color w:val="808080" w:themeColor="background1" w:themeShade="80"/>
-          <w:szCs w:val="24"/>
-        </w:rPr>
-        <w:t>fichier</w:t>
-      </w:r>
-    </w:p>
-    <w:p>
-      <w:pPr>
-        <w:rPr>
-          <w:szCs w:val="24"/>
-        </w:rPr>
-      </w:pPr>
-      <w:r>
-        <w:rPr>
-          <w:szCs w:val="24"/>
-        </w:rPr>
-        <w:t xml:space="preserve">• </w:t>
-      </w:r>
-      <w:r>
-        <w:rPr>
-          <w:b/>
-          <w:bCs/>
-          <w:szCs w:val="24"/>
-        </w:rPr>
-        <w:t>Afficher le nombre de ligne d’un fichier contenant un mot :</w:t>
-      </w:r>
-      <w:r>
-        <w:rPr>
-          <w:szCs w:val="24"/>
-        </w:rPr>
-        <w:t xml:space="preserve"> </w:t>
-      </w:r>
-      <w:proofErr w:type="spellStart"/>
-      <w:r>
-        <w:rPr>
-          <w:szCs w:val="24"/>
-        </w:rPr>
-        <w:t>grep</w:t>
-      </w:r>
-      <w:proofErr w:type="spellEnd"/>
-      <w:r>
-        <w:rPr>
-          <w:szCs w:val="24"/>
-        </w:rPr>
-        <w:t xml:space="preserve"> '</w:t>
-      </w:r>
-      <w:r>
-        <w:rPr>
-          <w:color w:val="808080" w:themeColor="background1" w:themeShade="80"/>
-          <w:szCs w:val="24"/>
-        </w:rPr>
-        <w:t>mot</w:t>
-      </w:r>
-      <w:r>
-        <w:rPr>
-          <w:szCs w:val="24"/>
-        </w:rPr>
-        <w:t xml:space="preserve">' </w:t>
-      </w:r>
-      <w:r>
-        <w:rPr>
-          <w:color w:val="808080" w:themeColor="background1" w:themeShade="80"/>
-          <w:szCs w:val="24"/>
-        </w:rPr>
-        <w:t>fichier</w:t>
-      </w:r>
-      <w:r>
-        <w:rPr>
-          <w:szCs w:val="24"/>
-        </w:rPr>
-        <w:t xml:space="preserve"> | </w:t>
-      </w:r>
-      <w:proofErr w:type="spellStart"/>
-      <w:r>
-        <w:rPr>
-          <w:szCs w:val="24"/>
-        </w:rPr>
-        <w:t>wc</w:t>
-      </w:r>
-      <w:proofErr w:type="spellEnd"/>
-      <w:r>
-        <w:rPr>
-          <w:szCs w:val="24"/>
-        </w:rPr>
-        <w:t xml:space="preserve"> -l</w:t>
-      </w:r>
-    </w:p>
-    <w:p>
-      <w:pPr>
-        <w:rPr>
-          <w:szCs w:val="24"/>
-        </w:rPr>
-      </w:pPr>
-      <w:r>
-        <w:rPr>
-          <w:szCs w:val="24"/>
-        </w:rPr>
-        <w:lastRenderedPageBreak/>
-        <w:t xml:space="preserve">• </w:t>
-      </w:r>
-      <w:r>
-        <w:rPr>
-          <w:b/>
-          <w:bCs/>
-          <w:szCs w:val="24"/>
-        </w:rPr>
-        <w:t>Remplacer des caractères lus par d’autres :</w:t>
-      </w:r>
-      <w:r>
-        <w:rPr>
-          <w:szCs w:val="24"/>
-        </w:rPr>
-        <w:t xml:space="preserve"> </w:t>
-      </w:r>
-      <w:proofErr w:type="spellStart"/>
-      <w:r>
-        <w:rPr>
-          <w:szCs w:val="24"/>
-        </w:rPr>
-        <w:t>uniq</w:t>
-      </w:r>
-      <w:proofErr w:type="spellEnd"/>
-      <w:r>
-        <w:rPr>
-          <w:szCs w:val="24"/>
-        </w:rPr>
-        <w:t xml:space="preserve"> (</w:t>
+        <w:t xml:space="preserve">Envoyer les </w:t>
+      </w:r>
+      <w:r>
+        <w:rPr>
+          <w:b/>
+          <w:bCs/>
+          <w:color w:val="000000" w:themeColor="text1"/>
+          <w:szCs w:val="24"/>
+        </w:rPr>
+        <w:t>données</w:t>
+      </w:r>
+      <w:r>
+        <w:rPr>
+          <w:b/>
+          <w:bCs/>
+          <w:szCs w:val="24"/>
+        </w:rPr>
+        <w:t xml:space="preserve"> lues sur la sortie standard ET dans un fichier passé en paramètre :</w:t>
+      </w:r>
+      <w:r>
+        <w:rPr>
+          <w:szCs w:val="24"/>
+        </w:rPr>
+        <w:t xml:space="preserve"> tee (</w:t>
       </w:r>
       <w:r>
         <w:rPr>
@@ -6937,30 +7143,103 @@
           <w:bCs/>
           <w:szCs w:val="24"/>
         </w:rPr>
-        <w:t xml:space="preserve">Envoyer les </w:t>
-      </w:r>
-      <w:r>
-        <w:rPr>
-          <w:b/>
-          <w:bCs/>
-          <w:color w:val="000000" w:themeColor="text1"/>
-          <w:szCs w:val="24"/>
-        </w:rPr>
-        <w:t>données</w:t>
-      </w:r>
-      <w:r>
-        <w:rPr>
-          <w:b/>
-          <w:bCs/>
-          <w:szCs w:val="24"/>
-        </w:rPr>
-        <w:t xml:space="preserve"> lues sur la sortie standard ET dans un fichier passé en paramètre :</w:t>
-      </w:r>
-      <w:r>
-        <w:rPr>
-          <w:szCs w:val="24"/>
-        </w:rPr>
-        <w:t xml:space="preserve"> tee (</w:t>
+        <w:t>Trier les lignes d’un fichier :</w:t>
+      </w:r>
+      <w:r>
+        <w:rPr>
+          <w:szCs w:val="24"/>
+        </w:rPr>
+        <w:t xml:space="preserve"> sort </w:t>
+      </w:r>
+      <w:proofErr w:type="spellStart"/>
+      <w:proofErr w:type="gramStart"/>
+      <w:r>
+        <w:rPr>
+          <w:color w:val="808080" w:themeColor="background1" w:themeShade="80"/>
+          <w:szCs w:val="24"/>
+        </w:rPr>
+        <w:t>fichier.extension</w:t>
+      </w:r>
+      <w:proofErr w:type="spellEnd"/>
+      <w:proofErr w:type="gramEnd"/>
+    </w:p>
+    <w:p>
+      <w:pPr>
+        <w:rPr>
+          <w:szCs w:val="24"/>
+        </w:rPr>
+      </w:pPr>
+      <w:r>
+        <w:rPr>
+          <w:szCs w:val="24"/>
+        </w:rPr>
+        <w:t xml:space="preserve">• </w:t>
+      </w:r>
+      <w:r>
+        <w:rPr>
+          <w:b/>
+          <w:bCs/>
+          <w:szCs w:val="24"/>
+        </w:rPr>
+        <w:t>Trier les lignes d’un fichier de façon alphabétique :</w:t>
+      </w:r>
+      <w:r>
+        <w:rPr>
+          <w:szCs w:val="24"/>
+        </w:rPr>
+        <w:t xml:space="preserve"> sort -d </w:t>
+      </w:r>
+      <w:proofErr w:type="spellStart"/>
+      <w:proofErr w:type="gramStart"/>
+      <w:r>
+        <w:rPr>
+          <w:color w:val="808080" w:themeColor="background1" w:themeShade="80"/>
+          <w:szCs w:val="24"/>
+        </w:rPr>
+        <w:t>fichier.extension</w:t>
+      </w:r>
+      <w:proofErr w:type="spellEnd"/>
+      <w:proofErr w:type="gramEnd"/>
+    </w:p>
+    <w:p>
+      <w:pPr>
+        <w:rPr>
+          <w:szCs w:val="24"/>
+        </w:rPr>
+      </w:pPr>
+      <w:r>
+        <w:rPr>
+          <w:szCs w:val="24"/>
+        </w:rPr>
+        <w:t xml:space="preserve">• </w:t>
+      </w:r>
+      <w:r>
+        <w:rPr>
+          <w:b/>
+          <w:bCs/>
+          <w:szCs w:val="24"/>
+        </w:rPr>
+        <w:t>Ne retourner que certaines parties de chaque ligne lue :</w:t>
+      </w:r>
+      <w:r>
+        <w:rPr>
+          <w:szCs w:val="24"/>
+        </w:rPr>
+        <w:t xml:space="preserve"> </w:t>
+      </w:r>
+      <w:proofErr w:type="spellStart"/>
+      <w:r>
+        <w:rPr>
+          <w:szCs w:val="24"/>
+        </w:rPr>
+        <w:t>cut</w:t>
+      </w:r>
+      <w:proofErr w:type="spellEnd"/>
+      <w:r>
+        <w:rPr>
+          <w:szCs w:val="24"/>
+        </w:rPr>
+        <w:t xml:space="preserve"> (</w:t>
       </w:r>
       <w:r>
         <w:rPr>
@@ -6995,98 +7274,769 @@
           <w:bCs/>
           <w:szCs w:val="24"/>
         </w:rPr>
-        <w:t>Trier les lignes d’un fichier :</w:t>
-      </w:r>
-      <w:r>
-        <w:rPr>
-          <w:szCs w:val="24"/>
-        </w:rPr>
-        <w:t xml:space="preserve"> sort </w:t>
-      </w:r>
-      <w:proofErr w:type="spellStart"/>
+        <w:t>Afficher le contenu d’un fichier en supprimant un caractère (ou plusieurs) :</w:t>
+      </w:r>
+      <w:r>
+        <w:rPr>
+          <w:szCs w:val="24"/>
+        </w:rPr>
+        <w:t xml:space="preserve"> </w:t>
+      </w:r>
+      <w:proofErr w:type="spellStart"/>
+      <w:r>
+        <w:rPr>
+          <w:szCs w:val="24"/>
+        </w:rPr>
+        <w:t>cut</w:t>
+      </w:r>
+      <w:proofErr w:type="spellEnd"/>
+      <w:r>
+        <w:rPr>
+          <w:szCs w:val="24"/>
+        </w:rPr>
+        <w:t xml:space="preserve"> -c </w:t>
+      </w:r>
+      <w:proofErr w:type="spellStart"/>
+      <w:r>
+        <w:rPr>
+          <w:color w:val="808080" w:themeColor="background1" w:themeShade="80"/>
+          <w:szCs w:val="24"/>
+        </w:rPr>
+        <w:t>index_où_l’on_commence</w:t>
+      </w:r>
+      <w:r>
+        <w:rPr>
+          <w:szCs w:val="24"/>
+        </w:rPr>
+        <w:t>-</w:t>
+      </w:r>
+      <w:r>
+        <w:rPr>
+          <w:color w:val="808080" w:themeColor="background1" w:themeShade="80"/>
+          <w:szCs w:val="24"/>
+        </w:rPr>
+        <w:t>index_où_l’on_finit</w:t>
+      </w:r>
+      <w:proofErr w:type="spellEnd"/>
+      <w:r>
+        <w:rPr>
+          <w:color w:val="808080" w:themeColor="background1" w:themeShade="80"/>
+          <w:szCs w:val="24"/>
+        </w:rPr>
+        <w:t>_(optionnel)</w:t>
+      </w:r>
+      <w:r>
+        <w:rPr>
+          <w:szCs w:val="24"/>
+        </w:rPr>
+        <w:t xml:space="preserve"> </w:t>
+      </w:r>
+      <w:r>
+        <w:rPr>
+          <w:color w:val="808080" w:themeColor="background1" w:themeShade="80"/>
+          <w:szCs w:val="24"/>
+        </w:rPr>
+        <w:t>fichier</w:t>
+      </w:r>
+    </w:p>
+    <w:p>
+      <w:pPr>
+        <w:jc w:val="left"/>
+        <w:rPr>
+          <w:szCs w:val="24"/>
+        </w:rPr>
+      </w:pPr>
+      <w:r>
+        <w:rPr>
+          <w:szCs w:val="24"/>
+        </w:rPr>
+        <w:t xml:space="preserve">• </w:t>
+      </w:r>
+      <w:r>
+        <w:rPr>
+          <w:b/>
+          <w:bCs/>
+          <w:szCs w:val="24"/>
+        </w:rPr>
+        <w:t>Supprimer un mot de chaque ligne d’un fichier :</w:t>
+      </w:r>
+      <w:r>
+        <w:rPr>
+          <w:szCs w:val="24"/>
+        </w:rPr>
+        <w:t xml:space="preserve"> </w:t>
+      </w:r>
+      <w:proofErr w:type="spellStart"/>
+      <w:r>
+        <w:rPr>
+          <w:szCs w:val="24"/>
+        </w:rPr>
+        <w:t>cut</w:t>
+      </w:r>
+      <w:proofErr w:type="spellEnd"/>
+      <w:r>
+        <w:rPr>
+          <w:szCs w:val="24"/>
+        </w:rPr>
+        <w:t xml:space="preserve"> -d ' ' -f </w:t>
+      </w:r>
+      <w:proofErr w:type="spellStart"/>
+      <w:r>
+        <w:rPr>
+          <w:color w:val="808080" w:themeColor="background1" w:themeShade="80"/>
+          <w:szCs w:val="24"/>
+        </w:rPr>
+        <w:t>place_du_mot_</w:t>
+      </w:r>
       <w:proofErr w:type="gramStart"/>
       <w:r>
         <w:rPr>
           <w:color w:val="808080" w:themeColor="background1" w:themeShade="80"/>
           <w:szCs w:val="24"/>
         </w:rPr>
-        <w:t>fichier.extension</w:t>
-      </w:r>
-      <w:proofErr w:type="spellEnd"/>
+        <w:t>précédent</w:t>
+      </w:r>
+      <w:r>
+        <w:rPr>
+          <w:szCs w:val="24"/>
+        </w:rPr>
+        <w:t>,</w:t>
+      </w:r>
+      <w:r>
+        <w:rPr>
+          <w:color w:val="808080" w:themeColor="background1" w:themeShade="80"/>
+          <w:szCs w:val="24"/>
+        </w:rPr>
+        <w:t>place</w:t>
+      </w:r>
       <w:proofErr w:type="gramEnd"/>
-    </w:p>
-    <w:p>
-      <w:pPr>
-        <w:rPr>
-          <w:szCs w:val="24"/>
-        </w:rPr>
-      </w:pPr>
-      <w:r>
-        <w:rPr>
-          <w:szCs w:val="24"/>
-        </w:rPr>
-        <w:t xml:space="preserve">• </w:t>
-      </w:r>
-      <w:r>
-        <w:rPr>
-          <w:b/>
-          <w:bCs/>
-          <w:szCs w:val="24"/>
-        </w:rPr>
-        <w:t>Trier les lignes d’un fichier de façon alphabétique :</w:t>
-      </w:r>
-      <w:r>
-        <w:rPr>
-          <w:szCs w:val="24"/>
-        </w:rPr>
-        <w:t xml:space="preserve"> sort -d </w:t>
-      </w:r>
-      <w:proofErr w:type="spellStart"/>
+      <w:r>
+        <w:rPr>
+          <w:color w:val="808080" w:themeColor="background1" w:themeShade="80"/>
+          <w:szCs w:val="24"/>
+        </w:rPr>
+        <w:t>_du_mot_suivant</w:t>
+      </w:r>
+      <w:proofErr w:type="spellEnd"/>
+      <w:r>
+        <w:rPr>
+          <w:szCs w:val="24"/>
+        </w:rPr>
+        <w:t xml:space="preserve">- </w:t>
+      </w:r>
+      <w:r>
+        <w:rPr>
+          <w:color w:val="808080" w:themeColor="background1" w:themeShade="80"/>
+          <w:szCs w:val="24"/>
+        </w:rPr>
+        <w:t>fichier</w:t>
+      </w:r>
+    </w:p>
+    <w:p>
+      <w:pPr>
+        <w:jc w:val="left"/>
+        <w:rPr>
+          <w:szCs w:val="24"/>
+        </w:rPr>
+      </w:pPr>
+      <w:r>
+        <w:rPr>
+          <w:szCs w:val="24"/>
+        </w:rPr>
+        <w:t xml:space="preserve">• </w:t>
+      </w:r>
+      <w:r>
+        <w:rPr>
+          <w:b/>
+          <w:bCs/>
+          <w:szCs w:val="24"/>
+        </w:rPr>
+        <w:t>Remplacer un(des) caractères par un(des) autre(s) dans un fichier :</w:t>
+      </w:r>
+      <w:r>
+        <w:rPr>
+          <w:szCs w:val="24"/>
+        </w:rPr>
+        <w:t xml:space="preserve"> tr '</w:t>
+      </w:r>
+      <w:r>
+        <w:rPr>
+          <w:color w:val="808080" w:themeColor="background1" w:themeShade="80"/>
+          <w:szCs w:val="24"/>
+        </w:rPr>
+        <w:t>caractère(s)_</w:t>
+      </w:r>
+      <w:proofErr w:type="spellStart"/>
+      <w:r>
+        <w:rPr>
+          <w:color w:val="808080" w:themeColor="background1" w:themeShade="80"/>
+          <w:szCs w:val="24"/>
+        </w:rPr>
+        <w:t>à_remplacer</w:t>
+      </w:r>
+      <w:proofErr w:type="spellEnd"/>
+      <w:r>
+        <w:rPr>
+          <w:szCs w:val="24"/>
+        </w:rPr>
+        <w:t>' '</w:t>
+      </w:r>
+      <w:r>
+        <w:rPr>
+          <w:color w:val="808080" w:themeColor="background1" w:themeShade="80"/>
+          <w:szCs w:val="24"/>
+        </w:rPr>
+        <w:t>caractère(s)_</w:t>
+      </w:r>
+      <w:proofErr w:type="spellStart"/>
+      <w:r>
+        <w:rPr>
+          <w:color w:val="808080" w:themeColor="background1" w:themeShade="80"/>
+          <w:szCs w:val="24"/>
+        </w:rPr>
+        <w:t>qui_remplace</w:t>
+      </w:r>
+      <w:proofErr w:type="spellEnd"/>
+      <w:r>
+        <w:rPr>
+          <w:color w:val="808080" w:themeColor="background1" w:themeShade="80"/>
+          <w:szCs w:val="24"/>
+        </w:rPr>
+        <w:t>(nt)</w:t>
+      </w:r>
+      <w:r>
+        <w:rPr>
+          <w:szCs w:val="24"/>
+        </w:rPr>
+        <w:t xml:space="preserve">' &lt; </w:t>
+      </w:r>
+      <w:r>
+        <w:rPr>
+          <w:color w:val="808080" w:themeColor="background1" w:themeShade="80"/>
+          <w:szCs w:val="24"/>
+        </w:rPr>
+        <w:t>fichier</w:t>
+      </w:r>
+    </w:p>
+    <w:p>
+      <w:pPr>
+        <w:rPr>
+          <w:szCs w:val="24"/>
+        </w:rPr>
+      </w:pPr>
+      <w:r>
+        <w:rPr>
+          <w:szCs w:val="24"/>
+        </w:rPr>
+        <w:t xml:space="preserve">• </w:t>
+      </w:r>
+      <w:r>
+        <w:rPr>
+          <w:b/>
+          <w:bCs/>
+          <w:szCs w:val="24"/>
+        </w:rPr>
+        <w:t>Supprimer un(des) caractère(s) dans un fichier :</w:t>
+      </w:r>
+      <w:r>
+        <w:rPr>
+          <w:szCs w:val="24"/>
+        </w:rPr>
+        <w:t xml:space="preserve"> tr -s '</w:t>
+      </w:r>
+      <w:r>
+        <w:rPr>
+          <w:color w:val="808080" w:themeColor="background1" w:themeShade="80"/>
+          <w:szCs w:val="24"/>
+        </w:rPr>
+        <w:t>caractère(s)_</w:t>
+      </w:r>
+      <w:proofErr w:type="spellStart"/>
+      <w:r>
+        <w:rPr>
+          <w:color w:val="808080" w:themeColor="background1" w:themeShade="80"/>
+          <w:szCs w:val="24"/>
+        </w:rPr>
+        <w:t>à_supprimer</w:t>
+      </w:r>
+      <w:proofErr w:type="spellEnd"/>
+      <w:r>
+        <w:rPr>
+          <w:szCs w:val="24"/>
+        </w:rPr>
+        <w:t xml:space="preserve">' &lt; </w:t>
+      </w:r>
+      <w:r>
+        <w:rPr>
+          <w:color w:val="808080" w:themeColor="background1" w:themeShade="80"/>
+          <w:szCs w:val="24"/>
+        </w:rPr>
+        <w:t>fichier</w:t>
+      </w:r>
+    </w:p>
+    <w:p>
+      <w:pPr>
+        <w:rPr>
+          <w:szCs w:val="24"/>
+        </w:rPr>
+      </w:pPr>
+      <w:r>
+        <w:rPr>
+          <w:szCs w:val="24"/>
+        </w:rPr>
+        <w:t xml:space="preserve">• </w:t>
+      </w:r>
+      <w:r>
+        <w:rPr>
+          <w:b/>
+          <w:bCs/>
+          <w:szCs w:val="24"/>
+        </w:rPr>
+        <w:t xml:space="preserve">Supprimer les chiffres dans un fichier : </w:t>
+      </w:r>
+      <w:r>
+        <w:rPr>
+          <w:szCs w:val="24"/>
+        </w:rPr>
+        <w:t xml:space="preserve">tr -d [0-9] &lt; </w:t>
+      </w:r>
+      <w:r>
+        <w:rPr>
+          <w:color w:val="808080" w:themeColor="background1" w:themeShade="80"/>
+          <w:szCs w:val="24"/>
+        </w:rPr>
+        <w:t>fichier</w:t>
+      </w:r>
+      <w:r>
+        <w:rPr>
+          <w:szCs w:val="24"/>
+        </w:rPr>
+        <w:t xml:space="preserve">, </w:t>
+      </w:r>
+      <w:proofErr w:type="spellStart"/>
+      <w:r>
+        <w:rPr>
+          <w:szCs w:val="24"/>
+        </w:rPr>
+        <w:t>sed</w:t>
+      </w:r>
+      <w:proofErr w:type="spellEnd"/>
+      <w:r>
+        <w:rPr>
+          <w:szCs w:val="24"/>
+        </w:rPr>
+        <w:t xml:space="preserve"> 's</w:t>
+      </w:r>
       <w:proofErr w:type="gramStart"/>
       <w:r>
         <w:rPr>
-          <w:color w:val="808080" w:themeColor="background1" w:themeShade="80"/>
-          <w:szCs w:val="24"/>
-        </w:rPr>
-        <w:t>fichier.extension</w:t>
-      </w:r>
-      <w:proofErr w:type="spellEnd"/>
+          <w:szCs w:val="24"/>
+        </w:rPr>
+        <w:t>/[</w:t>
+      </w:r>
       <w:proofErr w:type="gramEnd"/>
-    </w:p>
-    <w:p>
-      <w:pPr>
-        <w:rPr>
-          <w:szCs w:val="24"/>
-        </w:rPr>
-      </w:pPr>
-      <w:r>
-        <w:rPr>
-          <w:szCs w:val="24"/>
-        </w:rPr>
-        <w:t xml:space="preserve">• </w:t>
-      </w:r>
-      <w:r>
-        <w:rPr>
-          <w:b/>
-          <w:bCs/>
-          <w:szCs w:val="24"/>
-        </w:rPr>
-        <w:t>Ne retourner que certaines parties de chaque ligne lue :</w:t>
-      </w:r>
-      <w:r>
-        <w:rPr>
-          <w:szCs w:val="24"/>
-        </w:rPr>
-        <w:t xml:space="preserve"> </w:t>
-      </w:r>
-      <w:proofErr w:type="spellStart"/>
-      <w:r>
-        <w:rPr>
-          <w:szCs w:val="24"/>
-        </w:rPr>
-        <w:t>cut</w:t>
-      </w:r>
-      <w:proofErr w:type="spellEnd"/>
+      <w:r>
+        <w:rPr>
+          <w:szCs w:val="24"/>
+        </w:rPr>
+        <w:t xml:space="preserve">0-9]*//g' </w:t>
+      </w:r>
+      <w:r>
+        <w:rPr>
+          <w:color w:val="808080" w:themeColor="background1" w:themeShade="80"/>
+          <w:szCs w:val="24"/>
+        </w:rPr>
+        <w:t>fichier</w:t>
+      </w:r>
+    </w:p>
+    <w:p>
+      <w:pPr>
+        <w:jc w:val="left"/>
+        <w:rPr>
+          <w:szCs w:val="24"/>
+        </w:rPr>
+      </w:pPr>
+      <w:r>
+        <w:rPr>
+          <w:szCs w:val="24"/>
+        </w:rPr>
+        <w:lastRenderedPageBreak/>
+        <w:t xml:space="preserve">• </w:t>
+      </w:r>
+      <w:r>
+        <w:rPr>
+          <w:b/>
+          <w:bCs/>
+          <w:szCs w:val="24"/>
+        </w:rPr>
+        <w:t>Éditer le texte d’un fichier :</w:t>
+      </w:r>
+      <w:r>
+        <w:rPr>
+          <w:szCs w:val="24"/>
+        </w:rPr>
+        <w:t xml:space="preserve"> </w:t>
+      </w:r>
+      <w:proofErr w:type="spellStart"/>
+      <w:r>
+        <w:rPr>
+          <w:szCs w:val="24"/>
+        </w:rPr>
+        <w:t>sed</w:t>
+      </w:r>
+      <w:proofErr w:type="spellEnd"/>
+      <w:r>
+        <w:rPr>
+          <w:szCs w:val="24"/>
+        </w:rPr>
+        <w:t xml:space="preserve"> '</w:t>
+      </w:r>
+      <w:r>
+        <w:rPr>
+          <w:color w:val="808080" w:themeColor="background1" w:themeShade="80"/>
+          <w:szCs w:val="24"/>
+        </w:rPr>
+        <w:t>lettre</w:t>
+      </w:r>
+      <w:r>
+        <w:rPr>
+          <w:szCs w:val="24"/>
+        </w:rPr>
+        <w:t>/</w:t>
+      </w:r>
+      <w:proofErr w:type="spellStart"/>
+      <w:r>
+        <w:rPr>
+          <w:color w:val="808080" w:themeColor="background1" w:themeShade="80"/>
+          <w:szCs w:val="24"/>
+        </w:rPr>
+        <w:t>texte_a_remplacer</w:t>
+      </w:r>
+      <w:proofErr w:type="spellEnd"/>
+      <w:r>
+        <w:rPr>
+          <w:szCs w:val="24"/>
+        </w:rPr>
+        <w:t>/</w:t>
+      </w:r>
+      <w:proofErr w:type="spellStart"/>
+      <w:r>
+        <w:rPr>
+          <w:color w:val="808080" w:themeColor="background1" w:themeShade="80"/>
+          <w:szCs w:val="24"/>
+        </w:rPr>
+        <w:t>nouveau_texte</w:t>
+      </w:r>
+      <w:proofErr w:type="spellEnd"/>
+      <w:r>
+        <w:rPr>
+          <w:szCs w:val="24"/>
+        </w:rPr>
+        <w:t xml:space="preserve">/g' -i </w:t>
+      </w:r>
+      <w:r>
+        <w:rPr>
+          <w:color w:val="808080" w:themeColor="background1" w:themeShade="80"/>
+          <w:szCs w:val="24"/>
+        </w:rPr>
+        <w:t>fichier</w:t>
+      </w:r>
+      <w:r>
+        <w:rPr>
+          <w:szCs w:val="24"/>
+        </w:rPr>
+        <w:t xml:space="preserve"> ; </w:t>
+      </w:r>
+      <w:proofErr w:type="spellStart"/>
+      <w:r>
+        <w:rPr>
+          <w:szCs w:val="24"/>
+        </w:rPr>
+        <w:t>sed</w:t>
+      </w:r>
+      <w:proofErr w:type="spellEnd"/>
+      <w:r>
+        <w:rPr>
+          <w:szCs w:val="24"/>
+        </w:rPr>
+        <w:t> '</w:t>
+      </w:r>
+      <w:proofErr w:type="spellStart"/>
+      <w:proofErr w:type="gramStart"/>
+      <w:r>
+        <w:rPr>
+          <w:color w:val="808080" w:themeColor="background1" w:themeShade="80"/>
+          <w:szCs w:val="24"/>
+        </w:rPr>
+        <w:t>lettre</w:t>
+      </w:r>
+      <w:r>
+        <w:rPr>
+          <w:szCs w:val="24"/>
+        </w:rPr>
+        <w:t>;</w:t>
+      </w:r>
+      <w:r>
+        <w:rPr>
+          <w:color w:val="808080" w:themeColor="background1" w:themeShade="80"/>
+          <w:szCs w:val="24"/>
+        </w:rPr>
+        <w:t>texte</w:t>
+      </w:r>
+      <w:proofErr w:type="spellEnd"/>
+      <w:proofErr w:type="gramEnd"/>
+      <w:r>
+        <w:rPr>
+          <w:color w:val="808080" w:themeColor="background1" w:themeShade="80"/>
+          <w:szCs w:val="24"/>
+        </w:rPr>
+        <w:t>/a/</w:t>
+      </w:r>
+      <w:proofErr w:type="spellStart"/>
+      <w:r>
+        <w:rPr>
+          <w:color w:val="808080" w:themeColor="background1" w:themeShade="80"/>
+          <w:szCs w:val="24"/>
+        </w:rPr>
+        <w:t>remplacer</w:t>
+      </w:r>
+      <w:r>
+        <w:rPr>
+          <w:szCs w:val="24"/>
+        </w:rPr>
+        <w:t>;,</w:t>
+      </w:r>
+      <w:r>
+        <w:rPr>
+          <w:color w:val="808080" w:themeColor="background1" w:themeShade="80"/>
+          <w:szCs w:val="24"/>
+        </w:rPr>
+        <w:t>nouveau</w:t>
+      </w:r>
+      <w:proofErr w:type="spellEnd"/>
+      <w:r>
+        <w:rPr>
+          <w:color w:val="808080" w:themeColor="background1" w:themeShade="80"/>
+          <w:szCs w:val="24"/>
+        </w:rPr>
+        <w:t>/</w:t>
+      </w:r>
+      <w:proofErr w:type="spellStart"/>
+      <w:r>
+        <w:rPr>
+          <w:color w:val="808080" w:themeColor="background1" w:themeShade="80"/>
+          <w:szCs w:val="24"/>
+        </w:rPr>
+        <w:t>texte</w:t>
+      </w:r>
+      <w:r>
+        <w:rPr>
+          <w:szCs w:val="24"/>
+        </w:rPr>
+        <w:t>;g</w:t>
+      </w:r>
+      <w:proofErr w:type="spellEnd"/>
+      <w:r>
+        <w:rPr>
+          <w:szCs w:val="24"/>
+        </w:rPr>
+        <w:t xml:space="preserve">' </w:t>
+      </w:r>
+      <w:r>
+        <w:rPr>
+          <w:color w:val="808080" w:themeColor="background1" w:themeShade="80"/>
+          <w:szCs w:val="24"/>
+        </w:rPr>
+        <w:t>fichier</w:t>
+      </w:r>
+    </w:p>
+    <w:p>
+      <w:pPr>
+        <w:rPr>
+          <w:szCs w:val="24"/>
+        </w:rPr>
+      </w:pPr>
+      <w:r>
+        <w:rPr>
+          <w:szCs w:val="24"/>
+        </w:rPr>
+        <w:t>Lettre = a pour ajouter, s pour remplacer, d pour supprimer</w:t>
+      </w:r>
+    </w:p>
+    <w:p>
+      <w:pPr>
+        <w:rPr>
+          <w:szCs w:val="24"/>
+        </w:rPr>
+      </w:pPr>
+      <w:r>
+        <w:rPr>
+          <w:szCs w:val="24"/>
+        </w:rPr>
+        <w:t xml:space="preserve">• </w:t>
+      </w:r>
+      <w:r>
+        <w:rPr>
+          <w:b/>
+          <w:bCs/>
+          <w:szCs w:val="24"/>
+        </w:rPr>
+        <w:t>Remplacer un mot par un autre dans un fichier et le mettre en évidence :</w:t>
+      </w:r>
+      <w:r>
+        <w:rPr>
+          <w:szCs w:val="24"/>
+        </w:rPr>
+        <w:t xml:space="preserve"> </w:t>
+      </w:r>
+      <w:proofErr w:type="spellStart"/>
+      <w:r>
+        <w:rPr>
+          <w:szCs w:val="24"/>
+        </w:rPr>
+        <w:t>sed</w:t>
+      </w:r>
+      <w:proofErr w:type="spellEnd"/>
+      <w:r>
+        <w:rPr>
+          <w:szCs w:val="24"/>
+        </w:rPr>
+        <w:t xml:space="preserve"> 's/ </w:t>
+      </w:r>
+      <w:r>
+        <w:rPr>
+          <w:color w:val="808080" w:themeColor="background1" w:themeShade="80"/>
+          <w:szCs w:val="24"/>
+        </w:rPr>
+        <w:t>mot</w:t>
+      </w:r>
+      <w:r>
+        <w:rPr>
+          <w:szCs w:val="24"/>
+        </w:rPr>
+        <w:t xml:space="preserve"> / </w:t>
+      </w:r>
+      <w:proofErr w:type="spellStart"/>
+      <w:r>
+        <w:rPr>
+          <w:color w:val="808080" w:themeColor="background1" w:themeShade="80"/>
+          <w:szCs w:val="24"/>
+        </w:rPr>
+        <w:t>autre_mot</w:t>
+      </w:r>
+      <w:proofErr w:type="spellEnd"/>
+      <w:r>
+        <w:rPr>
+          <w:szCs w:val="24"/>
+        </w:rPr>
+        <w:t xml:space="preserve"> /g' </w:t>
+      </w:r>
+      <w:r>
+        <w:rPr>
+          <w:color w:val="808080" w:themeColor="background1" w:themeShade="80"/>
+          <w:szCs w:val="24"/>
+        </w:rPr>
+        <w:t>fichier</w:t>
+      </w:r>
+      <w:r>
+        <w:rPr>
+          <w:szCs w:val="24"/>
+        </w:rPr>
+        <w:t xml:space="preserve"> | </w:t>
+      </w:r>
+      <w:proofErr w:type="spellStart"/>
+      <w:r>
+        <w:rPr>
+          <w:szCs w:val="24"/>
+        </w:rPr>
+        <w:t>grep</w:t>
+      </w:r>
+      <w:proofErr w:type="spellEnd"/>
+      <w:r>
+        <w:rPr>
+          <w:szCs w:val="24"/>
+        </w:rPr>
+        <w:t xml:space="preserve"> </w:t>
+      </w:r>
+      <w:proofErr w:type="spellStart"/>
+      <w:r>
+        <w:rPr>
+          <w:color w:val="808080" w:themeColor="background1" w:themeShade="80"/>
+          <w:szCs w:val="24"/>
+        </w:rPr>
+        <w:t>autre_mot</w:t>
+      </w:r>
+      <w:proofErr w:type="spellEnd"/>
+      <w:r>
+        <w:rPr>
+          <w:szCs w:val="24"/>
+        </w:rPr>
+        <w:t xml:space="preserve"> –</w:t>
+      </w:r>
+      <w:proofErr w:type="spellStart"/>
+      <w:r>
+        <w:rPr>
+          <w:szCs w:val="24"/>
+        </w:rPr>
+        <w:t>color</w:t>
+      </w:r>
+      <w:proofErr w:type="spellEnd"/>
+    </w:p>
+    <w:p>
+      <w:pPr>
+        <w:rPr>
+          <w:szCs w:val="24"/>
+        </w:rPr>
+      </w:pPr>
+      <w:r>
+        <w:rPr>
+          <w:szCs w:val="24"/>
+        </w:rPr>
+        <w:t xml:space="preserve">• </w:t>
+      </w:r>
+      <w:r>
+        <w:rPr>
+          <w:b/>
+          <w:bCs/>
+          <w:szCs w:val="24"/>
+        </w:rPr>
+        <w:t>Supprimer la dernière ligne d’un fichier :</w:t>
+      </w:r>
+      <w:r>
+        <w:rPr>
+          <w:szCs w:val="24"/>
+        </w:rPr>
+        <w:t xml:space="preserve"> </w:t>
+      </w:r>
+      <w:proofErr w:type="spellStart"/>
+      <w:r>
+        <w:rPr>
+          <w:szCs w:val="24"/>
+        </w:rPr>
+        <w:t>sed</w:t>
+      </w:r>
+      <w:proofErr w:type="spellEnd"/>
+      <w:r>
+        <w:rPr>
+          <w:szCs w:val="24"/>
+        </w:rPr>
+        <w:t xml:space="preserve"> '$</w:t>
+      </w:r>
+      <w:proofErr w:type="gramStart"/>
+      <w:r>
+        <w:rPr>
+          <w:szCs w:val="24"/>
+        </w:rPr>
+        <w:t xml:space="preserve">d' </w:t>
+      </w:r>
+      <w:r>
+        <w:rPr>
+          <w:color w:val="808080" w:themeColor="background1" w:themeShade="80"/>
+          <w:szCs w:val="24"/>
+        </w:rPr>
+        <w:t>fichier</w:t>
+      </w:r>
+      <w:proofErr w:type="gramEnd"/>
       <w:r>
         <w:rPr>
           <w:szCs w:val="24"/>
@@ -7099,7 +8049,7 @@
           <w:iCs/>
           <w:szCs w:val="24"/>
         </w:rPr>
-        <w:t>voir syntaxe</w:t>
+        <w:t>avec $ = dernière ligne</w:t>
       </w:r>
       <w:r>
         <w:rPr>
@@ -7126,62 +8076,115 @@
           <w:bCs/>
           <w:szCs w:val="24"/>
         </w:rPr>
-        <w:t>Afficher le contenu d’un fichier en supprimant un caractère (ou plusieurs) :</w:t>
-      </w:r>
-      <w:r>
-        <w:rPr>
-          <w:szCs w:val="24"/>
-        </w:rPr>
-        <w:t xml:space="preserve"> </w:t>
-      </w:r>
-      <w:proofErr w:type="spellStart"/>
-      <w:r>
-        <w:rPr>
-          <w:szCs w:val="24"/>
-        </w:rPr>
-        <w:t>cut</w:t>
-      </w:r>
-      <w:proofErr w:type="spellEnd"/>
-      <w:r>
-        <w:rPr>
-          <w:szCs w:val="24"/>
-        </w:rPr>
-        <w:t xml:space="preserve"> -c </w:t>
-      </w:r>
-      <w:proofErr w:type="spellStart"/>
-      <w:r>
-        <w:rPr>
-          <w:color w:val="808080" w:themeColor="background1" w:themeShade="80"/>
-          <w:szCs w:val="24"/>
-        </w:rPr>
-        <w:t>index_où_l’on_commence</w:t>
-      </w:r>
-      <w:r>
-        <w:rPr>
-          <w:szCs w:val="24"/>
-        </w:rPr>
-        <w:t>-</w:t>
-      </w:r>
-      <w:r>
-        <w:rPr>
-          <w:color w:val="808080" w:themeColor="background1" w:themeShade="80"/>
-          <w:szCs w:val="24"/>
-        </w:rPr>
-        <w:t>index_où_l’on_finit</w:t>
-      </w:r>
-      <w:proofErr w:type="spellEnd"/>
-      <w:r>
-        <w:rPr>
-          <w:color w:val="808080" w:themeColor="background1" w:themeShade="80"/>
-          <w:szCs w:val="24"/>
-        </w:rPr>
-        <w:t>_(optionnel)</w:t>
-      </w:r>
-      <w:r>
-        <w:rPr>
-          <w:szCs w:val="24"/>
-        </w:rPr>
-        <w:t xml:space="preserve"> </w:t>
+        <w:t>Mettre en évidence un mot dans un fichier/sur un site :</w:t>
+      </w:r>
+      <w:r>
+        <w:rPr>
+          <w:szCs w:val="24"/>
+        </w:rPr>
+        <w:t xml:space="preserve"> </w:t>
+      </w:r>
+      <w:proofErr w:type="spellStart"/>
+      <w:r>
+        <w:rPr>
+          <w:szCs w:val="24"/>
+        </w:rPr>
+        <w:t>grep</w:t>
+      </w:r>
+      <w:proofErr w:type="spellEnd"/>
+      <w:r>
+        <w:rPr>
+          <w:szCs w:val="24"/>
+        </w:rPr>
+        <w:t xml:space="preserve"> </w:t>
+      </w:r>
+      <w:r>
+        <w:rPr>
+          <w:color w:val="808080" w:themeColor="background1" w:themeShade="80"/>
+          <w:szCs w:val="24"/>
+        </w:rPr>
+        <w:t>mot</w:t>
+      </w:r>
+      <w:r>
+        <w:rPr>
+          <w:szCs w:val="24"/>
+        </w:rPr>
+        <w:t xml:space="preserve"> </w:t>
+      </w:r>
+      <w:r>
+        <w:rPr>
+          <w:color w:val="808080" w:themeColor="background1" w:themeShade="80"/>
+          <w:szCs w:val="24"/>
+        </w:rPr>
+        <w:t>fichier/site.html</w:t>
+      </w:r>
+      <w:r>
+        <w:rPr>
+          <w:szCs w:val="24"/>
+        </w:rPr>
+        <w:t xml:space="preserve"> - </w:t>
+      </w:r>
+      <w:proofErr w:type="spellStart"/>
+      <w:r>
+        <w:rPr>
+          <w:szCs w:val="24"/>
+        </w:rPr>
+        <w:t>color</w:t>
+      </w:r>
+      <w:proofErr w:type="spellEnd"/>
+    </w:p>
+    <w:p>
+      <w:pPr>
+        <w:rPr>
+          <w:szCs w:val="24"/>
+        </w:rPr>
+      </w:pPr>
+      <w:r>
+        <w:rPr>
+          <w:szCs w:val="24"/>
+        </w:rPr>
+        <w:t xml:space="preserve">• </w:t>
+      </w:r>
+      <w:r>
+        <w:rPr>
+          <w:b/>
+          <w:bCs/>
+          <w:szCs w:val="24"/>
+        </w:rPr>
+        <w:t>Afficher les lignes d’un fichier contenant un certain mot/modèle :</w:t>
+      </w:r>
+      <w:r>
+        <w:rPr>
+          <w:szCs w:val="24"/>
+        </w:rPr>
+        <w:t xml:space="preserve"> </w:t>
+      </w:r>
+      <w:proofErr w:type="spellStart"/>
+      <w:r>
+        <w:rPr>
+          <w:szCs w:val="24"/>
+        </w:rPr>
+        <w:t>grep</w:t>
+      </w:r>
+      <w:proofErr w:type="spellEnd"/>
+      <w:r>
+        <w:rPr>
+          <w:szCs w:val="24"/>
+        </w:rPr>
+        <w:t xml:space="preserve"> "</w:t>
+      </w:r>
+      <w:r>
+        <w:rPr>
+          <w:color w:val="808080" w:themeColor="background1" w:themeShade="80"/>
+          <w:szCs w:val="24"/>
+        </w:rPr>
+        <w:t>mot/modèle</w:t>
+      </w:r>
+      <w:r>
+        <w:rPr>
+          <w:szCs w:val="24"/>
+        </w:rPr>
+        <w:t xml:space="preserve">" </w:t>
       </w:r>
       <w:r>
         <w:rPr>
@@ -7190,91 +8193,65 @@
         </w:rPr>
         <w:t>fichier</w:t>
       </w:r>
-    </w:p>
-    <w:p>
-      <w:pPr>
-        <w:jc w:val="left"/>
-        <w:rPr>
-          <w:szCs w:val="24"/>
-        </w:rPr>
-      </w:pPr>
-      <w:r>
-        <w:rPr>
-          <w:szCs w:val="24"/>
-        </w:rPr>
-        <w:t xml:space="preserve">• </w:t>
-      </w:r>
-      <w:r>
-        <w:rPr>
-          <w:b/>
-          <w:bCs/>
-          <w:szCs w:val="24"/>
-        </w:rPr>
-        <w:t>Supprimer un mot de chaque ligne d’un fichier :</w:t>
-      </w:r>
-      <w:r>
-        <w:rPr>
-          <w:szCs w:val="24"/>
-        </w:rPr>
-        <w:t xml:space="preserve"> </w:t>
-      </w:r>
-      <w:proofErr w:type="spellStart"/>
-      <w:r>
-        <w:rPr>
-          <w:szCs w:val="24"/>
-        </w:rPr>
-        <w:t>cut</w:t>
-      </w:r>
-      <w:proofErr w:type="spellEnd"/>
-      <w:r>
-        <w:rPr>
-          <w:szCs w:val="24"/>
-        </w:rPr>
-        <w:t xml:space="preserve"> -d ' ' -f </w:t>
-      </w:r>
-      <w:proofErr w:type="spellStart"/>
-      <w:r>
-        <w:rPr>
-          <w:color w:val="808080" w:themeColor="background1" w:themeShade="80"/>
-          <w:szCs w:val="24"/>
-        </w:rPr>
-        <w:t>place_du_mot_</w:t>
-      </w:r>
-      <w:proofErr w:type="gramStart"/>
-      <w:r>
-        <w:rPr>
-          <w:color w:val="808080" w:themeColor="background1" w:themeShade="80"/>
-          <w:szCs w:val="24"/>
-        </w:rPr>
-        <w:t>précédent</w:t>
-      </w:r>
-      <w:r>
-        <w:rPr>
-          <w:szCs w:val="24"/>
-        </w:rPr>
-        <w:t>,</w:t>
-      </w:r>
-      <w:r>
-        <w:rPr>
-          <w:color w:val="808080" w:themeColor="background1" w:themeShade="80"/>
-          <w:szCs w:val="24"/>
-        </w:rPr>
-        <w:t>place</w:t>
-      </w:r>
-      <w:proofErr w:type="gramEnd"/>
-      <w:r>
-        <w:rPr>
-          <w:color w:val="808080" w:themeColor="background1" w:themeShade="80"/>
-          <w:szCs w:val="24"/>
-        </w:rPr>
-        <w:t>_du_mot_suivant</w:t>
-      </w:r>
-      <w:proofErr w:type="spellEnd"/>
-      <w:r>
-        <w:rPr>
-          <w:szCs w:val="24"/>
-        </w:rPr>
-        <w:t xml:space="preserve">- </w:t>
+      <w:r>
+        <w:rPr>
+          <w:szCs w:val="24"/>
+        </w:rPr>
+        <w:t xml:space="preserve"> </w:t>
+      </w:r>
+    </w:p>
+    <w:p>
+      <w:pPr>
+        <w:rPr>
+          <w:szCs w:val="24"/>
+        </w:rPr>
+      </w:pPr>
+      <w:r>
+        <w:rPr>
+          <w:szCs w:val="24"/>
+        </w:rPr>
+        <w:t xml:space="preserve">• </w:t>
+      </w:r>
+      <w:r>
+        <w:rPr>
+          <w:b/>
+          <w:bCs/>
+          <w:szCs w:val="24"/>
+        </w:rPr>
+        <w:t>Afficher les lignes d’un fichier contenant un certain mot/modèle qui peut être incomplet :</w:t>
+      </w:r>
+      <w:r>
+        <w:rPr>
+          <w:szCs w:val="24"/>
+        </w:rPr>
+        <w:t xml:space="preserve"> </w:t>
+      </w:r>
+      <w:proofErr w:type="spellStart"/>
+      <w:r>
+        <w:rPr>
+          <w:szCs w:val="24"/>
+        </w:rPr>
+        <w:t>grep</w:t>
+      </w:r>
+      <w:proofErr w:type="spellEnd"/>
+      <w:r>
+        <w:rPr>
+          <w:szCs w:val="24"/>
+        </w:rPr>
+        <w:t xml:space="preserve"> "</w:t>
+      </w:r>
+      <w:r>
+        <w:rPr>
+          <w:color w:val="808080" w:themeColor="background1" w:themeShade="80"/>
+          <w:szCs w:val="24"/>
+        </w:rPr>
+        <w:t>mot/modèle</w:t>
+      </w:r>
+      <w:r>
+        <w:rPr>
+          <w:szCs w:val="24"/>
+        </w:rPr>
+        <w:t xml:space="preserve">*" </w:t>
       </w:r>
       <w:r>
         <w:rPr>
@@ -7286,81 +8263,56 @@
     </w:p>
     <w:p>
       <w:pPr>
-        <w:jc w:val="left"/>
-        <w:rPr>
-          <w:szCs w:val="24"/>
-        </w:rPr>
-      </w:pPr>
-      <w:r>
-        <w:rPr>
-          <w:szCs w:val="24"/>
-        </w:rPr>
-        <w:t xml:space="preserve">• </w:t>
-      </w:r>
-      <w:r>
-        <w:rPr>
-          <w:b/>
-          <w:bCs/>
-          <w:szCs w:val="24"/>
-        </w:rPr>
-        <w:t>Remplacer un(des) caractères par un(des) autre(s) dans un fichier :</w:t>
-      </w:r>
-      <w:r>
-        <w:rPr>
-          <w:szCs w:val="24"/>
-        </w:rPr>
-        <w:t xml:space="preserve"> tr '</w:t>
-      </w:r>
-      <w:r>
-        <w:rPr>
-          <w:color w:val="808080" w:themeColor="background1" w:themeShade="80"/>
-          <w:szCs w:val="24"/>
-        </w:rPr>
-        <w:t>caractère(s)_</w:t>
-      </w:r>
-      <w:proofErr w:type="spellStart"/>
-      <w:r>
-        <w:rPr>
-          <w:color w:val="808080" w:themeColor="background1" w:themeShade="80"/>
-          <w:szCs w:val="24"/>
-        </w:rPr>
-        <w:t>à_remplacer</w:t>
-      </w:r>
-      <w:proofErr w:type="spellEnd"/>
-      <w:r>
-        <w:rPr>
-          <w:szCs w:val="24"/>
-        </w:rPr>
-        <w:t>' '</w:t>
-      </w:r>
-      <w:r>
-        <w:rPr>
-          <w:color w:val="808080" w:themeColor="background1" w:themeShade="80"/>
-          <w:szCs w:val="24"/>
-        </w:rPr>
-        <w:t>caractère(s)_</w:t>
-      </w:r>
-      <w:proofErr w:type="spellStart"/>
-      <w:r>
-        <w:rPr>
-          <w:color w:val="808080" w:themeColor="background1" w:themeShade="80"/>
-          <w:szCs w:val="24"/>
-        </w:rPr>
-        <w:t>qui_remplace</w:t>
-      </w:r>
-      <w:proofErr w:type="spellEnd"/>
-      <w:r>
-        <w:rPr>
-          <w:color w:val="808080" w:themeColor="background1" w:themeShade="80"/>
-          <w:szCs w:val="24"/>
-        </w:rPr>
-        <w:t>(nt)</w:t>
-      </w:r>
-      <w:r>
-        <w:rPr>
-          <w:szCs w:val="24"/>
-        </w:rPr>
-        <w:t xml:space="preserve">' &lt; </w:t>
+        <w:rPr>
+          <w:szCs w:val="24"/>
+        </w:rPr>
+      </w:pPr>
+      <w:r>
+        <w:rPr>
+          <w:szCs w:val="24"/>
+        </w:rPr>
+        <w:t xml:space="preserve">• </w:t>
+      </w:r>
+      <w:r>
+        <w:rPr>
+          <w:b/>
+          <w:bCs/>
+          <w:szCs w:val="24"/>
+        </w:rPr>
+        <w:t>Afficher les lignes d’un fichier contenant un certain mot/modèle sans prendre en compte la casse :</w:t>
+      </w:r>
+      <w:r>
+        <w:rPr>
+          <w:szCs w:val="24"/>
+        </w:rPr>
+        <w:t xml:space="preserve"> </w:t>
+      </w:r>
+      <w:proofErr w:type="spellStart"/>
+      <w:r>
+        <w:rPr>
+          <w:szCs w:val="24"/>
+        </w:rPr>
+        <w:t>grep</w:t>
+      </w:r>
+      <w:proofErr w:type="spellEnd"/>
+      <w:r>
+        <w:rPr>
+          <w:szCs w:val="24"/>
+        </w:rPr>
+        <w:t xml:space="preserve"> -i "</w:t>
+      </w:r>
+      <w:r>
+        <w:rPr>
+          <w:color w:val="808080" w:themeColor="background1" w:themeShade="80"/>
+          <w:szCs w:val="24"/>
+        </w:rPr>
+        <w:t>mot/modèle</w:t>
+      </w:r>
+      <w:r>
+        <w:rPr>
+          <w:szCs w:val="24"/>
+        </w:rPr>
+        <w:t xml:space="preserve">" </w:t>
       </w:r>
       <w:r>
         <w:rPr>
@@ -7388,35 +8340,40 @@
           <w:bCs/>
           <w:szCs w:val="24"/>
         </w:rPr>
-        <w:t>Supprimer un(des) caractère(s) dans un fichier :</w:t>
-      </w:r>
-      <w:r>
-        <w:rPr>
-          <w:szCs w:val="24"/>
-        </w:rPr>
-        <w:t xml:space="preserve"> tr -s '</w:t>
-      </w:r>
-      <w:r>
-        <w:rPr>
-          <w:color w:val="808080" w:themeColor="background1" w:themeShade="80"/>
-          <w:szCs w:val="24"/>
-        </w:rPr>
-        <w:t>caractère(s)_</w:t>
-      </w:r>
-      <w:proofErr w:type="spellStart"/>
-      <w:r>
-        <w:rPr>
-          <w:color w:val="808080" w:themeColor="background1" w:themeShade="80"/>
-          <w:szCs w:val="24"/>
-        </w:rPr>
-        <w:t>à_supprimer</w:t>
-      </w:r>
-      <w:proofErr w:type="spellEnd"/>
-      <w:r>
-        <w:rPr>
-          <w:szCs w:val="24"/>
-        </w:rPr>
-        <w:t xml:space="preserve">' &lt; </w:t>
+        <w:t>Afficher les lignes d’un fichier ne contenant pas un certain mot/modèle :</w:t>
+      </w:r>
+      <w:r>
+        <w:rPr>
+          <w:szCs w:val="24"/>
+        </w:rPr>
+        <w:t xml:space="preserve"> </w:t>
+      </w:r>
+      <w:proofErr w:type="spellStart"/>
+      <w:r>
+        <w:rPr>
+          <w:szCs w:val="24"/>
+        </w:rPr>
+        <w:t>grep</w:t>
+      </w:r>
+      <w:proofErr w:type="spellEnd"/>
+      <w:r>
+        <w:rPr>
+          <w:szCs w:val="24"/>
+        </w:rPr>
+        <w:t xml:space="preserve"> -v "</w:t>
+      </w:r>
+      <w:r>
+        <w:rPr>
+          <w:color w:val="808080" w:themeColor="background1" w:themeShade="80"/>
+          <w:szCs w:val="24"/>
+        </w:rPr>
+        <w:t>mot/modèle</w:t>
+      </w:r>
+      <w:r>
+        <w:rPr>
+          <w:szCs w:val="24"/>
+        </w:rPr>
+        <w:t xml:space="preserve">" </w:t>
       </w:r>
       <w:r>
         <w:rPr>
@@ -7444,13 +8401,40 @@
           <w:bCs/>
           <w:szCs w:val="24"/>
         </w:rPr>
-        <w:t xml:space="preserve">Supprimer les chiffres dans un fichier : </w:t>
-      </w:r>
-      <w:r>
-        <w:rPr>
-          <w:szCs w:val="24"/>
-        </w:rPr>
-        <w:t xml:space="preserve">tr -d [0-9] &lt; </w:t>
+        <w:t>Chercher dans un fichier toutes les lignes qui commencent par une certaine lettre :</w:t>
+      </w:r>
+      <w:r>
+        <w:rPr>
+          <w:szCs w:val="24"/>
+        </w:rPr>
+        <w:t xml:space="preserve"> </w:t>
+      </w:r>
+      <w:proofErr w:type="spellStart"/>
+      <w:r>
+        <w:rPr>
+          <w:szCs w:val="24"/>
+        </w:rPr>
+        <w:t>grep</w:t>
+      </w:r>
+      <w:proofErr w:type="spellEnd"/>
+      <w:r>
+        <w:rPr>
+          <w:szCs w:val="24"/>
+        </w:rPr>
+        <w:t xml:space="preserve"> '^</w:t>
+      </w:r>
+      <w:r>
+        <w:rPr>
+          <w:color w:val="808080" w:themeColor="background1" w:themeShade="80"/>
+          <w:szCs w:val="24"/>
+        </w:rPr>
+        <w:t>lettre</w:t>
+      </w:r>
+      <w:r>
+        <w:rPr>
+          <w:szCs w:val="24"/>
+        </w:rPr>
+        <w:t xml:space="preserve">' </w:t>
       </w:r>
       <w:r>
         <w:rPr>
@@ -7459,98 +8443,41 @@
         </w:rPr>
         <w:t>fichier</w:t>
       </w:r>
-      <w:r>
-        <w:rPr>
-          <w:szCs w:val="24"/>
-        </w:rPr>
-        <w:t xml:space="preserve">, </w:t>
-      </w:r>
-      <w:proofErr w:type="spellStart"/>
-      <w:r>
-        <w:rPr>
-          <w:szCs w:val="24"/>
-        </w:rPr>
-        <w:t>sed</w:t>
-      </w:r>
-      <w:proofErr w:type="spellEnd"/>
-      <w:r>
-        <w:rPr>
-          <w:szCs w:val="24"/>
-        </w:rPr>
-        <w:t xml:space="preserve"> 's</w:t>
-      </w:r>
-      <w:proofErr w:type="gramStart"/>
-      <w:r>
-        <w:rPr>
-          <w:szCs w:val="24"/>
-        </w:rPr>
-        <w:t>/[</w:t>
-      </w:r>
-      <w:proofErr w:type="gramEnd"/>
-      <w:r>
-        <w:rPr>
-          <w:szCs w:val="24"/>
-        </w:rPr>
-        <w:t xml:space="preserve">0-9]*//g' </w:t>
-      </w:r>
-      <w:r>
-        <w:rPr>
-          <w:color w:val="808080" w:themeColor="background1" w:themeShade="80"/>
-          <w:szCs w:val="24"/>
-        </w:rPr>
-        <w:t>fichier</w:t>
-      </w:r>
-    </w:p>
-    <w:p>
-      <w:pPr>
-        <w:jc w:val="left"/>
-        <w:rPr>
-          <w:szCs w:val="24"/>
-        </w:rPr>
-      </w:pPr>
-      <w:r>
-        <w:rPr>
-          <w:szCs w:val="24"/>
-        </w:rPr>
-        <w:t xml:space="preserve">• </w:t>
-      </w:r>
-      <w:r>
-        <w:rPr>
-          <w:b/>
-          <w:bCs/>
-          <w:szCs w:val="24"/>
-        </w:rPr>
-        <w:t>Éditer le texte d’un fichier :</w:t>
-      </w:r>
-      <w:r>
-        <w:rPr>
-          <w:szCs w:val="24"/>
-        </w:rPr>
-        <w:t xml:space="preserve"> </w:t>
-      </w:r>
-      <w:proofErr w:type="spellStart"/>
-      <w:r>
-        <w:rPr>
-          <w:szCs w:val="24"/>
-        </w:rPr>
-        <w:t>sed</w:t>
-      </w:r>
-      <w:proofErr w:type="spellEnd"/>
-      <w:r>
-        <w:rPr>
-          <w:szCs w:val="24"/>
-        </w:rPr>
-        <w:t xml:space="preserve"> '</w:t>
-      </w:r>
-      <w:r>
-        <w:rPr>
-          <w:color w:val="808080" w:themeColor="background1" w:themeShade="80"/>
-          <w:szCs w:val="24"/>
-        </w:rPr>
-        <w:t>lettre</w:t>
-      </w:r>
-      <w:r>
-        <w:rPr>
+    </w:p>
+    <w:p>
+      <w:pPr>
+        <w:rPr>
+          <w:szCs w:val="24"/>
+        </w:rPr>
+      </w:pPr>
+      <w:r>
+        <w:rPr>
+          <w:szCs w:val="24"/>
+        </w:rPr>
+        <w:t xml:space="preserve">• </w:t>
+      </w:r>
+      <w:r>
+        <w:rPr>
+          <w:b/>
+          <w:bCs/>
+          <w:szCs w:val="24"/>
+        </w:rPr>
+        <w:t>Obtenir uniquement l’utilisateur et l’utilisateur principal dans le fichier /</w:t>
+      </w:r>
+      <w:proofErr w:type="spellStart"/>
+      <w:r>
+        <w:rPr>
+          <w:b/>
+          <w:bCs/>
+          <w:szCs w:val="24"/>
+        </w:rPr>
+        <w:t>etc</w:t>
+      </w:r>
+      <w:proofErr w:type="spellEnd"/>
+      <w:r>
+        <w:rPr>
+          <w:b/>
+          <w:bCs/>
           <w:szCs w:val="24"/>
         </w:rPr>
         <w:t>/</w:t>
@@ -7558,10 +8485,47 @@
       <w:proofErr w:type="spellStart"/>
       <w:r>
         <w:rPr>
-          <w:color w:val="808080" w:themeColor="background1" w:themeShade="80"/>
-          <w:szCs w:val="24"/>
-        </w:rPr>
-        <w:t>texte_a_remplacer</w:t>
+          <w:b/>
+          <w:bCs/>
+          <w:szCs w:val="24"/>
+        </w:rPr>
+        <w:t>passwd</w:t>
+      </w:r>
+      <w:proofErr w:type="spellEnd"/>
+      <w:r>
+        <w:rPr>
+          <w:b/>
+          <w:bCs/>
+          <w:szCs w:val="24"/>
+        </w:rPr>
+        <w:t> :</w:t>
+      </w:r>
+      <w:r>
+        <w:rPr>
+          <w:szCs w:val="24"/>
+        </w:rPr>
+        <w:t xml:space="preserve"> </w:t>
+      </w:r>
+      <w:proofErr w:type="spellStart"/>
+      <w:r>
+        <w:rPr>
+          <w:szCs w:val="24"/>
+        </w:rPr>
+        <w:t>grep</w:t>
+      </w:r>
+      <w:proofErr w:type="spellEnd"/>
+      <w:r>
+        <w:rPr>
+          <w:szCs w:val="24"/>
+        </w:rPr>
+        <w:t xml:space="preserve"> -E 'root/1000' /</w:t>
+      </w:r>
+      <w:proofErr w:type="spellStart"/>
+      <w:r>
+        <w:rPr>
+          <w:szCs w:val="24"/>
+        </w:rPr>
+        <w:t>etc</w:t>
       </w:r>
       <w:proofErr w:type="spellEnd"/>
       <w:r>
@@ -7573,326 +8537,43 @@
       <w:proofErr w:type="spellStart"/>
       <w:r>
         <w:rPr>
-          <w:color w:val="808080" w:themeColor="background1" w:themeShade="80"/>
-          <w:szCs w:val="24"/>
-        </w:rPr>
-        <w:t>nouveau_texte</w:t>
-      </w:r>
-      <w:proofErr w:type="spellEnd"/>
-      <w:r>
-        <w:rPr>
-          <w:szCs w:val="24"/>
-        </w:rPr>
-        <w:t xml:space="preserve">/g' -i </w:t>
-      </w:r>
-      <w:r>
-        <w:rPr>
-          <w:color w:val="808080" w:themeColor="background1" w:themeShade="80"/>
-          <w:szCs w:val="24"/>
-        </w:rPr>
-        <w:t>fichier</w:t>
-      </w:r>
-      <w:r>
-        <w:rPr>
-          <w:szCs w:val="24"/>
-        </w:rPr>
-        <w:t xml:space="preserve"> ; </w:t>
-      </w:r>
-      <w:proofErr w:type="spellStart"/>
-      <w:r>
-        <w:rPr>
-          <w:szCs w:val="24"/>
-        </w:rPr>
-        <w:t>sed</w:t>
-      </w:r>
-      <w:proofErr w:type="spellEnd"/>
-      <w:r>
-        <w:rPr>
-          <w:szCs w:val="24"/>
-        </w:rPr>
-        <w:t> '</w:t>
-      </w:r>
-      <w:proofErr w:type="spellStart"/>
-      <w:proofErr w:type="gramStart"/>
-      <w:r>
-        <w:rPr>
-          <w:color w:val="808080" w:themeColor="background1" w:themeShade="80"/>
-          <w:szCs w:val="24"/>
-        </w:rPr>
-        <w:t>lettre</w:t>
-      </w:r>
-      <w:r>
-        <w:rPr>
-          <w:szCs w:val="24"/>
-        </w:rPr>
-        <w:t>;</w:t>
-      </w:r>
-      <w:r>
-        <w:rPr>
-          <w:color w:val="808080" w:themeColor="background1" w:themeShade="80"/>
-          <w:szCs w:val="24"/>
-        </w:rPr>
-        <w:t>texte</w:t>
-      </w:r>
-      <w:proofErr w:type="spellEnd"/>
-      <w:proofErr w:type="gramEnd"/>
-      <w:r>
-        <w:rPr>
-          <w:color w:val="808080" w:themeColor="background1" w:themeShade="80"/>
-          <w:szCs w:val="24"/>
-        </w:rPr>
-        <w:t>/a/</w:t>
-      </w:r>
-      <w:proofErr w:type="spellStart"/>
-      <w:r>
-        <w:rPr>
-          <w:color w:val="808080" w:themeColor="background1" w:themeShade="80"/>
-          <w:szCs w:val="24"/>
-        </w:rPr>
-        <w:t>remplacer</w:t>
-      </w:r>
-      <w:r>
-        <w:rPr>
-          <w:szCs w:val="24"/>
-        </w:rPr>
-        <w:t>;,</w:t>
-      </w:r>
-      <w:r>
-        <w:rPr>
-          <w:color w:val="808080" w:themeColor="background1" w:themeShade="80"/>
-          <w:szCs w:val="24"/>
-        </w:rPr>
-        <w:t>nouveau</w:t>
-      </w:r>
-      <w:proofErr w:type="spellEnd"/>
-      <w:r>
-        <w:rPr>
-          <w:color w:val="808080" w:themeColor="background1" w:themeShade="80"/>
-          <w:szCs w:val="24"/>
-        </w:rPr>
-        <w:t>/</w:t>
-      </w:r>
-      <w:proofErr w:type="spellStart"/>
-      <w:r>
-        <w:rPr>
-          <w:color w:val="808080" w:themeColor="background1" w:themeShade="80"/>
-          <w:szCs w:val="24"/>
-        </w:rPr>
-        <w:t>texte</w:t>
-      </w:r>
-      <w:r>
-        <w:rPr>
-          <w:szCs w:val="24"/>
-        </w:rPr>
-        <w:t>;g</w:t>
-      </w:r>
-      <w:proofErr w:type="spellEnd"/>
-      <w:r>
-        <w:rPr>
-          <w:szCs w:val="24"/>
-        </w:rPr>
-        <w:t xml:space="preserve">' </w:t>
-      </w:r>
-      <w:r>
-        <w:rPr>
-          <w:color w:val="808080" w:themeColor="background1" w:themeShade="80"/>
-          <w:szCs w:val="24"/>
-        </w:rPr>
-        <w:t>fichier</w:t>
-      </w:r>
-    </w:p>
-    <w:p>
-      <w:pPr>
-        <w:rPr>
-          <w:szCs w:val="24"/>
-        </w:rPr>
-      </w:pPr>
-      <w:r>
-        <w:rPr>
-          <w:szCs w:val="24"/>
-        </w:rPr>
-        <w:t>Lettre = a pour ajouter, s pour remplacer, d pour supprimer</w:t>
-      </w:r>
-    </w:p>
-    <w:p>
-      <w:pPr>
-        <w:rPr>
-          <w:szCs w:val="24"/>
-        </w:rPr>
-      </w:pPr>
-      <w:r>
-        <w:rPr>
-          <w:szCs w:val="24"/>
-        </w:rPr>
-        <w:t xml:space="preserve">• </w:t>
-      </w:r>
-      <w:r>
-        <w:rPr>
-          <w:b/>
-          <w:bCs/>
-          <w:szCs w:val="24"/>
-        </w:rPr>
-        <w:t>Remplacer un mot par un autre dans un fichier et le mettre en évidence :</w:t>
-      </w:r>
-      <w:r>
-        <w:rPr>
-          <w:szCs w:val="24"/>
-        </w:rPr>
-        <w:t xml:space="preserve"> </w:t>
-      </w:r>
-      <w:proofErr w:type="spellStart"/>
-      <w:r>
-        <w:rPr>
-          <w:szCs w:val="24"/>
-        </w:rPr>
-        <w:t>sed</w:t>
-      </w:r>
-      <w:proofErr w:type="spellEnd"/>
-      <w:r>
-        <w:rPr>
-          <w:szCs w:val="24"/>
-        </w:rPr>
-        <w:t xml:space="preserve"> 's/ </w:t>
-      </w:r>
-      <w:r>
-        <w:rPr>
-          <w:color w:val="808080" w:themeColor="background1" w:themeShade="80"/>
-          <w:szCs w:val="24"/>
-        </w:rPr>
-        <w:t>mot</w:t>
-      </w:r>
-      <w:r>
-        <w:rPr>
-          <w:szCs w:val="24"/>
-        </w:rPr>
-        <w:t xml:space="preserve"> / </w:t>
-      </w:r>
-      <w:proofErr w:type="spellStart"/>
-      <w:r>
-        <w:rPr>
-          <w:color w:val="808080" w:themeColor="background1" w:themeShade="80"/>
-          <w:szCs w:val="24"/>
-        </w:rPr>
-        <w:t>autre_mot</w:t>
-      </w:r>
-      <w:proofErr w:type="spellEnd"/>
-      <w:r>
-        <w:rPr>
-          <w:szCs w:val="24"/>
-        </w:rPr>
-        <w:t xml:space="preserve"> /g' </w:t>
-      </w:r>
-      <w:r>
-        <w:rPr>
-          <w:color w:val="808080" w:themeColor="background1" w:themeShade="80"/>
-          <w:szCs w:val="24"/>
-        </w:rPr>
-        <w:t>fichier</w:t>
-      </w:r>
-      <w:r>
-        <w:rPr>
-          <w:szCs w:val="24"/>
-        </w:rPr>
-        <w:t xml:space="preserve"> | </w:t>
-      </w:r>
-      <w:proofErr w:type="spellStart"/>
-      <w:r>
-        <w:rPr>
-          <w:szCs w:val="24"/>
-        </w:rPr>
-        <w:t>grep</w:t>
-      </w:r>
-      <w:proofErr w:type="spellEnd"/>
-      <w:r>
-        <w:rPr>
-          <w:szCs w:val="24"/>
-        </w:rPr>
-        <w:t xml:space="preserve"> </w:t>
-      </w:r>
-      <w:proofErr w:type="spellStart"/>
-      <w:r>
-        <w:rPr>
-          <w:color w:val="808080" w:themeColor="background1" w:themeShade="80"/>
-          <w:szCs w:val="24"/>
-        </w:rPr>
-        <w:t>autre_mot</w:t>
-      </w:r>
-      <w:proofErr w:type="spellEnd"/>
-      <w:r>
-        <w:rPr>
-          <w:szCs w:val="24"/>
-        </w:rPr>
-        <w:t xml:space="preserve"> –</w:t>
-      </w:r>
-      <w:proofErr w:type="spellStart"/>
-      <w:r>
-        <w:rPr>
-          <w:szCs w:val="24"/>
-        </w:rPr>
-        <w:t>color</w:t>
-      </w:r>
-      <w:proofErr w:type="spellEnd"/>
-    </w:p>
-    <w:p>
-      <w:pPr>
-        <w:rPr>
-          <w:szCs w:val="24"/>
-        </w:rPr>
-      </w:pPr>
-      <w:r>
-        <w:rPr>
-          <w:szCs w:val="24"/>
-        </w:rPr>
-        <w:t xml:space="preserve">• </w:t>
-      </w:r>
-      <w:r>
-        <w:rPr>
-          <w:b/>
-          <w:bCs/>
-          <w:szCs w:val="24"/>
-        </w:rPr>
-        <w:t>Supprimer la dernière ligne d’un fichier :</w:t>
-      </w:r>
-      <w:r>
-        <w:rPr>
-          <w:szCs w:val="24"/>
-        </w:rPr>
-        <w:t xml:space="preserve"> </w:t>
-      </w:r>
-      <w:proofErr w:type="spellStart"/>
-      <w:r>
-        <w:rPr>
-          <w:szCs w:val="24"/>
-        </w:rPr>
-        <w:t>sed</w:t>
-      </w:r>
-      <w:proofErr w:type="spellEnd"/>
-      <w:r>
-        <w:rPr>
-          <w:szCs w:val="24"/>
-        </w:rPr>
-        <w:t xml:space="preserve"> '$</w:t>
-      </w:r>
-      <w:proofErr w:type="gramStart"/>
-      <w:r>
-        <w:rPr>
-          <w:szCs w:val="24"/>
-        </w:rPr>
-        <w:t xml:space="preserve">d' </w:t>
-      </w:r>
-      <w:r>
-        <w:rPr>
-          <w:color w:val="808080" w:themeColor="background1" w:themeShade="80"/>
-          <w:szCs w:val="24"/>
-        </w:rPr>
-        <w:t>fichier</w:t>
-      </w:r>
-      <w:proofErr w:type="gramEnd"/>
-      <w:r>
-        <w:rPr>
-          <w:szCs w:val="24"/>
-        </w:rPr>
-        <w:t xml:space="preserve"> (</w:t>
+          <w:szCs w:val="24"/>
+        </w:rPr>
+        <w:t>passwd</w:t>
+      </w:r>
+      <w:proofErr w:type="spellEnd"/>
+      <w:r>
+        <w:rPr>
+          <w:szCs w:val="24"/>
+        </w:rPr>
+        <w:t xml:space="preserve"> (avec 1000 pour l’utilisateur principal et -E pour dire que c’est une expression régulière)</w:t>
+      </w:r>
+    </w:p>
+    <w:p>
+      <w:pPr>
+        <w:rPr>
+          <w:szCs w:val="24"/>
+        </w:rPr>
+      </w:pPr>
+      <w:r>
+        <w:rPr>
+          <w:szCs w:val="24"/>
+        </w:rPr>
+        <w:t xml:space="preserve">• </w:t>
+      </w:r>
+      <w:r>
+        <w:rPr>
+          <w:b/>
+          <w:bCs/>
+          <w:szCs w:val="24"/>
+        </w:rPr>
+        <w:t>Découper un fichier :</w:t>
+      </w:r>
+      <w:r>
+        <w:rPr>
+          <w:szCs w:val="24"/>
+        </w:rPr>
+        <w:t xml:space="preserve"> split (</w:t>
       </w:r>
       <w:r>
         <w:rPr>
@@ -7900,7 +8581,7 @@
           <w:iCs/>
           <w:szCs w:val="24"/>
         </w:rPr>
-        <w:t>avec $ = dernière ligne</w:t>
+        <w:t>voir syntaxe</w:t>
       </w:r>
       <w:r>
         <w:rPr>
@@ -7927,115 +8608,13 @@
           <w:bCs/>
           <w:szCs w:val="24"/>
         </w:rPr>
-        <w:t>Mettre en évidence un mot dans un fichier/sur un site :</w:t>
-      </w:r>
-      <w:r>
-        <w:rPr>
-          <w:szCs w:val="24"/>
-        </w:rPr>
-        <w:t xml:space="preserve"> </w:t>
-      </w:r>
-      <w:proofErr w:type="spellStart"/>
-      <w:r>
-        <w:rPr>
-          <w:szCs w:val="24"/>
-        </w:rPr>
-        <w:t>grep</w:t>
-      </w:r>
-      <w:proofErr w:type="spellEnd"/>
-      <w:r>
-        <w:rPr>
-          <w:szCs w:val="24"/>
-        </w:rPr>
-        <w:t xml:space="preserve"> </w:t>
-      </w:r>
-      <w:r>
-        <w:rPr>
-          <w:color w:val="808080" w:themeColor="background1" w:themeShade="80"/>
-          <w:szCs w:val="24"/>
-        </w:rPr>
-        <w:t>mot</w:t>
-      </w:r>
-      <w:r>
-        <w:rPr>
-          <w:szCs w:val="24"/>
-        </w:rPr>
-        <w:t xml:space="preserve"> </w:t>
-      </w:r>
-      <w:r>
-        <w:rPr>
-          <w:color w:val="808080" w:themeColor="background1" w:themeShade="80"/>
-          <w:szCs w:val="24"/>
-        </w:rPr>
-        <w:t>fichier/site.html</w:t>
-      </w:r>
-      <w:r>
-        <w:rPr>
-          <w:szCs w:val="24"/>
-        </w:rPr>
-        <w:t xml:space="preserve"> - </w:t>
-      </w:r>
-      <w:proofErr w:type="spellStart"/>
-      <w:r>
-        <w:rPr>
-          <w:szCs w:val="24"/>
-        </w:rPr>
-        <w:t>color</w:t>
-      </w:r>
-      <w:proofErr w:type="spellEnd"/>
-    </w:p>
-    <w:p>
-      <w:pPr>
-        <w:rPr>
-          <w:szCs w:val="24"/>
-        </w:rPr>
-      </w:pPr>
-      <w:r>
-        <w:rPr>
-          <w:szCs w:val="24"/>
-        </w:rPr>
-        <w:t xml:space="preserve">• </w:t>
-      </w:r>
-      <w:r>
-        <w:rPr>
-          <w:b/>
-          <w:bCs/>
-          <w:szCs w:val="24"/>
-        </w:rPr>
-        <w:t>Afficher les lignes d’un fichier contenant un certain mot/modèle :</w:t>
-      </w:r>
-      <w:r>
-        <w:rPr>
-          <w:szCs w:val="24"/>
-        </w:rPr>
-        <w:t xml:space="preserve"> </w:t>
-      </w:r>
-      <w:proofErr w:type="spellStart"/>
-      <w:r>
-        <w:rPr>
-          <w:szCs w:val="24"/>
-        </w:rPr>
-        <w:t>grep</w:t>
-      </w:r>
-      <w:proofErr w:type="spellEnd"/>
-      <w:r>
-        <w:rPr>
-          <w:szCs w:val="24"/>
-        </w:rPr>
-        <w:t xml:space="preserve"> "</w:t>
-      </w:r>
-      <w:r>
-        <w:rPr>
-          <w:color w:val="808080" w:themeColor="background1" w:themeShade="80"/>
-          <w:szCs w:val="24"/>
-        </w:rPr>
-        <w:t>mot/modèle</w:t>
-      </w:r>
-      <w:r>
-        <w:rPr>
-          <w:szCs w:val="24"/>
-        </w:rPr>
-        <w:t xml:space="preserve">" </w:t>
+        <w:t>Découper un fichier en plusieurs avec 10 lignes par fichier :</w:t>
+      </w:r>
+      <w:r>
+        <w:rPr>
+          <w:szCs w:val="24"/>
+        </w:rPr>
+        <w:t xml:space="preserve"> split -l 10 </w:t>
       </w:r>
       <w:r>
         <w:rPr>
@@ -8050,381 +8629,27 @@
         </w:rPr>
         <w:t xml:space="preserve"> </w:t>
       </w:r>
-    </w:p>
-    <w:p>
-      <w:pPr>
-        <w:rPr>
-          <w:szCs w:val="24"/>
-        </w:rPr>
-      </w:pPr>
-      <w:r>
-        <w:rPr>
-          <w:szCs w:val="24"/>
-        </w:rPr>
-        <w:t xml:space="preserve">• </w:t>
-      </w:r>
-      <w:r>
-        <w:rPr>
-          <w:b/>
-          <w:bCs/>
-          <w:szCs w:val="24"/>
-        </w:rPr>
-        <w:t>Afficher les lignes d’un fichier contenant un certain mot/modèle qui peut être incomplet :</w:t>
-      </w:r>
-      <w:r>
-        <w:rPr>
-          <w:szCs w:val="24"/>
-        </w:rPr>
-        <w:t xml:space="preserve"> </w:t>
-      </w:r>
-      <w:proofErr w:type="spellStart"/>
-      <w:r>
-        <w:rPr>
-          <w:szCs w:val="24"/>
-        </w:rPr>
-        <w:t>grep</w:t>
-      </w:r>
-      <w:proofErr w:type="spellEnd"/>
-      <w:r>
-        <w:rPr>
-          <w:szCs w:val="24"/>
-        </w:rPr>
-        <w:t xml:space="preserve"> "</w:t>
-      </w:r>
-      <w:r>
-        <w:rPr>
-          <w:color w:val="808080" w:themeColor="background1" w:themeShade="80"/>
-          <w:szCs w:val="24"/>
-        </w:rPr>
-        <w:t>mot/modèle</w:t>
-      </w:r>
-      <w:r>
-        <w:rPr>
-          <w:szCs w:val="24"/>
-        </w:rPr>
-        <w:t xml:space="preserve">*" </w:t>
-      </w:r>
-      <w:r>
-        <w:rPr>
-          <w:color w:val="808080" w:themeColor="background1" w:themeShade="80"/>
-          <w:szCs w:val="24"/>
-        </w:rPr>
-        <w:t>fichier</w:t>
-      </w:r>
-    </w:p>
-    <w:p>
-      <w:pPr>
-        <w:rPr>
-          <w:szCs w:val="24"/>
-        </w:rPr>
-      </w:pPr>
-      <w:r>
-        <w:rPr>
-          <w:szCs w:val="24"/>
-        </w:rPr>
-        <w:t xml:space="preserve">• </w:t>
-      </w:r>
-      <w:r>
-        <w:rPr>
-          <w:b/>
-          <w:bCs/>
-          <w:szCs w:val="24"/>
-        </w:rPr>
-        <w:t>Afficher les lignes d’un fichier contenant un certain mot/modèle sans prendre en compte la casse :</w:t>
-      </w:r>
-      <w:r>
-        <w:rPr>
-          <w:szCs w:val="24"/>
-        </w:rPr>
-        <w:t xml:space="preserve"> </w:t>
-      </w:r>
-      <w:proofErr w:type="spellStart"/>
-      <w:r>
-        <w:rPr>
-          <w:szCs w:val="24"/>
-        </w:rPr>
-        <w:t>grep</w:t>
-      </w:r>
-      <w:proofErr w:type="spellEnd"/>
-      <w:r>
-        <w:rPr>
-          <w:szCs w:val="24"/>
-        </w:rPr>
-        <w:t xml:space="preserve"> -i "</w:t>
-      </w:r>
-      <w:r>
-        <w:rPr>
-          <w:color w:val="808080" w:themeColor="background1" w:themeShade="80"/>
-          <w:szCs w:val="24"/>
-        </w:rPr>
-        <w:t>mot/modèle</w:t>
-      </w:r>
-      <w:r>
-        <w:rPr>
-          <w:szCs w:val="24"/>
-        </w:rPr>
-        <w:t xml:space="preserve">" </w:t>
-      </w:r>
-      <w:r>
-        <w:rPr>
-          <w:color w:val="808080" w:themeColor="background1" w:themeShade="80"/>
-          <w:szCs w:val="24"/>
-        </w:rPr>
-        <w:t>fichier</w:t>
-      </w:r>
-    </w:p>
-    <w:p>
-      <w:pPr>
-        <w:rPr>
-          <w:szCs w:val="24"/>
-        </w:rPr>
-      </w:pPr>
-      <w:r>
-        <w:rPr>
-          <w:szCs w:val="24"/>
-        </w:rPr>
-        <w:t xml:space="preserve">• </w:t>
-      </w:r>
-      <w:r>
-        <w:rPr>
-          <w:b/>
-          <w:bCs/>
-          <w:szCs w:val="24"/>
-        </w:rPr>
-        <w:t>Afficher les lignes d’un fichier ne contenant pas un certain mot/modèle :</w:t>
-      </w:r>
-      <w:r>
-        <w:rPr>
-          <w:szCs w:val="24"/>
-        </w:rPr>
-        <w:t xml:space="preserve"> </w:t>
-      </w:r>
-      <w:proofErr w:type="spellStart"/>
-      <w:r>
-        <w:rPr>
-          <w:szCs w:val="24"/>
-        </w:rPr>
-        <w:t>grep</w:t>
-      </w:r>
-      <w:proofErr w:type="spellEnd"/>
-      <w:r>
-        <w:rPr>
-          <w:szCs w:val="24"/>
-        </w:rPr>
-        <w:t xml:space="preserve"> -v "</w:t>
-      </w:r>
-      <w:r>
-        <w:rPr>
-          <w:color w:val="808080" w:themeColor="background1" w:themeShade="80"/>
-          <w:szCs w:val="24"/>
-        </w:rPr>
-        <w:t>mot/modèle</w:t>
-      </w:r>
-      <w:r>
-        <w:rPr>
-          <w:szCs w:val="24"/>
-        </w:rPr>
-        <w:t xml:space="preserve">" </w:t>
-      </w:r>
-      <w:r>
-        <w:rPr>
-          <w:color w:val="808080" w:themeColor="background1" w:themeShade="80"/>
-          <w:szCs w:val="24"/>
-        </w:rPr>
-        <w:t>fichier</w:t>
-      </w:r>
-    </w:p>
-    <w:p>
-      <w:pPr>
-        <w:rPr>
-          <w:szCs w:val="24"/>
-        </w:rPr>
-      </w:pPr>
-      <w:r>
-        <w:rPr>
-          <w:szCs w:val="24"/>
-        </w:rPr>
-        <w:t xml:space="preserve">• </w:t>
-      </w:r>
-      <w:r>
-        <w:rPr>
-          <w:b/>
-          <w:bCs/>
-          <w:szCs w:val="24"/>
-        </w:rPr>
-        <w:t>Chercher dans un fichier toutes les lignes qui commencent par une certaine lettre :</w:t>
-      </w:r>
-      <w:r>
-        <w:rPr>
-          <w:szCs w:val="24"/>
-        </w:rPr>
-        <w:t xml:space="preserve"> </w:t>
-      </w:r>
-      <w:proofErr w:type="spellStart"/>
-      <w:r>
-        <w:rPr>
-          <w:szCs w:val="24"/>
-        </w:rPr>
-        <w:t>grep</w:t>
-      </w:r>
-      <w:proofErr w:type="spellEnd"/>
-      <w:r>
-        <w:rPr>
-          <w:szCs w:val="24"/>
-        </w:rPr>
-        <w:t xml:space="preserve"> '^</w:t>
-      </w:r>
-      <w:r>
-        <w:rPr>
-          <w:color w:val="808080" w:themeColor="background1" w:themeShade="80"/>
-          <w:szCs w:val="24"/>
-        </w:rPr>
-        <w:t>lettre</w:t>
-      </w:r>
-      <w:r>
-        <w:rPr>
-          <w:szCs w:val="24"/>
-        </w:rPr>
-        <w:t xml:space="preserve">' </w:t>
-      </w:r>
-      <w:r>
-        <w:rPr>
-          <w:color w:val="808080" w:themeColor="background1" w:themeShade="80"/>
-          <w:szCs w:val="24"/>
-        </w:rPr>
-        <w:t>fichier</w:t>
-      </w:r>
-    </w:p>
-    <w:p>
-      <w:pPr>
-        <w:rPr>
-          <w:szCs w:val="24"/>
-        </w:rPr>
-      </w:pPr>
-      <w:r>
-        <w:rPr>
-          <w:szCs w:val="24"/>
-        </w:rPr>
-        <w:t xml:space="preserve">• </w:t>
-      </w:r>
-      <w:r>
-        <w:rPr>
-          <w:b/>
-          <w:bCs/>
-          <w:szCs w:val="24"/>
-        </w:rPr>
-        <w:t>Obtenir uniquement l’utilisateur et l’utilisateur principal dans le fichier /</w:t>
-      </w:r>
-      <w:proofErr w:type="spellStart"/>
-      <w:r>
-        <w:rPr>
-          <w:b/>
-          <w:bCs/>
-          <w:szCs w:val="24"/>
-        </w:rPr>
-        <w:t>etc</w:t>
-      </w:r>
-      <w:proofErr w:type="spellEnd"/>
-      <w:r>
-        <w:rPr>
-          <w:b/>
-          <w:bCs/>
-          <w:szCs w:val="24"/>
-        </w:rPr>
-        <w:t>/</w:t>
-      </w:r>
-      <w:proofErr w:type="spellStart"/>
-      <w:r>
-        <w:rPr>
-          <w:b/>
-          <w:bCs/>
-          <w:szCs w:val="24"/>
-        </w:rPr>
-        <w:t>passwd</w:t>
-      </w:r>
-      <w:proofErr w:type="spellEnd"/>
-      <w:r>
-        <w:rPr>
-          <w:b/>
-          <w:bCs/>
-          <w:szCs w:val="24"/>
-        </w:rPr>
-        <w:t> :</w:t>
-      </w:r>
-      <w:r>
-        <w:rPr>
-          <w:szCs w:val="24"/>
-        </w:rPr>
-        <w:t xml:space="preserve"> </w:t>
-      </w:r>
-      <w:proofErr w:type="spellStart"/>
-      <w:r>
-        <w:rPr>
-          <w:szCs w:val="24"/>
-        </w:rPr>
-        <w:t>grep</w:t>
-      </w:r>
-      <w:proofErr w:type="spellEnd"/>
-      <w:r>
-        <w:rPr>
-          <w:szCs w:val="24"/>
-        </w:rPr>
-        <w:t xml:space="preserve"> -E 'root/1000' /</w:t>
-      </w:r>
-      <w:proofErr w:type="spellStart"/>
-      <w:r>
-        <w:rPr>
-          <w:szCs w:val="24"/>
-        </w:rPr>
-        <w:t>etc</w:t>
-      </w:r>
-      <w:proofErr w:type="spellEnd"/>
-      <w:r>
-        <w:rPr>
-          <w:szCs w:val="24"/>
-        </w:rPr>
-        <w:t>/</w:t>
-      </w:r>
-      <w:proofErr w:type="spellStart"/>
-      <w:r>
-        <w:rPr>
-          <w:szCs w:val="24"/>
-        </w:rPr>
-        <w:t>passwd</w:t>
-      </w:r>
-      <w:proofErr w:type="spellEnd"/>
-      <w:r>
-        <w:rPr>
-          <w:szCs w:val="24"/>
-        </w:rPr>
-        <w:t xml:space="preserve"> (avec 1000 pour l’utilisateur principal et -E pour dire que c’est une expression régulière)</w:t>
-      </w:r>
-    </w:p>
-    <w:p>
-      <w:pPr>
-        <w:rPr>
-          <w:szCs w:val="24"/>
-        </w:rPr>
-      </w:pPr>
-      <w:r>
-        <w:rPr>
-          <w:szCs w:val="24"/>
-        </w:rPr>
-        <w:t xml:space="preserve">• </w:t>
-      </w:r>
-      <w:r>
-        <w:rPr>
-          <w:b/>
-          <w:bCs/>
-          <w:szCs w:val="24"/>
-        </w:rPr>
-        <w:t>Découper un fichier :</w:t>
-      </w:r>
-      <w:r>
-        <w:rPr>
-          <w:szCs w:val="24"/>
-        </w:rPr>
-        <w:t xml:space="preserve"> split (</w:t>
+      <w:proofErr w:type="spellStart"/>
+      <w:r>
+        <w:rPr>
+          <w:color w:val="808080" w:themeColor="background1" w:themeShade="80"/>
+          <w:szCs w:val="24"/>
+        </w:rPr>
+        <w:t>nom_de_base_des_plusieurs_fichiers</w:t>
+      </w:r>
+      <w:proofErr w:type="spellEnd"/>
+      <w:r>
+        <w:rPr>
+          <w:color w:val="808080" w:themeColor="background1" w:themeShade="80"/>
+          <w:szCs w:val="24"/>
+        </w:rPr>
+        <w:t xml:space="preserve"> </w:t>
+      </w:r>
+      <w:r>
+        <w:rPr>
+          <w:szCs w:val="24"/>
+        </w:rPr>
+        <w:t>(</w:t>
       </w:r>
       <w:r>
         <w:rPr>
@@ -8432,7 +8657,7 @@
           <w:iCs/>
           <w:szCs w:val="24"/>
         </w:rPr>
-        <w:t>voir syntaxe</w:t>
+        <w:t>l = ligne</w:t>
       </w:r>
       <w:r>
         <w:rPr>
@@ -8451,22 +8676,21 @@
         <w:rPr>
           <w:szCs w:val="24"/>
         </w:rPr>
-        <w:lastRenderedPageBreak/>
-        <w:t xml:space="preserve">• </w:t>
-      </w:r>
-      <w:r>
-        <w:rPr>
-          <w:b/>
-          <w:bCs/>
-          <w:szCs w:val="24"/>
-        </w:rPr>
-        <w:t>Découper un fichier en plusieurs avec 10 lignes par fichier :</w:t>
-      </w:r>
-      <w:r>
-        <w:rPr>
-          <w:szCs w:val="24"/>
-        </w:rPr>
-        <w:t xml:space="preserve"> split -l 10 </w:t>
+        <w:t xml:space="preserve">• </w:t>
+      </w:r>
+      <w:r>
+        <w:rPr>
+          <w:b/>
+          <w:bCs/>
+          <w:szCs w:val="24"/>
+        </w:rPr>
+        <w:t>Découper un fichier en plusieurs avec 1ko par fichier :</w:t>
+      </w:r>
+      <w:r>
+        <w:rPr>
+          <w:szCs w:val="24"/>
+        </w:rPr>
+        <w:t xml:space="preserve"> split -b 1000 </w:t>
       </w:r>
       <w:r>
         <w:rPr>
@@ -8509,7 +8733,7 @@
           <w:iCs/>
           <w:szCs w:val="24"/>
         </w:rPr>
-        <w:t>l = ligne</w:t>
+        <w:t>b = bit</w:t>
       </w:r>
       <w:r>
         <w:rPr>
@@ -8521,221 +8745,323 @@
     <w:p>
       <w:pPr>
         <w:rPr>
-          <w:szCs w:val="24"/>
-        </w:rPr>
-      </w:pPr>
-      <w:r>
-        <w:rPr>
-          <w:szCs w:val="24"/>
-        </w:rPr>
-        <w:t xml:space="preserve">• </w:t>
-      </w:r>
-      <w:r>
-        <w:rPr>
-          <w:b/>
-          <w:bCs/>
-          <w:szCs w:val="24"/>
-        </w:rPr>
-        <w:t>Découper un fichier en plusieurs avec 1ko par fichier :</w:t>
-      </w:r>
-      <w:r>
-        <w:rPr>
-          <w:szCs w:val="24"/>
-        </w:rPr>
-        <w:t xml:space="preserve"> split -b 1000 </w:t>
-      </w:r>
-      <w:r>
-        <w:rPr>
-          <w:color w:val="808080" w:themeColor="background1" w:themeShade="80"/>
-          <w:szCs w:val="24"/>
+          <w:sz w:val="22"/>
+        </w:rPr>
+      </w:pPr>
+    </w:p>
+    <w:p>
+      <w:pPr>
+        <w:pStyle w:val="Titre2"/>
+      </w:pPr>
+      <w:r>
+        <w:t>Redirections</w:t>
+      </w:r>
+    </w:p>
+    <w:p>
+      <w:r>
+        <w:t xml:space="preserve">• </w:t>
+      </w:r>
+      <w:r>
+        <w:rPr>
+          <w:b/>
+          <w:bCs/>
+        </w:rPr>
+        <w:t>Créer un fichier s’il n’existe pas ; détruire le contenu d’un fichier pour le remplacer par la sortie de la commande s’il existe :</w:t>
+      </w:r>
+      <w:r>
+        <w:t xml:space="preserve"> </w:t>
+      </w:r>
+      <w:r>
+        <w:rPr>
+          <w:color w:val="808080" w:themeColor="background1" w:themeShade="80"/>
+        </w:rPr>
+        <w:t>commande</w:t>
+      </w:r>
+      <w:r>
+        <w:t xml:space="preserve"> &gt; </w:t>
+      </w:r>
+      <w:r>
+        <w:rPr>
+          <w:color w:val="808080" w:themeColor="background1" w:themeShade="80"/>
         </w:rPr>
         <w:t>fichier</w:t>
       </w:r>
-      <w:r>
-        <w:rPr>
-          <w:szCs w:val="24"/>
-        </w:rPr>
-        <w:t xml:space="preserve"> </w:t>
-      </w:r>
-      <w:proofErr w:type="spellStart"/>
-      <w:r>
-        <w:rPr>
-          <w:color w:val="808080" w:themeColor="background1" w:themeShade="80"/>
-          <w:szCs w:val="24"/>
-        </w:rPr>
-        <w:t>nom_de_base_des_plusieurs_fichiers</w:t>
-      </w:r>
-      <w:proofErr w:type="spellEnd"/>
-      <w:r>
-        <w:rPr>
-          <w:color w:val="808080" w:themeColor="background1" w:themeShade="80"/>
-          <w:szCs w:val="24"/>
-        </w:rPr>
-        <w:t xml:space="preserve"> </w:t>
-      </w:r>
-      <w:r>
-        <w:rPr>
-          <w:szCs w:val="24"/>
-        </w:rPr>
-        <w:t>(</w:t>
-      </w:r>
-      <w:r>
-        <w:rPr>
-          <w:i/>
-          <w:iCs/>
-          <w:szCs w:val="24"/>
-        </w:rPr>
-        <w:t>b = bit</w:t>
-      </w:r>
-      <w:r>
-        <w:rPr>
-          <w:szCs w:val="24"/>
-        </w:rPr>
-        <w:t>)</w:t>
-      </w:r>
-    </w:p>
-    <w:p>
-      <w:pPr>
-        <w:rPr>
-          <w:sz w:val="22"/>
-        </w:rPr>
-      </w:pPr>
-    </w:p>
+    </w:p>
+    <w:p>
+      <w:pPr>
+        <w:rPr>
+          <w:b/>
+          <w:bCs/>
+        </w:rPr>
+      </w:pPr>
+      <w:r>
+        <w:t xml:space="preserve">• </w:t>
+      </w:r>
+      <w:r>
+        <w:rPr>
+          <w:b/>
+          <w:bCs/>
+        </w:rPr>
+        <w:t xml:space="preserve">Créer un fichier s’il n’existe pas ; ajouter la sortie de la commande à la fin du fichier s’il existe : </w:t>
+      </w:r>
+      <w:r>
+        <w:rPr>
+          <w:color w:val="808080" w:themeColor="background1" w:themeShade="80"/>
+        </w:rPr>
+        <w:t>commande</w:t>
+      </w:r>
+      <w:r>
+        <w:t xml:space="preserve"> &gt;&gt; </w:t>
+      </w:r>
+      <w:r>
+        <w:rPr>
+          <w:color w:val="808080" w:themeColor="background1" w:themeShade="80"/>
+        </w:rPr>
+        <w:t>fichier</w:t>
+      </w:r>
+    </w:p>
+    <w:p>
+      <w:r>
+        <w:t xml:space="preserve">• </w:t>
+      </w:r>
+      <w:r>
+        <w:rPr>
+          <w:b/>
+          <w:bCs/>
+        </w:rPr>
+        <w:t>Lire les données de la commande dans le fichier :</w:t>
+      </w:r>
+      <w:r>
+        <w:t xml:space="preserve"> </w:t>
+      </w:r>
+      <w:r>
+        <w:rPr>
+          <w:color w:val="808080" w:themeColor="background1" w:themeShade="80"/>
+        </w:rPr>
+        <w:t>commande</w:t>
+      </w:r>
+      <w:r>
+        <w:t xml:space="preserve"> &lt; </w:t>
+      </w:r>
+      <w:r>
+        <w:rPr>
+          <w:color w:val="808080" w:themeColor="background1" w:themeShade="80"/>
+        </w:rPr>
+        <w:t>fichier</w:t>
+      </w:r>
+    </w:p>
+    <w:p>
+      <w:pPr>
+        <w:rPr>
+          <w:color w:val="808080" w:themeColor="background1" w:themeShade="80"/>
+        </w:rPr>
+      </w:pPr>
+      <w:r>
+        <w:t xml:space="preserve">• </w:t>
+      </w:r>
+      <w:r>
+        <w:rPr>
+          <w:b/>
+          <w:bCs/>
+        </w:rPr>
+        <w:t>Lire le clavier par la commande jusqu’à la marque de fin :</w:t>
+      </w:r>
+      <w:r>
+        <w:t xml:space="preserve"> </w:t>
+      </w:r>
+      <w:r>
+        <w:rPr>
+          <w:color w:val="808080" w:themeColor="background1" w:themeShade="80"/>
+        </w:rPr>
+        <w:t>commande</w:t>
+      </w:r>
+      <w:r>
+        <w:t xml:space="preserve"> &lt;&lt; </w:t>
+      </w:r>
+      <w:proofErr w:type="spellStart"/>
+      <w:r>
+        <w:rPr>
+          <w:color w:val="808080" w:themeColor="background1" w:themeShade="80"/>
+        </w:rPr>
+        <w:t>marque_de_fin</w:t>
+      </w:r>
+      <w:proofErr w:type="spellEnd"/>
+    </w:p>
+    <w:p/>
     <w:p>
       <w:pPr>
         <w:pStyle w:val="Titre2"/>
       </w:pPr>
       <w:r>
-        <w:t>Redirections</w:t>
-      </w:r>
-    </w:p>
-    <w:p>
-      <w:r>
-        <w:t xml:space="preserve">• </w:t>
-      </w:r>
-      <w:r>
-        <w:rPr>
-          <w:b/>
-          <w:bCs/>
-        </w:rPr>
-        <w:t>Créer un fichier s’il n’existe pas ; détruire le contenu d’un fichier pour le remplacer par la sortie de la commande s’il existe :</w:t>
-      </w:r>
-      <w:r>
-        <w:t xml:space="preserve"> </w:t>
-      </w:r>
-      <w:r>
-        <w:rPr>
-          <w:color w:val="808080" w:themeColor="background1" w:themeShade="80"/>
-        </w:rPr>
-        <w:t>commande</w:t>
-      </w:r>
-      <w:r>
-        <w:t xml:space="preserve"> &gt; </w:t>
-      </w:r>
-      <w:r>
-        <w:rPr>
-          <w:color w:val="808080" w:themeColor="background1" w:themeShade="80"/>
-        </w:rPr>
-        <w:t>fichier</w:t>
-      </w:r>
-    </w:p>
-    <w:p>
-      <w:pPr>
-        <w:rPr>
-          <w:b/>
-          <w:bCs/>
-        </w:rPr>
-      </w:pPr>
-      <w:r>
-        <w:t xml:space="preserve">• </w:t>
-      </w:r>
-      <w:r>
-        <w:rPr>
-          <w:b/>
-          <w:bCs/>
-        </w:rPr>
-        <w:t xml:space="preserve">Créer un fichier s’il n’existe pas ; ajouter la sortie de la commande à la fin du fichier s’il existe : </w:t>
-      </w:r>
-      <w:r>
-        <w:rPr>
-          <w:color w:val="808080" w:themeColor="background1" w:themeShade="80"/>
-        </w:rPr>
-        <w:t>commande</w:t>
-      </w:r>
-      <w:r>
-        <w:t xml:space="preserve"> &gt;&gt; </w:t>
-      </w:r>
-      <w:r>
-        <w:rPr>
-          <w:color w:val="808080" w:themeColor="background1" w:themeShade="80"/>
-        </w:rPr>
-        <w:t>fichier</w:t>
-      </w:r>
-    </w:p>
-    <w:p>
-      <w:r>
-        <w:t xml:space="preserve">• </w:t>
-      </w:r>
-      <w:r>
-        <w:rPr>
-          <w:b/>
-          <w:bCs/>
-        </w:rPr>
-        <w:t>Lire les données de la commande dans le fichier :</w:t>
-      </w:r>
-      <w:r>
-        <w:t xml:space="preserve"> </w:t>
-      </w:r>
-      <w:r>
-        <w:rPr>
-          <w:color w:val="808080" w:themeColor="background1" w:themeShade="80"/>
-        </w:rPr>
-        <w:t>commande</w:t>
-      </w:r>
-      <w:r>
-        <w:t xml:space="preserve"> &lt; </w:t>
-      </w:r>
-      <w:r>
-        <w:rPr>
-          <w:color w:val="808080" w:themeColor="background1" w:themeShade="80"/>
-        </w:rPr>
-        <w:t>fichier</w:t>
-      </w:r>
-    </w:p>
-    <w:p>
-      <w:pPr>
-        <w:rPr>
-          <w:color w:val="808080" w:themeColor="background1" w:themeShade="80"/>
-        </w:rPr>
-      </w:pPr>
-      <w:r>
-        <w:t xml:space="preserve">• </w:t>
-      </w:r>
-      <w:r>
-        <w:rPr>
-          <w:b/>
-          <w:bCs/>
-        </w:rPr>
-        <w:t>Lire le clavier par la commande jusqu’à la marque de fin :</w:t>
-      </w:r>
-      <w:r>
-        <w:t xml:space="preserve"> </w:t>
-      </w:r>
-      <w:r>
-        <w:rPr>
-          <w:color w:val="808080" w:themeColor="background1" w:themeShade="80"/>
-        </w:rPr>
-        <w:t>commande</w:t>
-      </w:r>
-      <w:r>
-        <w:t xml:space="preserve"> &lt;&lt; </w:t>
-      </w:r>
-      <w:proofErr w:type="spellStart"/>
-      <w:r>
-        <w:rPr>
-          <w:color w:val="808080" w:themeColor="background1" w:themeShade="80"/>
-        </w:rPr>
-        <w:t>marque_de_fin</w:t>
+        <w:lastRenderedPageBreak/>
+        <w:t>Autre</w:t>
+      </w:r>
+    </w:p>
+    <w:p>
+      <w:pPr>
+        <w:rPr>
+          <w:color w:val="808080" w:themeColor="background1" w:themeShade="80"/>
+        </w:rPr>
+      </w:pPr>
+      <w:r>
+        <w:t xml:space="preserve">• </w:t>
+      </w:r>
+      <w:r>
+        <w:rPr>
+          <w:b/>
+          <w:bCs/>
+        </w:rPr>
+        <w:t>Télécharger un site dans un fichier :</w:t>
+      </w:r>
+      <w:r>
+        <w:t xml:space="preserve"> </w:t>
+      </w:r>
+      <w:proofErr w:type="spellStart"/>
+      <w:r>
+        <w:t>curl</w:t>
+      </w:r>
+      <w:proofErr w:type="spellEnd"/>
+      <w:r>
+        <w:t xml:space="preserve"> </w:t>
+      </w:r>
+      <w:r>
+        <w:rPr>
+          <w:color w:val="808080" w:themeColor="background1" w:themeShade="80"/>
+        </w:rPr>
+        <w:t>url</w:t>
+      </w:r>
+      <w:r>
+        <w:t xml:space="preserve"> -o </w:t>
+      </w:r>
+      <w:r>
+        <w:rPr>
+          <w:color w:val="808080" w:themeColor="background1" w:themeShade="80"/>
+        </w:rPr>
+        <w:t>fichier.html</w:t>
+      </w:r>
+      <w:r>
+        <w:t xml:space="preserve">, </w:t>
+      </w:r>
+      <w:proofErr w:type="spellStart"/>
+      <w:r>
+        <w:t>wget</w:t>
+      </w:r>
+      <w:proofErr w:type="spellEnd"/>
+      <w:r>
+        <w:t xml:space="preserve"> </w:t>
+      </w:r>
+      <w:r>
+        <w:rPr>
+          <w:color w:val="808080" w:themeColor="background1" w:themeShade="80"/>
+        </w:rPr>
+        <w:t>url</w:t>
+      </w:r>
+      <w:r>
+        <w:t xml:space="preserve"> -O </w:t>
+      </w:r>
+      <w:r>
+        <w:rPr>
+          <w:color w:val="808080" w:themeColor="background1" w:themeShade="80"/>
+        </w:rPr>
+        <w:t>fichier.html</w:t>
+      </w:r>
+    </w:p>
+    <w:p>
+      <w:r>
+        <w:t xml:space="preserve">• </w:t>
+      </w:r>
+      <w:r>
+        <w:rPr>
+          <w:b/>
+          <w:bCs/>
+        </w:rPr>
+        <w:t>Voir l’activité en temps réel de la machine :</w:t>
+      </w:r>
+      <w:r>
+        <w:t xml:space="preserve"> </w:t>
+      </w:r>
+      <w:proofErr w:type="spellStart"/>
+      <w:r>
+        <w:t>sudo</w:t>
+      </w:r>
+      <w:proofErr w:type="spellEnd"/>
+      <w:r>
+        <w:t xml:space="preserve"> </w:t>
+      </w:r>
+      <w:proofErr w:type="spellStart"/>
+      <w:r>
+        <w:t>tail</w:t>
+      </w:r>
+      <w:proofErr w:type="spellEnd"/>
+      <w:r>
+        <w:t xml:space="preserve"> -f /var/log/</w:t>
+      </w:r>
+      <w:proofErr w:type="spellStart"/>
+      <w:r>
+        <w:t>secure</w:t>
+      </w:r>
+      <w:proofErr w:type="spellEnd"/>
+    </w:p>
+    <w:p>
+      <w:r>
+        <w:t xml:space="preserve">• </w:t>
+      </w:r>
+      <w:r>
+        <w:rPr>
+          <w:b/>
+          <w:bCs/>
+        </w:rPr>
+        <w:t>Copier-coller un fichier vers une machine :</w:t>
+      </w:r>
+      <w:r>
+        <w:t xml:space="preserve"> </w:t>
+      </w:r>
+      <w:proofErr w:type="spellStart"/>
+      <w:r>
+        <w:t>scp</w:t>
+      </w:r>
+      <w:proofErr w:type="spellEnd"/>
+      <w:r>
+        <w:t xml:space="preserve"> </w:t>
+      </w:r>
+      <w:r>
+        <w:rPr>
+          <w:color w:val="808080" w:themeColor="background1" w:themeShade="80"/>
+        </w:rPr>
+        <w:t xml:space="preserve">fichier </w:t>
+      </w:r>
+      <w:proofErr w:type="spellStart"/>
+      <w:r>
+        <w:rPr>
+          <w:color w:val="808080" w:themeColor="background1" w:themeShade="80"/>
+        </w:rPr>
+        <w:t>utilisateur@adresse.ip</w:t>
+      </w:r>
+      <w:proofErr w:type="spellEnd"/>
+      <w:r>
+        <w:rPr>
+          <w:color w:val="808080" w:themeColor="background1" w:themeShade="80"/>
+        </w:rPr>
+        <w:t>:/destination</w:t>
+      </w:r>
+    </w:p>
+    <w:p>
+      <w:r>
+        <w:t xml:space="preserve">• </w:t>
+      </w:r>
+      <w:r>
+        <w:rPr>
+          <w:b/>
+          <w:bCs/>
+        </w:rPr>
+        <w:t>Effacer l’affichage à l’écran :</w:t>
+      </w:r>
+      <w:r>
+        <w:t xml:space="preserve"> </w:t>
+      </w:r>
+      <w:proofErr w:type="spellStart"/>
+      <w:r>
+        <w:t>clear</w:t>
       </w:r>
       <w:proofErr w:type="spellEnd"/>
     </w:p>
@@ -8745,202 +9071,93 @@
         <w:pStyle w:val="Titre2"/>
       </w:pPr>
       <w:r>
-        <w:t>Autre</w:t>
-      </w:r>
-    </w:p>
-    <w:p>
-      <w:pPr>
-        <w:rPr>
-          <w:color w:val="808080" w:themeColor="background1" w:themeShade="80"/>
-        </w:rPr>
-      </w:pPr>
-      <w:r>
-        <w:t xml:space="preserve">• </w:t>
-      </w:r>
-      <w:r>
-        <w:rPr>
-          <w:b/>
-          <w:bCs/>
-        </w:rPr>
-        <w:t>Télécharger un site dans un fichier :</w:t>
-      </w:r>
-      <w:r>
-        <w:t xml:space="preserve"> </w:t>
-      </w:r>
-      <w:proofErr w:type="spellStart"/>
-      <w:r>
-        <w:t>curl</w:t>
-      </w:r>
-      <w:proofErr w:type="spellEnd"/>
-      <w:r>
-        <w:t xml:space="preserve"> </w:t>
-      </w:r>
-      <w:r>
-        <w:rPr>
-          <w:color w:val="808080" w:themeColor="background1" w:themeShade="80"/>
-        </w:rPr>
-        <w:t>url</w:t>
-      </w:r>
-      <w:r>
-        <w:t xml:space="preserve"> -o </w:t>
-      </w:r>
-      <w:r>
-        <w:rPr>
-          <w:color w:val="808080" w:themeColor="background1" w:themeShade="80"/>
-        </w:rPr>
-        <w:t>fichier.html</w:t>
-      </w:r>
-      <w:r>
-        <w:t xml:space="preserve">, </w:t>
-      </w:r>
-      <w:proofErr w:type="spellStart"/>
-      <w:r>
-        <w:t>wget</w:t>
-      </w:r>
-      <w:proofErr w:type="spellEnd"/>
-      <w:r>
-        <w:t xml:space="preserve"> </w:t>
-      </w:r>
-      <w:r>
-        <w:rPr>
-          <w:color w:val="808080" w:themeColor="background1" w:themeShade="80"/>
-        </w:rPr>
-        <w:t>url</w:t>
-      </w:r>
-      <w:r>
-        <w:t xml:space="preserve"> -O </w:t>
-      </w:r>
-      <w:r>
-        <w:rPr>
-          <w:color w:val="808080" w:themeColor="background1" w:themeShade="80"/>
-        </w:rPr>
-        <w:t>fichier.html</w:t>
-      </w:r>
-    </w:p>
-    <w:p>
-      <w:r>
-        <w:t xml:space="preserve">• </w:t>
-      </w:r>
-      <w:r>
-        <w:rPr>
-          <w:b/>
-          <w:bCs/>
-        </w:rPr>
-        <w:t>Voir l’activité en temps réel de la machine :</w:t>
-      </w:r>
-      <w:r>
-        <w:t xml:space="preserve"> </w:t>
-      </w:r>
-      <w:proofErr w:type="spellStart"/>
-      <w:r>
-        <w:t>sudo</w:t>
-      </w:r>
-      <w:proofErr w:type="spellEnd"/>
-      <w:r>
-        <w:t xml:space="preserve"> </w:t>
-      </w:r>
-      <w:proofErr w:type="spellStart"/>
-      <w:r>
-        <w:t>tail</w:t>
-      </w:r>
-      <w:proofErr w:type="spellEnd"/>
-      <w:r>
-        <w:t xml:space="preserve"> -f /var/log/</w:t>
-      </w:r>
-      <w:proofErr w:type="spellStart"/>
-      <w:r>
-        <w:t>secure</w:t>
-      </w:r>
-      <w:proofErr w:type="spellEnd"/>
-      <w:r>
-        <w:t> :</w:t>
-      </w:r>
-    </w:p>
-    <w:p>
-      <w:r>
-        <w:t xml:space="preserve">• </w:t>
-      </w:r>
-      <w:r>
-        <w:rPr>
-          <w:b/>
-          <w:bCs/>
-        </w:rPr>
-        <w:t>Copier-coller un fichier vers une machine :</w:t>
-      </w:r>
-      <w:r>
-        <w:t xml:space="preserve"> </w:t>
-      </w:r>
-      <w:proofErr w:type="spellStart"/>
-      <w:r>
-        <w:t>scp</w:t>
-      </w:r>
-      <w:proofErr w:type="spellEnd"/>
-      <w:r>
-        <w:t xml:space="preserve"> </w:t>
-      </w:r>
-      <w:r>
-        <w:rPr>
-          <w:color w:val="808080" w:themeColor="background1" w:themeShade="80"/>
-        </w:rPr>
-        <w:t xml:space="preserve">fichier </w:t>
-      </w:r>
-      <w:proofErr w:type="spellStart"/>
-      <w:r>
-        <w:rPr>
-          <w:color w:val="808080" w:themeColor="background1" w:themeShade="80"/>
-        </w:rPr>
-        <w:t>utilisateur@adresse.ip</w:t>
-      </w:r>
-      <w:proofErr w:type="spellEnd"/>
-      <w:r>
-        <w:rPr>
-          <w:color w:val="808080" w:themeColor="background1" w:themeShade="80"/>
-        </w:rPr>
-        <w:t>:/destination</w:t>
-      </w:r>
-    </w:p>
-    <w:p>
-      <w:r>
-        <w:t xml:space="preserve">• </w:t>
-      </w:r>
-      <w:r>
-        <w:rPr>
-          <w:b/>
-          <w:bCs/>
-        </w:rPr>
-        <w:t>Effacer l’affichage à l’écran :</w:t>
-      </w:r>
-      <w:r>
-        <w:t xml:space="preserve"> </w:t>
-      </w:r>
-      <w:proofErr w:type="spellStart"/>
-      <w:r>
-        <w:t>clear</w:t>
-      </w:r>
-      <w:proofErr w:type="spellEnd"/>
+        <w:t>A</w:t>
+      </w:r>
+    </w:p>
+    <w:p>
+      <w:r>
+        <w:t>A</w:t>
+      </w:r>
+    </w:p>
+    <w:p>
+      <w:r>
+        <w:t>•</w:t>
+      </w:r>
+    </w:p>
+    <w:p>
+      <w:r>
+        <w:t>—</w:t>
+      </w:r>
     </w:p>
     <w:p/>
     <w:p>
       <w:pPr>
-        <w:pStyle w:val="Titre2"/>
-      </w:pPr>
-      <w:r>
-        <w:t>A</w:t>
-      </w:r>
-    </w:p>
-    <w:p>
-      <w:r>
-        <w:t>A</w:t>
-      </w:r>
-    </w:p>
-    <w:p>
-      <w:r>
-        <w:t>•</w:t>
-      </w:r>
-    </w:p>
-    <w:p>
-      <w:r>
-        <w:t>—</w:t>
+        <w:spacing w:after="150"/>
+        <w:rPr>
+          <w:szCs w:val="24"/>
+        </w:rPr>
+      </w:pPr>
+    </w:p>
+    <w:p>
+      <w:pPr>
+        <w:spacing w:after="150"/>
+        <w:rPr>
+          <w:b/>
+          <w:bCs/>
+          <w:szCs w:val="24"/>
+        </w:rPr>
+      </w:pPr>
+      <w:r>
+        <w:rPr>
+          <w:b/>
+          <w:bCs/>
+          <w:szCs w:val="24"/>
+        </w:rPr>
+        <w:t>Vérifier la distribution</w:t>
+      </w:r>
+    </w:p>
+    <w:p>
+      <w:proofErr w:type="gramStart"/>
+      <w:r>
+        <w:t>cat</w:t>
+      </w:r>
+      <w:proofErr w:type="gramEnd"/>
+      <w:r>
+        <w:t xml:space="preserve"> /</w:t>
+      </w:r>
+      <w:proofErr w:type="spellStart"/>
+      <w:r>
+        <w:t>etc</w:t>
+      </w:r>
+      <w:proofErr w:type="spellEnd"/>
+      <w:r>
+        <w:t>/os-release</w:t>
+      </w:r>
+    </w:p>
+    <w:p>
+      <w:proofErr w:type="gramStart"/>
+      <w:r>
+        <w:t>cat</w:t>
+      </w:r>
+      <w:proofErr w:type="gramEnd"/>
+      <w:r>
+        <w:t xml:space="preserve"> /</w:t>
+      </w:r>
+      <w:proofErr w:type="spellStart"/>
+      <w:r>
+        <w:t>etc</w:t>
+      </w:r>
+      <w:proofErr w:type="spellEnd"/>
+      <w:r>
+        <w:t>/</w:t>
+      </w:r>
+      <w:proofErr w:type="spellStart"/>
+      <w:r>
+        <w:t>debian</w:t>
+      </w:r>
+      <w:proofErr w:type="spellEnd"/>
+      <w:r>
+        <w:t>-version</w:t>
       </w:r>
     </w:p>
     <w:p/>
@@ -8996,68 +9213,6 @@
         <w:t xml:space="preserve"> string fichier)</w:t>
       </w:r>
     </w:p>
-    <w:p/>
-    <w:p>
-      <w:r>
-        <w:rPr>
-          <w:u w:val="single"/>
-        </w:rPr>
-        <w:t>Ex :</w:t>
-      </w:r>
-      <w:r>
-        <w:t xml:space="preserve"> cat fichier | </w:t>
-      </w:r>
-      <w:proofErr w:type="spellStart"/>
-      <w:r>
-        <w:t>grep</w:t>
-      </w:r>
-      <w:proofErr w:type="spellEnd"/>
-      <w:r>
-        <w:t xml:space="preserve"> motif</w:t>
-      </w:r>
-    </w:p>
-    <w:p/>
-    <w:p>
-      <w:r>
-        <w:lastRenderedPageBreak/>
-        <w:t>/= &amp;&amp; = combine deux commandes</w:t>
-      </w:r>
-    </w:p>
-    <w:p/>
-    <w:p/>
-    <w:p>
-      <w:r>
-        <w:t>Pipeline : il est possible d’avoir plusieurs processus fonctionnant en parallèle qui communiquent entre eux par le biais de tubes (pipes). Le système assure alors la synchronisation de l’ensemble des processus ainsi lancés.</w:t>
-      </w:r>
-    </w:p>
-    <w:p>
-      <w:bookmarkStart w:id="1" w:name="_Hlk132812133"/>
-      <w:r>
-        <w:rPr>
-          <w:u w:val="single"/>
-        </w:rPr>
-        <w:t>Ex :</w:t>
-      </w:r>
-      <w:r>
-        <w:t xml:space="preserve"> cat fichier | </w:t>
-      </w:r>
-      <w:proofErr w:type="spellStart"/>
-      <w:r>
-        <w:t>grep</w:t>
-      </w:r>
-      <w:proofErr w:type="spellEnd"/>
-      <w:r>
-        <w:t xml:space="preserve"> motif</w:t>
-      </w:r>
-    </w:p>
-    <w:p/>
-    <w:p>
-      <w:r>
-        <w:t>/= &amp;&amp; = combine deux commandes</w:t>
-      </w:r>
-    </w:p>
-    <w:bookmarkEnd w:id="1"/>
-    <w:p/>
     <w:sectPr>
       <w:footerReference w:type="default" r:id="rId10"/>
       <w:pgSz w:w="11906" w:h="16838"/>

--- a/11 Ligne de commande Linux.docx
+++ b/11 Ligne de commande Linux.docx
@@ -290,40 +290,52 @@
         <w:t>wh</w:t>
       </w:r>
       <w:r>
-        <w:t>ereis</w:t>
+        <w:t xml:space="preserve">ereis </w:t>
+      </w:r>
+      <w:r>
+        <w:rPr>
+          <w:color w:val="808080" w:themeColor="background1" w:themeShade="80"/>
+        </w:rPr>
+        <w:t>commande</w:t>
+      </w:r>
+    </w:p>
+    <w:p>
+      <w:r>
+        <w:t xml:space="preserve">• </w:t>
+      </w:r>
+      <w:r>
+        <w:rPr>
+          <w:b/>
+          <w:bCs/>
+        </w:rPr>
+        <w:t>Rechercher des fichiers et des répertoires :</w:t>
       </w:r>
       <w:r>
         <w:t xml:space="preserve"> </w:t>
       </w:r>
       <w:r>
-        <w:rPr>
-          <w:color w:val="808080" w:themeColor="background1" w:themeShade="80"/>
-        </w:rPr>
-        <w:t>commande</w:t>
-      </w:r>
-    </w:p>
-    <w:p>
-      <w:r>
-        <w:t xml:space="preserve">• </w:t>
-      </w:r>
-      <w:r>
-        <w:rPr>
-          <w:b/>
-          <w:bCs/>
-        </w:rPr>
-        <w:t>Rechercher des fichiers et des répertoires :</w:t>
-      </w:r>
-      <w:r>
+        <w:t xml:space="preserve">find </w:t>
+      </w:r>
+      <w:r>
+        <w:rPr>
+          <w:color w:val="808080" w:themeColor="background1" w:themeShade="80"/>
+        </w:rPr>
+        <w:t>chemin/à/partir/d/où/rechercher</w:t>
+      </w:r>
+      <w:r>
+        <w:rPr>
+          <w:color w:val="808080" w:themeColor="background1" w:themeShade="80"/>
+        </w:rPr>
         <w:t xml:space="preserve"> </w:t>
       </w:r>
       <w:r>
-        <w:t xml:space="preserve">find </w:t>
-      </w:r>
-      <w:r>
-        <w:rPr>
-          <w:color w:val="808080" w:themeColor="background1" w:themeShade="80"/>
-        </w:rPr>
-        <w:t>chemin/à/partir/d/où/rechercher</w:t>
+        <w:t xml:space="preserve">-name </w:t>
+      </w:r>
+      <w:r>
+        <w:rPr>
+          <w:color w:val="808080" w:themeColor="background1" w:themeShade="80"/>
+        </w:rPr>
+        <w:t>fichier_ou_répertoire_à_rechercher</w:t>
       </w:r>
       <w:r>
         <w:rPr>
@@ -332,128 +344,113 @@
         <w:t xml:space="preserve"> </w:t>
       </w:r>
       <w:r>
-        <w:t xml:space="preserve">-name </w:t>
-      </w:r>
-      <w:r>
-        <w:rPr>
-          <w:color w:val="808080" w:themeColor="background1" w:themeShade="80"/>
-        </w:rPr>
-        <w:t>fichier_ou_répertoire_à_rechercher</w:t>
-      </w:r>
-      <w:r>
-        <w:rPr>
-          <w:color w:val="808080" w:themeColor="background1" w:themeShade="80"/>
-        </w:rPr>
+        <w:t>2&gt;/dev/null</w:t>
+      </w:r>
+    </w:p>
+    <w:p/>
+    <w:p>
+      <w:pPr>
+        <w:pStyle w:val="Titre2"/>
+      </w:pPr>
+      <w:r>
+        <w:t>Historique</w:t>
+      </w:r>
+    </w:p>
+    <w:p>
+      <w:pPr>
+        <w:spacing w:after="150"/>
+      </w:pPr>
+      <w:r>
+        <w:t xml:space="preserve">• </w:t>
+      </w:r>
+      <w:r>
+        <w:rPr>
+          <w:b/>
+          <w:bCs/>
+        </w:rPr>
+        <w:t>Voir l’historique :</w:t>
+      </w:r>
+      <w:r>
+        <w:t xml:space="preserve"> history</w:t>
+      </w:r>
+    </w:p>
+    <w:p>
+      <w:pPr>
+        <w:spacing w:after="150"/>
+      </w:pPr>
+      <w:r>
+        <w:t xml:space="preserve">• </w:t>
+      </w:r>
+      <w:r>
+        <w:rPr>
+          <w:b/>
+          <w:bCs/>
+        </w:rPr>
+        <w:t>Supprimer l’historique :</w:t>
+      </w:r>
+      <w:r>
+        <w:t xml:space="preserve"> history -c</w:t>
+      </w:r>
+    </w:p>
+    <w:p>
+      <w:pPr>
+        <w:spacing w:after="150"/>
+        <w:rPr>
+          <w:szCs w:val="24"/>
+        </w:rPr>
+      </w:pPr>
+    </w:p>
+    <w:p>
+      <w:pPr>
+        <w:pStyle w:val="Titre2"/>
+      </w:pPr>
+      <w:r>
+        <w:t>Connexion et déconnexion</w:t>
+      </w:r>
+    </w:p>
+    <w:p>
+      <w:r>
+        <w:t xml:space="preserve">• </w:t>
+      </w:r>
+      <w:r>
+        <w:rPr>
+          <w:b/>
+          <w:bCs/>
+        </w:rPr>
+        <w:t>Se connecter en root :</w:t>
+      </w:r>
+      <w:r>
+        <w:t xml:space="preserve"> su -        </w:t>
+      </w:r>
+      <w:r>
+        <w:rPr>
+          <w:b/>
+          <w:bCs/>
+        </w:rPr>
+        <w:t xml:space="preserve">OU : </w:t>
+      </w:r>
+      <w:r>
+        <w:t xml:space="preserve">sudo su - </w:t>
+      </w:r>
+    </w:p>
+    <w:p>
+      <w:r>
+        <w:t xml:space="preserve">• </w:t>
+      </w:r>
+      <w:r>
+        <w:rPr>
+          <w:b/>
+          <w:bCs/>
+        </w:rPr>
+        <w:t xml:space="preserve">Se connecter sur un compte : </w:t>
+      </w:r>
+      <w:r>
+        <w:t>su</w:t>
+      </w:r>
+      <w:r>
         <w:t xml:space="preserve"> </w:t>
       </w:r>
       <w:r>
-        <w:t>2&gt;/dev/null</w:t>
-      </w:r>
-    </w:p>
-    <w:p/>
-    <w:p>
-      <w:pPr>
-        <w:pStyle w:val="Titre2"/>
-      </w:pPr>
-      <w:r>
-        <w:t>Historique</w:t>
-      </w:r>
-    </w:p>
-    <w:p>
-      <w:pPr>
-        <w:spacing w:after="150"/>
-      </w:pPr>
-      <w:r>
-        <w:t xml:space="preserve">• </w:t>
-      </w:r>
-      <w:r>
-        <w:rPr>
-          <w:b/>
-          <w:bCs/>
-        </w:rPr>
-        <w:t>Voir l’historique :</w:t>
-      </w:r>
-      <w:r>
-        <w:t xml:space="preserve"> history</w:t>
-      </w:r>
-    </w:p>
-    <w:p>
-      <w:pPr>
-        <w:spacing w:after="150"/>
-      </w:pPr>
-      <w:r>
-        <w:t xml:space="preserve">• </w:t>
-      </w:r>
-      <w:r>
-        <w:rPr>
-          <w:b/>
-          <w:bCs/>
-        </w:rPr>
-        <w:t>Supprimer l’historique :</w:t>
-      </w:r>
-      <w:r>
-        <w:t xml:space="preserve"> history -c</w:t>
-      </w:r>
-    </w:p>
-    <w:p>
-      <w:pPr>
-        <w:spacing w:after="150"/>
-        <w:rPr>
-          <w:szCs w:val="24"/>
-        </w:rPr>
-      </w:pPr>
-    </w:p>
-    <w:p>
-      <w:pPr>
-        <w:pStyle w:val="Titre2"/>
-      </w:pPr>
-      <w:r>
-        <w:t>Connexion et déconnexion</w:t>
-      </w:r>
-    </w:p>
-    <w:p>
-      <w:r>
-        <w:t xml:space="preserve">• </w:t>
-      </w:r>
-      <w:r>
-        <w:rPr>
-          <w:b/>
-          <w:bCs/>
-        </w:rPr>
-        <w:t>Se connecter en root :</w:t>
-      </w:r>
-      <w:r>
-        <w:t xml:space="preserve"> su -        </w:t>
-      </w:r>
-      <w:r>
-        <w:rPr>
-          <w:b/>
-          <w:bCs/>
-        </w:rPr>
-        <w:t xml:space="preserve">OU : </w:t>
-      </w:r>
-      <w:r>
-        <w:t xml:space="preserve">sudo su - </w:t>
-      </w:r>
-    </w:p>
-    <w:p>
-      <w:r>
-        <w:t xml:space="preserve">• </w:t>
-      </w:r>
-      <w:r>
-        <w:rPr>
-          <w:b/>
-          <w:bCs/>
-        </w:rPr>
-        <w:t xml:space="preserve">Se connecter sur un compte : </w:t>
-      </w:r>
-      <w:r>
-        <w:t>su</w:t>
-      </w:r>
-      <w:r>
-        <w:t xml:space="preserve"> </w:t>
-      </w:r>
-      <w:r>
         <w:rPr>
           <w:color w:val="808080" w:themeColor="background1" w:themeShade="80"/>
         </w:rPr>
@@ -477,10 +474,7 @@
     </w:p>
     <w:p>
       <w:r>
-        <w:t>•</w:t>
-      </w:r>
-      <w:r>
-        <w:t xml:space="preserve"> </w:t>
+        <w:t xml:space="preserve">• </w:t>
       </w:r>
       <w:r>
         <w:rPr>
@@ -707,15 +701,128 @@
           <w:bCs/>
           <w:szCs w:val="24"/>
         </w:rPr>
-        <w:t>Se connecter en SSH par mot de passe</w:t>
-      </w:r>
-      <w:r>
-        <w:rPr>
-          <w:b/>
-          <w:bCs/>
-          <w:szCs w:val="24"/>
-        </w:rPr>
-        <w:t xml:space="preserve"> si le port n’est pas standard</w:t>
+        <w:t>Se connecter en SSH par mot de passe si le port n’est pas standard :</w:t>
+      </w:r>
+      <w:r>
+        <w:rPr>
+          <w:szCs w:val="24"/>
+        </w:rPr>
+        <w:t xml:space="preserve"> ssh -p </w:t>
+      </w:r>
+      <w:r>
+        <w:rPr>
+          <w:color w:val="808080" w:themeColor="background1" w:themeShade="80"/>
+          <w:szCs w:val="24"/>
+        </w:rPr>
+        <w:t>port</w:t>
+      </w:r>
+      <w:r>
+        <w:rPr>
+          <w:szCs w:val="24"/>
+        </w:rPr>
+        <w:t xml:space="preserve"> </w:t>
+      </w:r>
+      <w:r>
+        <w:rPr>
+          <w:color w:val="808080" w:themeColor="background1" w:themeShade="80"/>
+          <w:szCs w:val="24"/>
+        </w:rPr>
+        <w:t>utilisateur</w:t>
+      </w:r>
+      <w:r>
+        <w:rPr>
+          <w:szCs w:val="24"/>
+        </w:rPr>
+        <w:t>@</w:t>
+      </w:r>
+      <w:r>
+        <w:rPr>
+          <w:color w:val="808080" w:themeColor="background1" w:themeShade="80"/>
+          <w:szCs w:val="24"/>
+        </w:rPr>
+        <w:t>adresse_ip</w:t>
+      </w:r>
+    </w:p>
+    <w:p>
+      <w:pPr>
+        <w:spacing w:after="150"/>
+        <w:rPr>
+          <w:szCs w:val="24"/>
+        </w:rPr>
+      </w:pPr>
+      <w:r>
+        <w:rPr>
+          <w:szCs w:val="24"/>
+        </w:rPr>
+        <w:t xml:space="preserve">• </w:t>
+      </w:r>
+      <w:r>
+        <w:rPr>
+          <w:b/>
+          <w:bCs/>
+          <w:szCs w:val="24"/>
+        </w:rPr>
+        <w:t>Générer une paire de clés :</w:t>
+      </w:r>
+      <w:r>
+        <w:rPr>
+          <w:szCs w:val="24"/>
+        </w:rPr>
+        <w:t xml:space="preserve"> ssh-keygen</w:t>
+      </w:r>
+    </w:p>
+    <w:p>
+      <w:pPr>
+        <w:rPr>
+          <w:color w:val="000000" w:themeColor="text1"/>
+          <w:szCs w:val="24"/>
+        </w:rPr>
+      </w:pPr>
+      <w:r>
+        <w:rPr>
+          <w:szCs w:val="24"/>
+        </w:rPr>
+        <w:t xml:space="preserve">• </w:t>
+      </w:r>
+      <w:r>
+        <w:rPr>
+          <w:b/>
+          <w:bCs/>
+          <w:szCs w:val="24"/>
+        </w:rPr>
+        <w:t>P</w:t>
+      </w:r>
+      <w:r>
+        <w:rPr>
+          <w:b/>
+          <w:bCs/>
+          <w:szCs w:val="24"/>
+        </w:rPr>
+        <w:t xml:space="preserve">ousser une </w:t>
+      </w:r>
+      <w:r>
+        <w:rPr>
+          <w:b/>
+          <w:bCs/>
+          <w:szCs w:val="24"/>
+        </w:rPr>
+        <w:t>clé</w:t>
+      </w:r>
+      <w:r>
+        <w:rPr>
+          <w:b/>
+          <w:bCs/>
+          <w:szCs w:val="24"/>
+        </w:rPr>
+        <w:t xml:space="preserve"> vers le serveur </w:t>
+      </w:r>
+      <w:r>
+        <w:rPr>
+          <w:b/>
+          <w:bCs/>
+          <w:szCs w:val="24"/>
+        </w:rPr>
+        <w:t>distant</w:t>
       </w:r>
       <w:r>
         <w:rPr>
@@ -729,33 +836,302 @@
         <w:rPr>
           <w:szCs w:val="24"/>
         </w:rPr>
-        <w:t xml:space="preserve"> ssh</w:t>
-      </w:r>
-      <w:r>
-        <w:rPr>
+        <w:t xml:space="preserve"> ssh-copy-id -i </w:t>
+      </w:r>
+      <w:r>
+        <w:rPr>
+          <w:color w:val="808080" w:themeColor="background1" w:themeShade="80"/>
+          <w:szCs w:val="24"/>
+        </w:rPr>
+        <w:t>chemin/vers/la/clé</w:t>
+      </w:r>
+      <w:r>
+        <w:rPr>
+          <w:szCs w:val="24"/>
+        </w:rPr>
+        <w:t xml:space="preserve">.pub </w:t>
+      </w:r>
+      <w:r>
+        <w:rPr>
+          <w:color w:val="808080" w:themeColor="background1" w:themeShade="80"/>
+          <w:szCs w:val="24"/>
+        </w:rPr>
+        <w:t>utilisateur</w:t>
+      </w:r>
+      <w:r>
+        <w:rPr>
+          <w:szCs w:val="24"/>
+        </w:rPr>
+        <w:t>@</w:t>
+      </w:r>
+      <w:r>
+        <w:rPr>
+          <w:color w:val="808080" w:themeColor="background1" w:themeShade="80"/>
+          <w:szCs w:val="24"/>
+        </w:rPr>
+        <w:t>serveur</w:t>
+      </w:r>
+      <w:r>
+        <w:rPr>
+          <w:color w:val="808080" w:themeColor="background1" w:themeShade="80"/>
+          <w:szCs w:val="24"/>
+        </w:rPr>
+        <w:t xml:space="preserve">      </w:t>
+      </w:r>
+      <w:r>
+        <w:rPr>
+          <w:color w:val="000000" w:themeColor="text1"/>
+          <w:szCs w:val="24"/>
+        </w:rPr>
+        <w:t xml:space="preserve">       </w:t>
+      </w:r>
+    </w:p>
+    <w:p>
+      <w:pPr>
+        <w:spacing w:after="150"/>
+        <w:rPr>
+          <w:color w:val="000000" w:themeColor="text1"/>
+          <w:szCs w:val="24"/>
+        </w:rPr>
+      </w:pPr>
+      <w:r>
+        <w:rPr>
+          <w:color w:val="000000" w:themeColor="text1"/>
+          <w:szCs w:val="24"/>
+        </w:rPr>
+        <w:t xml:space="preserve">• </w:t>
+      </w:r>
+      <w:r>
+        <w:rPr>
+          <w:b/>
+          <w:bCs/>
+          <w:color w:val="000000" w:themeColor="text1"/>
+          <w:szCs w:val="24"/>
+        </w:rPr>
+        <w:t xml:space="preserve">Se connecter </w:t>
+      </w:r>
+      <w:r>
+        <w:rPr>
+          <w:b/>
+          <w:bCs/>
+          <w:color w:val="000000" w:themeColor="text1"/>
+          <w:szCs w:val="24"/>
+        </w:rPr>
+        <w:t>en SSH avec une clé :</w:t>
+      </w:r>
+      <w:r>
+        <w:rPr>
+          <w:color w:val="000000" w:themeColor="text1"/>
+          <w:szCs w:val="24"/>
+        </w:rPr>
+        <w:t xml:space="preserve"> ssh -i </w:t>
+      </w:r>
+      <w:r>
+        <w:rPr>
+          <w:color w:val="808080" w:themeColor="background1" w:themeShade="80"/>
+          <w:szCs w:val="24"/>
+        </w:rPr>
+        <w:t>chemin/vers/la/clé</w:t>
+      </w:r>
+      <w:r>
+        <w:rPr>
+          <w:color w:val="000000" w:themeColor="text1"/>
           <w:szCs w:val="24"/>
         </w:rPr>
         <w:t xml:space="preserve"> </w:t>
       </w:r>
       <w:r>
         <w:rPr>
-          <w:szCs w:val="24"/>
-        </w:rPr>
-        <w:t xml:space="preserve">-p </w:t>
-      </w:r>
-      <w:r>
-        <w:rPr>
-          <w:color w:val="808080" w:themeColor="background1" w:themeShade="80"/>
-          <w:szCs w:val="24"/>
-        </w:rPr>
-        <w:t>por</w:t>
-      </w:r>
-      <w:r>
-        <w:rPr>
-          <w:color w:val="808080" w:themeColor="background1" w:themeShade="80"/>
-          <w:szCs w:val="24"/>
-        </w:rPr>
-        <w:t>t</w:t>
+          <w:color w:val="808080" w:themeColor="background1" w:themeShade="80"/>
+          <w:szCs w:val="24"/>
+        </w:rPr>
+        <w:t>utilisateur</w:t>
+      </w:r>
+      <w:r>
+        <w:rPr>
+          <w:color w:val="000000" w:themeColor="text1"/>
+          <w:szCs w:val="24"/>
+        </w:rPr>
+        <w:t>@</w:t>
+      </w:r>
+      <w:r>
+        <w:rPr>
+          <w:color w:val="808080" w:themeColor="background1" w:themeShade="80"/>
+          <w:szCs w:val="24"/>
+        </w:rPr>
+        <w:t>serveur</w:t>
+      </w:r>
+    </w:p>
+    <w:p>
+      <w:pPr>
+        <w:spacing w:after="150"/>
+        <w:rPr>
+          <w:color w:val="808080" w:themeColor="background1" w:themeShade="80"/>
+          <w:szCs w:val="24"/>
+        </w:rPr>
+      </w:pPr>
+      <w:r>
+        <w:rPr>
+          <w:color w:val="000000" w:themeColor="text1"/>
+          <w:szCs w:val="24"/>
+        </w:rPr>
+        <w:t xml:space="preserve">• </w:t>
+      </w:r>
+      <w:r>
+        <w:rPr>
+          <w:b/>
+          <w:bCs/>
+          <w:color w:val="000000" w:themeColor="text1"/>
+          <w:szCs w:val="24"/>
+        </w:rPr>
+        <w:t>Voir la liste des hôtes distants où on s’est connecté via SSH :</w:t>
+      </w:r>
+      <w:r>
+        <w:rPr>
+          <w:color w:val="000000" w:themeColor="text1"/>
+          <w:szCs w:val="24"/>
+        </w:rPr>
+        <w:t xml:space="preserve"> cat ~/.ssh/</w:t>
+      </w:r>
+      <w:r>
+        <w:rPr>
+          <w:szCs w:val="24"/>
+        </w:rPr>
+        <w:t>known_hosts</w:t>
+      </w:r>
+    </w:p>
+    <w:p>
+      <w:pPr>
+        <w:rPr>
+          <w:szCs w:val="24"/>
+        </w:rPr>
+      </w:pPr>
+      <w:r>
+        <w:rPr>
+          <w:szCs w:val="24"/>
+        </w:rPr>
+        <w:t xml:space="preserve">• </w:t>
+      </w:r>
+      <w:r>
+        <w:rPr>
+          <w:b/>
+          <w:bCs/>
+          <w:szCs w:val="24"/>
+        </w:rPr>
+        <w:t>Voir les tentatives d’échec de log en SSH :</w:t>
+      </w:r>
+      <w:r>
+        <w:rPr>
+          <w:szCs w:val="24"/>
+        </w:rPr>
+        <w:t xml:space="preserve"> tail -f /var/log/secure |grep ssh| grep Invalid</w:t>
+      </w:r>
+    </w:p>
+    <w:p>
+      <w:pPr>
+        <w:spacing w:after="150"/>
+        <w:rPr>
+          <w:szCs w:val="24"/>
+        </w:rPr>
+      </w:pPr>
+      <w:r>
+        <w:rPr>
+          <w:szCs w:val="24"/>
+        </w:rPr>
+        <w:t xml:space="preserve">• </w:t>
+      </w:r>
+      <w:r>
+        <w:rPr>
+          <w:b/>
+          <w:bCs/>
+          <w:szCs w:val="24"/>
+        </w:rPr>
+        <w:t>Renforcer la sécurité de la configuration du service SSH :</w:t>
+      </w:r>
+      <w:r>
+        <w:rPr>
+          <w:szCs w:val="24"/>
+        </w:rPr>
+        <w:t xml:space="preserve"> nano /etc/ssh/sshd_config</w:t>
+      </w:r>
+    </w:p>
+    <w:p>
+      <w:pPr>
+        <w:spacing w:after="150"/>
+        <w:rPr>
+          <w:szCs w:val="24"/>
+        </w:rPr>
+      </w:pPr>
+      <w:r>
+        <w:rPr>
+          <w:szCs w:val="24"/>
+        </w:rPr>
+        <w:t>— Interdire les connexions de root : PermitRootLogin</w:t>
+      </w:r>
+      <w:r>
+        <w:rPr>
+          <w:szCs w:val="24"/>
+        </w:rPr>
+        <w:t xml:space="preserve"> n</w:t>
+      </w:r>
+      <w:r>
+        <w:rPr>
+          <w:szCs w:val="24"/>
+        </w:rPr>
+        <w:t>o</w:t>
+      </w:r>
+    </w:p>
+    <w:p>
+      <w:pPr>
+        <w:spacing w:after="150"/>
+        <w:rPr>
+          <w:szCs w:val="24"/>
+        </w:rPr>
+      </w:pPr>
+      <w:r>
+        <w:rPr>
+          <w:szCs w:val="24"/>
+        </w:rPr>
+        <w:t>— Interdire les connexions par mot de passe : PasswordAuthentication</w:t>
+      </w:r>
+      <w:r>
+        <w:rPr>
+          <w:szCs w:val="24"/>
+        </w:rPr>
+        <w:t xml:space="preserve"> n</w:t>
+      </w:r>
+      <w:r>
+        <w:rPr>
+          <w:szCs w:val="24"/>
+        </w:rPr>
+        <w:t>o</w:t>
+      </w:r>
+    </w:p>
+    <w:p>
+      <w:pPr>
+        <w:spacing w:after="150"/>
+        <w:rPr>
+          <w:szCs w:val="24"/>
+        </w:rPr>
+      </w:pPr>
+      <w:r>
+        <w:rPr>
+          <w:szCs w:val="24"/>
+        </w:rPr>
+        <w:t>— Interdire les mots de passe vides : PermitEmptyPassword no</w:t>
+      </w:r>
+    </w:p>
+    <w:p>
+      <w:pPr>
+        <w:rPr>
+          <w:szCs w:val="24"/>
+        </w:rPr>
+      </w:pPr>
+      <w:r>
+        <w:rPr>
+          <w:szCs w:val="24"/>
+        </w:rPr>
+        <w:t>— Mettre en place une déconnexion forcée après inactivité : ClientAliveInternal</w:t>
       </w:r>
       <w:r>
         <w:rPr>
@@ -768,503 +1144,30 @@
           <w:color w:val="808080" w:themeColor="background1" w:themeShade="80"/>
           <w:szCs w:val="24"/>
         </w:rPr>
-        <w:t>utilisateur</w:t>
-      </w:r>
-      <w:r>
-        <w:rPr>
-          <w:szCs w:val="24"/>
-        </w:rPr>
-        <w:t>@</w:t>
-      </w:r>
-      <w:r>
-        <w:rPr>
-          <w:color w:val="808080" w:themeColor="background1" w:themeShade="80"/>
-          <w:szCs w:val="24"/>
-        </w:rPr>
-        <w:t>adresse_ip</w:t>
-      </w:r>
-    </w:p>
-    <w:p>
-      <w:pPr>
-        <w:spacing w:after="150"/>
-        <w:rPr>
-          <w:szCs w:val="24"/>
-        </w:rPr>
-      </w:pPr>
-      <w:r>
-        <w:rPr>
-          <w:szCs w:val="24"/>
-        </w:rPr>
-        <w:t xml:space="preserve">• </w:t>
-      </w:r>
-      <w:r>
-        <w:rPr>
-          <w:b/>
-          <w:bCs/>
-          <w:szCs w:val="24"/>
-        </w:rPr>
-        <w:t>Générer une paire de clés :</w:t>
-      </w:r>
-      <w:r>
-        <w:rPr>
-          <w:szCs w:val="24"/>
-        </w:rPr>
-        <w:t xml:space="preserve"> ssh-keygen</w:t>
-      </w:r>
-    </w:p>
-    <w:p>
-      <w:pPr>
-        <w:rPr>
-          <w:color w:val="000000" w:themeColor="text1"/>
-          <w:szCs w:val="24"/>
-        </w:rPr>
-      </w:pPr>
-      <w:r>
-        <w:rPr>
-          <w:szCs w:val="24"/>
-        </w:rPr>
-        <w:t xml:space="preserve">• </w:t>
-      </w:r>
-      <w:r>
-        <w:rPr>
-          <w:b/>
-          <w:bCs/>
-          <w:szCs w:val="24"/>
-        </w:rPr>
-        <w:t>P</w:t>
-      </w:r>
-      <w:r>
-        <w:rPr>
-          <w:b/>
-          <w:bCs/>
-          <w:szCs w:val="24"/>
-        </w:rPr>
-        <w:t xml:space="preserve">ousser une </w:t>
-      </w:r>
-      <w:r>
-        <w:rPr>
-          <w:b/>
-          <w:bCs/>
-          <w:szCs w:val="24"/>
-        </w:rPr>
-        <w:t>clé</w:t>
-      </w:r>
-      <w:r>
-        <w:rPr>
-          <w:b/>
-          <w:bCs/>
-          <w:szCs w:val="24"/>
-        </w:rPr>
-        <w:t xml:space="preserve"> vers le serveur </w:t>
-      </w:r>
-      <w:r>
-        <w:rPr>
-          <w:b/>
-          <w:bCs/>
-          <w:szCs w:val="24"/>
-        </w:rPr>
-        <w:t>distant</w:t>
-      </w:r>
-      <w:r>
-        <w:rPr>
-          <w:b/>
-          <w:bCs/>
-          <w:szCs w:val="24"/>
-        </w:rPr>
-        <w:t> :</w:t>
-      </w:r>
-      <w:r>
-        <w:rPr>
-          <w:szCs w:val="24"/>
-        </w:rPr>
-        <w:t xml:space="preserve"> ssh-copy-id -i </w:t>
-      </w:r>
-      <w:r>
-        <w:rPr>
-          <w:color w:val="808080" w:themeColor="background1" w:themeShade="80"/>
-          <w:szCs w:val="24"/>
-        </w:rPr>
-        <w:t>chemin/vers/la/clé</w:t>
-      </w:r>
-      <w:r>
-        <w:rPr>
-          <w:szCs w:val="24"/>
-        </w:rPr>
-        <w:t xml:space="preserve">.pub </w:t>
-      </w:r>
-      <w:r>
-        <w:rPr>
-          <w:color w:val="808080" w:themeColor="background1" w:themeShade="80"/>
-          <w:szCs w:val="24"/>
-        </w:rPr>
-        <w:t>utilisateur</w:t>
-      </w:r>
-      <w:r>
-        <w:rPr>
-          <w:szCs w:val="24"/>
-        </w:rPr>
-        <w:t>@</w:t>
-      </w:r>
-      <w:r>
-        <w:rPr>
-          <w:color w:val="808080" w:themeColor="background1" w:themeShade="80"/>
-          <w:szCs w:val="24"/>
-        </w:rPr>
-        <w:t>serveur</w:t>
-      </w:r>
-      <w:r>
-        <w:rPr>
-          <w:color w:val="808080" w:themeColor="background1" w:themeShade="80"/>
-          <w:szCs w:val="24"/>
-        </w:rPr>
-        <w:t xml:space="preserve">      </w:t>
-      </w:r>
-      <w:r>
-        <w:rPr>
-          <w:color w:val="000000" w:themeColor="text1"/>
-          <w:szCs w:val="24"/>
-        </w:rPr>
-        <w:t xml:space="preserve">       </w:t>
-      </w:r>
-    </w:p>
-    <w:p>
-      <w:pPr>
-        <w:spacing w:after="150"/>
-        <w:rPr>
-          <w:color w:val="000000" w:themeColor="text1"/>
-          <w:szCs w:val="24"/>
-        </w:rPr>
-      </w:pPr>
-      <w:r>
-        <w:rPr>
-          <w:color w:val="000000" w:themeColor="text1"/>
-          <w:szCs w:val="24"/>
-        </w:rPr>
-        <w:t>•</w:t>
-      </w:r>
-      <w:r>
-        <w:rPr>
-          <w:color w:val="000000" w:themeColor="text1"/>
+        <w:t>secondes</w:t>
+      </w:r>
+    </w:p>
+    <w:p>
+      <w:pPr>
+        <w:rPr>
+          <w:color w:val="808080" w:themeColor="background1" w:themeShade="80"/>
+          <w:szCs w:val="24"/>
+        </w:rPr>
+      </w:pPr>
+      <w:r>
+        <w:rPr>
+          <w:szCs w:val="24"/>
+        </w:rPr>
+        <w:t>— Limiter le nombre de connexions parallèles : MaxSession</w:t>
+      </w:r>
+      <w:r>
+        <w:rPr>
           <w:szCs w:val="24"/>
         </w:rPr>
         <w:t xml:space="preserve"> </w:t>
       </w:r>
       <w:r>
         <w:rPr>
-          <w:b/>
-          <w:bCs/>
-          <w:color w:val="000000" w:themeColor="text1"/>
-          <w:szCs w:val="24"/>
-        </w:rPr>
-        <w:t xml:space="preserve">Se connecter </w:t>
-      </w:r>
-      <w:r>
-        <w:rPr>
-          <w:b/>
-          <w:bCs/>
-          <w:color w:val="000000" w:themeColor="text1"/>
-          <w:szCs w:val="24"/>
-        </w:rPr>
-        <w:t>en SSH avec une clé :</w:t>
-      </w:r>
-      <w:r>
-        <w:rPr>
-          <w:color w:val="000000" w:themeColor="text1"/>
-          <w:szCs w:val="24"/>
-        </w:rPr>
-        <w:t xml:space="preserve"> </w:t>
-      </w:r>
-      <w:r>
-        <w:rPr>
-          <w:color w:val="000000" w:themeColor="text1"/>
-          <w:szCs w:val="24"/>
-        </w:rPr>
-        <w:t>ssh</w:t>
-      </w:r>
-      <w:r>
-        <w:rPr>
-          <w:color w:val="000000" w:themeColor="text1"/>
-          <w:szCs w:val="24"/>
-        </w:rPr>
-        <w:t xml:space="preserve"> </w:t>
-      </w:r>
-      <w:r>
-        <w:rPr>
-          <w:color w:val="000000" w:themeColor="text1"/>
-          <w:szCs w:val="24"/>
-        </w:rPr>
-        <w:t xml:space="preserve">-i </w:t>
-      </w:r>
-      <w:r>
-        <w:rPr>
-          <w:color w:val="808080" w:themeColor="background1" w:themeShade="80"/>
-          <w:szCs w:val="24"/>
-        </w:rPr>
-        <w:t>chemin/vers/la/clé</w:t>
-      </w:r>
-      <w:r>
-        <w:rPr>
-          <w:color w:val="000000" w:themeColor="text1"/>
-          <w:szCs w:val="24"/>
-        </w:rPr>
-        <w:t xml:space="preserve"> </w:t>
-      </w:r>
-      <w:r>
-        <w:rPr>
-          <w:color w:val="808080" w:themeColor="background1" w:themeShade="80"/>
-          <w:szCs w:val="24"/>
-        </w:rPr>
-        <w:t>utilisateur</w:t>
-      </w:r>
-      <w:r>
-        <w:rPr>
-          <w:color w:val="000000" w:themeColor="text1"/>
-          <w:szCs w:val="24"/>
-        </w:rPr>
-        <w:t>@</w:t>
-      </w:r>
-      <w:r>
-        <w:rPr>
-          <w:color w:val="808080" w:themeColor="background1" w:themeShade="80"/>
-          <w:szCs w:val="24"/>
-        </w:rPr>
-        <w:t>serveur</w:t>
-      </w:r>
-    </w:p>
-    <w:p>
-      <w:pPr>
-        <w:spacing w:after="150"/>
-        <w:rPr>
-          <w:color w:val="808080" w:themeColor="background1" w:themeShade="80"/>
-          <w:szCs w:val="24"/>
-        </w:rPr>
-      </w:pPr>
-      <w:r>
-        <w:rPr>
-          <w:color w:val="000000" w:themeColor="text1"/>
-          <w:szCs w:val="24"/>
-        </w:rPr>
-        <w:t xml:space="preserve">• </w:t>
-      </w:r>
-      <w:r>
-        <w:rPr>
-          <w:b/>
-          <w:bCs/>
-          <w:color w:val="000000" w:themeColor="text1"/>
-          <w:szCs w:val="24"/>
-        </w:rPr>
-        <w:t>Voir la liste des hôtes distants où on s’est connecté via SSH :</w:t>
-      </w:r>
-      <w:r>
-        <w:rPr>
-          <w:color w:val="000000" w:themeColor="text1"/>
-          <w:szCs w:val="24"/>
-        </w:rPr>
-        <w:t xml:space="preserve"> cat ~/.ssh/</w:t>
-      </w:r>
-      <w:r>
-        <w:rPr>
-          <w:szCs w:val="24"/>
-        </w:rPr>
-        <w:t>known_hosts</w:t>
-      </w:r>
-    </w:p>
-    <w:p>
-      <w:pPr>
-        <w:rPr>
-          <w:szCs w:val="24"/>
-        </w:rPr>
-      </w:pPr>
-      <w:r>
-        <w:rPr>
-          <w:szCs w:val="24"/>
-        </w:rPr>
-        <w:t xml:space="preserve">• </w:t>
-      </w:r>
-      <w:r>
-        <w:rPr>
-          <w:b/>
-          <w:bCs/>
-          <w:szCs w:val="24"/>
-        </w:rPr>
-        <w:t>Voir les tentatives d’échec de log en SSH :</w:t>
-      </w:r>
-      <w:r>
-        <w:rPr>
-          <w:szCs w:val="24"/>
-        </w:rPr>
-        <w:t xml:space="preserve"> tail -f /var/log/secure |grep ssh| grep Invalid</w:t>
-      </w:r>
-    </w:p>
-    <w:p>
-      <w:pPr>
-        <w:spacing w:after="150"/>
-        <w:rPr>
-          <w:szCs w:val="24"/>
-        </w:rPr>
-      </w:pPr>
-      <w:r>
-        <w:rPr>
-          <w:szCs w:val="24"/>
-        </w:rPr>
-        <w:t>•</w:t>
-      </w:r>
-      <w:r>
-        <w:rPr>
-          <w:szCs w:val="24"/>
-        </w:rPr>
-        <w:t xml:space="preserve"> </w:t>
-      </w:r>
-      <w:r>
-        <w:rPr>
-          <w:b/>
-          <w:bCs/>
-          <w:szCs w:val="24"/>
-        </w:rPr>
-        <w:t>R</w:t>
-      </w:r>
-      <w:r>
-        <w:rPr>
-          <w:b/>
-          <w:bCs/>
-          <w:szCs w:val="24"/>
-        </w:rPr>
-        <w:t>enforcer la sécurité</w:t>
-      </w:r>
-      <w:r>
-        <w:rPr>
-          <w:b/>
-          <w:bCs/>
-          <w:szCs w:val="24"/>
-        </w:rPr>
-        <w:t xml:space="preserve"> de la configuration du service SSH :</w:t>
-      </w:r>
-      <w:r>
-        <w:rPr>
-          <w:szCs w:val="24"/>
-        </w:rPr>
-        <w:t xml:space="preserve"> nano /etc/ssh/sshd_config</w:t>
-      </w:r>
-    </w:p>
-    <w:p>
-      <w:pPr>
-        <w:spacing w:after="150"/>
-        <w:rPr>
-          <w:szCs w:val="24"/>
-        </w:rPr>
-      </w:pPr>
-      <w:r>
-        <w:rPr>
-          <w:szCs w:val="24"/>
-        </w:rPr>
-        <w:t>— Interdire les connexions de root : PermitRootLogin</w:t>
-      </w:r>
-      <w:r>
-        <w:rPr>
-          <w:szCs w:val="24"/>
-        </w:rPr>
-        <w:t xml:space="preserve"> n</w:t>
-      </w:r>
-      <w:r>
-        <w:rPr>
-          <w:szCs w:val="24"/>
-        </w:rPr>
-        <w:t>o</w:t>
-      </w:r>
-    </w:p>
-    <w:p>
-      <w:pPr>
-        <w:spacing w:after="150"/>
-        <w:rPr>
-          <w:szCs w:val="24"/>
-        </w:rPr>
-      </w:pPr>
-      <w:r>
-        <w:rPr>
-          <w:szCs w:val="24"/>
-        </w:rPr>
-        <w:t>— Interdire les connexions par mot de passe : PasswordAuthentication</w:t>
-      </w:r>
-      <w:r>
-        <w:rPr>
-          <w:szCs w:val="24"/>
-        </w:rPr>
-        <w:t xml:space="preserve"> n</w:t>
-      </w:r>
-      <w:r>
-        <w:rPr>
-          <w:szCs w:val="24"/>
-        </w:rPr>
-        <w:t>o</w:t>
-      </w:r>
-    </w:p>
-    <w:p>
-      <w:pPr>
-        <w:spacing w:after="150"/>
-        <w:rPr>
-          <w:szCs w:val="24"/>
-        </w:rPr>
-      </w:pPr>
-      <w:r>
-        <w:rPr>
-          <w:szCs w:val="24"/>
-        </w:rPr>
-        <w:t>— Interdire les mots de passe vides : PermitEmptyPassword no</w:t>
-      </w:r>
-    </w:p>
-    <w:p>
-      <w:pPr>
-        <w:rPr>
-          <w:szCs w:val="24"/>
-        </w:rPr>
-      </w:pPr>
-      <w:r>
-        <w:rPr>
-          <w:szCs w:val="24"/>
-        </w:rPr>
-        <w:t xml:space="preserve">— </w:t>
-      </w:r>
-      <w:r>
-        <w:rPr>
-          <w:szCs w:val="24"/>
-        </w:rPr>
-        <w:t>Mettre en place une déconnexion forcée après inactivité : ClientAliveInternal</w:t>
-      </w:r>
-      <w:r>
-        <w:rPr>
-          <w:szCs w:val="24"/>
-        </w:rPr>
-        <w:t xml:space="preserve"> </w:t>
-      </w:r>
-      <w:r>
-        <w:rPr>
-          <w:color w:val="808080" w:themeColor="background1" w:themeShade="80"/>
-          <w:szCs w:val="24"/>
-        </w:rPr>
-        <w:t>secondes</w:t>
-      </w:r>
-    </w:p>
-    <w:p>
-      <w:pPr>
-        <w:rPr>
-          <w:color w:val="808080" w:themeColor="background1" w:themeShade="80"/>
-          <w:szCs w:val="24"/>
-        </w:rPr>
-      </w:pPr>
-      <w:r>
-        <w:rPr>
-          <w:szCs w:val="24"/>
-        </w:rPr>
-        <w:t>— Limiter le nombre de connexions parallèles : MaxSession</w:t>
-      </w:r>
-      <w:r>
-        <w:rPr>
-          <w:szCs w:val="24"/>
-        </w:rPr>
-        <w:t xml:space="preserve"> </w:t>
-      </w:r>
-      <w:r>
-        <w:rPr>
           <w:color w:val="808080" w:themeColor="background1" w:themeShade="80"/>
           <w:szCs w:val="24"/>
         </w:rPr>
@@ -1281,13 +1184,7 @@
         <w:rPr>
           <w:szCs w:val="24"/>
         </w:rPr>
-        <w:t>— L</w:t>
-      </w:r>
-      <w:r>
-        <w:rPr>
-          <w:szCs w:val="24"/>
-        </w:rPr>
-        <w:t xml:space="preserve">imiter le nombre de tentatives de connexions : MaxAuthTries </w:t>
+        <w:t xml:space="preserve">— Limiter le nombre de tentatives de connexions : MaxAuthTries </w:t>
       </w:r>
       <w:r>
         <w:rPr>
@@ -1361,13 +1258,7 @@
         <w:rPr>
           <w:szCs w:val="24"/>
         </w:rPr>
-        <w:t>—</w:t>
-      </w:r>
-      <w:r>
-        <w:rPr>
-          <w:szCs w:val="24"/>
-        </w:rPr>
-        <w:t xml:space="preserve"> N’autoriser qu’un utilisateur ou un groupe spécifique d’utilisateurs : AllowUsers </w:t>
+        <w:t xml:space="preserve">— N’autoriser qu’un utilisateur ou un groupe spécifique d’utilisateurs : AllowUsers </w:t>
       </w:r>
       <w:r>
         <w:rPr>
@@ -1506,14 +1397,7 @@
           <w:color w:val="808080" w:themeColor="background1" w:themeShade="80"/>
           <w:szCs w:val="24"/>
         </w:rPr>
-        <w:t xml:space="preserve">port_cible </w:t>
-      </w:r>
-      <w:r>
-        <w:rPr>
-          <w:color w:val="808080" w:themeColor="background1" w:themeShade="80"/>
-          <w:szCs w:val="24"/>
-        </w:rPr>
-        <w:t>utilisateur</w:t>
+        <w:t>port_cible utilisateur</w:t>
       </w:r>
       <w:r>
         <w:rPr>
@@ -2674,59 +2558,196 @@
         <w:spacing w:after="150"/>
       </w:pPr>
       <w:r>
-        <w:t>•</w:t>
+        <w:t xml:space="preserve">• </w:t>
+      </w:r>
+      <w:r>
+        <w:rPr>
+          <w:b/>
+          <w:bCs/>
+        </w:rPr>
+        <w:t>Afficher les différences entre deux répertoires :</w:t>
+      </w:r>
+      <w:r>
+        <w:t xml:space="preserve"> diff -r </w:t>
+      </w:r>
+      <w:r>
+        <w:rPr>
+          <w:color w:val="808080" w:themeColor="background1" w:themeShade="80"/>
+        </w:rPr>
+        <w:t>répertoire1 répertoire2</w:t>
+      </w:r>
+    </w:p>
+    <w:p>
+      <w:pPr>
+        <w:spacing w:after="150"/>
+      </w:pPr>
+    </w:p>
+    <w:p>
+      <w:pPr>
+        <w:pStyle w:val="Titre3"/>
+      </w:pPr>
+      <w:r>
+        <w:t>Lien symbolique et lien physique</w:t>
+      </w:r>
+    </w:p>
+    <w:p>
+      <w:pPr>
+        <w:rPr>
+          <w:color w:val="808080" w:themeColor="background1" w:themeShade="80"/>
+        </w:rPr>
+      </w:pPr>
+      <w:r>
+        <w:t xml:space="preserve">• </w:t>
+      </w:r>
+      <w:r>
+        <w:rPr>
+          <w:b/>
+          <w:bCs/>
+        </w:rPr>
+        <w:t>Créer un lien physique</w:t>
+      </w:r>
+      <w:r>
+        <w:t xml:space="preserve"> (copie du fichier cible)</w:t>
+      </w:r>
+      <w:r>
+        <w:rPr>
+          <w:b/>
+          <w:bCs/>
+        </w:rPr>
+        <w:t> :</w:t>
+      </w:r>
+      <w:r>
+        <w:t xml:space="preserve"> ln </w:t>
+      </w:r>
+      <w:r>
+        <w:rPr>
+          <w:color w:val="808080" w:themeColor="background1" w:themeShade="80"/>
+        </w:rPr>
+        <w:t>fichie</w:t>
+      </w:r>
+      <w:r>
+        <w:rPr>
+          <w:color w:val="808080" w:themeColor="background1" w:themeShade="80"/>
+        </w:rPr>
+        <w:t xml:space="preserve">r </w:t>
+      </w:r>
+      <w:r>
+        <w:rPr>
+          <w:color w:val="808080" w:themeColor="background1" w:themeShade="80"/>
+        </w:rPr>
+        <w:t>lien</w:t>
+      </w:r>
+    </w:p>
+    <w:p>
+      <w:pPr>
+        <w:rPr>
+          <w:color w:val="808080" w:themeColor="background1" w:themeShade="80"/>
+        </w:rPr>
+      </w:pPr>
+      <w:r>
+        <w:t xml:space="preserve">• </w:t>
+      </w:r>
+      <w:r>
+        <w:rPr>
+          <w:b/>
+          <w:bCs/>
+        </w:rPr>
+        <w:t>Créer un lien symbolique</w:t>
+      </w:r>
+      <w:r>
+        <w:t xml:space="preserve"> (fichier qui pointe vers un autre fichier)</w:t>
+      </w:r>
+      <w:r>
+        <w:rPr>
+          <w:b/>
+          <w:bCs/>
+        </w:rPr>
+        <w:t> :</w:t>
+      </w:r>
+      <w:r>
+        <w:t xml:space="preserve"> ln -s </w:t>
+      </w:r>
+      <w:r>
+        <w:rPr>
+          <w:color w:val="808080" w:themeColor="background1" w:themeShade="80"/>
+        </w:rPr>
+        <w:t>fichie</w:t>
+      </w:r>
+      <w:r>
+        <w:rPr>
+          <w:color w:val="808080" w:themeColor="background1" w:themeShade="80"/>
+        </w:rPr>
+        <w:t xml:space="preserve">r </w:t>
+      </w:r>
+      <w:r>
+        <w:rPr>
+          <w:color w:val="808080" w:themeColor="background1" w:themeShade="80"/>
+        </w:rPr>
+        <w:t>lien</w:t>
+      </w:r>
+    </w:p>
+    <w:p>
+      <w:pPr>
+        <w:spacing w:after="150"/>
+      </w:pPr>
+    </w:p>
+    <w:p>
+      <w:pPr>
+        <w:pStyle w:val="Titre2"/>
+      </w:pPr>
+      <w:r>
+        <w:t>Opérateurs de contrôle de flux</w:t>
+      </w:r>
+    </w:p>
+    <w:p>
+      <w:r>
+        <w:t xml:space="preserve">• </w:t>
+      </w:r>
+      <w:r>
+        <w:rPr>
+          <w:b/>
+          <w:bCs/>
+        </w:rPr>
+        <w:t>Exécuter une commande si une commande réussit :</w:t>
+      </w:r>
+      <w:r>
+        <w:t xml:space="preserve"> commande1 &amp;&amp; commande2</w:t>
+      </w:r>
+    </w:p>
+    <w:p>
+      <w:r>
+        <w:t xml:space="preserve">• </w:t>
+      </w:r>
+      <w:r>
+        <w:rPr>
+          <w:b/>
+          <w:bCs/>
+        </w:rPr>
+        <w:t>Exécuter une commande indépendamment du succès d’une autre :</w:t>
+      </w:r>
+      <w:r>
+        <w:t xml:space="preserve"> commande1 ; commande2</w:t>
+      </w:r>
+    </w:p>
+    <w:p>
+      <w:r>
+        <w:t xml:space="preserve">• </w:t>
+      </w:r>
+      <w:r>
+        <w:rPr>
+          <w:b/>
+          <w:bCs/>
+        </w:rPr>
+        <w:t>Exécuter deux commandes en parallèle</w:t>
       </w:r>
       <w:r>
         <w:t xml:space="preserve"> </w:t>
       </w:r>
       <w:r>
         <w:rPr>
-          <w:b/>
-          <w:bCs/>
-        </w:rPr>
-        <w:t>Afficher les différences entre deux répertoires :</w:t>
-      </w:r>
-      <w:r>
-        <w:t xml:space="preserve"> diff -r </w:t>
-      </w:r>
-      <w:r>
-        <w:rPr>
-          <w:color w:val="808080" w:themeColor="background1" w:themeShade="80"/>
-        </w:rPr>
-        <w:t>répertoire1 répertoire2</w:t>
-      </w:r>
-    </w:p>
-    <w:p>
-      <w:pPr>
-        <w:spacing w:after="150"/>
-      </w:pPr>
-    </w:p>
-    <w:p>
-      <w:pPr>
-        <w:pStyle w:val="Titre3"/>
-      </w:pPr>
-      <w:r>
-        <w:t>Lien symbolique et lien physique</w:t>
-      </w:r>
-    </w:p>
-    <w:p>
-      <w:pPr>
-        <w:rPr>
-          <w:color w:val="808080" w:themeColor="background1" w:themeShade="80"/>
-        </w:rPr>
-      </w:pPr>
-      <w:r>
-        <w:t xml:space="preserve">• </w:t>
-      </w:r>
-      <w:r>
-        <w:rPr>
-          <w:b/>
-          <w:bCs/>
-        </w:rPr>
-        <w:t>Créer un lien physique</w:t>
-      </w:r>
-      <w:r>
-        <w:t xml:space="preserve"> (copie du fichier cible)</w:t>
+          <w:color w:val="538135" w:themeColor="accent6" w:themeShade="BF"/>
+        </w:rPr>
+        <w:t>(pipeline)</w:t>
       </w:r>
       <w:r>
         <w:rPr>
@@ -2736,156 +2757,7 @@
         <w:t> :</w:t>
       </w:r>
       <w:r>
-        <w:t xml:space="preserve"> ln </w:t>
-      </w:r>
-      <w:r>
-        <w:rPr>
-          <w:color w:val="808080" w:themeColor="background1" w:themeShade="80"/>
-        </w:rPr>
-        <w:t>fichie</w:t>
-      </w:r>
-      <w:r>
-        <w:rPr>
-          <w:color w:val="808080" w:themeColor="background1" w:themeShade="80"/>
-        </w:rPr>
-        <w:t xml:space="preserve">r </w:t>
-      </w:r>
-      <w:r>
-        <w:rPr>
-          <w:color w:val="808080" w:themeColor="background1" w:themeShade="80"/>
-        </w:rPr>
-        <w:t>lien</w:t>
-      </w:r>
-    </w:p>
-    <w:p>
-      <w:pPr>
-        <w:rPr>
-          <w:color w:val="808080" w:themeColor="background1" w:themeShade="80"/>
-        </w:rPr>
-      </w:pPr>
-      <w:r>
-        <w:t xml:space="preserve">• </w:t>
-      </w:r>
-      <w:r>
-        <w:rPr>
-          <w:b/>
-          <w:bCs/>
-        </w:rPr>
-        <w:t>Créer un lien symbolique</w:t>
-      </w:r>
-      <w:r>
-        <w:t xml:space="preserve"> (fichier qui pointe vers un autre fichier)</w:t>
-      </w:r>
-      <w:r>
-        <w:rPr>
-          <w:b/>
-          <w:bCs/>
-        </w:rPr>
-        <w:t> :</w:t>
-      </w:r>
-      <w:r>
-        <w:t xml:space="preserve"> ln -s </w:t>
-      </w:r>
-      <w:r>
-        <w:rPr>
-          <w:color w:val="808080" w:themeColor="background1" w:themeShade="80"/>
-        </w:rPr>
-        <w:t>fichie</w:t>
-      </w:r>
-      <w:r>
-        <w:rPr>
-          <w:color w:val="808080" w:themeColor="background1" w:themeShade="80"/>
-        </w:rPr>
-        <w:t xml:space="preserve">r </w:t>
-      </w:r>
-      <w:r>
-        <w:rPr>
-          <w:color w:val="808080" w:themeColor="background1" w:themeShade="80"/>
-        </w:rPr>
-        <w:t>lien</w:t>
-      </w:r>
-    </w:p>
-    <w:p>
-      <w:pPr>
-        <w:spacing w:after="150"/>
-      </w:pPr>
-    </w:p>
-    <w:p>
-      <w:pPr>
-        <w:pStyle w:val="Titre2"/>
-      </w:pPr>
-      <w:r>
-        <w:t>Opérateurs de contrôle de flux</w:t>
-      </w:r>
-    </w:p>
-    <w:p>
-      <w:r>
-        <w:t xml:space="preserve">• </w:t>
-      </w:r>
-      <w:r>
-        <w:rPr>
-          <w:b/>
-          <w:bCs/>
-        </w:rPr>
-        <w:t>Exécuter une commande si une commande réussit :</w:t>
-      </w:r>
-      <w:r>
-        <w:t xml:space="preserve"> commande1 &amp;&amp; commande2</w:t>
-      </w:r>
-    </w:p>
-    <w:p>
-      <w:r>
-        <w:t xml:space="preserve">• </w:t>
-      </w:r>
-      <w:r>
-        <w:rPr>
-          <w:b/>
-          <w:bCs/>
-        </w:rPr>
-        <w:t>Exécuter une commande indépendamment du succès d’une autre :</w:t>
-      </w:r>
-      <w:r>
-        <w:t xml:space="preserve"> commande1 ; commande2</w:t>
-      </w:r>
-    </w:p>
-    <w:p>
-      <w:r>
-        <w:t xml:space="preserve">• </w:t>
-      </w:r>
-      <w:r>
-        <w:rPr>
-          <w:b/>
-          <w:bCs/>
-        </w:rPr>
-        <w:t>Exécuter deux commandes en parallèle</w:t>
-      </w:r>
-      <w:r>
-        <w:t xml:space="preserve"> </w:t>
-      </w:r>
-      <w:r>
-        <w:rPr>
-          <w:color w:val="538135" w:themeColor="accent6" w:themeShade="BF"/>
-        </w:rPr>
-        <w:t>(pipeline)</w:t>
-      </w:r>
-      <w:r>
-        <w:rPr>
-          <w:b/>
-          <w:bCs/>
-        </w:rPr>
-        <w:t> :</w:t>
-      </w:r>
-      <w:r>
-        <w:t xml:space="preserve"> </w:t>
-      </w:r>
-      <w:r>
-        <w:t xml:space="preserve">commande1 </w:t>
-      </w:r>
-      <w:r>
-        <w:t>|</w:t>
-      </w:r>
-      <w:r>
-        <w:t xml:space="preserve"> commande2</w:t>
+        <w:t xml:space="preserve"> commande1 | commande2</w:t>
       </w:r>
     </w:p>
     <w:p/>
@@ -3012,10 +2884,7 @@
         <w:t xml:space="preserve">Afficher les comptes utilisateurs : </w:t>
       </w:r>
       <w:r>
-        <w:t>ca</w:t>
-      </w:r>
-      <w:r>
-        <w:t xml:space="preserve">t /etc/passwd                </w:t>
+        <w:t xml:space="preserve">cat /etc/passwd                </w:t>
       </w:r>
       <w:r>
         <w:rPr>
@@ -3025,10 +2894,7 @@
         <w:t>OU :</w:t>
       </w:r>
       <w:r>
-        <w:t xml:space="preserve"> getent passwd</w:t>
-      </w:r>
-      <w:r>
-        <w:t xml:space="preserve"> </w:t>
+        <w:t xml:space="preserve"> getent passwd </w:t>
       </w:r>
       <w:r>
         <w:rPr>
@@ -3066,13 +2932,7 @@
         <w:rPr>
           <w:color w:val="538135" w:themeColor="accent6" w:themeShade="BF"/>
         </w:rPr>
-        <w:t>:shell</w:t>
-      </w:r>
-      <w:r>
-        <w:rPr>
-          <w:color w:val="538135" w:themeColor="accent6" w:themeShade="BF"/>
-        </w:rPr>
-        <w:t xml:space="preserve"> » </w:t>
+        <w:t xml:space="preserve">:shell » </w:t>
       </w:r>
       <w:r>
         <w:rPr>
@@ -3166,10 +3026,7 @@
     </w:p>
     <w:p>
       <w:r>
-        <w:t>•</w:t>
-      </w:r>
-      <w:r>
-        <w:t xml:space="preserve"> </w:t>
+        <w:t xml:space="preserve">• </w:t>
       </w:r>
       <w:r>
         <w:rPr>
@@ -3227,10 +3084,7 @@
     </w:p>
     <w:p>
       <w:r>
-        <w:t>•</w:t>
-      </w:r>
-      <w:r>
-        <w:t xml:space="preserve"> </w:t>
+        <w:t xml:space="preserve">• </w:t>
       </w:r>
       <w:r>
         <w:rPr>
@@ -3346,51 +3200,30 @@
           <w:sz w:val="23"/>
           <w:szCs w:val="23"/>
         </w:rPr>
-        <w:t>•</w:t>
-      </w:r>
-      <w:r>
-        <w:rPr>
+        <w:t xml:space="preserve">• </w:t>
+      </w:r>
+      <w:r>
+        <w:rPr>
+          <w:b/>
+          <w:bCs/>
           <w:sz w:val="23"/>
           <w:szCs w:val="23"/>
         </w:rPr>
-        <w:t xml:space="preserve"> </w:t>
-      </w:r>
-      <w:r>
-        <w:rPr>
-          <w:b/>
-          <w:bCs/>
+        <w:t>Modifier le shell par défaut d’un utilisateur vers « /bin/bash » :</w:t>
+      </w:r>
+      <w:r>
+        <w:rPr>
           <w:sz w:val="23"/>
           <w:szCs w:val="23"/>
         </w:rPr>
-        <w:t>Modifier le shell par défaut d’un utilisateur vers « /bin/bash » :</w:t>
-      </w:r>
-      <w:r>
-        <w:rPr>
+        <w:t xml:space="preserve"> chsh -s /bin/bash </w:t>
+      </w:r>
+      <w:r>
+        <w:rPr>
+          <w:color w:val="808080" w:themeColor="background1" w:themeShade="80"/>
           <w:sz w:val="23"/>
           <w:szCs w:val="23"/>
         </w:rPr>
-        <w:t xml:space="preserve"> </w:t>
-      </w:r>
-      <w:r>
-        <w:rPr>
-          <w:sz w:val="23"/>
-          <w:szCs w:val="23"/>
-        </w:rPr>
-        <w:t>chsh -s /bin/bash</w:t>
-      </w:r>
-      <w:r>
-        <w:rPr>
-          <w:sz w:val="23"/>
-          <w:szCs w:val="23"/>
-        </w:rPr>
-        <w:t xml:space="preserve"> </w:t>
-      </w:r>
-      <w:r>
-        <w:rPr>
-          <w:color w:val="808080" w:themeColor="background1" w:themeShade="80"/>
-          <w:sz w:val="23"/>
-          <w:szCs w:val="23"/>
-        </w:rPr>
         <w:t>utilisateur</w:t>
       </w:r>
     </w:p>
@@ -3671,14 +3504,7 @@
           <w:b/>
           <w:bCs/>
         </w:rPr>
-        <w:t>paramètres de la politique de mot de passe</w:t>
-      </w:r>
-      <w:r>
-        <w:rPr>
-          <w:b/>
-          <w:bCs/>
-        </w:rPr>
-        <w:t xml:space="preserve"> </w:t>
+        <w:t xml:space="preserve">paramètres de la politique de mot de passe </w:t>
       </w:r>
       <w:r>
         <w:rPr>
@@ -4269,15 +4095,7 @@
           <w:bCs/>
           <w:szCs w:val="24"/>
         </w:rPr>
-        <w:t>Afficher la valeur de l’</w:t>
-      </w:r>
-      <w:r>
-        <w:rPr>
-          <w:b/>
-          <w:bCs/>
-          <w:szCs w:val="24"/>
-        </w:rPr>
-        <w:t>umask</w:t>
+        <w:t>Afficher la valeur de l’umask</w:t>
       </w:r>
       <w:r>
         <w:rPr>
@@ -4336,188 +4154,6 @@
       </w:pPr>
       <w:r>
         <w:lastRenderedPageBreak/>
-        <w:t>Gestion des services</w:t>
-      </w:r>
-    </w:p>
-    <w:p>
-      <w:pPr>
-        <w:spacing w:after="150"/>
-      </w:pPr>
-      <w:r>
-        <w:t xml:space="preserve">• </w:t>
-      </w:r>
-      <w:r>
-        <w:rPr>
-          <w:b/>
-          <w:bCs/>
-        </w:rPr>
-        <w:t xml:space="preserve">Vérifier l’état d’un service (statut, activité, état, etc.) : </w:t>
-      </w:r>
-      <w:r>
-        <w:t xml:space="preserve">systemctl status </w:t>
-      </w:r>
-      <w:r>
-        <w:rPr>
-          <w:color w:val="808080" w:themeColor="background1" w:themeShade="80"/>
-        </w:rPr>
-        <w:t>service</w:t>
-      </w:r>
-    </w:p>
-    <w:p>
-      <w:pPr>
-        <w:spacing w:after="150"/>
-        <w:rPr>
-          <w:color w:val="808080" w:themeColor="background1" w:themeShade="80"/>
-        </w:rPr>
-      </w:pPr>
-      <w:r>
-        <w:t xml:space="preserve">• </w:t>
-      </w:r>
-      <w:r>
-        <w:rPr>
-          <w:b/>
-          <w:bCs/>
-        </w:rPr>
-        <w:t xml:space="preserve">Vérifier si un service est en cours d’exécution : </w:t>
-      </w:r>
-      <w:r>
-        <w:t xml:space="preserve">systemctl is-active </w:t>
-      </w:r>
-      <w:r>
-        <w:rPr>
-          <w:color w:val="808080" w:themeColor="background1" w:themeShade="80"/>
-        </w:rPr>
-        <w:t>service</w:t>
-      </w:r>
-    </w:p>
-    <w:p>
-      <w:pPr>
-        <w:spacing w:after="150"/>
-      </w:pPr>
-      <w:r>
-        <w:t xml:space="preserve">• </w:t>
-      </w:r>
-      <w:r>
-        <w:rPr>
-          <w:b/>
-          <w:bCs/>
-        </w:rPr>
-        <w:t>A</w:t>
-      </w:r>
-      <w:r>
-        <w:t>c</w:t>
-      </w:r>
-      <w:r>
-        <w:rPr>
-          <w:b/>
-          <w:bCs/>
-        </w:rPr>
-        <w:t>tiver et démarrer immédiatement un service</w:t>
-      </w:r>
-      <w:r>
-        <w:rPr>
-          <w:b/>
-          <w:bCs/>
-        </w:rPr>
-        <w:t xml:space="preserve"> : </w:t>
-      </w:r>
-      <w:r>
-        <w:t xml:space="preserve">systemctl enable --now </w:t>
-      </w:r>
-      <w:r>
-        <w:rPr>
-          <w:color w:val="808080" w:themeColor="background1" w:themeShade="80"/>
-        </w:rPr>
-        <w:t>service</w:t>
-      </w:r>
-    </w:p>
-    <w:p>
-      <w:pPr>
-        <w:spacing w:after="150"/>
-      </w:pPr>
-      <w:r>
-        <w:t xml:space="preserve">• </w:t>
-      </w:r>
-      <w:r>
-        <w:rPr>
-          <w:b/>
-          <w:bCs/>
-        </w:rPr>
-        <w:t xml:space="preserve">Redémarrer un service : </w:t>
-      </w:r>
-      <w:r>
-        <w:t xml:space="preserve">systemctl restart </w:t>
-      </w:r>
-      <w:r>
-        <w:rPr>
-          <w:color w:val="808080" w:themeColor="background1" w:themeShade="80"/>
-        </w:rPr>
-        <w:t>service</w:t>
-      </w:r>
-    </w:p>
-    <w:p>
-      <w:pPr>
-        <w:spacing w:after="150"/>
-      </w:pPr>
-      <w:r>
-        <w:t xml:space="preserve">• </w:t>
-      </w:r>
-      <w:r>
-        <w:rPr>
-          <w:b/>
-          <w:bCs/>
-        </w:rPr>
-        <w:t>Démarrer un service :</w:t>
-      </w:r>
-      <w:r>
-        <w:t xml:space="preserve"> systemctl start </w:t>
-      </w:r>
-      <w:r>
-        <w:rPr>
-          <w:color w:val="808080" w:themeColor="background1" w:themeShade="80"/>
-        </w:rPr>
-        <w:t>service</w:t>
-      </w:r>
-    </w:p>
-    <w:p>
-      <w:pPr>
-        <w:spacing w:after="150"/>
-        <w:rPr>
-          <w:color w:val="808080" w:themeColor="background1" w:themeShade="80"/>
-        </w:rPr>
-      </w:pPr>
-      <w:r>
-        <w:t xml:space="preserve">• </w:t>
-      </w:r>
-      <w:r>
-        <w:rPr>
-          <w:b/>
-          <w:bCs/>
-        </w:rPr>
-        <w:t>Arrêter un service :</w:t>
-      </w:r>
-      <w:r>
-        <w:t xml:space="preserve"> systemctl stop </w:t>
-      </w:r>
-      <w:r>
-        <w:rPr>
-          <w:color w:val="808080" w:themeColor="background1" w:themeShade="80"/>
-        </w:rPr>
-        <w:t>servic</w:t>
-      </w:r>
-      <w:r>
-        <w:rPr>
-          <w:color w:val="808080" w:themeColor="background1" w:themeShade="80"/>
-        </w:rPr>
-        <w:t>e</w:t>
-      </w:r>
-    </w:p>
-    <w:p/>
-    <w:p>
-      <w:pPr>
-        <w:pStyle w:val="Titre2"/>
-      </w:pPr>
-      <w:r>
         <w:t>Archives</w:t>
       </w:r>
     </w:p>
@@ -4604,940 +4240,758 @@
         <w:ind w:left="1" w:hanging="1"/>
       </w:pPr>
       <w:r>
-        <w:t>•</w:t>
-      </w:r>
-      <w:r>
+        <w:t xml:space="preserve">• </w:t>
+      </w:r>
+      <w:r>
+        <w:rPr>
+          <w:b/>
+          <w:bCs/>
+        </w:rPr>
+        <w:t>Renommer une archive :</w:t>
+      </w:r>
+      <w:r>
+        <w:t xml:space="preserve"> mv </w:t>
+      </w:r>
+      <w:r>
+        <w:rPr>
+          <w:color w:val="808080" w:themeColor="background1" w:themeShade="80"/>
+        </w:rPr>
+        <w:t>archive.extension</w:t>
+      </w:r>
+      <w:r>
+        <w:rPr>
+          <w:color w:val="808080" w:themeColor="background1" w:themeShade="80"/>
+        </w:rPr>
+        <w:t xml:space="preserve"> nouveau_nom</w:t>
+      </w:r>
+      <w:r>
+        <w:rPr>
+          <w:color w:val="808080" w:themeColor="background1" w:themeShade="80"/>
+        </w:rPr>
+        <w:t>.extension</w:t>
+      </w:r>
+    </w:p>
+    <w:p>
+      <w:pPr>
+        <w:ind w:left="1" w:hanging="1"/>
+      </w:pPr>
+      <w:r>
+        <w:t xml:space="preserve">• </w:t>
+      </w:r>
+      <w:r>
+        <w:rPr>
+          <w:b/>
+          <w:bCs/>
+        </w:rPr>
+        <w:t>Extraire le contenu d’une archive :</w:t>
+      </w:r>
+      <w:r>
+        <w:t xml:space="preserve"> tar -xzvf </w:t>
+      </w:r>
+      <w:r>
+        <w:rPr>
+          <w:color w:val="808080" w:themeColor="background1" w:themeShade="80"/>
+        </w:rPr>
+        <w:t>archive.extension</w:t>
+      </w:r>
+    </w:p>
+    <w:p>
+      <w:pPr>
+        <w:ind w:left="1" w:hanging="1"/>
+      </w:pPr>
+      <w:r>
+        <w:t xml:space="preserve">• </w:t>
+      </w:r>
+      <w:r>
+        <w:rPr>
+          <w:b/>
+          <w:bCs/>
+        </w:rPr>
+        <w:t>Créer une archive zip :</w:t>
+      </w:r>
+      <w:r>
+        <w:t xml:space="preserve"> zip -r </w:t>
+      </w:r>
+      <w:r>
+        <w:rPr>
+          <w:color w:val="808080" w:themeColor="background1" w:themeShade="80"/>
+        </w:rPr>
+        <w:t xml:space="preserve">archive.zip </w:t>
+      </w:r>
+      <w:r>
+        <w:rPr>
+          <w:color w:val="808080" w:themeColor="background1" w:themeShade="80"/>
+        </w:rPr>
+        <w:t>fichier1</w:t>
+      </w:r>
+      <w:r>
+        <w:rPr>
+          <w:color w:val="808080" w:themeColor="background1" w:themeShade="80"/>
+        </w:rPr>
         <w:t xml:space="preserve"> </w:t>
       </w:r>
       <w:r>
         <w:rPr>
-          <w:b/>
-          <w:bCs/>
-        </w:rPr>
-        <w:t>Renommer une archive :</w:t>
-      </w:r>
-      <w:r>
-        <w:t xml:space="preserve"> mv </w:t>
-      </w:r>
-      <w:r>
-        <w:rPr>
-          <w:color w:val="808080" w:themeColor="background1" w:themeShade="80"/>
-        </w:rPr>
-        <w:t>archive.extension</w:t>
-      </w:r>
-      <w:r>
-        <w:rPr>
-          <w:color w:val="808080" w:themeColor="background1" w:themeShade="80"/>
-        </w:rPr>
-        <w:t xml:space="preserve"> nouveau_nom</w:t>
-      </w:r>
-      <w:r>
-        <w:rPr>
-          <w:color w:val="808080" w:themeColor="background1" w:themeShade="80"/>
-        </w:rPr>
-        <w:t>.extension</w:t>
+          <w:color w:val="808080" w:themeColor="background1" w:themeShade="80"/>
+        </w:rPr>
+        <w:t>fichier2</w:t>
+      </w:r>
+      <w:r>
+        <w:rPr>
+          <w:color w:val="808080" w:themeColor="background1" w:themeShade="80"/>
+        </w:rPr>
+        <w:t xml:space="preserve"> </w:t>
+      </w:r>
+      <w:r>
+        <w:rPr>
+          <w:color w:val="808080" w:themeColor="background1" w:themeShade="80"/>
+        </w:rPr>
+        <w:t>fichier3</w:t>
       </w:r>
     </w:p>
     <w:p>
       <w:pPr>
         <w:ind w:left="1" w:hanging="1"/>
-      </w:pPr>
-      <w:r>
-        <w:t xml:space="preserve">• </w:t>
-      </w:r>
-      <w:r>
-        <w:rPr>
-          <w:b/>
-          <w:bCs/>
-        </w:rPr>
-        <w:t>Extraire le contenu d’une archive :</w:t>
-      </w:r>
-      <w:r>
-        <w:t xml:space="preserve"> tar -xzvf </w:t>
-      </w:r>
-      <w:r>
-        <w:rPr>
-          <w:color w:val="808080" w:themeColor="background1" w:themeShade="80"/>
-        </w:rPr>
-        <w:t>archive.extension</w:t>
+        <w:rPr>
+          <w:color w:val="808080" w:themeColor="background1" w:themeShade="80"/>
+        </w:rPr>
+      </w:pPr>
+      <w:r>
+        <w:t xml:space="preserve">• </w:t>
+      </w:r>
+      <w:r>
+        <w:rPr>
+          <w:b/>
+          <w:bCs/>
+        </w:rPr>
+        <w:t>Lire le contenu d’une archive zip :</w:t>
+      </w:r>
+      <w:r>
+        <w:t xml:space="preserve"> zipinfo -l </w:t>
+      </w:r>
+      <w:r>
+        <w:rPr>
+          <w:color w:val="808080" w:themeColor="background1" w:themeShade="80"/>
+        </w:rPr>
+        <w:t>archive</w:t>
+      </w:r>
+      <w:r>
+        <w:rPr>
+          <w:color w:val="808080" w:themeColor="background1" w:themeShade="80"/>
+        </w:rPr>
+        <w:t>.zip</w:t>
       </w:r>
     </w:p>
     <w:p>
       <w:pPr>
         <w:ind w:left="1" w:hanging="1"/>
-      </w:pPr>
-      <w:r>
-        <w:t xml:space="preserve">• </w:t>
-      </w:r>
-      <w:r>
-        <w:rPr>
-          <w:b/>
-          <w:bCs/>
-        </w:rPr>
-        <w:t>Créer une archive zip :</w:t>
-      </w:r>
-      <w:r>
-        <w:t xml:space="preserve"> zip -r </w:t>
-      </w:r>
-      <w:r>
-        <w:rPr>
-          <w:color w:val="808080" w:themeColor="background1" w:themeShade="80"/>
-        </w:rPr>
-        <w:t xml:space="preserve">archive.zip </w:t>
-      </w:r>
-      <w:r>
-        <w:rPr>
-          <w:color w:val="808080" w:themeColor="background1" w:themeShade="80"/>
-        </w:rPr>
-        <w:t>fichier1</w:t>
-      </w:r>
-      <w:r>
-        <w:rPr>
-          <w:color w:val="808080" w:themeColor="background1" w:themeShade="80"/>
-        </w:rPr>
+        <w:rPr>
+          <w:color w:val="808080" w:themeColor="background1" w:themeShade="80"/>
+        </w:rPr>
+      </w:pPr>
+      <w:r>
+        <w:t xml:space="preserve">• </w:t>
+      </w:r>
+      <w:r>
+        <w:rPr>
+          <w:b/>
+          <w:bCs/>
+        </w:rPr>
+        <w:t>Décompresser une archive zip :</w:t>
+      </w:r>
+      <w:r>
+        <w:t xml:space="preserve"> unzip </w:t>
+      </w:r>
+      <w:r>
+        <w:rPr>
+          <w:color w:val="808080" w:themeColor="background1" w:themeShade="80"/>
+        </w:rPr>
+        <w:t>archive.zip</w:t>
+      </w:r>
+    </w:p>
+    <w:p>
+      <w:pPr>
+        <w:ind w:left="1" w:hanging="1"/>
+        <w:rPr>
+          <w:color w:val="808080" w:themeColor="background1" w:themeShade="80"/>
+        </w:rPr>
+      </w:pPr>
+    </w:p>
+    <w:p>
+      <w:pPr>
+        <w:pStyle w:val="Titre2"/>
+      </w:pPr>
+      <w:r>
+        <w:t>Paquets avec apt</w:t>
+      </w:r>
+    </w:p>
+    <w:p/>
+    <w:p>
+      <w:pPr>
+        <w:pStyle w:val="Titre3"/>
+      </w:pPr>
+      <w:r>
+        <w:t>Afficher</w:t>
+      </w:r>
+    </w:p>
+    <w:p>
+      <w:r>
+        <w:t xml:space="preserve">• </w:t>
+      </w:r>
+      <w:r>
+        <w:rPr>
+          <w:b/>
+          <w:bCs/>
+        </w:rPr>
+        <w:t xml:space="preserve">Afficher la liste des sources de paquets à partir desquelles APT récupère les packages : </w:t>
+      </w:r>
+      <w:r>
+        <w:t>cat /etc/apt/sources.list</w:t>
+      </w:r>
+    </w:p>
+    <w:p/>
+    <w:p>
+      <w:pPr>
+        <w:pStyle w:val="Titre3"/>
+      </w:pPr>
+      <w:r>
+        <w:t>Mettre à jour le système</w:t>
+      </w:r>
+    </w:p>
+    <w:p>
+      <w:r>
+        <w:t xml:space="preserve">• </w:t>
+      </w:r>
+      <w:r>
+        <w:rPr>
+          <w:b/>
+          <w:bCs/>
+        </w:rPr>
+        <w:t>Mettre le cache du système à jour</w:t>
+      </w:r>
+      <w:r>
+        <w:t xml:space="preserve"> (nouvelle liste des dépôts) </w:t>
+      </w:r>
+      <w:r>
+        <w:rPr>
+          <w:b/>
+          <w:bCs/>
+        </w:rPr>
+        <w:t>:</w:t>
+      </w:r>
+      <w:r>
+        <w:t xml:space="preserve"> apt-get update</w:t>
+      </w:r>
+    </w:p>
+    <w:p>
+      <w:r>
+        <w:t xml:space="preserve">• </w:t>
+      </w:r>
+      <w:r>
+        <w:rPr>
+          <w:b/>
+          <w:bCs/>
+        </w:rPr>
+        <w:t>Mettre à jour tous les paquets du système :</w:t>
+      </w:r>
+      <w:r>
+        <w:t xml:space="preserve"> apt-get upgrade</w:t>
+      </w:r>
+    </w:p>
+    <w:p>
+      <w:r>
+        <w:t xml:space="preserve">• </w:t>
+      </w:r>
+      <w:r>
+        <w:rPr>
+          <w:b/>
+          <w:bCs/>
+        </w:rPr>
+        <w:t>Mettre à jour complètement le système, dernière version :</w:t>
+      </w:r>
+      <w:r>
+        <w:t xml:space="preserve"> apt-get dist-upgrade</w:t>
+      </w:r>
+    </w:p>
+    <w:p>
+      <w:r>
+        <w:t xml:space="preserve">• </w:t>
+      </w:r>
+      <w:r>
+        <w:rPr>
+          <w:b/>
+          <w:bCs/>
+        </w:rPr>
+        <w:t>Supprimer toutes les dépendances non utilisées :</w:t>
+      </w:r>
+      <w:r>
+        <w:t xml:space="preserve"> apt autoremove</w:t>
+      </w:r>
+    </w:p>
+    <w:p>
+      <w:r>
+        <w:t xml:space="preserve">• </w:t>
+      </w:r>
+      <w:r>
+        <w:rPr>
+          <w:b/>
+          <w:bCs/>
+        </w:rPr>
+        <w:t>Nettoyer le cache suite à l’installation d’un package :</w:t>
+      </w:r>
+      <w:r>
+        <w:t xml:space="preserve"> apt clean, apt autoclean</w:t>
+      </w:r>
+    </w:p>
+    <w:p>
+      <w:r>
+        <w:t xml:space="preserve">• </w:t>
+      </w:r>
+      <w:r>
+        <w:rPr>
+          <w:b/>
+          <w:bCs/>
+        </w:rPr>
+        <w:t>Installer les dépendances qui n’ont pas été installées lors des échecs :</w:t>
+      </w:r>
+      <w:r>
+        <w:t xml:space="preserve"> apt -f install</w:t>
+      </w:r>
+    </w:p>
+    <w:p/>
+    <w:p>
+      <w:pPr>
+        <w:pStyle w:val="Titre3"/>
+      </w:pPr>
+      <w:r>
+        <w:t>Installer un paquet</w:t>
+      </w:r>
+    </w:p>
+    <w:p>
+      <w:pPr>
+        <w:rPr>
+          <w:color w:val="808080" w:themeColor="background1" w:themeShade="80"/>
+        </w:rPr>
+      </w:pPr>
+      <w:r>
+        <w:t xml:space="preserve">• </w:t>
+      </w:r>
+      <w:r>
+        <w:rPr>
+          <w:b/>
+          <w:bCs/>
+        </w:rPr>
+        <w:t>Installer le paquet et les dépendances :</w:t>
+      </w:r>
+      <w:r>
+        <w:t xml:space="preserve"> apt install </w:t>
+      </w:r>
+      <w:r>
+        <w:rPr>
+          <w:color w:val="808080" w:themeColor="background1" w:themeShade="80"/>
+        </w:rPr>
+        <w:t>paquet1 paquet2 paquet3</w:t>
+      </w:r>
+    </w:p>
+    <w:p/>
+    <w:p>
+      <w:pPr>
+        <w:pStyle w:val="Titre3"/>
+      </w:pPr>
+      <w:r>
+        <w:t>Supprimer un paquet</w:t>
+      </w:r>
+    </w:p>
+    <w:p>
+      <w:r>
+        <w:t xml:space="preserve">• </w:t>
+      </w:r>
+      <w:r>
+        <w:rPr>
+          <w:b/>
+          <w:bCs/>
+        </w:rPr>
+        <w:t>Supprimer le paquet et les configurations :</w:t>
+      </w:r>
+      <w:r>
+        <w:t xml:space="preserve"> apt </w:t>
+      </w:r>
+      <w:r>
+        <w:t>--</w:t>
+      </w:r>
+      <w:r>
+        <w:t xml:space="preserve">purge </w:t>
+      </w:r>
+      <w:r>
+        <w:rPr>
+          <w:color w:val="808080" w:themeColor="background1" w:themeShade="80"/>
+        </w:rPr>
+        <w:t>paquet</w:t>
+      </w:r>
+    </w:p>
+    <w:p>
+      <w:r>
+        <w:t xml:space="preserve">• </w:t>
+      </w:r>
+      <w:r>
+        <w:rPr>
+          <w:b/>
+          <w:bCs/>
+        </w:rPr>
+        <w:t>Supprimer le paquet :</w:t>
+      </w:r>
+      <w:r>
+        <w:t xml:space="preserve"> apt remove </w:t>
+      </w:r>
+      <w:r>
+        <w:rPr>
+          <w:color w:val="808080" w:themeColor="background1" w:themeShade="80"/>
+        </w:rPr>
+        <w:t>paquet</w:t>
+      </w:r>
+    </w:p>
+    <w:p/>
+    <w:p>
+      <w:pPr>
+        <w:pStyle w:val="Titre3"/>
+      </w:pPr>
+      <w:r>
+        <w:lastRenderedPageBreak/>
+        <w:t>Rechercher un paquet</w:t>
+      </w:r>
+    </w:p>
+    <w:p>
+      <w:r>
+        <w:t xml:space="preserve">• </w:t>
+      </w:r>
+      <w:r>
+        <w:rPr>
+          <w:b/>
+          <w:bCs/>
+        </w:rPr>
+        <w:t>Rechercher le mot, le motif :</w:t>
+      </w:r>
+      <w:r>
+        <w:t xml:space="preserve"> apt-cache search </w:t>
+      </w:r>
+      <w:r>
+        <w:rPr>
+          <w:color w:val="808080" w:themeColor="background1" w:themeShade="80"/>
+        </w:rPr>
+        <w:t>mot</w:t>
+      </w:r>
+    </w:p>
+    <w:p>
+      <w:r>
+        <w:t xml:space="preserve">• </w:t>
+      </w:r>
+      <w:r>
+        <w:rPr>
+          <w:b/>
+          <w:bCs/>
+        </w:rPr>
+        <w:t>Rechercher les informations sur le paquet :</w:t>
+      </w:r>
+      <w:r>
+        <w:t xml:space="preserve"> apt search </w:t>
+      </w:r>
+      <w:r>
+        <w:rPr>
+          <w:color w:val="808080" w:themeColor="background1" w:themeShade="80"/>
+        </w:rPr>
+        <w:t>paquet</w:t>
+      </w:r>
+    </w:p>
+    <w:p>
+      <w:r>
+        <w:t xml:space="preserve">• </w:t>
+      </w:r>
+      <w:r>
+        <w:rPr>
+          <w:b/>
+          <w:bCs/>
+        </w:rPr>
+        <w:t>Rechercher les informations sur le paquet</w:t>
+      </w:r>
+      <w:r>
+        <w:rPr>
+          <w:b/>
+          <w:bCs/>
+        </w:rPr>
+        <w:t xml:space="preserve"> dans le cache</w:t>
+      </w:r>
+      <w:r>
+        <w:rPr>
+          <w:b/>
+          <w:bCs/>
+        </w:rPr>
+        <w:t> :</w:t>
+      </w:r>
+      <w:r>
+        <w:t xml:space="preserve"> apt-cache search </w:t>
+      </w:r>
+      <w:r>
+        <w:rPr>
+          <w:color w:val="808080" w:themeColor="background1" w:themeShade="80"/>
+        </w:rPr>
+        <w:t>paquet</w:t>
+      </w:r>
+    </w:p>
+    <w:p>
+      <w:r>
+        <w:t xml:space="preserve">• </w:t>
+      </w:r>
+      <w:r>
+        <w:rPr>
+          <w:b/>
+          <w:bCs/>
+        </w:rPr>
+        <w:t>Rechercher les dépendances du paquet :</w:t>
+      </w:r>
+      <w:r>
+        <w:t xml:space="preserve"> apt-cache depends </w:t>
+      </w:r>
+      <w:r>
+        <w:rPr>
+          <w:color w:val="808080" w:themeColor="background1" w:themeShade="80"/>
+        </w:rPr>
+        <w:t>paquet</w:t>
+      </w:r>
+    </w:p>
+    <w:p>
+      <w:pPr>
+        <w:rPr>
+          <w:b/>
+          <w:bCs/>
+        </w:rPr>
+      </w:pPr>
+      <w:r>
+        <w:t xml:space="preserve">• </w:t>
+      </w:r>
+      <w:r>
+        <w:rPr>
+          <w:b/>
+          <w:bCs/>
+        </w:rPr>
+        <w:t xml:space="preserve">Afficher les informations détaillées d’un paquet : </w:t>
+      </w:r>
+      <w:r>
+        <w:t>ap</w:t>
+      </w:r>
+      <w:r>
+        <w:t xml:space="preserve">t show </w:t>
+      </w:r>
+      <w:r>
+        <w:rPr>
+          <w:color w:val="808080" w:themeColor="background1" w:themeShade="80"/>
+        </w:rPr>
+        <w:t>paquet</w:t>
+      </w:r>
+    </w:p>
+    <w:p>
+      <w:pPr>
+        <w:rPr>
+          <w:b/>
+          <w:bCs/>
+        </w:rPr>
+      </w:pPr>
+    </w:p>
+    <w:p>
+      <w:pPr>
+        <w:pStyle w:val="Titre2"/>
+      </w:pPr>
+      <w:r>
+        <w:t>Paquets avec dpkg</w:t>
+      </w:r>
+    </w:p>
+    <w:p>
+      <w:r>
+        <w:t xml:space="preserve">• </w:t>
+      </w:r>
+      <w:r>
+        <w:rPr>
+          <w:b/>
+          <w:bCs/>
+        </w:rPr>
+        <w:t>Télécharger un fichier en ligne :</w:t>
+      </w:r>
+      <w:r>
+        <w:t xml:space="preserve"> wget </w:t>
+      </w:r>
+      <w:r>
+        <w:rPr>
+          <w:color w:val="808080" w:themeColor="background1" w:themeShade="80"/>
+        </w:rPr>
+        <w:t>url</w:t>
+      </w:r>
+    </w:p>
+    <w:p>
+      <w:r>
+        <w:t xml:space="preserve">• </w:t>
+      </w:r>
+      <w:r>
+        <w:rPr>
+          <w:b/>
+          <w:bCs/>
+        </w:rPr>
+        <w:t>Obtenir les informations sur un paquet :</w:t>
+      </w:r>
+      <w:r>
+        <w:t xml:space="preserve"> dpkg </w:t>
+      </w:r>
+      <w:r>
+        <w:t>--</w:t>
+      </w:r>
+      <w:r>
+        <w:t xml:space="preserve">info </w:t>
+      </w:r>
+      <w:r>
+        <w:rPr>
+          <w:color w:val="808080" w:themeColor="background1" w:themeShade="80"/>
+        </w:rPr>
+        <w:t>paquet.deb</w:t>
+      </w:r>
+    </w:p>
+    <w:p>
+      <w:r>
+        <w:t xml:space="preserve">• </w:t>
+      </w:r>
+      <w:r>
+        <w:rPr>
+          <w:b/>
+          <w:bCs/>
+        </w:rPr>
+        <w:t>Installer un paquet :</w:t>
+      </w:r>
+      <w:r>
+        <w:t xml:space="preserve"> dpkg -i </w:t>
+      </w:r>
+      <w:r>
+        <w:rPr>
+          <w:color w:val="808080" w:themeColor="background1" w:themeShade="80"/>
+        </w:rPr>
+        <w:t>paquet.deb</w:t>
+      </w:r>
+    </w:p>
+    <w:p>
+      <w:r>
+        <w:t xml:space="preserve">• </w:t>
+      </w:r>
+      <w:r>
+        <w:rPr>
+          <w:b/>
+          <w:bCs/>
+        </w:rPr>
+        <w:t>Retirer un paquet :</w:t>
+      </w:r>
+      <w:r>
+        <w:t xml:space="preserve"> dpkg -r </w:t>
+      </w:r>
+      <w:r>
+        <w:rPr>
+          <w:color w:val="808080" w:themeColor="background1" w:themeShade="80"/>
+        </w:rPr>
+        <w:t>paquet.deb</w:t>
+      </w:r>
+    </w:p>
+    <w:p>
+      <w:r>
+        <w:t xml:space="preserve">• </w:t>
+      </w:r>
+      <w:r>
+        <w:rPr>
+          <w:b/>
+          <w:bCs/>
+        </w:rPr>
+        <w:t>Retirer complètement un paquet :</w:t>
+      </w:r>
+      <w:r>
+        <w:t xml:space="preserve"> dpkg -purge </w:t>
+      </w:r>
+      <w:r>
+        <w:rPr>
+          <w:color w:val="808080" w:themeColor="background1" w:themeShade="80"/>
+        </w:rPr>
+        <w:t>paquet.deb</w:t>
+      </w:r>
+    </w:p>
+    <w:p>
+      <w:r>
+        <w:t xml:space="preserve">• </w:t>
+      </w:r>
+      <w:r>
+        <w:rPr>
+          <w:b/>
+          <w:bCs/>
+        </w:rPr>
+        <w:t>Déterminer le paquet d’un fichier</w:t>
+      </w:r>
+      <w:r>
+        <w:rPr>
+          <w:b/>
+          <w:bCs/>
+        </w:rPr>
+        <w:t> :</w:t>
+      </w:r>
+      <w:r>
+        <w:t xml:space="preserve"> dpkg -S </w:t>
+      </w:r>
+      <w:r>
+        <w:rPr>
+          <w:color w:val="808080" w:themeColor="background1" w:themeShade="80"/>
+        </w:rPr>
+        <w:t>chemin</w:t>
+      </w:r>
+    </w:p>
+    <w:p>
+      <w:r>
+        <w:t xml:space="preserve">• </w:t>
+      </w:r>
+      <w:r>
+        <w:rPr>
+          <w:b/>
+          <w:bCs/>
+        </w:rPr>
+        <w:t>Lister le contenu d’un paquet :</w:t>
+      </w:r>
+      <w:r>
+        <w:t xml:space="preserve"> dpkg -L </w:t>
+      </w:r>
+      <w:r>
+        <w:rPr>
+          <w:color w:val="808080" w:themeColor="background1" w:themeShade="80"/>
+        </w:rPr>
+        <w:t>paquet.deb</w:t>
+      </w:r>
+    </w:p>
+    <w:p>
+      <w:r>
+        <w:t xml:space="preserve">• </w:t>
+      </w:r>
+      <w:r>
+        <w:rPr>
+          <w:b/>
+          <w:bCs/>
+        </w:rPr>
+        <w:t>Lister les paquets installés :</w:t>
+      </w:r>
+      <w:r>
+        <w:t xml:space="preserve"> dpkg -l</w:t>
+      </w:r>
+    </w:p>
+    <w:p/>
+    <w:p>
+      <w:pPr>
+        <w:pStyle w:val="Titre2"/>
+      </w:pPr>
+      <w:r>
+        <w:t>Filtres</w:t>
+      </w:r>
+      <w:r>
         <w:t xml:space="preserve"> </w:t>
       </w:r>
       <w:r>
-        <w:rPr>
-          <w:color w:val="808080" w:themeColor="background1" w:themeShade="80"/>
-        </w:rPr>
-        <w:t>fichier2</w:t>
-      </w:r>
-      <w:r>
-        <w:rPr>
-          <w:color w:val="808080" w:themeColor="background1" w:themeShade="80"/>
-        </w:rPr>
-        <w:t xml:space="preserve"> </w:t>
-      </w:r>
-      <w:r>
-        <w:rPr>
-          <w:color w:val="808080" w:themeColor="background1" w:themeShade="80"/>
-        </w:rPr>
-        <w:t>fichier3</w:t>
-      </w:r>
-    </w:p>
-    <w:p>
-      <w:pPr>
-        <w:ind w:left="1" w:hanging="1"/>
-        <w:rPr>
-          <w:color w:val="808080" w:themeColor="background1" w:themeShade="80"/>
-        </w:rPr>
-      </w:pPr>
-      <w:r>
-        <w:t xml:space="preserve">• </w:t>
-      </w:r>
-      <w:r>
-        <w:rPr>
-          <w:b/>
-          <w:bCs/>
-        </w:rPr>
-        <w:t>Lire le contenu d’une archive zip :</w:t>
-      </w:r>
-      <w:r>
-        <w:t xml:space="preserve"> zipinfo -l </w:t>
-      </w:r>
-      <w:r>
-        <w:rPr>
-          <w:color w:val="808080" w:themeColor="background1" w:themeShade="80"/>
-        </w:rPr>
-        <w:t>archive</w:t>
-      </w:r>
-      <w:r>
-        <w:rPr>
-          <w:color w:val="808080" w:themeColor="background1" w:themeShade="80"/>
-        </w:rPr>
-        <w:t>.zip</w:t>
-      </w:r>
-    </w:p>
-    <w:p>
-      <w:pPr>
-        <w:ind w:left="1" w:hanging="1"/>
-        <w:rPr>
-          <w:color w:val="808080" w:themeColor="background1" w:themeShade="80"/>
-        </w:rPr>
-      </w:pPr>
-      <w:r>
-        <w:t xml:space="preserve">• </w:t>
-      </w:r>
-      <w:r>
-        <w:rPr>
-          <w:b/>
-          <w:bCs/>
-        </w:rPr>
-        <w:t>Décompresser une archive zip :</w:t>
-      </w:r>
-      <w:r>
-        <w:t xml:space="preserve"> unzip </w:t>
-      </w:r>
-      <w:r>
-        <w:rPr>
-          <w:color w:val="808080" w:themeColor="background1" w:themeShade="80"/>
-        </w:rPr>
-        <w:t>archive.zip</w:t>
-      </w:r>
-    </w:p>
-    <w:p>
-      <w:pPr>
-        <w:ind w:left="1" w:hanging="1"/>
-        <w:rPr>
-          <w:color w:val="808080" w:themeColor="background1" w:themeShade="80"/>
-        </w:rPr>
-      </w:pPr>
-    </w:p>
-    <w:p>
-      <w:pPr>
-        <w:pStyle w:val="Titre2"/>
-      </w:pPr>
-      <w:r>
-        <w:t>Paquets avec apt</w:t>
-      </w:r>
-    </w:p>
-    <w:p/>
-    <w:p>
-      <w:pPr>
-        <w:pStyle w:val="Titre3"/>
-      </w:pPr>
-      <w:r>
-        <w:t>Afficher</w:t>
-      </w:r>
-    </w:p>
-    <w:p>
-      <w:r>
-        <w:t xml:space="preserve">• </w:t>
-      </w:r>
-      <w:r>
-        <w:rPr>
-          <w:b/>
-          <w:bCs/>
-        </w:rPr>
-        <w:t xml:space="preserve">Afficher la liste des sources de paquets à partir desquelles APT récupère les packages : </w:t>
-      </w:r>
-      <w:r>
-        <w:t>cat /etc/apt/sources.list</w:t>
-      </w:r>
-    </w:p>
-    <w:p/>
-    <w:p>
-      <w:pPr>
-        <w:pStyle w:val="Titre3"/>
-      </w:pPr>
-      <w:r>
-        <w:t>Mettre à jour le système</w:t>
-      </w:r>
-    </w:p>
-    <w:p>
-      <w:r>
-        <w:t xml:space="preserve">• </w:t>
-      </w:r>
-      <w:r>
-        <w:rPr>
-          <w:b/>
-          <w:bCs/>
-        </w:rPr>
-        <w:t>Mettre le cache du système à jour</w:t>
-      </w:r>
-      <w:r>
-        <w:t xml:space="preserve"> (nouvelle liste des dépôts) </w:t>
-      </w:r>
-      <w:r>
-        <w:rPr>
-          <w:b/>
-          <w:bCs/>
-        </w:rPr>
-        <w:t>:</w:t>
-      </w:r>
-      <w:r>
-        <w:t xml:space="preserve"> apt-get update</w:t>
-      </w:r>
-    </w:p>
-    <w:p>
-      <w:r>
-        <w:t xml:space="preserve">• </w:t>
-      </w:r>
-      <w:r>
-        <w:rPr>
-          <w:b/>
-          <w:bCs/>
-        </w:rPr>
-        <w:t>Mettre à jour tous les paquets du système :</w:t>
-      </w:r>
-      <w:r>
-        <w:t xml:space="preserve"> apt-get upgrade</w:t>
-      </w:r>
-    </w:p>
-    <w:p>
-      <w:r>
-        <w:t xml:space="preserve">• </w:t>
-      </w:r>
-      <w:r>
-        <w:rPr>
-          <w:b/>
-          <w:bCs/>
-        </w:rPr>
-        <w:t>Mettre à jour complètement le système, dernière version :</w:t>
-      </w:r>
-      <w:r>
-        <w:t xml:space="preserve"> apt-get dist-upgrade</w:t>
-      </w:r>
-    </w:p>
-    <w:p>
-      <w:r>
-        <w:t xml:space="preserve">• </w:t>
-      </w:r>
-      <w:r>
-        <w:rPr>
-          <w:b/>
-          <w:bCs/>
-        </w:rPr>
-        <w:t>Supprimer toutes les dépendances non utilisées :</w:t>
-      </w:r>
-      <w:r>
-        <w:t xml:space="preserve"> apt autoremove</w:t>
-      </w:r>
-    </w:p>
-    <w:p>
-      <w:r>
-        <w:t xml:space="preserve">• </w:t>
-      </w:r>
-      <w:r>
-        <w:rPr>
-          <w:b/>
-          <w:bCs/>
-        </w:rPr>
-        <w:t>Nettoyer le cache suite à l’installation d’un package :</w:t>
-      </w:r>
-      <w:r>
-        <w:t xml:space="preserve"> apt clean, apt autoclean</w:t>
-      </w:r>
-    </w:p>
-    <w:p>
-      <w:r>
-        <w:t xml:space="preserve">• </w:t>
-      </w:r>
-      <w:r>
-        <w:rPr>
-          <w:b/>
-          <w:bCs/>
-        </w:rPr>
-        <w:t>Installer les dépendances qui n’ont pas été installées lors des échecs :</w:t>
-      </w:r>
-      <w:r>
-        <w:t xml:space="preserve"> apt -f install</w:t>
-      </w:r>
-    </w:p>
-    <w:p/>
-    <w:p>
-      <w:pPr>
-        <w:pStyle w:val="Titre3"/>
-      </w:pPr>
-      <w:r>
-        <w:lastRenderedPageBreak/>
-        <w:t>Installer un paquet</w:t>
-      </w:r>
-    </w:p>
-    <w:p>
-      <w:pPr>
-        <w:rPr>
-          <w:color w:val="808080" w:themeColor="background1" w:themeShade="80"/>
-        </w:rPr>
-      </w:pPr>
-      <w:r>
-        <w:t xml:space="preserve">• </w:t>
-      </w:r>
-      <w:r>
-        <w:rPr>
-          <w:b/>
-          <w:bCs/>
-        </w:rPr>
-        <w:t>Installer le paquet et les dépendances :</w:t>
-      </w:r>
-      <w:r>
-        <w:t xml:space="preserve"> apt install </w:t>
-      </w:r>
-      <w:r>
-        <w:rPr>
-          <w:color w:val="808080" w:themeColor="background1" w:themeShade="80"/>
-        </w:rPr>
-        <w:t>paquet1 paquet2 paquet3</w:t>
-      </w:r>
-    </w:p>
-    <w:p/>
-    <w:p>
-      <w:pPr>
-        <w:pStyle w:val="Titre3"/>
-      </w:pPr>
-      <w:r>
-        <w:t>Supprimer un paquet</w:t>
-      </w:r>
-    </w:p>
-    <w:p>
-      <w:r>
-        <w:t xml:space="preserve">• </w:t>
-      </w:r>
-      <w:r>
-        <w:rPr>
-          <w:b/>
-          <w:bCs/>
-        </w:rPr>
-        <w:t>Supprimer le paquet et les configurations :</w:t>
-      </w:r>
-      <w:r>
-        <w:t xml:space="preserve"> apt </w:t>
-      </w:r>
-      <w:r>
-        <w:t>--</w:t>
-      </w:r>
-      <w:r>
-        <w:t xml:space="preserve">purge </w:t>
-      </w:r>
-      <w:r>
-        <w:rPr>
-          <w:color w:val="808080" w:themeColor="background1" w:themeShade="80"/>
-        </w:rPr>
-        <w:t>paquet</w:t>
-      </w:r>
-    </w:p>
-    <w:p>
-      <w:r>
-        <w:t xml:space="preserve">• </w:t>
-      </w:r>
-      <w:r>
-        <w:rPr>
-          <w:b/>
-          <w:bCs/>
-        </w:rPr>
-        <w:t>Supprimer le paquet :</w:t>
-      </w:r>
-      <w:r>
-        <w:t xml:space="preserve"> apt remove </w:t>
-      </w:r>
-      <w:r>
-        <w:rPr>
-          <w:color w:val="808080" w:themeColor="background1" w:themeShade="80"/>
-        </w:rPr>
-        <w:t>paquet</w:t>
-      </w:r>
-    </w:p>
-    <w:p/>
-    <w:p>
-      <w:pPr>
-        <w:pStyle w:val="Titre3"/>
-      </w:pPr>
-      <w:r>
-        <w:t>Rechercher un paquet</w:t>
-      </w:r>
-    </w:p>
-    <w:p>
-      <w:r>
-        <w:t xml:space="preserve">• </w:t>
-      </w:r>
-      <w:r>
-        <w:rPr>
-          <w:b/>
-          <w:bCs/>
-        </w:rPr>
-        <w:t>Rechercher le mot, le motif :</w:t>
-      </w:r>
-      <w:r>
-        <w:t xml:space="preserve"> apt-cache search </w:t>
-      </w:r>
-      <w:r>
-        <w:rPr>
-          <w:color w:val="808080" w:themeColor="background1" w:themeShade="80"/>
-        </w:rPr>
-        <w:t>mot</w:t>
-      </w:r>
-    </w:p>
-    <w:p>
-      <w:r>
-        <w:t xml:space="preserve">• </w:t>
-      </w:r>
-      <w:r>
-        <w:rPr>
-          <w:b/>
-          <w:bCs/>
-        </w:rPr>
-        <w:t>Rechercher les informations sur le paquet :</w:t>
-      </w:r>
-      <w:r>
-        <w:t xml:space="preserve"> apt search </w:t>
-      </w:r>
-      <w:r>
-        <w:rPr>
-          <w:color w:val="808080" w:themeColor="background1" w:themeShade="80"/>
-        </w:rPr>
-        <w:t>paquet</w:t>
-      </w:r>
-    </w:p>
-    <w:p>
-      <w:r>
-        <w:t xml:space="preserve">• </w:t>
-      </w:r>
-      <w:r>
-        <w:rPr>
-          <w:b/>
-          <w:bCs/>
-        </w:rPr>
-        <w:t>Rechercher les informations sur le paquet</w:t>
-      </w:r>
-      <w:r>
-        <w:rPr>
-          <w:b/>
-          <w:bCs/>
-        </w:rPr>
-        <w:t xml:space="preserve"> dans le cache</w:t>
-      </w:r>
-      <w:r>
-        <w:rPr>
-          <w:b/>
-          <w:bCs/>
-        </w:rPr>
-        <w:t> :</w:t>
-      </w:r>
-      <w:r>
-        <w:t xml:space="preserve"> apt-cache search </w:t>
-      </w:r>
-      <w:r>
-        <w:rPr>
-          <w:color w:val="808080" w:themeColor="background1" w:themeShade="80"/>
-        </w:rPr>
-        <w:t>paquet</w:t>
-      </w:r>
-    </w:p>
-    <w:p>
-      <w:r>
-        <w:t xml:space="preserve">• </w:t>
-      </w:r>
-      <w:r>
-        <w:rPr>
-          <w:b/>
-          <w:bCs/>
-        </w:rPr>
-        <w:t>Rechercher les dépendances du paquet :</w:t>
-      </w:r>
-      <w:r>
-        <w:t xml:space="preserve"> apt-cache depends </w:t>
-      </w:r>
-      <w:r>
-        <w:rPr>
-          <w:color w:val="808080" w:themeColor="background1" w:themeShade="80"/>
-        </w:rPr>
-        <w:t>paquet</w:t>
-      </w:r>
-    </w:p>
-    <w:p>
-      <w:pPr>
-        <w:rPr>
-          <w:b/>
-          <w:bCs/>
-        </w:rPr>
-      </w:pPr>
-      <w:r>
-        <w:t xml:space="preserve">• </w:t>
-      </w:r>
-      <w:r>
-        <w:rPr>
-          <w:b/>
-          <w:bCs/>
-        </w:rPr>
-        <w:t xml:space="preserve">Afficher les informations détaillées d’un paquet : </w:t>
-      </w:r>
-      <w:r>
-        <w:t>ap</w:t>
-      </w:r>
-      <w:r>
-        <w:t xml:space="preserve">t show </w:t>
-      </w:r>
-      <w:r>
-        <w:rPr>
-          <w:color w:val="808080" w:themeColor="background1" w:themeShade="80"/>
-        </w:rPr>
-        <w:t>paquet</w:t>
-      </w:r>
-    </w:p>
-    <w:p>
-      <w:pPr>
-        <w:rPr>
-          <w:b/>
-          <w:bCs/>
-        </w:rPr>
-      </w:pPr>
-    </w:p>
-    <w:p>
-      <w:pPr>
-        <w:pStyle w:val="Titre2"/>
-      </w:pPr>
-      <w:r>
-        <w:t>Paquets avec dpkg</w:t>
-      </w:r>
-    </w:p>
-    <w:p>
-      <w:r>
-        <w:t xml:space="preserve">• </w:t>
-      </w:r>
-      <w:r>
-        <w:rPr>
-          <w:b/>
-          <w:bCs/>
-        </w:rPr>
-        <w:t>Télécharger un fichier en ligne :</w:t>
-      </w:r>
-      <w:r>
-        <w:t xml:space="preserve"> wget </w:t>
-      </w:r>
-      <w:r>
-        <w:rPr>
-          <w:color w:val="808080" w:themeColor="background1" w:themeShade="80"/>
-        </w:rPr>
-        <w:t>url</w:t>
-      </w:r>
-    </w:p>
-    <w:p>
-      <w:r>
-        <w:t xml:space="preserve">• </w:t>
-      </w:r>
-      <w:r>
-        <w:rPr>
-          <w:b/>
-          <w:bCs/>
-        </w:rPr>
-        <w:t>Obtenir les informations sur un paquet :</w:t>
-      </w:r>
-      <w:r>
-        <w:t xml:space="preserve"> dpkg </w:t>
-      </w:r>
-      <w:r>
-        <w:t>--</w:t>
-      </w:r>
-      <w:r>
-        <w:t xml:space="preserve">info </w:t>
-      </w:r>
-      <w:r>
-        <w:rPr>
-          <w:color w:val="808080" w:themeColor="background1" w:themeShade="80"/>
-        </w:rPr>
-        <w:t>paquet.deb</w:t>
-      </w:r>
-    </w:p>
-    <w:p>
-      <w:r>
-        <w:t xml:space="preserve">• </w:t>
-      </w:r>
-      <w:r>
-        <w:rPr>
-          <w:b/>
-          <w:bCs/>
-        </w:rPr>
-        <w:t>Installer un paquet :</w:t>
-      </w:r>
-      <w:r>
-        <w:t xml:space="preserve"> dpkg -i </w:t>
-      </w:r>
-      <w:r>
-        <w:rPr>
-          <w:color w:val="808080" w:themeColor="background1" w:themeShade="80"/>
-        </w:rPr>
-        <w:t>paquet.deb</w:t>
-      </w:r>
-    </w:p>
-    <w:p>
-      <w:r>
-        <w:t xml:space="preserve">• </w:t>
-      </w:r>
-      <w:r>
-        <w:rPr>
-          <w:b/>
-          <w:bCs/>
-        </w:rPr>
-        <w:t>Retirer un paquet :</w:t>
-      </w:r>
-      <w:r>
-        <w:t xml:space="preserve"> dpkg -r </w:t>
-      </w:r>
-      <w:r>
-        <w:rPr>
-          <w:color w:val="808080" w:themeColor="background1" w:themeShade="80"/>
-        </w:rPr>
-        <w:t>paquet.deb</w:t>
-      </w:r>
-    </w:p>
-    <w:p>
-      <w:r>
-        <w:t xml:space="preserve">• </w:t>
-      </w:r>
-      <w:r>
-        <w:rPr>
-          <w:b/>
-          <w:bCs/>
-        </w:rPr>
-        <w:t>Retirer complètement un paquet :</w:t>
-      </w:r>
-      <w:r>
-        <w:t xml:space="preserve"> dpkg -purge </w:t>
-      </w:r>
-      <w:r>
-        <w:rPr>
-          <w:color w:val="808080" w:themeColor="background1" w:themeShade="80"/>
-        </w:rPr>
-        <w:t>paquet.deb</w:t>
-      </w:r>
-    </w:p>
-    <w:p>
-      <w:r>
-        <w:t xml:space="preserve">• </w:t>
-      </w:r>
-      <w:r>
-        <w:rPr>
-          <w:b/>
-          <w:bCs/>
-        </w:rPr>
-        <w:t>Déterminer le paquet d’un fichier</w:t>
-      </w:r>
-      <w:r>
-        <w:rPr>
-          <w:b/>
-          <w:bCs/>
-        </w:rPr>
-        <w:t> :</w:t>
-      </w:r>
-      <w:r>
-        <w:t xml:space="preserve"> dpkg -S </w:t>
-      </w:r>
-      <w:r>
-        <w:rPr>
-          <w:color w:val="808080" w:themeColor="background1" w:themeShade="80"/>
-        </w:rPr>
-        <w:t>chemin</w:t>
-      </w:r>
-    </w:p>
-    <w:p>
-      <w:r>
-        <w:t xml:space="preserve">• </w:t>
-      </w:r>
-      <w:r>
-        <w:rPr>
-          <w:b/>
-          <w:bCs/>
-        </w:rPr>
-        <w:t>Lister le contenu d’un paquet :</w:t>
-      </w:r>
-      <w:r>
-        <w:t xml:space="preserve"> dpkg -L </w:t>
-      </w:r>
-      <w:r>
-        <w:rPr>
-          <w:color w:val="808080" w:themeColor="background1" w:themeShade="80"/>
-        </w:rPr>
-        <w:t>paquet.deb</w:t>
-      </w:r>
-    </w:p>
-    <w:p>
-      <w:r>
-        <w:t xml:space="preserve">• </w:t>
-      </w:r>
-      <w:r>
-        <w:rPr>
-          <w:b/>
-          <w:bCs/>
-        </w:rPr>
-        <w:t>Lister les paquets installés :</w:t>
-      </w:r>
-      <w:r>
-        <w:t xml:space="preserve"> dpkg -l</w:t>
-      </w:r>
-    </w:p>
-    <w:p/>
-    <w:p>
-      <w:pPr>
-        <w:pStyle w:val="Titre2"/>
-      </w:pPr>
-      <w:r>
-        <w:t>Processus et services</w:t>
-      </w:r>
-    </w:p>
-    <w:p>
-      <w:r>
-        <w:t xml:space="preserve">• </w:t>
-      </w:r>
-      <w:r>
-        <w:rPr>
-          <w:b/>
-          <w:bCs/>
-        </w:rPr>
-        <w:t>Lancer une application en arrière-plan (qu’on vient de fermer) :</w:t>
-      </w:r>
-      <w:r>
-        <w:t xml:space="preserve"> </w:t>
-      </w:r>
-      <w:r>
-        <w:rPr>
-          <w:color w:val="808080" w:themeColor="background1" w:themeShade="80"/>
-        </w:rPr>
-        <w:t>application</w:t>
-      </w:r>
-      <w:r>
-        <w:t>&amp;</w:t>
-      </w:r>
-    </w:p>
-    <w:p>
-      <w:r>
-        <w:t xml:space="preserve">• </w:t>
-      </w:r>
-      <w:r>
-        <w:rPr>
-          <w:b/>
-          <w:bCs/>
-        </w:rPr>
-        <w:t>Relancer une application en arrière-plan (qu’on vient de fermer) :</w:t>
-      </w:r>
-      <w:r>
-        <w:t xml:space="preserve"> bg</w:t>
-      </w:r>
-    </w:p>
-    <w:p>
-      <w:r>
-        <w:t xml:space="preserve">• </w:t>
-      </w:r>
-      <w:r>
-        <w:rPr>
-          <w:b/>
-          <w:bCs/>
-        </w:rPr>
-        <w:t>Remettre une application au premier-plan (qu’on vient de fermer) :</w:t>
-      </w:r>
-      <w:r>
-        <w:t xml:space="preserve"> fg</w:t>
-      </w:r>
-    </w:p>
-    <w:p>
-      <w:r>
-        <w:t xml:space="preserve">• </w:t>
-      </w:r>
-      <w:r>
-        <w:rPr>
-          <w:b/>
-          <w:bCs/>
-        </w:rPr>
-        <w:t>Vérifier l’ensemble des applications en arrière-plan :</w:t>
-      </w:r>
-      <w:r>
-        <w:t xml:space="preserve"> jobs</w:t>
-      </w:r>
-    </w:p>
-    <w:p>
-      <w:r>
-        <w:t xml:space="preserve">• </w:t>
-      </w:r>
-      <w:r>
-        <w:rPr>
-          <w:b/>
-          <w:bCs/>
-        </w:rPr>
-        <w:t>Déterminer graphiquement la hiérarchie des processus en cours :</w:t>
-      </w:r>
-      <w:r>
-        <w:t xml:space="preserve"> ps –forest, pstree</w:t>
-      </w:r>
-    </w:p>
-    <w:p>
-      <w:r>
-        <w:lastRenderedPageBreak/>
-        <w:t xml:space="preserve">• </w:t>
-      </w:r>
-      <w:r>
-        <w:rPr>
-          <w:b/>
-          <w:bCs/>
-        </w:rPr>
-        <w:t>Arrêter complètement un processus à partir du numéro de jobs :</w:t>
-      </w:r>
-      <w:r>
-        <w:t xml:space="preserve"> kill %</w:t>
-      </w:r>
-      <w:r>
-        <w:rPr>
-          <w:color w:val="808080" w:themeColor="background1" w:themeShade="80"/>
-        </w:rPr>
-        <w:t>numéro</w:t>
-      </w:r>
-    </w:p>
-    <w:p>
-      <w:r>
-        <w:t xml:space="preserve">• </w:t>
-      </w:r>
-      <w:r>
-        <w:rPr>
-          <w:b/>
-          <w:bCs/>
-        </w:rPr>
-        <w:t>Stopper un processus à partir du PID :</w:t>
-      </w:r>
-      <w:r>
-        <w:t xml:space="preserve"> kill -19 </w:t>
-      </w:r>
-      <w:r>
-        <w:rPr>
-          <w:color w:val="808080" w:themeColor="background1" w:themeShade="80"/>
-        </w:rPr>
-        <w:t>PID</w:t>
-      </w:r>
-    </w:p>
-    <w:p>
-      <w:r>
-        <w:t xml:space="preserve">• </w:t>
-      </w:r>
-      <w:r>
-        <w:rPr>
-          <w:b/>
-          <w:bCs/>
-        </w:rPr>
-        <w:t>Afficher la liste de tous les processus système :</w:t>
-      </w:r>
-      <w:r>
-        <w:t xml:space="preserve"> ps -aux</w:t>
-      </w:r>
-    </w:p>
-    <w:p>
-      <w:r>
-        <w:t xml:space="preserve">• </w:t>
-      </w:r>
-      <w:r>
-        <w:rPr>
-          <w:b/>
-          <w:bCs/>
-        </w:rPr>
-        <w:t xml:space="preserve">Planifier le nettoyage de /tmp tous les soirs à 3h du matin : </w:t>
-      </w:r>
-      <w:r>
-        <w:t>crontab -e</w:t>
-      </w:r>
-    </w:p>
-    <w:p>
-      <w:r>
-        <w:t>OU modifier le fichier /etc/cron et écrire 0 3 * * * root rm -rf /tmp/*</w:t>
-      </w:r>
-    </w:p>
-    <w:p>
-      <w:r>
-        <w:t>minutes /heures / jours du mois / tous les mois / tous de la semaine / commande (avec root, bash ou nom d’utilisateur) //ABCDE</w:t>
-      </w:r>
-    </w:p>
-    <w:p/>
-    <w:p>
-      <w:pPr>
-        <w:pStyle w:val="Titre2"/>
-      </w:pPr>
-      <w:r>
-        <w:t>Filtres</w:t>
-      </w:r>
-    </w:p>
-    <w:p/>
-    <w:p>
-      <w:pPr>
-        <w:pStyle w:val="Titre3"/>
-      </w:pPr>
-      <w:r>
-        <w:t>Filtres sur un fichier</w:t>
+        <w:t>sur un fichier</w:t>
       </w:r>
     </w:p>
     <w:p>
@@ -6076,6 +5530,7 @@
         <w:rPr>
           <w:szCs w:val="24"/>
         </w:rPr>
+        <w:lastRenderedPageBreak/>
         <w:t xml:space="preserve">• </w:t>
       </w:r>
       <w:r>
@@ -6367,7 +5822,6 @@
         <w:rPr>
           <w:szCs w:val="24"/>
         </w:rPr>
-        <w:lastRenderedPageBreak/>
         <w:t xml:space="preserve">• </w:t>
       </w:r>
       <w:r>
@@ -6780,52 +6234,60 @@
     <w:p>
       <w:pPr>
         <w:rPr>
-          <w:szCs w:val="24"/>
-        </w:rPr>
-      </w:pPr>
-      <w:r>
-        <w:rPr>
-          <w:szCs w:val="24"/>
-        </w:rPr>
-        <w:t xml:space="preserve">• </w:t>
-      </w:r>
-      <w:r>
-        <w:rPr>
-          <w:b/>
-          <w:bCs/>
-          <w:szCs w:val="24"/>
+          <w:sz w:val="23"/>
+          <w:szCs w:val="23"/>
+        </w:rPr>
+      </w:pPr>
+      <w:r>
+        <w:rPr>
+          <w:sz w:val="23"/>
+          <w:szCs w:val="23"/>
+        </w:rPr>
+        <w:t xml:space="preserve">• </w:t>
+      </w:r>
+      <w:r>
+        <w:rPr>
+          <w:b/>
+          <w:bCs/>
+          <w:sz w:val="23"/>
+          <w:szCs w:val="23"/>
         </w:rPr>
         <w:t>Afficher les lignes d’un fichier contenant un certain mot/modèle :</w:t>
       </w:r>
       <w:r>
         <w:rPr>
-          <w:szCs w:val="24"/>
+          <w:sz w:val="23"/>
+          <w:szCs w:val="23"/>
         </w:rPr>
         <w:t xml:space="preserve"> grep "</w:t>
       </w:r>
       <w:r>
         <w:rPr>
           <w:color w:val="808080" w:themeColor="background1" w:themeShade="80"/>
-          <w:szCs w:val="24"/>
+          <w:sz w:val="23"/>
+          <w:szCs w:val="23"/>
         </w:rPr>
         <w:t>mot/modèle</w:t>
       </w:r>
       <w:r>
         <w:rPr>
-          <w:szCs w:val="24"/>
+          <w:sz w:val="23"/>
+          <w:szCs w:val="23"/>
         </w:rPr>
         <w:t xml:space="preserve">" </w:t>
       </w:r>
       <w:r>
         <w:rPr>
           <w:color w:val="808080" w:themeColor="background1" w:themeShade="80"/>
-          <w:szCs w:val="24"/>
+          <w:sz w:val="23"/>
+          <w:szCs w:val="23"/>
         </w:rPr>
         <w:t>fichier</w:t>
       </w:r>
       <w:r>
         <w:rPr>
-          <w:szCs w:val="24"/>
+          <w:sz w:val="23"/>
+          <w:szCs w:val="23"/>
         </w:rPr>
         <w:t xml:space="preserve"> </w:t>
       </w:r>
@@ -7247,6 +6709,7 @@
         <w:rPr>
           <w:szCs w:val="24"/>
         </w:rPr>
+        <w:lastRenderedPageBreak/>
         <w:t xml:space="preserve">• </w:t>
       </w:r>
       <w:r>
@@ -7419,6 +6882,448 @@
         </w:rPr>
       </w:pPr>
       <w:r>
+        <w:t xml:space="preserve">• </w:t>
+      </w:r>
+      <w:r>
+        <w:rPr>
+          <w:b/>
+          <w:bCs/>
+        </w:rPr>
+        <w:t>Lire le clavier par la commande jusqu’à la marque de fin :</w:t>
+      </w:r>
+      <w:r>
+        <w:t xml:space="preserve"> </w:t>
+      </w:r>
+      <w:r>
+        <w:rPr>
+          <w:color w:val="808080" w:themeColor="background1" w:themeShade="80"/>
+        </w:rPr>
+        <w:t>commande</w:t>
+      </w:r>
+      <w:r>
+        <w:t xml:space="preserve"> &lt;&lt; </w:t>
+      </w:r>
+      <w:r>
+        <w:rPr>
+          <w:color w:val="808080" w:themeColor="background1" w:themeShade="80"/>
+        </w:rPr>
+        <w:t>marque_de_fin</w:t>
+      </w:r>
+    </w:p>
+    <w:p/>
+    <w:p>
+      <w:pPr>
+        <w:pStyle w:val="Titre2"/>
+      </w:pPr>
+      <w:r>
+        <w:t>Processus et services</w:t>
+      </w:r>
+    </w:p>
+    <w:p/>
+    <w:p>
+      <w:pPr>
+        <w:pStyle w:val="Titre3"/>
+      </w:pPr>
+      <w:r>
+        <w:t>Afficher des informations sur les processus en cours d’exécution</w:t>
+      </w:r>
+    </w:p>
+    <w:p>
+      <w:r>
+        <w:t xml:space="preserve">• </w:t>
+      </w:r>
+      <w:r>
+        <w:rPr>
+          <w:b/>
+          <w:bCs/>
+        </w:rPr>
+        <w:t>Afficher les informations sur les processus en cours d’exécution</w:t>
+      </w:r>
+      <w:r>
+        <w:rPr>
+          <w:b/>
+          <w:bCs/>
+        </w:rPr>
+        <w:t xml:space="preserve"> associés au terminal de l’utilisateur courant</w:t>
+      </w:r>
+      <w:r>
+        <w:rPr>
+          <w:b/>
+          <w:bCs/>
+        </w:rPr>
+        <w:t> :</w:t>
+      </w:r>
+      <w:r>
+        <w:t xml:space="preserve"> ps</w:t>
+      </w:r>
+    </w:p>
+    <w:p>
+      <w:r>
+        <w:t xml:space="preserve">• </w:t>
+      </w:r>
+      <w:r>
+        <w:rPr>
+          <w:b/>
+          <w:bCs/>
+        </w:rPr>
+        <w:t xml:space="preserve">Afficher les informations sur </w:t>
+      </w:r>
+      <w:r>
+        <w:rPr>
+          <w:b/>
+          <w:bCs/>
+        </w:rPr>
+        <w:t>tous les</w:t>
+      </w:r>
+      <w:r>
+        <w:rPr>
+          <w:b/>
+          <w:bCs/>
+        </w:rPr>
+        <w:t xml:space="preserve"> processus en cours d’exécution</w:t>
+      </w:r>
+      <w:r>
+        <w:rPr>
+          <w:b/>
+          <w:bCs/>
+        </w:rPr>
+        <w:t> :</w:t>
+      </w:r>
+      <w:r>
+        <w:t xml:space="preserve"> ps</w:t>
+      </w:r>
+      <w:r>
+        <w:t xml:space="preserve"> -aux    </w:t>
+      </w:r>
+      <w:r>
+        <w:rPr>
+          <w:b/>
+          <w:bCs/>
+        </w:rPr>
+        <w:t>OU :</w:t>
+      </w:r>
+      <w:r>
+        <w:t xml:space="preserve"> ps -ef</w:t>
+      </w:r>
+    </w:p>
+    <w:p>
+      <w:r>
+        <w:t xml:space="preserve">• </w:t>
+      </w:r>
+      <w:r>
+        <w:rPr>
+          <w:b/>
+          <w:bCs/>
+        </w:rPr>
+        <w:t>Afficher la hiérarchie des processus en cours d’exécution sous forme d’arborescence :</w:t>
+      </w:r>
+      <w:r>
+        <w:t xml:space="preserve"> ps </w:t>
+      </w:r>
+      <w:r>
+        <w:noBreakHyphen/>
+        <w:t xml:space="preserve">forest       </w:t>
+      </w:r>
+      <w:r>
+        <w:rPr>
+          <w:b/>
+          <w:bCs/>
+        </w:rPr>
+        <w:t>OU :</w:t>
+      </w:r>
+      <w:r>
+        <w:t xml:space="preserve"> pstree</w:t>
+      </w:r>
+    </w:p>
+    <w:p/>
+    <w:p>
+      <w:pPr>
+        <w:pStyle w:val="Titre3"/>
+      </w:pPr>
+      <w:r>
+        <w:t>Gestion des processus</w:t>
+      </w:r>
+    </w:p>
+    <w:p>
+      <w:r>
+        <w:t xml:space="preserve">• </w:t>
+      </w:r>
+      <w:r>
+        <w:rPr>
+          <w:b/>
+          <w:bCs/>
+        </w:rPr>
+        <w:t>Rechercher le PID d’un processus en fonction de son nom d’application :</w:t>
+      </w:r>
+      <w:r>
+        <w:t xml:space="preserve"> pidof </w:t>
+      </w:r>
+      <w:r>
+        <w:rPr>
+          <w:color w:val="808080" w:themeColor="background1" w:themeShade="80"/>
+        </w:rPr>
+        <w:t>application</w:t>
+      </w:r>
+    </w:p>
+    <w:p>
+      <w:r>
+        <w:t xml:space="preserve">• </w:t>
+      </w:r>
+      <w:r>
+        <w:rPr>
+          <w:b/>
+          <w:bCs/>
+        </w:rPr>
+        <w:t>Arrêter complètement un processus à partir du numéro de jobs :</w:t>
+      </w:r>
+      <w:r>
+        <w:t xml:space="preserve"> kill %</w:t>
+      </w:r>
+      <w:r>
+        <w:rPr>
+          <w:color w:val="808080" w:themeColor="background1" w:themeShade="80"/>
+        </w:rPr>
+        <w:t>numéro</w:t>
+      </w:r>
+    </w:p>
+    <w:p>
+      <w:pPr>
+        <w:rPr>
+          <w:color w:val="808080" w:themeColor="background1" w:themeShade="80"/>
+        </w:rPr>
+      </w:pPr>
+      <w:r>
+        <w:t xml:space="preserve">• </w:t>
+      </w:r>
+      <w:r>
+        <w:rPr>
+          <w:b/>
+          <w:bCs/>
+        </w:rPr>
+        <w:t>Mettre un processus en pause :</w:t>
+      </w:r>
+      <w:r>
+        <w:t xml:space="preserve"> kill -19 </w:t>
+      </w:r>
+      <w:r>
+        <w:rPr>
+          <w:color w:val="808080" w:themeColor="background1" w:themeShade="80"/>
+        </w:rPr>
+        <w:t>PID</w:t>
+      </w:r>
+    </w:p>
+    <w:p>
+      <w:r>
+        <w:t xml:space="preserve">• </w:t>
+      </w:r>
+      <w:r>
+        <w:rPr>
+          <w:b/>
+          <w:bCs/>
+        </w:rPr>
+        <w:t>Mettre tous les processus qui ont le même nom d’application :</w:t>
+      </w:r>
+      <w:r>
+        <w:t xml:space="preserve"> kill -19 </w:t>
+      </w:r>
+      <w:r>
+        <w:t xml:space="preserve">$(pidof </w:t>
+      </w:r>
+      <w:r>
+        <w:rPr>
+          <w:color w:val="808080" w:themeColor="background1" w:themeShade="80"/>
+        </w:rPr>
+        <w:t>processus</w:t>
+      </w:r>
+      <w:r>
+        <w:t>)</w:t>
+      </w:r>
+    </w:p>
+    <w:p>
+      <w:pPr>
+        <w:rPr>
+          <w:b/>
+          <w:bCs/>
+        </w:rPr>
+      </w:pPr>
+      <w:r>
+        <w:t xml:space="preserve">• </w:t>
+      </w:r>
+      <w:r>
+        <w:rPr>
+          <w:b/>
+          <w:bCs/>
+        </w:rPr>
+        <w:t xml:space="preserve">Demander poliment à un processus de se terminer proprement : </w:t>
+      </w:r>
+      <w:r>
+        <w:t xml:space="preserve">kill -15 </w:t>
+      </w:r>
+      <w:r>
+        <w:rPr>
+          <w:color w:val="808080" w:themeColor="background1" w:themeShade="80"/>
+        </w:rPr>
+        <w:t>PID</w:t>
+      </w:r>
+    </w:p>
+    <w:p>
+      <w:pPr>
+        <w:rPr>
+          <w:color w:val="808080" w:themeColor="background1" w:themeShade="80"/>
+        </w:rPr>
+      </w:pPr>
+      <w:r>
+        <w:t xml:space="preserve">• </w:t>
+      </w:r>
+      <w:r>
+        <w:rPr>
+          <w:b/>
+          <w:bCs/>
+        </w:rPr>
+        <w:t>Terminer brutalement un processus :</w:t>
+      </w:r>
+      <w:r>
+        <w:t xml:space="preserve"> kill -9 </w:t>
+      </w:r>
+      <w:r>
+        <w:rPr>
+          <w:color w:val="808080" w:themeColor="background1" w:themeShade="80"/>
+        </w:rPr>
+        <w:t>PID</w:t>
+      </w:r>
+    </w:p>
+    <w:p>
+      <w:r>
+        <w:t xml:space="preserve">• </w:t>
+      </w:r>
+      <w:r>
+        <w:rPr>
+          <w:b/>
+          <w:bCs/>
+        </w:rPr>
+        <w:t>E</w:t>
+      </w:r>
+      <w:r>
+        <w:rPr>
+          <w:b/>
+          <w:bCs/>
+        </w:rPr>
+        <w:t>nvoyer un signal de terminaison à tous les processus qui ont le même nom que le processus spécifié en argument</w:t>
+      </w:r>
+      <w:r>
+        <w:rPr>
+          <w:b/>
+          <w:bCs/>
+        </w:rPr>
+        <w:t> :</w:t>
+      </w:r>
+      <w:r>
+        <w:t xml:space="preserve"> killall </w:t>
+      </w:r>
+      <w:r>
+        <w:rPr>
+          <w:color w:val="808080" w:themeColor="background1" w:themeShade="80"/>
+        </w:rPr>
+        <w:t>processus</w:t>
+      </w:r>
+    </w:p>
+    <w:p/>
+    <w:p>
+      <w:pPr>
+        <w:pStyle w:val="Titre3"/>
+        <w:rPr>
+          <w:szCs w:val="32"/>
+        </w:rPr>
+      </w:pPr>
+      <w:r>
+        <w:t>Gestion des services</w:t>
+      </w:r>
+    </w:p>
+    <w:p>
+      <w:pPr>
+        <w:spacing w:after="150"/>
+      </w:pPr>
+      <w:r>
+        <w:t xml:space="preserve">• </w:t>
+      </w:r>
+      <w:r>
+        <w:rPr>
+          <w:b/>
+          <w:bCs/>
+        </w:rPr>
+        <w:t xml:space="preserve">Vérifier l’état d’un service (statut, activité, état, etc.) : </w:t>
+      </w:r>
+      <w:r>
+        <w:t xml:space="preserve">systemctl status </w:t>
+      </w:r>
+      <w:r>
+        <w:rPr>
+          <w:color w:val="808080" w:themeColor="background1" w:themeShade="80"/>
+        </w:rPr>
+        <w:t>service</w:t>
+      </w:r>
+      <w:r>
+        <w:t>.service</w:t>
+      </w:r>
+    </w:p>
+    <w:p>
+      <w:pPr>
+        <w:spacing w:after="150"/>
+      </w:pPr>
+      <w:r>
+        <w:t xml:space="preserve">• </w:t>
+      </w:r>
+      <w:r>
+        <w:rPr>
+          <w:b/>
+          <w:bCs/>
+        </w:rPr>
+        <w:t xml:space="preserve">Vérifier </w:t>
+      </w:r>
+      <w:r>
+        <w:rPr>
+          <w:b/>
+          <w:bCs/>
+        </w:rPr>
+        <w:t>si un service est activé au boot</w:t>
+      </w:r>
+      <w:r>
+        <w:rPr>
+          <w:b/>
+          <w:bCs/>
+        </w:rPr>
+        <w:t xml:space="preserve"> : </w:t>
+      </w:r>
+      <w:r>
+        <w:t>systemctl is</w:t>
+      </w:r>
+      <w:r>
+        <w:t>-enabled</w:t>
+      </w:r>
+      <w:r>
+        <w:rPr>
+          <w:color w:val="808080" w:themeColor="background1" w:themeShade="80"/>
+        </w:rPr>
+        <w:t xml:space="preserve"> </w:t>
+      </w:r>
+      <w:r>
+        <w:rPr>
+          <w:color w:val="808080" w:themeColor="background1" w:themeShade="80"/>
+        </w:rPr>
+        <w:t>service</w:t>
+      </w:r>
+      <w:r>
+        <w:t>.service</w:t>
+      </w:r>
+    </w:p>
+    <w:p>
+      <w:pPr>
+        <w:spacing w:after="150"/>
+        <w:rPr>
+          <w:color w:val="808080" w:themeColor="background1" w:themeShade="80"/>
+        </w:rPr>
+      </w:pPr>
+      <w:r>
         <w:lastRenderedPageBreak/>
         <w:t xml:space="preserve">• </w:t>
       </w:r>
@@ -7427,33 +7332,870 @@
           <w:b/>
           <w:bCs/>
         </w:rPr>
-        <w:t>Lire le clavier par la commande jusqu’à la marque de fin :</w:t>
-      </w:r>
-      <w:r>
+        <w:t xml:space="preserve">Vérifier si un service est en cours d’exécution : </w:t>
+      </w:r>
+      <w:r>
+        <w:t xml:space="preserve">systemctl is-active </w:t>
+      </w:r>
+      <w:r>
+        <w:rPr>
+          <w:color w:val="808080" w:themeColor="background1" w:themeShade="80"/>
+        </w:rPr>
+        <w:t>service</w:t>
+      </w:r>
+      <w:r>
+        <w:t>.service</w:t>
+      </w:r>
+    </w:p>
+    <w:p>
+      <w:pPr>
+        <w:spacing w:after="150"/>
+      </w:pPr>
+      <w:r>
+        <w:t xml:space="preserve">• </w:t>
+      </w:r>
+      <w:r>
+        <w:rPr>
+          <w:b/>
+          <w:bCs/>
+        </w:rPr>
+        <w:t>Démarrer un service :</w:t>
+      </w:r>
+      <w:r>
+        <w:t xml:space="preserve"> systemctl start </w:t>
+      </w:r>
+      <w:r>
+        <w:rPr>
+          <w:color w:val="808080" w:themeColor="background1" w:themeShade="80"/>
+        </w:rPr>
+        <w:t>service</w:t>
+      </w:r>
+      <w:r>
+        <w:t>.service</w:t>
+      </w:r>
+    </w:p>
+    <w:p>
+      <w:pPr>
+        <w:spacing w:after="150"/>
+      </w:pPr>
+      <w:r>
+        <w:t xml:space="preserve">• </w:t>
+      </w:r>
+      <w:r>
+        <w:rPr>
+          <w:b/>
+          <w:bCs/>
+        </w:rPr>
+        <w:t>Lancer un service à chaque démarrage du système</w:t>
+      </w:r>
+      <w:r>
+        <w:rPr>
+          <w:b/>
+          <w:bCs/>
+        </w:rPr>
+        <w:t> :</w:t>
+      </w:r>
+      <w:r>
+        <w:rPr>
+          <w:b/>
+          <w:bCs/>
+        </w:rPr>
         <w:t xml:space="preserve"> </w:t>
       </w:r>
       <w:r>
-        <w:rPr>
-          <w:color w:val="808080" w:themeColor="background1" w:themeShade="80"/>
-        </w:rPr>
-        <w:t>commande</w:t>
-      </w:r>
-      <w:r>
-        <w:t xml:space="preserve"> &lt;&lt; </w:t>
-      </w:r>
-      <w:r>
-        <w:rPr>
-          <w:color w:val="808080" w:themeColor="background1" w:themeShade="80"/>
-        </w:rPr>
-        <w:t>marque_de_fin</w:t>
-      </w:r>
-    </w:p>
+        <w:t xml:space="preserve">systemctl enable </w:t>
+      </w:r>
+      <w:r>
+        <w:rPr>
+          <w:color w:val="808080" w:themeColor="background1" w:themeShade="80"/>
+        </w:rPr>
+        <w:t>service</w:t>
+      </w:r>
+      <w:r>
+        <w:t>.service</w:t>
+      </w:r>
+    </w:p>
+    <w:p>
+      <w:pPr>
+        <w:spacing w:after="150"/>
+      </w:pPr>
+      <w:r>
+        <w:t xml:space="preserve">• </w:t>
+      </w:r>
+      <w:r>
+        <w:rPr>
+          <w:b/>
+          <w:bCs/>
+        </w:rPr>
+        <w:t>Lancer un service à chaque démarrage du système</w:t>
+      </w:r>
+      <w:r>
+        <w:rPr>
+          <w:b/>
+          <w:bCs/>
+        </w:rPr>
+        <w:t xml:space="preserve"> et le démarrer immédiatement :</w:t>
+      </w:r>
+      <w:r>
+        <w:rPr>
+          <w:b/>
+          <w:bCs/>
+        </w:rPr>
+        <w:t xml:space="preserve"> </w:t>
+      </w:r>
+      <w:r>
+        <w:t xml:space="preserve">systemctl enable --now </w:t>
+      </w:r>
+      <w:r>
+        <w:rPr>
+          <w:color w:val="808080" w:themeColor="background1" w:themeShade="80"/>
+        </w:rPr>
+        <w:t>service</w:t>
+      </w:r>
+      <w:r>
+        <w:t>.service</w:t>
+      </w:r>
+    </w:p>
+    <w:p>
+      <w:pPr>
+        <w:spacing w:after="150"/>
+      </w:pPr>
+      <w:r>
+        <w:t xml:space="preserve">• </w:t>
+      </w:r>
+      <w:r>
+        <w:rPr>
+          <w:b/>
+          <w:bCs/>
+        </w:rPr>
+        <w:t>Arrêter un service :</w:t>
+      </w:r>
+      <w:r>
+        <w:t xml:space="preserve"> systemctl stop </w:t>
+      </w:r>
+      <w:r>
+        <w:rPr>
+          <w:color w:val="808080" w:themeColor="background1" w:themeShade="80"/>
+        </w:rPr>
+        <w:t>service</w:t>
+      </w:r>
+      <w:r>
+        <w:t>.service</w:t>
+      </w:r>
+    </w:p>
+    <w:p>
+      <w:pPr>
+        <w:spacing w:after="150"/>
+      </w:pPr>
+      <w:r>
+        <w:t xml:space="preserve">• </w:t>
+      </w:r>
+      <w:r>
+        <w:rPr>
+          <w:b/>
+          <w:bCs/>
+        </w:rPr>
+        <w:t xml:space="preserve">Recharger un </w:t>
+      </w:r>
+      <w:r>
+        <w:rPr>
+          <w:b/>
+          <w:bCs/>
+        </w:rPr>
+        <w:t>service</w:t>
+      </w:r>
+      <w:r>
+        <w:rPr>
+          <w:b/>
+          <w:bCs/>
+        </w:rPr>
+        <w:t xml:space="preserve"> </w:t>
+      </w:r>
+      <w:r>
+        <w:rPr>
+          <w:color w:val="385623" w:themeColor="accent6" w:themeShade="80"/>
+        </w:rPr>
+        <w:t>(sans interruption)</w:t>
+      </w:r>
+      <w:r>
+        <w:rPr>
+          <w:b/>
+          <w:bCs/>
+        </w:rPr>
+        <w:t xml:space="preserve"> : </w:t>
+      </w:r>
+      <w:r>
+        <w:t xml:space="preserve">systemctl reload </w:t>
+      </w:r>
+      <w:r>
+        <w:rPr>
+          <w:color w:val="808080" w:themeColor="background1" w:themeShade="80"/>
+        </w:rPr>
+        <w:t>service</w:t>
+      </w:r>
+      <w:r>
+        <w:t>.service</w:t>
+      </w:r>
+    </w:p>
+    <w:p>
+      <w:pPr>
+        <w:spacing w:after="150"/>
+      </w:pPr>
+      <w:r>
+        <w:t xml:space="preserve">• </w:t>
+      </w:r>
+      <w:r>
+        <w:rPr>
+          <w:b/>
+          <w:bCs/>
+        </w:rPr>
+        <w:t>Redémarrer un service</w:t>
+      </w:r>
+      <w:r>
+        <w:rPr>
+          <w:b/>
+          <w:bCs/>
+          <w:color w:val="385623" w:themeColor="accent6" w:themeShade="80"/>
+        </w:rPr>
+        <w:t xml:space="preserve"> </w:t>
+      </w:r>
+      <w:r>
+        <w:rPr>
+          <w:color w:val="385623" w:themeColor="accent6" w:themeShade="80"/>
+        </w:rPr>
+        <w:t>(à n’utiliser que lorsque le service ne répond pas)</w:t>
+      </w:r>
+      <w:r>
+        <w:rPr>
+          <w:b/>
+          <w:bCs/>
+        </w:rPr>
+        <w:t xml:space="preserve"> : </w:t>
+      </w:r>
+      <w:r>
+        <w:t xml:space="preserve">systemctl restart </w:t>
+      </w:r>
+      <w:r>
+        <w:rPr>
+          <w:color w:val="808080" w:themeColor="background1" w:themeShade="80"/>
+        </w:rPr>
+        <w:t>service</w:t>
+      </w:r>
+      <w:r>
+        <w:t>.service</w:t>
+      </w:r>
+    </w:p>
+    <w:p>
+      <w:r>
+        <w:t xml:space="preserve">• </w:t>
+      </w:r>
+      <w:r>
+        <w:rPr>
+          <w:b/>
+          <w:bCs/>
+        </w:rPr>
+        <w:t>Lister les unit files</w:t>
+      </w:r>
+      <w:r>
+        <w:t xml:space="preserve"> </w:t>
+      </w:r>
+      <w:r>
+        <w:rPr>
+          <w:color w:val="538135" w:themeColor="accent6" w:themeShade="BF"/>
+        </w:rPr>
+        <w:t>(fichiers qui accompagnent chaque service ou objet systemd) </w:t>
+      </w:r>
+      <w:r>
+        <w:t xml:space="preserve">: </w:t>
+      </w:r>
+      <w:bookmarkStart w:id="1" w:name="_Hlk116988101"/>
+      <w:r>
+        <w:t>systemctl list-unit-files</w:t>
+      </w:r>
+    </w:p>
+    <w:bookmarkEnd w:id="1"/>
+    <w:p>
+      <w:pPr>
+        <w:rPr>
+          <w:b/>
+          <w:bCs/>
+        </w:rPr>
+      </w:pPr>
+      <w:r>
+        <w:t xml:space="preserve">• </w:t>
+      </w:r>
+      <w:r>
+        <w:rPr>
+          <w:b/>
+          <w:bCs/>
+        </w:rPr>
+        <w:t>Lister les unit files en en gardant que les services :</w:t>
+      </w:r>
+      <w:r>
+        <w:t xml:space="preserve"> systemctl list-unit-files --type services </w:t>
+      </w:r>
+      <w:r>
+        <w:rPr>
+          <w:b/>
+          <w:bCs/>
+        </w:rPr>
+        <w:t xml:space="preserve">OU :    </w:t>
+      </w:r>
+      <w:r>
+        <w:t>systemctl list-units --type services</w:t>
+      </w:r>
+    </w:p>
+    <w:p>
+      <w:r>
+        <w:t xml:space="preserve">• </w:t>
+      </w:r>
+      <w:r>
+        <w:rPr>
+          <w:b/>
+          <w:bCs/>
+        </w:rPr>
+        <w:t>Analyser le temps de démarrage du système par étapes :</w:t>
+      </w:r>
+      <w:r>
+        <w:t xml:space="preserve"> </w:t>
+      </w:r>
+      <w:bookmarkStart w:id="2" w:name="_Hlk116987850"/>
+      <w:r>
+        <w:t>systemd-analyze</w:t>
+      </w:r>
+    </w:p>
+    <w:p>
+      <w:r>
+        <w:t xml:space="preserve">• </w:t>
+      </w:r>
+      <w:r>
+        <w:rPr>
+          <w:b/>
+          <w:bCs/>
+        </w:rPr>
+        <w:t>Analyser le temps de démarrage de chaque service :</w:t>
+      </w:r>
+      <w:r>
+        <w:t xml:space="preserve"> systemd-analyze blame</w:t>
+      </w:r>
+    </w:p>
+    <w:bookmarkEnd w:id="2"/>
     <w:p/>
     <w:p>
       <w:pPr>
+        <w:pStyle w:val="Titre3"/>
+        <w:rPr>
+          <w:szCs w:val="32"/>
+        </w:rPr>
+      </w:pPr>
+      <w:r>
+        <w:t>Gestion des applications en arrière-plan</w:t>
+      </w:r>
+    </w:p>
+    <w:p>
+      <w:r>
+        <w:t xml:space="preserve">• </w:t>
+      </w:r>
+      <w:r>
+        <w:rPr>
+          <w:b/>
+          <w:bCs/>
+        </w:rPr>
+        <w:t>Lancer une application en arrière-plan (qu’on vient de fermer) :</w:t>
+      </w:r>
+      <w:r>
+        <w:t xml:space="preserve"> </w:t>
+      </w:r>
+      <w:r>
+        <w:rPr>
+          <w:color w:val="808080" w:themeColor="background1" w:themeShade="80"/>
+        </w:rPr>
+        <w:t>application</w:t>
+      </w:r>
+      <w:r>
+        <w:t>&amp;</w:t>
+      </w:r>
+    </w:p>
+    <w:p>
+      <w:r>
+        <w:t xml:space="preserve">• </w:t>
+      </w:r>
+      <w:r>
+        <w:rPr>
+          <w:b/>
+          <w:bCs/>
+        </w:rPr>
+        <w:t>Relancer une application en arrière-plan (qu’on vient de fermer) :</w:t>
+      </w:r>
+      <w:r>
+        <w:t xml:space="preserve"> bg</w:t>
+      </w:r>
+    </w:p>
+    <w:p>
+      <w:r>
+        <w:t xml:space="preserve">• </w:t>
+      </w:r>
+      <w:r>
+        <w:rPr>
+          <w:b/>
+          <w:bCs/>
+        </w:rPr>
+        <w:t>Remettre une application au premier-plan (qu’on vient de fermer) :</w:t>
+      </w:r>
+      <w:r>
+        <w:t xml:space="preserve"> fg</w:t>
+      </w:r>
+    </w:p>
+    <w:p>
+      <w:r>
+        <w:t xml:space="preserve">• </w:t>
+      </w:r>
+      <w:r>
+        <w:rPr>
+          <w:b/>
+          <w:bCs/>
+        </w:rPr>
+        <w:t>Vérifier l’ensemble des applications en arrière-plan :</w:t>
+      </w:r>
+      <w:r>
+        <w:t xml:space="preserve"> jobs</w:t>
+      </w:r>
+    </w:p>
+    <w:p/>
+    <w:p>
+      <w:pPr>
+        <w:pStyle w:val="Titre3"/>
+      </w:pPr>
+      <w:r>
+        <w:t>Planification de tâches</w:t>
+      </w:r>
+    </w:p>
+    <w:p>
+      <w:r>
+        <w:t xml:space="preserve">• </w:t>
+      </w:r>
+      <w:r>
+        <w:rPr>
+          <w:b/>
+          <w:bCs/>
+        </w:rPr>
+        <w:t>Mettre en place crontab :</w:t>
+      </w:r>
+      <w:r>
+        <w:t xml:space="preserve"> apt install cron</w:t>
+      </w:r>
+    </w:p>
+    <w:p>
+      <w:r>
+        <w:t xml:space="preserve">• </w:t>
+      </w:r>
+      <w:r>
+        <w:rPr>
+          <w:b/>
+          <w:bCs/>
+        </w:rPr>
+        <w:t>Afficher le contenu du fichier crontab :</w:t>
+      </w:r>
+      <w:r>
+        <w:t xml:space="preserve"> contab -l</w:t>
+      </w:r>
+    </w:p>
+    <w:p>
+      <w:r>
+        <w:t xml:space="preserve">• </w:t>
+      </w:r>
+      <w:r>
+        <w:rPr>
+          <w:b/>
+          <w:bCs/>
+        </w:rPr>
+        <w:t>Éditer les actions du fichier crontab :</w:t>
+      </w:r>
+      <w:r>
+        <w:t xml:space="preserve"> crontab -e</w:t>
+      </w:r>
+    </w:p>
+    <w:p>
+      <w:r>
+        <w:t xml:space="preserve">• </w:t>
+      </w:r>
+      <w:r>
+        <w:rPr>
+          <w:b/>
+          <w:bCs/>
+        </w:rPr>
+        <w:t>Supprimer toutes les actions du fichier crontab :</w:t>
+      </w:r>
+      <w:r>
+        <w:t xml:space="preserve"> crontab -r</w:t>
+      </w:r>
+    </w:p>
+    <w:p/>
+    <w:p>
+      <w:pPr>
         <w:pStyle w:val="Titre2"/>
       </w:pPr>
       <w:r>
+        <w:t>Informations du système</w:t>
+      </w:r>
+    </w:p>
+    <w:p>
+      <w:r>
+        <w:t xml:space="preserve">• </w:t>
+      </w:r>
+      <w:r>
+        <w:rPr>
+          <w:b/>
+          <w:bCs/>
+        </w:rPr>
+        <w:t>Afficher les informations sur la distribution du système d’exploitation (nom, version, ID, etc.) :</w:t>
+      </w:r>
+      <w:r>
+        <w:t xml:space="preserve"> cat /etc/os-release</w:t>
+      </w:r>
+    </w:p>
+    <w:p>
+      <w:r>
+        <w:t xml:space="preserve">• </w:t>
+      </w:r>
+      <w:r>
+        <w:rPr>
+          <w:b/>
+          <w:bCs/>
+        </w:rPr>
+        <w:t>Afficher la version de Debian installée :</w:t>
+      </w:r>
+      <w:r>
+        <w:t xml:space="preserve"> cat /etc/debian_version</w:t>
+      </w:r>
+    </w:p>
+    <w:p>
+      <w:r>
+        <w:lastRenderedPageBreak/>
+        <w:t xml:space="preserve">• </w:t>
+      </w:r>
+      <w:r>
+        <w:rPr>
+          <w:b/>
+          <w:bCs/>
+        </w:rPr>
+        <w:t>Connaitre la version du noyau :</w:t>
+      </w:r>
+      <w:r>
+        <w:t xml:space="preserve"> uname -r </w:t>
+      </w:r>
+      <w:r>
+        <w:rPr>
+          <w:color w:val="538135" w:themeColor="accent6" w:themeShade="BF"/>
+        </w:rPr>
+        <w:t>(3 : 2011-2014, 4 : 2014-2018, 5 : 2018-2022, 6 : toute récente, à peine sortie)</w:t>
+      </w:r>
+    </w:p>
+    <w:p>
+      <w:r>
+        <w:t xml:space="preserve">• </w:t>
+      </w:r>
+      <w:r>
+        <w:rPr>
+          <w:b/>
+          <w:bCs/>
+        </w:rPr>
+        <w:t>Connaitre l’architecture processus :</w:t>
+      </w:r>
+      <w:r>
+        <w:t xml:space="preserve"> uname -m</w:t>
+      </w:r>
+    </w:p>
+    <w:p>
+      <w:r>
+        <w:t xml:space="preserve">• </w:t>
+      </w:r>
+      <w:r>
+        <w:rPr>
+          <w:b/>
+          <w:bCs/>
+        </w:rPr>
+        <w:t>Connaitre le nombre de cœurs du CPU :</w:t>
+      </w:r>
+      <w:r>
+        <w:t xml:space="preserve"> nproc</w:t>
+      </w:r>
+    </w:p>
+    <w:p>
+      <w:r>
+        <w:t xml:space="preserve">• </w:t>
+      </w:r>
+      <w:r>
+        <w:rPr>
+          <w:b/>
+          <w:bCs/>
+        </w:rPr>
+        <w:t>Connaitre le processeur :</w:t>
+      </w:r>
+      <w:r>
+        <w:t xml:space="preserve"> lscpu</w:t>
+      </w:r>
+    </w:p>
+    <w:p>
+      <w:r>
+        <w:t xml:space="preserve">• </w:t>
+      </w:r>
+      <w:r>
+        <w:rPr>
+          <w:b/>
+          <w:bCs/>
+        </w:rPr>
+        <w:t xml:space="preserve">Connaitre le système de fichiers d‘un volume de stockage : </w:t>
+      </w:r>
+      <w:r>
+        <w:t>df -T</w:t>
+      </w:r>
+    </w:p>
+    <w:p/>
+    <w:p>
+      <w:pPr>
+        <w:pStyle w:val="Titre2"/>
+      </w:pPr>
+      <w:r>
+        <w:t>Journaux système</w:t>
+      </w:r>
+    </w:p>
+    <w:p>
+      <w:r>
+        <w:t xml:space="preserve">• </w:t>
+      </w:r>
+      <w:r>
+        <w:rPr>
+          <w:b/>
+          <w:bCs/>
+        </w:rPr>
+        <w:t>Afficher les messages du noyau :</w:t>
+      </w:r>
+      <w:r>
+        <w:t xml:space="preserve"> dmesg           </w:t>
+      </w:r>
+      <w:r>
+        <w:rPr>
+          <w:b/>
+          <w:bCs/>
+        </w:rPr>
+        <w:t xml:space="preserve">OU : </w:t>
+      </w:r>
+      <w:r>
+        <w:t>journalctl -k</w:t>
+      </w:r>
+    </w:p>
+    <w:p>
+      <w:r>
+        <w:t xml:space="preserve">• </w:t>
+      </w:r>
+      <w:r>
+        <w:rPr>
+          <w:b/>
+          <w:bCs/>
+        </w:rPr>
+        <w:t>Afficher les journaux système :</w:t>
+      </w:r>
+      <w:r>
+        <w:t xml:space="preserve"> journalctl</w:t>
+      </w:r>
+    </w:p>
+    <w:p>
+      <w:pPr>
+        <w:rPr>
+          <w:b/>
+          <w:bCs/>
+        </w:rPr>
+      </w:pPr>
+      <w:r>
+        <w:t xml:space="preserve">• </w:t>
+      </w:r>
+      <w:r>
+        <w:rPr>
+          <w:b/>
+          <w:bCs/>
+        </w:rPr>
+        <w:t xml:space="preserve">Afficher uniquement les nouveaux journaux : </w:t>
+      </w:r>
+      <w:r>
+        <w:t>journalctl</w:t>
+      </w:r>
+      <w:r>
+        <w:t xml:space="preserve"> -f</w:t>
+      </w:r>
+    </w:p>
+    <w:p>
+      <w:r>
+        <w:t xml:space="preserve">• </w:t>
+      </w:r>
+      <w:r>
+        <w:rPr>
+          <w:b/>
+          <w:bCs/>
+        </w:rPr>
+        <w:t xml:space="preserve">Afficher les journaux </w:t>
+      </w:r>
+      <w:r>
+        <w:rPr>
+          <w:b/>
+          <w:bCs/>
+        </w:rPr>
+        <w:t>d’un service</w:t>
+      </w:r>
+      <w:r>
+        <w:rPr>
+          <w:b/>
+          <w:bCs/>
+        </w:rPr>
+        <w:t> :</w:t>
+      </w:r>
+      <w:r>
+        <w:t xml:space="preserve"> journalctl</w:t>
+      </w:r>
+      <w:r>
+        <w:t xml:space="preserve"> -u </w:t>
+      </w:r>
+      <w:r>
+        <w:rPr>
+          <w:color w:val="808080" w:themeColor="background1" w:themeShade="80"/>
+        </w:rPr>
+        <w:t>service</w:t>
+      </w:r>
+    </w:p>
+    <w:p>
+      <w:r>
+        <w:t xml:space="preserve">• </w:t>
+      </w:r>
+      <w:r>
+        <w:rPr>
+          <w:b/>
+          <w:bCs/>
+        </w:rPr>
+        <w:t xml:space="preserve">Afficher les journaux </w:t>
+      </w:r>
+      <w:r>
+        <w:rPr>
+          <w:b/>
+          <w:bCs/>
+        </w:rPr>
+        <w:t xml:space="preserve">associés à un </w:t>
+      </w:r>
+      <w:r>
+        <w:rPr>
+          <w:b/>
+          <w:bCs/>
+        </w:rPr>
+        <w:t>PID :</w:t>
+      </w:r>
+      <w:r>
+        <w:t xml:space="preserve"> journalctl PID=</w:t>
+      </w:r>
+      <w:r>
+        <w:rPr>
+          <w:color w:val="808080" w:themeColor="background1" w:themeShade="80"/>
+        </w:rPr>
+        <w:t>PID</w:t>
+      </w:r>
+    </w:p>
+    <w:p>
+      <w:r>
+        <w:t xml:space="preserve">• </w:t>
+      </w:r>
+      <w:r>
+        <w:rPr>
+          <w:b/>
+          <w:bCs/>
+        </w:rPr>
+        <w:t xml:space="preserve">Afficher les journaux </w:t>
+      </w:r>
+      <w:r>
+        <w:rPr>
+          <w:b/>
+          <w:bCs/>
+        </w:rPr>
+        <w:t>associés à un</w:t>
+      </w:r>
+      <w:r>
+        <w:rPr>
+          <w:b/>
+          <w:bCs/>
+        </w:rPr>
+        <w:t xml:space="preserve"> binaire :</w:t>
+      </w:r>
+      <w:r>
+        <w:t xml:space="preserve"> journalctl /</w:t>
+      </w:r>
+      <w:r>
+        <w:rPr>
+          <w:color w:val="808080" w:themeColor="background1" w:themeShade="80"/>
+        </w:rPr>
+        <w:t>CHEMIN_DU_BINAIRE</w:t>
+      </w:r>
+    </w:p>
+    <w:p>
+      <w:r>
+        <w:t xml:space="preserve">• </w:t>
+      </w:r>
+      <w:r>
+        <w:rPr>
+          <w:b/>
+          <w:bCs/>
+        </w:rPr>
+        <w:t>Afficher les messages d’erreur uniquement :</w:t>
+      </w:r>
+      <w:r>
+        <w:t xml:space="preserve"> journalctl -p err</w:t>
+      </w:r>
+    </w:p>
+    <w:p/>
+    <w:p>
+      <w:r>
+        <w:rPr>
+          <w:noProof/>
+        </w:rPr>
+        <w:drawing>
+          <wp:inline distT="0" distB="0" distL="0" distR="0" wp14:anchorId="6E95FFB1" wp14:editId="284E38D1">
+            <wp:extent cx="5760720" cy="2092325"/>
+            <wp:effectExtent l="0" t="0" r="0" b="3175"/>
+            <wp:docPr id="147" name="Image 147" descr="Une image contenant texte&#10;&#10;Description générée automatiquement"/>
+            <wp:cNvGraphicFramePr>
+              <a:graphicFrameLocks xmlns:a="http://schemas.openxmlformats.org/drawingml/2006/main" noChangeAspect="1"/>
+            </wp:cNvGraphicFramePr>
+            <a:graphic xmlns:a="http://schemas.openxmlformats.org/drawingml/2006/main">
+              <a:graphicData uri="http://schemas.openxmlformats.org/drawingml/2006/picture">
+                <pic:pic xmlns:pic="http://schemas.openxmlformats.org/drawingml/2006/picture">
+                  <pic:nvPicPr>
+                    <pic:cNvPr id="147" name="Image 147" descr="Une image contenant texte&#10;&#10;Description générée automatiquement"/>
+                    <pic:cNvPicPr/>
+                  </pic:nvPicPr>
+                  <pic:blipFill>
+                    <a:blip r:embed="rId10"/>
+                    <a:stretch>
+                      <a:fillRect/>
+                    </a:stretch>
+                  </pic:blipFill>
+                  <pic:spPr>
+                    <a:xfrm>
+                      <a:off x="0" y="0"/>
+                      <a:ext cx="5760720" cy="2092325"/>
+                    </a:xfrm>
+                    <a:prstGeom prst="rect">
+                      <a:avLst/>
+                    </a:prstGeom>
+                  </pic:spPr>
+                </pic:pic>
+              </a:graphicData>
+            </a:graphic>
+          </wp:inline>
+        </w:drawing>
+      </w:r>
+    </w:p>
+    <w:p/>
+    <w:p>
+      <w:pPr>
+        <w:pStyle w:val="Titre2"/>
+      </w:pPr>
+      <w:r>
         <w:t>Autre</w:t>
       </w:r>
     </w:p>
@@ -7570,6 +8312,7 @@
         <w:pStyle w:val="Titre2"/>
       </w:pPr>
       <w:r>
+        <w:lastRenderedPageBreak/>
         <w:t>A</w:t>
       </w:r>
     </w:p>
@@ -7588,75 +8331,8 @@
         <w:t>—</w:t>
       </w:r>
     </w:p>
-    <w:p/>
-    <w:p>
-      <w:pPr>
-        <w:spacing w:after="150"/>
-        <w:rPr>
-          <w:szCs w:val="24"/>
-        </w:rPr>
-      </w:pPr>
-    </w:p>
-    <w:p>
-      <w:pPr>
-        <w:spacing w:after="150"/>
-        <w:rPr>
-          <w:b/>
-          <w:bCs/>
-          <w:szCs w:val="24"/>
-        </w:rPr>
-      </w:pPr>
-      <w:r>
-        <w:rPr>
-          <w:b/>
-          <w:bCs/>
-          <w:szCs w:val="24"/>
-        </w:rPr>
-        <w:t>Vérifier la distribution</w:t>
-      </w:r>
-    </w:p>
-    <w:p>
-      <w:r>
-        <w:t>cat /etc/os-release</w:t>
-      </w:r>
-    </w:p>
-    <w:p>
-      <w:r>
-        <w:t>cat /etc/debian-version</w:t>
-      </w:r>
-    </w:p>
-    <w:p/>
-    <w:p>
-      <w:r>
-        <w:t xml:space="preserve">• </w:t>
-      </w:r>
-      <w:r>
-        <w:rPr>
-          <w:b/>
-          <w:bCs/>
-        </w:rPr>
-        <w:t xml:space="preserve">Connaitre le système de fichiers d‘un volume de stockage : </w:t>
-      </w:r>
-      <w:r>
-        <w:t>df -T</w:t>
-      </w:r>
-    </w:p>
-    <w:p/>
-    <w:p>
-      <w:r>
-        <w:t>Grep</w:t>
-      </w:r>
-      <w:r>
-        <w:t xml:space="preserve"> [options] recherche [FICHIER]</w:t>
-      </w:r>
-    </w:p>
-    <w:p>
-      <w:r>
-        <w:t>Ex : « grep Bonjour fichier_1 » (grep string fichier)</w:t>
-      </w:r>
-    </w:p>
     <w:sectPr>
-      <w:footerReference w:type="default" r:id="rId10"/>
+      <w:footerReference w:type="default" r:id="rId11"/>
       <w:pgSz w:w="11906" w:h="16838"/>
       <w:pgMar w:top="1417" w:right="1417" w:bottom="1417" w:left="1417" w:header="850" w:footer="850" w:gutter="0"/>
       <w:pgNumType w:start="1"/>

--- a/11 Ligne de commande Linux.docx
+++ b/11 Ligne de commande Linux.docx
@@ -67,7 +67,15 @@
         <w:t xml:space="preserve">1) </w:t>
       </w:r>
       <w:r>
-        <w:t>Penser à utiliser « sudo ».</w:t>
+        <w:t>Penser à utiliser « </w:t>
+      </w:r>
+      <w:proofErr w:type="spellStart"/>
+      <w:r>
+        <w:t>sudo</w:t>
+      </w:r>
+      <w:proofErr w:type="spellEnd"/>
+      <w:r>
+        <w:t> ».</w:t>
       </w:r>
     </w:p>
     <w:p>
@@ -210,9 +218,11 @@
         </w:rPr>
         <w:t xml:space="preserve"> </w:t>
       </w:r>
+      <w:proofErr w:type="spellStart"/>
       <w:r>
         <w:t>which</w:t>
       </w:r>
+      <w:proofErr w:type="spellEnd"/>
       <w:r>
         <w:t xml:space="preserve"> </w:t>
       </w:r>
@@ -286,11 +296,16 @@
         </w:rPr>
         <w:t xml:space="preserve"> </w:t>
       </w:r>
+      <w:proofErr w:type="spellStart"/>
       <w:r>
         <w:t>wh</w:t>
       </w:r>
       <w:r>
-        <w:t xml:space="preserve">ereis </w:t>
+        <w:t>ereis</w:t>
+      </w:r>
+      <w:proofErr w:type="spellEnd"/>
+      <w:r>
+        <w:t xml:space="preserve"> </w:t>
       </w:r>
       <w:r>
         <w:rPr>
@@ -313,8 +328,13 @@
       <w:r>
         <w:t xml:space="preserve"> </w:t>
       </w:r>
-      <w:r>
-        <w:t xml:space="preserve">find </w:t>
+      <w:proofErr w:type="spellStart"/>
+      <w:r>
+        <w:t>find</w:t>
+      </w:r>
+      <w:proofErr w:type="spellEnd"/>
+      <w:r>
+        <w:t xml:space="preserve"> </w:t>
       </w:r>
       <w:r>
         <w:rPr>
@@ -329,23 +349,38 @@
         <w:t xml:space="preserve"> </w:t>
       </w:r>
       <w:r>
-        <w:t xml:space="preserve">-name </w:t>
-      </w:r>
+        <w:t>-</w:t>
+      </w:r>
+      <w:proofErr w:type="spellStart"/>
+      <w:r>
+        <w:t>name</w:t>
+      </w:r>
+      <w:proofErr w:type="spellEnd"/>
+      <w:r>
+        <w:t xml:space="preserve"> </w:t>
+      </w:r>
+      <w:proofErr w:type="spellStart"/>
       <w:r>
         <w:rPr>
           <w:color w:val="808080" w:themeColor="background1" w:themeShade="80"/>
         </w:rPr>
         <w:t>fichier_ou_répertoire_à_rechercher</w:t>
       </w:r>
-      <w:r>
-        <w:rPr>
-          <w:color w:val="808080" w:themeColor="background1" w:themeShade="80"/>
-        </w:rPr>
-        <w:t xml:space="preserve"> </w:t>
-      </w:r>
-      <w:r>
-        <w:t>2&gt;/dev/null</w:t>
-      </w:r>
+      <w:proofErr w:type="spellEnd"/>
+      <w:r>
+        <w:rPr>
+          <w:color w:val="808080" w:themeColor="background1" w:themeShade="80"/>
+        </w:rPr>
+        <w:t xml:space="preserve"> </w:t>
+      </w:r>
+      <w:r>
+        <w:t>2&gt;/dev/</w:t>
+      </w:r>
+      <w:proofErr w:type="spellStart"/>
+      <w:r>
+        <w:t>null</w:t>
+      </w:r>
+      <w:proofErr w:type="spellEnd"/>
     </w:p>
     <w:p/>
     <w:p>
@@ -371,8 +406,13 @@
         <w:t>Voir l’historique :</w:t>
       </w:r>
       <w:r>
-        <w:t xml:space="preserve"> history</w:t>
-      </w:r>
+        <w:t xml:space="preserve"> </w:t>
+      </w:r>
+      <w:proofErr w:type="spellStart"/>
+      <w:r>
+        <w:t>history</w:t>
+      </w:r>
+      <w:proofErr w:type="spellEnd"/>
     </w:p>
     <w:p>
       <w:pPr>
@@ -389,7 +429,15 @@
         <w:t>Supprimer l’historique :</w:t>
       </w:r>
       <w:r>
-        <w:t xml:space="preserve"> history -c</w:t>
+        <w:t xml:space="preserve"> </w:t>
+      </w:r>
+      <w:proofErr w:type="spellStart"/>
+      <w:r>
+        <w:t>history</w:t>
+      </w:r>
+      <w:proofErr w:type="spellEnd"/>
+      <w:r>
+        <w:t xml:space="preserve"> -c</w:t>
       </w:r>
     </w:p>
     <w:p>
@@ -429,8 +477,13 @@
         </w:rPr>
         <w:t xml:space="preserve">OU : </w:t>
       </w:r>
-      <w:r>
-        <w:t xml:space="preserve">sudo su - </w:t>
+      <w:proofErr w:type="spellStart"/>
+      <w:r>
+        <w:t>sudo</w:t>
+      </w:r>
+      <w:proofErr w:type="spellEnd"/>
+      <w:r>
+        <w:t xml:space="preserve"> su - </w:t>
       </w:r>
     </w:p>
     <w:p>
@@ -481,11 +534,40 @@
           <w:b/>
           <w:bCs/>
         </w:rPr>
-        <w:t>Donner les droits pour utiliser « sudo » à la place de passer en root :</w:t>
-      </w:r>
-      <w:r>
-        <w:t xml:space="preserve"> nano /etc/sudoers</w:t>
-      </w:r>
+        <w:t>Donner les droits pour utiliser « </w:t>
+      </w:r>
+      <w:proofErr w:type="spellStart"/>
+      <w:r>
+        <w:rPr>
+          <w:b/>
+          <w:bCs/>
+        </w:rPr>
+        <w:t>sudo</w:t>
+      </w:r>
+      <w:proofErr w:type="spellEnd"/>
+      <w:r>
+        <w:rPr>
+          <w:b/>
+          <w:bCs/>
+        </w:rPr>
+        <w:t> » à la place de passer en root :</w:t>
+      </w:r>
+      <w:r>
+        <w:t xml:space="preserve"> nano /</w:t>
+      </w:r>
+      <w:proofErr w:type="spellStart"/>
+      <w:r>
+        <w:t>etc</w:t>
+      </w:r>
+      <w:proofErr w:type="spellEnd"/>
+      <w:r>
+        <w:t>/</w:t>
+      </w:r>
+      <w:proofErr w:type="spellStart"/>
+      <w:r>
+        <w:t>sudoers</w:t>
+      </w:r>
+      <w:proofErr w:type="spellEnd"/>
     </w:p>
     <w:p>
       <w:pPr>
@@ -527,12 +609,37 @@
         </w:rPr>
         <w:t xml:space="preserve">« utilisateur = </w:t>
       </w:r>
+      <w:proofErr w:type="spellStart"/>
       <w:r>
         <w:rPr>
           <w:color w:val="538135" w:themeColor="accent6" w:themeShade="BF"/>
           <w:szCs w:val="24"/>
         </w:rPr>
-        <w:t>machine_hôte = (utilisateur:groupe) commandes ») ABCDE</w:t>
+        <w:t>machine_hôte</w:t>
+      </w:r>
+      <w:proofErr w:type="spellEnd"/>
+      <w:r>
+        <w:rPr>
+          <w:color w:val="538135" w:themeColor="accent6" w:themeShade="BF"/>
+          <w:szCs w:val="24"/>
+        </w:rPr>
+        <w:t xml:space="preserve"> = (</w:t>
+      </w:r>
+      <w:proofErr w:type="spellStart"/>
+      <w:r>
+        <w:rPr>
+          <w:color w:val="538135" w:themeColor="accent6" w:themeShade="BF"/>
+          <w:szCs w:val="24"/>
+        </w:rPr>
+        <w:t>utilisateur:groupe</w:t>
+      </w:r>
+      <w:proofErr w:type="spellEnd"/>
+      <w:r>
+        <w:rPr>
+          <w:color w:val="538135" w:themeColor="accent6" w:themeShade="BF"/>
+          <w:szCs w:val="24"/>
+        </w:rPr>
+        <w:t>) commandes ») ABCDE</w:t>
       </w:r>
     </w:p>
     <w:p>
@@ -586,7 +693,49 @@
         <w:rPr>
           <w:szCs w:val="24"/>
         </w:rPr>
-        <w:t xml:space="preserve"> apt install openssh-server </w:t>
+        <w:t xml:space="preserve"> </w:t>
+      </w:r>
+      <w:proofErr w:type="spellStart"/>
+      <w:r>
+        <w:rPr>
+          <w:szCs w:val="24"/>
+        </w:rPr>
+        <w:t>apt</w:t>
+      </w:r>
+      <w:proofErr w:type="spellEnd"/>
+      <w:r>
+        <w:rPr>
+          <w:szCs w:val="24"/>
+        </w:rPr>
+        <w:t xml:space="preserve"> </w:t>
+      </w:r>
+      <w:proofErr w:type="spellStart"/>
+      <w:r>
+        <w:rPr>
+          <w:szCs w:val="24"/>
+        </w:rPr>
+        <w:t>install</w:t>
+      </w:r>
+      <w:proofErr w:type="spellEnd"/>
+      <w:r>
+        <w:rPr>
+          <w:szCs w:val="24"/>
+        </w:rPr>
+        <w:t xml:space="preserve"> </w:t>
+      </w:r>
+      <w:proofErr w:type="spellStart"/>
+      <w:r>
+        <w:rPr>
+          <w:szCs w:val="24"/>
+        </w:rPr>
+        <w:t>openssh</w:t>
+      </w:r>
+      <w:proofErr w:type="spellEnd"/>
+      <w:r>
+        <w:rPr>
+          <w:szCs w:val="24"/>
+        </w:rPr>
+        <w:t xml:space="preserve">-server </w:t>
       </w:r>
       <w:r>
         <w:rPr>
@@ -621,7 +770,21 @@
         <w:rPr>
           <w:szCs w:val="24"/>
         </w:rPr>
-        <w:t xml:space="preserve"> ip a</w:t>
+        <w:t xml:space="preserve"> </w:t>
+      </w:r>
+      <w:proofErr w:type="spellStart"/>
+      <w:r>
+        <w:rPr>
+          <w:szCs w:val="24"/>
+        </w:rPr>
+        <w:t>ip</w:t>
+      </w:r>
+      <w:proofErr w:type="spellEnd"/>
+      <w:r>
+        <w:rPr>
+          <w:szCs w:val="24"/>
+        </w:rPr>
+        <w:t xml:space="preserve"> a</w:t>
       </w:r>
     </w:p>
     <w:p>
@@ -658,8 +821,23 @@
         <w:rPr>
           <w:szCs w:val="24"/>
         </w:rPr>
-        <w:t xml:space="preserve"> ssh </w:t>
-      </w:r>
+        <w:t xml:space="preserve"> </w:t>
+      </w:r>
+      <w:proofErr w:type="spellStart"/>
+      <w:r>
+        <w:rPr>
+          <w:szCs w:val="24"/>
+        </w:rPr>
+        <w:t>ssh</w:t>
+      </w:r>
+      <w:proofErr w:type="spellEnd"/>
+      <w:r>
+        <w:rPr>
+          <w:szCs w:val="24"/>
+        </w:rPr>
+        <w:t xml:space="preserve"> </w:t>
+      </w:r>
+      <w:proofErr w:type="spellStart"/>
       <w:r>
         <w:rPr>
           <w:color w:val="808080" w:themeColor="background1" w:themeShade="80"/>
@@ -680,6 +858,7 @@
         </w:rPr>
         <w:t>adresse_ip</w:t>
       </w:r>
+      <w:proofErr w:type="spellEnd"/>
     </w:p>
     <w:p>
       <w:pPr>
@@ -707,7 +886,21 @@
         <w:rPr>
           <w:szCs w:val="24"/>
         </w:rPr>
-        <w:t xml:space="preserve"> ssh -p </w:t>
+        <w:t xml:space="preserve"> </w:t>
+      </w:r>
+      <w:proofErr w:type="spellStart"/>
+      <w:r>
+        <w:rPr>
+          <w:szCs w:val="24"/>
+        </w:rPr>
+        <w:t>ssh</w:t>
+      </w:r>
+      <w:proofErr w:type="spellEnd"/>
+      <w:r>
+        <w:rPr>
+          <w:szCs w:val="24"/>
+        </w:rPr>
+        <w:t xml:space="preserve"> -p </w:t>
       </w:r>
       <w:r>
         <w:rPr>
@@ -722,6 +915,7 @@
         </w:rPr>
         <w:t xml:space="preserve"> </w:t>
       </w:r>
+      <w:proofErr w:type="spellStart"/>
       <w:r>
         <w:rPr>
           <w:color w:val="808080" w:themeColor="background1" w:themeShade="80"/>
@@ -742,6 +936,7 @@
         </w:rPr>
         <w:t>adresse_ip</w:t>
       </w:r>
+      <w:proofErr w:type="spellEnd"/>
     </w:p>
     <w:p>
       <w:pPr>
@@ -768,7 +963,21 @@
         <w:rPr>
           <w:szCs w:val="24"/>
         </w:rPr>
-        <w:t xml:space="preserve"> ssh-keygen</w:t>
+        <w:t xml:space="preserve"> </w:t>
+      </w:r>
+      <w:proofErr w:type="spellStart"/>
+      <w:r>
+        <w:rPr>
+          <w:szCs w:val="24"/>
+        </w:rPr>
+        <w:t>ssh</w:t>
+      </w:r>
+      <w:proofErr w:type="spellEnd"/>
+      <w:r>
+        <w:rPr>
+          <w:szCs w:val="24"/>
+        </w:rPr>
+        <w:t>-keygen</w:t>
       </w:r>
     </w:p>
     <w:p>
@@ -836,7 +1045,21 @@
         <w:rPr>
           <w:szCs w:val="24"/>
         </w:rPr>
-        <w:t xml:space="preserve"> ssh-copy-id -i </w:t>
+        <w:t xml:space="preserve"> </w:t>
+      </w:r>
+      <w:proofErr w:type="spellStart"/>
+      <w:r>
+        <w:rPr>
+          <w:szCs w:val="24"/>
+        </w:rPr>
+        <w:t>ssh</w:t>
+      </w:r>
+      <w:proofErr w:type="spellEnd"/>
+      <w:r>
+        <w:rPr>
+          <w:szCs w:val="24"/>
+        </w:rPr>
+        <w:t xml:space="preserve">-copy-id -i </w:t>
       </w:r>
       <w:r>
         <w:rPr>
@@ -851,6 +1074,7 @@
         </w:rPr>
         <w:t xml:space="preserve">.pub </w:t>
       </w:r>
+      <w:proofErr w:type="spellStart"/>
       <w:r>
         <w:rPr>
           <w:color w:val="808080" w:themeColor="background1" w:themeShade="80"/>
@@ -871,6 +1095,7 @@
         </w:rPr>
         <w:t>serveur</w:t>
       </w:r>
+      <w:proofErr w:type="spellEnd"/>
       <w:r>
         <w:rPr>
           <w:color w:val="808080" w:themeColor="background1" w:themeShade="80"/>
@@ -924,7 +1149,23 @@
           <w:color w:val="000000" w:themeColor="text1"/>
           <w:szCs w:val="24"/>
         </w:rPr>
-        <w:t xml:space="preserve"> ssh -i </w:t>
+        <w:t xml:space="preserve"> </w:t>
+      </w:r>
+      <w:proofErr w:type="spellStart"/>
+      <w:r>
+        <w:rPr>
+          <w:color w:val="000000" w:themeColor="text1"/>
+          <w:szCs w:val="24"/>
+        </w:rPr>
+        <w:t>ssh</w:t>
+      </w:r>
+      <w:proofErr w:type="spellEnd"/>
+      <w:r>
+        <w:rPr>
+          <w:color w:val="000000" w:themeColor="text1"/>
+          <w:szCs w:val="24"/>
+        </w:rPr>
+        <w:t xml:space="preserve"> -i </w:t>
       </w:r>
       <w:r>
         <w:rPr>
@@ -940,6 +1181,7 @@
         </w:rPr>
         <w:t xml:space="preserve"> </w:t>
       </w:r>
+      <w:proofErr w:type="spellStart"/>
       <w:r>
         <w:rPr>
           <w:color w:val="808080" w:themeColor="background1" w:themeShade="80"/>
@@ -961,6 +1203,7 @@
         </w:rPr>
         <w:t>serveur</w:t>
       </w:r>
+      <w:proofErr w:type="spellEnd"/>
     </w:p>
     <w:p>
       <w:pPr>
@@ -991,14 +1234,32 @@
           <w:color w:val="000000" w:themeColor="text1"/>
           <w:szCs w:val="24"/>
         </w:rPr>
-        <w:t xml:space="preserve"> cat ~/.ssh/</w:t>
-      </w:r>
+        <w:t xml:space="preserve"> cat ~/.</w:t>
+      </w:r>
+      <w:proofErr w:type="spellStart"/>
+      <w:r>
+        <w:rPr>
+          <w:color w:val="000000" w:themeColor="text1"/>
+          <w:szCs w:val="24"/>
+        </w:rPr>
+        <w:t>ssh</w:t>
+      </w:r>
+      <w:proofErr w:type="spellEnd"/>
+      <w:r>
+        <w:rPr>
+          <w:color w:val="000000" w:themeColor="text1"/>
+          <w:szCs w:val="24"/>
+        </w:rPr>
+        <w:t>/</w:t>
+      </w:r>
+      <w:proofErr w:type="spellStart"/>
       <w:r>
         <w:rPr>
           <w:szCs w:val="24"/>
         </w:rPr>
         <w:t>known_hosts</w:t>
       </w:r>
+      <w:proofErr w:type="spellEnd"/>
     </w:p>
     <w:p>
       <w:pPr>
@@ -1024,8 +1285,86 @@
         <w:rPr>
           <w:szCs w:val="24"/>
         </w:rPr>
-        <w:t xml:space="preserve"> tail -f /var/log/secure |grep ssh| grep Invalid</w:t>
-      </w:r>
+        <w:t xml:space="preserve"> </w:t>
+      </w:r>
+      <w:proofErr w:type="spellStart"/>
+      <w:r>
+        <w:rPr>
+          <w:szCs w:val="24"/>
+        </w:rPr>
+        <w:t>tail</w:t>
+      </w:r>
+      <w:proofErr w:type="spellEnd"/>
+      <w:r>
+        <w:rPr>
+          <w:szCs w:val="24"/>
+        </w:rPr>
+        <w:t xml:space="preserve"> -f /var/log/</w:t>
+      </w:r>
+      <w:proofErr w:type="spellStart"/>
+      <w:r>
+        <w:rPr>
+          <w:szCs w:val="24"/>
+        </w:rPr>
+        <w:t>secure</w:t>
+      </w:r>
+      <w:proofErr w:type="spellEnd"/>
+      <w:r>
+        <w:rPr>
+          <w:szCs w:val="24"/>
+        </w:rPr>
+        <w:t xml:space="preserve"> |</w:t>
+      </w:r>
+      <w:proofErr w:type="spellStart"/>
+      <w:r>
+        <w:rPr>
+          <w:szCs w:val="24"/>
+        </w:rPr>
+        <w:t>grep</w:t>
+      </w:r>
+      <w:proofErr w:type="spellEnd"/>
+      <w:r>
+        <w:rPr>
+          <w:szCs w:val="24"/>
+        </w:rPr>
+        <w:t xml:space="preserve"> </w:t>
+      </w:r>
+      <w:proofErr w:type="spellStart"/>
+      <w:r>
+        <w:rPr>
+          <w:szCs w:val="24"/>
+        </w:rPr>
+        <w:t>ssh</w:t>
+      </w:r>
+      <w:proofErr w:type="spellEnd"/>
+      <w:r>
+        <w:rPr>
+          <w:szCs w:val="24"/>
+        </w:rPr>
+        <w:t xml:space="preserve">| </w:t>
+      </w:r>
+      <w:proofErr w:type="spellStart"/>
+      <w:r>
+        <w:rPr>
+          <w:szCs w:val="24"/>
+        </w:rPr>
+        <w:t>grep</w:t>
+      </w:r>
+      <w:proofErr w:type="spellEnd"/>
+      <w:r>
+        <w:rPr>
+          <w:szCs w:val="24"/>
+        </w:rPr>
+        <w:t> </w:t>
+      </w:r>
+      <w:proofErr w:type="spellStart"/>
+      <w:r>
+        <w:rPr>
+          <w:szCs w:val="24"/>
+        </w:rPr>
+        <w:t>Invalid</w:t>
+      </w:r>
+      <w:proofErr w:type="spellEnd"/>
     </w:p>
     <w:p>
       <w:pPr>
@@ -1052,8 +1391,44 @@
         <w:rPr>
           <w:szCs w:val="24"/>
         </w:rPr>
-        <w:t xml:space="preserve"> nano /etc/ssh/sshd_config</w:t>
-      </w:r>
+        <w:t xml:space="preserve"> nano /</w:t>
+      </w:r>
+      <w:proofErr w:type="spellStart"/>
+      <w:r>
+        <w:rPr>
+          <w:szCs w:val="24"/>
+        </w:rPr>
+        <w:t>etc</w:t>
+      </w:r>
+      <w:proofErr w:type="spellEnd"/>
+      <w:r>
+        <w:rPr>
+          <w:szCs w:val="24"/>
+        </w:rPr>
+        <w:t>/</w:t>
+      </w:r>
+      <w:proofErr w:type="spellStart"/>
+      <w:r>
+        <w:rPr>
+          <w:szCs w:val="24"/>
+        </w:rPr>
+        <w:t>ssh</w:t>
+      </w:r>
+      <w:proofErr w:type="spellEnd"/>
+      <w:r>
+        <w:rPr>
+          <w:szCs w:val="24"/>
+        </w:rPr>
+        <w:t>/</w:t>
+      </w:r>
+      <w:proofErr w:type="spellStart"/>
+      <w:r>
+        <w:rPr>
+          <w:szCs w:val="24"/>
+        </w:rPr>
+        <w:t>sshd_config</w:t>
+      </w:r>
+      <w:proofErr w:type="spellEnd"/>
     </w:p>
     <w:p>
       <w:pPr>
@@ -1066,8 +1441,16 @@
         <w:rPr>
           <w:szCs w:val="24"/>
         </w:rPr>
-        <w:t>— Interdire les connexions de root : PermitRootLogin</w:t>
-      </w:r>
+        <w:t xml:space="preserve">— Interdire les connexions de root : </w:t>
+      </w:r>
+      <w:proofErr w:type="spellStart"/>
+      <w:r>
+        <w:rPr>
+          <w:szCs w:val="24"/>
+        </w:rPr>
+        <w:t>PermitRootLogin</w:t>
+      </w:r>
+      <w:proofErr w:type="spellEnd"/>
       <w:r>
         <w:rPr>
           <w:szCs w:val="24"/>
@@ -1092,8 +1475,16 @@
         <w:rPr>
           <w:szCs w:val="24"/>
         </w:rPr>
-        <w:t>— Interdire les connexions par mot de passe : PasswordAuthentication</w:t>
-      </w:r>
+        <w:t xml:space="preserve">— Interdire les connexions par mot de passe : </w:t>
+      </w:r>
+      <w:proofErr w:type="spellStart"/>
+      <w:r>
+        <w:rPr>
+          <w:szCs w:val="24"/>
+        </w:rPr>
+        <w:t>PasswordAuthentication</w:t>
+      </w:r>
+      <w:proofErr w:type="spellEnd"/>
       <w:r>
         <w:rPr>
           <w:szCs w:val="24"/>
@@ -1118,21 +1509,43 @@
         <w:rPr>
           <w:szCs w:val="24"/>
         </w:rPr>
-        <w:t>— Interdire les mots de passe vides : PermitEmptyPassword no</w:t>
-      </w:r>
-    </w:p>
-    <w:p>
-      <w:pPr>
-        <w:rPr>
-          <w:szCs w:val="24"/>
-        </w:rPr>
-      </w:pPr>
-      <w:r>
-        <w:rPr>
-          <w:szCs w:val="24"/>
-        </w:rPr>
-        <w:t>— Mettre en place une déconnexion forcée après inactivité : ClientAliveInternal</w:t>
-      </w:r>
+        <w:t xml:space="preserve">— Interdire les mots de passe vides : </w:t>
+      </w:r>
+      <w:proofErr w:type="spellStart"/>
+      <w:r>
+        <w:rPr>
+          <w:szCs w:val="24"/>
+        </w:rPr>
+        <w:t>PermitEmptyPassword</w:t>
+      </w:r>
+      <w:proofErr w:type="spellEnd"/>
+      <w:r>
+        <w:rPr>
+          <w:szCs w:val="24"/>
+        </w:rPr>
+        <w:t xml:space="preserve"> no</w:t>
+      </w:r>
+    </w:p>
+    <w:p>
+      <w:pPr>
+        <w:rPr>
+          <w:szCs w:val="24"/>
+        </w:rPr>
+      </w:pPr>
+      <w:r>
+        <w:rPr>
+          <w:szCs w:val="24"/>
+        </w:rPr>
+        <w:t xml:space="preserve">— Mettre en place une déconnexion forcée après inactivité : </w:t>
+      </w:r>
+      <w:proofErr w:type="spellStart"/>
+      <w:r>
+        <w:rPr>
+          <w:szCs w:val="24"/>
+        </w:rPr>
+        <w:t>ClientAliveInternal</w:t>
+      </w:r>
+      <w:proofErr w:type="spellEnd"/>
       <w:r>
         <w:rPr>
           <w:szCs w:val="24"/>
@@ -1158,8 +1571,16 @@
         <w:rPr>
           <w:szCs w:val="24"/>
         </w:rPr>
-        <w:t>— Limiter le nombre de connexions parallèles : MaxSession</w:t>
-      </w:r>
+        <w:t xml:space="preserve">— Limiter le nombre de connexions parallèles : </w:t>
+      </w:r>
+      <w:proofErr w:type="spellStart"/>
+      <w:r>
+        <w:rPr>
+          <w:szCs w:val="24"/>
+        </w:rPr>
+        <w:t>MaxSession</w:t>
+      </w:r>
+      <w:proofErr w:type="spellEnd"/>
       <w:r>
         <w:rPr>
           <w:szCs w:val="24"/>
@@ -1184,7 +1605,21 @@
         <w:rPr>
           <w:szCs w:val="24"/>
         </w:rPr>
-        <w:t xml:space="preserve">— Limiter le nombre de tentatives de connexions : MaxAuthTries </w:t>
+        <w:t xml:space="preserve">— Limiter le nombre de tentatives de connexions : </w:t>
+      </w:r>
+      <w:proofErr w:type="spellStart"/>
+      <w:r>
+        <w:rPr>
+          <w:szCs w:val="24"/>
+        </w:rPr>
+        <w:t>MaxAuthTries</w:t>
+      </w:r>
+      <w:proofErr w:type="spellEnd"/>
+      <w:r>
+        <w:rPr>
+          <w:szCs w:val="24"/>
+        </w:rPr>
+        <w:t xml:space="preserve"> </w:t>
       </w:r>
       <w:r>
         <w:rPr>
@@ -1204,8 +1639,16 @@
         <w:rPr>
           <w:szCs w:val="24"/>
         </w:rPr>
-        <w:t>— Authentification par clé : PubKeyAuthentication</w:t>
-      </w:r>
+        <w:t xml:space="preserve">— Authentification par clé : </w:t>
+      </w:r>
+      <w:proofErr w:type="spellStart"/>
+      <w:r>
+        <w:rPr>
+          <w:szCs w:val="24"/>
+        </w:rPr>
+        <w:t>PubKeyAuthentication</w:t>
+      </w:r>
+      <w:proofErr w:type="spellEnd"/>
       <w:r>
         <w:rPr>
           <w:szCs w:val="24"/>
@@ -1230,14 +1673,23 @@
         <w:rPr>
           <w:szCs w:val="24"/>
         </w:rPr>
-        <w:t>— Écoute sur une IP précise : ListenAddress</w:t>
-      </w:r>
-      <w:r>
-        <w:rPr>
-          <w:szCs w:val="24"/>
-        </w:rPr>
-        <w:t xml:space="preserve"> </w:t>
-      </w:r>
+        <w:t xml:space="preserve">— Écoute sur une IP précise : </w:t>
+      </w:r>
+      <w:proofErr w:type="spellStart"/>
+      <w:r>
+        <w:rPr>
+          <w:szCs w:val="24"/>
+        </w:rPr>
+        <w:t>ListenAddress</w:t>
+      </w:r>
+      <w:proofErr w:type="spellEnd"/>
+      <w:r>
+        <w:rPr>
+          <w:szCs w:val="24"/>
+        </w:rPr>
+        <w:t xml:space="preserve"> </w:t>
+      </w:r>
+      <w:proofErr w:type="spellStart"/>
       <w:r>
         <w:rPr>
           <w:color w:val="808080" w:themeColor="background1" w:themeShade="80"/>
@@ -1245,6 +1697,7 @@
         </w:rPr>
         <w:t>adresse_ip</w:t>
       </w:r>
+      <w:proofErr w:type="spellEnd"/>
     </w:p>
     <w:p>
       <w:pPr>
@@ -1258,8 +1711,23 @@
         <w:rPr>
           <w:szCs w:val="24"/>
         </w:rPr>
-        <w:t xml:space="preserve">— N’autoriser qu’un utilisateur ou un groupe spécifique d’utilisateurs : AllowUsers </w:t>
-      </w:r>
+        <w:t xml:space="preserve">— N’autoriser qu’un utilisateur ou un groupe spécifique d’utilisateurs : </w:t>
+      </w:r>
+      <w:proofErr w:type="spellStart"/>
+      <w:r>
+        <w:rPr>
+          <w:szCs w:val="24"/>
+        </w:rPr>
+        <w:t>AllowUsers</w:t>
+      </w:r>
+      <w:proofErr w:type="spellEnd"/>
+      <w:r>
+        <w:rPr>
+          <w:szCs w:val="24"/>
+        </w:rPr>
+        <w:t xml:space="preserve"> </w:t>
+      </w:r>
+      <w:proofErr w:type="spellStart"/>
       <w:r>
         <w:rPr>
           <w:color w:val="808080" w:themeColor="background1" w:themeShade="80"/>
@@ -1267,18 +1735,33 @@
         </w:rPr>
         <w:t>utilisateur_ou_groupe</w:t>
       </w:r>
-    </w:p>
-    <w:p>
-      <w:pPr>
-        <w:rPr>
-          <w:szCs w:val="24"/>
-        </w:rPr>
-      </w:pPr>
-      <w:r>
-        <w:rPr>
-          <w:szCs w:val="24"/>
-        </w:rPr>
-        <w:t>N’autoriser que « stagiaire » à se connecter : AllowUsers=stagiaire</w:t>
+      <w:proofErr w:type="spellEnd"/>
+    </w:p>
+    <w:p>
+      <w:pPr>
+        <w:rPr>
+          <w:szCs w:val="24"/>
+        </w:rPr>
+      </w:pPr>
+      <w:r>
+        <w:rPr>
+          <w:szCs w:val="24"/>
+        </w:rPr>
+        <w:t xml:space="preserve">N’autoriser que « stagiaire » à se connecter : </w:t>
+      </w:r>
+      <w:proofErr w:type="spellStart"/>
+      <w:r>
+        <w:rPr>
+          <w:szCs w:val="24"/>
+        </w:rPr>
+        <w:t>AllowUsers</w:t>
+      </w:r>
+      <w:proofErr w:type="spellEnd"/>
+      <w:r>
+        <w:rPr>
+          <w:szCs w:val="24"/>
+        </w:rPr>
+        <w:t>=stagiaire</w:t>
       </w:r>
     </w:p>
     <w:p>
@@ -1317,6 +1800,7 @@
         </w:rPr>
         <w:t xml:space="preserve"> </w:t>
       </w:r>
+      <w:proofErr w:type="spellStart"/>
       <w:r>
         <w:rPr>
           <w:color w:val="808080" w:themeColor="background1" w:themeShade="80"/>
@@ -1324,6 +1808,7 @@
         </w:rPr>
         <w:t>numéro_de_port</w:t>
       </w:r>
+      <w:proofErr w:type="spellEnd"/>
     </w:p>
     <w:p>
       <w:pPr>
@@ -1364,8 +1849,23 @@
         <w:rPr>
           <w:szCs w:val="24"/>
         </w:rPr>
-        <w:t xml:space="preserve">: ssh -L </w:t>
-      </w:r>
+        <w:t xml:space="preserve">: </w:t>
+      </w:r>
+      <w:proofErr w:type="spellStart"/>
+      <w:r>
+        <w:rPr>
+          <w:szCs w:val="24"/>
+        </w:rPr>
+        <w:t>ssh</w:t>
+      </w:r>
+      <w:proofErr w:type="spellEnd"/>
+      <w:r>
+        <w:rPr>
+          <w:szCs w:val="24"/>
+        </w:rPr>
+        <w:t xml:space="preserve"> -L </w:t>
+      </w:r>
+      <w:proofErr w:type="spellStart"/>
       <w:r>
         <w:rPr>
           <w:color w:val="808080" w:themeColor="background1" w:themeShade="80"/>
@@ -1397,7 +1897,23 @@
           <w:color w:val="808080" w:themeColor="background1" w:themeShade="80"/>
           <w:szCs w:val="24"/>
         </w:rPr>
-        <w:t>port_cible utilisateur</w:t>
+        <w:t>port_cible</w:t>
+      </w:r>
+      <w:proofErr w:type="spellEnd"/>
+      <w:r>
+        <w:rPr>
+          <w:color w:val="808080" w:themeColor="background1" w:themeShade="80"/>
+          <w:szCs w:val="24"/>
+        </w:rPr>
+        <w:t xml:space="preserve"> </w:t>
+      </w:r>
+      <w:proofErr w:type="spellStart"/>
+      <w:r>
+        <w:rPr>
+          <w:color w:val="808080" w:themeColor="background1" w:themeShade="80"/>
+          <w:szCs w:val="24"/>
+        </w:rPr>
+        <w:t>utilisateur</w:t>
       </w:r>
       <w:r>
         <w:rPr>
@@ -1419,6 +1935,7 @@
         </w:rPr>
         <w:t>r</w:t>
       </w:r>
+      <w:proofErr w:type="spellEnd"/>
     </w:p>
     <w:p>
       <w:pPr>
@@ -1574,12 +2091,14 @@
       <w:r>
         <w:t xml:space="preserve"> cd </w:t>
       </w:r>
+      <w:proofErr w:type="spellStart"/>
       <w:r>
         <w:rPr>
           <w:color w:val="808080" w:themeColor="background1" w:themeShade="80"/>
         </w:rPr>
         <w:t>chemin_absolu</w:t>
       </w:r>
+      <w:proofErr w:type="spellEnd"/>
     </w:p>
     <w:p>
       <w:r>
@@ -1633,9 +2152,11 @@
         </w:rPr>
         <w:t xml:space="preserve">Obtenir le chemin absolu (et donc savoir où l’on se trouve) : </w:t>
       </w:r>
+      <w:proofErr w:type="spellStart"/>
       <w:r>
         <w:t>pwd</w:t>
       </w:r>
+      <w:proofErr w:type="spellEnd"/>
     </w:p>
     <w:p/>
     <w:p>
@@ -1685,7 +2206,15 @@
         <w:t>Créer un fichier :</w:t>
       </w:r>
       <w:r>
-        <w:t xml:space="preserve"> touch </w:t>
+        <w:t xml:space="preserve"> </w:t>
+      </w:r>
+      <w:proofErr w:type="spellStart"/>
+      <w:r>
+        <w:t>touch</w:t>
+      </w:r>
+      <w:proofErr w:type="spellEnd"/>
+      <w:r>
+        <w:t xml:space="preserve"> </w:t>
       </w:r>
       <w:r>
         <w:rPr>
@@ -1712,8 +2241,13 @@
         <w:t xml:space="preserve"> </w:t>
       </w:r>
       <w:bookmarkStart w:id="0" w:name="_Hlk132797546"/>
-      <w:r>
-        <w:t>echo "</w:t>
+      <w:proofErr w:type="spellStart"/>
+      <w:r>
+        <w:t>echo</w:t>
+      </w:r>
+      <w:proofErr w:type="spellEnd"/>
+      <w:r>
+        <w:t xml:space="preserve"> "</w:t>
       </w:r>
       <w:r>
         <w:rPr>
@@ -1761,8 +2295,17 @@
         <w:t> :</w:t>
       </w:r>
       <w:r>
-        <w:t xml:space="preserve"> cp </w:t>
-      </w:r>
+        <w:t xml:space="preserve"> </w:t>
+      </w:r>
+      <w:proofErr w:type="spellStart"/>
+      <w:r>
+        <w:t>cp</w:t>
+      </w:r>
+      <w:proofErr w:type="spellEnd"/>
+      <w:r>
+        <w:t xml:space="preserve"> </w:t>
+      </w:r>
+      <w:proofErr w:type="spellStart"/>
       <w:r>
         <w:rPr>
           <w:color w:val="808080" w:themeColor="background1" w:themeShade="80"/>
@@ -1775,9 +2318,11 @@
         </w:rPr>
         <w:t>_à_copier</w:t>
       </w:r>
-      <w:r>
-        <w:t xml:space="preserve"> </w:t>
-      </w:r>
+      <w:proofErr w:type="spellEnd"/>
+      <w:r>
+        <w:t xml:space="preserve"> </w:t>
+      </w:r>
+      <w:proofErr w:type="spellStart"/>
       <w:r>
         <w:rPr>
           <w:color w:val="808080" w:themeColor="background1" w:themeShade="80"/>
@@ -1790,6 +2335,7 @@
         </w:rPr>
         <w:t>fichier</w:t>
       </w:r>
+      <w:proofErr w:type="spellEnd"/>
     </w:p>
     <w:p>
       <w:pPr>
@@ -1825,12 +2371,28 @@
       <w:r>
         <w:t xml:space="preserve"> mv </w:t>
       </w:r>
-      <w:r>
-        <w:rPr>
-          <w:color w:val="808080" w:themeColor="background1" w:themeShade="80"/>
-        </w:rPr>
-        <w:t>chemin_de_départ chemin_d’arrivée</w:t>
-      </w:r>
+      <w:proofErr w:type="spellStart"/>
+      <w:r>
+        <w:rPr>
+          <w:color w:val="808080" w:themeColor="background1" w:themeShade="80"/>
+        </w:rPr>
+        <w:t>chemin_de_départ</w:t>
+      </w:r>
+      <w:proofErr w:type="spellEnd"/>
+      <w:r>
+        <w:rPr>
+          <w:color w:val="808080" w:themeColor="background1" w:themeShade="80"/>
+        </w:rPr>
+        <w:t xml:space="preserve"> </w:t>
+      </w:r>
+      <w:proofErr w:type="spellStart"/>
+      <w:r>
+        <w:rPr>
+          <w:color w:val="808080" w:themeColor="background1" w:themeShade="80"/>
+        </w:rPr>
+        <w:t>chemin_d’arrivée</w:t>
+      </w:r>
+      <w:proofErr w:type="spellEnd"/>
     </w:p>
     <w:p>
       <w:pPr>
@@ -1849,12 +2411,28 @@
       <w:r>
         <w:t xml:space="preserve">mv </w:t>
       </w:r>
-      <w:r>
-        <w:rPr>
-          <w:color w:val="808080" w:themeColor="background1" w:themeShade="80"/>
-        </w:rPr>
-        <w:t>ancien_nom nouveau_nom</w:t>
-      </w:r>
+      <w:proofErr w:type="spellStart"/>
+      <w:r>
+        <w:rPr>
+          <w:color w:val="808080" w:themeColor="background1" w:themeShade="80"/>
+        </w:rPr>
+        <w:t>ancien_nom</w:t>
+      </w:r>
+      <w:proofErr w:type="spellEnd"/>
+      <w:r>
+        <w:rPr>
+          <w:color w:val="808080" w:themeColor="background1" w:themeShade="80"/>
+        </w:rPr>
+        <w:t xml:space="preserve"> </w:t>
+      </w:r>
+      <w:proofErr w:type="spellStart"/>
+      <w:r>
+        <w:rPr>
+          <w:color w:val="808080" w:themeColor="background1" w:themeShade="80"/>
+        </w:rPr>
+        <w:t>nouveau_nom</w:t>
+      </w:r>
+      <w:proofErr w:type="spellEnd"/>
     </w:p>
     <w:p>
       <w:pPr>
@@ -1881,7 +2459,15 @@
         <w:t>fichier</w:t>
       </w:r>
       <w:r>
-        <w:t xml:space="preserve"> : rm </w:t>
+        <w:t xml:space="preserve"> : </w:t>
+      </w:r>
+      <w:proofErr w:type="spellStart"/>
+      <w:r>
+        <w:t>rm</w:t>
+      </w:r>
+      <w:proofErr w:type="spellEnd"/>
+      <w:r>
+        <w:t xml:space="preserve"> </w:t>
       </w:r>
       <w:r>
         <w:rPr>
@@ -1968,7 +2554,15 @@
         <w:t>Créer un répertoire :</w:t>
       </w:r>
       <w:r>
-        <w:t xml:space="preserve"> mkdir </w:t>
+        <w:t xml:space="preserve"> </w:t>
+      </w:r>
+      <w:proofErr w:type="spellStart"/>
+      <w:r>
+        <w:t>mkdir</w:t>
+      </w:r>
+      <w:proofErr w:type="spellEnd"/>
+      <w:r>
+        <w:t xml:space="preserve"> </w:t>
       </w:r>
       <w:r>
         <w:rPr>
@@ -2010,23 +2604,35 @@
         <w:t>Faire une copie d’un répertoire :</w:t>
       </w:r>
       <w:r>
-        <w:t xml:space="preserve"> cp -r </w:t>
-      </w:r>
+        <w:t xml:space="preserve"> </w:t>
+      </w:r>
+      <w:proofErr w:type="spellStart"/>
+      <w:r>
+        <w:t>cp</w:t>
+      </w:r>
+      <w:proofErr w:type="spellEnd"/>
+      <w:r>
+        <w:t xml:space="preserve"> -r </w:t>
+      </w:r>
+      <w:proofErr w:type="spellStart"/>
       <w:r>
         <w:rPr>
           <w:color w:val="808080" w:themeColor="background1" w:themeShade="80"/>
         </w:rPr>
         <w:t>répertoire_à_copier</w:t>
       </w:r>
-      <w:r>
-        <w:t xml:space="preserve"> </w:t>
-      </w:r>
+      <w:proofErr w:type="spellEnd"/>
+      <w:r>
+        <w:t xml:space="preserve"> </w:t>
+      </w:r>
+      <w:proofErr w:type="spellStart"/>
       <w:r>
         <w:rPr>
           <w:color w:val="808080" w:themeColor="background1" w:themeShade="80"/>
         </w:rPr>
         <w:t>copie_du_répertoire</w:t>
       </w:r>
+      <w:proofErr w:type="spellEnd"/>
     </w:p>
     <w:p>
       <w:pPr>
@@ -2050,7 +2656,15 @@
         <w:t> :</w:t>
       </w:r>
       <w:r>
-        <w:t xml:space="preserve"> cp -r </w:t>
+        <w:t xml:space="preserve"> </w:t>
+      </w:r>
+      <w:proofErr w:type="spellStart"/>
+      <w:r>
+        <w:t>cp</w:t>
+      </w:r>
+      <w:proofErr w:type="spellEnd"/>
+      <w:r>
+        <w:t xml:space="preserve"> -r </w:t>
       </w:r>
       <w:r>
         <w:rPr>
@@ -2100,12 +2714,28 @@
       <w:r>
         <w:t xml:space="preserve"> mv -r </w:t>
       </w:r>
-      <w:r>
-        <w:rPr>
-          <w:color w:val="808080" w:themeColor="background1" w:themeShade="80"/>
-        </w:rPr>
-        <w:t>chemin_de_départ chemin_d’arrivée</w:t>
-      </w:r>
+      <w:proofErr w:type="spellStart"/>
+      <w:r>
+        <w:rPr>
+          <w:color w:val="808080" w:themeColor="background1" w:themeShade="80"/>
+        </w:rPr>
+        <w:t>chemin_de_départ</w:t>
+      </w:r>
+      <w:proofErr w:type="spellEnd"/>
+      <w:r>
+        <w:rPr>
+          <w:color w:val="808080" w:themeColor="background1" w:themeShade="80"/>
+        </w:rPr>
+        <w:t xml:space="preserve"> </w:t>
+      </w:r>
+      <w:proofErr w:type="spellStart"/>
+      <w:r>
+        <w:rPr>
+          <w:color w:val="808080" w:themeColor="background1" w:themeShade="80"/>
+        </w:rPr>
+        <w:t>chemin_d’arrivée</w:t>
+      </w:r>
+      <w:proofErr w:type="spellEnd"/>
     </w:p>
     <w:p>
       <w:pPr>
@@ -2125,7 +2755,15 @@
         <w:t>Supprimer un répertoire et le contenu</w:t>
       </w:r>
       <w:r>
-        <w:t xml:space="preserve"> : rm -r </w:t>
+        <w:t xml:space="preserve"> : </w:t>
+      </w:r>
+      <w:proofErr w:type="spellStart"/>
+      <w:r>
+        <w:t>rm</w:t>
+      </w:r>
+      <w:proofErr w:type="spellEnd"/>
+      <w:r>
+        <w:t xml:space="preserve"> -r </w:t>
       </w:r>
       <w:r>
         <w:rPr>
@@ -2159,7 +2797,15 @@
         <w:t xml:space="preserve"> vide :</w:t>
       </w:r>
       <w:r>
-        <w:t xml:space="preserve"> rmdir </w:t>
+        <w:t xml:space="preserve"> </w:t>
+      </w:r>
+      <w:proofErr w:type="spellStart"/>
+      <w:r>
+        <w:t>rmdir</w:t>
+      </w:r>
+      <w:proofErr w:type="spellEnd"/>
+      <w:r>
+        <w:t xml:space="preserve"> </w:t>
       </w:r>
       <w:r>
         <w:rPr>
@@ -2204,7 +2850,23 @@
         <w:t xml:space="preserve"> contenu</w:t>
       </w:r>
       <w:r>
-        <w:t xml:space="preserve"> : rm -rf </w:t>
+        <w:t xml:space="preserve"> : </w:t>
+      </w:r>
+      <w:proofErr w:type="spellStart"/>
+      <w:r>
+        <w:t>rm</w:t>
+      </w:r>
+      <w:proofErr w:type="spellEnd"/>
+      <w:r>
+        <w:t xml:space="preserve"> -</w:t>
+      </w:r>
+      <w:proofErr w:type="spellStart"/>
+      <w:r>
+        <w:t>rf</w:t>
+      </w:r>
+      <w:proofErr w:type="spellEnd"/>
+      <w:r>
+        <w:t xml:space="preserve"> </w:t>
       </w:r>
       <w:r>
         <w:rPr>
@@ -2245,7 +2907,15 @@
         <w:t>Afficher un texte dans le terminal :</w:t>
       </w:r>
       <w:r>
-        <w:t xml:space="preserve"> echo "</w:t>
+        <w:t xml:space="preserve"> </w:t>
+      </w:r>
+      <w:proofErr w:type="spellStart"/>
+      <w:r>
+        <w:t>echo</w:t>
+      </w:r>
+      <w:proofErr w:type="spellEnd"/>
+      <w:r>
+        <w:t xml:space="preserve"> "</w:t>
       </w:r>
       <w:r>
         <w:rPr>
@@ -2415,8 +3085,13 @@
         <w:t> :</w:t>
       </w:r>
       <w:r>
-        <w:t xml:space="preserve"> tree</w:t>
-      </w:r>
+        <w:t xml:space="preserve"> </w:t>
+      </w:r>
+      <w:proofErr w:type="spellStart"/>
+      <w:r>
+        <w:t>tree</w:t>
+      </w:r>
+      <w:proofErr w:type="spellEnd"/>
     </w:p>
     <w:p>
       <w:pPr>
@@ -2475,7 +3150,15 @@
         <w:t> :</w:t>
       </w:r>
       <w:r>
-        <w:t xml:space="preserve"> tree </w:t>
+        <w:t xml:space="preserve"> </w:t>
+      </w:r>
+      <w:proofErr w:type="spellStart"/>
+      <w:r>
+        <w:t>tree</w:t>
+      </w:r>
+      <w:proofErr w:type="spellEnd"/>
+      <w:r>
+        <w:t xml:space="preserve"> </w:t>
       </w:r>
       <w:r>
         <w:rPr>
@@ -2796,8 +3479,13 @@
         <w:t>Afficher quel utilisateur je suis</w:t>
       </w:r>
       <w:r>
-        <w:t> : whoami</w:t>
-      </w:r>
+        <w:t xml:space="preserve"> : </w:t>
+      </w:r>
+      <w:proofErr w:type="spellStart"/>
+      <w:r>
+        <w:t>whoami</w:t>
+      </w:r>
+      <w:proofErr w:type="spellEnd"/>
     </w:p>
     <w:p>
       <w:r>
@@ -2884,7 +3572,23 @@
         <w:t xml:space="preserve">Afficher les comptes utilisateurs : </w:t>
       </w:r>
       <w:r>
-        <w:t xml:space="preserve">cat /etc/passwd                </w:t>
+        <w:t>cat /</w:t>
+      </w:r>
+      <w:proofErr w:type="spellStart"/>
+      <w:r>
+        <w:t>etc</w:t>
+      </w:r>
+      <w:proofErr w:type="spellEnd"/>
+      <w:r>
+        <w:t>/</w:t>
+      </w:r>
+      <w:proofErr w:type="spellStart"/>
+      <w:r>
+        <w:t>passwd</w:t>
+      </w:r>
+      <w:proofErr w:type="spellEnd"/>
+      <w:r>
+        <w:t xml:space="preserve">                </w:t>
       </w:r>
       <w:r>
         <w:rPr>
@@ -2894,7 +3598,23 @@
         <w:t>OU :</w:t>
       </w:r>
       <w:r>
-        <w:t xml:space="preserve"> getent passwd </w:t>
+        <w:t xml:space="preserve"> </w:t>
+      </w:r>
+      <w:proofErr w:type="spellStart"/>
+      <w:r>
+        <w:t>getent</w:t>
+      </w:r>
+      <w:proofErr w:type="spellEnd"/>
+      <w:r>
+        <w:t xml:space="preserve"> </w:t>
+      </w:r>
+      <w:proofErr w:type="spellStart"/>
+      <w:r>
+        <w:t>passwd</w:t>
+      </w:r>
+      <w:proofErr w:type="spellEnd"/>
+      <w:r>
+        <w:t xml:space="preserve"> </w:t>
       </w:r>
       <w:r>
         <w:rPr>
@@ -2904,6 +3624,7 @@
         </w:rPr>
         <w:t>(sous la forme « </w:t>
       </w:r>
+      <w:proofErr w:type="spellStart"/>
       <w:r>
         <w:rPr>
           <w:color w:val="538135" w:themeColor="accent6" w:themeShade="BF"/>
@@ -2932,7 +3653,14 @@
         <w:rPr>
           <w:color w:val="538135" w:themeColor="accent6" w:themeShade="BF"/>
         </w:rPr>
-        <w:t xml:space="preserve">:shell » </w:t>
+        <w:t>:shell</w:t>
+      </w:r>
+      <w:proofErr w:type="spellEnd"/>
+      <w:r>
+        <w:rPr>
+          <w:color w:val="538135" w:themeColor="accent6" w:themeShade="BF"/>
+        </w:rPr>
+        <w:t xml:space="preserve"> » </w:t>
       </w:r>
       <w:r>
         <w:rPr>
@@ -2958,8 +3686,21 @@
         <w:t>Afficher les comptes utilisateurs avec les mots de passe chiffrés :</w:t>
       </w:r>
       <w:r>
-        <w:t xml:space="preserve"> cat /etc/shadow</w:t>
-      </w:r>
+        <w:t xml:space="preserve"> cat /</w:t>
+      </w:r>
+      <w:proofErr w:type="spellStart"/>
+      <w:r>
+        <w:t>etc</w:t>
+      </w:r>
+      <w:proofErr w:type="spellEnd"/>
+      <w:r>
+        <w:t>/</w:t>
+      </w:r>
+      <w:proofErr w:type="spellStart"/>
+      <w:r>
+        <w:t>shadow</w:t>
+      </w:r>
+      <w:proofErr w:type="spellEnd"/>
       <w:r>
         <w:t xml:space="preserve"> </w:t>
       </w:r>
@@ -2977,43 +3718,53 @@
           <w:sz w:val="23"/>
           <w:szCs w:val="23"/>
         </w:rPr>
-        <w:t xml:space="preserve"> « login:mdp:age:période_changement:durée_validité:durée_validité_restant:durée _invalidation:date_expiration:champs_réservé »)</w:t>
-      </w:r>
-    </w:p>
-    <w:p>
-      <w:pPr>
-        <w:rPr>
-          <w:color w:val="538135" w:themeColor="accent6" w:themeShade="BF"/>
-        </w:rPr>
-      </w:pPr>
-      <w:r>
-        <w:t xml:space="preserve">• </w:t>
-      </w:r>
-      <w:r>
-        <w:rPr>
-          <w:b/>
-          <w:bCs/>
-        </w:rPr>
-        <w:t>Afficher les groupes :</w:t>
-      </w:r>
-      <w:r>
-        <w:t xml:space="preserve"> cat /etc/group </w:t>
-      </w:r>
+        <w:t xml:space="preserve"> « login:mdp:age:période_changement:durée_validité:durée_validité_restant:durée _</w:t>
+      </w:r>
+      <w:proofErr w:type="spellStart"/>
       <w:r>
         <w:rPr>
           <w:color w:val="538135" w:themeColor="accent6" w:themeShade="BF"/>
           <w:sz w:val="23"/>
           <w:szCs w:val="23"/>
         </w:rPr>
-        <w:t>(sous la forme « groupe:x:gid:utilisateur1,utilisateurN</w:t>
-      </w:r>
+        <w:t>invalidation:date_expiration:champs_réservé</w:t>
+      </w:r>
+      <w:proofErr w:type="spellEnd"/>
       <w:r>
         <w:rPr>
           <w:color w:val="538135" w:themeColor="accent6" w:themeShade="BF"/>
           <w:sz w:val="23"/>
           <w:szCs w:val="23"/>
         </w:rPr>
-        <w:t> »</w:t>
+        <w:t> »)</w:t>
+      </w:r>
+    </w:p>
+    <w:p>
+      <w:pPr>
+        <w:rPr>
+          <w:color w:val="538135" w:themeColor="accent6" w:themeShade="BF"/>
+        </w:rPr>
+      </w:pPr>
+      <w:r>
+        <w:t xml:space="preserve">• </w:t>
+      </w:r>
+      <w:r>
+        <w:rPr>
+          <w:b/>
+          <w:bCs/>
+        </w:rPr>
+        <w:t>Afficher les groupes :</w:t>
+      </w:r>
+      <w:r>
+        <w:t xml:space="preserve"> cat /</w:t>
+      </w:r>
+      <w:proofErr w:type="spellStart"/>
+      <w:r>
+        <w:t>etc</w:t>
+      </w:r>
+      <w:proofErr w:type="spellEnd"/>
+      <w:r>
+        <w:t xml:space="preserve">/group </w:t>
       </w:r>
       <w:r>
         <w:rPr>
@@ -3021,209 +3772,344 @@
           <w:sz w:val="23"/>
           <w:szCs w:val="23"/>
         </w:rPr>
-        <w:t>)</w:t>
-      </w:r>
-    </w:p>
-    <w:p>
-      <w:r>
-        <w:t xml:space="preserve">• </w:t>
-      </w:r>
-      <w:r>
-        <w:rPr>
-          <w:b/>
-          <w:bCs/>
-        </w:rPr>
-        <w:t>Afficher les informations d’un groupe :</w:t>
-      </w:r>
-      <w:r>
-        <w:t xml:space="preserve"> getent group </w:t>
-      </w:r>
-      <w:r>
-        <w:rPr>
-          <w:color w:val="808080" w:themeColor="background1" w:themeShade="80"/>
-        </w:rPr>
-        <w:t>groupe</w:t>
-      </w:r>
-    </w:p>
-    <w:p/>
-    <w:p>
-      <w:pPr>
-        <w:pStyle w:val="Titre3"/>
-      </w:pPr>
-      <w:r>
-        <w:t>Gestion des utilisateurs</w:t>
-      </w:r>
-    </w:p>
-    <w:p>
-      <w:r>
-        <w:t xml:space="preserve">• </w:t>
-      </w:r>
-      <w:r>
-        <w:rPr>
-          <w:b/>
-          <w:bCs/>
-        </w:rPr>
-        <w:t xml:space="preserve">Créer </w:t>
-      </w:r>
-      <w:r>
-        <w:rPr>
-          <w:b/>
-          <w:bCs/>
-        </w:rPr>
-        <w:t>un utilisateur :</w:t>
-      </w:r>
-      <w:r>
-        <w:t xml:space="preserve"> adduser </w:t>
-      </w:r>
-      <w:r>
-        <w:rPr>
-          <w:color w:val="808080" w:themeColor="background1" w:themeShade="80"/>
-        </w:rPr>
-        <w:t>utilisateur</w:t>
-      </w:r>
-    </w:p>
-    <w:p>
-      <w:r>
-        <w:t xml:space="preserve">• </w:t>
-      </w:r>
-      <w:r>
-        <w:rPr>
-          <w:b/>
-          <w:bCs/>
-        </w:rPr>
-        <w:t>Créer</w:t>
-      </w:r>
-      <w:r>
-        <w:rPr>
-          <w:b/>
-          <w:bCs/>
-        </w:rPr>
-        <w:t xml:space="preserve"> un utilisateur </w:t>
-      </w:r>
-      <w:r>
-        <w:rPr>
-          <w:b/>
-          <w:bCs/>
-        </w:rPr>
-        <w:t xml:space="preserve">et son répertoire personnel </w:t>
-      </w:r>
-      <w:r>
-        <w:rPr>
-          <w:b/>
-          <w:bCs/>
-        </w:rPr>
-        <w:t>:</w:t>
-      </w:r>
-      <w:r>
-        <w:t xml:space="preserve"> </w:t>
-      </w:r>
-      <w:r>
-        <w:t xml:space="preserve">adduser --create-home </w:t>
-      </w:r>
-      <w:r>
-        <w:rPr>
-          <w:color w:val="808080" w:themeColor="background1" w:themeShade="80"/>
-        </w:rPr>
-        <w:t>utilisateur</w:t>
-      </w:r>
-    </w:p>
-    <w:p>
-      <w:r>
-        <w:t xml:space="preserve">• </w:t>
-      </w:r>
-      <w:r>
-        <w:rPr>
-          <w:b/>
-          <w:bCs/>
-        </w:rPr>
-        <w:t xml:space="preserve">Modifier un utilisateur : </w:t>
-      </w:r>
-      <w:r>
-        <w:t xml:space="preserve">usermod </w:t>
-      </w:r>
-      <w:r>
-        <w:rPr>
-          <w:color w:val="808080" w:themeColor="background1" w:themeShade="80"/>
-        </w:rPr>
-        <w:t>-option(s</w:t>
-      </w:r>
-      <w:r>
-        <w:rPr>
-          <w:color w:val="808080" w:themeColor="background1" w:themeShade="80"/>
-        </w:rPr>
-        <w:t>)</w:t>
-      </w:r>
-      <w:r>
-        <w:rPr>
-          <w:color w:val="808080" w:themeColor="background1" w:themeShade="80"/>
-        </w:rPr>
-        <w:t xml:space="preserve"> utilisateur</w:t>
-      </w:r>
-    </w:p>
-    <w:p>
-      <w:pPr>
-        <w:rPr>
-          <w:color w:val="808080" w:themeColor="background1" w:themeShade="80"/>
-        </w:rPr>
-      </w:pPr>
-      <w:r>
-        <w:t xml:space="preserve">• </w:t>
-      </w:r>
-      <w:r>
-        <w:rPr>
-          <w:b/>
-          <w:bCs/>
-        </w:rPr>
-        <w:t xml:space="preserve">Ajouter un utilisateur à un groupe : </w:t>
-      </w:r>
-      <w:r>
-        <w:t xml:space="preserve">usermod -aG </w:t>
-      </w:r>
-      <w:r>
-        <w:rPr>
-          <w:color w:val="808080" w:themeColor="background1" w:themeShade="80"/>
-        </w:rPr>
-        <w:t>groupe utilisateur</w:t>
-      </w:r>
-    </w:p>
-    <w:p>
-      <w:pPr>
-        <w:rPr>
-          <w:b/>
-          <w:bCs/>
+        <w:t>(sous la forme « groupe:x:gid:utilisateur1,utilisateurN</w:t>
+      </w:r>
+      <w:r>
+        <w:rPr>
+          <w:color w:val="538135" w:themeColor="accent6" w:themeShade="BF"/>
           <w:sz w:val="23"/>
           <w:szCs w:val="23"/>
         </w:rPr>
-      </w:pPr>
-      <w:r>
-        <w:rPr>
+        <w:t> »</w:t>
+      </w:r>
+      <w:r>
+        <w:rPr>
+          <w:color w:val="538135" w:themeColor="accent6" w:themeShade="BF"/>
           <w:sz w:val="23"/>
           <w:szCs w:val="23"/>
         </w:rPr>
-        <w:t xml:space="preserve">• </w:t>
-      </w:r>
-      <w:r>
+        <w:t>)</w:t>
+      </w:r>
+    </w:p>
+    <w:p>
+      <w:r>
+        <w:t xml:space="preserve">• </w:t>
+      </w:r>
+      <w:r>
+        <w:rPr>
+          <w:b/>
+          <w:bCs/>
+        </w:rPr>
+        <w:t>Afficher les informations d’un groupe :</w:t>
+      </w:r>
+      <w:r>
+        <w:t xml:space="preserve"> </w:t>
+      </w:r>
+      <w:proofErr w:type="spellStart"/>
+      <w:r>
+        <w:t>getent</w:t>
+      </w:r>
+      <w:proofErr w:type="spellEnd"/>
+      <w:r>
+        <w:t xml:space="preserve"> group </w:t>
+      </w:r>
+      <w:r>
+        <w:rPr>
+          <w:color w:val="808080" w:themeColor="background1" w:themeShade="80"/>
+        </w:rPr>
+        <w:t>groupe</w:t>
+      </w:r>
+    </w:p>
+    <w:p/>
+    <w:p>
+      <w:pPr>
+        <w:pStyle w:val="Titre3"/>
+      </w:pPr>
+      <w:r>
+        <w:t>Gestion des utilisateurs</w:t>
+      </w:r>
+    </w:p>
+    <w:p>
+      <w:r>
+        <w:t xml:space="preserve">• </w:t>
+      </w:r>
+      <w:r>
+        <w:rPr>
+          <w:b/>
+          <w:bCs/>
+        </w:rPr>
+        <w:t xml:space="preserve">Créer </w:t>
+      </w:r>
+      <w:r>
+        <w:rPr>
+          <w:b/>
+          <w:bCs/>
+        </w:rPr>
+        <w:t>un utilisateur :</w:t>
+      </w:r>
+      <w:r>
+        <w:t xml:space="preserve"> </w:t>
+      </w:r>
+      <w:proofErr w:type="spellStart"/>
+      <w:r>
+        <w:t>adduser</w:t>
+      </w:r>
+      <w:proofErr w:type="spellEnd"/>
+      <w:r>
+        <w:t xml:space="preserve"> </w:t>
+      </w:r>
+      <w:r>
+        <w:rPr>
+          <w:color w:val="808080" w:themeColor="background1" w:themeShade="80"/>
+        </w:rPr>
+        <w:t>utilisateur</w:t>
+      </w:r>
+    </w:p>
+    <w:p>
+      <w:r>
+        <w:t xml:space="preserve">• </w:t>
+      </w:r>
+      <w:r>
+        <w:rPr>
+          <w:b/>
+          <w:bCs/>
+        </w:rPr>
+        <w:t>Créer</w:t>
+      </w:r>
+      <w:r>
+        <w:rPr>
+          <w:b/>
+          <w:bCs/>
+        </w:rPr>
+        <w:t xml:space="preserve"> un utilisateur </w:t>
+      </w:r>
+      <w:r>
+        <w:rPr>
+          <w:b/>
+          <w:bCs/>
+        </w:rPr>
+        <w:t xml:space="preserve">et son répertoire personnel </w:t>
+      </w:r>
+      <w:r>
+        <w:rPr>
+          <w:b/>
+          <w:bCs/>
+        </w:rPr>
+        <w:t>:</w:t>
+      </w:r>
+      <w:r>
+        <w:t xml:space="preserve"> </w:t>
+      </w:r>
+      <w:proofErr w:type="spellStart"/>
+      <w:r>
+        <w:t>adduser</w:t>
+      </w:r>
+      <w:proofErr w:type="spellEnd"/>
+      <w:r>
+        <w:t xml:space="preserve"> --</w:t>
+      </w:r>
+      <w:proofErr w:type="spellStart"/>
+      <w:r>
+        <w:t>create</w:t>
+      </w:r>
+      <w:proofErr w:type="spellEnd"/>
+      <w:r>
+        <w:t xml:space="preserve">-home </w:t>
+      </w:r>
+      <w:r>
+        <w:rPr>
+          <w:color w:val="808080" w:themeColor="background1" w:themeShade="80"/>
+        </w:rPr>
+        <w:t>utilisateur</w:t>
+      </w:r>
+    </w:p>
+    <w:p>
+      <w:r>
+        <w:t xml:space="preserve">• </w:t>
+      </w:r>
+      <w:r>
+        <w:rPr>
+          <w:b/>
+          <w:bCs/>
+        </w:rPr>
+        <w:t xml:space="preserve">Modifier un utilisateur : </w:t>
+      </w:r>
+      <w:proofErr w:type="spellStart"/>
+      <w:r>
+        <w:t>usermod</w:t>
+      </w:r>
+      <w:proofErr w:type="spellEnd"/>
+      <w:r>
+        <w:t xml:space="preserve"> </w:t>
+      </w:r>
+      <w:r>
+        <w:rPr>
+          <w:color w:val="808080" w:themeColor="background1" w:themeShade="80"/>
+        </w:rPr>
+        <w:t>-option(s</w:t>
+      </w:r>
+      <w:r>
+        <w:rPr>
+          <w:color w:val="808080" w:themeColor="background1" w:themeShade="80"/>
+        </w:rPr>
+        <w:t>)</w:t>
+      </w:r>
+      <w:r>
+        <w:rPr>
+          <w:color w:val="808080" w:themeColor="background1" w:themeShade="80"/>
+        </w:rPr>
+        <w:t xml:space="preserve"> utilisateur</w:t>
+      </w:r>
+    </w:p>
+    <w:p>
+      <w:pPr>
+        <w:rPr>
+          <w:color w:val="808080" w:themeColor="background1" w:themeShade="80"/>
+        </w:rPr>
+      </w:pPr>
+      <w:r>
+        <w:t xml:space="preserve">• </w:t>
+      </w:r>
+      <w:r>
+        <w:rPr>
+          <w:b/>
+          <w:bCs/>
+        </w:rPr>
+        <w:t xml:space="preserve">Ajouter un utilisateur à un groupe : </w:t>
+      </w:r>
+      <w:proofErr w:type="spellStart"/>
+      <w:r>
+        <w:t>usermod</w:t>
+      </w:r>
+      <w:proofErr w:type="spellEnd"/>
+      <w:r>
+        <w:t xml:space="preserve"> -</w:t>
+      </w:r>
+      <w:proofErr w:type="spellStart"/>
+      <w:r>
+        <w:t>aG</w:t>
+      </w:r>
+      <w:proofErr w:type="spellEnd"/>
+      <w:r>
+        <w:t xml:space="preserve"> </w:t>
+      </w:r>
+      <w:r>
+        <w:rPr>
+          <w:color w:val="808080" w:themeColor="background1" w:themeShade="80"/>
+        </w:rPr>
+        <w:t>groupe utilisateur</w:t>
+      </w:r>
+    </w:p>
+    <w:p>
+      <w:pPr>
         <w:rPr>
           <w:b/>
           <w:bCs/>
           <w:sz w:val="23"/>
           <w:szCs w:val="23"/>
         </w:rPr>
-        <w:t>Modifier le shell par défaut d’un utilisateur vers « /bin/bash » :</w:t>
-      </w:r>
+      </w:pPr>
       <w:r>
         <w:rPr>
           <w:sz w:val="23"/>
           <w:szCs w:val="23"/>
         </w:rPr>
-        <w:t xml:space="preserve"> chsh -s /bin/bash </w:t>
-      </w:r>
-      <w:r>
-        <w:rPr>
-          <w:color w:val="808080" w:themeColor="background1" w:themeShade="80"/>
+        <w:t xml:space="preserve">• </w:t>
+      </w:r>
+      <w:r>
+        <w:rPr>
+          <w:b/>
+          <w:bCs/>
           <w:sz w:val="23"/>
           <w:szCs w:val="23"/>
         </w:rPr>
+        <w:t xml:space="preserve">Modifier le </w:t>
+      </w:r>
+      <w:proofErr w:type="spellStart"/>
+      <w:r>
+        <w:rPr>
+          <w:b/>
+          <w:bCs/>
+          <w:sz w:val="23"/>
+          <w:szCs w:val="23"/>
+        </w:rPr>
+        <w:t>shell</w:t>
+      </w:r>
+      <w:proofErr w:type="spellEnd"/>
+      <w:r>
+        <w:rPr>
+          <w:b/>
+          <w:bCs/>
+          <w:sz w:val="23"/>
+          <w:szCs w:val="23"/>
+        </w:rPr>
+        <w:t xml:space="preserve"> par défaut d’un utilisateur vers « /bin/</w:t>
+      </w:r>
+      <w:proofErr w:type="spellStart"/>
+      <w:r>
+        <w:rPr>
+          <w:b/>
+          <w:bCs/>
+          <w:sz w:val="23"/>
+          <w:szCs w:val="23"/>
+        </w:rPr>
+        <w:t>bash</w:t>
+      </w:r>
+      <w:proofErr w:type="spellEnd"/>
+      <w:r>
+        <w:rPr>
+          <w:b/>
+          <w:bCs/>
+          <w:sz w:val="23"/>
+          <w:szCs w:val="23"/>
+        </w:rPr>
+        <w:t> » :</w:t>
+      </w:r>
+      <w:r>
+        <w:rPr>
+          <w:sz w:val="23"/>
+          <w:szCs w:val="23"/>
+        </w:rPr>
+        <w:t xml:space="preserve"> </w:t>
+      </w:r>
+      <w:proofErr w:type="spellStart"/>
+      <w:r>
+        <w:rPr>
+          <w:sz w:val="23"/>
+          <w:szCs w:val="23"/>
+        </w:rPr>
+        <w:t>chsh</w:t>
+      </w:r>
+      <w:proofErr w:type="spellEnd"/>
+      <w:r>
+        <w:rPr>
+          <w:sz w:val="23"/>
+          <w:szCs w:val="23"/>
+        </w:rPr>
+        <w:t xml:space="preserve"> -s /bin/</w:t>
+      </w:r>
+      <w:proofErr w:type="spellStart"/>
+      <w:r>
+        <w:rPr>
+          <w:sz w:val="23"/>
+          <w:szCs w:val="23"/>
+        </w:rPr>
+        <w:t>bash</w:t>
+      </w:r>
+      <w:proofErr w:type="spellEnd"/>
+      <w:r>
+        <w:rPr>
+          <w:sz w:val="23"/>
+          <w:szCs w:val="23"/>
+        </w:rPr>
+        <w:t xml:space="preserve"> </w:t>
+      </w:r>
+      <w:r>
+        <w:rPr>
+          <w:color w:val="808080" w:themeColor="background1" w:themeShade="80"/>
+          <w:sz w:val="23"/>
+          <w:szCs w:val="23"/>
+        </w:rPr>
         <w:t>utilisateur</w:t>
       </w:r>
     </w:p>
@@ -3239,7 +4125,15 @@
         <w:t>Supprimer un utilisateur :</w:t>
       </w:r>
       <w:r>
-        <w:t xml:space="preserve"> deluser </w:t>
+        <w:t xml:space="preserve"> </w:t>
+      </w:r>
+      <w:proofErr w:type="spellStart"/>
+      <w:r>
+        <w:t>deluser</w:t>
+      </w:r>
+      <w:proofErr w:type="spellEnd"/>
+      <w:r>
+        <w:t xml:space="preserve"> </w:t>
       </w:r>
       <w:r>
         <w:rPr>
@@ -3260,7 +4154,23 @@
         <w:t>Supprimer un utilisateur avec son répertoire personnel :</w:t>
       </w:r>
       <w:r>
-        <w:t xml:space="preserve"> deluser -remove-home </w:t>
+        <w:t xml:space="preserve"> </w:t>
+      </w:r>
+      <w:proofErr w:type="spellStart"/>
+      <w:r>
+        <w:t>deluser</w:t>
+      </w:r>
+      <w:proofErr w:type="spellEnd"/>
+      <w:r>
+        <w:t xml:space="preserve"> -</w:t>
+      </w:r>
+      <w:proofErr w:type="spellStart"/>
+      <w:r>
+        <w:t>remove</w:t>
+      </w:r>
+      <w:proofErr w:type="spellEnd"/>
+      <w:r>
+        <w:t xml:space="preserve">-home </w:t>
       </w:r>
       <w:r>
         <w:rPr>
@@ -3302,7 +4212,15 @@
         <w:t xml:space="preserve"> un groupe :</w:t>
       </w:r>
       <w:r>
-        <w:t xml:space="preserve"> addgroup </w:t>
+        <w:t xml:space="preserve"> </w:t>
+      </w:r>
+      <w:proofErr w:type="spellStart"/>
+      <w:r>
+        <w:t>addgroup</w:t>
+      </w:r>
+      <w:proofErr w:type="spellEnd"/>
+      <w:r>
+        <w:t xml:space="preserve"> </w:t>
       </w:r>
       <w:r>
         <w:rPr>
@@ -3328,7 +4246,15 @@
         <w:t>Supprimer un groupe :</w:t>
       </w:r>
       <w:r>
-        <w:t xml:space="preserve"> delgroup </w:t>
+        <w:t xml:space="preserve"> </w:t>
+      </w:r>
+      <w:proofErr w:type="spellStart"/>
+      <w:r>
+        <w:t>delgroup</w:t>
+      </w:r>
+      <w:proofErr w:type="spellEnd"/>
+      <w:r>
+        <w:t xml:space="preserve"> </w:t>
       </w:r>
       <w:r>
         <w:rPr>
@@ -3389,7 +4315,15 @@
         <w:t>à un groupe :</w:t>
       </w:r>
       <w:r>
-        <w:t xml:space="preserve"> adduser </w:t>
+        <w:t xml:space="preserve"> </w:t>
+      </w:r>
+      <w:proofErr w:type="spellStart"/>
+      <w:r>
+        <w:t>adduser</w:t>
+      </w:r>
+      <w:proofErr w:type="spellEnd"/>
+      <w:r>
+        <w:t xml:space="preserve"> </w:t>
       </w:r>
       <w:r>
         <w:rPr>
@@ -3432,7 +4366,15 @@
         <w:t>Modifier le mot de passe d’un utilisateur :</w:t>
       </w:r>
       <w:r>
-        <w:t xml:space="preserve"> passwd </w:t>
+        <w:t xml:space="preserve"> </w:t>
+      </w:r>
+      <w:proofErr w:type="spellStart"/>
+      <w:r>
+        <w:t>passwd</w:t>
+      </w:r>
+      <w:proofErr w:type="spellEnd"/>
+      <w:r>
+        <w:t xml:space="preserve"> </w:t>
       </w:r>
       <w:r>
         <w:rPr>
@@ -3460,7 +4402,19 @@
         <w:t xml:space="preserve"> / réactiver un compte </w:t>
       </w:r>
       <w:r>
-        <w:t xml:space="preserve">: passwd -l </w:t>
+        <w:t xml:space="preserve">: </w:t>
+      </w:r>
+      <w:proofErr w:type="spellStart"/>
+      <w:r>
+        <w:t>passwd</w:t>
+      </w:r>
+      <w:proofErr w:type="spellEnd"/>
+      <w:r>
+        <w:t xml:space="preserve"> -</w:t>
+      </w:r>
+      <w:proofErr w:type="spellStart"/>
+      <w:r>
+        <w:t xml:space="preserve">l </w:t>
       </w:r>
       <w:r>
         <w:rPr>
@@ -3468,6 +4422,7 @@
         </w:rPr>
         <w:t>utilisateur</w:t>
       </w:r>
+      <w:proofErr w:type="spellEnd"/>
       <w:r>
         <w:t xml:space="preserve"> /</w:t>
       </w:r>
@@ -3478,8 +4433,13 @@
         </w:rPr>
         <w:t xml:space="preserve"> </w:t>
       </w:r>
-      <w:r>
-        <w:t xml:space="preserve">passwd -u </w:t>
+      <w:proofErr w:type="spellStart"/>
+      <w:r>
+        <w:t>passwd</w:t>
+      </w:r>
+      <w:proofErr w:type="spellEnd"/>
+      <w:r>
+        <w:t xml:space="preserve"> -u </w:t>
       </w:r>
       <w:r>
         <w:rPr>
@@ -3520,8 +4480,17 @@
         </w:rPr>
         <w:t xml:space="preserve"> : </w:t>
       </w:r>
-      <w:r>
-        <w:t xml:space="preserve">chage -l </w:t>
+      <w:proofErr w:type="spellStart"/>
+      <w:r>
+        <w:t>chage</w:t>
+      </w:r>
+      <w:proofErr w:type="spellEnd"/>
+      <w:r>
+        <w:t xml:space="preserve"> -</w:t>
+      </w:r>
+      <w:proofErr w:type="spellStart"/>
+      <w:r>
+        <w:t xml:space="preserve">l </w:t>
       </w:r>
       <w:r>
         <w:rPr>
@@ -3529,6 +4498,7 @@
         </w:rPr>
         <w:t>utilisateur</w:t>
       </w:r>
+      <w:proofErr w:type="spellEnd"/>
     </w:p>
     <w:p>
       <w:pPr>
@@ -3559,14 +4529,30 @@
           <w:sz w:val="23"/>
           <w:szCs w:val="23"/>
         </w:rPr>
-        <w:t xml:space="preserve"> chage -M 5 </w:t>
-      </w:r>
-      <w:r>
-        <w:rPr>
-          <w:color w:val="808080" w:themeColor="background1" w:themeShade="80"/>
+        <w:t xml:space="preserve"> </w:t>
+      </w:r>
+      <w:proofErr w:type="spellStart"/>
+      <w:r>
+        <w:rPr>
           <w:sz w:val="23"/>
           <w:szCs w:val="23"/>
         </w:rPr>
+        <w:t>chage</w:t>
+      </w:r>
+      <w:proofErr w:type="spellEnd"/>
+      <w:r>
+        <w:rPr>
+          <w:sz w:val="23"/>
+          <w:szCs w:val="23"/>
+        </w:rPr>
+        <w:t xml:space="preserve"> -M 5 </w:t>
+      </w:r>
+      <w:r>
+        <w:rPr>
+          <w:color w:val="808080" w:themeColor="background1" w:themeShade="80"/>
+          <w:sz w:val="23"/>
+          <w:szCs w:val="23"/>
+        </w:rPr>
         <w:t>utilisateur</w:t>
       </w:r>
     </w:p>
@@ -3639,7 +4625,15 @@
         <w:t xml:space="preserve"> : </w:t>
       </w:r>
       <w:r>
-        <w:t xml:space="preserve">ls -l </w:t>
+        <w:t>ls -</w:t>
+      </w:r>
+      <w:proofErr w:type="spellStart"/>
+      <w:r>
+        <w:t>l</w:t>
+      </w:r>
+      <w:proofErr w:type="spellEnd"/>
+      <w:r>
+        <w:t xml:space="preserve"> </w:t>
       </w:r>
       <w:r>
         <w:rPr>
@@ -3671,7 +4665,15 @@
         <w:t>Changer de propriétaire un fichier :</w:t>
       </w:r>
       <w:r>
-        <w:t xml:space="preserve"> chown </w:t>
+        <w:t xml:space="preserve"> </w:t>
+      </w:r>
+      <w:proofErr w:type="spellStart"/>
+      <w:r>
+        <w:t>chown</w:t>
+      </w:r>
+      <w:proofErr w:type="spellEnd"/>
+      <w:r>
+        <w:t xml:space="preserve"> </w:t>
       </w:r>
       <w:r>
         <w:rPr>
@@ -3712,7 +4714,15 @@
         <w:t>Changer de groupe un fichier :</w:t>
       </w:r>
       <w:r>
-        <w:t xml:space="preserve"> chgrp </w:t>
+        <w:t xml:space="preserve"> </w:t>
+      </w:r>
+      <w:proofErr w:type="spellStart"/>
+      <w:r>
+        <w:t>chgrp</w:t>
+      </w:r>
+      <w:proofErr w:type="spellEnd"/>
+      <w:r>
+        <w:t xml:space="preserve"> </w:t>
       </w:r>
       <w:r>
         <w:rPr>
@@ -3753,8 +4763,17 @@
         <w:t>Changer de propriétaire et de groupe un fichier :</w:t>
       </w:r>
       <w:r>
-        <w:t xml:space="preserve"> chown </w:t>
-      </w:r>
+        <w:t xml:space="preserve"> </w:t>
+      </w:r>
+      <w:proofErr w:type="spellStart"/>
+      <w:r>
+        <w:t>chown</w:t>
+      </w:r>
+      <w:proofErr w:type="spellEnd"/>
+      <w:r>
+        <w:t xml:space="preserve"> </w:t>
+      </w:r>
+      <w:proofErr w:type="spellStart"/>
       <w:r>
         <w:rPr>
           <w:color w:val="808080" w:themeColor="background1" w:themeShade="80"/>
@@ -3770,6 +4789,7 @@
         </w:rPr>
         <w:t>groupe</w:t>
       </w:r>
+      <w:proofErr w:type="spellEnd"/>
       <w:r>
         <w:t xml:space="preserve"> </w:t>
       </w:r>
@@ -4060,13 +5080,45 @@
           <w:bCs/>
           <w:szCs w:val="24"/>
         </w:rPr>
-        <w:t>Définir la valeur de umask :</w:t>
-      </w:r>
-      <w:r>
-        <w:rPr>
-          <w:szCs w:val="24"/>
-        </w:rPr>
-        <w:t xml:space="preserve"> umask </w:t>
+        <w:t xml:space="preserve">Définir la valeur de </w:t>
+      </w:r>
+      <w:proofErr w:type="spellStart"/>
+      <w:r>
+        <w:rPr>
+          <w:b/>
+          <w:bCs/>
+          <w:szCs w:val="24"/>
+        </w:rPr>
+        <w:t>umask</w:t>
+      </w:r>
+      <w:proofErr w:type="spellEnd"/>
+      <w:r>
+        <w:rPr>
+          <w:b/>
+          <w:bCs/>
+          <w:szCs w:val="24"/>
+        </w:rPr>
+        <w:t> :</w:t>
+      </w:r>
+      <w:r>
+        <w:rPr>
+          <w:szCs w:val="24"/>
+        </w:rPr>
+        <w:t xml:space="preserve"> </w:t>
+      </w:r>
+      <w:proofErr w:type="spellStart"/>
+      <w:r>
+        <w:rPr>
+          <w:szCs w:val="24"/>
+        </w:rPr>
+        <w:t>umask</w:t>
+      </w:r>
+      <w:proofErr w:type="spellEnd"/>
+      <w:r>
+        <w:rPr>
+          <w:szCs w:val="24"/>
+        </w:rPr>
+        <w:t xml:space="preserve"> </w:t>
       </w:r>
       <w:r>
         <w:rPr>
@@ -4095,8 +5147,18 @@
           <w:bCs/>
           <w:szCs w:val="24"/>
         </w:rPr>
-        <w:t>Afficher la valeur de l’umask</w:t>
-      </w:r>
+        <w:t>Afficher la valeur de l’</w:t>
+      </w:r>
+      <w:proofErr w:type="spellStart"/>
+      <w:r>
+        <w:rPr>
+          <w:b/>
+          <w:bCs/>
+          <w:szCs w:val="24"/>
+        </w:rPr>
+        <w:t>umask</w:t>
+      </w:r>
+      <w:proofErr w:type="spellEnd"/>
       <w:r>
         <w:rPr>
           <w:b/>
@@ -4117,8 +5179,16 @@
         <w:rPr>
           <w:szCs w:val="24"/>
         </w:rPr>
-        <w:t xml:space="preserve"> umask</w:t>
-      </w:r>
+        <w:t xml:space="preserve"> </w:t>
+      </w:r>
+      <w:proofErr w:type="spellStart"/>
+      <w:r>
+        <w:rPr>
+          <w:szCs w:val="24"/>
+        </w:rPr>
+        <w:t>umask</w:t>
+      </w:r>
+      <w:proofErr w:type="spellEnd"/>
     </w:p>
     <w:p>
       <w:pPr>
@@ -4139,13 +5209,45 @@
           <w:bCs/>
           <w:szCs w:val="24"/>
         </w:rPr>
-        <w:t>Afficher la valeur de l’umask sous forme symbolique :</w:t>
-      </w:r>
-      <w:r>
-        <w:rPr>
-          <w:szCs w:val="24"/>
-        </w:rPr>
-        <w:t xml:space="preserve"> umask -S</w:t>
+        <w:t>Afficher la valeur de l’</w:t>
+      </w:r>
+      <w:proofErr w:type="spellStart"/>
+      <w:r>
+        <w:rPr>
+          <w:b/>
+          <w:bCs/>
+          <w:szCs w:val="24"/>
+        </w:rPr>
+        <w:t>umask</w:t>
+      </w:r>
+      <w:proofErr w:type="spellEnd"/>
+      <w:r>
+        <w:rPr>
+          <w:b/>
+          <w:bCs/>
+          <w:szCs w:val="24"/>
+        </w:rPr>
+        <w:t xml:space="preserve"> sous forme symbolique :</w:t>
+      </w:r>
+      <w:r>
+        <w:rPr>
+          <w:szCs w:val="24"/>
+        </w:rPr>
+        <w:t xml:space="preserve"> </w:t>
+      </w:r>
+      <w:proofErr w:type="spellStart"/>
+      <w:r>
+        <w:rPr>
+          <w:szCs w:val="24"/>
+        </w:rPr>
+        <w:t>umask</w:t>
+      </w:r>
+      <w:proofErr w:type="spellEnd"/>
+      <w:r>
+        <w:rPr>
+          <w:szCs w:val="24"/>
+        </w:rPr>
+        <w:t xml:space="preserve"> -S</w:t>
       </w:r>
     </w:p>
     <w:p>
@@ -4186,29 +5288,55 @@
           <w:sz w:val="23"/>
           <w:szCs w:val="23"/>
         </w:rPr>
-        <w:t xml:space="preserve"> tar -c</w:t>
-      </w:r>
+        <w:t xml:space="preserve"> tar -</w:t>
+      </w:r>
+      <w:proofErr w:type="spellStart"/>
       <w:r>
         <w:rPr>
           <w:sz w:val="23"/>
           <w:szCs w:val="23"/>
         </w:rPr>
-        <w:t>zv</w:t>
+        <w:t>c</w:t>
       </w:r>
       <w:r>
         <w:rPr>
           <w:sz w:val="23"/>
           <w:szCs w:val="23"/>
         </w:rPr>
-        <w:t xml:space="preserve">f </w:t>
-      </w:r>
-      <w:r>
-        <w:rPr>
-          <w:color w:val="808080" w:themeColor="background1" w:themeShade="80"/>
+        <w:t>zv</w:t>
+      </w:r>
+      <w:r>
+        <w:rPr>
           <w:sz w:val="23"/>
           <w:szCs w:val="23"/>
         </w:rPr>
-        <w:t>archive.extension fichier1 fichier2 fichier3</w:t>
+        <w:t>f</w:t>
+      </w:r>
+      <w:proofErr w:type="spellEnd"/>
+      <w:r>
+        <w:rPr>
+          <w:sz w:val="23"/>
+          <w:szCs w:val="23"/>
+        </w:rPr>
+        <w:t xml:space="preserve"> </w:t>
+      </w:r>
+      <w:proofErr w:type="spellStart"/>
+      <w:r>
+        <w:rPr>
+          <w:color w:val="808080" w:themeColor="background1" w:themeShade="80"/>
+          <w:sz w:val="23"/>
+          <w:szCs w:val="23"/>
+        </w:rPr>
+        <w:t>archive.extension</w:t>
+      </w:r>
+      <w:proofErr w:type="spellEnd"/>
+      <w:r>
+        <w:rPr>
+          <w:color w:val="808080" w:themeColor="background1" w:themeShade="80"/>
+          <w:sz w:val="23"/>
+          <w:szCs w:val="23"/>
+        </w:rPr>
+        <w:t xml:space="preserve"> fichier1 fichier2 fichier3</w:t>
       </w:r>
     </w:p>
     <w:p>
@@ -4226,14 +5354,24 @@
         <w:t>Lire le contenu d’une archive :</w:t>
       </w:r>
       <w:r>
-        <w:t xml:space="preserve"> tar -tf </w:t>
-      </w:r>
+        <w:t xml:space="preserve"> tar -</w:t>
+      </w:r>
+      <w:proofErr w:type="spellStart"/>
+      <w:r>
+        <w:t>tf</w:t>
+      </w:r>
+      <w:proofErr w:type="spellEnd"/>
+      <w:r>
+        <w:t xml:space="preserve"> </w:t>
+      </w:r>
+      <w:proofErr w:type="spellStart"/>
       <w:r>
         <w:rPr>
           <w:color w:val="808080" w:themeColor="background1" w:themeShade="80"/>
         </w:rPr>
         <w:t>archive.extension</w:t>
       </w:r>
+      <w:proofErr w:type="spellEnd"/>
     </w:p>
     <w:p>
       <w:pPr>
@@ -4252,17 +5390,26 @@
       <w:r>
         <w:t xml:space="preserve"> mv </w:t>
       </w:r>
+      <w:proofErr w:type="spellStart"/>
       <w:r>
         <w:rPr>
           <w:color w:val="808080" w:themeColor="background1" w:themeShade="80"/>
         </w:rPr>
         <w:t>archive.extension</w:t>
       </w:r>
-      <w:r>
-        <w:rPr>
-          <w:color w:val="808080" w:themeColor="background1" w:themeShade="80"/>
-        </w:rPr>
-        <w:t xml:space="preserve"> nouveau_nom</w:t>
+      <w:proofErr w:type="spellEnd"/>
+      <w:r>
+        <w:rPr>
+          <w:color w:val="808080" w:themeColor="background1" w:themeShade="80"/>
+        </w:rPr>
+        <w:t xml:space="preserve"> </w:t>
+      </w:r>
+      <w:proofErr w:type="spellStart"/>
+      <w:r>
+        <w:rPr>
+          <w:color w:val="808080" w:themeColor="background1" w:themeShade="80"/>
+        </w:rPr>
+        <w:t>nouveau_nom</w:t>
       </w:r>
       <w:r>
         <w:rPr>
@@ -4270,6 +5417,7 @@
         </w:rPr>
         <w:t>.extension</w:t>
       </w:r>
+      <w:proofErr w:type="spellEnd"/>
     </w:p>
     <w:p>
       <w:pPr>
@@ -4286,14 +5434,24 @@
         <w:t>Extraire le contenu d’une archive :</w:t>
       </w:r>
       <w:r>
-        <w:t xml:space="preserve"> tar -xzvf </w:t>
-      </w:r>
+        <w:t xml:space="preserve"> tar -</w:t>
+      </w:r>
+      <w:proofErr w:type="spellStart"/>
+      <w:r>
+        <w:t>xzvf</w:t>
+      </w:r>
+      <w:proofErr w:type="spellEnd"/>
+      <w:r>
+        <w:t xml:space="preserve"> </w:t>
+      </w:r>
+      <w:proofErr w:type="spellStart"/>
       <w:r>
         <w:rPr>
           <w:color w:val="808080" w:themeColor="background1" w:themeShade="80"/>
         </w:rPr>
         <w:t>archive.extension</w:t>
       </w:r>
+      <w:proofErr w:type="spellEnd"/>
     </w:p>
     <w:p>
       <w:pPr>
@@ -4367,7 +5525,15 @@
         <w:t>Lire le contenu d’une archive zip :</w:t>
       </w:r>
       <w:r>
-        <w:t xml:space="preserve"> zipinfo -l </w:t>
+        <w:t xml:space="preserve"> </w:t>
+      </w:r>
+      <w:proofErr w:type="spellStart"/>
+      <w:r>
+        <w:t>zipinfo</w:t>
+      </w:r>
+      <w:proofErr w:type="spellEnd"/>
+      <w:r>
+        <w:t xml:space="preserve"> -l </w:t>
       </w:r>
       <w:r>
         <w:rPr>
@@ -4400,7 +5566,15 @@
         <w:t>Décompresser une archive zip :</w:t>
       </w:r>
       <w:r>
-        <w:t xml:space="preserve"> unzip </w:t>
+        <w:t xml:space="preserve"> </w:t>
+      </w:r>
+      <w:proofErr w:type="spellStart"/>
+      <w:r>
+        <w:t>unzip</w:t>
+      </w:r>
+      <w:proofErr w:type="spellEnd"/>
+      <w:r>
+        <w:t xml:space="preserve"> </w:t>
       </w:r>
       <w:r>
         <w:rPr>
@@ -4422,8 +5596,13 @@
         <w:pStyle w:val="Titre2"/>
       </w:pPr>
       <w:r>
-        <w:t>Paquets avec apt</w:t>
-      </w:r>
+        <w:t xml:space="preserve">Paquets avec </w:t>
+      </w:r>
+      <w:proofErr w:type="spellStart"/>
+      <w:r>
+        <w:t>apt</w:t>
+      </w:r>
+      <w:proofErr w:type="spellEnd"/>
     </w:p>
     <w:p/>
     <w:p>
@@ -4446,8 +5625,29 @@
         <w:t xml:space="preserve">Afficher la liste des sources de paquets à partir desquelles APT récupère les packages : </w:t>
       </w:r>
       <w:r>
-        <w:t>cat /etc/apt/sources.list</w:t>
-      </w:r>
+        <w:t>cat /</w:t>
+      </w:r>
+      <w:proofErr w:type="spellStart"/>
+      <w:r>
+        <w:t>etc</w:t>
+      </w:r>
+      <w:proofErr w:type="spellEnd"/>
+      <w:r>
+        <w:t>/</w:t>
+      </w:r>
+      <w:proofErr w:type="spellStart"/>
+      <w:r>
+        <w:t>apt</w:t>
+      </w:r>
+      <w:proofErr w:type="spellEnd"/>
+      <w:r>
+        <w:t>/</w:t>
+      </w:r>
+      <w:proofErr w:type="spellStart"/>
+      <w:r>
+        <w:t>sources.list</w:t>
+      </w:r>
+      <w:proofErr w:type="spellEnd"/>
     </w:p>
     <w:p/>
     <w:p>
@@ -4510,7 +5710,15 @@
         <w:t>Mettre à jour complètement le système, dernière version :</w:t>
       </w:r>
       <w:r>
-        <w:t xml:space="preserve"> apt-get dist-upgrade</w:t>
+        <w:t xml:space="preserve"> apt-get </w:t>
+      </w:r>
+      <w:proofErr w:type="spellStart"/>
+      <w:r>
+        <w:t>dist</w:t>
+      </w:r>
+      <w:proofErr w:type="spellEnd"/>
+      <w:r>
+        <w:t>-upgrade</w:t>
       </w:r>
     </w:p>
     <w:p>
@@ -4525,8 +5733,21 @@
         <w:t>Supprimer toutes les dépendances non utilisées :</w:t>
       </w:r>
       <w:r>
-        <w:t xml:space="preserve"> apt autoremove</w:t>
-      </w:r>
+        <w:t xml:space="preserve"> </w:t>
+      </w:r>
+      <w:proofErr w:type="spellStart"/>
+      <w:r>
+        <w:t>apt</w:t>
+      </w:r>
+      <w:proofErr w:type="spellEnd"/>
+      <w:r>
+        <w:t xml:space="preserve"> </w:t>
+      </w:r>
+      <w:proofErr w:type="spellStart"/>
+      <w:r>
+        <w:t>autoremove</w:t>
+      </w:r>
+      <w:proofErr w:type="spellEnd"/>
     </w:p>
     <w:p>
       <w:r>
@@ -4540,8 +5761,29 @@
         <w:t>Nettoyer le cache suite à l’installation d’un package :</w:t>
       </w:r>
       <w:r>
-        <w:t xml:space="preserve"> apt clean, apt autoclean</w:t>
-      </w:r>
+        <w:t xml:space="preserve"> </w:t>
+      </w:r>
+      <w:proofErr w:type="spellStart"/>
+      <w:r>
+        <w:t>apt</w:t>
+      </w:r>
+      <w:proofErr w:type="spellEnd"/>
+      <w:r>
+        <w:t xml:space="preserve"> clean, </w:t>
+      </w:r>
+      <w:proofErr w:type="spellStart"/>
+      <w:r>
+        <w:t>apt</w:t>
+      </w:r>
+      <w:proofErr w:type="spellEnd"/>
+      <w:r>
+        <w:t xml:space="preserve"> </w:t>
+      </w:r>
+      <w:proofErr w:type="spellStart"/>
+      <w:r>
+        <w:t>autoclean</w:t>
+      </w:r>
+      <w:proofErr w:type="spellEnd"/>
     </w:p>
     <w:p>
       <w:r>
@@ -4555,8 +5797,21 @@
         <w:t>Installer les dépendances qui n’ont pas été installées lors des échecs :</w:t>
       </w:r>
       <w:r>
-        <w:t xml:space="preserve"> apt -f install</w:t>
-      </w:r>
+        <w:t xml:space="preserve"> </w:t>
+      </w:r>
+      <w:proofErr w:type="spellStart"/>
+      <w:r>
+        <w:t>apt</w:t>
+      </w:r>
+      <w:proofErr w:type="spellEnd"/>
+      <w:r>
+        <w:t xml:space="preserve"> -f </w:t>
+      </w:r>
+      <w:proofErr w:type="spellStart"/>
+      <w:r>
+        <w:t>install</w:t>
+      </w:r>
+      <w:proofErr w:type="spellEnd"/>
     </w:p>
     <w:p/>
     <w:p>
@@ -4584,7 +5839,23 @@
         <w:t>Installer le paquet et les dépendances :</w:t>
       </w:r>
       <w:r>
-        <w:t xml:space="preserve"> apt install </w:t>
+        <w:t xml:space="preserve"> </w:t>
+      </w:r>
+      <w:proofErr w:type="spellStart"/>
+      <w:r>
+        <w:t>apt</w:t>
+      </w:r>
+      <w:proofErr w:type="spellEnd"/>
+      <w:r>
+        <w:t xml:space="preserve"> </w:t>
+      </w:r>
+      <w:proofErr w:type="spellStart"/>
+      <w:r>
+        <w:t>install</w:t>
+      </w:r>
+      <w:proofErr w:type="spellEnd"/>
+      <w:r>
+        <w:t xml:space="preserve"> </w:t>
       </w:r>
       <w:r>
         <w:rPr>
@@ -4614,7 +5885,15 @@
         <w:t>Supprimer le paquet et les configurations :</w:t>
       </w:r>
       <w:r>
-        <w:t xml:space="preserve"> apt </w:t>
+        <w:t xml:space="preserve"> </w:t>
+      </w:r>
+      <w:proofErr w:type="spellStart"/>
+      <w:r>
+        <w:t>apt</w:t>
+      </w:r>
+      <w:proofErr w:type="spellEnd"/>
+      <w:r>
+        <w:t xml:space="preserve"> </w:t>
       </w:r>
       <w:r>
         <w:t>--</w:t>
@@ -4641,7 +5920,23 @@
         <w:t>Supprimer le paquet :</w:t>
       </w:r>
       <w:r>
-        <w:t xml:space="preserve"> apt remove </w:t>
+        <w:t xml:space="preserve"> </w:t>
+      </w:r>
+      <w:proofErr w:type="spellStart"/>
+      <w:r>
+        <w:t>apt</w:t>
+      </w:r>
+      <w:proofErr w:type="spellEnd"/>
+      <w:r>
+        <w:t xml:space="preserve"> </w:t>
+      </w:r>
+      <w:proofErr w:type="spellStart"/>
+      <w:r>
+        <w:t>remove</w:t>
+      </w:r>
+      <w:proofErr w:type="spellEnd"/>
+      <w:r>
+        <w:t xml:space="preserve"> </w:t>
       </w:r>
       <w:r>
         <w:rPr>
@@ -4672,7 +5967,23 @@
         <w:t>Rechercher le mot, le motif :</w:t>
       </w:r>
       <w:r>
-        <w:t xml:space="preserve"> apt-cache search </w:t>
+        <w:t xml:space="preserve"> </w:t>
+      </w:r>
+      <w:proofErr w:type="spellStart"/>
+      <w:r>
+        <w:t>apt</w:t>
+      </w:r>
+      <w:proofErr w:type="spellEnd"/>
+      <w:r>
+        <w:t xml:space="preserve">-cache </w:t>
+      </w:r>
+      <w:proofErr w:type="spellStart"/>
+      <w:r>
+        <w:t>search</w:t>
+      </w:r>
+      <w:proofErr w:type="spellEnd"/>
+      <w:r>
+        <w:t xml:space="preserve"> </w:t>
       </w:r>
       <w:r>
         <w:rPr>
@@ -4693,7 +6004,23 @@
         <w:t>Rechercher les informations sur le paquet :</w:t>
       </w:r>
       <w:r>
-        <w:t xml:space="preserve"> apt search </w:t>
+        <w:t xml:space="preserve"> </w:t>
+      </w:r>
+      <w:proofErr w:type="spellStart"/>
+      <w:r>
+        <w:t>apt</w:t>
+      </w:r>
+      <w:proofErr w:type="spellEnd"/>
+      <w:r>
+        <w:t xml:space="preserve"> </w:t>
+      </w:r>
+      <w:proofErr w:type="spellStart"/>
+      <w:r>
+        <w:t>search</w:t>
+      </w:r>
+      <w:proofErr w:type="spellEnd"/>
+      <w:r>
+        <w:t xml:space="preserve"> </w:t>
       </w:r>
       <w:r>
         <w:rPr>
@@ -4728,7 +6055,23 @@
         <w:t> :</w:t>
       </w:r>
       <w:r>
-        <w:t xml:space="preserve"> apt-cache search </w:t>
+        <w:t xml:space="preserve"> </w:t>
+      </w:r>
+      <w:proofErr w:type="spellStart"/>
+      <w:r>
+        <w:t>apt</w:t>
+      </w:r>
+      <w:proofErr w:type="spellEnd"/>
+      <w:r>
+        <w:t xml:space="preserve">-cache </w:t>
+      </w:r>
+      <w:proofErr w:type="spellStart"/>
+      <w:r>
+        <w:t>search</w:t>
+      </w:r>
+      <w:proofErr w:type="spellEnd"/>
+      <w:r>
+        <w:t xml:space="preserve"> </w:t>
       </w:r>
       <w:r>
         <w:rPr>
@@ -4749,7 +6092,23 @@
         <w:t>Rechercher les dépendances du paquet :</w:t>
       </w:r>
       <w:r>
-        <w:t xml:space="preserve"> apt-cache depends </w:t>
+        <w:t xml:space="preserve"> </w:t>
+      </w:r>
+      <w:proofErr w:type="spellStart"/>
+      <w:r>
+        <w:t>apt</w:t>
+      </w:r>
+      <w:proofErr w:type="spellEnd"/>
+      <w:r>
+        <w:t xml:space="preserve">-cache </w:t>
+      </w:r>
+      <w:proofErr w:type="spellStart"/>
+      <w:r>
+        <w:t>depends</w:t>
+      </w:r>
+      <w:proofErr w:type="spellEnd"/>
+      <w:r>
+        <w:t xml:space="preserve"> </w:t>
       </w:r>
       <w:r>
         <w:rPr>
@@ -4775,11 +6134,16 @@
         </w:rPr>
         <w:t xml:space="preserve">Afficher les informations détaillées d’un paquet : </w:t>
       </w:r>
+      <w:proofErr w:type="spellStart"/>
       <w:r>
         <w:t>ap</w:t>
       </w:r>
       <w:r>
-        <w:t xml:space="preserve">t show </w:t>
+        <w:t>t</w:t>
+      </w:r>
+      <w:proofErr w:type="spellEnd"/>
+      <w:r>
+        <w:t xml:space="preserve"> show </w:t>
       </w:r>
       <w:r>
         <w:rPr>
@@ -4801,8 +6165,13 @@
         <w:pStyle w:val="Titre2"/>
       </w:pPr>
       <w:r>
-        <w:t>Paquets avec dpkg</w:t>
-      </w:r>
+        <w:t xml:space="preserve">Paquets avec </w:t>
+      </w:r>
+      <w:proofErr w:type="spellStart"/>
+      <w:r>
+        <w:t>dpkg</w:t>
+      </w:r>
+      <w:proofErr w:type="spellEnd"/>
     </w:p>
     <w:p>
       <w:r>
@@ -4816,7 +6185,15 @@
         <w:t>Télécharger un fichier en ligne :</w:t>
       </w:r>
       <w:r>
-        <w:t xml:space="preserve"> wget </w:t>
+        <w:t xml:space="preserve"> </w:t>
+      </w:r>
+      <w:proofErr w:type="spellStart"/>
+      <w:r>
+        <w:t>wget</w:t>
+      </w:r>
+      <w:proofErr w:type="spellEnd"/>
+      <w:r>
+        <w:t xml:space="preserve"> </w:t>
       </w:r>
       <w:r>
         <w:rPr>
@@ -4837,7 +6214,15 @@
         <w:t>Obtenir les informations sur un paquet :</w:t>
       </w:r>
       <w:r>
-        <w:t xml:space="preserve"> dpkg </w:t>
+        <w:t xml:space="preserve"> </w:t>
+      </w:r>
+      <w:proofErr w:type="spellStart"/>
+      <w:r>
+        <w:t>dpkg</w:t>
+      </w:r>
+      <w:proofErr w:type="spellEnd"/>
+      <w:r>
+        <w:t xml:space="preserve"> </w:t>
       </w:r>
       <w:r>
         <w:t>--</w:t>
@@ -4845,12 +6230,14 @@
       <w:r>
         <w:t xml:space="preserve">info </w:t>
       </w:r>
+      <w:proofErr w:type="spellStart"/>
       <w:r>
         <w:rPr>
           <w:color w:val="808080" w:themeColor="background1" w:themeShade="80"/>
         </w:rPr>
         <w:t>paquet.deb</w:t>
       </w:r>
+      <w:proofErr w:type="spellEnd"/>
     </w:p>
     <w:p>
       <w:r>
@@ -4864,14 +6251,24 @@
         <w:t>Installer un paquet :</w:t>
       </w:r>
       <w:r>
-        <w:t xml:space="preserve"> dpkg -i </w:t>
-      </w:r>
+        <w:t xml:space="preserve"> </w:t>
+      </w:r>
+      <w:proofErr w:type="spellStart"/>
+      <w:r>
+        <w:t>dpkg</w:t>
+      </w:r>
+      <w:proofErr w:type="spellEnd"/>
+      <w:r>
+        <w:t xml:space="preserve"> -i </w:t>
+      </w:r>
+      <w:proofErr w:type="spellStart"/>
       <w:r>
         <w:rPr>
           <w:color w:val="808080" w:themeColor="background1" w:themeShade="80"/>
         </w:rPr>
         <w:t>paquet.deb</w:t>
       </w:r>
+      <w:proofErr w:type="spellEnd"/>
     </w:p>
     <w:p>
       <w:r>
@@ -4885,14 +6282,24 @@
         <w:t>Retirer un paquet :</w:t>
       </w:r>
       <w:r>
-        <w:t xml:space="preserve"> dpkg -r </w:t>
-      </w:r>
+        <w:t xml:space="preserve"> </w:t>
+      </w:r>
+      <w:proofErr w:type="spellStart"/>
+      <w:r>
+        <w:t>dpkg</w:t>
+      </w:r>
+      <w:proofErr w:type="spellEnd"/>
+      <w:r>
+        <w:t xml:space="preserve"> -r </w:t>
+      </w:r>
+      <w:proofErr w:type="spellStart"/>
       <w:r>
         <w:rPr>
           <w:color w:val="808080" w:themeColor="background1" w:themeShade="80"/>
         </w:rPr>
         <w:t>paquet.deb</w:t>
       </w:r>
+      <w:proofErr w:type="spellEnd"/>
     </w:p>
     <w:p>
       <w:r>
@@ -4906,14 +6313,24 @@
         <w:t>Retirer complètement un paquet :</w:t>
       </w:r>
       <w:r>
-        <w:t xml:space="preserve"> dpkg -purge </w:t>
-      </w:r>
+        <w:t xml:space="preserve"> </w:t>
+      </w:r>
+      <w:proofErr w:type="spellStart"/>
+      <w:r>
+        <w:t>dpkg</w:t>
+      </w:r>
+      <w:proofErr w:type="spellEnd"/>
+      <w:r>
+        <w:t xml:space="preserve"> -purge </w:t>
+      </w:r>
+      <w:proofErr w:type="spellStart"/>
       <w:r>
         <w:rPr>
           <w:color w:val="808080" w:themeColor="background1" w:themeShade="80"/>
         </w:rPr>
         <w:t>paquet.deb</w:t>
       </w:r>
+      <w:proofErr w:type="spellEnd"/>
     </w:p>
     <w:p>
       <w:r>
@@ -4934,7 +6351,15 @@
         <w:t> :</w:t>
       </w:r>
       <w:r>
-        <w:t xml:space="preserve"> dpkg -S </w:t>
+        <w:t xml:space="preserve"> </w:t>
+      </w:r>
+      <w:proofErr w:type="spellStart"/>
+      <w:r>
+        <w:t>dpkg</w:t>
+      </w:r>
+      <w:proofErr w:type="spellEnd"/>
+      <w:r>
+        <w:t xml:space="preserve"> -S </w:t>
       </w:r>
       <w:r>
         <w:rPr>
@@ -4955,14 +6380,24 @@
         <w:t>Lister le contenu d’un paquet :</w:t>
       </w:r>
       <w:r>
-        <w:t xml:space="preserve"> dpkg -L </w:t>
-      </w:r>
+        <w:t xml:space="preserve"> </w:t>
+      </w:r>
+      <w:proofErr w:type="spellStart"/>
+      <w:r>
+        <w:t>dpkg</w:t>
+      </w:r>
+      <w:proofErr w:type="spellEnd"/>
+      <w:r>
+        <w:t xml:space="preserve"> -L </w:t>
+      </w:r>
+      <w:proofErr w:type="spellStart"/>
       <w:r>
         <w:rPr>
           <w:color w:val="808080" w:themeColor="background1" w:themeShade="80"/>
         </w:rPr>
         <w:t>paquet.deb</w:t>
       </w:r>
+      <w:proofErr w:type="spellEnd"/>
     </w:p>
     <w:p>
       <w:r>
@@ -4976,7 +6411,15 @@
         <w:t>Lister les paquets installés :</w:t>
       </w:r>
       <w:r>
-        <w:t xml:space="preserve"> dpkg -l</w:t>
+        <w:t xml:space="preserve"> </w:t>
+      </w:r>
+      <w:proofErr w:type="spellStart"/>
+      <w:r>
+        <w:t>dpkg</w:t>
+      </w:r>
+      <w:proofErr w:type="spellEnd"/>
+      <w:r>
+        <w:t xml:space="preserve"> -l</w:t>
       </w:r>
     </w:p>
     <w:p/>
@@ -5131,7 +6574,21 @@
         <w:rPr>
           <w:szCs w:val="24"/>
         </w:rPr>
-        <w:t xml:space="preserve"> tail </w:t>
+        <w:t xml:space="preserve"> </w:t>
+      </w:r>
+      <w:proofErr w:type="spellStart"/>
+      <w:r>
+        <w:rPr>
+          <w:szCs w:val="24"/>
+        </w:rPr>
+        <w:t>tail</w:t>
+      </w:r>
+      <w:proofErr w:type="spellEnd"/>
+      <w:r>
+        <w:rPr>
+          <w:szCs w:val="24"/>
+        </w:rPr>
+        <w:t xml:space="preserve"> </w:t>
       </w:r>
       <w:r>
         <w:rPr>
@@ -5181,7 +6638,21 @@
         <w:rPr>
           <w:szCs w:val="24"/>
         </w:rPr>
-        <w:t xml:space="preserve"> head </w:t>
+        <w:t xml:space="preserve"> </w:t>
+      </w:r>
+      <w:proofErr w:type="spellStart"/>
+      <w:r>
+        <w:rPr>
+          <w:szCs w:val="24"/>
+        </w:rPr>
+        <w:t>head</w:t>
+      </w:r>
+      <w:proofErr w:type="spellEnd"/>
+      <w:r>
+        <w:rPr>
+          <w:szCs w:val="24"/>
+        </w:rPr>
+        <w:t xml:space="preserve"> </w:t>
       </w:r>
       <w:r>
         <w:rPr>
@@ -5249,7 +6720,21 @@
         <w:rPr>
           <w:szCs w:val="24"/>
         </w:rPr>
-        <w:t xml:space="preserve"> less </w:t>
+        <w:t xml:space="preserve"> </w:t>
+      </w:r>
+      <w:proofErr w:type="spellStart"/>
+      <w:r>
+        <w:rPr>
+          <w:szCs w:val="24"/>
+        </w:rPr>
+        <w:t>less</w:t>
+      </w:r>
+      <w:proofErr w:type="spellEnd"/>
+      <w:r>
+        <w:rPr>
+          <w:szCs w:val="24"/>
+        </w:rPr>
+        <w:t xml:space="preserve"> </w:t>
       </w:r>
       <w:r>
         <w:rPr>
@@ -5283,7 +6768,21 @@
         <w:rPr>
           <w:szCs w:val="24"/>
         </w:rPr>
-        <w:t xml:space="preserve"> wc (</w:t>
+        <w:t xml:space="preserve"> </w:t>
+      </w:r>
+      <w:proofErr w:type="spellStart"/>
+      <w:r>
+        <w:rPr>
+          <w:szCs w:val="24"/>
+        </w:rPr>
+        <w:t>wc</w:t>
+      </w:r>
+      <w:proofErr w:type="spellEnd"/>
+      <w:r>
+        <w:rPr>
+          <w:szCs w:val="24"/>
+        </w:rPr>
+        <w:t xml:space="preserve"> (</w:t>
       </w:r>
       <w:r>
         <w:rPr>
@@ -5324,7 +6823,35 @@
         <w:rPr>
           <w:szCs w:val="24"/>
         </w:rPr>
-        <w:t xml:space="preserve"> wc -l </w:t>
+        <w:t xml:space="preserve"> </w:t>
+      </w:r>
+      <w:proofErr w:type="spellStart"/>
+      <w:r>
+        <w:rPr>
+          <w:szCs w:val="24"/>
+        </w:rPr>
+        <w:t>wc</w:t>
+      </w:r>
+      <w:proofErr w:type="spellEnd"/>
+      <w:r>
+        <w:rPr>
+          <w:szCs w:val="24"/>
+        </w:rPr>
+        <w:t xml:space="preserve"> -</w:t>
+      </w:r>
+      <w:proofErr w:type="spellStart"/>
+      <w:r>
+        <w:rPr>
+          <w:szCs w:val="24"/>
+        </w:rPr>
+        <w:t>l</w:t>
+      </w:r>
+      <w:proofErr w:type="spellEnd"/>
+      <w:r>
+        <w:rPr>
+          <w:szCs w:val="24"/>
+        </w:rPr>
+        <w:t xml:space="preserve"> </w:t>
       </w:r>
       <w:r>
         <w:rPr>
@@ -5358,7 +6885,21 @@
         <w:rPr>
           <w:szCs w:val="24"/>
         </w:rPr>
-        <w:t xml:space="preserve"> wc -w </w:t>
+        <w:t xml:space="preserve"> </w:t>
+      </w:r>
+      <w:proofErr w:type="spellStart"/>
+      <w:r>
+        <w:rPr>
+          <w:szCs w:val="24"/>
+        </w:rPr>
+        <w:t>wc</w:t>
+      </w:r>
+      <w:proofErr w:type="spellEnd"/>
+      <w:r>
+        <w:rPr>
+          <w:szCs w:val="24"/>
+        </w:rPr>
+        <w:t xml:space="preserve"> -w </w:t>
       </w:r>
       <w:r>
         <w:rPr>
@@ -5392,7 +6933,21 @@
         <w:rPr>
           <w:szCs w:val="24"/>
         </w:rPr>
-        <w:t xml:space="preserve"> grep '</w:t>
+        <w:t xml:space="preserve"> </w:t>
+      </w:r>
+      <w:proofErr w:type="spellStart"/>
+      <w:r>
+        <w:rPr>
+          <w:szCs w:val="24"/>
+        </w:rPr>
+        <w:t>grep</w:t>
+      </w:r>
+      <w:proofErr w:type="spellEnd"/>
+      <w:r>
+        <w:rPr>
+          <w:szCs w:val="24"/>
+        </w:rPr>
+        <w:t xml:space="preserve"> '</w:t>
       </w:r>
       <w:r>
         <w:rPr>
@@ -5418,7 +6973,21 @@
         <w:rPr>
           <w:szCs w:val="24"/>
         </w:rPr>
-        <w:t xml:space="preserve"> | wc -l</w:t>
+        <w:t xml:space="preserve"> | </w:t>
+      </w:r>
+      <w:proofErr w:type="spellStart"/>
+      <w:r>
+        <w:rPr>
+          <w:szCs w:val="24"/>
+        </w:rPr>
+        <w:t>wc</w:t>
+      </w:r>
+      <w:proofErr w:type="spellEnd"/>
+      <w:r>
+        <w:rPr>
+          <w:szCs w:val="24"/>
+        </w:rPr>
+        <w:t xml:space="preserve"> -l</w:t>
       </w:r>
     </w:p>
     <w:p>
@@ -5445,7 +7014,21 @@
         <w:rPr>
           <w:szCs w:val="24"/>
         </w:rPr>
-        <w:t xml:space="preserve"> uniq (</w:t>
+        <w:t xml:space="preserve"> </w:t>
+      </w:r>
+      <w:proofErr w:type="spellStart"/>
+      <w:r>
+        <w:rPr>
+          <w:szCs w:val="24"/>
+        </w:rPr>
+        <w:t>uniq</w:t>
+      </w:r>
+      <w:proofErr w:type="spellEnd"/>
+      <w:r>
+        <w:rPr>
+          <w:szCs w:val="24"/>
+        </w:rPr>
+        <w:t xml:space="preserve"> (</w:t>
       </w:r>
       <w:r>
         <w:rPr>
@@ -5547,6 +7130,7 @@
         </w:rPr>
         <w:t xml:space="preserve"> sort </w:t>
       </w:r>
+      <w:proofErr w:type="spellStart"/>
       <w:r>
         <w:rPr>
           <w:color w:val="808080" w:themeColor="background1" w:themeShade="80"/>
@@ -5554,6 +7138,7 @@
         </w:rPr>
         <w:t>fichier.extension</w:t>
       </w:r>
+      <w:proofErr w:type="spellEnd"/>
     </w:p>
     <w:p>
       <w:pPr>
@@ -5581,6 +7166,7 @@
         </w:rPr>
         <w:t xml:space="preserve"> sort -d </w:t>
       </w:r>
+      <w:proofErr w:type="spellStart"/>
       <w:r>
         <w:rPr>
           <w:color w:val="808080" w:themeColor="background1" w:themeShade="80"/>
@@ -5588,6 +7174,7 @@
         </w:rPr>
         <w:t>fichier.extension</w:t>
       </w:r>
+      <w:proofErr w:type="spellEnd"/>
     </w:p>
     <w:p>
       <w:pPr>
@@ -5613,7 +7200,21 @@
         <w:rPr>
           <w:szCs w:val="24"/>
         </w:rPr>
-        <w:t xml:space="preserve"> cut (</w:t>
+        <w:t xml:space="preserve"> </w:t>
+      </w:r>
+      <w:proofErr w:type="spellStart"/>
+      <w:r>
+        <w:rPr>
+          <w:szCs w:val="24"/>
+        </w:rPr>
+        <w:t>cut</w:t>
+      </w:r>
+      <w:proofErr w:type="spellEnd"/>
+      <w:r>
+        <w:rPr>
+          <w:szCs w:val="24"/>
+        </w:rPr>
+        <w:t xml:space="preserve"> (</w:t>
       </w:r>
       <w:r>
         <w:rPr>
@@ -5654,8 +7255,23 @@
         <w:rPr>
           <w:szCs w:val="24"/>
         </w:rPr>
-        <w:t xml:space="preserve"> cut -c </w:t>
-      </w:r>
+        <w:t xml:space="preserve"> </w:t>
+      </w:r>
+      <w:proofErr w:type="spellStart"/>
+      <w:r>
+        <w:rPr>
+          <w:szCs w:val="24"/>
+        </w:rPr>
+        <w:t>cut</w:t>
+      </w:r>
+      <w:proofErr w:type="spellEnd"/>
+      <w:r>
+        <w:rPr>
+          <w:szCs w:val="24"/>
+        </w:rPr>
+        <w:t xml:space="preserve"> -c </w:t>
+      </w:r>
+      <w:proofErr w:type="spellStart"/>
       <w:r>
         <w:rPr>
           <w:color w:val="808080" w:themeColor="background1" w:themeShade="80"/>
@@ -5674,7 +7290,15 @@
           <w:color w:val="808080" w:themeColor="background1" w:themeShade="80"/>
           <w:szCs w:val="24"/>
         </w:rPr>
-        <w:t>index_où_l’on_finit_(optionnel)</w:t>
+        <w:t>index_où_l’on_finit</w:t>
+      </w:r>
+      <w:proofErr w:type="spellEnd"/>
+      <w:r>
+        <w:rPr>
+          <w:color w:val="808080" w:themeColor="background1" w:themeShade="80"/>
+          <w:szCs w:val="24"/>
+        </w:rPr>
+        <w:t>_(optionnel)</w:t>
       </w:r>
       <w:r>
         <w:rPr>
@@ -5715,8 +7339,23 @@
         <w:rPr>
           <w:szCs w:val="24"/>
         </w:rPr>
-        <w:t xml:space="preserve"> cut -d ' ' -f </w:t>
-      </w:r>
+        <w:t xml:space="preserve"> </w:t>
+      </w:r>
+      <w:proofErr w:type="spellStart"/>
+      <w:r>
+        <w:rPr>
+          <w:szCs w:val="24"/>
+        </w:rPr>
+        <w:t>cut</w:t>
+      </w:r>
+      <w:proofErr w:type="spellEnd"/>
+      <w:r>
+        <w:rPr>
+          <w:szCs w:val="24"/>
+        </w:rPr>
+        <w:t xml:space="preserve"> -d ' ' -f </w:t>
+      </w:r>
+      <w:proofErr w:type="spellStart"/>
       <w:r>
         <w:rPr>
           <w:color w:val="808080" w:themeColor="background1" w:themeShade="80"/>
@@ -5737,6 +7376,7 @@
         </w:rPr>
         <w:t>place_du_mot_suivant</w:t>
       </w:r>
+      <w:proofErr w:type="spellEnd"/>
       <w:r>
         <w:rPr>
           <w:szCs w:val="24"/>
@@ -5783,8 +7423,17 @@
           <w:color w:val="808080" w:themeColor="background1" w:themeShade="80"/>
           <w:szCs w:val="24"/>
         </w:rPr>
-        <w:t>caractère(s)_à_remplacer</w:t>
-      </w:r>
+        <w:t>caractère(s)_</w:t>
+      </w:r>
+      <w:proofErr w:type="spellStart"/>
+      <w:r>
+        <w:rPr>
+          <w:color w:val="808080" w:themeColor="background1" w:themeShade="80"/>
+          <w:szCs w:val="24"/>
+        </w:rPr>
+        <w:t>à_remplacer</w:t>
+      </w:r>
+      <w:proofErr w:type="spellEnd"/>
       <w:r>
         <w:rPr>
           <w:szCs w:val="24"/>
@@ -5796,7 +7445,23 @@
           <w:color w:val="808080" w:themeColor="background1" w:themeShade="80"/>
           <w:szCs w:val="24"/>
         </w:rPr>
-        <w:t>caractère(s)_qui_remplace(nt)</w:t>
+        <w:t>caractère(s)_</w:t>
+      </w:r>
+      <w:proofErr w:type="spellStart"/>
+      <w:r>
+        <w:rPr>
+          <w:color w:val="808080" w:themeColor="background1" w:themeShade="80"/>
+          <w:szCs w:val="24"/>
+        </w:rPr>
+        <w:t>qui_remplace</w:t>
+      </w:r>
+      <w:proofErr w:type="spellEnd"/>
+      <w:r>
+        <w:rPr>
+          <w:color w:val="808080" w:themeColor="background1" w:themeShade="80"/>
+          <w:szCs w:val="24"/>
+        </w:rPr>
+        <w:t>(nt)</w:t>
       </w:r>
       <w:r>
         <w:rPr>
@@ -5843,8 +7508,17 @@
           <w:color w:val="808080" w:themeColor="background1" w:themeShade="80"/>
           <w:szCs w:val="24"/>
         </w:rPr>
-        <w:t>caractère(s)_à_supprimer</w:t>
-      </w:r>
+        <w:t>caractère(s)_</w:t>
+      </w:r>
+      <w:proofErr w:type="spellStart"/>
+      <w:r>
+        <w:rPr>
+          <w:color w:val="808080" w:themeColor="background1" w:themeShade="80"/>
+          <w:szCs w:val="24"/>
+        </w:rPr>
+        <w:t>à_supprimer</w:t>
+      </w:r>
+      <w:proofErr w:type="spellEnd"/>
       <w:r>
         <w:rPr>
           <w:szCs w:val="24"/>
@@ -5896,7 +7570,21 @@
         <w:rPr>
           <w:szCs w:val="24"/>
         </w:rPr>
-        <w:t xml:space="preserve">, sed 's/[0-9]*//g' </w:t>
+        <w:t xml:space="preserve">, </w:t>
+      </w:r>
+      <w:proofErr w:type="spellStart"/>
+      <w:r>
+        <w:rPr>
+          <w:szCs w:val="24"/>
+        </w:rPr>
+        <w:t>sed</w:t>
+      </w:r>
+      <w:proofErr w:type="spellEnd"/>
+      <w:r>
+        <w:rPr>
+          <w:szCs w:val="24"/>
+        </w:rPr>
+        <w:t xml:space="preserve"> 's/[0-9]*//g' </w:t>
       </w:r>
       <w:r>
         <w:rPr>
@@ -5931,7 +7619,21 @@
         <w:rPr>
           <w:szCs w:val="24"/>
         </w:rPr>
-        <w:t xml:space="preserve"> sed '</w:t>
+        <w:t xml:space="preserve"> </w:t>
+      </w:r>
+      <w:proofErr w:type="spellStart"/>
+      <w:r>
+        <w:rPr>
+          <w:szCs w:val="24"/>
+        </w:rPr>
+        <w:t>sed</w:t>
+      </w:r>
+      <w:proofErr w:type="spellEnd"/>
+      <w:r>
+        <w:rPr>
+          <w:szCs w:val="24"/>
+        </w:rPr>
+        <w:t xml:space="preserve"> '</w:t>
       </w:r>
       <w:r>
         <w:rPr>
@@ -5946,6 +7648,7 @@
         </w:rPr>
         <w:t>/</w:t>
       </w:r>
+      <w:proofErr w:type="spellStart"/>
       <w:r>
         <w:rPr>
           <w:color w:val="808080" w:themeColor="background1" w:themeShade="80"/>
@@ -5953,12 +7656,14 @@
         </w:rPr>
         <w:t>texte_a_remplacer</w:t>
       </w:r>
+      <w:proofErr w:type="spellEnd"/>
       <w:r>
         <w:rPr>
           <w:szCs w:val="24"/>
         </w:rPr>
         <w:t>/</w:t>
       </w:r>
+      <w:proofErr w:type="spellStart"/>
       <w:r>
         <w:rPr>
           <w:color w:val="808080" w:themeColor="background1" w:themeShade="80"/>
@@ -5966,6 +7671,7 @@
         </w:rPr>
         <w:t>nouveau_texte</w:t>
       </w:r>
+      <w:proofErr w:type="spellEnd"/>
       <w:r>
         <w:rPr>
           <w:szCs w:val="24"/>
@@ -5983,8 +7689,23 @@
         <w:rPr>
           <w:szCs w:val="24"/>
         </w:rPr>
-        <w:t> ; sed '</w:t>
-      </w:r>
+        <w:t xml:space="preserve"> ; </w:t>
+      </w:r>
+      <w:proofErr w:type="spellStart"/>
+      <w:r>
+        <w:rPr>
+          <w:szCs w:val="24"/>
+        </w:rPr>
+        <w:t>sed</w:t>
+      </w:r>
+      <w:proofErr w:type="spellEnd"/>
+      <w:r>
+        <w:rPr>
+          <w:szCs w:val="24"/>
+        </w:rPr>
+        <w:t> '</w:t>
+      </w:r>
+      <w:proofErr w:type="spellStart"/>
       <w:r>
         <w:rPr>
           <w:color w:val="808080" w:themeColor="background1" w:themeShade="80"/>
@@ -6003,7 +7724,23 @@
           <w:color w:val="808080" w:themeColor="background1" w:themeShade="80"/>
           <w:szCs w:val="24"/>
         </w:rPr>
-        <w:t>texte/a/remplacer</w:t>
+        <w:t>texte</w:t>
+      </w:r>
+      <w:proofErr w:type="spellEnd"/>
+      <w:r>
+        <w:rPr>
+          <w:color w:val="808080" w:themeColor="background1" w:themeShade="80"/>
+          <w:szCs w:val="24"/>
+        </w:rPr>
+        <w:t>/a/</w:t>
+      </w:r>
+      <w:proofErr w:type="spellStart"/>
+      <w:r>
+        <w:rPr>
+          <w:color w:val="808080" w:themeColor="background1" w:themeShade="80"/>
+          <w:szCs w:val="24"/>
+        </w:rPr>
+        <w:t>remplacer</w:t>
       </w:r>
       <w:r>
         <w:rPr>
@@ -6016,13 +7753,36 @@
           <w:color w:val="808080" w:themeColor="background1" w:themeShade="80"/>
           <w:szCs w:val="24"/>
         </w:rPr>
-        <w:t>nouveau/texte</w:t>
-      </w:r>
-      <w:r>
-        <w:rPr>
-          <w:szCs w:val="24"/>
-        </w:rPr>
-        <w:t xml:space="preserve">;g' </w:t>
+        <w:t>nouveau</w:t>
+      </w:r>
+      <w:proofErr w:type="spellEnd"/>
+      <w:r>
+        <w:rPr>
+          <w:color w:val="808080" w:themeColor="background1" w:themeShade="80"/>
+          <w:szCs w:val="24"/>
+        </w:rPr>
+        <w:t>/</w:t>
+      </w:r>
+      <w:proofErr w:type="spellStart"/>
+      <w:r>
+        <w:rPr>
+          <w:color w:val="808080" w:themeColor="background1" w:themeShade="80"/>
+          <w:szCs w:val="24"/>
+        </w:rPr>
+        <w:t>texte</w:t>
+      </w:r>
+      <w:r>
+        <w:rPr>
+          <w:szCs w:val="24"/>
+        </w:rPr>
+        <w:t>;g</w:t>
+      </w:r>
+      <w:proofErr w:type="spellEnd"/>
+      <w:r>
+        <w:rPr>
+          <w:szCs w:val="24"/>
+        </w:rPr>
+        <w:t xml:space="preserve">' </w:t>
       </w:r>
       <w:r>
         <w:rPr>
@@ -6069,7 +7829,21 @@
         <w:rPr>
           <w:szCs w:val="24"/>
         </w:rPr>
-        <w:t xml:space="preserve"> sed 's/ </w:t>
+        <w:t xml:space="preserve"> </w:t>
+      </w:r>
+      <w:proofErr w:type="spellStart"/>
+      <w:r>
+        <w:rPr>
+          <w:szCs w:val="24"/>
+        </w:rPr>
+        <w:t>sed</w:t>
+      </w:r>
+      <w:proofErr w:type="spellEnd"/>
+      <w:r>
+        <w:rPr>
+          <w:szCs w:val="24"/>
+        </w:rPr>
+        <w:t xml:space="preserve"> 's/ </w:t>
       </w:r>
       <w:r>
         <w:rPr>
@@ -6084,6 +7858,7 @@
         </w:rPr>
         <w:t xml:space="preserve"> / </w:t>
       </w:r>
+      <w:proofErr w:type="spellStart"/>
       <w:r>
         <w:rPr>
           <w:color w:val="808080" w:themeColor="background1" w:themeShade="80"/>
@@ -6091,6 +7866,7 @@
         </w:rPr>
         <w:t>autre_mot</w:t>
       </w:r>
+      <w:proofErr w:type="spellEnd"/>
       <w:r>
         <w:rPr>
           <w:szCs w:val="24"/>
@@ -6108,8 +7884,23 @@
         <w:rPr>
           <w:szCs w:val="24"/>
         </w:rPr>
-        <w:t xml:space="preserve"> | grep </w:t>
-      </w:r>
+        <w:t xml:space="preserve"> | </w:t>
+      </w:r>
+      <w:proofErr w:type="spellStart"/>
+      <w:r>
+        <w:rPr>
+          <w:szCs w:val="24"/>
+        </w:rPr>
+        <w:t>grep</w:t>
+      </w:r>
+      <w:proofErr w:type="spellEnd"/>
+      <w:r>
+        <w:rPr>
+          <w:szCs w:val="24"/>
+        </w:rPr>
+        <w:t xml:space="preserve"> </w:t>
+      </w:r>
+      <w:proofErr w:type="spellStart"/>
       <w:r>
         <w:rPr>
           <w:color w:val="808080" w:themeColor="background1" w:themeShade="80"/>
@@ -6117,12 +7908,21 @@
         </w:rPr>
         <w:t>autre_mot</w:t>
       </w:r>
-      <w:r>
-        <w:rPr>
-          <w:szCs w:val="24"/>
-        </w:rPr>
-        <w:t xml:space="preserve"> –color</w:t>
-      </w:r>
+      <w:proofErr w:type="spellEnd"/>
+      <w:r>
+        <w:rPr>
+          <w:szCs w:val="24"/>
+        </w:rPr>
+        <w:t xml:space="preserve"> –</w:t>
+      </w:r>
+      <w:proofErr w:type="spellStart"/>
+      <w:r>
+        <w:rPr>
+          <w:szCs w:val="24"/>
+        </w:rPr>
+        <w:t>color</w:t>
+      </w:r>
+      <w:proofErr w:type="spellEnd"/>
     </w:p>
     <w:p>
       <w:pPr>
@@ -6148,7 +7948,21 @@
         <w:rPr>
           <w:szCs w:val="24"/>
         </w:rPr>
-        <w:t xml:space="preserve"> sed '$d' </w:t>
+        <w:t xml:space="preserve"> </w:t>
+      </w:r>
+      <w:proofErr w:type="spellStart"/>
+      <w:r>
+        <w:rPr>
+          <w:szCs w:val="24"/>
+        </w:rPr>
+        <w:t>sed</w:t>
+      </w:r>
+      <w:proofErr w:type="spellEnd"/>
+      <w:r>
+        <w:rPr>
+          <w:szCs w:val="24"/>
+        </w:rPr>
+        <w:t xml:space="preserve"> '$d' </w:t>
       </w:r>
       <w:r>
         <w:rPr>
@@ -6202,7 +8016,21 @@
         <w:rPr>
           <w:szCs w:val="24"/>
         </w:rPr>
-        <w:t xml:space="preserve"> grep </w:t>
+        <w:t xml:space="preserve"> </w:t>
+      </w:r>
+      <w:proofErr w:type="spellStart"/>
+      <w:r>
+        <w:rPr>
+          <w:szCs w:val="24"/>
+        </w:rPr>
+        <w:t>grep</w:t>
+      </w:r>
+      <w:proofErr w:type="spellEnd"/>
+      <w:r>
+        <w:rPr>
+          <w:szCs w:val="24"/>
+        </w:rPr>
+        <w:t xml:space="preserve"> </w:t>
       </w:r>
       <w:r>
         <w:rPr>
@@ -6228,8 +8056,16 @@
         <w:rPr>
           <w:szCs w:val="24"/>
         </w:rPr>
-        <w:t xml:space="preserve"> - color</w:t>
-      </w:r>
+        <w:t xml:space="preserve"> - </w:t>
+      </w:r>
+      <w:proofErr w:type="spellStart"/>
+      <w:r>
+        <w:rPr>
+          <w:szCs w:val="24"/>
+        </w:rPr>
+        <w:t>color</w:t>
+      </w:r>
+      <w:proofErr w:type="spellEnd"/>
     </w:p>
     <w:p>
       <w:pPr>
@@ -6259,22 +8095,23 @@
           <w:sz w:val="23"/>
           <w:szCs w:val="23"/>
         </w:rPr>
-        <w:t xml:space="preserve"> grep "</w:t>
-      </w:r>
-      <w:r>
-        <w:rPr>
-          <w:color w:val="808080" w:themeColor="background1" w:themeShade="80"/>
+        <w:t xml:space="preserve"> </w:t>
+      </w:r>
+      <w:proofErr w:type="spellStart"/>
+      <w:r>
+        <w:rPr>
           <w:sz w:val="23"/>
           <w:szCs w:val="23"/>
         </w:rPr>
-        <w:t>mot/modèle</w:t>
-      </w:r>
+        <w:t>grep</w:t>
+      </w:r>
+      <w:proofErr w:type="spellEnd"/>
       <w:r>
         <w:rPr>
           <w:sz w:val="23"/>
           <w:szCs w:val="23"/>
         </w:rPr>
-        <w:t xml:space="preserve">" </w:t>
+        <w:t xml:space="preserve"> "</w:t>
       </w:r>
       <w:r>
         <w:rPr>
@@ -6282,13 +8119,28 @@
           <w:sz w:val="23"/>
           <w:szCs w:val="23"/>
         </w:rPr>
-        <w:t>fichier</w:t>
+        <w:t>mot/modèle</w:t>
       </w:r>
       <w:r>
         <w:rPr>
           <w:sz w:val="23"/>
           <w:szCs w:val="23"/>
         </w:rPr>
+        <w:t xml:space="preserve">" </w:t>
+      </w:r>
+      <w:r>
+        <w:rPr>
+          <w:color w:val="808080" w:themeColor="background1" w:themeShade="80"/>
+          <w:sz w:val="23"/>
+          <w:szCs w:val="23"/>
+        </w:rPr>
+        <w:t>fichier</w:t>
+      </w:r>
+      <w:r>
+        <w:rPr>
+          <w:sz w:val="23"/>
+          <w:szCs w:val="23"/>
+        </w:rPr>
         <w:t xml:space="preserve"> </w:t>
       </w:r>
     </w:p>
@@ -6332,7 +8184,21 @@
         <w:rPr>
           <w:szCs w:val="24"/>
         </w:rPr>
-        <w:t xml:space="preserve"> grep "</w:t>
+        <w:t xml:space="preserve"> </w:t>
+      </w:r>
+      <w:proofErr w:type="spellStart"/>
+      <w:r>
+        <w:rPr>
+          <w:szCs w:val="24"/>
+        </w:rPr>
+        <w:t>grep</w:t>
+      </w:r>
+      <w:proofErr w:type="spellEnd"/>
+      <w:r>
+        <w:rPr>
+          <w:szCs w:val="24"/>
+        </w:rPr>
+        <w:t xml:space="preserve"> "</w:t>
       </w:r>
       <w:r>
         <w:rPr>
@@ -6400,7 +8266,21 @@
         <w:rPr>
           <w:szCs w:val="24"/>
         </w:rPr>
-        <w:t xml:space="preserve"> grep "</w:t>
+        <w:t xml:space="preserve"> </w:t>
+      </w:r>
+      <w:proofErr w:type="spellStart"/>
+      <w:r>
+        <w:rPr>
+          <w:szCs w:val="24"/>
+        </w:rPr>
+        <w:t>grep</w:t>
+      </w:r>
+      <w:proofErr w:type="spellEnd"/>
+      <w:r>
+        <w:rPr>
+          <w:szCs w:val="24"/>
+        </w:rPr>
+        <w:t xml:space="preserve"> "</w:t>
       </w:r>
       <w:r>
         <w:rPr>
@@ -6447,7 +8327,21 @@
         <w:rPr>
           <w:szCs w:val="24"/>
         </w:rPr>
-        <w:t xml:space="preserve"> grep -i "</w:t>
+        <w:t xml:space="preserve"> </w:t>
+      </w:r>
+      <w:proofErr w:type="spellStart"/>
+      <w:r>
+        <w:rPr>
+          <w:szCs w:val="24"/>
+        </w:rPr>
+        <w:t>grep</w:t>
+      </w:r>
+      <w:proofErr w:type="spellEnd"/>
+      <w:r>
+        <w:rPr>
+          <w:szCs w:val="24"/>
+        </w:rPr>
+        <w:t xml:space="preserve"> -i "</w:t>
       </w:r>
       <w:r>
         <w:rPr>
@@ -6494,7 +8388,21 @@
         <w:rPr>
           <w:szCs w:val="24"/>
         </w:rPr>
-        <w:t xml:space="preserve"> grep -v "</w:t>
+        <w:t xml:space="preserve"> </w:t>
+      </w:r>
+      <w:proofErr w:type="spellStart"/>
+      <w:r>
+        <w:rPr>
+          <w:szCs w:val="24"/>
+        </w:rPr>
+        <w:t>grep</w:t>
+      </w:r>
+      <w:proofErr w:type="spellEnd"/>
+      <w:r>
+        <w:rPr>
+          <w:szCs w:val="24"/>
+        </w:rPr>
+        <w:t xml:space="preserve"> -v "</w:t>
       </w:r>
       <w:r>
         <w:rPr>
@@ -6541,7 +8449,21 @@
         <w:rPr>
           <w:szCs w:val="24"/>
         </w:rPr>
-        <w:t xml:space="preserve"> grep '^</w:t>
+        <w:t xml:space="preserve"> </w:t>
+      </w:r>
+      <w:proofErr w:type="spellStart"/>
+      <w:r>
+        <w:rPr>
+          <w:szCs w:val="24"/>
+        </w:rPr>
+        <w:t>grep</w:t>
+      </w:r>
+      <w:proofErr w:type="spellEnd"/>
+      <w:r>
+        <w:rPr>
+          <w:szCs w:val="24"/>
+        </w:rPr>
+        <w:t xml:space="preserve"> '^</w:t>
       </w:r>
       <w:r>
         <w:rPr>
@@ -6582,13 +8504,91 @@
           <w:bCs/>
           <w:szCs w:val="24"/>
         </w:rPr>
-        <w:t>Obtenir uniquement l’utilisateur et l’utilisateur principal dans le fichier /etc/passwd :</w:t>
-      </w:r>
-      <w:r>
-        <w:rPr>
-          <w:szCs w:val="24"/>
-        </w:rPr>
-        <w:t xml:space="preserve"> grep -E 'root/1000' /etc/passwd (avec 1000 pour l’utilisateur principal et -E pour dire que c’est une expression régulière)</w:t>
+        <w:t>Obtenir uniquement l’utilisateur et l’utilisateur principal dans le fichier /</w:t>
+      </w:r>
+      <w:proofErr w:type="spellStart"/>
+      <w:r>
+        <w:rPr>
+          <w:b/>
+          <w:bCs/>
+          <w:szCs w:val="24"/>
+        </w:rPr>
+        <w:t>etc</w:t>
+      </w:r>
+      <w:proofErr w:type="spellEnd"/>
+      <w:r>
+        <w:rPr>
+          <w:b/>
+          <w:bCs/>
+          <w:szCs w:val="24"/>
+        </w:rPr>
+        <w:t>/</w:t>
+      </w:r>
+      <w:proofErr w:type="spellStart"/>
+      <w:r>
+        <w:rPr>
+          <w:b/>
+          <w:bCs/>
+          <w:szCs w:val="24"/>
+        </w:rPr>
+        <w:t>passwd</w:t>
+      </w:r>
+      <w:proofErr w:type="spellEnd"/>
+      <w:r>
+        <w:rPr>
+          <w:b/>
+          <w:bCs/>
+          <w:szCs w:val="24"/>
+        </w:rPr>
+        <w:t> :</w:t>
+      </w:r>
+      <w:r>
+        <w:rPr>
+          <w:szCs w:val="24"/>
+        </w:rPr>
+        <w:t xml:space="preserve"> </w:t>
+      </w:r>
+      <w:proofErr w:type="spellStart"/>
+      <w:r>
+        <w:rPr>
+          <w:szCs w:val="24"/>
+        </w:rPr>
+        <w:t>grep</w:t>
+      </w:r>
+      <w:proofErr w:type="spellEnd"/>
+      <w:r>
+        <w:rPr>
+          <w:szCs w:val="24"/>
+        </w:rPr>
+        <w:t xml:space="preserve"> -E 'root/1000' /</w:t>
+      </w:r>
+      <w:proofErr w:type="spellStart"/>
+      <w:r>
+        <w:rPr>
+          <w:szCs w:val="24"/>
+        </w:rPr>
+        <w:t>etc</w:t>
+      </w:r>
+      <w:proofErr w:type="spellEnd"/>
+      <w:r>
+        <w:rPr>
+          <w:szCs w:val="24"/>
+        </w:rPr>
+        <w:t>/</w:t>
+      </w:r>
+      <w:proofErr w:type="spellStart"/>
+      <w:r>
+        <w:rPr>
+          <w:szCs w:val="24"/>
+        </w:rPr>
+        <w:t>passwd</w:t>
+      </w:r>
+      <w:proofErr w:type="spellEnd"/>
+      <w:r>
+        <w:rPr>
+          <w:szCs w:val="24"/>
+        </w:rPr>
+        <w:t xml:space="preserve"> (avec 1000 pour l’utilisateur principal et -E pour dire que c’est une expression régulière)</w:t>
       </w:r>
     </w:p>
     <w:p>
@@ -6671,12 +8671,21 @@
         </w:rPr>
         <w:t xml:space="preserve"> </w:t>
       </w:r>
-      <w:r>
-        <w:rPr>
-          <w:color w:val="808080" w:themeColor="background1" w:themeShade="80"/>
-          <w:szCs w:val="24"/>
-        </w:rPr>
-        <w:t xml:space="preserve">nom_de_base_des_plusieurs_fichiers </w:t>
+      <w:proofErr w:type="spellStart"/>
+      <w:r>
+        <w:rPr>
+          <w:color w:val="808080" w:themeColor="background1" w:themeShade="80"/>
+          <w:szCs w:val="24"/>
+        </w:rPr>
+        <w:t>nom_de_base_des_plusieurs_fichiers</w:t>
+      </w:r>
+      <w:proofErr w:type="spellEnd"/>
+      <w:r>
+        <w:rPr>
+          <w:color w:val="808080" w:themeColor="background1" w:themeShade="80"/>
+          <w:szCs w:val="24"/>
+        </w:rPr>
+        <w:t xml:space="preserve"> </w:t>
       </w:r>
       <w:r>
         <w:rPr>
@@ -6739,12 +8748,21 @@
         </w:rPr>
         <w:t xml:space="preserve"> </w:t>
       </w:r>
-      <w:r>
-        <w:rPr>
-          <w:color w:val="808080" w:themeColor="background1" w:themeShade="80"/>
-          <w:szCs w:val="24"/>
-        </w:rPr>
-        <w:t xml:space="preserve">nom_de_base_des_plusieurs_fichiers </w:t>
+      <w:proofErr w:type="spellStart"/>
+      <w:r>
+        <w:rPr>
+          <w:color w:val="808080" w:themeColor="background1" w:themeShade="80"/>
+          <w:szCs w:val="24"/>
+        </w:rPr>
+        <w:t>nom_de_base_des_plusieurs_fichiers</w:t>
+      </w:r>
+      <w:proofErr w:type="spellEnd"/>
+      <w:r>
+        <w:rPr>
+          <w:color w:val="808080" w:themeColor="background1" w:themeShade="80"/>
+          <w:szCs w:val="24"/>
+        </w:rPr>
+        <w:t xml:space="preserve"> </w:t>
       </w:r>
       <w:r>
         <w:rPr>
@@ -6903,12 +8921,14 @@
       <w:r>
         <w:t xml:space="preserve"> &lt;&lt; </w:t>
       </w:r>
+      <w:proofErr w:type="spellStart"/>
       <w:r>
         <w:rPr>
           <w:color w:val="808080" w:themeColor="background1" w:themeShade="80"/>
         </w:rPr>
         <w:t>marque_de_fin</w:t>
       </w:r>
+      <w:proofErr w:type="spellEnd"/>
     </w:p>
     <w:p/>
     <w:p>
@@ -6954,33 +8974,336 @@
         <w:t> :</w:t>
       </w:r>
       <w:r>
-        <w:t xml:space="preserve"> ps</w:t>
-      </w:r>
-    </w:p>
-    <w:p>
-      <w:r>
-        <w:t xml:space="preserve">• </w:t>
-      </w:r>
-      <w:r>
-        <w:rPr>
-          <w:b/>
-          <w:bCs/>
-        </w:rPr>
-        <w:t xml:space="preserve">Afficher les informations sur </w:t>
-      </w:r>
-      <w:r>
-        <w:rPr>
-          <w:b/>
-          <w:bCs/>
-        </w:rPr>
-        <w:t>tous les</w:t>
-      </w:r>
-      <w:r>
-        <w:rPr>
-          <w:b/>
-          <w:bCs/>
-        </w:rPr>
-        <w:t xml:space="preserve"> processus en cours d’exécution</w:t>
+        <w:t xml:space="preserve"> </w:t>
+      </w:r>
+      <w:proofErr w:type="spellStart"/>
+      <w:r>
+        <w:t>ps</w:t>
+      </w:r>
+      <w:proofErr w:type="spellEnd"/>
+    </w:p>
+    <w:p>
+      <w:r>
+        <w:t xml:space="preserve">• </w:t>
+      </w:r>
+      <w:r>
+        <w:rPr>
+          <w:b/>
+          <w:bCs/>
+        </w:rPr>
+        <w:t>Afficher les informations sur tous les processus en cours d’exécution :</w:t>
+      </w:r>
+      <w:r>
+        <w:t xml:space="preserve"> </w:t>
+      </w:r>
+      <w:proofErr w:type="spellStart"/>
+      <w:r>
+        <w:t>ps</w:t>
+      </w:r>
+      <w:proofErr w:type="spellEnd"/>
+      <w:r>
+        <w:t xml:space="preserve"> -aux    </w:t>
+      </w:r>
+      <w:r>
+        <w:rPr>
+          <w:b/>
+          <w:bCs/>
+        </w:rPr>
+        <w:t>OU :</w:t>
+      </w:r>
+      <w:r>
+        <w:t xml:space="preserve"> </w:t>
+      </w:r>
+      <w:proofErr w:type="spellStart"/>
+      <w:r>
+        <w:t>ps</w:t>
+      </w:r>
+      <w:proofErr w:type="spellEnd"/>
+      <w:r>
+        <w:t xml:space="preserve"> -</w:t>
+      </w:r>
+      <w:proofErr w:type="spellStart"/>
+      <w:r>
+        <w:t>ef</w:t>
+      </w:r>
+      <w:proofErr w:type="spellEnd"/>
+    </w:p>
+    <w:p>
+      <w:r>
+        <w:t xml:space="preserve">• </w:t>
+      </w:r>
+      <w:r>
+        <w:rPr>
+          <w:b/>
+          <w:bCs/>
+        </w:rPr>
+        <w:t>Afficher la hiérarchie des processus en cours d’exécution sous forme d’arborescence :</w:t>
+      </w:r>
+      <w:r>
+        <w:t xml:space="preserve"> </w:t>
+      </w:r>
+      <w:proofErr w:type="spellStart"/>
+      <w:r>
+        <w:t>ps</w:t>
+      </w:r>
+      <w:proofErr w:type="spellEnd"/>
+      <w:r>
+        <w:t xml:space="preserve"> </w:t>
+      </w:r>
+      <w:r>
+        <w:noBreakHyphen/>
+      </w:r>
+      <w:proofErr w:type="spellStart"/>
+      <w:r>
+        <w:t>forest</w:t>
+      </w:r>
+      <w:proofErr w:type="spellEnd"/>
+      <w:r>
+        <w:t xml:space="preserve">       </w:t>
+      </w:r>
+      <w:r>
+        <w:rPr>
+          <w:b/>
+          <w:bCs/>
+        </w:rPr>
+        <w:t>OU :</w:t>
+      </w:r>
+      <w:r>
+        <w:t xml:space="preserve"> </w:t>
+      </w:r>
+      <w:proofErr w:type="spellStart"/>
+      <w:r>
+        <w:t>pstree</w:t>
+      </w:r>
+      <w:proofErr w:type="spellEnd"/>
+    </w:p>
+    <w:p/>
+    <w:p>
+      <w:pPr>
+        <w:pStyle w:val="Titre3"/>
+      </w:pPr>
+      <w:r>
+        <w:t>Gestion des processus</w:t>
+      </w:r>
+    </w:p>
+    <w:p>
+      <w:r>
+        <w:t xml:space="preserve">• </w:t>
+      </w:r>
+      <w:r>
+        <w:rPr>
+          <w:b/>
+          <w:bCs/>
+        </w:rPr>
+        <w:t>Rechercher le PID d’un processus en fonction de son nom d’application :</w:t>
+      </w:r>
+      <w:r>
+        <w:t xml:space="preserve"> </w:t>
+      </w:r>
+      <w:proofErr w:type="spellStart"/>
+      <w:r>
+        <w:t>pidof</w:t>
+      </w:r>
+      <w:proofErr w:type="spellEnd"/>
+      <w:r>
+        <w:t xml:space="preserve"> </w:t>
+      </w:r>
+      <w:r>
+        <w:rPr>
+          <w:color w:val="808080" w:themeColor="background1" w:themeShade="80"/>
+        </w:rPr>
+        <w:t>application</w:t>
+      </w:r>
+    </w:p>
+    <w:p>
+      <w:r>
+        <w:t xml:space="preserve">• </w:t>
+      </w:r>
+      <w:r>
+        <w:rPr>
+          <w:b/>
+          <w:bCs/>
+        </w:rPr>
+        <w:t>Arrêter complètement un processus à partir du numéro de jobs :</w:t>
+      </w:r>
+      <w:r>
+        <w:t xml:space="preserve"> </w:t>
+      </w:r>
+      <w:proofErr w:type="spellStart"/>
+      <w:r>
+        <w:t>kill</w:t>
+      </w:r>
+      <w:proofErr w:type="spellEnd"/>
+      <w:r>
+        <w:t xml:space="preserve"> %</w:t>
+      </w:r>
+      <w:r>
+        <w:rPr>
+          <w:color w:val="808080" w:themeColor="background1" w:themeShade="80"/>
+        </w:rPr>
+        <w:t>numéro</w:t>
+      </w:r>
+    </w:p>
+    <w:p>
+      <w:pPr>
+        <w:rPr>
+          <w:color w:val="808080" w:themeColor="background1" w:themeShade="80"/>
+        </w:rPr>
+      </w:pPr>
+      <w:r>
+        <w:t xml:space="preserve">• </w:t>
+      </w:r>
+      <w:r>
+        <w:rPr>
+          <w:b/>
+          <w:bCs/>
+        </w:rPr>
+        <w:t>Mettre un processus en pause :</w:t>
+      </w:r>
+      <w:r>
+        <w:t xml:space="preserve"> </w:t>
+      </w:r>
+      <w:proofErr w:type="spellStart"/>
+      <w:r>
+        <w:t>kill</w:t>
+      </w:r>
+      <w:proofErr w:type="spellEnd"/>
+      <w:r>
+        <w:t xml:space="preserve"> -19 </w:t>
+      </w:r>
+      <w:r>
+        <w:rPr>
+          <w:color w:val="808080" w:themeColor="background1" w:themeShade="80"/>
+        </w:rPr>
+        <w:t>PID</w:t>
+      </w:r>
+    </w:p>
+    <w:p>
+      <w:r>
+        <w:t xml:space="preserve">• </w:t>
+      </w:r>
+      <w:r>
+        <w:rPr>
+          <w:b/>
+          <w:bCs/>
+        </w:rPr>
+        <w:t>Mettre tous les processus qui ont le même nom d’application :</w:t>
+      </w:r>
+      <w:r>
+        <w:t xml:space="preserve"> </w:t>
+      </w:r>
+      <w:proofErr w:type="spellStart"/>
+      <w:r>
+        <w:t>kill</w:t>
+      </w:r>
+      <w:proofErr w:type="spellEnd"/>
+      <w:r>
+        <w:t xml:space="preserve"> -19 </w:t>
+      </w:r>
+      <w:r>
+        <w:t>$(</w:t>
+      </w:r>
+      <w:proofErr w:type="spellStart"/>
+      <w:r>
+        <w:t>pidof</w:t>
+      </w:r>
+      <w:proofErr w:type="spellEnd"/>
+      <w:r>
+        <w:t xml:space="preserve"> </w:t>
+      </w:r>
+      <w:r>
+        <w:rPr>
+          <w:color w:val="808080" w:themeColor="background1" w:themeShade="80"/>
+        </w:rPr>
+        <w:t>processus</w:t>
+      </w:r>
+      <w:r>
+        <w:t>)</w:t>
+      </w:r>
+    </w:p>
+    <w:p>
+      <w:pPr>
+        <w:rPr>
+          <w:b/>
+          <w:bCs/>
+        </w:rPr>
+      </w:pPr>
+      <w:r>
+        <w:t xml:space="preserve">• </w:t>
+      </w:r>
+      <w:r>
+        <w:rPr>
+          <w:b/>
+          <w:bCs/>
+        </w:rPr>
+        <w:t xml:space="preserve">Demander poliment à un processus de se terminer proprement : </w:t>
+      </w:r>
+      <w:proofErr w:type="spellStart"/>
+      <w:r>
+        <w:t>kill</w:t>
+      </w:r>
+      <w:proofErr w:type="spellEnd"/>
+      <w:r>
+        <w:t xml:space="preserve"> -15 </w:t>
+      </w:r>
+      <w:r>
+        <w:rPr>
+          <w:color w:val="808080" w:themeColor="background1" w:themeShade="80"/>
+        </w:rPr>
+        <w:t>PID</w:t>
+      </w:r>
+    </w:p>
+    <w:p>
+      <w:pPr>
+        <w:rPr>
+          <w:color w:val="808080" w:themeColor="background1" w:themeShade="80"/>
+        </w:rPr>
+      </w:pPr>
+      <w:r>
+        <w:t xml:space="preserve">• </w:t>
+      </w:r>
+      <w:r>
+        <w:rPr>
+          <w:b/>
+          <w:bCs/>
+        </w:rPr>
+        <w:t>Terminer brutalement un processus :</w:t>
+      </w:r>
+      <w:r>
+        <w:t xml:space="preserve"> </w:t>
+      </w:r>
+      <w:proofErr w:type="spellStart"/>
+      <w:r>
+        <w:t>kill</w:t>
+      </w:r>
+      <w:proofErr w:type="spellEnd"/>
+      <w:r>
+        <w:t xml:space="preserve"> -9 </w:t>
+      </w:r>
+      <w:r>
+        <w:rPr>
+          <w:color w:val="808080" w:themeColor="background1" w:themeShade="80"/>
+        </w:rPr>
+        <w:t>PID</w:t>
+      </w:r>
+    </w:p>
+    <w:p>
+      <w:r>
+        <w:t xml:space="preserve">• </w:t>
+      </w:r>
+      <w:r>
+        <w:rPr>
+          <w:b/>
+          <w:bCs/>
+        </w:rPr>
+        <w:t>E</w:t>
+      </w:r>
+      <w:r>
+        <w:rPr>
+          <w:b/>
+          <w:bCs/>
+        </w:rPr>
+        <w:t>nvoyer un signal de terminaison à tous les processus qui ont le même nom que le processus spécifié en argument</w:t>
       </w:r>
       <w:r>
         <w:rPr>
@@ -6990,247 +9313,27 @@
         <w:t> :</w:t>
       </w:r>
       <w:r>
-        <w:t xml:space="preserve"> ps</w:t>
-      </w:r>
-      <w:r>
-        <w:t xml:space="preserve"> -aux    </w:t>
-      </w:r>
-      <w:r>
-        <w:rPr>
-          <w:b/>
-          <w:bCs/>
-        </w:rPr>
-        <w:t>OU :</w:t>
-      </w:r>
-      <w:r>
-        <w:t xml:space="preserve"> ps -ef</w:t>
-      </w:r>
-    </w:p>
-    <w:p>
-      <w:r>
-        <w:t xml:space="preserve">• </w:t>
-      </w:r>
-      <w:r>
-        <w:rPr>
-          <w:b/>
-          <w:bCs/>
-        </w:rPr>
-        <w:t>Afficher la hiérarchie des processus en cours d’exécution sous forme d’arborescence :</w:t>
-      </w:r>
-      <w:r>
-        <w:t xml:space="preserve"> ps </w:t>
-      </w:r>
-      <w:r>
-        <w:noBreakHyphen/>
-        <w:t xml:space="preserve">forest       </w:t>
-      </w:r>
-      <w:r>
-        <w:rPr>
-          <w:b/>
-          <w:bCs/>
-        </w:rPr>
-        <w:t>OU :</w:t>
-      </w:r>
-      <w:r>
-        <w:t xml:space="preserve"> pstree</w:t>
+        <w:t xml:space="preserve"> </w:t>
+      </w:r>
+      <w:proofErr w:type="spellStart"/>
+      <w:r>
+        <w:t>killall</w:t>
+      </w:r>
+      <w:proofErr w:type="spellEnd"/>
+      <w:r>
+        <w:t xml:space="preserve"> </w:t>
+      </w:r>
+      <w:r>
+        <w:rPr>
+          <w:color w:val="808080" w:themeColor="background1" w:themeShade="80"/>
+        </w:rPr>
+        <w:t>processus</w:t>
       </w:r>
     </w:p>
     <w:p/>
     <w:p>
       <w:pPr>
         <w:pStyle w:val="Titre3"/>
-      </w:pPr>
-      <w:r>
-        <w:t>Gestion des processus</w:t>
-      </w:r>
-    </w:p>
-    <w:p>
-      <w:r>
-        <w:t xml:space="preserve">• </w:t>
-      </w:r>
-      <w:r>
-        <w:rPr>
-          <w:b/>
-          <w:bCs/>
-        </w:rPr>
-        <w:t>Rechercher le PID d’un processus en fonction de son nom d’application :</w:t>
-      </w:r>
-      <w:r>
-        <w:t xml:space="preserve"> pidof </w:t>
-      </w:r>
-      <w:r>
-        <w:rPr>
-          <w:color w:val="808080" w:themeColor="background1" w:themeShade="80"/>
-        </w:rPr>
-        <w:t>application</w:t>
-      </w:r>
-    </w:p>
-    <w:p>
-      <w:r>
-        <w:t xml:space="preserve">• </w:t>
-      </w:r>
-      <w:r>
-        <w:rPr>
-          <w:b/>
-          <w:bCs/>
-        </w:rPr>
-        <w:t>Arrêter complètement un processus à partir du numéro de jobs :</w:t>
-      </w:r>
-      <w:r>
-        <w:t xml:space="preserve"> kill %</w:t>
-      </w:r>
-      <w:r>
-        <w:rPr>
-          <w:color w:val="808080" w:themeColor="background1" w:themeShade="80"/>
-        </w:rPr>
-        <w:t>numéro</w:t>
-      </w:r>
-    </w:p>
-    <w:p>
-      <w:pPr>
-        <w:rPr>
-          <w:color w:val="808080" w:themeColor="background1" w:themeShade="80"/>
-        </w:rPr>
-      </w:pPr>
-      <w:r>
-        <w:t xml:space="preserve">• </w:t>
-      </w:r>
-      <w:r>
-        <w:rPr>
-          <w:b/>
-          <w:bCs/>
-        </w:rPr>
-        <w:t>Mettre un processus en pause :</w:t>
-      </w:r>
-      <w:r>
-        <w:t xml:space="preserve"> kill -19 </w:t>
-      </w:r>
-      <w:r>
-        <w:rPr>
-          <w:color w:val="808080" w:themeColor="background1" w:themeShade="80"/>
-        </w:rPr>
-        <w:t>PID</w:t>
-      </w:r>
-    </w:p>
-    <w:p>
-      <w:r>
-        <w:t xml:space="preserve">• </w:t>
-      </w:r>
-      <w:r>
-        <w:rPr>
-          <w:b/>
-          <w:bCs/>
-        </w:rPr>
-        <w:t>Mettre tous les processus qui ont le même nom d’application :</w:t>
-      </w:r>
-      <w:r>
-        <w:t xml:space="preserve"> kill -19 </w:t>
-      </w:r>
-      <w:r>
-        <w:t xml:space="preserve">$(pidof </w:t>
-      </w:r>
-      <w:r>
-        <w:rPr>
-          <w:color w:val="808080" w:themeColor="background1" w:themeShade="80"/>
-        </w:rPr>
-        <w:t>processus</w:t>
-      </w:r>
-      <w:r>
-        <w:t>)</w:t>
-      </w:r>
-    </w:p>
-    <w:p>
-      <w:pPr>
-        <w:rPr>
-          <w:b/>
-          <w:bCs/>
-        </w:rPr>
-      </w:pPr>
-      <w:r>
-        <w:t xml:space="preserve">• </w:t>
-      </w:r>
-      <w:r>
-        <w:rPr>
-          <w:b/>
-          <w:bCs/>
-        </w:rPr>
-        <w:t xml:space="preserve">Demander poliment à un processus de se terminer proprement : </w:t>
-      </w:r>
-      <w:r>
-        <w:t xml:space="preserve">kill -15 </w:t>
-      </w:r>
-      <w:r>
-        <w:rPr>
-          <w:color w:val="808080" w:themeColor="background1" w:themeShade="80"/>
-        </w:rPr>
-        <w:t>PID</w:t>
-      </w:r>
-    </w:p>
-    <w:p>
-      <w:pPr>
-        <w:rPr>
-          <w:color w:val="808080" w:themeColor="background1" w:themeShade="80"/>
-        </w:rPr>
-      </w:pPr>
-      <w:r>
-        <w:t xml:space="preserve">• </w:t>
-      </w:r>
-      <w:r>
-        <w:rPr>
-          <w:b/>
-          <w:bCs/>
-        </w:rPr>
-        <w:t>Terminer brutalement un processus :</w:t>
-      </w:r>
-      <w:r>
-        <w:t xml:space="preserve"> kill -9 </w:t>
-      </w:r>
-      <w:r>
-        <w:rPr>
-          <w:color w:val="808080" w:themeColor="background1" w:themeShade="80"/>
-        </w:rPr>
-        <w:t>PID</w:t>
-      </w:r>
-    </w:p>
-    <w:p>
-      <w:r>
-        <w:t xml:space="preserve">• </w:t>
-      </w:r>
-      <w:r>
-        <w:rPr>
-          <w:b/>
-          <w:bCs/>
-        </w:rPr>
-        <w:t>E</w:t>
-      </w:r>
-      <w:r>
-        <w:rPr>
-          <w:b/>
-          <w:bCs/>
-        </w:rPr>
-        <w:t>nvoyer un signal de terminaison à tous les processus qui ont le même nom que le processus spécifié en argument</w:t>
-      </w:r>
-      <w:r>
-        <w:rPr>
-          <w:b/>
-          <w:bCs/>
-        </w:rPr>
-        <w:t> :</w:t>
-      </w:r>
-      <w:r>
-        <w:t xml:space="preserve"> killall </w:t>
-      </w:r>
-      <w:r>
-        <w:rPr>
-          <w:color w:val="808080" w:themeColor="background1" w:themeShade="80"/>
-        </w:rPr>
-        <w:t>processus</w:t>
-      </w:r>
-    </w:p>
-    <w:p/>
-    <w:p>
-      <w:pPr>
-        <w:pStyle w:val="Titre3"/>
         <w:rPr>
           <w:szCs w:val="32"/>
         </w:rPr>
@@ -7253,9 +9356,23 @@
         </w:rPr>
         <w:t xml:space="preserve">Vérifier l’état d’un service (statut, activité, état, etc.) : </w:t>
       </w:r>
-      <w:r>
-        <w:t xml:space="preserve">systemctl status </w:t>
-      </w:r>
+      <w:proofErr w:type="spellStart"/>
+      <w:r>
+        <w:t>systemctl</w:t>
+      </w:r>
+      <w:proofErr w:type="spellEnd"/>
+      <w:r>
+        <w:t xml:space="preserve"> </w:t>
+      </w:r>
+      <w:proofErr w:type="spellStart"/>
+      <w:r>
+        <w:t>status</w:t>
+      </w:r>
+      <w:proofErr w:type="spellEnd"/>
+      <w:r>
+        <w:t xml:space="preserve"> </w:t>
+      </w:r>
+      <w:proofErr w:type="spellStart"/>
       <w:r>
         <w:rPr>
           <w:color w:val="808080" w:themeColor="background1" w:themeShade="80"/>
@@ -7265,6 +9382,7 @@
       <w:r>
         <w:t>.service</w:t>
       </w:r>
+      <w:proofErr w:type="spellEnd"/>
     </w:p>
     <w:p>
       <w:pPr>
@@ -7278,14 +9396,282 @@
           <w:b/>
           <w:bCs/>
         </w:rPr>
-        <w:t xml:space="preserve">Vérifier </w:t>
-      </w:r>
-      <w:r>
-        <w:rPr>
-          <w:b/>
-          <w:bCs/>
-        </w:rPr>
-        <w:t>si un service est activé au boot</w:t>
+        <w:t xml:space="preserve">Vérifier si un service est activé au boot : </w:t>
+      </w:r>
+      <w:proofErr w:type="spellStart"/>
+      <w:r>
+        <w:t>systemctl</w:t>
+      </w:r>
+      <w:proofErr w:type="spellEnd"/>
+      <w:r>
+        <w:t xml:space="preserve"> </w:t>
+      </w:r>
+      <w:proofErr w:type="spellStart"/>
+      <w:r>
+        <w:t>is-enabled</w:t>
+      </w:r>
+      <w:proofErr w:type="spellEnd"/>
+      <w:r>
+        <w:rPr>
+          <w:color w:val="808080" w:themeColor="background1" w:themeShade="80"/>
+        </w:rPr>
+        <w:t xml:space="preserve"> </w:t>
+      </w:r>
+      <w:proofErr w:type="spellStart"/>
+      <w:r>
+        <w:rPr>
+          <w:color w:val="808080" w:themeColor="background1" w:themeShade="80"/>
+        </w:rPr>
+        <w:t>service</w:t>
+      </w:r>
+      <w:r>
+        <w:t>.service</w:t>
+      </w:r>
+      <w:proofErr w:type="spellEnd"/>
+    </w:p>
+    <w:p>
+      <w:pPr>
+        <w:spacing w:after="150"/>
+        <w:rPr>
+          <w:color w:val="808080" w:themeColor="background1" w:themeShade="80"/>
+        </w:rPr>
+      </w:pPr>
+      <w:r>
+        <w:lastRenderedPageBreak/>
+        <w:t xml:space="preserve">• </w:t>
+      </w:r>
+      <w:r>
+        <w:rPr>
+          <w:b/>
+          <w:bCs/>
+        </w:rPr>
+        <w:t xml:space="preserve">Vérifier si un service est en cours d’exécution : </w:t>
+      </w:r>
+      <w:proofErr w:type="spellStart"/>
+      <w:r>
+        <w:t>systemctl</w:t>
+      </w:r>
+      <w:proofErr w:type="spellEnd"/>
+      <w:r>
+        <w:t xml:space="preserve"> </w:t>
+      </w:r>
+      <w:proofErr w:type="spellStart"/>
+      <w:r>
+        <w:t>is</w:t>
+      </w:r>
+      <w:proofErr w:type="spellEnd"/>
+      <w:r>
+        <w:t xml:space="preserve">-active </w:t>
+      </w:r>
+      <w:proofErr w:type="spellStart"/>
+      <w:r>
+        <w:rPr>
+          <w:color w:val="808080" w:themeColor="background1" w:themeShade="80"/>
+        </w:rPr>
+        <w:t>service</w:t>
+      </w:r>
+      <w:r>
+        <w:t>.service</w:t>
+      </w:r>
+      <w:proofErr w:type="spellEnd"/>
+    </w:p>
+    <w:p>
+      <w:pPr>
+        <w:spacing w:after="150"/>
+      </w:pPr>
+      <w:r>
+        <w:t xml:space="preserve">• </w:t>
+      </w:r>
+      <w:r>
+        <w:rPr>
+          <w:b/>
+          <w:bCs/>
+        </w:rPr>
+        <w:t>Démarrer un service :</w:t>
+      </w:r>
+      <w:r>
+        <w:t xml:space="preserve"> </w:t>
+      </w:r>
+      <w:proofErr w:type="spellStart"/>
+      <w:r>
+        <w:t>systemctl</w:t>
+      </w:r>
+      <w:proofErr w:type="spellEnd"/>
+      <w:r>
+        <w:t xml:space="preserve"> start </w:t>
+      </w:r>
+      <w:proofErr w:type="spellStart"/>
+      <w:r>
+        <w:rPr>
+          <w:color w:val="808080" w:themeColor="background1" w:themeShade="80"/>
+        </w:rPr>
+        <w:t>service</w:t>
+      </w:r>
+      <w:r>
+        <w:t>.service</w:t>
+      </w:r>
+      <w:proofErr w:type="spellEnd"/>
+    </w:p>
+    <w:p>
+      <w:pPr>
+        <w:spacing w:after="150"/>
+      </w:pPr>
+      <w:r>
+        <w:t xml:space="preserve">• </w:t>
+      </w:r>
+      <w:r>
+        <w:rPr>
+          <w:b/>
+          <w:bCs/>
+        </w:rPr>
+        <w:t>Lancer un service à chaque démarrage du système :</w:t>
+      </w:r>
+      <w:r>
+        <w:rPr>
+          <w:b/>
+          <w:bCs/>
+        </w:rPr>
+        <w:t xml:space="preserve"> </w:t>
+      </w:r>
+      <w:proofErr w:type="spellStart"/>
+      <w:r>
+        <w:t>systemctl</w:t>
+      </w:r>
+      <w:proofErr w:type="spellEnd"/>
+      <w:r>
+        <w:t xml:space="preserve"> enable </w:t>
+      </w:r>
+      <w:proofErr w:type="spellStart"/>
+      <w:r>
+        <w:rPr>
+          <w:color w:val="808080" w:themeColor="background1" w:themeShade="80"/>
+        </w:rPr>
+        <w:t>service</w:t>
+      </w:r>
+      <w:r>
+        <w:t>.service</w:t>
+      </w:r>
+      <w:proofErr w:type="spellEnd"/>
+    </w:p>
+    <w:p>
+      <w:pPr>
+        <w:spacing w:after="150"/>
+      </w:pPr>
+      <w:r>
+        <w:t xml:space="preserve">• </w:t>
+      </w:r>
+      <w:r>
+        <w:rPr>
+          <w:b/>
+          <w:bCs/>
+        </w:rPr>
+        <w:t>Lancer un service à chaque démarrage du système et le démarrer immédiatement :</w:t>
+      </w:r>
+      <w:r>
+        <w:rPr>
+          <w:b/>
+          <w:bCs/>
+        </w:rPr>
+        <w:t xml:space="preserve"> </w:t>
+      </w:r>
+      <w:proofErr w:type="spellStart"/>
+      <w:r>
+        <w:t>systemctl</w:t>
+      </w:r>
+      <w:proofErr w:type="spellEnd"/>
+      <w:r>
+        <w:t xml:space="preserve"> enable --</w:t>
+      </w:r>
+      <w:proofErr w:type="spellStart"/>
+      <w:r>
+        <w:t>now</w:t>
+      </w:r>
+      <w:proofErr w:type="spellEnd"/>
+      <w:r>
+        <w:t xml:space="preserve"> </w:t>
+      </w:r>
+      <w:proofErr w:type="spellStart"/>
+      <w:r>
+        <w:rPr>
+          <w:color w:val="808080" w:themeColor="background1" w:themeShade="80"/>
+        </w:rPr>
+        <w:t>service</w:t>
+      </w:r>
+      <w:r>
+        <w:t>.service</w:t>
+      </w:r>
+      <w:proofErr w:type="spellEnd"/>
+    </w:p>
+    <w:p>
+      <w:pPr>
+        <w:spacing w:after="150"/>
+      </w:pPr>
+      <w:r>
+        <w:t xml:space="preserve">• </w:t>
+      </w:r>
+      <w:r>
+        <w:rPr>
+          <w:b/>
+          <w:bCs/>
+        </w:rPr>
+        <w:t>Arrêter un service :</w:t>
+      </w:r>
+      <w:r>
+        <w:t xml:space="preserve"> </w:t>
+      </w:r>
+      <w:proofErr w:type="spellStart"/>
+      <w:r>
+        <w:t>systemctl</w:t>
+      </w:r>
+      <w:proofErr w:type="spellEnd"/>
+      <w:r>
+        <w:t xml:space="preserve"> stop </w:t>
+      </w:r>
+      <w:proofErr w:type="spellStart"/>
+      <w:r>
+        <w:rPr>
+          <w:color w:val="808080" w:themeColor="background1" w:themeShade="80"/>
+        </w:rPr>
+        <w:t>service</w:t>
+      </w:r>
+      <w:r>
+        <w:t>.service</w:t>
+      </w:r>
+      <w:proofErr w:type="spellEnd"/>
+    </w:p>
+    <w:p>
+      <w:pPr>
+        <w:spacing w:after="150"/>
+      </w:pPr>
+      <w:r>
+        <w:t xml:space="preserve">• </w:t>
+      </w:r>
+      <w:r>
+        <w:rPr>
+          <w:b/>
+          <w:bCs/>
+        </w:rPr>
+        <w:t xml:space="preserve">Recharger un </w:t>
+      </w:r>
+      <w:r>
+        <w:rPr>
+          <w:b/>
+          <w:bCs/>
+        </w:rPr>
+        <w:t>service</w:t>
+      </w:r>
+      <w:r>
+        <w:rPr>
+          <w:b/>
+          <w:bCs/>
+        </w:rPr>
+        <w:t xml:space="preserve"> </w:t>
+      </w:r>
+      <w:r>
+        <w:rPr>
+          <w:color w:val="385623" w:themeColor="accent6" w:themeShade="80"/>
+        </w:rPr>
+        <w:t>(sans interruption)</w:t>
       </w:r>
       <w:r>
         <w:rPr>
@@ -7294,18 +9680,23 @@
         </w:rPr>
         <w:t xml:space="preserve"> : </w:t>
       </w:r>
-      <w:r>
-        <w:t>systemctl is</w:t>
-      </w:r>
-      <w:r>
-        <w:t>-enabled</w:t>
-      </w:r>
-      <w:r>
-        <w:rPr>
-          <w:color w:val="808080" w:themeColor="background1" w:themeShade="80"/>
-        </w:rPr>
-        <w:t xml:space="preserve"> </w:t>
-      </w:r>
+      <w:proofErr w:type="spellStart"/>
+      <w:r>
+        <w:t>systemctl</w:t>
+      </w:r>
+      <w:proofErr w:type="spellEnd"/>
+      <w:r>
+        <w:t xml:space="preserve"> </w:t>
+      </w:r>
+      <w:proofErr w:type="spellStart"/>
+      <w:r>
+        <w:t>reload</w:t>
+      </w:r>
+      <w:proofErr w:type="spellEnd"/>
+      <w:r>
+        <w:t xml:space="preserve"> </w:t>
+      </w:r>
+      <w:proofErr w:type="spellStart"/>
       <w:r>
         <w:rPr>
           <w:color w:val="808080" w:themeColor="background1" w:themeShade="80"/>
@@ -7315,28 +9706,52 @@
       <w:r>
         <w:t>.service</w:t>
       </w:r>
+      <w:proofErr w:type="spellEnd"/>
     </w:p>
     <w:p>
       <w:pPr>
         <w:spacing w:after="150"/>
-        <w:rPr>
-          <w:color w:val="808080" w:themeColor="background1" w:themeShade="80"/>
-        </w:rPr>
-      </w:pPr>
-      <w:r>
-        <w:lastRenderedPageBreak/>
-        <w:t xml:space="preserve">• </w:t>
-      </w:r>
-      <w:r>
-        <w:rPr>
-          <w:b/>
-          <w:bCs/>
-        </w:rPr>
-        <w:t xml:space="preserve">Vérifier si un service est en cours d’exécution : </w:t>
-      </w:r>
-      <w:r>
-        <w:t xml:space="preserve">systemctl is-active </w:t>
-      </w:r>
+      </w:pPr>
+      <w:r>
+        <w:t xml:space="preserve">• </w:t>
+      </w:r>
+      <w:r>
+        <w:rPr>
+          <w:b/>
+          <w:bCs/>
+        </w:rPr>
+        <w:t>Redémarrer un service</w:t>
+      </w:r>
+      <w:r>
+        <w:rPr>
+          <w:b/>
+          <w:bCs/>
+          <w:color w:val="385623" w:themeColor="accent6" w:themeShade="80"/>
+        </w:rPr>
+        <w:t xml:space="preserve"> </w:t>
+      </w:r>
+      <w:r>
+        <w:rPr>
+          <w:color w:val="385623" w:themeColor="accent6" w:themeShade="80"/>
+        </w:rPr>
+        <w:t>(à n’utiliser que lorsque le service ne répond pas)</w:t>
+      </w:r>
+      <w:r>
+        <w:rPr>
+          <w:b/>
+          <w:bCs/>
+        </w:rPr>
+        <w:t xml:space="preserve"> : </w:t>
+      </w:r>
+      <w:proofErr w:type="spellStart"/>
+      <w:r>
+        <w:t>systemctl</w:t>
+      </w:r>
+      <w:proofErr w:type="spellEnd"/>
+      <w:r>
+        <w:t xml:space="preserve"> restart </w:t>
+      </w:r>
+      <w:proofErr w:type="spellStart"/>
       <w:r>
         <w:rPr>
           <w:color w:val="808080" w:themeColor="background1" w:themeShade="80"/>
@@ -7346,244 +9761,7 @@
       <w:r>
         <w:t>.service</w:t>
       </w:r>
-    </w:p>
-    <w:p>
-      <w:pPr>
-        <w:spacing w:after="150"/>
-      </w:pPr>
-      <w:r>
-        <w:t xml:space="preserve">• </w:t>
-      </w:r>
-      <w:r>
-        <w:rPr>
-          <w:b/>
-          <w:bCs/>
-        </w:rPr>
-        <w:t>Démarrer un service :</w:t>
-      </w:r>
-      <w:r>
-        <w:t xml:space="preserve"> systemctl start </w:t>
-      </w:r>
-      <w:r>
-        <w:rPr>
-          <w:color w:val="808080" w:themeColor="background1" w:themeShade="80"/>
-        </w:rPr>
-        <w:t>service</w:t>
-      </w:r>
-      <w:r>
-        <w:t>.service</w:t>
-      </w:r>
-    </w:p>
-    <w:p>
-      <w:pPr>
-        <w:spacing w:after="150"/>
-      </w:pPr>
-      <w:r>
-        <w:t xml:space="preserve">• </w:t>
-      </w:r>
-      <w:r>
-        <w:rPr>
-          <w:b/>
-          <w:bCs/>
-        </w:rPr>
-        <w:t>Lancer un service à chaque démarrage du système</w:t>
-      </w:r>
-      <w:r>
-        <w:rPr>
-          <w:b/>
-          <w:bCs/>
-        </w:rPr>
-        <w:t> :</w:t>
-      </w:r>
-      <w:r>
-        <w:rPr>
-          <w:b/>
-          <w:bCs/>
-        </w:rPr>
-        <w:t xml:space="preserve"> </w:t>
-      </w:r>
-      <w:r>
-        <w:t xml:space="preserve">systemctl enable </w:t>
-      </w:r>
-      <w:r>
-        <w:rPr>
-          <w:color w:val="808080" w:themeColor="background1" w:themeShade="80"/>
-        </w:rPr>
-        <w:t>service</w:t>
-      </w:r>
-      <w:r>
-        <w:t>.service</w:t>
-      </w:r>
-    </w:p>
-    <w:p>
-      <w:pPr>
-        <w:spacing w:after="150"/>
-      </w:pPr>
-      <w:r>
-        <w:t xml:space="preserve">• </w:t>
-      </w:r>
-      <w:r>
-        <w:rPr>
-          <w:b/>
-          <w:bCs/>
-        </w:rPr>
-        <w:t>Lancer un service à chaque démarrage du système</w:t>
-      </w:r>
-      <w:r>
-        <w:rPr>
-          <w:b/>
-          <w:bCs/>
-        </w:rPr>
-        <w:t xml:space="preserve"> et le démarrer immédiatement :</w:t>
-      </w:r>
-      <w:r>
-        <w:rPr>
-          <w:b/>
-          <w:bCs/>
-        </w:rPr>
-        <w:t xml:space="preserve"> </w:t>
-      </w:r>
-      <w:r>
-        <w:t xml:space="preserve">systemctl enable --now </w:t>
-      </w:r>
-      <w:r>
-        <w:rPr>
-          <w:color w:val="808080" w:themeColor="background1" w:themeShade="80"/>
-        </w:rPr>
-        <w:t>service</w:t>
-      </w:r>
-      <w:r>
-        <w:t>.service</w:t>
-      </w:r>
-    </w:p>
-    <w:p>
-      <w:pPr>
-        <w:spacing w:after="150"/>
-      </w:pPr>
-      <w:r>
-        <w:t xml:space="preserve">• </w:t>
-      </w:r>
-      <w:r>
-        <w:rPr>
-          <w:b/>
-          <w:bCs/>
-        </w:rPr>
-        <w:t>Arrêter un service :</w:t>
-      </w:r>
-      <w:r>
-        <w:t xml:space="preserve"> systemctl stop </w:t>
-      </w:r>
-      <w:r>
-        <w:rPr>
-          <w:color w:val="808080" w:themeColor="background1" w:themeShade="80"/>
-        </w:rPr>
-        <w:t>service</w:t>
-      </w:r>
-      <w:r>
-        <w:t>.service</w:t>
-      </w:r>
-    </w:p>
-    <w:p>
-      <w:pPr>
-        <w:spacing w:after="150"/>
-      </w:pPr>
-      <w:r>
-        <w:t xml:space="preserve">• </w:t>
-      </w:r>
-      <w:r>
-        <w:rPr>
-          <w:b/>
-          <w:bCs/>
-        </w:rPr>
-        <w:t xml:space="preserve">Recharger un </w:t>
-      </w:r>
-      <w:r>
-        <w:rPr>
-          <w:b/>
-          <w:bCs/>
-        </w:rPr>
-        <w:t>service</w:t>
-      </w:r>
-      <w:r>
-        <w:rPr>
-          <w:b/>
-          <w:bCs/>
-        </w:rPr>
-        <w:t xml:space="preserve"> </w:t>
-      </w:r>
-      <w:r>
-        <w:rPr>
-          <w:color w:val="385623" w:themeColor="accent6" w:themeShade="80"/>
-        </w:rPr>
-        <w:t>(sans interruption)</w:t>
-      </w:r>
-      <w:r>
-        <w:rPr>
-          <w:b/>
-          <w:bCs/>
-        </w:rPr>
-        <w:t xml:space="preserve"> : </w:t>
-      </w:r>
-      <w:r>
-        <w:t xml:space="preserve">systemctl reload </w:t>
-      </w:r>
-      <w:r>
-        <w:rPr>
-          <w:color w:val="808080" w:themeColor="background1" w:themeShade="80"/>
-        </w:rPr>
-        <w:t>service</w:t>
-      </w:r>
-      <w:r>
-        <w:t>.service</w:t>
-      </w:r>
-    </w:p>
-    <w:p>
-      <w:pPr>
-        <w:spacing w:after="150"/>
-      </w:pPr>
-      <w:r>
-        <w:t xml:space="preserve">• </w:t>
-      </w:r>
-      <w:r>
-        <w:rPr>
-          <w:b/>
-          <w:bCs/>
-        </w:rPr>
-        <w:t>Redémarrer un service</w:t>
-      </w:r>
-      <w:r>
-        <w:rPr>
-          <w:b/>
-          <w:bCs/>
-          <w:color w:val="385623" w:themeColor="accent6" w:themeShade="80"/>
-        </w:rPr>
-        <w:t xml:space="preserve"> </w:t>
-      </w:r>
-      <w:r>
-        <w:rPr>
-          <w:color w:val="385623" w:themeColor="accent6" w:themeShade="80"/>
-        </w:rPr>
-        <w:t>(à n’utiliser que lorsque le service ne répond pas)</w:t>
-      </w:r>
-      <w:r>
-        <w:rPr>
-          <w:b/>
-          <w:bCs/>
-        </w:rPr>
-        <w:t xml:space="preserve"> : </w:t>
-      </w:r>
-      <w:r>
-        <w:t xml:space="preserve">systemctl restart </w:t>
-      </w:r>
-      <w:r>
-        <w:rPr>
-          <w:color w:val="808080" w:themeColor="background1" w:themeShade="80"/>
-        </w:rPr>
-        <w:t>service</w:t>
-      </w:r>
-      <w:r>
-        <w:t>.service</w:t>
-      </w:r>
+      <w:proofErr w:type="spellEnd"/>
     </w:p>
     <w:p>
       <w:r>
@@ -7603,14 +9781,41 @@
         <w:rPr>
           <w:color w:val="538135" w:themeColor="accent6" w:themeShade="BF"/>
         </w:rPr>
-        <w:t>(fichiers qui accompagnent chaque service ou objet systemd) </w:t>
+        <w:t xml:space="preserve">(fichiers qui accompagnent chaque service ou objet </w:t>
+      </w:r>
+      <w:proofErr w:type="spellStart"/>
+      <w:r>
+        <w:rPr>
+          <w:color w:val="538135" w:themeColor="accent6" w:themeShade="BF"/>
+        </w:rPr>
+        <w:t>systemd</w:t>
+      </w:r>
+      <w:proofErr w:type="spellEnd"/>
+      <w:r>
+        <w:rPr>
+          <w:color w:val="538135" w:themeColor="accent6" w:themeShade="BF"/>
+        </w:rPr>
+        <w:t>) </w:t>
       </w:r>
       <w:r>
         <w:t xml:space="preserve">: </w:t>
       </w:r>
       <w:bookmarkStart w:id="1" w:name="_Hlk116988101"/>
-      <w:r>
-        <w:t>systemctl list-unit-files</w:t>
+      <w:proofErr w:type="spellStart"/>
+      <w:r>
+        <w:t>systemctl</w:t>
+      </w:r>
+      <w:proofErr w:type="spellEnd"/>
+      <w:r>
+        <w:t xml:space="preserve"> </w:t>
+      </w:r>
+      <w:proofErr w:type="spellStart"/>
+      <w:r>
+        <w:t>list</w:t>
+      </w:r>
+      <w:proofErr w:type="spellEnd"/>
+      <w:r>
+        <w:t>-unit-files</w:t>
       </w:r>
     </w:p>
     <w:bookmarkEnd w:id="1"/>
@@ -7632,7 +9837,23 @@
         <w:t>Lister les unit files en en gardant que les services :</w:t>
       </w:r>
       <w:r>
-        <w:t xml:space="preserve"> systemctl list-unit-files --type services </w:t>
+        <w:t xml:space="preserve"> </w:t>
+      </w:r>
+      <w:proofErr w:type="spellStart"/>
+      <w:r>
+        <w:t>systemctl</w:t>
+      </w:r>
+      <w:proofErr w:type="spellEnd"/>
+      <w:r>
+        <w:t xml:space="preserve"> </w:t>
+      </w:r>
+      <w:proofErr w:type="spellStart"/>
+      <w:r>
+        <w:t>list</w:t>
+      </w:r>
+      <w:proofErr w:type="spellEnd"/>
+      <w:r>
+        <w:t xml:space="preserve">-unit-files --type services </w:t>
       </w:r>
       <w:r>
         <w:rPr>
@@ -7641,8 +9862,21 @@
         </w:rPr>
         <w:t xml:space="preserve">OU :    </w:t>
       </w:r>
-      <w:r>
-        <w:t>systemctl list-units --type services</w:t>
+      <w:proofErr w:type="spellStart"/>
+      <w:r>
+        <w:t>systemctl</w:t>
+      </w:r>
+      <w:proofErr w:type="spellEnd"/>
+      <w:r>
+        <w:t xml:space="preserve"> </w:t>
+      </w:r>
+      <w:proofErr w:type="spellStart"/>
+      <w:r>
+        <w:t>list-units</w:t>
+      </w:r>
+      <w:proofErr w:type="spellEnd"/>
+      <w:r>
+        <w:t xml:space="preserve"> --type services</w:t>
       </w:r>
     </w:p>
     <w:p>
@@ -7660,9 +9894,11 @@
         <w:t xml:space="preserve"> </w:t>
       </w:r>
       <w:bookmarkStart w:id="2" w:name="_Hlk116987850"/>
+      <w:proofErr w:type="spellStart"/>
       <w:r>
         <w:t>systemd-analyze</w:t>
       </w:r>
+      <w:proofErr w:type="spellEnd"/>
     </w:p>
     <w:p>
       <w:r>
@@ -7676,8 +9912,21 @@
         <w:t>Analyser le temps de démarrage de chaque service :</w:t>
       </w:r>
       <w:r>
-        <w:t xml:space="preserve"> systemd-analyze blame</w:t>
-      </w:r>
+        <w:t xml:space="preserve"> </w:t>
+      </w:r>
+      <w:proofErr w:type="spellStart"/>
+      <w:r>
+        <w:t>systemd-analyze</w:t>
+      </w:r>
+      <w:proofErr w:type="spellEnd"/>
+      <w:r>
+        <w:t xml:space="preserve"> </w:t>
+      </w:r>
+      <w:proofErr w:type="spellStart"/>
+      <w:r>
+        <w:t>blame</w:t>
+      </w:r>
+      <w:proofErr w:type="spellEnd"/>
     </w:p>
     <w:bookmarkEnd w:id="2"/>
     <w:p/>
@@ -7728,8 +9977,13 @@
         <w:t>Relancer une application en arrière-plan (qu’on vient de fermer) :</w:t>
       </w:r>
       <w:r>
-        <w:t xml:space="preserve"> bg</w:t>
-      </w:r>
+        <w:t xml:space="preserve"> </w:t>
+      </w:r>
+      <w:proofErr w:type="spellStart"/>
+      <w:r>
+        <w:t>bg</w:t>
+      </w:r>
+      <w:proofErr w:type="spellEnd"/>
     </w:p>
     <w:p>
       <w:r>
@@ -7779,63 +10033,175 @@
           <w:b/>
           <w:bCs/>
         </w:rPr>
-        <w:t>Mettre en place crontab :</w:t>
-      </w:r>
-      <w:r>
-        <w:t xml:space="preserve"> apt install cron</w:t>
-      </w:r>
-    </w:p>
-    <w:p>
-      <w:r>
-        <w:t xml:space="preserve">• </w:t>
-      </w:r>
-      <w:r>
-        <w:rPr>
-          <w:b/>
-          <w:bCs/>
-        </w:rPr>
-        <w:t>Afficher le contenu du fichier crontab :</w:t>
-      </w:r>
-      <w:r>
-        <w:t xml:space="preserve"> contab -l</w:t>
-      </w:r>
-    </w:p>
-    <w:p>
-      <w:r>
-        <w:t xml:space="preserve">• </w:t>
-      </w:r>
-      <w:r>
-        <w:rPr>
-          <w:b/>
-          <w:bCs/>
-        </w:rPr>
-        <w:t>Éditer les actions du fichier crontab :</w:t>
-      </w:r>
-      <w:r>
-        <w:t xml:space="preserve"> crontab -e</w:t>
-      </w:r>
-    </w:p>
-    <w:p>
-      <w:r>
-        <w:t xml:space="preserve">• </w:t>
-      </w:r>
-      <w:r>
-        <w:rPr>
-          <w:b/>
-          <w:bCs/>
-        </w:rPr>
-        <w:t>Supprimer toutes les actions du fichier crontab :</w:t>
-      </w:r>
-      <w:r>
-        <w:t xml:space="preserve"> crontab -r</w:t>
+        <w:t xml:space="preserve">Mettre en place </w:t>
+      </w:r>
+      <w:proofErr w:type="spellStart"/>
+      <w:r>
+        <w:rPr>
+          <w:b/>
+          <w:bCs/>
+        </w:rPr>
+        <w:t>crontab</w:t>
+      </w:r>
+      <w:proofErr w:type="spellEnd"/>
+      <w:r>
+        <w:rPr>
+          <w:b/>
+          <w:bCs/>
+        </w:rPr>
+        <w:t> :</w:t>
+      </w:r>
+      <w:r>
+        <w:t xml:space="preserve"> </w:t>
+      </w:r>
+      <w:proofErr w:type="spellStart"/>
+      <w:r>
+        <w:t>apt</w:t>
+      </w:r>
+      <w:proofErr w:type="spellEnd"/>
+      <w:r>
+        <w:t xml:space="preserve"> </w:t>
+      </w:r>
+      <w:proofErr w:type="spellStart"/>
+      <w:r>
+        <w:t>install</w:t>
+      </w:r>
+      <w:proofErr w:type="spellEnd"/>
+      <w:r>
+        <w:t xml:space="preserve"> </w:t>
+      </w:r>
+      <w:proofErr w:type="spellStart"/>
+      <w:r>
+        <w:t>cron</w:t>
+      </w:r>
+      <w:proofErr w:type="spellEnd"/>
+    </w:p>
+    <w:p>
+      <w:r>
+        <w:t xml:space="preserve">• </w:t>
+      </w:r>
+      <w:r>
+        <w:rPr>
+          <w:b/>
+          <w:bCs/>
+        </w:rPr>
+        <w:t xml:space="preserve">Afficher le contenu du fichier </w:t>
+      </w:r>
+      <w:proofErr w:type="spellStart"/>
+      <w:r>
+        <w:rPr>
+          <w:b/>
+          <w:bCs/>
+        </w:rPr>
+        <w:t>crontab</w:t>
+      </w:r>
+      <w:proofErr w:type="spellEnd"/>
+      <w:r>
+        <w:rPr>
+          <w:b/>
+          <w:bCs/>
+        </w:rPr>
+        <w:t> :</w:t>
+      </w:r>
+      <w:r>
+        <w:t xml:space="preserve"> </w:t>
+      </w:r>
+      <w:proofErr w:type="spellStart"/>
+      <w:r>
+        <w:t>contab</w:t>
+      </w:r>
+      <w:proofErr w:type="spellEnd"/>
+      <w:r>
+        <w:t xml:space="preserve"> -l</w:t>
+      </w:r>
+    </w:p>
+    <w:p>
+      <w:r>
+        <w:t xml:space="preserve">• </w:t>
+      </w:r>
+      <w:r>
+        <w:rPr>
+          <w:b/>
+          <w:bCs/>
+        </w:rPr>
+        <w:t xml:space="preserve">Éditer les actions du fichier </w:t>
+      </w:r>
+      <w:proofErr w:type="spellStart"/>
+      <w:r>
+        <w:rPr>
+          <w:b/>
+          <w:bCs/>
+        </w:rPr>
+        <w:t>crontab</w:t>
+      </w:r>
+      <w:proofErr w:type="spellEnd"/>
+      <w:r>
+        <w:rPr>
+          <w:b/>
+          <w:bCs/>
+        </w:rPr>
+        <w:t> :</w:t>
+      </w:r>
+      <w:r>
+        <w:t xml:space="preserve"> </w:t>
+      </w:r>
+      <w:proofErr w:type="spellStart"/>
+      <w:r>
+        <w:t>crontab</w:t>
+      </w:r>
+      <w:proofErr w:type="spellEnd"/>
+      <w:r>
+        <w:t xml:space="preserve"> -e</w:t>
+      </w:r>
+    </w:p>
+    <w:p>
+      <w:r>
+        <w:t xml:space="preserve">• </w:t>
+      </w:r>
+      <w:r>
+        <w:rPr>
+          <w:b/>
+          <w:bCs/>
+        </w:rPr>
+        <w:t xml:space="preserve">Supprimer toutes les actions du fichier </w:t>
+      </w:r>
+      <w:proofErr w:type="spellStart"/>
+      <w:r>
+        <w:rPr>
+          <w:b/>
+          <w:bCs/>
+        </w:rPr>
+        <w:t>crontab</w:t>
+      </w:r>
+      <w:proofErr w:type="spellEnd"/>
+      <w:r>
+        <w:rPr>
+          <w:b/>
+          <w:bCs/>
+        </w:rPr>
+        <w:t> :</w:t>
+      </w:r>
+      <w:r>
+        <w:t xml:space="preserve"> </w:t>
+      </w:r>
+      <w:proofErr w:type="spellStart"/>
+      <w:r>
+        <w:t>crontab</w:t>
+      </w:r>
+      <w:proofErr w:type="spellEnd"/>
+      <w:r>
+        <w:t xml:space="preserve"> -r</w:t>
       </w:r>
     </w:p>
     <w:p/>
+    <w:p/>
+    <w:p/>
     <w:p>
       <w:pPr>
         <w:pStyle w:val="Titre2"/>
       </w:pPr>
       <w:r>
+        <w:lastRenderedPageBreak/>
         <w:t>Informations du système</w:t>
       </w:r>
     </w:p>
@@ -7851,7 +10217,15 @@
         <w:t>Afficher les informations sur la distribution du système d’exploitation (nom, version, ID, etc.) :</w:t>
       </w:r>
       <w:r>
-        <w:t xml:space="preserve"> cat /etc/os-release</w:t>
+        <w:t xml:space="preserve"> cat /</w:t>
+      </w:r>
+      <w:proofErr w:type="spellStart"/>
+      <w:r>
+        <w:t>etc</w:t>
+      </w:r>
+      <w:proofErr w:type="spellEnd"/>
+      <w:r>
+        <w:t>/os-release</w:t>
       </w:r>
     </w:p>
     <w:p>
@@ -7866,12 +10240,24 @@
         <w:t>Afficher la version de Debian installée :</w:t>
       </w:r>
       <w:r>
-        <w:t xml:space="preserve"> cat /etc/debian_version</w:t>
-      </w:r>
-    </w:p>
-    <w:p>
-      <w:r>
-        <w:lastRenderedPageBreak/>
+        <w:t xml:space="preserve"> cat /</w:t>
+      </w:r>
+      <w:proofErr w:type="spellStart"/>
+      <w:r>
+        <w:t>etc</w:t>
+      </w:r>
+      <w:proofErr w:type="spellEnd"/>
+      <w:r>
+        <w:t>/</w:t>
+      </w:r>
+      <w:proofErr w:type="spellStart"/>
+      <w:r>
+        <w:t>debian_version</w:t>
+      </w:r>
+      <w:proofErr w:type="spellEnd"/>
+    </w:p>
+    <w:p>
+      <w:r>
         <w:t xml:space="preserve">• </w:t>
       </w:r>
       <w:r>
@@ -7882,7 +10268,15 @@
         <w:t>Connaitre la version du noyau :</w:t>
       </w:r>
       <w:r>
-        <w:t xml:space="preserve"> uname -r </w:t>
+        <w:t xml:space="preserve"> </w:t>
+      </w:r>
+      <w:proofErr w:type="spellStart"/>
+      <w:r>
+        <w:t>uname</w:t>
+      </w:r>
+      <w:proofErr w:type="spellEnd"/>
+      <w:r>
+        <w:t xml:space="preserve"> -r </w:t>
       </w:r>
       <w:r>
         <w:rPr>
@@ -7903,7 +10297,15 @@
         <w:t>Connaitre l’architecture processus :</w:t>
       </w:r>
       <w:r>
-        <w:t xml:space="preserve"> uname -m</w:t>
+        <w:t xml:space="preserve"> </w:t>
+      </w:r>
+      <w:proofErr w:type="spellStart"/>
+      <w:r>
+        <w:t>uname</w:t>
+      </w:r>
+      <w:proofErr w:type="spellEnd"/>
+      <w:r>
+        <w:t xml:space="preserve"> -m</w:t>
       </w:r>
     </w:p>
     <w:p>
@@ -7918,8 +10320,13 @@
         <w:t>Connaitre le nombre de cœurs du CPU :</w:t>
       </w:r>
       <w:r>
-        <w:t xml:space="preserve"> nproc</w:t>
-      </w:r>
+        <w:t xml:space="preserve"> </w:t>
+      </w:r>
+      <w:proofErr w:type="spellStart"/>
+      <w:r>
+        <w:t>nproc</w:t>
+      </w:r>
+      <w:proofErr w:type="spellEnd"/>
     </w:p>
     <w:p>
       <w:r>
@@ -7933,8 +10340,13 @@
         <w:t>Connaitre le processeur :</w:t>
       </w:r>
       <w:r>
-        <w:t xml:space="preserve"> lscpu</w:t>
-      </w:r>
+        <w:t xml:space="preserve"> </w:t>
+      </w:r>
+      <w:proofErr w:type="spellStart"/>
+      <w:r>
+        <w:t>lscpu</w:t>
+      </w:r>
+      <w:proofErr w:type="spellEnd"/>
     </w:p>
     <w:p>
       <w:r>
@@ -7947,8 +10359,13 @@
         </w:rPr>
         <w:t xml:space="preserve">Connaitre le système de fichiers d‘un volume de stockage : </w:t>
       </w:r>
-      <w:r>
-        <w:t>df -T</w:t>
+      <w:proofErr w:type="spellStart"/>
+      <w:r>
+        <w:t>df</w:t>
+      </w:r>
+      <w:proofErr w:type="spellEnd"/>
+      <w:r>
+        <w:t xml:space="preserve"> -T</w:t>
       </w:r>
     </w:p>
     <w:p/>
@@ -7972,7 +10389,15 @@
         <w:t>Afficher les messages du noyau :</w:t>
       </w:r>
       <w:r>
-        <w:t xml:space="preserve"> dmesg           </w:t>
+        <w:t xml:space="preserve"> </w:t>
+      </w:r>
+      <w:proofErr w:type="spellStart"/>
+      <w:r>
+        <w:t>dmesg</w:t>
+      </w:r>
+      <w:proofErr w:type="spellEnd"/>
+      <w:r>
+        <w:t xml:space="preserve">           </w:t>
       </w:r>
       <w:r>
         <w:rPr>
@@ -7981,8 +10406,13 @@
         </w:rPr>
         <w:t xml:space="preserve">OU : </w:t>
       </w:r>
-      <w:r>
-        <w:t>journalctl -k</w:t>
+      <w:proofErr w:type="spellStart"/>
+      <w:r>
+        <w:t>journalctl</w:t>
+      </w:r>
+      <w:proofErr w:type="spellEnd"/>
+      <w:r>
+        <w:t xml:space="preserve"> -k</w:t>
       </w:r>
     </w:p>
     <w:p>
@@ -7997,8 +10427,13 @@
         <w:t>Afficher les journaux système :</w:t>
       </w:r>
       <w:r>
-        <w:t xml:space="preserve"> journalctl</w:t>
-      </w:r>
+        <w:t xml:space="preserve"> </w:t>
+      </w:r>
+      <w:proofErr w:type="spellStart"/>
+      <w:r>
+        <w:t>journalctl</w:t>
+      </w:r>
+      <w:proofErr w:type="spellEnd"/>
     </w:p>
     <w:p>
       <w:pPr>
@@ -8017,9 +10452,11 @@
         </w:rPr>
         <w:t xml:space="preserve">Afficher uniquement les nouveaux journaux : </w:t>
       </w:r>
+      <w:proofErr w:type="spellStart"/>
       <w:r>
         <w:t>journalctl</w:t>
       </w:r>
+      <w:proofErr w:type="spellEnd"/>
       <w:r>
         <w:t xml:space="preserve"> -f</w:t>
       </w:r>
@@ -8033,6 +10470,35 @@
           <w:b/>
           <w:bCs/>
         </w:rPr>
+        <w:t>Afficher les journaux d’un service :</w:t>
+      </w:r>
+      <w:r>
+        <w:t xml:space="preserve"> </w:t>
+      </w:r>
+      <w:proofErr w:type="spellStart"/>
+      <w:r>
+        <w:t>journalctl</w:t>
+      </w:r>
+      <w:proofErr w:type="spellEnd"/>
+      <w:r>
+        <w:t xml:space="preserve"> -u </w:t>
+      </w:r>
+      <w:r>
+        <w:rPr>
+          <w:color w:val="808080" w:themeColor="background1" w:themeShade="80"/>
+        </w:rPr>
+        <w:t>service</w:t>
+      </w:r>
+    </w:p>
+    <w:p>
+      <w:r>
+        <w:t xml:space="preserve">• </w:t>
+      </w:r>
+      <w:r>
+        <w:rPr>
+          <w:b/>
+          <w:bCs/>
+        </w:rPr>
         <w:t xml:space="preserve">Afficher les journaux </w:t>
       </w:r>
       <w:r>
@@ -8040,7 +10506,129 @@
           <w:b/>
           <w:bCs/>
         </w:rPr>
-        <w:t>d’un service</w:t>
+        <w:t xml:space="preserve">associés à un </w:t>
+      </w:r>
+      <w:r>
+        <w:rPr>
+          <w:b/>
+          <w:bCs/>
+        </w:rPr>
+        <w:t>PID :</w:t>
+      </w:r>
+      <w:r>
+        <w:t xml:space="preserve"> </w:t>
+      </w:r>
+      <w:proofErr w:type="spellStart"/>
+      <w:r>
+        <w:t>journalctl</w:t>
+      </w:r>
+      <w:proofErr w:type="spellEnd"/>
+      <w:r>
+        <w:t xml:space="preserve"> PID=</w:t>
+      </w:r>
+      <w:r>
+        <w:rPr>
+          <w:color w:val="808080" w:themeColor="background1" w:themeShade="80"/>
+        </w:rPr>
+        <w:t>PID</w:t>
+      </w:r>
+    </w:p>
+    <w:p>
+      <w:r>
+        <w:t xml:space="preserve">• </w:t>
+      </w:r>
+      <w:r>
+        <w:rPr>
+          <w:b/>
+          <w:bCs/>
+        </w:rPr>
+        <w:t xml:space="preserve">Afficher les journaux </w:t>
+      </w:r>
+      <w:r>
+        <w:rPr>
+          <w:b/>
+          <w:bCs/>
+        </w:rPr>
+        <w:t>associés à un</w:t>
+      </w:r>
+      <w:r>
+        <w:rPr>
+          <w:b/>
+          <w:bCs/>
+        </w:rPr>
+        <w:t xml:space="preserve"> binaire :</w:t>
+      </w:r>
+      <w:r>
+        <w:t xml:space="preserve"> </w:t>
+      </w:r>
+      <w:proofErr w:type="spellStart"/>
+      <w:r>
+        <w:t>journalctl</w:t>
+      </w:r>
+      <w:proofErr w:type="spellEnd"/>
+      <w:r>
+        <w:t xml:space="preserve"> /</w:t>
+      </w:r>
+      <w:r>
+        <w:rPr>
+          <w:color w:val="808080" w:themeColor="background1" w:themeShade="80"/>
+        </w:rPr>
+        <w:t>CHEMIN_DU_BINAIRE</w:t>
+      </w:r>
+    </w:p>
+    <w:p>
+      <w:r>
+        <w:t xml:space="preserve">• </w:t>
+      </w:r>
+      <w:r>
+        <w:rPr>
+          <w:b/>
+          <w:bCs/>
+        </w:rPr>
+        <w:t>Afficher les journaux à partir d’hier :</w:t>
+      </w:r>
+      <w:r>
+        <w:t xml:space="preserve"> </w:t>
+      </w:r>
+      <w:proofErr w:type="spellStart"/>
+      <w:r>
+        <w:t>journalctl</w:t>
+      </w:r>
+      <w:proofErr w:type="spellEnd"/>
+      <w:r>
+        <w:t xml:space="preserve"> --</w:t>
+      </w:r>
+      <w:proofErr w:type="spellStart"/>
+      <w:r>
+        <w:t>since</w:t>
+      </w:r>
+      <w:proofErr w:type="spellEnd"/>
+      <w:r>
+        <w:t xml:space="preserve"> </w:t>
+      </w:r>
+      <w:proofErr w:type="spellStart"/>
+      <w:r>
+        <w:t>yesterday</w:t>
+      </w:r>
+      <w:proofErr w:type="spellEnd"/>
+    </w:p>
+    <w:p>
+      <w:r>
+        <w:t xml:space="preserve">• </w:t>
+      </w:r>
+      <w:r>
+        <w:rPr>
+          <w:b/>
+          <w:bCs/>
+        </w:rPr>
+        <w:t xml:space="preserve">Afficher les journaux à partir </w:t>
+      </w:r>
+      <w:r>
+        <w:rPr>
+          <w:b/>
+          <w:bCs/>
+        </w:rPr>
+        <w:t>d’une date</w:t>
       </w:r>
       <w:r>
         <w:rPr>
@@ -8050,16 +10638,32 @@
         <w:t> :</w:t>
       </w:r>
       <w:r>
-        <w:t xml:space="preserve"> journalctl</w:t>
-      </w:r>
-      <w:r>
-        <w:t xml:space="preserve"> -u </w:t>
-      </w:r>
-      <w:r>
-        <w:rPr>
-          <w:color w:val="808080" w:themeColor="background1" w:themeShade="80"/>
-        </w:rPr>
-        <w:t>service</w:t>
+        <w:t xml:space="preserve"> </w:t>
+      </w:r>
+      <w:proofErr w:type="spellStart"/>
+      <w:r>
+        <w:t>journalctl</w:t>
+      </w:r>
+      <w:proofErr w:type="spellEnd"/>
+      <w:r>
+        <w:t xml:space="preserve"> --</w:t>
+      </w:r>
+      <w:proofErr w:type="spellStart"/>
+      <w:r>
+        <w:t>since</w:t>
+      </w:r>
+      <w:proofErr w:type="spellEnd"/>
+      <w:r>
+        <w:t xml:space="preserve"> "</w:t>
+      </w:r>
+      <w:r>
+        <w:rPr>
+          <w:color w:val="808080" w:themeColor="background1" w:themeShade="80"/>
+        </w:rPr>
+        <w:t>YYYY-MM-DD HH:MM:SS</w:t>
+      </w:r>
+      <w:r>
+        <w:t>"</w:t>
       </w:r>
     </w:p>
     <w:p>
@@ -8078,58 +10682,45 @@
           <w:b/>
           <w:bCs/>
         </w:rPr>
-        <w:t xml:space="preserve">associés à un </w:t>
-      </w:r>
-      <w:r>
-        <w:rPr>
-          <w:b/>
-          <w:bCs/>
-        </w:rPr>
-        <w:t>PID :</w:t>
-      </w:r>
-      <w:r>
-        <w:t xml:space="preserve"> journalctl PID=</w:t>
-      </w:r>
-      <w:r>
-        <w:rPr>
-          <w:color w:val="808080" w:themeColor="background1" w:themeShade="80"/>
-        </w:rPr>
-        <w:t>PID</w:t>
-      </w:r>
-    </w:p>
-    <w:p>
-      <w:r>
-        <w:t xml:space="preserve">• </w:t>
-      </w:r>
-      <w:r>
-        <w:rPr>
-          <w:b/>
-          <w:bCs/>
-        </w:rPr>
-        <w:t xml:space="preserve">Afficher les journaux </w:t>
-      </w:r>
-      <w:r>
-        <w:rPr>
-          <w:b/>
-          <w:bCs/>
-        </w:rPr>
-        <w:t>associés à un</w:t>
-      </w:r>
-      <w:r>
-        <w:rPr>
-          <w:b/>
-          <w:bCs/>
-        </w:rPr>
-        <w:t xml:space="preserve"> binaire :</w:t>
-      </w:r>
-      <w:r>
-        <w:t xml:space="preserve"> journalctl /</w:t>
-      </w:r>
-      <w:r>
-        <w:rPr>
-          <w:color w:val="808080" w:themeColor="background1" w:themeShade="80"/>
-        </w:rPr>
-        <w:t>CHEMIN_DU_BINAIRE</w:t>
+        <w:t>jusqu’à une date</w:t>
+      </w:r>
+      <w:r>
+        <w:rPr>
+          <w:b/>
+          <w:bCs/>
+        </w:rPr>
+        <w:t> :</w:t>
+      </w:r>
+      <w:r>
+        <w:t xml:space="preserve"> </w:t>
+      </w:r>
+      <w:proofErr w:type="spellStart"/>
+      <w:r>
+        <w:t>journalctl</w:t>
+      </w:r>
+      <w:proofErr w:type="spellEnd"/>
+      <w:r>
+        <w:t xml:space="preserve"> --</w:t>
+      </w:r>
+      <w:proofErr w:type="spellStart"/>
+      <w:r>
+        <w:t>until</w:t>
+      </w:r>
+      <w:proofErr w:type="spellEnd"/>
+      <w:r>
+        <w:t xml:space="preserve"> </w:t>
+      </w:r>
+      <w:r>
+        <w:t>"</w:t>
+      </w:r>
+      <w:r>
+        <w:rPr>
+          <w:color w:val="808080" w:themeColor="background1" w:themeShade="80"/>
+        </w:rPr>
+        <w:t>YYYY-MM-DD HH:MM:SS</w:t>
+      </w:r>
+      <w:r>
+        <w:t>"</w:t>
       </w:r>
     </w:p>
     <w:p>
@@ -8144,54 +10735,24 @@
         <w:t>Afficher les messages d’erreur uniquement :</w:t>
       </w:r>
       <w:r>
-        <w:t xml:space="preserve"> journalctl -p err</w:t>
-      </w:r>
+        <w:t xml:space="preserve"> </w:t>
+      </w:r>
+      <w:proofErr w:type="spellStart"/>
+      <w:r>
+        <w:t>journalctl</w:t>
+      </w:r>
+      <w:proofErr w:type="spellEnd"/>
+      <w:r>
+        <w:t xml:space="preserve"> -p </w:t>
+      </w:r>
+      <w:proofErr w:type="spellStart"/>
+      <w:r>
+        <w:t>err</w:t>
+      </w:r>
+      <w:proofErr w:type="spellEnd"/>
     </w:p>
     <w:p/>
     <w:p>
-      <w:r>
-        <w:rPr>
-          <w:noProof/>
-        </w:rPr>
-        <w:drawing>
-          <wp:inline distT="0" distB="0" distL="0" distR="0" wp14:anchorId="6E95FFB1" wp14:editId="284E38D1">
-            <wp:extent cx="5760720" cy="2092325"/>
-            <wp:effectExtent l="0" t="0" r="0" b="3175"/>
-            <wp:docPr id="147" name="Image 147" descr="Une image contenant texte&#10;&#10;Description générée automatiquement"/>
-            <wp:cNvGraphicFramePr>
-              <a:graphicFrameLocks xmlns:a="http://schemas.openxmlformats.org/drawingml/2006/main" noChangeAspect="1"/>
-            </wp:cNvGraphicFramePr>
-            <a:graphic xmlns:a="http://schemas.openxmlformats.org/drawingml/2006/main">
-              <a:graphicData uri="http://schemas.openxmlformats.org/drawingml/2006/picture">
-                <pic:pic xmlns:pic="http://schemas.openxmlformats.org/drawingml/2006/picture">
-                  <pic:nvPicPr>
-                    <pic:cNvPr id="147" name="Image 147" descr="Une image contenant texte&#10;&#10;Description générée automatiquement"/>
-                    <pic:cNvPicPr/>
-                  </pic:nvPicPr>
-                  <pic:blipFill>
-                    <a:blip r:embed="rId10"/>
-                    <a:stretch>
-                      <a:fillRect/>
-                    </a:stretch>
-                  </pic:blipFill>
-                  <pic:spPr>
-                    <a:xfrm>
-                      <a:off x="0" y="0"/>
-                      <a:ext cx="5760720" cy="2092325"/>
-                    </a:xfrm>
-                    <a:prstGeom prst="rect">
-                      <a:avLst/>
-                    </a:prstGeom>
-                  </pic:spPr>
-                </pic:pic>
-              </a:graphicData>
-            </a:graphic>
-          </wp:inline>
-        </w:drawing>
-      </w:r>
-    </w:p>
-    <w:p/>
-    <w:p>
       <w:pPr>
         <w:pStyle w:val="Titre2"/>
       </w:pPr>
@@ -8216,7 +10777,15 @@
         <w:t>Télécharger un site dans un fichier :</w:t>
       </w:r>
       <w:r>
-        <w:t xml:space="preserve"> curl </w:t>
+        <w:t xml:space="preserve"> </w:t>
+      </w:r>
+      <w:proofErr w:type="spellStart"/>
+      <w:r>
+        <w:t>curl</w:t>
+      </w:r>
+      <w:proofErr w:type="spellEnd"/>
+      <w:r>
+        <w:t xml:space="preserve"> </w:t>
       </w:r>
       <w:r>
         <w:rPr>
@@ -8234,7 +10803,15 @@
         <w:t>fichier.html</w:t>
       </w:r>
       <w:r>
-        <w:t xml:space="preserve">, wget </w:t>
+        <w:t xml:space="preserve">, </w:t>
+      </w:r>
+      <w:proofErr w:type="spellStart"/>
+      <w:r>
+        <w:t>wget</w:t>
+      </w:r>
+      <w:proofErr w:type="spellEnd"/>
+      <w:r>
+        <w:t xml:space="preserve"> </w:t>
       </w:r>
       <w:r>
         <w:rPr>
@@ -8266,9 +10843,27 @@
       <w:r>
         <w:t xml:space="preserve"> </w:t>
       </w:r>
-      <w:r>
-        <w:t>sudo tail -f /var/log/secure</w:t>
-      </w:r>
+      <w:proofErr w:type="spellStart"/>
+      <w:r>
+        <w:t>sudo</w:t>
+      </w:r>
+      <w:proofErr w:type="spellEnd"/>
+      <w:r>
+        <w:t xml:space="preserve"> </w:t>
+      </w:r>
+      <w:proofErr w:type="spellStart"/>
+      <w:r>
+        <w:t>tail</w:t>
+      </w:r>
+      <w:proofErr w:type="spellEnd"/>
+      <w:r>
+        <w:t xml:space="preserve"> -f /var/log/</w:t>
+      </w:r>
+      <w:proofErr w:type="spellStart"/>
+      <w:r>
+        <w:t>secure</w:t>
+      </w:r>
+      <w:proofErr w:type="spellEnd"/>
     </w:p>
     <w:p>
       <w:r>
@@ -8282,13 +10877,35 @@
         <w:t>Copier-coller un fichier vers une machine :</w:t>
       </w:r>
       <w:r>
-        <w:t xml:space="preserve"> scp </w:t>
-      </w:r>
-      <w:r>
-        <w:rPr>
-          <w:color w:val="808080" w:themeColor="background1" w:themeShade="80"/>
-        </w:rPr>
-        <w:t>fichier utilisateur@adresse.ip:/destination</w:t>
+        <w:t xml:space="preserve"> </w:t>
+      </w:r>
+      <w:proofErr w:type="spellStart"/>
+      <w:r>
+        <w:t>scp</w:t>
+      </w:r>
+      <w:proofErr w:type="spellEnd"/>
+      <w:r>
+        <w:t xml:space="preserve"> </w:t>
+      </w:r>
+      <w:r>
+        <w:rPr>
+          <w:color w:val="808080" w:themeColor="background1" w:themeShade="80"/>
+        </w:rPr>
+        <w:t xml:space="preserve">fichier </w:t>
+      </w:r>
+      <w:proofErr w:type="spellStart"/>
+      <w:r>
+        <w:rPr>
+          <w:color w:val="808080" w:themeColor="background1" w:themeShade="80"/>
+        </w:rPr>
+        <w:t>utilisateur@adresse.ip</w:t>
+      </w:r>
+      <w:proofErr w:type="spellEnd"/>
+      <w:r>
+        <w:rPr>
+          <w:color w:val="808080" w:themeColor="background1" w:themeShade="80"/>
+        </w:rPr>
+        <w:t>:/destination</w:t>
       </w:r>
     </w:p>
     <w:p>
@@ -8303,36 +10920,16 @@
         <w:t>Effacer l’affichage à l’écran :</w:t>
       </w:r>
       <w:r>
-        <w:t xml:space="preserve"> clear</w:t>
-      </w:r>
-    </w:p>
-    <w:p/>
-    <w:p>
-      <w:pPr>
-        <w:pStyle w:val="Titre2"/>
-      </w:pPr>
-      <w:r>
-        <w:lastRenderedPageBreak/>
-        <w:t>A</w:t>
-      </w:r>
-    </w:p>
-    <w:p>
-      <w:r>
-        <w:t>A</w:t>
-      </w:r>
-    </w:p>
-    <w:p>
-      <w:r>
-        <w:t>•</w:t>
-      </w:r>
-    </w:p>
-    <w:p>
-      <w:r>
-        <w:t>—</w:t>
-      </w:r>
+        <w:t xml:space="preserve"> </w:t>
+      </w:r>
+      <w:proofErr w:type="spellStart"/>
+      <w:r>
+        <w:t>clear</w:t>
+      </w:r>
+      <w:proofErr w:type="spellEnd"/>
     </w:p>
     <w:sectPr>
-      <w:footerReference w:type="default" r:id="rId11"/>
+      <w:footerReference w:type="default" r:id="rId10"/>
       <w:pgSz w:w="11906" w:h="16838"/>
       <w:pgMar w:top="1417" w:right="1417" w:bottom="1417" w:left="1417" w:header="850" w:footer="850" w:gutter="0"/>
       <w:pgNumType w:start="1"/>
@@ -10578,6 +13175,7 @@
   <w:style w:type="character" w:default="1" w:styleId="Policepardfaut">
     <w:name w:val="Default Paragraph Font"/>
     <w:uiPriority w:val="1"/>
+    <w:semiHidden/>
     <w:unhideWhenUsed/>
   </w:style>
   <w:style w:type="table" w:default="1" w:styleId="TableauNormal">

--- a/11 Ligne de commande Linux.docx
+++ b/11 Ligne de commande Linux.docx
@@ -177,7 +177,60 @@
         <w:rPr>
           <w:szCs w:val="24"/>
         </w:rPr>
-        <w:t xml:space="preserve"> --help </w:t>
+        <w:t xml:space="preserve"> </w:t>
+      </w:r>
+      <w:r>
+        <w:rPr>
+          <w:szCs w:val="24"/>
+        </w:rPr>
+        <w:t>–</w:t>
+      </w:r>
+      <w:r>
+        <w:rPr>
+          <w:szCs w:val="24"/>
+        </w:rPr>
+        <w:t>help</w:t>
+      </w:r>
+    </w:p>
+    <w:p>
+      <w:pPr>
+        <w:spacing w:after="150"/>
+        <w:rPr>
+          <w:szCs w:val="24"/>
+        </w:rPr>
+      </w:pPr>
+      <w:r>
+        <w:rPr>
+          <w:szCs w:val="24"/>
+        </w:rPr>
+        <w:t>•</w:t>
+      </w:r>
+      <w:r>
+        <w:rPr>
+          <w:szCs w:val="24"/>
+        </w:rPr>
+        <w:t xml:space="preserve"> </w:t>
+      </w:r>
+      <w:r>
+        <w:rPr>
+          <w:b/>
+          <w:bCs/>
+          <w:szCs w:val="24"/>
+        </w:rPr>
+        <w:t>Afficher des informations sur le type de commande :</w:t>
+      </w:r>
+      <w:r>
+        <w:rPr>
+          <w:szCs w:val="24"/>
+        </w:rPr>
+        <w:t xml:space="preserve"> type </w:t>
+      </w:r>
+      <w:r>
+        <w:rPr>
+          <w:color w:val="808080" w:themeColor="background1" w:themeShade="80"/>
+          <w:szCs w:val="24"/>
+        </w:rPr>
+        <w:t>commande</w:t>
       </w:r>
     </w:p>
     <w:p/>
@@ -481,14 +534,7 @@
           <w:b/>
           <w:bCs/>
         </w:rPr>
-        <w:t>A</w:t>
-      </w:r>
-      <w:r>
-        <w:rPr>
-          <w:b/>
-          <w:bCs/>
-        </w:rPr>
-        <w:t xml:space="preserve">jouter </w:t>
+        <w:t xml:space="preserve">Ajouter </w:t>
       </w:r>
       <w:r>
         <w:rPr>
@@ -534,14 +580,6 @@
         </w:rPr>
         <w:t>utilisateur</w:t>
       </w:r>
-    </w:p>
-    <w:p>
-      <w:pPr>
-        <w:spacing w:after="150"/>
-        <w:rPr>
-          <w:szCs w:val="24"/>
-        </w:rPr>
-      </w:pPr>
     </w:p>
     <w:p>
       <w:pPr>
@@ -1637,14 +1675,7 @@
           <w:b/>
           <w:bCs/>
         </w:rPr>
-        <w:t xml:space="preserve">Aller </w:t>
-      </w:r>
-      <w:r>
-        <w:rPr>
-          <w:b/>
-          <w:bCs/>
-        </w:rPr>
-        <w:t>à la racine :</w:t>
+        <w:t>Aller à la racine :</w:t>
       </w:r>
       <w:r>
         <w:t xml:space="preserve"> cd /</w:t>
@@ -5066,6 +5097,538 @@
         <w:pStyle w:val="Titre2"/>
       </w:pPr>
       <w:r>
+        <w:t>Jokers (ou wildcards)</w:t>
+      </w:r>
+    </w:p>
+    <w:p>
+      <w:r>
+        <w:t xml:space="preserve">• </w:t>
+      </w:r>
+      <w:r>
+        <w:rPr>
+          <w:b/>
+          <w:bCs/>
+        </w:rPr>
+        <w:t>Récupérer zéro, un ou plusieurs caractères :</w:t>
+      </w:r>
+      <w:r>
+        <w:t xml:space="preserve"> *. </w:t>
+      </w:r>
+      <w:r>
+        <w:rPr>
+          <w:u w:val="single"/>
+        </w:rPr>
+        <w:t>Ex :</w:t>
+      </w:r>
+      <w:r>
+        <w:t xml:space="preserve"> « f* » -&gt; « f », « fo », « foo », etc.</w:t>
+      </w:r>
+    </w:p>
+    <w:p>
+      <w:r>
+        <w:t>•</w:t>
+      </w:r>
+      <w:r>
+        <w:t xml:space="preserve"> </w:t>
+      </w:r>
+      <w:r>
+        <w:rPr>
+          <w:b/>
+          <w:bCs/>
+        </w:rPr>
+        <w:t>Récupérer exactement un caractère :</w:t>
+      </w:r>
+      <w:r>
+        <w:t xml:space="preserve"> ?. </w:t>
+      </w:r>
+      <w:r>
+        <w:rPr>
+          <w:u w:val="single"/>
+        </w:rPr>
+        <w:t>Ex :</w:t>
+      </w:r>
+      <w:r>
+        <w:t xml:space="preserve"> « b?r » -&gt; « bar », « ber », « bbr », etc.</w:t>
+      </w:r>
+    </w:p>
+    <w:p>
+      <w:r>
+        <w:t xml:space="preserve">• </w:t>
+      </w:r>
+      <w:r>
+        <w:rPr>
+          <w:b/>
+          <w:bCs/>
+        </w:rPr>
+        <w:t xml:space="preserve">Récupérer </w:t>
+      </w:r>
+      <w:r>
+        <w:rPr>
+          <w:b/>
+          <w:bCs/>
+        </w:rPr>
+        <w:t>de</w:t>
+      </w:r>
+      <w:r>
+        <w:rPr>
+          <w:b/>
+          <w:bCs/>
+        </w:rPr>
+        <w:t>s</w:t>
+      </w:r>
+      <w:r>
+        <w:rPr>
+          <w:b/>
+          <w:bCs/>
+        </w:rPr>
+        <w:t xml:space="preserve"> caractères :</w:t>
+      </w:r>
+      <w:r>
+        <w:t xml:space="preserve"> [</w:t>
+      </w:r>
+      <w:r>
+        <w:rPr>
+          <w:color w:val="808080" w:themeColor="background1" w:themeShade="80"/>
+        </w:rPr>
+        <w:t>caractères</w:t>
+      </w:r>
+      <w:r>
+        <w:t xml:space="preserve">]. </w:t>
+      </w:r>
+      <w:r>
+        <w:rPr>
+          <w:u w:val="single"/>
+        </w:rPr>
+        <w:t>Ex :</w:t>
+      </w:r>
+      <w:r>
+        <w:t xml:space="preserve"> [abc] -&gt; « a », « b » ou « c »</w:t>
+      </w:r>
+    </w:p>
+    <w:p>
+      <w:r>
+        <w:t xml:space="preserve">• </w:t>
+      </w:r>
+      <w:r>
+        <w:rPr>
+          <w:b/>
+          <w:bCs/>
+        </w:rPr>
+        <w:t xml:space="preserve">Récupérer </w:t>
+      </w:r>
+      <w:r>
+        <w:rPr>
+          <w:b/>
+          <w:bCs/>
+        </w:rPr>
+        <w:t>une plage de caractères</w:t>
+      </w:r>
+      <w:r>
+        <w:rPr>
+          <w:b/>
+          <w:bCs/>
+        </w:rPr>
+        <w:t> :</w:t>
+      </w:r>
+      <w:r>
+        <w:t xml:space="preserve"> [</w:t>
+      </w:r>
+      <w:r>
+        <w:rPr>
+          <w:color w:val="808080" w:themeColor="background1" w:themeShade="80"/>
+        </w:rPr>
+        <w:t>c1-c2</w:t>
+      </w:r>
+      <w:r>
+        <w:t xml:space="preserve">]. </w:t>
+      </w:r>
+      <w:r>
+        <w:rPr>
+          <w:u w:val="single"/>
+        </w:rPr>
+        <w:t>Ex :</w:t>
+      </w:r>
+      <w:r>
+        <w:t> </w:t>
+      </w:r>
+      <w:r>
+        <w:t>[</w:t>
+      </w:r>
+      <w:r>
+        <w:t>a</w:t>
+      </w:r>
+      <w:r>
+        <w:noBreakHyphen/>
+        <w:t>z</w:t>
+      </w:r>
+      <w:r>
+        <w:t>]</w:t>
+      </w:r>
+      <w:r>
+        <w:t> </w:t>
+      </w:r>
+      <w:r>
+        <w:noBreakHyphen/>
+        <w:t>&gt; lettre minuscule de « a » à « z »</w:t>
+      </w:r>
+    </w:p>
+    <w:p>
+      <w:r>
+        <w:t xml:space="preserve">• </w:t>
+      </w:r>
+      <w:r>
+        <w:rPr>
+          <w:b/>
+          <w:bCs/>
+        </w:rPr>
+        <w:t>Récupérer zéro ou un exemplaire du motif </w:t>
+      </w:r>
+      <w:r>
+        <w:rPr>
+          <w:b/>
+          <w:bCs/>
+        </w:rPr>
+        <w:t>:</w:t>
+      </w:r>
+      <w:r>
+        <w:t> ?</w:t>
+      </w:r>
+      <w:r>
+        <w:t>(</w:t>
+      </w:r>
+      <w:r>
+        <w:rPr>
+          <w:color w:val="808080" w:themeColor="background1" w:themeShade="80"/>
+        </w:rPr>
+        <w:t>motif</w:t>
+      </w:r>
+      <w:r>
+        <w:t xml:space="preserve">). </w:t>
+      </w:r>
+      <w:r>
+        <w:rPr>
+          <w:u w:val="single"/>
+        </w:rPr>
+        <w:t>Ex :</w:t>
+      </w:r>
+      <w:r>
+        <w:t> ?</w:t>
+      </w:r>
+      <w:r>
+        <w:t>(</w:t>
+      </w:r>
+      <w:r>
+        <w:t>file) -&gt; « file » ou chaine vide</w:t>
+      </w:r>
+    </w:p>
+    <w:p>
+      <w:r>
+        <w:t xml:space="preserve">• </w:t>
+      </w:r>
+      <w:r>
+        <w:rPr>
+          <w:b/>
+          <w:bCs/>
+        </w:rPr>
+        <w:t>Récupérer un</w:t>
+      </w:r>
+      <w:r>
+        <w:rPr>
+          <w:b/>
+          <w:bCs/>
+        </w:rPr>
+        <w:t xml:space="preserve"> ou plusieurs</w:t>
+      </w:r>
+      <w:r>
+        <w:rPr>
+          <w:b/>
+          <w:bCs/>
+        </w:rPr>
+        <w:t xml:space="preserve"> exemplaire</w:t>
+      </w:r>
+      <w:r>
+        <w:rPr>
+          <w:b/>
+          <w:bCs/>
+        </w:rPr>
+        <w:t>s</w:t>
+      </w:r>
+      <w:r>
+        <w:rPr>
+          <w:b/>
+          <w:bCs/>
+        </w:rPr>
+        <w:t xml:space="preserve"> du motif :</w:t>
+      </w:r>
+      <w:r>
+        <w:t> </w:t>
+      </w:r>
+      <w:r>
+        <w:t>+</w:t>
+      </w:r>
+      <w:r>
+        <w:t>(</w:t>
+      </w:r>
+      <w:r>
+        <w:rPr>
+          <w:color w:val="808080" w:themeColor="background1" w:themeShade="80"/>
+        </w:rPr>
+        <w:t>motif</w:t>
+      </w:r>
+      <w:r>
+        <w:t xml:space="preserve">). </w:t>
+      </w:r>
+      <w:r>
+        <w:rPr>
+          <w:u w:val="single"/>
+        </w:rPr>
+        <w:t>E</w:t>
+      </w:r>
+      <w:r>
+        <w:rPr>
+          <w:u w:val="single"/>
+        </w:rPr>
+        <w:t>x :</w:t>
+      </w:r>
+      <w:r>
+        <w:t> </w:t>
+      </w:r>
+      <w:r>
+        <w:t>+</w:t>
+      </w:r>
+      <w:r>
+        <w:t>(</w:t>
+      </w:r>
+      <w:r>
+        <w:t>abc</w:t>
+      </w:r>
+      <w:r>
+        <w:t>)</w:t>
+      </w:r>
+      <w:r>
+        <w:t xml:space="preserve"> -&gt; « abc », « abcabc », etc.</w:t>
+      </w:r>
+    </w:p>
+    <w:p>
+      <w:r>
+        <w:t xml:space="preserve">• </w:t>
+      </w:r>
+      <w:r>
+        <w:rPr>
+          <w:b/>
+          <w:bCs/>
+        </w:rPr>
+        <w:t xml:space="preserve">Récupérer </w:t>
+      </w:r>
+      <w:r>
+        <w:rPr>
+          <w:b/>
+          <w:bCs/>
+        </w:rPr>
+        <w:t xml:space="preserve">zéro, </w:t>
+      </w:r>
+      <w:r>
+        <w:rPr>
+          <w:b/>
+          <w:bCs/>
+        </w:rPr>
+        <w:t>un ou plusieurs exemplaires du motif :</w:t>
+      </w:r>
+      <w:r>
+        <w:t> </w:t>
+      </w:r>
+      <w:r>
+        <w:t>*</w:t>
+      </w:r>
+      <w:r>
+        <w:t>(</w:t>
+      </w:r>
+      <w:r>
+        <w:rPr>
+          <w:color w:val="808080" w:themeColor="background1" w:themeShade="80"/>
+        </w:rPr>
+        <w:t>motif</w:t>
+      </w:r>
+      <w:r>
+        <w:t xml:space="preserve">). </w:t>
+      </w:r>
+      <w:r>
+        <w:rPr>
+          <w:u w:val="single"/>
+        </w:rPr>
+        <w:t>Ex :</w:t>
+      </w:r>
+      <w:r>
+        <w:t> </w:t>
+      </w:r>
+      <w:r>
+        <w:t>*</w:t>
+      </w:r>
+      <w:r>
+        <w:t>(</w:t>
+      </w:r>
+      <w:r>
+        <w:t>abc)</w:t>
+      </w:r>
+      <w:r>
+        <w:t xml:space="preserve"> -&gt; chaine vide ou </w:t>
+      </w:r>
+      <w:r>
+        <w:t>« abc », « abcabc », etc.</w:t>
+      </w:r>
+    </w:p>
+    <w:p>
+      <w:r>
+        <w:t xml:space="preserve">• </w:t>
+      </w:r>
+      <w:r>
+        <w:rPr>
+          <w:b/>
+          <w:bCs/>
+        </w:rPr>
+        <w:t xml:space="preserve">Récupérer </w:t>
+      </w:r>
+      <w:r>
+        <w:rPr>
+          <w:b/>
+          <w:bCs/>
+        </w:rPr>
+        <w:t xml:space="preserve">exactement </w:t>
+      </w:r>
+      <w:r>
+        <w:rPr>
+          <w:b/>
+          <w:bCs/>
+        </w:rPr>
+        <w:t>un exemplaire du motif :</w:t>
+      </w:r>
+      <w:r>
+        <w:t> </w:t>
+      </w:r>
+      <w:r>
+        <w:t>@</w:t>
+      </w:r>
+      <w:r>
+        <w:t>(</w:t>
+      </w:r>
+      <w:r>
+        <w:rPr>
+          <w:color w:val="808080" w:themeColor="background1" w:themeShade="80"/>
+        </w:rPr>
+        <w:t>motif</w:t>
+      </w:r>
+      <w:r>
+        <w:t xml:space="preserve">). </w:t>
+      </w:r>
+      <w:r>
+        <w:rPr>
+          <w:u w:val="single"/>
+        </w:rPr>
+        <w:t>Ex :</w:t>
+      </w:r>
+      <w:r>
+        <w:t> </w:t>
+      </w:r>
+      <w:r>
+        <w:t>@</w:t>
+      </w:r>
+      <w:r>
+        <w:t>(</w:t>
+      </w:r>
+      <w:r>
+        <w:t>file</w:t>
+      </w:r>
+      <w:r>
+        <w:t>)</w:t>
+      </w:r>
+      <w:r>
+        <w:t xml:space="preserve"> -&gt; « file »</w:t>
+      </w:r>
+    </w:p>
+    <w:p>
+      <w:r>
+        <w:t xml:space="preserve">• </w:t>
+      </w:r>
+      <w:r>
+        <w:rPr>
+          <w:b/>
+          <w:bCs/>
+        </w:rPr>
+        <w:t>Récupérer un ou plusieurs exemplaires du motif :</w:t>
+      </w:r>
+      <w:r>
+        <w:t> !</w:t>
+      </w:r>
+      <w:r>
+        <w:t>(</w:t>
+      </w:r>
+      <w:r>
+        <w:rPr>
+          <w:color w:val="808080" w:themeColor="background1" w:themeShade="80"/>
+        </w:rPr>
+        <w:t>motif</w:t>
+      </w:r>
+      <w:r>
+        <w:t xml:space="preserve">). </w:t>
+      </w:r>
+      <w:r>
+        <w:rPr>
+          <w:u w:val="single"/>
+        </w:rPr>
+        <w:t>Ex :</w:t>
+      </w:r>
+      <w:r>
+        <w:t> !</w:t>
+      </w:r>
+      <w:r>
+        <w:t>(</w:t>
+      </w:r>
+      <w:r>
+        <w:t>abc)</w:t>
+      </w:r>
+    </w:p>
+    <w:p>
+      <w:r>
+        <w:t xml:space="preserve">• </w:t>
+      </w:r>
+      <w:r>
+        <w:rPr>
+          <w:b/>
+          <w:bCs/>
+        </w:rPr>
+        <w:t>Récupérer tout sauf ce qui est spécifié dans le motif :</w:t>
+      </w:r>
+      <w:r>
+        <w:t> !(</w:t>
+      </w:r>
+      <w:r>
+        <w:rPr>
+          <w:color w:val="808080" w:themeColor="background1" w:themeShade="80"/>
+        </w:rPr>
+        <w:t>motif</w:t>
+      </w:r>
+      <w:r>
+        <w:t xml:space="preserve">). </w:t>
+      </w:r>
+      <w:r>
+        <w:rPr>
+          <w:u w:val="single"/>
+        </w:rPr>
+        <w:t>Ex :</w:t>
+      </w:r>
+      <w:r>
+        <w:t> !(</w:t>
+      </w:r>
+      <w:r>
+        <w:t>*.txt) -&gt; tous les fichiers sauf ceux ayant l’extension « .txt »</w:t>
+      </w:r>
+    </w:p>
+    <w:p>
+      <w:pPr>
+        <w:pStyle w:val="Titre2"/>
+      </w:pPr>
+      <w:r>
+        <w:lastRenderedPageBreak/>
         <w:t>Filtres</w:t>
       </w:r>
       <w:r>
@@ -5076,24 +5639,61 @@
       </w:r>
     </w:p>
     <w:p>
-      <w:pPr>
-        <w:rPr>
-          <w:szCs w:val="24"/>
-        </w:rPr>
-      </w:pPr>
-      <w:r>
-        <w:rPr>
-          <w:szCs w:val="24"/>
-        </w:rPr>
-        <w:t xml:space="preserve">• </w:t>
-      </w:r>
-      <w:r>
-        <w:rPr>
-          <w:b/>
-          <w:bCs/>
-          <w:szCs w:val="24"/>
-        </w:rPr>
-        <w:t>Retourner les lignes lues d’un fichier sans modification :</w:t>
+      <w:r>
+        <w:t xml:space="preserve">• </w:t>
+      </w:r>
+      <w:r>
+        <w:rPr>
+          <w:u w:val="single"/>
+        </w:rPr>
+        <w:t>Remarque :</w:t>
+      </w:r>
+      <w:r>
+        <w:t xml:space="preserve"> « grep », « sed », « tr », « sort », « uniq », « tail » et « head » prennent en charge les regex directement. Pour les autres, on peut </w:t>
+      </w:r>
+      <w:r>
+        <w:t xml:space="preserve">les combiner avec d'autres commandes qui le font </w:t>
+      </w:r>
+      <w:r>
+        <w:t>pour utiliser les regex.</w:t>
+      </w:r>
+    </w:p>
+    <w:p/>
+    <w:p>
+      <w:pPr>
+        <w:pStyle w:val="Titre3"/>
+      </w:pPr>
+      <w:r>
+        <w:t>Affichage</w:t>
+      </w:r>
+    </w:p>
+    <w:p>
+      <w:pPr>
+        <w:rPr>
+          <w:szCs w:val="24"/>
+        </w:rPr>
+      </w:pPr>
+      <w:r>
+        <w:rPr>
+          <w:szCs w:val="24"/>
+        </w:rPr>
+        <w:t xml:space="preserve">• </w:t>
+      </w:r>
+      <w:r>
+        <w:rPr>
+          <w:b/>
+          <w:bCs/>
+          <w:szCs w:val="24"/>
+        </w:rPr>
+        <w:t xml:space="preserve">Afficher </w:t>
+      </w:r>
+      <w:r>
+        <w:rPr>
+          <w:b/>
+          <w:bCs/>
+          <w:szCs w:val="24"/>
+        </w:rPr>
+        <w:t>les lignes lues d’un fichier sans modification :</w:t>
       </w:r>
       <w:r>
         <w:rPr>
@@ -5175,30 +5775,237 @@
     <w:p>
       <w:pPr>
         <w:rPr>
-          <w:szCs w:val="24"/>
-        </w:rPr>
-      </w:pPr>
-      <w:r>
-        <w:rPr>
-          <w:szCs w:val="24"/>
-        </w:rPr>
-        <w:t xml:space="preserve">• </w:t>
-      </w:r>
-      <w:r>
-        <w:rPr>
-          <w:b/>
-          <w:bCs/>
-          <w:szCs w:val="24"/>
-        </w:rPr>
-        <w:t xml:space="preserve">Retourner les </w:t>
-      </w:r>
-      <w:r>
-        <w:rPr>
-          <w:b/>
-          <w:bCs/>
-          <w:szCs w:val="24"/>
-        </w:rPr>
-        <w:t xml:space="preserve">10 </w:t>
+          <w:color w:val="538135" w:themeColor="accent6" w:themeShade="BF"/>
+          <w:szCs w:val="24"/>
+        </w:rPr>
+      </w:pPr>
+      <w:r>
+        <w:rPr>
+          <w:szCs w:val="24"/>
+        </w:rPr>
+        <w:t xml:space="preserve">• </w:t>
+      </w:r>
+      <w:r>
+        <w:rPr>
+          <w:b/>
+          <w:bCs/>
+          <w:szCs w:val="24"/>
+        </w:rPr>
+        <w:t xml:space="preserve">Afficher </w:t>
+      </w:r>
+      <w:r>
+        <w:rPr>
+          <w:b/>
+          <w:bCs/>
+          <w:szCs w:val="24"/>
+        </w:rPr>
+        <w:t>les lignes lues par bloc d’un fichier :</w:t>
+      </w:r>
+      <w:r>
+        <w:rPr>
+          <w:szCs w:val="24"/>
+        </w:rPr>
+        <w:t xml:space="preserve"> more </w:t>
+      </w:r>
+      <w:r>
+        <w:rPr>
+          <w:color w:val="808080" w:themeColor="background1" w:themeShade="80"/>
+          <w:szCs w:val="24"/>
+        </w:rPr>
+        <w:t>fichier</w:t>
+      </w:r>
+      <w:r>
+        <w:rPr>
+          <w:color w:val="808080" w:themeColor="background1" w:themeShade="80"/>
+          <w:szCs w:val="24"/>
+        </w:rPr>
+        <w:t xml:space="preserve"> </w:t>
+      </w:r>
+      <w:r>
+        <w:rPr>
+          <w:color w:val="538135" w:themeColor="accent6" w:themeShade="BF"/>
+          <w:szCs w:val="24"/>
+        </w:rPr>
+        <w:t>(ne pas utiliser dans un script)</w:t>
+      </w:r>
+    </w:p>
+    <w:p>
+      <w:pPr>
+        <w:rPr>
+          <w:color w:val="538135" w:themeColor="accent6" w:themeShade="BF"/>
+          <w:szCs w:val="24"/>
+        </w:rPr>
+      </w:pPr>
+      <w:r>
+        <w:rPr>
+          <w:szCs w:val="24"/>
+        </w:rPr>
+        <w:t xml:space="preserve">• </w:t>
+      </w:r>
+      <w:r>
+        <w:rPr>
+          <w:b/>
+          <w:bCs/>
+          <w:szCs w:val="24"/>
+        </w:rPr>
+        <w:t xml:space="preserve">Afficher </w:t>
+      </w:r>
+      <w:r>
+        <w:rPr>
+          <w:b/>
+          <w:bCs/>
+          <w:szCs w:val="24"/>
+        </w:rPr>
+        <w:t>un fichier texte page par page (sans le modifier) :</w:t>
+      </w:r>
+      <w:r>
+        <w:rPr>
+          <w:szCs w:val="24"/>
+        </w:rPr>
+        <w:t xml:space="preserve"> less </w:t>
+      </w:r>
+      <w:r>
+        <w:rPr>
+          <w:color w:val="808080" w:themeColor="background1" w:themeShade="80"/>
+          <w:szCs w:val="24"/>
+        </w:rPr>
+        <w:t>fichier</w:t>
+      </w:r>
+      <w:r>
+        <w:rPr>
+          <w:color w:val="808080" w:themeColor="background1" w:themeShade="80"/>
+          <w:szCs w:val="24"/>
+        </w:rPr>
+        <w:t xml:space="preserve"> </w:t>
+      </w:r>
+      <w:r>
+        <w:rPr>
+          <w:color w:val="538135" w:themeColor="accent6" w:themeShade="BF"/>
+          <w:szCs w:val="24"/>
+        </w:rPr>
+        <w:t>(ne pas utiliser dans un script)</w:t>
+      </w:r>
+    </w:p>
+    <w:p>
+      <w:pPr>
+        <w:rPr>
+          <w:szCs w:val="24"/>
+        </w:rPr>
+      </w:pPr>
+      <w:r>
+        <w:rPr>
+          <w:szCs w:val="24"/>
+        </w:rPr>
+        <w:t xml:space="preserve">• </w:t>
+      </w:r>
+      <w:r>
+        <w:rPr>
+          <w:b/>
+          <w:bCs/>
+          <w:szCs w:val="24"/>
+        </w:rPr>
+        <w:t xml:space="preserve">Afficher </w:t>
+      </w:r>
+      <w:r>
+        <w:rPr>
+          <w:b/>
+          <w:bCs/>
+          <w:szCs w:val="24"/>
+        </w:rPr>
+        <w:t>les</w:t>
+      </w:r>
+      <w:r>
+        <w:rPr>
+          <w:b/>
+          <w:bCs/>
+          <w:szCs w:val="24"/>
+        </w:rPr>
+        <w:t xml:space="preserve"> x </w:t>
+      </w:r>
+      <w:r>
+        <w:rPr>
+          <w:b/>
+          <w:bCs/>
+          <w:szCs w:val="24"/>
+        </w:rPr>
+        <w:t>premières lignes lues d’un fichier :</w:t>
+      </w:r>
+      <w:r>
+        <w:rPr>
+          <w:szCs w:val="24"/>
+        </w:rPr>
+        <w:t xml:space="preserve"> head</w:t>
+      </w:r>
+      <w:r>
+        <w:rPr>
+          <w:szCs w:val="24"/>
+        </w:rPr>
+        <w:t xml:space="preserve"> -n</w:t>
+      </w:r>
+      <w:r>
+        <w:rPr>
+          <w:szCs w:val="24"/>
+        </w:rPr>
+        <w:t xml:space="preserve"> </w:t>
+      </w:r>
+      <w:r>
+        <w:rPr>
+          <w:color w:val="808080" w:themeColor="background1" w:themeShade="80"/>
+          <w:szCs w:val="24"/>
+        </w:rPr>
+        <w:t>x f</w:t>
+      </w:r>
+      <w:r>
+        <w:rPr>
+          <w:color w:val="808080" w:themeColor="background1" w:themeShade="80"/>
+          <w:szCs w:val="24"/>
+        </w:rPr>
+        <w:t>ichier</w:t>
+      </w:r>
+    </w:p>
+    <w:p>
+      <w:pPr>
+        <w:rPr>
+          <w:szCs w:val="24"/>
+        </w:rPr>
+      </w:pPr>
+      <w:r>
+        <w:rPr>
+          <w:szCs w:val="24"/>
+        </w:rPr>
+        <w:t xml:space="preserve">• </w:t>
+      </w:r>
+      <w:r>
+        <w:rPr>
+          <w:b/>
+          <w:bCs/>
+          <w:szCs w:val="24"/>
+        </w:rPr>
+        <w:t xml:space="preserve">Afficher </w:t>
+      </w:r>
+      <w:r>
+        <w:rPr>
+          <w:b/>
+          <w:bCs/>
+          <w:szCs w:val="24"/>
+        </w:rPr>
+        <w:t xml:space="preserve">les </w:t>
+      </w:r>
+      <w:r>
+        <w:rPr>
+          <w:b/>
+          <w:bCs/>
+          <w:szCs w:val="24"/>
+        </w:rPr>
+        <w:t>x</w:t>
+      </w:r>
+      <w:r>
+        <w:rPr>
+          <w:b/>
+          <w:bCs/>
+          <w:szCs w:val="24"/>
+        </w:rPr>
+        <w:t xml:space="preserve"> </w:t>
       </w:r>
       <w:r>
         <w:rPr>
@@ -5212,7 +6019,26 @@
         <w:rPr>
           <w:szCs w:val="24"/>
         </w:rPr>
-        <w:t xml:space="preserve"> tail </w:t>
+        <w:t xml:space="preserve"> tail</w:t>
+      </w:r>
+      <w:r>
+        <w:rPr>
+          <w:szCs w:val="24"/>
+        </w:rPr>
+        <w:t xml:space="preserve"> -n </w:t>
+      </w:r>
+      <w:r>
+        <w:rPr>
+          <w:color w:val="808080" w:themeColor="background1" w:themeShade="80"/>
+          <w:szCs w:val="24"/>
+        </w:rPr>
+        <w:t>x</w:t>
+      </w:r>
+      <w:r>
+        <w:rPr>
+          <w:szCs w:val="24"/>
+        </w:rPr>
+        <w:t xml:space="preserve"> </w:t>
       </w:r>
       <w:r>
         <w:rPr>
@@ -5225,44 +6051,95 @@
     <w:p>
       <w:pPr>
         <w:rPr>
-          <w:szCs w:val="24"/>
-        </w:rPr>
-      </w:pPr>
-      <w:r>
-        <w:rPr>
-          <w:szCs w:val="24"/>
-        </w:rPr>
-        <w:t xml:space="preserve">• </w:t>
-      </w:r>
-      <w:r>
-        <w:rPr>
-          <w:b/>
-          <w:bCs/>
-          <w:szCs w:val="24"/>
-        </w:rPr>
-        <w:t xml:space="preserve">Retourner les </w:t>
-      </w:r>
-      <w:r>
-        <w:rPr>
-          <w:b/>
-          <w:bCs/>
-          <w:szCs w:val="24"/>
-        </w:rPr>
-        <w:t xml:space="preserve">10 </w:t>
-      </w:r>
-      <w:r>
-        <w:rPr>
-          <w:b/>
-          <w:bCs/>
-          <w:szCs w:val="24"/>
-        </w:rPr>
-        <w:t>premières lignes lues d’un fichier :</w:t>
-      </w:r>
-      <w:r>
-        <w:rPr>
-          <w:szCs w:val="24"/>
-        </w:rPr>
-        <w:t xml:space="preserve"> head </w:t>
+          <w:color w:val="808080" w:themeColor="background1" w:themeShade="80"/>
+          <w:szCs w:val="24"/>
+        </w:rPr>
+      </w:pPr>
+      <w:r>
+        <w:rPr>
+          <w:szCs w:val="24"/>
+        </w:rPr>
+        <w:t>•</w:t>
+      </w:r>
+      <w:r>
+        <w:rPr>
+          <w:szCs w:val="24"/>
+        </w:rPr>
+        <w:t xml:space="preserve"> </w:t>
+      </w:r>
+      <w:r>
+        <w:rPr>
+          <w:b/>
+          <w:bCs/>
+          <w:szCs w:val="24"/>
+        </w:rPr>
+        <w:t>Afficher un fichier à partir de la x</w:t>
+      </w:r>
+      <w:r>
+        <w:rPr>
+          <w:b/>
+          <w:bCs/>
+          <w:szCs w:val="24"/>
+          <w:vertAlign w:val="superscript"/>
+        </w:rPr>
+        <w:t>ème</w:t>
+      </w:r>
+      <w:r>
+        <w:rPr>
+          <w:b/>
+          <w:bCs/>
+          <w:szCs w:val="24"/>
+        </w:rPr>
+        <w:t xml:space="preserve"> ligne :</w:t>
+      </w:r>
+      <w:r>
+        <w:rPr>
+          <w:szCs w:val="24"/>
+        </w:rPr>
+        <w:t xml:space="preserve"> tail -n +</w:t>
+      </w:r>
+      <w:r>
+        <w:rPr>
+          <w:color w:val="808080" w:themeColor="background1" w:themeShade="80"/>
+          <w:szCs w:val="24"/>
+        </w:rPr>
+        <w:t>x fichier</w:t>
+      </w:r>
+    </w:p>
+    <w:p>
+      <w:pPr>
+        <w:rPr>
+          <w:color w:val="808080" w:themeColor="background1" w:themeShade="80"/>
+          <w:szCs w:val="24"/>
+        </w:rPr>
+      </w:pPr>
+      <w:r>
+        <w:rPr>
+          <w:szCs w:val="24"/>
+        </w:rPr>
+        <w:t xml:space="preserve">• </w:t>
+      </w:r>
+      <w:r>
+        <w:rPr>
+          <w:b/>
+          <w:bCs/>
+          <w:szCs w:val="24"/>
+        </w:rPr>
+        <w:t>A</w:t>
+      </w:r>
+      <w:r>
+        <w:rPr>
+          <w:b/>
+          <w:bCs/>
+          <w:szCs w:val="24"/>
+        </w:rPr>
+        <w:t>fficher en temps réel l’évolution de la taille d’un fichier :</w:t>
+      </w:r>
+      <w:r>
+        <w:rPr>
+          <w:szCs w:val="24"/>
+        </w:rPr>
+        <w:t xml:space="preserve"> watch du -sh </w:t>
       </w:r>
       <w:r>
         <w:rPr>
@@ -5290,76 +6167,49 @@
           <w:bCs/>
           <w:szCs w:val="24"/>
         </w:rPr>
-        <w:t>Retourner les lignes lues par bloc d’un fichier :</w:t>
-      </w:r>
-      <w:r>
-        <w:rPr>
-          <w:szCs w:val="24"/>
-        </w:rPr>
-        <w:t xml:space="preserve"> more </w:t>
-      </w:r>
-      <w:r>
-        <w:rPr>
-          <w:color w:val="808080" w:themeColor="background1" w:themeShade="80"/>
-          <w:szCs w:val="24"/>
-        </w:rPr>
-        <w:t>fichier</w:t>
-      </w:r>
-    </w:p>
-    <w:p>
-      <w:pPr>
-        <w:rPr>
-          <w:color w:val="808080" w:themeColor="background1" w:themeShade="80"/>
-          <w:szCs w:val="24"/>
-        </w:rPr>
-      </w:pPr>
-      <w:r>
-        <w:rPr>
-          <w:szCs w:val="24"/>
-        </w:rPr>
-        <w:t xml:space="preserve">• </w:t>
-      </w:r>
-      <w:r>
-        <w:rPr>
-          <w:b/>
-          <w:bCs/>
-          <w:szCs w:val="24"/>
-        </w:rPr>
-        <w:t>Visualiser un fichier texte page par page (sans le modifier) :</w:t>
-      </w:r>
-      <w:r>
-        <w:rPr>
-          <w:szCs w:val="24"/>
-        </w:rPr>
-        <w:t xml:space="preserve"> less </w:t>
-      </w:r>
-      <w:r>
-        <w:rPr>
-          <w:color w:val="808080" w:themeColor="background1" w:themeShade="80"/>
-          <w:szCs w:val="24"/>
-        </w:rPr>
-        <w:t>fichier</w:t>
-      </w:r>
-    </w:p>
-    <w:p>
-      <w:pPr>
-        <w:rPr>
-          <w:szCs w:val="24"/>
-        </w:rPr>
-      </w:pPr>
-      <w:r>
-        <w:rPr>
-          <w:szCs w:val="24"/>
-        </w:rPr>
-        <w:t xml:space="preserve">• </w:t>
-      </w:r>
-      <w:r>
-        <w:rPr>
-          <w:b/>
-          <w:bCs/>
-          <w:szCs w:val="24"/>
-        </w:rPr>
-        <w:t>Retourner le nombre de caractères, mots et lignes lus :</w:t>
+        <w:t>Vérifier en temps réel l’apparition de fichiers de résultat :</w:t>
+      </w:r>
+      <w:r>
+        <w:rPr>
+          <w:szCs w:val="24"/>
+        </w:rPr>
+        <w:t xml:space="preserve"> watch ls </w:t>
+      </w:r>
+      <w:r>
+        <w:rPr>
+          <w:color w:val="808080" w:themeColor="background1" w:themeShade="80"/>
+          <w:szCs w:val="24"/>
+        </w:rPr>
+        <w:t>répertoire</w:t>
+      </w:r>
+    </w:p>
+    <w:p>
+      <w:pPr>
+        <w:rPr>
+          <w:szCs w:val="24"/>
+        </w:rPr>
+      </w:pPr>
+      <w:r>
+        <w:rPr>
+          <w:szCs w:val="24"/>
+        </w:rPr>
+        <w:t xml:space="preserve">• </w:t>
+      </w:r>
+      <w:r>
+        <w:rPr>
+          <w:b/>
+          <w:bCs/>
+          <w:szCs w:val="24"/>
+        </w:rPr>
+        <w:t xml:space="preserve">Afficher </w:t>
+      </w:r>
+      <w:r>
+        <w:rPr>
+          <w:b/>
+          <w:bCs/>
+          <w:szCs w:val="24"/>
+        </w:rPr>
+        <w:t>le nombre de caractères, mots et lignes lus :</w:t>
       </w:r>
       <w:r>
         <w:rPr>
@@ -5503,6 +6353,426 @@
         <w:t xml:space="preserve"> | wc -l</w:t>
       </w:r>
     </w:p>
+    <w:p/>
+    <w:p>
+      <w:pPr>
+        <w:pStyle w:val="Titre3"/>
+      </w:pPr>
+      <w:r>
+        <w:t>Découpages et concaténations</w:t>
+      </w:r>
+    </w:p>
+    <w:p>
+      <w:pPr>
+        <w:rPr>
+          <w:szCs w:val="24"/>
+        </w:rPr>
+      </w:pPr>
+      <w:r>
+        <w:rPr>
+          <w:szCs w:val="24"/>
+        </w:rPr>
+        <w:t xml:space="preserve">• </w:t>
+      </w:r>
+      <w:r>
+        <w:rPr>
+          <w:b/>
+          <w:bCs/>
+          <w:szCs w:val="24"/>
+        </w:rPr>
+        <w:t xml:space="preserve">Découper un fichier en plusieurs avec </w:t>
+      </w:r>
+      <w:r>
+        <w:rPr>
+          <w:b/>
+          <w:bCs/>
+          <w:szCs w:val="24"/>
+        </w:rPr>
+        <w:t>x</w:t>
+      </w:r>
+      <w:r>
+        <w:rPr>
+          <w:b/>
+          <w:bCs/>
+          <w:szCs w:val="24"/>
+        </w:rPr>
+        <w:t xml:space="preserve"> lignes par fichier :</w:t>
+      </w:r>
+      <w:r>
+        <w:rPr>
+          <w:szCs w:val="24"/>
+        </w:rPr>
+        <w:t xml:space="preserve"> split -l </w:t>
+      </w:r>
+      <w:r>
+        <w:rPr>
+          <w:color w:val="808080" w:themeColor="background1" w:themeShade="80"/>
+          <w:szCs w:val="24"/>
+        </w:rPr>
+        <w:t>x</w:t>
+      </w:r>
+      <w:r>
+        <w:rPr>
+          <w:szCs w:val="24"/>
+        </w:rPr>
+        <w:t xml:space="preserve"> </w:t>
+      </w:r>
+      <w:r>
+        <w:rPr>
+          <w:color w:val="808080" w:themeColor="background1" w:themeShade="80"/>
+          <w:szCs w:val="24"/>
+        </w:rPr>
+        <w:t>fichier</w:t>
+      </w:r>
+      <w:r>
+        <w:rPr>
+          <w:szCs w:val="24"/>
+        </w:rPr>
+        <w:t xml:space="preserve"> </w:t>
+      </w:r>
+      <w:r>
+        <w:rPr>
+          <w:color w:val="808080" w:themeColor="background1" w:themeShade="80"/>
+          <w:szCs w:val="24"/>
+        </w:rPr>
+        <w:t>nom_de_base_des_</w:t>
+      </w:r>
+      <w:r>
+        <w:rPr>
+          <w:color w:val="808080" w:themeColor="background1" w:themeShade="80"/>
+          <w:szCs w:val="24"/>
+        </w:rPr>
+        <w:t>sou</w:t>
+      </w:r>
+      <w:r>
+        <w:rPr>
+          <w:color w:val="808080" w:themeColor="background1" w:themeShade="80"/>
+          <w:szCs w:val="24"/>
+        </w:rPr>
+        <w:t>s_fichiers</w:t>
+      </w:r>
+    </w:p>
+    <w:p>
+      <w:pPr>
+        <w:rPr>
+          <w:szCs w:val="24"/>
+        </w:rPr>
+      </w:pPr>
+      <w:r>
+        <w:rPr>
+          <w:szCs w:val="24"/>
+        </w:rPr>
+        <w:t xml:space="preserve">• </w:t>
+      </w:r>
+      <w:r>
+        <w:rPr>
+          <w:b/>
+          <w:bCs/>
+          <w:szCs w:val="24"/>
+        </w:rPr>
+        <w:t xml:space="preserve">Découper un fichier en plusieurs avec </w:t>
+      </w:r>
+      <w:r>
+        <w:rPr>
+          <w:b/>
+          <w:bCs/>
+          <w:szCs w:val="24"/>
+        </w:rPr>
+        <w:t xml:space="preserve">x </w:t>
+      </w:r>
+      <w:r>
+        <w:rPr>
+          <w:b/>
+          <w:bCs/>
+          <w:szCs w:val="24"/>
+        </w:rPr>
+        <w:t>ko par fichier :</w:t>
+      </w:r>
+      <w:r>
+        <w:rPr>
+          <w:szCs w:val="24"/>
+        </w:rPr>
+        <w:t xml:space="preserve"> split -b </w:t>
+      </w:r>
+      <w:r>
+        <w:rPr>
+          <w:color w:val="808080" w:themeColor="background1" w:themeShade="80"/>
+          <w:szCs w:val="24"/>
+        </w:rPr>
+        <w:t>x</w:t>
+      </w:r>
+      <w:r>
+        <w:rPr>
+          <w:szCs w:val="24"/>
+        </w:rPr>
+        <w:t xml:space="preserve"> </w:t>
+      </w:r>
+      <w:r>
+        <w:rPr>
+          <w:color w:val="808080" w:themeColor="background1" w:themeShade="80"/>
+          <w:szCs w:val="24"/>
+        </w:rPr>
+        <w:t>fichier</w:t>
+      </w:r>
+      <w:r>
+        <w:rPr>
+          <w:szCs w:val="24"/>
+        </w:rPr>
+        <w:t xml:space="preserve"> </w:t>
+      </w:r>
+      <w:r>
+        <w:rPr>
+          <w:color w:val="808080" w:themeColor="background1" w:themeShade="80"/>
+          <w:szCs w:val="24"/>
+        </w:rPr>
+        <w:t>nom_de_base_des_</w:t>
+      </w:r>
+      <w:r>
+        <w:rPr>
+          <w:color w:val="808080" w:themeColor="background1" w:themeShade="80"/>
+          <w:szCs w:val="24"/>
+        </w:rPr>
+        <w:t>sou</w:t>
+      </w:r>
+      <w:r>
+        <w:rPr>
+          <w:color w:val="808080" w:themeColor="background1" w:themeShade="80"/>
+          <w:szCs w:val="24"/>
+        </w:rPr>
+        <w:t>s_fichiers</w:t>
+      </w:r>
+    </w:p>
+    <w:p>
+      <w:pPr>
+        <w:rPr>
+          <w:szCs w:val="24"/>
+        </w:rPr>
+      </w:pPr>
+      <w:r>
+        <w:rPr>
+          <w:szCs w:val="24"/>
+        </w:rPr>
+        <w:t xml:space="preserve">• </w:t>
+      </w:r>
+      <w:r>
+        <w:rPr>
+          <w:b/>
+          <w:bCs/>
+          <w:szCs w:val="24"/>
+        </w:rPr>
+        <w:t xml:space="preserve">Découper un fichier en </w:t>
+      </w:r>
+      <w:r>
+        <w:rPr>
+          <w:b/>
+          <w:bCs/>
+          <w:szCs w:val="24"/>
+        </w:rPr>
+        <w:t>x</w:t>
+      </w:r>
+      <w:r>
+        <w:rPr>
+          <w:b/>
+          <w:bCs/>
+          <w:szCs w:val="24"/>
+        </w:rPr>
+        <w:t xml:space="preserve"> </w:t>
+      </w:r>
+      <w:r>
+        <w:rPr>
+          <w:b/>
+          <w:bCs/>
+          <w:szCs w:val="24"/>
+        </w:rPr>
+        <w:t>sous-</w:t>
+      </w:r>
+      <w:r>
+        <w:rPr>
+          <w:b/>
+          <w:bCs/>
+          <w:szCs w:val="24"/>
+        </w:rPr>
+        <w:t>fichier</w:t>
+      </w:r>
+      <w:r>
+        <w:rPr>
+          <w:b/>
+          <w:bCs/>
+          <w:szCs w:val="24"/>
+        </w:rPr>
+        <w:t>s</w:t>
+      </w:r>
+      <w:r>
+        <w:rPr>
+          <w:b/>
+          <w:bCs/>
+          <w:szCs w:val="24"/>
+        </w:rPr>
+        <w:t> :</w:t>
+      </w:r>
+      <w:r>
+        <w:rPr>
+          <w:szCs w:val="24"/>
+        </w:rPr>
+        <w:t xml:space="preserve"> split -</w:t>
+      </w:r>
+      <w:r>
+        <w:rPr>
+          <w:szCs w:val="24"/>
+        </w:rPr>
+        <w:t>n</w:t>
+      </w:r>
+      <w:r>
+        <w:rPr>
+          <w:szCs w:val="24"/>
+        </w:rPr>
+        <w:t xml:space="preserve"> </w:t>
+      </w:r>
+      <w:r>
+        <w:rPr>
+          <w:color w:val="808080" w:themeColor="background1" w:themeShade="80"/>
+          <w:szCs w:val="24"/>
+        </w:rPr>
+        <w:t>x</w:t>
+      </w:r>
+      <w:r>
+        <w:rPr>
+          <w:szCs w:val="24"/>
+        </w:rPr>
+        <w:t xml:space="preserve"> </w:t>
+      </w:r>
+      <w:r>
+        <w:rPr>
+          <w:color w:val="808080" w:themeColor="background1" w:themeShade="80"/>
+          <w:szCs w:val="24"/>
+        </w:rPr>
+        <w:t>fichier</w:t>
+      </w:r>
+      <w:r>
+        <w:rPr>
+          <w:szCs w:val="24"/>
+        </w:rPr>
+        <w:t xml:space="preserve"> </w:t>
+      </w:r>
+      <w:r>
+        <w:rPr>
+          <w:color w:val="808080" w:themeColor="background1" w:themeShade="80"/>
+          <w:szCs w:val="24"/>
+        </w:rPr>
+        <w:t>nom_de_base_des_</w:t>
+      </w:r>
+      <w:r>
+        <w:rPr>
+          <w:color w:val="808080" w:themeColor="background1" w:themeShade="80"/>
+          <w:szCs w:val="24"/>
+        </w:rPr>
+        <w:t>sou</w:t>
+      </w:r>
+      <w:r>
+        <w:rPr>
+          <w:color w:val="808080" w:themeColor="background1" w:themeShade="80"/>
+          <w:szCs w:val="24"/>
+        </w:rPr>
+        <w:t>s_fichiers</w:t>
+      </w:r>
+    </w:p>
+    <w:p>
+      <w:r>
+        <w:t>•</w:t>
+      </w:r>
+      <w:r>
+        <w:t xml:space="preserve"> </w:t>
+      </w:r>
+      <w:r>
+        <w:rPr>
+          <w:b/>
+          <w:bCs/>
+        </w:rPr>
+        <w:t xml:space="preserve">Fusionner les lignes de deux fichiers ayant des champs communs </w:t>
+      </w:r>
+      <w:r>
+        <w:rPr>
+          <w:color w:val="538135" w:themeColor="accent6" w:themeShade="BF"/>
+        </w:rPr>
+        <w:t>(par défaut la première colonne) </w:t>
+      </w:r>
+      <w:r>
+        <w:rPr>
+          <w:b/>
+          <w:bCs/>
+        </w:rPr>
+        <w:t>:</w:t>
+      </w:r>
+      <w:r>
+        <w:t xml:space="preserve"> join </w:t>
+      </w:r>
+      <w:r>
+        <w:rPr>
+          <w:color w:val="808080" w:themeColor="background1" w:themeShade="80"/>
+        </w:rPr>
+        <w:t>fichier1 fichier2</w:t>
+      </w:r>
+    </w:p>
+    <w:p>
+      <w:r>
+        <w:t xml:space="preserve">• </w:t>
+      </w:r>
+      <w:r>
+        <w:rPr>
+          <w:b/>
+          <w:bCs/>
+        </w:rPr>
+        <w:t>Concaténer les lignes de fichiers :</w:t>
+      </w:r>
+      <w:r>
+        <w:t xml:space="preserve"> paste </w:t>
+      </w:r>
+      <w:r>
+        <w:rPr>
+          <w:color w:val="808080" w:themeColor="background1" w:themeShade="80"/>
+        </w:rPr>
+        <w:t>fichier1 fichier2</w:t>
+      </w:r>
+    </w:p>
+    <w:p>
+      <w:r>
+        <w:t xml:space="preserve">• </w:t>
+      </w:r>
+      <w:r>
+        <w:rPr>
+          <w:b/>
+          <w:bCs/>
+        </w:rPr>
+        <w:t>Concaténer des fichiers :</w:t>
+      </w:r>
+      <w:r>
+        <w:t xml:space="preserve"> cat</w:t>
+      </w:r>
+      <w:r>
+        <w:rPr>
+          <w:color w:val="808080" w:themeColor="background1" w:themeShade="80"/>
+        </w:rPr>
+        <w:t xml:space="preserve"> fichier1 fichierN </w:t>
+      </w:r>
+      <w:r>
+        <w:t xml:space="preserve">&gt; </w:t>
+      </w:r>
+      <w:r>
+        <w:rPr>
+          <w:color w:val="808080" w:themeColor="background1" w:themeShade="80"/>
+        </w:rPr>
+        <w:t>fichier_final</w:t>
+      </w:r>
+    </w:p>
+    <w:p/>
+    <w:p>
+      <w:pPr>
+        <w:pStyle w:val="Titre3"/>
+      </w:pPr>
+      <w:r>
+        <w:t>Modifications</w:t>
+      </w:r>
+    </w:p>
     <w:p>
       <w:pPr>
         <w:rPr>
@@ -5554,6 +6824,7 @@
         <w:rPr>
           <w:szCs w:val="24"/>
         </w:rPr>
+        <w:lastRenderedPageBreak/>
         <w:t xml:space="preserve">• </w:t>
       </w:r>
       <w:r>
@@ -5612,7 +6883,6 @@
         <w:rPr>
           <w:szCs w:val="24"/>
         </w:rPr>
-        <w:lastRenderedPageBreak/>
         <w:t xml:space="preserve">• </w:t>
       </w:r>
       <w:r>
@@ -5640,6 +6910,7 @@
     <w:p>
       <w:pPr>
         <w:rPr>
+          <w:color w:val="808080" w:themeColor="background1" w:themeShade="80"/>
           <w:szCs w:val="24"/>
         </w:rPr>
       </w:pPr>
@@ -5669,6 +6940,21 @@
           <w:szCs w:val="24"/>
         </w:rPr>
         <w:t>fichier.extension</w:t>
+      </w:r>
+    </w:p>
+    <w:p>
+      <w:pPr>
+        <w:rPr>
+          <w:szCs w:val="24"/>
+        </w:rPr>
+      </w:pPr>
+    </w:p>
+    <w:p>
+      <w:pPr>
+        <w:pStyle w:val="Titre3"/>
+      </w:pPr>
+      <w:r>
+        <w:t>Cut</w:t>
       </w:r>
     </w:p>
     <w:p>
@@ -5840,6 +7126,22 @@
           <w:szCs w:val="24"/>
         </w:rPr>
       </w:pPr>
+    </w:p>
+    <w:p>
+      <w:pPr>
+        <w:pStyle w:val="Titre3"/>
+      </w:pPr>
+      <w:r>
+        <w:t>Tr</w:t>
+      </w:r>
+    </w:p>
+    <w:p>
+      <w:pPr>
+        <w:jc w:val="left"/>
+        <w:rPr>
+          <w:szCs w:val="24"/>
+        </w:rPr>
+      </w:pPr>
       <w:r>
         <w:rPr>
           <w:szCs w:val="24"/>
@@ -5995,10 +7297,7 @@
         <w:pStyle w:val="Titre3"/>
       </w:pPr>
       <w:r>
-        <w:t>S</w:t>
-      </w:r>
-      <w:r>
-        <w:t>ed</w:t>
+        <w:t>Sed</w:t>
       </w:r>
     </w:p>
     <w:p>
@@ -6498,13 +7797,13 @@
           <w:bCs/>
           <w:szCs w:val="24"/>
         </w:rPr>
-        <w:t>Afficher les lignes d’un fichier contenant un certain mot/modèle qui peut être incomplet :</w:t>
-      </w:r>
-      <w:r>
-        <w:rPr>
-          <w:szCs w:val="24"/>
-        </w:rPr>
-        <w:t xml:space="preserve"> grep "</w:t>
+        <w:t>Afficher les lignes d’un fichier contenant un certain mot/modèle sans prendre en compte la casse :</w:t>
+      </w:r>
+      <w:r>
+        <w:rPr>
+          <w:szCs w:val="24"/>
+        </w:rPr>
+        <w:t xml:space="preserve"> grep -i "</w:t>
       </w:r>
       <w:r>
         <w:rPr>
@@ -6517,7 +7816,7 @@
         <w:rPr>
           <w:szCs w:val="24"/>
         </w:rPr>
-        <w:t xml:space="preserve">*" </w:t>
+        <w:t xml:space="preserve">" </w:t>
       </w:r>
       <w:r>
         <w:rPr>
@@ -6545,13 +7844,13 @@
           <w:bCs/>
           <w:szCs w:val="24"/>
         </w:rPr>
-        <w:t>Afficher les lignes d’un fichier contenant un certain mot/modèle sans prendre en compte la casse :</w:t>
-      </w:r>
-      <w:r>
-        <w:rPr>
-          <w:szCs w:val="24"/>
-        </w:rPr>
-        <w:t xml:space="preserve"> grep -i "</w:t>
+        <w:t>Afficher les lignes d’un fichier ne contenant pas un certain mot/modèle :</w:t>
+      </w:r>
+      <w:r>
+        <w:rPr>
+          <w:szCs w:val="24"/>
+        </w:rPr>
+        <w:t xml:space="preserve"> grep -v "</w:t>
       </w:r>
       <w:r>
         <w:rPr>
@@ -6584,100 +7883,7 @@
         <w:rPr>
           <w:szCs w:val="24"/>
         </w:rPr>
-        <w:t xml:space="preserve">• </w:t>
-      </w:r>
-      <w:r>
-        <w:rPr>
-          <w:b/>
-          <w:bCs/>
-          <w:szCs w:val="24"/>
-        </w:rPr>
-        <w:t>Afficher les lignes d’un fichier ne contenant pas un certain mot/modèle :</w:t>
-      </w:r>
-      <w:r>
-        <w:rPr>
-          <w:szCs w:val="24"/>
-        </w:rPr>
-        <w:t xml:space="preserve"> grep -v "</w:t>
-      </w:r>
-      <w:r>
-        <w:rPr>
-          <w:color w:val="808080" w:themeColor="background1" w:themeShade="80"/>
-          <w:szCs w:val="24"/>
-        </w:rPr>
-        <w:t>mot/modèle</w:t>
-      </w:r>
-      <w:r>
-        <w:rPr>
-          <w:szCs w:val="24"/>
-        </w:rPr>
-        <w:t xml:space="preserve">" </w:t>
-      </w:r>
-      <w:r>
-        <w:rPr>
-          <w:color w:val="808080" w:themeColor="background1" w:themeShade="80"/>
-          <w:szCs w:val="24"/>
-        </w:rPr>
-        <w:t>fichier</w:t>
-      </w:r>
-    </w:p>
-    <w:p>
-      <w:pPr>
-        <w:rPr>
-          <w:szCs w:val="24"/>
-        </w:rPr>
-      </w:pPr>
-      <w:r>
-        <w:rPr>
-          <w:szCs w:val="24"/>
-        </w:rPr>
-        <w:t xml:space="preserve">• </w:t>
-      </w:r>
-      <w:r>
-        <w:rPr>
-          <w:b/>
-          <w:bCs/>
-          <w:szCs w:val="24"/>
-        </w:rPr>
-        <w:t>Chercher dans un fichier toutes les lignes qui commencent par une certaine lettre :</w:t>
-      </w:r>
-      <w:r>
-        <w:rPr>
-          <w:szCs w:val="24"/>
-        </w:rPr>
-        <w:t xml:space="preserve"> grep '^</w:t>
-      </w:r>
-      <w:r>
-        <w:rPr>
-          <w:color w:val="808080" w:themeColor="background1" w:themeShade="80"/>
-          <w:szCs w:val="24"/>
-        </w:rPr>
-        <w:t>lettre</w:t>
-      </w:r>
-      <w:r>
-        <w:rPr>
-          <w:szCs w:val="24"/>
-        </w:rPr>
-        <w:t xml:space="preserve">' </w:t>
-      </w:r>
-      <w:r>
-        <w:rPr>
-          <w:color w:val="808080" w:themeColor="background1" w:themeShade="80"/>
-          <w:szCs w:val="24"/>
-        </w:rPr>
-        <w:t>fichier</w:t>
-      </w:r>
-    </w:p>
-    <w:p>
-      <w:pPr>
-        <w:rPr>
-          <w:szCs w:val="24"/>
-        </w:rPr>
-      </w:pPr>
-      <w:r>
-        <w:rPr>
-          <w:szCs w:val="24"/>
-        </w:rPr>
+        <w:lastRenderedPageBreak/>
         <w:t xml:space="preserve">• </w:t>
       </w:r>
       <w:r>
@@ -6705,7 +7911,6 @@
         <w:rPr>
           <w:szCs w:val="24"/>
         </w:rPr>
-        <w:lastRenderedPageBreak/>
         <w:t>-c</w:t>
       </w:r>
     </w:p>
@@ -6799,367 +8004,224 @@
         <w:t>L'option "-n" (numéro de ligne) : Cette option permet d'afficher les numéros de ligne des occurrences trouvées. Par exemple, si vous utilisez la commande "grep -n mot texte.txt", elle affichera les lignes du fichier "texte.txt" contenant "mot", ainsi que leur numéro de ligne.</w:t>
       </w:r>
     </w:p>
+    <w:p>
+      <w:pPr>
+        <w:rPr>
+          <w:sz w:val="22"/>
+        </w:rPr>
+      </w:pPr>
+    </w:p>
+    <w:p>
+      <w:pPr>
+        <w:pStyle w:val="Titre2"/>
+      </w:pPr>
+      <w:r>
+        <w:t>Redirections</w:t>
+      </w:r>
+    </w:p>
+    <w:p>
+      <w:r>
+        <w:t xml:space="preserve">• </w:t>
+      </w:r>
+      <w:r>
+        <w:rPr>
+          <w:b/>
+          <w:bCs/>
+        </w:rPr>
+        <w:t>Créer un fichier s’il n’existe pas ; détruire le contenu d’un fichier pour le remplacer par la sortie de la commande s’il existe :</w:t>
+      </w:r>
+      <w:r>
+        <w:t xml:space="preserve"> </w:t>
+      </w:r>
+      <w:r>
+        <w:rPr>
+          <w:color w:val="808080" w:themeColor="background1" w:themeShade="80"/>
+        </w:rPr>
+        <w:t>commande</w:t>
+      </w:r>
+      <w:r>
+        <w:t xml:space="preserve"> &gt; </w:t>
+      </w:r>
+      <w:r>
+        <w:rPr>
+          <w:color w:val="808080" w:themeColor="background1" w:themeShade="80"/>
+        </w:rPr>
+        <w:t>fichier</w:t>
+      </w:r>
+    </w:p>
+    <w:p>
+      <w:pPr>
+        <w:rPr>
+          <w:b/>
+          <w:bCs/>
+        </w:rPr>
+      </w:pPr>
+      <w:r>
+        <w:t xml:space="preserve">• </w:t>
+      </w:r>
+      <w:r>
+        <w:rPr>
+          <w:b/>
+          <w:bCs/>
+        </w:rPr>
+        <w:t xml:space="preserve">Créer un fichier s’il n’existe pas ; ajouter la sortie de la commande à la fin du fichier s’il existe : </w:t>
+      </w:r>
+      <w:r>
+        <w:rPr>
+          <w:color w:val="808080" w:themeColor="background1" w:themeShade="80"/>
+        </w:rPr>
+        <w:t>commande</w:t>
+      </w:r>
+      <w:r>
+        <w:t xml:space="preserve"> &gt;&gt; </w:t>
+      </w:r>
+      <w:r>
+        <w:rPr>
+          <w:color w:val="808080" w:themeColor="background1" w:themeShade="80"/>
+        </w:rPr>
+        <w:t>fichier</w:t>
+      </w:r>
+    </w:p>
+    <w:p>
+      <w:r>
+        <w:t xml:space="preserve">• </w:t>
+      </w:r>
+      <w:r>
+        <w:rPr>
+          <w:b/>
+          <w:bCs/>
+        </w:rPr>
+        <w:t>Lire les données de la commande dans le fichier :</w:t>
+      </w:r>
+      <w:r>
+        <w:t xml:space="preserve"> </w:t>
+      </w:r>
+      <w:r>
+        <w:rPr>
+          <w:color w:val="808080" w:themeColor="background1" w:themeShade="80"/>
+        </w:rPr>
+        <w:t>commande</w:t>
+      </w:r>
+      <w:r>
+        <w:t xml:space="preserve"> &lt; </w:t>
+      </w:r>
+      <w:r>
+        <w:rPr>
+          <w:color w:val="808080" w:themeColor="background1" w:themeShade="80"/>
+        </w:rPr>
+        <w:t>fichier</w:t>
+      </w:r>
+    </w:p>
+    <w:p>
+      <w:pPr>
+        <w:rPr>
+          <w:color w:val="808080" w:themeColor="background1" w:themeShade="80"/>
+        </w:rPr>
+      </w:pPr>
+      <w:r>
+        <w:t xml:space="preserve">• </w:t>
+      </w:r>
+      <w:r>
+        <w:rPr>
+          <w:b/>
+          <w:bCs/>
+        </w:rPr>
+        <w:t>Lire le clavier par la commande jusqu’à la marque de fin :</w:t>
+      </w:r>
+      <w:r>
+        <w:t xml:space="preserve"> </w:t>
+      </w:r>
+      <w:r>
+        <w:rPr>
+          <w:color w:val="808080" w:themeColor="background1" w:themeShade="80"/>
+        </w:rPr>
+        <w:t>commande</w:t>
+      </w:r>
+      <w:r>
+        <w:t xml:space="preserve"> &lt;&lt; </w:t>
+      </w:r>
+      <w:r>
+        <w:rPr>
+          <w:color w:val="808080" w:themeColor="background1" w:themeShade="80"/>
+        </w:rPr>
+        <w:t>marque_de_fin</w:t>
+      </w:r>
+    </w:p>
     <w:p/>
     <w:p>
       <w:pPr>
+        <w:pStyle w:val="Titre2"/>
+      </w:pPr>
+      <w:r>
+        <w:t>Processus et services</w:t>
+      </w:r>
+    </w:p>
+    <w:p/>
+    <w:p>
+      <w:pPr>
         <w:pStyle w:val="Titre3"/>
       </w:pPr>
       <w:r>
-        <w:t>Split</w:t>
-      </w:r>
-    </w:p>
-    <w:p>
-      <w:pPr>
-        <w:rPr>
-          <w:szCs w:val="24"/>
-        </w:rPr>
-      </w:pPr>
-      <w:r>
-        <w:rPr>
-          <w:szCs w:val="24"/>
-        </w:rPr>
-        <w:t xml:space="preserve">• </w:t>
-      </w:r>
-      <w:r>
-        <w:rPr>
-          <w:b/>
-          <w:bCs/>
-          <w:szCs w:val="24"/>
-        </w:rPr>
-        <w:t>Découper un fichier en plusieurs avec 10 lignes par fichier :</w:t>
-      </w:r>
-      <w:r>
-        <w:rPr>
-          <w:szCs w:val="24"/>
-        </w:rPr>
-        <w:t xml:space="preserve"> split -l 10 </w:t>
-      </w:r>
-      <w:r>
-        <w:rPr>
-          <w:color w:val="808080" w:themeColor="background1" w:themeShade="80"/>
-          <w:szCs w:val="24"/>
-        </w:rPr>
-        <w:t>fichier</w:t>
-      </w:r>
-      <w:r>
-        <w:rPr>
-          <w:szCs w:val="24"/>
-        </w:rPr>
-        <w:t xml:space="preserve"> </w:t>
-      </w:r>
-      <w:r>
-        <w:rPr>
-          <w:color w:val="808080" w:themeColor="background1" w:themeShade="80"/>
-          <w:szCs w:val="24"/>
-        </w:rPr>
-        <w:t xml:space="preserve">nom_de_base_des_plusieurs_fichiers </w:t>
-      </w:r>
-      <w:r>
-        <w:rPr>
-          <w:szCs w:val="24"/>
-        </w:rPr>
-        <w:t>(</w:t>
-      </w:r>
-      <w:r>
-        <w:rPr>
-          <w:i/>
-          <w:iCs/>
-          <w:szCs w:val="24"/>
-        </w:rPr>
-        <w:t>l = ligne</w:t>
-      </w:r>
-      <w:r>
-        <w:rPr>
-          <w:szCs w:val="24"/>
-        </w:rPr>
-        <w:t>)</w:t>
-      </w:r>
-    </w:p>
-    <w:p>
-      <w:pPr>
-        <w:rPr>
-          <w:szCs w:val="24"/>
-        </w:rPr>
-      </w:pPr>
-      <w:r>
-        <w:rPr>
-          <w:szCs w:val="24"/>
-        </w:rPr>
-        <w:t xml:space="preserve">• </w:t>
-      </w:r>
-      <w:r>
-        <w:rPr>
-          <w:b/>
-          <w:bCs/>
-          <w:szCs w:val="24"/>
-        </w:rPr>
-        <w:t>Découper un fichier en plusieurs avec 1ko par fichier :</w:t>
-      </w:r>
-      <w:r>
-        <w:rPr>
-          <w:szCs w:val="24"/>
-        </w:rPr>
-        <w:t xml:space="preserve"> split -b 1000 </w:t>
-      </w:r>
-      <w:r>
-        <w:rPr>
-          <w:color w:val="808080" w:themeColor="background1" w:themeShade="80"/>
-          <w:szCs w:val="24"/>
-        </w:rPr>
-        <w:t>fichier</w:t>
-      </w:r>
-      <w:r>
-        <w:rPr>
-          <w:szCs w:val="24"/>
-        </w:rPr>
-        <w:t xml:space="preserve"> </w:t>
-      </w:r>
-      <w:r>
-        <w:rPr>
-          <w:color w:val="808080" w:themeColor="background1" w:themeShade="80"/>
-          <w:szCs w:val="24"/>
-        </w:rPr>
-        <w:t xml:space="preserve">nom_de_base_des_plusieurs_fichiers </w:t>
-      </w:r>
-      <w:r>
-        <w:rPr>
-          <w:szCs w:val="24"/>
-        </w:rPr>
-        <w:t>(</w:t>
-      </w:r>
-      <w:r>
-        <w:rPr>
-          <w:i/>
-          <w:iCs/>
-          <w:szCs w:val="24"/>
-        </w:rPr>
-        <w:t>b = bit</w:t>
-      </w:r>
-      <w:r>
-        <w:rPr>
-          <w:szCs w:val="24"/>
-        </w:rPr>
-        <w:t>)</w:t>
-      </w:r>
-    </w:p>
-    <w:p>
-      <w:pPr>
-        <w:rPr>
-          <w:sz w:val="22"/>
-        </w:rPr>
-      </w:pPr>
-    </w:p>
-    <w:p>
-      <w:pPr>
-        <w:pStyle w:val="Titre2"/>
-      </w:pPr>
-      <w:r>
-        <w:t>Redirections</w:t>
-      </w:r>
-    </w:p>
-    <w:p>
-      <w:r>
-        <w:t xml:space="preserve">• </w:t>
-      </w:r>
-      <w:r>
-        <w:rPr>
-          <w:b/>
-          <w:bCs/>
-        </w:rPr>
-        <w:t>Créer un fichier s’il n’existe pas ; détruire le contenu d’un fichier pour le remplacer par la sortie de la commande s’il existe :</w:t>
-      </w:r>
-      <w:r>
-        <w:t xml:space="preserve"> </w:t>
-      </w:r>
-      <w:r>
-        <w:rPr>
-          <w:color w:val="808080" w:themeColor="background1" w:themeShade="80"/>
-        </w:rPr>
-        <w:t>commande</w:t>
-      </w:r>
-      <w:r>
-        <w:t xml:space="preserve"> &gt; </w:t>
-      </w:r>
-      <w:r>
-        <w:rPr>
-          <w:color w:val="808080" w:themeColor="background1" w:themeShade="80"/>
-        </w:rPr>
-        <w:t>fichier</w:t>
-      </w:r>
-    </w:p>
-    <w:p>
-      <w:pPr>
-        <w:rPr>
-          <w:b/>
-          <w:bCs/>
-        </w:rPr>
-      </w:pPr>
-      <w:r>
-        <w:t xml:space="preserve">• </w:t>
-      </w:r>
-      <w:r>
-        <w:rPr>
-          <w:b/>
-          <w:bCs/>
-        </w:rPr>
-        <w:t xml:space="preserve">Créer un fichier s’il n’existe pas ; ajouter la sortie de la commande à la fin du fichier s’il existe : </w:t>
-      </w:r>
-      <w:r>
-        <w:rPr>
-          <w:color w:val="808080" w:themeColor="background1" w:themeShade="80"/>
-        </w:rPr>
-        <w:t>commande</w:t>
-      </w:r>
-      <w:r>
-        <w:t xml:space="preserve"> &gt;&gt; </w:t>
-      </w:r>
-      <w:r>
-        <w:rPr>
-          <w:color w:val="808080" w:themeColor="background1" w:themeShade="80"/>
-        </w:rPr>
-        <w:t>fichier</w:t>
-      </w:r>
-    </w:p>
-    <w:p>
-      <w:r>
-        <w:t xml:space="preserve">• </w:t>
-      </w:r>
-      <w:r>
-        <w:rPr>
-          <w:b/>
-          <w:bCs/>
-        </w:rPr>
-        <w:t>Lire les données de la commande dans le fichier :</w:t>
-      </w:r>
-      <w:r>
-        <w:t xml:space="preserve"> </w:t>
-      </w:r>
-      <w:r>
-        <w:rPr>
-          <w:color w:val="808080" w:themeColor="background1" w:themeShade="80"/>
-        </w:rPr>
-        <w:t>commande</w:t>
-      </w:r>
-      <w:r>
-        <w:t xml:space="preserve"> &lt; </w:t>
-      </w:r>
-      <w:r>
-        <w:rPr>
-          <w:color w:val="808080" w:themeColor="background1" w:themeShade="80"/>
-        </w:rPr>
-        <w:t>fichier</w:t>
-      </w:r>
-    </w:p>
-    <w:p>
-      <w:pPr>
-        <w:rPr>
-          <w:color w:val="808080" w:themeColor="background1" w:themeShade="80"/>
-        </w:rPr>
-      </w:pPr>
-      <w:r>
-        <w:t xml:space="preserve">• </w:t>
-      </w:r>
-      <w:r>
-        <w:rPr>
-          <w:b/>
-          <w:bCs/>
-        </w:rPr>
-        <w:t>Lire le clavier par la commande jusqu’à la marque de fin :</w:t>
-      </w:r>
-      <w:r>
-        <w:t xml:space="preserve"> </w:t>
-      </w:r>
-      <w:r>
-        <w:rPr>
-          <w:color w:val="808080" w:themeColor="background1" w:themeShade="80"/>
-        </w:rPr>
-        <w:t>commande</w:t>
-      </w:r>
-      <w:r>
-        <w:t xml:space="preserve"> &lt;&lt; </w:t>
-      </w:r>
-      <w:r>
-        <w:rPr>
-          <w:color w:val="808080" w:themeColor="background1" w:themeShade="80"/>
-        </w:rPr>
-        <w:t>marque_de_fin</w:t>
-      </w:r>
-    </w:p>
-    <w:p/>
-    <w:p>
-      <w:pPr>
-        <w:pStyle w:val="Titre2"/>
-      </w:pPr>
-      <w:r>
-        <w:t>Processus et services</w:t>
-      </w:r>
-    </w:p>
-    <w:p/>
-    <w:p>
-      <w:pPr>
-        <w:pStyle w:val="Titre3"/>
-      </w:pPr>
+        <w:t>Afficher des informations sur les processus en cours d’exécution</w:t>
+      </w:r>
+    </w:p>
+    <w:p>
+      <w:r>
+        <w:t xml:space="preserve">• </w:t>
+      </w:r>
+      <w:r>
+        <w:rPr>
+          <w:b/>
+          <w:bCs/>
+        </w:rPr>
+        <w:t>Afficher les informations sur les processus en cours d’exécution</w:t>
+      </w:r>
+      <w:r>
+        <w:rPr>
+          <w:b/>
+          <w:bCs/>
+        </w:rPr>
+        <w:t xml:space="preserve"> associés au terminal de l’utilisateur courant</w:t>
+      </w:r>
+      <w:r>
+        <w:rPr>
+          <w:b/>
+          <w:bCs/>
+        </w:rPr>
+        <w:t> :</w:t>
+      </w:r>
+      <w:r>
+        <w:t xml:space="preserve"> ps</w:t>
+      </w:r>
+    </w:p>
+    <w:p>
+      <w:r>
+        <w:t xml:space="preserve">• </w:t>
+      </w:r>
+      <w:r>
+        <w:rPr>
+          <w:b/>
+          <w:bCs/>
+        </w:rPr>
+        <w:t>Afficher les informations sur tous les processus en cours d’exécution :</w:t>
+      </w:r>
+      <w:r>
+        <w:t xml:space="preserve"> ps -aux    </w:t>
+      </w:r>
+      <w:r>
+        <w:rPr>
+          <w:b/>
+          <w:bCs/>
+        </w:rPr>
+        <w:t>OU :</w:t>
+      </w:r>
+      <w:r>
+        <w:t xml:space="preserve"> ps -ef</w:t>
+      </w:r>
+    </w:p>
+    <w:p>
       <w:r>
         <w:lastRenderedPageBreak/>
-        <w:t>Afficher des informations sur les processus en cours d’exécution</w:t>
-      </w:r>
-    </w:p>
-    <w:p>
-      <w:r>
-        <w:t xml:space="preserve">• </w:t>
-      </w:r>
-      <w:r>
-        <w:rPr>
-          <w:b/>
-          <w:bCs/>
-        </w:rPr>
-        <w:t>Afficher les informations sur les processus en cours d’exécution</w:t>
-      </w:r>
-      <w:r>
-        <w:rPr>
-          <w:b/>
-          <w:bCs/>
-        </w:rPr>
-        <w:t xml:space="preserve"> associés au terminal de l’utilisateur courant</w:t>
-      </w:r>
-      <w:r>
-        <w:rPr>
-          <w:b/>
-          <w:bCs/>
-        </w:rPr>
-        <w:t> :</w:t>
-      </w:r>
-      <w:r>
-        <w:t xml:space="preserve"> ps</w:t>
-      </w:r>
-    </w:p>
-    <w:p>
-      <w:r>
-        <w:t xml:space="preserve">• </w:t>
-      </w:r>
-      <w:r>
-        <w:rPr>
-          <w:b/>
-          <w:bCs/>
-        </w:rPr>
-        <w:t>Afficher les informations sur tous les processus en cours d’exécution :</w:t>
-      </w:r>
-      <w:r>
-        <w:t xml:space="preserve"> ps -aux    </w:t>
-      </w:r>
-      <w:r>
-        <w:rPr>
-          <w:b/>
-          <w:bCs/>
-        </w:rPr>
-        <w:t>OU :</w:t>
-      </w:r>
-      <w:r>
-        <w:t xml:space="preserve"> ps -ef</w:t>
-      </w:r>
-    </w:p>
-    <w:p>
-      <w:r>
         <w:t xml:space="preserve">• </w:t>
       </w:r>
       <w:r>
@@ -7780,7 +8842,6 @@
     </w:p>
     <w:p>
       <w:r>
-        <w:lastRenderedPageBreak/>
         <w:t xml:space="preserve">• </w:t>
       </w:r>
       <w:r>
@@ -7804,6 +8865,7 @@
         </w:rPr>
       </w:pPr>
       <w:r>
+        <w:lastRenderedPageBreak/>
         <w:t>Gestion des applications en arrière-plan</w:t>
       </w:r>
     </w:p>
@@ -8193,57 +9255,57 @@
     </w:p>
     <w:p>
       <w:r>
+        <w:t xml:space="preserve">• </w:t>
+      </w:r>
+      <w:r>
+        <w:rPr>
+          <w:b/>
+          <w:bCs/>
+        </w:rPr>
+        <w:t xml:space="preserve">Afficher les journaux </w:t>
+      </w:r>
+      <w:r>
+        <w:rPr>
+          <w:b/>
+          <w:bCs/>
+        </w:rPr>
+        <w:t>associés à un</w:t>
+      </w:r>
+      <w:r>
+        <w:rPr>
+          <w:b/>
+          <w:bCs/>
+        </w:rPr>
+        <w:t xml:space="preserve"> binaire :</w:t>
+      </w:r>
+      <w:r>
+        <w:t xml:space="preserve"> journalctl /</w:t>
+      </w:r>
+      <w:r>
+        <w:rPr>
+          <w:color w:val="808080" w:themeColor="background1" w:themeShade="80"/>
+        </w:rPr>
+        <w:t>CHEMIN_DU_BINAIRE</w:t>
+      </w:r>
+    </w:p>
+    <w:p>
+      <w:r>
+        <w:t xml:space="preserve">• </w:t>
+      </w:r>
+      <w:r>
+        <w:rPr>
+          <w:b/>
+          <w:bCs/>
+        </w:rPr>
+        <w:t>Afficher les journaux à partir d’hier :</w:t>
+      </w:r>
+      <w:r>
+        <w:t xml:space="preserve"> journalctl --since yesterday</w:t>
+      </w:r>
+    </w:p>
+    <w:p>
+      <w:r>
         <w:lastRenderedPageBreak/>
-        <w:t xml:space="preserve">• </w:t>
-      </w:r>
-      <w:r>
-        <w:rPr>
-          <w:b/>
-          <w:bCs/>
-        </w:rPr>
-        <w:t xml:space="preserve">Afficher les journaux </w:t>
-      </w:r>
-      <w:r>
-        <w:rPr>
-          <w:b/>
-          <w:bCs/>
-        </w:rPr>
-        <w:t>associés à un</w:t>
-      </w:r>
-      <w:r>
-        <w:rPr>
-          <w:b/>
-          <w:bCs/>
-        </w:rPr>
-        <w:t xml:space="preserve"> binaire :</w:t>
-      </w:r>
-      <w:r>
-        <w:t xml:space="preserve"> journalctl /</w:t>
-      </w:r>
-      <w:r>
-        <w:rPr>
-          <w:color w:val="808080" w:themeColor="background1" w:themeShade="80"/>
-        </w:rPr>
-        <w:t>CHEMIN_DU_BINAIRE</w:t>
-      </w:r>
-    </w:p>
-    <w:p>
-      <w:r>
-        <w:t xml:space="preserve">• </w:t>
-      </w:r>
-      <w:r>
-        <w:rPr>
-          <w:b/>
-          <w:bCs/>
-        </w:rPr>
-        <w:t>Afficher les journaux à partir d’hier :</w:t>
-      </w:r>
-      <w:r>
-        <w:t xml:space="preserve"> journalctl --since yesterday</w:t>
-      </w:r>
-    </w:p>
-    <w:p>
-      <w:r>
         <w:t xml:space="preserve">• </w:t>
       </w:r>
       <w:r>
@@ -9263,6 +10325,119 @@
     </w:lvl>
   </w:abstractNum>
   <w:abstractNum w:abstractNumId="5" w15:restartNumberingAfterBreak="0">
+    <w:nsid w:val="3A213798"/>
+    <w:multiLevelType w:val="multilevel"/>
+    <w:tmpl w:val="1A6C0EE8"/>
+    <w:lvl w:ilvl="0">
+      <w:start w:val="1"/>
+      <w:numFmt w:val="decimal"/>
+      <w:lvlText w:val="%1."/>
+      <w:lvlJc w:val="left"/>
+      <w:pPr>
+        <w:tabs>
+          <w:tab w:val="num" w:pos="720"/>
+        </w:tabs>
+        <w:ind w:left="720" w:hanging="360"/>
+      </w:pPr>
+    </w:lvl>
+    <w:lvl w:ilvl="1" w:tentative="1">
+      <w:start w:val="1"/>
+      <w:numFmt w:val="decimal"/>
+      <w:lvlText w:val="%2."/>
+      <w:lvlJc w:val="left"/>
+      <w:pPr>
+        <w:tabs>
+          <w:tab w:val="num" w:pos="1440"/>
+        </w:tabs>
+        <w:ind w:left="1440" w:hanging="360"/>
+      </w:pPr>
+    </w:lvl>
+    <w:lvl w:ilvl="2" w:tentative="1">
+      <w:start w:val="1"/>
+      <w:numFmt w:val="decimal"/>
+      <w:lvlText w:val="%3."/>
+      <w:lvlJc w:val="left"/>
+      <w:pPr>
+        <w:tabs>
+          <w:tab w:val="num" w:pos="2160"/>
+        </w:tabs>
+        <w:ind w:left="2160" w:hanging="360"/>
+      </w:pPr>
+    </w:lvl>
+    <w:lvl w:ilvl="3" w:tentative="1">
+      <w:start w:val="1"/>
+      <w:numFmt w:val="decimal"/>
+      <w:lvlText w:val="%4."/>
+      <w:lvlJc w:val="left"/>
+      <w:pPr>
+        <w:tabs>
+          <w:tab w:val="num" w:pos="2880"/>
+        </w:tabs>
+        <w:ind w:left="2880" w:hanging="360"/>
+      </w:pPr>
+    </w:lvl>
+    <w:lvl w:ilvl="4" w:tentative="1">
+      <w:start w:val="1"/>
+      <w:numFmt w:val="decimal"/>
+      <w:lvlText w:val="%5."/>
+      <w:lvlJc w:val="left"/>
+      <w:pPr>
+        <w:tabs>
+          <w:tab w:val="num" w:pos="3600"/>
+        </w:tabs>
+        <w:ind w:left="3600" w:hanging="360"/>
+      </w:pPr>
+    </w:lvl>
+    <w:lvl w:ilvl="5" w:tentative="1">
+      <w:start w:val="1"/>
+      <w:numFmt w:val="decimal"/>
+      <w:lvlText w:val="%6."/>
+      <w:lvlJc w:val="left"/>
+      <w:pPr>
+        <w:tabs>
+          <w:tab w:val="num" w:pos="4320"/>
+        </w:tabs>
+        <w:ind w:left="4320" w:hanging="360"/>
+      </w:pPr>
+    </w:lvl>
+    <w:lvl w:ilvl="6" w:tentative="1">
+      <w:start w:val="1"/>
+      <w:numFmt w:val="decimal"/>
+      <w:lvlText w:val="%7."/>
+      <w:lvlJc w:val="left"/>
+      <w:pPr>
+        <w:tabs>
+          <w:tab w:val="num" w:pos="5040"/>
+        </w:tabs>
+        <w:ind w:left="5040" w:hanging="360"/>
+      </w:pPr>
+    </w:lvl>
+    <w:lvl w:ilvl="7" w:tentative="1">
+      <w:start w:val="1"/>
+      <w:numFmt w:val="decimal"/>
+      <w:lvlText w:val="%8."/>
+      <w:lvlJc w:val="left"/>
+      <w:pPr>
+        <w:tabs>
+          <w:tab w:val="num" w:pos="5760"/>
+        </w:tabs>
+        <w:ind w:left="5760" w:hanging="360"/>
+      </w:pPr>
+    </w:lvl>
+    <w:lvl w:ilvl="8" w:tentative="1">
+      <w:start w:val="1"/>
+      <w:numFmt w:val="decimal"/>
+      <w:lvlText w:val="%9."/>
+      <w:lvlJc w:val="left"/>
+      <w:pPr>
+        <w:tabs>
+          <w:tab w:val="num" w:pos="6480"/>
+        </w:tabs>
+        <w:ind w:left="6480" w:hanging="360"/>
+      </w:pPr>
+    </w:lvl>
+  </w:abstractNum>
+  <w:abstractNum w:abstractNumId="6" w15:restartNumberingAfterBreak="0">
     <w:nsid w:val="3D4D06BB"/>
     <w:multiLevelType w:val="multilevel"/>
     <w:tmpl w:val="BFC45E38"/>
@@ -9411,7 +10586,7 @@
       </w:rPr>
     </w:lvl>
   </w:abstractNum>
-  <w:abstractNum w:abstractNumId="6" w15:restartNumberingAfterBreak="0">
+  <w:abstractNum w:abstractNumId="7" w15:restartNumberingAfterBreak="0">
     <w:nsid w:val="425217AB"/>
     <w:multiLevelType w:val="multilevel"/>
     <w:tmpl w:val="51C46184"/>
@@ -9560,7 +10735,7 @@
       </w:rPr>
     </w:lvl>
   </w:abstractNum>
-  <w:abstractNum w:abstractNumId="7" w15:restartNumberingAfterBreak="0">
+  <w:abstractNum w:abstractNumId="8" w15:restartNumberingAfterBreak="0">
     <w:nsid w:val="55850CE9"/>
     <w:multiLevelType w:val="multilevel"/>
     <w:tmpl w:val="2E721EEA"/>
@@ -9678,7 +10853,7 @@
       </w:rPr>
     </w:lvl>
   </w:abstractNum>
-  <w:abstractNum w:abstractNumId="8" w15:restartNumberingAfterBreak="0">
+  <w:abstractNum w:abstractNumId="9" w15:restartNumberingAfterBreak="0">
     <w:nsid w:val="688F0BCF"/>
     <w:multiLevelType w:val="multilevel"/>
     <w:tmpl w:val="5E067E48"/>
@@ -9792,7 +10967,7 @@
       </w:rPr>
     </w:lvl>
   </w:abstractNum>
-  <w:abstractNum w:abstractNumId="9" w15:restartNumberingAfterBreak="0">
+  <w:abstractNum w:abstractNumId="10" w15:restartNumberingAfterBreak="0">
     <w:nsid w:val="6F17027E"/>
     <w:multiLevelType w:val="multilevel"/>
     <w:tmpl w:val="B37C0C38"/>
@@ -9941,7 +11116,7 @@
       </w:rPr>
     </w:lvl>
   </w:abstractNum>
-  <w:abstractNum w:abstractNumId="10" w15:restartNumberingAfterBreak="0">
+  <w:abstractNum w:abstractNumId="11" w15:restartNumberingAfterBreak="0">
     <w:nsid w:val="75F51BC2"/>
     <w:multiLevelType w:val="hybridMultilevel"/>
     <w:tmpl w:val="978A16A0"/>
@@ -10053,7 +11228,7 @@
       </w:rPr>
     </w:lvl>
   </w:abstractNum>
-  <w:abstractNum w:abstractNumId="11" w15:restartNumberingAfterBreak="0">
+  <w:abstractNum w:abstractNumId="12" w15:restartNumberingAfterBreak="0">
     <w:nsid w:val="7742759A"/>
     <w:multiLevelType w:val="multilevel"/>
     <w:tmpl w:val="B23C594A"/>
@@ -10203,16 +11378,16 @@
     </w:lvl>
   </w:abstractNum>
   <w:num w:numId="1">
-    <w:abstractNumId w:val="8"/>
+    <w:abstractNumId w:val="9"/>
   </w:num>
   <w:num w:numId="2">
     <w:abstractNumId w:val="1"/>
   </w:num>
   <w:num w:numId="3">
-    <w:abstractNumId w:val="7"/>
+    <w:abstractNumId w:val="8"/>
   </w:num>
   <w:num w:numId="4">
-    <w:abstractNumId w:val="7"/>
+    <w:abstractNumId w:val="8"/>
     <w:lvlOverride w:ilvl="0">
       <w:startOverride w:val="1"/>
     </w:lvlOverride>
@@ -10242,31 +11417,34 @@
     </w:lvlOverride>
   </w:num>
   <w:num w:numId="5">
-    <w:abstractNumId w:val="10"/>
+    <w:abstractNumId w:val="11"/>
   </w:num>
   <w:num w:numId="6">
     <w:abstractNumId w:val="3"/>
   </w:num>
   <w:num w:numId="7">
-    <w:abstractNumId w:val="11"/>
+    <w:abstractNumId w:val="12"/>
   </w:num>
   <w:num w:numId="8">
-    <w:abstractNumId w:val="9"/>
+    <w:abstractNumId w:val="10"/>
   </w:num>
   <w:num w:numId="9">
     <w:abstractNumId w:val="2"/>
   </w:num>
   <w:num w:numId="10">
-    <w:abstractNumId w:val="6"/>
+    <w:abstractNumId w:val="7"/>
   </w:num>
   <w:num w:numId="11">
-    <w:abstractNumId w:val="5"/>
+    <w:abstractNumId w:val="6"/>
   </w:num>
   <w:num w:numId="12">
     <w:abstractNumId w:val="0"/>
   </w:num>
   <w:num w:numId="13">
     <w:abstractNumId w:val="4"/>
+  </w:num>
+  <w:num w:numId="14">
+    <w:abstractNumId w:val="5"/>
   </w:num>
   <w:numIdMacAtCleanup w:val="4"/>
 </w:numbering>

--- a/11 Ligne de commande Linux.docx
+++ b/11 Ligne de commande Linux.docx
@@ -5664,7 +5664,7 @@
         <w:pStyle w:val="Titre3"/>
       </w:pPr>
       <w:r>
-        <w:t>Affichage</w:t>
+        <w:t>Divers</w:t>
       </w:r>
     </w:p>
     <w:p>
@@ -6201,6 +6201,359 @@
           <w:bCs/>
           <w:szCs w:val="24"/>
         </w:rPr>
+        <w:t>Afficher les lignes uniques dans un fichier</w:t>
+      </w:r>
+      <w:r>
+        <w:rPr>
+          <w:b/>
+          <w:bCs/>
+          <w:szCs w:val="24"/>
+        </w:rPr>
+        <w:t> :</w:t>
+      </w:r>
+      <w:r>
+        <w:rPr>
+          <w:szCs w:val="24"/>
+        </w:rPr>
+        <w:t xml:space="preserve"> </w:t>
+      </w:r>
+      <w:r>
+        <w:rPr>
+          <w:szCs w:val="24"/>
+        </w:rPr>
+        <w:t>cat</w:t>
+      </w:r>
+      <w:r>
+        <w:rPr>
+          <w:szCs w:val="24"/>
+        </w:rPr>
+        <w:t xml:space="preserve"> </w:t>
+      </w:r>
+      <w:r>
+        <w:rPr>
+          <w:color w:val="808080" w:themeColor="background1" w:themeShade="80"/>
+          <w:szCs w:val="24"/>
+        </w:rPr>
+        <w:t>fichier</w:t>
+      </w:r>
+      <w:r>
+        <w:rPr>
+          <w:szCs w:val="24"/>
+        </w:rPr>
+        <w:t xml:space="preserve"> </w:t>
+      </w:r>
+      <w:r>
+        <w:rPr>
+          <w:szCs w:val="24"/>
+        </w:rPr>
+        <w:t>| u</w:t>
+      </w:r>
+      <w:r>
+        <w:rPr>
+          <w:szCs w:val="24"/>
+        </w:rPr>
+        <w:t>niq</w:t>
+      </w:r>
+    </w:p>
+    <w:p>
+      <w:pPr>
+        <w:rPr>
+          <w:szCs w:val="24"/>
+        </w:rPr>
+      </w:pPr>
+      <w:r>
+        <w:rPr>
+          <w:szCs w:val="24"/>
+        </w:rPr>
+        <w:t xml:space="preserve">• </w:t>
+      </w:r>
+      <w:r>
+        <w:rPr>
+          <w:b/>
+          <w:bCs/>
+          <w:szCs w:val="24"/>
+        </w:rPr>
+        <w:t>Exécuter une commande et rediriger sa sortie vers un fichier</w:t>
+      </w:r>
+      <w:r>
+        <w:rPr>
+          <w:b/>
+          <w:bCs/>
+          <w:szCs w:val="24"/>
+        </w:rPr>
+        <w:t> :</w:t>
+      </w:r>
+      <w:r>
+        <w:rPr>
+          <w:szCs w:val="24"/>
+        </w:rPr>
+        <w:t xml:space="preserve"> </w:t>
+      </w:r>
+      <w:r>
+        <w:rPr>
+          <w:color w:val="808080" w:themeColor="background1" w:themeShade="80"/>
+          <w:szCs w:val="24"/>
+        </w:rPr>
+        <w:t>commande</w:t>
+      </w:r>
+      <w:r>
+        <w:rPr>
+          <w:szCs w:val="24"/>
+        </w:rPr>
+        <w:t xml:space="preserve"> | </w:t>
+      </w:r>
+      <w:r>
+        <w:rPr>
+          <w:szCs w:val="24"/>
+        </w:rPr>
+        <w:t xml:space="preserve">tee </w:t>
+      </w:r>
+      <w:r>
+        <w:rPr>
+          <w:color w:val="808080" w:themeColor="background1" w:themeShade="80"/>
+          <w:szCs w:val="24"/>
+        </w:rPr>
+        <w:t>fichier</w:t>
+      </w:r>
+    </w:p>
+    <w:p>
+      <w:pPr>
+        <w:rPr>
+          <w:szCs w:val="24"/>
+        </w:rPr>
+      </w:pPr>
+      <w:r>
+        <w:rPr>
+          <w:szCs w:val="24"/>
+        </w:rPr>
+        <w:t xml:space="preserve">• </w:t>
+      </w:r>
+      <w:r>
+        <w:rPr>
+          <w:b/>
+          <w:bCs/>
+          <w:szCs w:val="24"/>
+        </w:rPr>
+        <w:t>Trier les lignes d’un fichier :</w:t>
+      </w:r>
+      <w:r>
+        <w:rPr>
+          <w:szCs w:val="24"/>
+        </w:rPr>
+        <w:t xml:space="preserve"> sort </w:t>
+      </w:r>
+      <w:r>
+        <w:rPr>
+          <w:color w:val="808080" w:themeColor="background1" w:themeShade="80"/>
+          <w:szCs w:val="24"/>
+        </w:rPr>
+        <w:t>fichier</w:t>
+      </w:r>
+    </w:p>
+    <w:p>
+      <w:pPr>
+        <w:rPr>
+          <w:color w:val="808080" w:themeColor="background1" w:themeShade="80"/>
+          <w:szCs w:val="24"/>
+        </w:rPr>
+      </w:pPr>
+      <w:r>
+        <w:rPr>
+          <w:szCs w:val="24"/>
+        </w:rPr>
+        <w:t xml:space="preserve">• </w:t>
+      </w:r>
+      <w:r>
+        <w:rPr>
+          <w:b/>
+          <w:bCs/>
+          <w:szCs w:val="24"/>
+        </w:rPr>
+        <w:t>Trier les lignes d’un fichier de façon alphabétique :</w:t>
+      </w:r>
+      <w:r>
+        <w:rPr>
+          <w:szCs w:val="24"/>
+        </w:rPr>
+        <w:t xml:space="preserve"> sort -d </w:t>
+      </w:r>
+      <w:r>
+        <w:rPr>
+          <w:color w:val="808080" w:themeColor="background1" w:themeShade="80"/>
+          <w:szCs w:val="24"/>
+        </w:rPr>
+        <w:t>fichier</w:t>
+      </w:r>
+    </w:p>
+    <w:p>
+      <w:pPr>
+        <w:rPr>
+          <w:szCs w:val="24"/>
+        </w:rPr>
+      </w:pPr>
+    </w:p>
+    <w:p>
+      <w:pPr>
+        <w:pStyle w:val="Titre3"/>
+      </w:pPr>
+      <w:r>
+        <w:t>Wc</w:t>
+      </w:r>
+    </w:p>
+    <w:p>
+      <w:pPr>
+        <w:rPr>
+          <w:szCs w:val="24"/>
+        </w:rPr>
+      </w:pPr>
+      <w:r>
+        <w:rPr>
+          <w:szCs w:val="24"/>
+        </w:rPr>
+        <w:t xml:space="preserve">• </w:t>
+      </w:r>
+      <w:r>
+        <w:rPr>
+          <w:b/>
+          <w:bCs/>
+          <w:szCs w:val="24"/>
+        </w:rPr>
+        <w:t>Afficher le nombre de lignes d’un fichier :</w:t>
+      </w:r>
+      <w:r>
+        <w:rPr>
+          <w:szCs w:val="24"/>
+        </w:rPr>
+        <w:t xml:space="preserve"> wc -l </w:t>
+      </w:r>
+      <w:r>
+        <w:rPr>
+          <w:color w:val="808080" w:themeColor="background1" w:themeShade="80"/>
+          <w:szCs w:val="24"/>
+        </w:rPr>
+        <w:t>fichier</w:t>
+      </w:r>
+    </w:p>
+    <w:p>
+      <w:pPr>
+        <w:rPr>
+          <w:szCs w:val="24"/>
+        </w:rPr>
+      </w:pPr>
+      <w:r>
+        <w:rPr>
+          <w:szCs w:val="24"/>
+        </w:rPr>
+        <w:t xml:space="preserve">• </w:t>
+      </w:r>
+      <w:r>
+        <w:rPr>
+          <w:b/>
+          <w:bCs/>
+          <w:szCs w:val="24"/>
+        </w:rPr>
+        <w:t>Afficher le nombre de mots d’un fichier :</w:t>
+      </w:r>
+      <w:r>
+        <w:rPr>
+          <w:szCs w:val="24"/>
+        </w:rPr>
+        <w:t xml:space="preserve"> wc -w </w:t>
+      </w:r>
+      <w:r>
+        <w:rPr>
+          <w:color w:val="808080" w:themeColor="background1" w:themeShade="80"/>
+          <w:szCs w:val="24"/>
+        </w:rPr>
+        <w:t>fichier</w:t>
+      </w:r>
+    </w:p>
+    <w:p>
+      <w:pPr>
+        <w:rPr>
+          <w:szCs w:val="24"/>
+        </w:rPr>
+      </w:pPr>
+      <w:r>
+        <w:rPr>
+          <w:szCs w:val="24"/>
+        </w:rPr>
+        <w:t xml:space="preserve">• </w:t>
+      </w:r>
+      <w:r>
+        <w:rPr>
+          <w:b/>
+          <w:bCs/>
+          <w:szCs w:val="24"/>
+        </w:rPr>
+        <w:t>Afficher le nombre de ligne d’un fichier contenant un mot :</w:t>
+      </w:r>
+      <w:r>
+        <w:rPr>
+          <w:szCs w:val="24"/>
+        </w:rPr>
+        <w:t xml:space="preserve"> grep '</w:t>
+      </w:r>
+      <w:r>
+        <w:rPr>
+          <w:color w:val="808080" w:themeColor="background1" w:themeShade="80"/>
+          <w:szCs w:val="24"/>
+        </w:rPr>
+        <w:t>mot</w:t>
+      </w:r>
+      <w:r>
+        <w:rPr>
+          <w:szCs w:val="24"/>
+        </w:rPr>
+        <w:t xml:space="preserve">' </w:t>
+      </w:r>
+      <w:r>
+        <w:rPr>
+          <w:color w:val="808080" w:themeColor="background1" w:themeShade="80"/>
+          <w:szCs w:val="24"/>
+        </w:rPr>
+        <w:t>fichier</w:t>
+      </w:r>
+      <w:r>
+        <w:rPr>
+          <w:szCs w:val="24"/>
+        </w:rPr>
+        <w:t xml:space="preserve"> | wc -l</w:t>
+      </w:r>
+    </w:p>
+    <w:p>
+      <w:pPr>
+        <w:rPr>
+          <w:szCs w:val="24"/>
+        </w:rPr>
+      </w:pPr>
+    </w:p>
+    <w:p>
+      <w:pPr>
+        <w:pStyle w:val="Titre3"/>
+      </w:pPr>
+      <w:r>
+        <w:t>Cut</w:t>
+      </w:r>
+    </w:p>
+    <w:p>
+      <w:pPr>
+        <w:rPr>
+          <w:szCs w:val="24"/>
+        </w:rPr>
+      </w:pPr>
+      <w:r>
+        <w:rPr>
+          <w:szCs w:val="24"/>
+        </w:rPr>
+        <w:t xml:space="preserve">• </w:t>
+      </w:r>
+      <w:r>
+        <w:rPr>
+          <w:b/>
+          <w:bCs/>
+          <w:szCs w:val="24"/>
+        </w:rPr>
         <w:t xml:space="preserve">Afficher </w:t>
       </w:r>
       <w:r>
@@ -6209,54 +6562,356 @@
           <w:bCs/>
           <w:szCs w:val="24"/>
         </w:rPr>
-        <w:t>le nombre de caractères, mots et lignes lus :</w:t>
-      </w:r>
-      <w:r>
-        <w:rPr>
-          <w:szCs w:val="24"/>
-        </w:rPr>
-        <w:t xml:space="preserve"> wc (</w:t>
-      </w:r>
-      <w:r>
-        <w:rPr>
-          <w:i/>
-          <w:iCs/>
-          <w:szCs w:val="24"/>
-        </w:rPr>
-        <w:t>voir syntaxe</w:t>
-      </w:r>
-      <w:r>
-        <w:rPr>
+        <w:t xml:space="preserve">les caractères de la position x à y de chaque ligne du fichier : </w:t>
+      </w:r>
+      <w:r>
+        <w:rPr>
+          <w:szCs w:val="24"/>
+        </w:rPr>
+        <w:t xml:space="preserve">cut -c </w:t>
+      </w:r>
+      <w:r>
+        <w:rPr>
+          <w:color w:val="808080" w:themeColor="background1" w:themeShade="80"/>
+          <w:szCs w:val="24"/>
+        </w:rPr>
+        <w:t>x</w:t>
+      </w:r>
+      <w:r>
+        <w:rPr>
+          <w:szCs w:val="24"/>
+        </w:rPr>
+        <w:t>-</w:t>
+      </w:r>
+      <w:r>
+        <w:rPr>
+          <w:color w:val="808080" w:themeColor="background1" w:themeShade="80"/>
+          <w:szCs w:val="24"/>
+        </w:rPr>
+        <w:t>y</w:t>
+      </w:r>
+      <w:r>
+        <w:rPr>
+          <w:szCs w:val="24"/>
+        </w:rPr>
+        <w:t xml:space="preserve"> </w:t>
+      </w:r>
+      <w:r>
+        <w:rPr>
+          <w:color w:val="808080" w:themeColor="background1" w:themeShade="80"/>
+          <w:szCs w:val="24"/>
+        </w:rPr>
+        <w:t>fichier</w:t>
+      </w:r>
+    </w:p>
+    <w:p>
+      <w:pPr>
+        <w:jc w:val="left"/>
+        <w:rPr>
+          <w:color w:val="808080" w:themeColor="background1" w:themeShade="80"/>
+          <w:szCs w:val="24"/>
+        </w:rPr>
+      </w:pPr>
+      <w:r>
+        <w:rPr>
+          <w:szCs w:val="24"/>
+        </w:rPr>
+        <w:t>•</w:t>
+      </w:r>
+      <w:r>
+        <w:rPr>
+          <w:szCs w:val="24"/>
+        </w:rPr>
+        <w:t xml:space="preserve"> </w:t>
+      </w:r>
+      <w:r>
+        <w:rPr>
+          <w:b/>
+          <w:bCs/>
+          <w:szCs w:val="24"/>
+        </w:rPr>
+        <w:t>Afficher</w:t>
+      </w:r>
+      <w:r>
+        <w:rPr>
+          <w:b/>
+          <w:bCs/>
+          <w:szCs w:val="24"/>
+        </w:rPr>
+        <w:t xml:space="preserve"> les colonnes x et y d’un fichier délimité par un espace comme séparateur de champ : </w:t>
+      </w:r>
+      <w:r>
+        <w:rPr>
+          <w:szCs w:val="24"/>
+        </w:rPr>
+        <w:t xml:space="preserve">cut -d ' ' -f </w:t>
+      </w:r>
+      <w:r>
+        <w:rPr>
+          <w:color w:val="808080" w:themeColor="background1" w:themeShade="80"/>
+          <w:szCs w:val="24"/>
+        </w:rPr>
+        <w:t>x</w:t>
+      </w:r>
+      <w:r>
+        <w:rPr>
+          <w:szCs w:val="24"/>
+        </w:rPr>
+        <w:t>,</w:t>
+      </w:r>
+      <w:r>
+        <w:rPr>
+          <w:color w:val="808080" w:themeColor="background1" w:themeShade="80"/>
+          <w:szCs w:val="24"/>
+        </w:rPr>
+        <w:t>y fichier</w:t>
+      </w:r>
+    </w:p>
+    <w:p>
+      <w:pPr>
+        <w:jc w:val="left"/>
+        <w:rPr>
+          <w:szCs w:val="24"/>
+        </w:rPr>
+      </w:pPr>
+      <w:r>
+        <w:rPr>
+          <w:szCs w:val="24"/>
+        </w:rPr>
+        <w:t>•</w:t>
+      </w:r>
+      <w:r>
+        <w:rPr>
+          <w:color w:val="808080" w:themeColor="background1" w:themeShade="80"/>
+          <w:szCs w:val="24"/>
+        </w:rPr>
+        <w:t xml:space="preserve"> </w:t>
+      </w:r>
+      <w:r>
+        <w:rPr>
+          <w:b/>
+          <w:bCs/>
+          <w:szCs w:val="24"/>
+        </w:rPr>
+        <w:t>Afficher</w:t>
+      </w:r>
+      <w:r>
+        <w:rPr>
+          <w:b/>
+          <w:bCs/>
+          <w:szCs w:val="24"/>
+        </w:rPr>
+        <w:t xml:space="preserve"> les mots à la x</w:t>
+      </w:r>
+      <w:r>
+        <w:rPr>
+          <w:b/>
+          <w:bCs/>
+          <w:szCs w:val="24"/>
+          <w:vertAlign w:val="superscript"/>
+        </w:rPr>
+        <w:t>ème</w:t>
+      </w:r>
+      <w:r>
+        <w:rPr>
+          <w:b/>
+          <w:bCs/>
+          <w:szCs w:val="24"/>
+        </w:rPr>
+        <w:t xml:space="preserve"> et y</w:t>
+      </w:r>
+      <w:r>
+        <w:rPr>
+          <w:b/>
+          <w:bCs/>
+          <w:szCs w:val="24"/>
+          <w:vertAlign w:val="superscript"/>
+        </w:rPr>
+        <w:t>ème</w:t>
+      </w:r>
+      <w:r>
+        <w:rPr>
+          <w:b/>
+          <w:bCs/>
+          <w:szCs w:val="24"/>
+        </w:rPr>
+        <w:t xml:space="preserve"> position</w:t>
+      </w:r>
+      <w:r>
+        <w:rPr>
+          <w:b/>
+          <w:bCs/>
+          <w:szCs w:val="24"/>
+        </w:rPr>
+        <w:t xml:space="preserve"> </w:t>
+      </w:r>
+      <w:r>
+        <w:rPr>
+          <w:b/>
+          <w:bCs/>
+          <w:szCs w:val="24"/>
+        </w:rPr>
+        <w:t>sur</w:t>
+      </w:r>
+      <w:r>
+        <w:rPr>
+          <w:b/>
+          <w:bCs/>
+          <w:szCs w:val="24"/>
+        </w:rPr>
+        <w:t xml:space="preserve"> chaque ligne</w:t>
+      </w:r>
+      <w:r>
+        <w:rPr>
+          <w:b/>
+          <w:bCs/>
+          <w:szCs w:val="24"/>
+        </w:rPr>
+        <w:t xml:space="preserve"> en supprimant les mots au milieu</w:t>
+      </w:r>
+      <w:r>
+        <w:rPr>
+          <w:b/>
+          <w:bCs/>
+          <w:szCs w:val="24"/>
+        </w:rPr>
+        <w:t xml:space="preserve"> d’un fichier :</w:t>
+      </w:r>
+      <w:r>
+        <w:rPr>
+          <w:szCs w:val="24"/>
+        </w:rPr>
+        <w:t xml:space="preserve"> cut -d ' ' -f </w:t>
+      </w:r>
+      <w:r>
+        <w:rPr>
+          <w:color w:val="808080" w:themeColor="background1" w:themeShade="80"/>
+          <w:szCs w:val="24"/>
+        </w:rPr>
+        <w:t>x</w:t>
+      </w:r>
+      <w:r>
+        <w:rPr>
+          <w:szCs w:val="24"/>
+        </w:rPr>
+        <w:t>,</w:t>
+      </w:r>
+      <w:r>
+        <w:rPr>
+          <w:color w:val="808080" w:themeColor="background1" w:themeShade="80"/>
+          <w:szCs w:val="24"/>
+        </w:rPr>
+        <w:t>y</w:t>
+      </w:r>
+      <w:r>
+        <w:rPr>
+          <w:szCs w:val="24"/>
+        </w:rPr>
+        <w:t xml:space="preserve">- </w:t>
+      </w:r>
+      <w:r>
+        <w:rPr>
+          <w:color w:val="808080" w:themeColor="background1" w:themeShade="80"/>
+          <w:szCs w:val="24"/>
+        </w:rPr>
+        <w:t>fichier</w:t>
+      </w:r>
+    </w:p>
+    <w:p>
+      <w:pPr>
+        <w:jc w:val="left"/>
+        <w:rPr>
+          <w:szCs w:val="24"/>
+        </w:rPr>
+      </w:pPr>
+    </w:p>
+    <w:p>
+      <w:pPr>
+        <w:pStyle w:val="Titre3"/>
+      </w:pPr>
+      <w:r>
+        <w:lastRenderedPageBreak/>
+        <w:t>Tr</w:t>
+      </w:r>
+    </w:p>
+    <w:p>
+      <w:pPr>
+        <w:jc w:val="left"/>
+        <w:rPr>
+          <w:szCs w:val="24"/>
+        </w:rPr>
+      </w:pPr>
+      <w:r>
+        <w:rPr>
+          <w:szCs w:val="24"/>
+        </w:rPr>
+        <w:t xml:space="preserve">• </w:t>
+      </w:r>
+      <w:r>
+        <w:rPr>
+          <w:b/>
+          <w:bCs/>
+          <w:szCs w:val="24"/>
+        </w:rPr>
+        <w:t>Remplacer un(des) caractères par un(des) autre(s) dans un fichier :</w:t>
+      </w:r>
+      <w:r>
+        <w:rPr>
+          <w:szCs w:val="24"/>
+        </w:rPr>
+        <w:t xml:space="preserve"> tr '</w:t>
+      </w:r>
+      <w:r>
+        <w:rPr>
+          <w:color w:val="808080" w:themeColor="background1" w:themeShade="80"/>
+          <w:szCs w:val="24"/>
+        </w:rPr>
+        <w:t>caractère(s</w:t>
+      </w:r>
+      <w:r>
+        <w:rPr>
+          <w:color w:val="808080" w:themeColor="background1" w:themeShade="80"/>
           <w:szCs w:val="24"/>
         </w:rPr>
         <w:t>)</w:t>
       </w:r>
-    </w:p>
-    <w:p>
-      <w:pPr>
-        <w:rPr>
-          <w:szCs w:val="24"/>
-        </w:rPr>
-      </w:pPr>
-      <w:r>
-        <w:rPr>
-          <w:szCs w:val="24"/>
-        </w:rPr>
-        <w:t xml:space="preserve">• </w:t>
-      </w:r>
-      <w:r>
-        <w:rPr>
-          <w:b/>
-          <w:bCs/>
-          <w:szCs w:val="24"/>
-        </w:rPr>
-        <w:t>Afficher le nombre de lignes d’un fichier :</w:t>
-      </w:r>
-      <w:r>
-        <w:rPr>
-          <w:szCs w:val="24"/>
-        </w:rPr>
-        <w:t xml:space="preserve"> wc -l </w:t>
+      <w:r>
+        <w:rPr>
+          <w:szCs w:val="24"/>
+        </w:rPr>
+        <w:t>'</w:t>
+      </w:r>
+      <w:r>
+        <w:rPr>
+          <w:szCs w:val="24"/>
+        </w:rPr>
+        <w:t> </w:t>
+      </w:r>
+      <w:r>
+        <w:rPr>
+          <w:szCs w:val="24"/>
+        </w:rPr>
+        <w:t>'</w:t>
+      </w:r>
+      <w:r>
+        <w:rPr>
+          <w:color w:val="808080" w:themeColor="background1" w:themeShade="80"/>
+          <w:szCs w:val="24"/>
+        </w:rPr>
+        <w:t>remplace</w:t>
+      </w:r>
+      <w:r>
+        <w:rPr>
+          <w:color w:val="808080" w:themeColor="background1" w:themeShade="80"/>
+          <w:szCs w:val="24"/>
+        </w:rPr>
+        <w:t>ment</w:t>
+      </w:r>
+      <w:r>
+        <w:rPr>
+          <w:szCs w:val="24"/>
+        </w:rPr>
+        <w:t xml:space="preserve">' &lt; </w:t>
       </w:r>
       <w:r>
         <w:rPr>
@@ -6284,13 +6939,26 @@
           <w:bCs/>
           <w:szCs w:val="24"/>
         </w:rPr>
-        <w:t>Afficher le nombre de mots d’un fichier :</w:t>
-      </w:r>
-      <w:r>
-        <w:rPr>
-          <w:szCs w:val="24"/>
-        </w:rPr>
-        <w:t xml:space="preserve"> wc -w </w:t>
+        <w:t>Supprimer un(des) caractère(s) dans un fichier :</w:t>
+      </w:r>
+      <w:r>
+        <w:rPr>
+          <w:szCs w:val="24"/>
+        </w:rPr>
+        <w:t xml:space="preserve"> tr -s '</w:t>
+      </w:r>
+      <w:r>
+        <w:rPr>
+          <w:color w:val="808080" w:themeColor="background1" w:themeShade="80"/>
+          <w:szCs w:val="24"/>
+        </w:rPr>
+        <w:t>caractère(s)</w:t>
+      </w:r>
+      <w:r>
+        <w:rPr>
+          <w:szCs w:val="24"/>
+        </w:rPr>
+        <w:t xml:space="preserve">' &lt; </w:t>
       </w:r>
       <w:r>
         <w:rPr>
@@ -6303,28 +6971,197 @@
     <w:p>
       <w:pPr>
         <w:rPr>
-          <w:szCs w:val="24"/>
-        </w:rPr>
-      </w:pPr>
-      <w:r>
-        <w:rPr>
-          <w:szCs w:val="24"/>
-        </w:rPr>
-        <w:t xml:space="preserve">• </w:t>
-      </w:r>
-      <w:r>
-        <w:rPr>
-          <w:b/>
-          <w:bCs/>
-          <w:szCs w:val="24"/>
-        </w:rPr>
-        <w:t>Afficher le nombre de ligne d’un fichier contenant un mot :</w:t>
-      </w:r>
-      <w:r>
-        <w:rPr>
-          <w:szCs w:val="24"/>
-        </w:rPr>
-        <w:t xml:space="preserve"> grep '</w:t>
+          <w:color w:val="808080" w:themeColor="background1" w:themeShade="80"/>
+          <w:szCs w:val="24"/>
+        </w:rPr>
+      </w:pPr>
+      <w:r>
+        <w:rPr>
+          <w:szCs w:val="24"/>
+        </w:rPr>
+        <w:t xml:space="preserve">• </w:t>
+      </w:r>
+      <w:r>
+        <w:rPr>
+          <w:b/>
+          <w:bCs/>
+          <w:szCs w:val="24"/>
+        </w:rPr>
+        <w:t xml:space="preserve">Supprimer les chiffres dans un fichier : </w:t>
+      </w:r>
+      <w:r>
+        <w:rPr>
+          <w:szCs w:val="24"/>
+        </w:rPr>
+        <w:t xml:space="preserve">tr -d [0-9] &lt; </w:t>
+      </w:r>
+      <w:r>
+        <w:rPr>
+          <w:color w:val="808080" w:themeColor="background1" w:themeShade="80"/>
+          <w:szCs w:val="24"/>
+        </w:rPr>
+        <w:t>fichier</w:t>
+      </w:r>
+      <w:r>
+        <w:rPr>
+          <w:szCs w:val="24"/>
+        </w:rPr>
+        <w:t xml:space="preserve">, sed 's/[0-9]*//g' </w:t>
+      </w:r>
+      <w:r>
+        <w:rPr>
+          <w:color w:val="808080" w:themeColor="background1" w:themeShade="80"/>
+          <w:szCs w:val="24"/>
+        </w:rPr>
+        <w:t>fichier</w:t>
+      </w:r>
+    </w:p>
+    <w:p/>
+    <w:p>
+      <w:pPr>
+        <w:pStyle w:val="Titre3"/>
+      </w:pPr>
+      <w:r>
+        <w:t>Sed</w:t>
+      </w:r>
+    </w:p>
+    <w:p>
+      <w:pPr>
+        <w:jc w:val="left"/>
+        <w:rPr>
+          <w:szCs w:val="24"/>
+        </w:rPr>
+      </w:pPr>
+      <w:r>
+        <w:rPr>
+          <w:szCs w:val="24"/>
+        </w:rPr>
+        <w:t xml:space="preserve">• </w:t>
+      </w:r>
+      <w:r>
+        <w:rPr>
+          <w:b/>
+          <w:bCs/>
+          <w:szCs w:val="24"/>
+        </w:rPr>
+        <w:t>Éditer le texte d’un fichier :</w:t>
+      </w:r>
+      <w:r>
+        <w:rPr>
+          <w:szCs w:val="24"/>
+        </w:rPr>
+        <w:t xml:space="preserve"> sed</w:t>
+      </w:r>
+      <w:r>
+        <w:rPr>
+          <w:szCs w:val="24"/>
+        </w:rPr>
+        <w:t xml:space="preserve"> -i</w:t>
+      </w:r>
+      <w:r>
+        <w:rPr>
+          <w:szCs w:val="24"/>
+        </w:rPr>
+        <w:t xml:space="preserve"> </w:t>
+      </w:r>
+      <w:r>
+        <w:rPr>
+          <w:szCs w:val="24"/>
+        </w:rPr>
+        <w:t>'s</w:t>
+      </w:r>
+      <w:r>
+        <w:rPr>
+          <w:szCs w:val="24"/>
+        </w:rPr>
+        <w:t>/</w:t>
+      </w:r>
+      <w:r>
+        <w:rPr>
+          <w:color w:val="808080" w:themeColor="background1" w:themeShade="80"/>
+          <w:szCs w:val="24"/>
+        </w:rPr>
+        <w:t>texte_a_remplacer</w:t>
+      </w:r>
+      <w:r>
+        <w:rPr>
+          <w:szCs w:val="24"/>
+        </w:rPr>
+        <w:t>/</w:t>
+      </w:r>
+      <w:r>
+        <w:rPr>
+          <w:color w:val="808080" w:themeColor="background1" w:themeShade="80"/>
+          <w:szCs w:val="24"/>
+        </w:rPr>
+        <w:t>nouveau_texte</w:t>
+      </w:r>
+      <w:r>
+        <w:rPr>
+          <w:szCs w:val="24"/>
+        </w:rPr>
+        <w:t xml:space="preserve">/g' </w:t>
+      </w:r>
+      <w:r>
+        <w:rPr>
+          <w:color w:val="808080" w:themeColor="background1" w:themeShade="80"/>
+          <w:szCs w:val="24"/>
+        </w:rPr>
+        <w:t>fichier</w:t>
+      </w:r>
+    </w:p>
+    <w:p>
+      <w:pPr>
+        <w:jc w:val="left"/>
+        <w:rPr>
+          <w:szCs w:val="24"/>
+        </w:rPr>
+      </w:pPr>
+      <w:r>
+        <w:rPr>
+          <w:szCs w:val="24"/>
+        </w:rPr>
+        <w:t xml:space="preserve">• </w:t>
+      </w:r>
+      <w:r>
+        <w:rPr>
+          <w:b/>
+          <w:bCs/>
+          <w:szCs w:val="24"/>
+        </w:rPr>
+        <w:t>Remplacer un mot par un autre dans un fichier</w:t>
+      </w:r>
+      <w:r>
+        <w:rPr>
+          <w:b/>
+          <w:bCs/>
+          <w:szCs w:val="24"/>
+        </w:rPr>
+        <w:t> :</w:t>
+      </w:r>
+      <w:r>
+        <w:rPr>
+          <w:szCs w:val="24"/>
+        </w:rPr>
+        <w:t xml:space="preserve"> sed</w:t>
+      </w:r>
+      <w:r>
+        <w:rPr>
+          <w:szCs w:val="24"/>
+        </w:rPr>
+        <w:t> </w:t>
+      </w:r>
+      <w:r>
+        <w:rPr>
+          <w:szCs w:val="24"/>
+        </w:rPr>
+        <w:t>'s/</w:t>
+      </w:r>
+      <w:r>
+        <w:rPr>
+          <w:szCs w:val="24"/>
+        </w:rPr>
+        <w:t> </w:t>
       </w:r>
       <w:r>
         <w:rPr>
@@ -6337,7 +7174,32 @@
         <w:rPr>
           <w:szCs w:val="24"/>
         </w:rPr>
-        <w:t xml:space="preserve">' </w:t>
+        <w:t> </w:t>
+      </w:r>
+      <w:r>
+        <w:rPr>
+          <w:szCs w:val="24"/>
+        </w:rPr>
+        <w:t>/</w:t>
+      </w:r>
+      <w:r>
+        <w:rPr>
+          <w:szCs w:val="24"/>
+        </w:rPr>
+        <w:t> </w:t>
+      </w:r>
+      <w:r>
+        <w:rPr>
+          <w:color w:val="808080" w:themeColor="background1" w:themeShade="80"/>
+          <w:szCs w:val="24"/>
+        </w:rPr>
+        <w:t>autre_mot</w:t>
+      </w:r>
+      <w:r>
+        <w:rPr>
+          <w:szCs w:val="24"/>
+        </w:rPr>
+        <w:t xml:space="preserve"> /g' </w:t>
       </w:r>
       <w:r>
         <w:rPr>
@@ -6346,11 +7208,39 @@
         </w:rPr>
         <w:t>fichier</w:t>
       </w:r>
-      <w:r>
-        <w:rPr>
-          <w:szCs w:val="24"/>
-        </w:rPr>
-        <w:t xml:space="preserve"> | wc -l</w:t>
+    </w:p>
+    <w:p>
+      <w:pPr>
+        <w:rPr>
+          <w:szCs w:val="24"/>
+        </w:rPr>
+      </w:pPr>
+      <w:r>
+        <w:rPr>
+          <w:szCs w:val="24"/>
+        </w:rPr>
+        <w:t xml:space="preserve">• </w:t>
+      </w:r>
+      <w:r>
+        <w:rPr>
+          <w:b/>
+          <w:bCs/>
+          <w:szCs w:val="24"/>
+        </w:rPr>
+        <w:t>Supprimer la dernière ligne d’un fichier :</w:t>
+      </w:r>
+      <w:r>
+        <w:rPr>
+          <w:szCs w:val="24"/>
+        </w:rPr>
+        <w:t xml:space="preserve"> sed '$d' </w:t>
+      </w:r>
+      <w:r>
+        <w:rPr>
+          <w:color w:val="808080" w:themeColor="background1" w:themeShade="80"/>
+          <w:szCs w:val="24"/>
+        </w:rPr>
+        <w:t>fichier</w:t>
       </w:r>
     </w:p>
     <w:p/>
@@ -6359,57 +7249,41 @@
         <w:pStyle w:val="Titre3"/>
       </w:pPr>
       <w:r>
-        <w:t>Découpages et concaténations</w:t>
-      </w:r>
-    </w:p>
-    <w:p>
-      <w:pPr>
-        <w:rPr>
-          <w:szCs w:val="24"/>
-        </w:rPr>
-      </w:pPr>
-      <w:r>
-        <w:rPr>
-          <w:szCs w:val="24"/>
-        </w:rPr>
-        <w:t xml:space="preserve">• </w:t>
-      </w:r>
-      <w:r>
-        <w:rPr>
-          <w:b/>
-          <w:bCs/>
-          <w:szCs w:val="24"/>
-        </w:rPr>
-        <w:t xml:space="preserve">Découper un fichier en plusieurs avec </w:t>
-      </w:r>
-      <w:r>
-        <w:rPr>
-          <w:b/>
-          <w:bCs/>
-          <w:szCs w:val="24"/>
-        </w:rPr>
-        <w:t>x</w:t>
-      </w:r>
-      <w:r>
-        <w:rPr>
-          <w:b/>
-          <w:bCs/>
-          <w:szCs w:val="24"/>
-        </w:rPr>
-        <w:t xml:space="preserve"> lignes par fichier :</w:t>
-      </w:r>
-      <w:r>
-        <w:rPr>
-          <w:szCs w:val="24"/>
-        </w:rPr>
-        <w:t xml:space="preserve"> split -l </w:t>
-      </w:r>
-      <w:r>
-        <w:rPr>
-          <w:color w:val="808080" w:themeColor="background1" w:themeShade="80"/>
-          <w:szCs w:val="24"/>
-        </w:rPr>
-        <w:t>x</w:t>
+        <w:t>Grep</w:t>
+      </w:r>
+    </w:p>
+    <w:p>
+      <w:pPr>
+        <w:rPr>
+          <w:szCs w:val="24"/>
+        </w:rPr>
+      </w:pPr>
+      <w:r>
+        <w:rPr>
+          <w:szCs w:val="24"/>
+        </w:rPr>
+        <w:t xml:space="preserve">• </w:t>
+      </w:r>
+      <w:r>
+        <w:rPr>
+          <w:b/>
+          <w:bCs/>
+          <w:szCs w:val="24"/>
+        </w:rPr>
+        <w:t>Mettre en évidence un mot dans un fichier :</w:t>
+      </w:r>
+      <w:r>
+        <w:rPr>
+          <w:szCs w:val="24"/>
+        </w:rPr>
+        <w:t xml:space="preserve"> grep </w:t>
+      </w:r>
+      <w:r>
+        <w:rPr>
+          <w:color w:val="808080" w:themeColor="background1" w:themeShade="80"/>
+          <w:szCs w:val="24"/>
+        </w:rPr>
+        <w:t>mot</w:t>
       </w:r>
       <w:r>
         <w:rPr>
@@ -6432,74 +7306,62 @@
       </w:r>
       <w:r>
         <w:rPr>
-          <w:color w:val="808080" w:themeColor="background1" w:themeShade="80"/>
-          <w:szCs w:val="24"/>
-        </w:rPr>
-        <w:t>nom_de_base_des_</w:t>
-      </w:r>
-      <w:r>
-        <w:rPr>
-          <w:color w:val="808080" w:themeColor="background1" w:themeShade="80"/>
-          <w:szCs w:val="24"/>
-        </w:rPr>
-        <w:t>sou</w:t>
-      </w:r>
-      <w:r>
-        <w:rPr>
-          <w:color w:val="808080" w:themeColor="background1" w:themeShade="80"/>
-          <w:szCs w:val="24"/>
-        </w:rPr>
-        <w:t>s_fichiers</w:t>
-      </w:r>
-    </w:p>
-    <w:p>
-      <w:pPr>
-        <w:rPr>
-          <w:szCs w:val="24"/>
-        </w:rPr>
-      </w:pPr>
-      <w:r>
-        <w:rPr>
-          <w:szCs w:val="24"/>
-        </w:rPr>
-        <w:t xml:space="preserve">• </w:t>
-      </w:r>
-      <w:r>
-        <w:rPr>
-          <w:b/>
-          <w:bCs/>
-          <w:szCs w:val="24"/>
-        </w:rPr>
-        <w:t xml:space="preserve">Découper un fichier en plusieurs avec </w:t>
-      </w:r>
-      <w:r>
-        <w:rPr>
-          <w:b/>
-          <w:bCs/>
-          <w:szCs w:val="24"/>
-        </w:rPr>
-        <w:t xml:space="preserve">x </w:t>
-      </w:r>
-      <w:r>
-        <w:rPr>
-          <w:b/>
-          <w:bCs/>
-          <w:szCs w:val="24"/>
-        </w:rPr>
-        <w:t>ko par fichier :</w:t>
-      </w:r>
-      <w:r>
-        <w:rPr>
-          <w:szCs w:val="24"/>
-        </w:rPr>
-        <w:t xml:space="preserve"> split -b </w:t>
-      </w:r>
-      <w:r>
-        <w:rPr>
-          <w:color w:val="808080" w:themeColor="background1" w:themeShade="80"/>
-          <w:szCs w:val="24"/>
-        </w:rPr>
-        <w:t>x</w:t>
+          <w:szCs w:val="24"/>
+        </w:rPr>
+        <w:t>--</w:t>
+      </w:r>
+      <w:r>
+        <w:rPr>
+          <w:szCs w:val="24"/>
+        </w:rPr>
+        <w:t>color</w:t>
+      </w:r>
+    </w:p>
+    <w:p>
+      <w:pPr>
+        <w:rPr>
+          <w:szCs w:val="24"/>
+        </w:rPr>
+      </w:pPr>
+      <w:r>
+        <w:rPr>
+          <w:szCs w:val="24"/>
+        </w:rPr>
+        <w:t xml:space="preserve">• </w:t>
+      </w:r>
+      <w:r>
+        <w:rPr>
+          <w:b/>
+          <w:bCs/>
+          <w:szCs w:val="24"/>
+        </w:rPr>
+        <w:t>Afficher les lignes d’un fichier contenant un modèle :</w:t>
+      </w:r>
+      <w:r>
+        <w:rPr>
+          <w:szCs w:val="24"/>
+        </w:rPr>
+        <w:t xml:space="preserve"> grep "</w:t>
+      </w:r>
+      <w:r>
+        <w:rPr>
+          <w:color w:val="808080" w:themeColor="background1" w:themeShade="80"/>
+          <w:szCs w:val="24"/>
+        </w:rPr>
+        <w:t>modèle</w:t>
+      </w:r>
+      <w:r>
+        <w:rPr>
+          <w:szCs w:val="24"/>
+        </w:rPr>
+        <w:t xml:space="preserve">" </w:t>
+      </w:r>
+      <w:r>
+        <w:rPr>
+          <w:color w:val="808080" w:themeColor="background1" w:themeShade="80"/>
+          <w:szCs w:val="24"/>
+        </w:rPr>
+        <w:t>fichier</w:t>
       </w:r>
       <w:r>
         <w:rPr>
@@ -6507,6 +7369,148 @@
         </w:rPr>
         <w:t xml:space="preserve"> </w:t>
       </w:r>
+    </w:p>
+    <w:p>
+      <w:pPr>
+        <w:rPr>
+          <w:szCs w:val="24"/>
+        </w:rPr>
+      </w:pPr>
+      <w:r>
+        <w:rPr>
+          <w:szCs w:val="24"/>
+        </w:rPr>
+        <w:t xml:space="preserve">• </w:t>
+      </w:r>
+      <w:r>
+        <w:rPr>
+          <w:b/>
+          <w:bCs/>
+          <w:szCs w:val="24"/>
+        </w:rPr>
+        <w:t xml:space="preserve">Afficher les lignes d’un fichier contenant </w:t>
+      </w:r>
+      <w:r>
+        <w:rPr>
+          <w:b/>
+          <w:bCs/>
+          <w:szCs w:val="24"/>
+        </w:rPr>
+        <w:t>un mo</w:t>
+      </w:r>
+      <w:r>
+        <w:rPr>
+          <w:b/>
+          <w:bCs/>
+          <w:szCs w:val="24"/>
+        </w:rPr>
+        <w:t>dèle</w:t>
+      </w:r>
+      <w:r>
+        <w:rPr>
+          <w:b/>
+          <w:bCs/>
+          <w:szCs w:val="24"/>
+        </w:rPr>
+        <w:t>1 ou un mo</w:t>
+      </w:r>
+      <w:r>
+        <w:rPr>
+          <w:b/>
+          <w:bCs/>
+          <w:szCs w:val="24"/>
+        </w:rPr>
+        <w:t>dèle</w:t>
+      </w:r>
+      <w:r>
+        <w:rPr>
+          <w:b/>
+          <w:bCs/>
+          <w:szCs w:val="24"/>
+        </w:rPr>
+        <w:t>2 </w:t>
+      </w:r>
+      <w:r>
+        <w:rPr>
+          <w:b/>
+          <w:bCs/>
+          <w:szCs w:val="24"/>
+        </w:rPr>
+        <w:t>:</w:t>
+      </w:r>
+      <w:r>
+        <w:rPr>
+          <w:szCs w:val="24"/>
+        </w:rPr>
+        <w:t xml:space="preserve"> grep</w:t>
+      </w:r>
+      <w:r>
+        <w:rPr>
+          <w:szCs w:val="24"/>
+        </w:rPr>
+        <w:t> </w:t>
+      </w:r>
+      <w:r>
+        <w:rPr>
+          <w:szCs w:val="24"/>
+        </w:rPr>
+        <w:t>"</w:t>
+      </w:r>
+      <w:r>
+        <w:rPr>
+          <w:color w:val="808080" w:themeColor="background1" w:themeShade="80"/>
+          <w:szCs w:val="24"/>
+        </w:rPr>
+        <w:t>mo</w:t>
+      </w:r>
+      <w:r>
+        <w:rPr>
+          <w:color w:val="808080" w:themeColor="background1" w:themeShade="80"/>
+          <w:szCs w:val="24"/>
+        </w:rPr>
+        <w:t>dèle</w:t>
+      </w:r>
+      <w:r>
+        <w:rPr>
+          <w:color w:val="808080" w:themeColor="background1" w:themeShade="80"/>
+          <w:szCs w:val="24"/>
+        </w:rPr>
+        <w:t>1</w:t>
+      </w:r>
+      <w:r>
+        <w:rPr>
+          <w:color w:val="000000" w:themeColor="text1"/>
+          <w:szCs w:val="24"/>
+        </w:rPr>
+        <w:t>\|</w:t>
+      </w:r>
+      <w:r>
+        <w:rPr>
+          <w:color w:val="808080" w:themeColor="background1" w:themeShade="80"/>
+          <w:szCs w:val="24"/>
+        </w:rPr>
+        <w:t>mo</w:t>
+      </w:r>
+      <w:r>
+        <w:rPr>
+          <w:color w:val="808080" w:themeColor="background1" w:themeShade="80"/>
+          <w:szCs w:val="24"/>
+        </w:rPr>
+        <w:t>dèle</w:t>
+      </w:r>
+      <w:r>
+        <w:rPr>
+          <w:color w:val="808080" w:themeColor="background1" w:themeShade="80"/>
+          <w:szCs w:val="24"/>
+        </w:rPr>
+        <w:t>2</w:t>
+      </w:r>
+      <w:r>
+        <w:rPr>
+          <w:szCs w:val="24"/>
+        </w:rPr>
+        <w:t xml:space="preserve">" </w:t>
+      </w:r>
       <w:r>
         <w:rPr>
           <w:color w:val="808080" w:themeColor="background1" w:themeShade="80"/>
@@ -6514,132 +7518,104 @@
         </w:rPr>
         <w:t>fichier</w:t>
       </w:r>
-      <w:r>
-        <w:rPr>
-          <w:szCs w:val="24"/>
-        </w:rPr>
-        <w:t xml:space="preserve"> </w:t>
-      </w:r>
-      <w:r>
-        <w:rPr>
-          <w:color w:val="808080" w:themeColor="background1" w:themeShade="80"/>
-          <w:szCs w:val="24"/>
-        </w:rPr>
-        <w:t>nom_de_base_des_</w:t>
-      </w:r>
-      <w:r>
-        <w:rPr>
-          <w:color w:val="808080" w:themeColor="background1" w:themeShade="80"/>
-          <w:szCs w:val="24"/>
-        </w:rPr>
-        <w:t>sou</w:t>
-      </w:r>
-      <w:r>
-        <w:rPr>
-          <w:color w:val="808080" w:themeColor="background1" w:themeShade="80"/>
-          <w:szCs w:val="24"/>
-        </w:rPr>
-        <w:t>s_fichiers</w:t>
-      </w:r>
-    </w:p>
-    <w:p>
-      <w:pPr>
-        <w:rPr>
-          <w:szCs w:val="24"/>
-        </w:rPr>
-      </w:pPr>
-      <w:r>
-        <w:rPr>
-          <w:szCs w:val="24"/>
-        </w:rPr>
-        <w:t xml:space="preserve">• </w:t>
-      </w:r>
-      <w:r>
-        <w:rPr>
-          <w:b/>
-          <w:bCs/>
-          <w:szCs w:val="24"/>
-        </w:rPr>
-        <w:t xml:space="preserve">Découper un fichier en </w:t>
-      </w:r>
-      <w:r>
-        <w:rPr>
-          <w:b/>
-          <w:bCs/>
-          <w:szCs w:val="24"/>
-        </w:rPr>
-        <w:t>x</w:t>
-      </w:r>
-      <w:r>
-        <w:rPr>
-          <w:b/>
-          <w:bCs/>
-          <w:szCs w:val="24"/>
-        </w:rPr>
-        <w:t xml:space="preserve"> </w:t>
-      </w:r>
-      <w:r>
-        <w:rPr>
-          <w:b/>
-          <w:bCs/>
-          <w:szCs w:val="24"/>
-        </w:rPr>
-        <w:t>sous-</w:t>
-      </w:r>
-      <w:r>
-        <w:rPr>
-          <w:b/>
-          <w:bCs/>
+    </w:p>
+    <w:p>
+      <w:pPr>
+        <w:rPr>
+          <w:szCs w:val="24"/>
+        </w:rPr>
+      </w:pPr>
+      <w:r>
+        <w:rPr>
+          <w:szCs w:val="24"/>
+        </w:rPr>
+        <w:t xml:space="preserve">• </w:t>
+      </w:r>
+      <w:r>
+        <w:rPr>
+          <w:b/>
+          <w:bCs/>
+          <w:szCs w:val="24"/>
+        </w:rPr>
+        <w:t>Afficher les lignes d’un fichier contenant un modèle sans prendre en compte la casse :</w:t>
+      </w:r>
+      <w:r>
+        <w:rPr>
+          <w:szCs w:val="24"/>
+        </w:rPr>
+        <w:t xml:space="preserve"> grep</w:t>
+      </w:r>
+      <w:r>
+        <w:rPr>
+          <w:szCs w:val="24"/>
+        </w:rPr>
+        <w:t> </w:t>
+      </w:r>
+      <w:r>
+        <w:rPr>
+          <w:szCs w:val="24"/>
+        </w:rPr>
+        <w:t>-i "</w:t>
+      </w:r>
+      <w:r>
+        <w:rPr>
+          <w:color w:val="808080" w:themeColor="background1" w:themeShade="80"/>
+          <w:szCs w:val="24"/>
+        </w:rPr>
+        <w:t>modèle</w:t>
+      </w:r>
+      <w:r>
+        <w:rPr>
+          <w:szCs w:val="24"/>
+        </w:rPr>
+        <w:t xml:space="preserve">" </w:t>
+      </w:r>
+      <w:r>
+        <w:rPr>
+          <w:color w:val="808080" w:themeColor="background1" w:themeShade="80"/>
           <w:szCs w:val="24"/>
         </w:rPr>
         <w:t>fichier</w:t>
       </w:r>
-      <w:r>
-        <w:rPr>
-          <w:b/>
-          <w:bCs/>
-          <w:szCs w:val="24"/>
-        </w:rPr>
-        <w:t>s</w:t>
-      </w:r>
-      <w:r>
-        <w:rPr>
-          <w:b/>
-          <w:bCs/>
-          <w:szCs w:val="24"/>
-        </w:rPr>
-        <w:t> :</w:t>
-      </w:r>
-      <w:r>
-        <w:rPr>
-          <w:szCs w:val="24"/>
-        </w:rPr>
-        <w:t xml:space="preserve"> split -</w:t>
-      </w:r>
-      <w:r>
-        <w:rPr>
-          <w:szCs w:val="24"/>
-        </w:rPr>
-        <w:t>n</w:t>
-      </w:r>
-      <w:r>
-        <w:rPr>
-          <w:szCs w:val="24"/>
-        </w:rPr>
-        <w:t xml:space="preserve"> </w:t>
-      </w:r>
-      <w:r>
-        <w:rPr>
-          <w:color w:val="808080" w:themeColor="background1" w:themeShade="80"/>
-          <w:szCs w:val="24"/>
-        </w:rPr>
-        <w:t>x</w:t>
-      </w:r>
-      <w:r>
-        <w:rPr>
-          <w:szCs w:val="24"/>
-        </w:rPr>
-        <w:t xml:space="preserve"> </w:t>
+    </w:p>
+    <w:p>
+      <w:pPr>
+        <w:rPr>
+          <w:szCs w:val="24"/>
+        </w:rPr>
+      </w:pPr>
+      <w:r>
+        <w:rPr>
+          <w:szCs w:val="24"/>
+        </w:rPr>
+        <w:t xml:space="preserve">• </w:t>
+      </w:r>
+      <w:r>
+        <w:rPr>
+          <w:b/>
+          <w:bCs/>
+          <w:szCs w:val="24"/>
+        </w:rPr>
+        <w:t>Afficher les lignes d’un fichier ne contenant pas un modèle :</w:t>
+      </w:r>
+      <w:r>
+        <w:rPr>
+          <w:szCs w:val="24"/>
+        </w:rPr>
+        <w:t xml:space="preserve"> grep -v "</w:t>
+      </w:r>
+      <w:r>
+        <w:rPr>
+          <w:color w:val="808080" w:themeColor="background1" w:themeShade="80"/>
+          <w:szCs w:val="24"/>
+        </w:rPr>
+        <w:t>modèle</w:t>
+      </w:r>
+      <w:r>
+        <w:rPr>
+          <w:szCs w:val="24"/>
+        </w:rPr>
+        <w:t xml:space="preserve">" </w:t>
       </w:r>
       <w:r>
         <w:rPr>
@@ -6648,407 +7624,45 @@
         </w:rPr>
         <w:t>fichier</w:t>
       </w:r>
-      <w:r>
-        <w:rPr>
-          <w:szCs w:val="24"/>
-        </w:rPr>
-        <w:t xml:space="preserve"> </w:t>
-      </w:r>
-      <w:r>
-        <w:rPr>
-          <w:color w:val="808080" w:themeColor="background1" w:themeShade="80"/>
-          <w:szCs w:val="24"/>
-        </w:rPr>
-        <w:t>nom_de_base_des_</w:t>
-      </w:r>
-      <w:r>
-        <w:rPr>
-          <w:color w:val="808080" w:themeColor="background1" w:themeShade="80"/>
-          <w:szCs w:val="24"/>
-        </w:rPr>
-        <w:t>sou</w:t>
-      </w:r>
-      <w:r>
-        <w:rPr>
-          <w:color w:val="808080" w:themeColor="background1" w:themeShade="80"/>
-          <w:szCs w:val="24"/>
-        </w:rPr>
-        <w:t>s_fichiers</w:t>
-      </w:r>
-    </w:p>
-    <w:p>
-      <w:r>
-        <w:t>•</w:t>
-      </w:r>
-      <w:r>
-        <w:t xml:space="preserve"> </w:t>
-      </w:r>
-      <w:r>
-        <w:rPr>
-          <w:b/>
-          <w:bCs/>
-        </w:rPr>
-        <w:t xml:space="preserve">Fusionner les lignes de deux fichiers ayant des champs communs </w:t>
-      </w:r>
-      <w:r>
-        <w:rPr>
-          <w:color w:val="538135" w:themeColor="accent6" w:themeShade="BF"/>
-        </w:rPr>
-        <w:t>(par défaut la première colonne) </w:t>
-      </w:r>
-      <w:r>
-        <w:rPr>
-          <w:b/>
-          <w:bCs/>
-        </w:rPr>
-        <w:t>:</w:t>
-      </w:r>
-      <w:r>
-        <w:t xml:space="preserve"> join </w:t>
-      </w:r>
-      <w:r>
-        <w:rPr>
-          <w:color w:val="808080" w:themeColor="background1" w:themeShade="80"/>
-        </w:rPr>
-        <w:t>fichier1 fichier2</w:t>
-      </w:r>
-    </w:p>
-    <w:p>
-      <w:r>
-        <w:t xml:space="preserve">• </w:t>
-      </w:r>
-      <w:r>
-        <w:rPr>
-          <w:b/>
-          <w:bCs/>
-        </w:rPr>
-        <w:t>Concaténer les lignes de fichiers :</w:t>
-      </w:r>
-      <w:r>
-        <w:t xml:space="preserve"> paste </w:t>
-      </w:r>
-      <w:r>
-        <w:rPr>
-          <w:color w:val="808080" w:themeColor="background1" w:themeShade="80"/>
-        </w:rPr>
-        <w:t>fichier1 fichier2</w:t>
-      </w:r>
-    </w:p>
-    <w:p>
-      <w:r>
-        <w:t xml:space="preserve">• </w:t>
-      </w:r>
-      <w:r>
-        <w:rPr>
-          <w:b/>
-          <w:bCs/>
-        </w:rPr>
-        <w:t>Concaténer des fichiers :</w:t>
-      </w:r>
-      <w:r>
-        <w:t xml:space="preserve"> cat</w:t>
-      </w:r>
-      <w:r>
-        <w:rPr>
-          <w:color w:val="808080" w:themeColor="background1" w:themeShade="80"/>
-        </w:rPr>
-        <w:t xml:space="preserve"> fichier1 fichierN </w:t>
-      </w:r>
-      <w:r>
-        <w:t xml:space="preserve">&gt; </w:t>
-      </w:r>
-      <w:r>
-        <w:rPr>
-          <w:color w:val="808080" w:themeColor="background1" w:themeShade="80"/>
-        </w:rPr>
-        <w:t>fichier_final</w:t>
-      </w:r>
-    </w:p>
-    <w:p/>
-    <w:p>
-      <w:pPr>
-        <w:pStyle w:val="Titre3"/>
-      </w:pPr>
-      <w:r>
-        <w:t>Modifications</w:t>
-      </w:r>
-    </w:p>
-    <w:p>
-      <w:pPr>
-        <w:rPr>
-          <w:szCs w:val="24"/>
-        </w:rPr>
-      </w:pPr>
-      <w:r>
-        <w:rPr>
-          <w:szCs w:val="24"/>
-        </w:rPr>
-        <w:t xml:space="preserve">• </w:t>
-      </w:r>
-      <w:r>
-        <w:rPr>
-          <w:b/>
-          <w:bCs/>
-          <w:szCs w:val="24"/>
-        </w:rPr>
-        <w:t>Remplacer des caractères lus par d’autres :</w:t>
-      </w:r>
-      <w:r>
-        <w:rPr>
-          <w:szCs w:val="24"/>
-        </w:rPr>
-        <w:t xml:space="preserve"> uniq (</w:t>
-      </w:r>
-      <w:r>
-        <w:rPr>
-          <w:i/>
-          <w:iCs/>
-          <w:szCs w:val="24"/>
-        </w:rPr>
-        <w:t>voir syntaxe</w:t>
-      </w:r>
-      <w:r>
-        <w:rPr>
-          <w:szCs w:val="24"/>
-        </w:rPr>
-        <w:t>)</w:t>
-      </w:r>
-    </w:p>
-    <w:p>
-      <w:pPr>
-        <w:rPr>
-          <w:szCs w:val="24"/>
-        </w:rPr>
-      </w:pPr>
-      <w:r>
-        <w:rPr>
-          <w:szCs w:val="24"/>
-        </w:rPr>
-        <w:lastRenderedPageBreak/>
-        <w:t xml:space="preserve">• </w:t>
-      </w:r>
-      <w:r>
-        <w:rPr>
-          <w:b/>
-          <w:bCs/>
-          <w:szCs w:val="24"/>
-        </w:rPr>
-        <w:t xml:space="preserve">Envoyer les </w:t>
-      </w:r>
-      <w:r>
-        <w:rPr>
-          <w:b/>
-          <w:bCs/>
-          <w:color w:val="000000" w:themeColor="text1"/>
-          <w:szCs w:val="24"/>
-        </w:rPr>
-        <w:t>données</w:t>
-      </w:r>
-      <w:r>
-        <w:rPr>
-          <w:b/>
-          <w:bCs/>
-          <w:szCs w:val="24"/>
-        </w:rPr>
-        <w:t xml:space="preserve"> lues sur la sortie standard ET dans un fichier passé en paramètre :</w:t>
-      </w:r>
-      <w:r>
-        <w:rPr>
-          <w:szCs w:val="24"/>
-        </w:rPr>
-        <w:t xml:space="preserve"> tee (</w:t>
-      </w:r>
-      <w:r>
-        <w:rPr>
-          <w:i/>
-          <w:iCs/>
-          <w:szCs w:val="24"/>
-        </w:rPr>
-        <w:t>voir syntaxe</w:t>
-      </w:r>
-      <w:r>
-        <w:rPr>
-          <w:szCs w:val="24"/>
-        </w:rPr>
-        <w:t>)</w:t>
-      </w:r>
-    </w:p>
-    <w:p>
-      <w:pPr>
-        <w:rPr>
-          <w:szCs w:val="24"/>
-        </w:rPr>
-      </w:pPr>
-      <w:r>
-        <w:rPr>
-          <w:szCs w:val="24"/>
-        </w:rPr>
-        <w:t xml:space="preserve">• </w:t>
-      </w:r>
-      <w:r>
-        <w:rPr>
-          <w:b/>
-          <w:bCs/>
-          <w:szCs w:val="24"/>
-        </w:rPr>
-        <w:t>Trier les lignes d’un fichier :</w:t>
-      </w:r>
-      <w:r>
-        <w:rPr>
-          <w:szCs w:val="24"/>
-        </w:rPr>
-        <w:t xml:space="preserve"> sort </w:t>
-      </w:r>
-      <w:r>
-        <w:rPr>
-          <w:color w:val="808080" w:themeColor="background1" w:themeShade="80"/>
-          <w:szCs w:val="24"/>
-        </w:rPr>
-        <w:t>fichier.extension</w:t>
-      </w:r>
-    </w:p>
-    <w:p>
-      <w:pPr>
-        <w:rPr>
-          <w:color w:val="808080" w:themeColor="background1" w:themeShade="80"/>
-          <w:szCs w:val="24"/>
-        </w:rPr>
-      </w:pPr>
-      <w:r>
-        <w:rPr>
-          <w:szCs w:val="24"/>
-        </w:rPr>
-        <w:t xml:space="preserve">• </w:t>
-      </w:r>
-      <w:r>
-        <w:rPr>
-          <w:b/>
-          <w:bCs/>
-          <w:szCs w:val="24"/>
-        </w:rPr>
-        <w:t>Trier les lignes d’un fichier de façon alphabétique :</w:t>
-      </w:r>
-      <w:r>
-        <w:rPr>
-          <w:szCs w:val="24"/>
-        </w:rPr>
-        <w:t xml:space="preserve"> sort -d </w:t>
-      </w:r>
-      <w:r>
-        <w:rPr>
-          <w:color w:val="808080" w:themeColor="background1" w:themeShade="80"/>
-          <w:szCs w:val="24"/>
-        </w:rPr>
-        <w:t>fichier.extension</w:t>
-      </w:r>
-    </w:p>
-    <w:p>
-      <w:pPr>
-        <w:rPr>
-          <w:szCs w:val="24"/>
-        </w:rPr>
-      </w:pPr>
-    </w:p>
-    <w:p>
-      <w:pPr>
-        <w:pStyle w:val="Titre3"/>
-      </w:pPr>
-      <w:r>
-        <w:t>Cut</w:t>
-      </w:r>
-    </w:p>
-    <w:p>
-      <w:pPr>
-        <w:rPr>
-          <w:szCs w:val="24"/>
-        </w:rPr>
-      </w:pPr>
-      <w:r>
-        <w:rPr>
-          <w:szCs w:val="24"/>
-        </w:rPr>
-        <w:t xml:space="preserve">• </w:t>
-      </w:r>
-      <w:r>
-        <w:rPr>
-          <w:b/>
-          <w:bCs/>
-          <w:szCs w:val="24"/>
-        </w:rPr>
-        <w:t>Ne retourner que certaines parties de chaque ligne lue :</w:t>
-      </w:r>
-      <w:r>
-        <w:rPr>
-          <w:szCs w:val="24"/>
-        </w:rPr>
-        <w:t xml:space="preserve"> cut (</w:t>
-      </w:r>
-      <w:r>
-        <w:rPr>
-          <w:i/>
-          <w:iCs/>
-          <w:szCs w:val="24"/>
-        </w:rPr>
-        <w:t>voir syntaxe</w:t>
-      </w:r>
-      <w:r>
-        <w:rPr>
-          <w:szCs w:val="24"/>
-        </w:rPr>
-        <w:t>)</w:t>
-      </w:r>
-    </w:p>
-    <w:p>
-      <w:pPr>
-        <w:rPr>
-          <w:szCs w:val="24"/>
-        </w:rPr>
-      </w:pPr>
-      <w:r>
-        <w:rPr>
-          <w:szCs w:val="24"/>
-        </w:rPr>
-        <w:t xml:space="preserve">• </w:t>
-      </w:r>
-      <w:r>
-        <w:rPr>
-          <w:b/>
-          <w:bCs/>
-          <w:szCs w:val="24"/>
-        </w:rPr>
-        <w:t>Afficher le contenu d’un fichier en supprimant un caractère (ou plusieurs) :</w:t>
-      </w:r>
-      <w:r>
-        <w:rPr>
-          <w:szCs w:val="24"/>
-        </w:rPr>
-        <w:t xml:space="preserve"> cut -c </w:t>
-      </w:r>
-      <w:r>
-        <w:rPr>
-          <w:color w:val="808080" w:themeColor="background1" w:themeShade="80"/>
-          <w:szCs w:val="24"/>
-        </w:rPr>
-        <w:t>index_où_l’on_commence</w:t>
-      </w:r>
-      <w:r>
-        <w:rPr>
-          <w:szCs w:val="24"/>
-        </w:rPr>
-        <w:t>-</w:t>
-      </w:r>
-      <w:r>
-        <w:rPr>
-          <w:color w:val="808080" w:themeColor="background1" w:themeShade="80"/>
-          <w:szCs w:val="24"/>
-        </w:rPr>
-        <w:t>index_où_l’on_finit_(optionnel)</w:t>
-      </w:r>
-      <w:r>
-        <w:rPr>
-          <w:szCs w:val="24"/>
-        </w:rPr>
-        <w:t xml:space="preserve"> </w:t>
+    </w:p>
+    <w:p>
+      <w:pPr>
+        <w:rPr>
+          <w:szCs w:val="24"/>
+        </w:rPr>
+      </w:pPr>
+      <w:r>
+        <w:rPr>
+          <w:szCs w:val="24"/>
+        </w:rPr>
+        <w:t xml:space="preserve">• </w:t>
+      </w:r>
+      <w:r>
+        <w:rPr>
+          <w:b/>
+          <w:bCs/>
+          <w:szCs w:val="24"/>
+        </w:rPr>
+        <w:t xml:space="preserve">Afficher les lignes d’un fichier contenant une expression régulière : </w:t>
+      </w:r>
+      <w:r>
+        <w:rPr>
+          <w:szCs w:val="24"/>
+        </w:rPr>
+        <w:t>grep -E "</w:t>
+      </w:r>
+      <w:r>
+        <w:rPr>
+          <w:color w:val="808080" w:themeColor="background1" w:themeShade="80"/>
+          <w:szCs w:val="24"/>
+        </w:rPr>
+        <w:t>regex</w:t>
+      </w:r>
+      <w:r>
+        <w:rPr>
+          <w:szCs w:val="24"/>
+        </w:rPr>
+        <w:t xml:space="preserve">" </w:t>
       </w:r>
       <w:r>
         <w:rPr>
@@ -7060,578 +7674,71 @@
     </w:p>
     <w:p>
       <w:pPr>
-        <w:jc w:val="left"/>
-        <w:rPr>
-          <w:szCs w:val="24"/>
-        </w:rPr>
-      </w:pPr>
-      <w:r>
-        <w:rPr>
-          <w:szCs w:val="24"/>
-        </w:rPr>
-        <w:t xml:space="preserve">• </w:t>
-      </w:r>
-      <w:r>
-        <w:rPr>
-          <w:b/>
-          <w:bCs/>
-          <w:szCs w:val="24"/>
-        </w:rPr>
-        <w:t>Supprimer un mot de chaque ligne d’un fichier :</w:t>
-      </w:r>
-      <w:r>
-        <w:rPr>
-          <w:szCs w:val="24"/>
-        </w:rPr>
-        <w:t xml:space="preserve"> cut -d ' ' -f </w:t>
-      </w:r>
-      <w:r>
-        <w:rPr>
-          <w:color w:val="808080" w:themeColor="background1" w:themeShade="80"/>
-          <w:szCs w:val="24"/>
-        </w:rPr>
-        <w:t>place_du_mot_précédent</w:t>
-      </w:r>
-      <w:r>
-        <w:rPr>
-          <w:szCs w:val="24"/>
-        </w:rPr>
-        <w:t>,</w:t>
-      </w:r>
-      <w:r>
-        <w:rPr>
-          <w:color w:val="808080" w:themeColor="background1" w:themeShade="80"/>
-          <w:szCs w:val="24"/>
-        </w:rPr>
-        <w:t>place_du_mot_suivant</w:t>
-      </w:r>
-      <w:r>
-        <w:rPr>
-          <w:szCs w:val="24"/>
-        </w:rPr>
-        <w:t xml:space="preserve">- </w:t>
-      </w:r>
-      <w:r>
-        <w:rPr>
-          <w:color w:val="808080" w:themeColor="background1" w:themeShade="80"/>
-          <w:szCs w:val="24"/>
-        </w:rPr>
-        <w:t>fichier</w:t>
-      </w:r>
-    </w:p>
-    <w:p>
-      <w:pPr>
-        <w:jc w:val="left"/>
-        <w:rPr>
-          <w:szCs w:val="24"/>
-        </w:rPr>
-      </w:pPr>
-    </w:p>
-    <w:p>
-      <w:pPr>
-        <w:pStyle w:val="Titre3"/>
-      </w:pPr>
-      <w:r>
-        <w:t>Tr</w:t>
-      </w:r>
-    </w:p>
-    <w:p>
-      <w:pPr>
-        <w:jc w:val="left"/>
-        <w:rPr>
-          <w:szCs w:val="24"/>
-        </w:rPr>
-      </w:pPr>
-      <w:r>
-        <w:rPr>
-          <w:szCs w:val="24"/>
-        </w:rPr>
-        <w:t xml:space="preserve">• </w:t>
-      </w:r>
-      <w:r>
-        <w:rPr>
-          <w:b/>
-          <w:bCs/>
-          <w:szCs w:val="24"/>
-        </w:rPr>
-        <w:t>Remplacer un(des) caractères par un(des) autre(s) dans un fichier :</w:t>
-      </w:r>
-      <w:r>
-        <w:rPr>
-          <w:szCs w:val="24"/>
-        </w:rPr>
-        <w:t xml:space="preserve"> tr '</w:t>
-      </w:r>
-      <w:r>
-        <w:rPr>
-          <w:color w:val="808080" w:themeColor="background1" w:themeShade="80"/>
-          <w:szCs w:val="24"/>
-        </w:rPr>
-        <w:t>caractère(s)_à_remplacer</w:t>
-      </w:r>
-      <w:r>
-        <w:rPr>
-          <w:szCs w:val="24"/>
-        </w:rPr>
-        <w:t>' '</w:t>
-      </w:r>
-      <w:r>
-        <w:rPr>
-          <w:color w:val="808080" w:themeColor="background1" w:themeShade="80"/>
-          <w:szCs w:val="24"/>
-        </w:rPr>
-        <w:t>caractère(s)_qui_remplace(nt)</w:t>
-      </w:r>
-      <w:r>
-        <w:rPr>
-          <w:szCs w:val="24"/>
-        </w:rPr>
-        <w:t xml:space="preserve">' &lt; </w:t>
-      </w:r>
-      <w:r>
-        <w:rPr>
-          <w:color w:val="808080" w:themeColor="background1" w:themeShade="80"/>
-          <w:szCs w:val="24"/>
-        </w:rPr>
-        <w:t>fichier</w:t>
-      </w:r>
-    </w:p>
-    <w:p>
-      <w:pPr>
-        <w:rPr>
-          <w:szCs w:val="24"/>
-        </w:rPr>
-      </w:pPr>
-      <w:r>
-        <w:rPr>
-          <w:szCs w:val="24"/>
-        </w:rPr>
-        <w:t xml:space="preserve">• </w:t>
-      </w:r>
-      <w:r>
-        <w:rPr>
-          <w:b/>
-          <w:bCs/>
-          <w:szCs w:val="24"/>
-        </w:rPr>
-        <w:t>Supprimer un(des) caractère(s) dans un fichier :</w:t>
-      </w:r>
-      <w:r>
-        <w:rPr>
-          <w:szCs w:val="24"/>
-        </w:rPr>
-        <w:t xml:space="preserve"> tr -s '</w:t>
-      </w:r>
-      <w:r>
-        <w:rPr>
-          <w:color w:val="808080" w:themeColor="background1" w:themeShade="80"/>
-          <w:szCs w:val="24"/>
-        </w:rPr>
-        <w:t>caractère(s)_à_supprimer</w:t>
-      </w:r>
-      <w:r>
-        <w:rPr>
-          <w:szCs w:val="24"/>
-        </w:rPr>
-        <w:t xml:space="preserve">' &lt; </w:t>
-      </w:r>
-      <w:r>
-        <w:rPr>
-          <w:color w:val="808080" w:themeColor="background1" w:themeShade="80"/>
-          <w:szCs w:val="24"/>
-        </w:rPr>
-        <w:t>fichier</w:t>
-      </w:r>
-    </w:p>
-    <w:p>
-      <w:pPr>
-        <w:rPr>
-          <w:color w:val="808080" w:themeColor="background1" w:themeShade="80"/>
-          <w:szCs w:val="24"/>
-        </w:rPr>
-      </w:pPr>
-      <w:r>
-        <w:rPr>
-          <w:szCs w:val="24"/>
-        </w:rPr>
-        <w:t xml:space="preserve">• </w:t>
-      </w:r>
-      <w:r>
-        <w:rPr>
-          <w:b/>
-          <w:bCs/>
-          <w:szCs w:val="24"/>
-        </w:rPr>
-        <w:t xml:space="preserve">Supprimer les chiffres dans un fichier : </w:t>
-      </w:r>
-      <w:r>
-        <w:rPr>
-          <w:szCs w:val="24"/>
-        </w:rPr>
-        <w:t xml:space="preserve">tr -d [0-9] &lt; </w:t>
-      </w:r>
-      <w:r>
-        <w:rPr>
-          <w:color w:val="808080" w:themeColor="background1" w:themeShade="80"/>
-          <w:szCs w:val="24"/>
-        </w:rPr>
-        <w:t>fichier</w:t>
-      </w:r>
-      <w:r>
-        <w:rPr>
-          <w:szCs w:val="24"/>
-        </w:rPr>
-        <w:t xml:space="preserve">, sed 's/[0-9]*//g' </w:t>
-      </w:r>
-      <w:r>
-        <w:rPr>
-          <w:color w:val="808080" w:themeColor="background1" w:themeShade="80"/>
-          <w:szCs w:val="24"/>
-        </w:rPr>
-        <w:t>fichier</w:t>
-      </w:r>
-    </w:p>
-    <w:p/>
-    <w:p>
-      <w:pPr>
-        <w:pStyle w:val="Titre3"/>
-      </w:pPr>
-      <w:r>
-        <w:t>Sed</w:t>
-      </w:r>
-    </w:p>
-    <w:p>
-      <w:pPr>
-        <w:jc w:val="left"/>
-        <w:rPr>
-          <w:szCs w:val="24"/>
-        </w:rPr>
-      </w:pPr>
-      <w:r>
-        <w:rPr>
-          <w:szCs w:val="24"/>
-        </w:rPr>
-        <w:t xml:space="preserve">• </w:t>
-      </w:r>
-      <w:r>
-        <w:rPr>
-          <w:b/>
-          <w:bCs/>
-          <w:szCs w:val="24"/>
-        </w:rPr>
-        <w:t>Éditer le texte d’un fichier :</w:t>
-      </w:r>
-      <w:r>
-        <w:rPr>
-          <w:szCs w:val="24"/>
-        </w:rPr>
-        <w:t xml:space="preserve"> sed '</w:t>
-      </w:r>
-      <w:r>
-        <w:rPr>
-          <w:color w:val="808080" w:themeColor="background1" w:themeShade="80"/>
-          <w:szCs w:val="24"/>
-        </w:rPr>
-        <w:t>lettre</w:t>
-      </w:r>
-      <w:r>
-        <w:rPr>
-          <w:szCs w:val="24"/>
-        </w:rPr>
-        <w:t>/</w:t>
-      </w:r>
-      <w:r>
-        <w:rPr>
-          <w:color w:val="808080" w:themeColor="background1" w:themeShade="80"/>
-          <w:szCs w:val="24"/>
-        </w:rPr>
-        <w:t>texte_a_remplacer</w:t>
-      </w:r>
-      <w:r>
-        <w:rPr>
-          <w:szCs w:val="24"/>
-        </w:rPr>
-        <w:t>/</w:t>
-      </w:r>
-      <w:r>
-        <w:rPr>
-          <w:color w:val="808080" w:themeColor="background1" w:themeShade="80"/>
-          <w:szCs w:val="24"/>
-        </w:rPr>
-        <w:t>nouveau_texte</w:t>
-      </w:r>
-      <w:r>
-        <w:rPr>
-          <w:szCs w:val="24"/>
-        </w:rPr>
-        <w:t xml:space="preserve">/g' -i </w:t>
-      </w:r>
-      <w:r>
-        <w:rPr>
-          <w:color w:val="808080" w:themeColor="background1" w:themeShade="80"/>
-          <w:szCs w:val="24"/>
-        </w:rPr>
-        <w:t>fichier</w:t>
-      </w:r>
-      <w:r>
-        <w:rPr>
-          <w:szCs w:val="24"/>
-        </w:rPr>
-        <w:t> ; sed '</w:t>
-      </w:r>
-      <w:r>
-        <w:rPr>
-          <w:color w:val="808080" w:themeColor="background1" w:themeShade="80"/>
-          <w:szCs w:val="24"/>
-        </w:rPr>
-        <w:t>lettre</w:t>
-      </w:r>
-      <w:r>
-        <w:rPr>
-          <w:szCs w:val="24"/>
-        </w:rPr>
-        <w:t>;</w:t>
-      </w:r>
-      <w:r>
-        <w:rPr>
-          <w:color w:val="808080" w:themeColor="background1" w:themeShade="80"/>
-          <w:szCs w:val="24"/>
-        </w:rPr>
-        <w:t>texte/a/remplacer</w:t>
-      </w:r>
-      <w:r>
-        <w:rPr>
-          <w:szCs w:val="24"/>
-        </w:rPr>
-        <w:t>;,</w:t>
-      </w:r>
-      <w:r>
-        <w:rPr>
-          <w:color w:val="808080" w:themeColor="background1" w:themeShade="80"/>
-          <w:szCs w:val="24"/>
-        </w:rPr>
-        <w:t>nouveau/texte</w:t>
-      </w:r>
-      <w:r>
-        <w:rPr>
-          <w:szCs w:val="24"/>
-        </w:rPr>
-        <w:t xml:space="preserve">;g' </w:t>
-      </w:r>
-      <w:r>
-        <w:rPr>
-          <w:color w:val="808080" w:themeColor="background1" w:themeShade="80"/>
-          <w:szCs w:val="24"/>
-        </w:rPr>
-        <w:t>fichier</w:t>
-      </w:r>
-    </w:p>
-    <w:p>
-      <w:pPr>
-        <w:rPr>
-          <w:szCs w:val="24"/>
-        </w:rPr>
-      </w:pPr>
-      <w:r>
-        <w:rPr>
-          <w:szCs w:val="24"/>
-        </w:rPr>
-        <w:t>Lettre = a pour ajouter, s pour remplacer, d pour supprimer</w:t>
-      </w:r>
-    </w:p>
-    <w:p>
-      <w:pPr>
-        <w:rPr>
-          <w:szCs w:val="24"/>
-        </w:rPr>
-      </w:pPr>
-      <w:r>
-        <w:rPr>
-          <w:szCs w:val="24"/>
-        </w:rPr>
-        <w:t xml:space="preserve">• </w:t>
-      </w:r>
-      <w:r>
-        <w:rPr>
-          <w:b/>
-          <w:bCs/>
-          <w:szCs w:val="24"/>
-        </w:rPr>
-        <w:t>Remplacer un mot par un autre dans un fichier et le mettre en évidence :</w:t>
-      </w:r>
-      <w:r>
-        <w:rPr>
-          <w:szCs w:val="24"/>
-        </w:rPr>
-        <w:t xml:space="preserve"> sed 's/ </w:t>
-      </w:r>
-      <w:r>
-        <w:rPr>
-          <w:color w:val="808080" w:themeColor="background1" w:themeShade="80"/>
-          <w:szCs w:val="24"/>
-        </w:rPr>
-        <w:t>mot</w:t>
-      </w:r>
-      <w:r>
-        <w:rPr>
-          <w:szCs w:val="24"/>
-        </w:rPr>
-        <w:t xml:space="preserve"> / </w:t>
-      </w:r>
-      <w:r>
-        <w:rPr>
-          <w:color w:val="808080" w:themeColor="background1" w:themeShade="80"/>
-          <w:szCs w:val="24"/>
-        </w:rPr>
-        <w:t>autre_mot</w:t>
-      </w:r>
-      <w:r>
-        <w:rPr>
-          <w:szCs w:val="24"/>
-        </w:rPr>
-        <w:t xml:space="preserve"> /g' </w:t>
-      </w:r>
-      <w:r>
-        <w:rPr>
-          <w:color w:val="808080" w:themeColor="background1" w:themeShade="80"/>
-          <w:szCs w:val="24"/>
-        </w:rPr>
-        <w:t>fichier</w:t>
-      </w:r>
-      <w:r>
-        <w:rPr>
-          <w:szCs w:val="24"/>
-        </w:rPr>
-        <w:t xml:space="preserve"> | grep </w:t>
-      </w:r>
-      <w:r>
-        <w:rPr>
-          <w:color w:val="808080" w:themeColor="background1" w:themeShade="80"/>
-          <w:szCs w:val="24"/>
-        </w:rPr>
-        <w:t>autre_mot</w:t>
-      </w:r>
-      <w:r>
-        <w:rPr>
-          <w:szCs w:val="24"/>
-        </w:rPr>
-        <w:t xml:space="preserve"> –color</w:t>
-      </w:r>
-    </w:p>
-    <w:p>
-      <w:pPr>
-        <w:rPr>
-          <w:szCs w:val="24"/>
-        </w:rPr>
-      </w:pPr>
-      <w:r>
-        <w:rPr>
-          <w:szCs w:val="24"/>
-        </w:rPr>
-        <w:t xml:space="preserve">• </w:t>
-      </w:r>
-      <w:r>
-        <w:rPr>
-          <w:b/>
-          <w:bCs/>
-          <w:szCs w:val="24"/>
-        </w:rPr>
-        <w:t>Supprimer la dernière ligne d’un fichier :</w:t>
-      </w:r>
-      <w:r>
-        <w:rPr>
-          <w:szCs w:val="24"/>
-        </w:rPr>
-        <w:t xml:space="preserve"> sed '$d' </w:t>
-      </w:r>
-      <w:r>
-        <w:rPr>
-          <w:color w:val="808080" w:themeColor="background1" w:themeShade="80"/>
-          <w:szCs w:val="24"/>
-        </w:rPr>
-        <w:t>fichier</w:t>
-      </w:r>
-      <w:r>
-        <w:rPr>
-          <w:szCs w:val="24"/>
-        </w:rPr>
-        <w:t xml:space="preserve"> (</w:t>
-      </w:r>
-      <w:r>
-        <w:rPr>
-          <w:i/>
-          <w:iCs/>
-          <w:szCs w:val="24"/>
-        </w:rPr>
-        <w:t>avec $ = dernière ligne</w:t>
-      </w:r>
-      <w:r>
-        <w:rPr>
-          <w:szCs w:val="24"/>
-        </w:rPr>
-        <w:t>)</w:t>
-      </w:r>
-    </w:p>
-    <w:p/>
-    <w:p>
-      <w:pPr>
-        <w:pStyle w:val="Titre3"/>
-      </w:pPr>
-      <w:r>
-        <w:t>Grep</w:t>
-      </w:r>
-    </w:p>
-    <w:p>
-      <w:pPr>
-        <w:rPr>
-          <w:szCs w:val="24"/>
-        </w:rPr>
-      </w:pPr>
-      <w:r>
-        <w:rPr>
-          <w:szCs w:val="24"/>
-        </w:rPr>
-        <w:t xml:space="preserve">• </w:t>
-      </w:r>
-      <w:r>
-        <w:rPr>
-          <w:b/>
-          <w:bCs/>
-          <w:szCs w:val="24"/>
-        </w:rPr>
-        <w:t>Mettre en évidence un mot dans un fichier/sur un site :</w:t>
-      </w:r>
-      <w:r>
-        <w:rPr>
-          <w:szCs w:val="24"/>
-        </w:rPr>
-        <w:t xml:space="preserve"> grep </w:t>
-      </w:r>
-      <w:r>
-        <w:rPr>
-          <w:color w:val="808080" w:themeColor="background1" w:themeShade="80"/>
-          <w:szCs w:val="24"/>
-        </w:rPr>
-        <w:t>mot</w:t>
-      </w:r>
-      <w:r>
-        <w:rPr>
-          <w:szCs w:val="24"/>
-        </w:rPr>
-        <w:t xml:space="preserve"> </w:t>
-      </w:r>
-      <w:r>
-        <w:rPr>
-          <w:color w:val="808080" w:themeColor="background1" w:themeShade="80"/>
-          <w:szCs w:val="24"/>
-        </w:rPr>
-        <w:t>fichier/site.html</w:t>
-      </w:r>
-      <w:r>
-        <w:rPr>
-          <w:szCs w:val="24"/>
-        </w:rPr>
-        <w:t xml:space="preserve"> -color</w:t>
+        <w:rPr>
+          <w:szCs w:val="24"/>
+        </w:rPr>
+      </w:pPr>
+      <w:r>
+        <w:rPr>
+          <w:szCs w:val="24"/>
+        </w:rPr>
+        <w:t xml:space="preserve">• </w:t>
+      </w:r>
+      <w:r>
+        <w:rPr>
+          <w:b/>
+          <w:bCs/>
+          <w:szCs w:val="24"/>
+        </w:rPr>
+        <w:t>Afficher le nombre d’occurrences d’une chaine dans un fichier sans afficher les lignes correspondantes :</w:t>
+      </w:r>
+      <w:r>
+        <w:rPr>
+          <w:szCs w:val="24"/>
+        </w:rPr>
+        <w:t xml:space="preserve"> grep -c </w:t>
+      </w:r>
+      <w:r>
+        <w:rPr>
+          <w:color w:val="808080" w:themeColor="background1" w:themeShade="80"/>
+          <w:szCs w:val="24"/>
+        </w:rPr>
+        <w:t>mot fichier</w:t>
+      </w:r>
+    </w:p>
+    <w:p>
+      <w:pPr>
+        <w:rPr>
+          <w:color w:val="808080" w:themeColor="background1" w:themeShade="80"/>
+          <w:szCs w:val="24"/>
+        </w:rPr>
+      </w:pPr>
+      <w:r>
+        <w:rPr>
+          <w:szCs w:val="24"/>
+        </w:rPr>
+        <w:t xml:space="preserve">• </w:t>
+      </w:r>
+      <w:r>
+        <w:rPr>
+          <w:b/>
+          <w:bCs/>
+          <w:szCs w:val="24"/>
+        </w:rPr>
+        <w:t>Afficher toutes les occurrences d’un mot dans les fichiers d’un répertoire ainsi que dans ses sous-répertoires :</w:t>
+      </w:r>
+      <w:r>
+        <w:rPr>
+          <w:szCs w:val="24"/>
+        </w:rPr>
+        <w:t xml:space="preserve"> grep -r </w:t>
+      </w:r>
+      <w:r>
+        <w:rPr>
+          <w:color w:val="808080" w:themeColor="background1" w:themeShade="80"/>
+          <w:szCs w:val="24"/>
+        </w:rPr>
+        <w:t>mot répertoire</w:t>
       </w:r>
     </w:p>
     <w:p>
@@ -7655,126 +7762,483 @@
           <w:sz w:val="23"/>
           <w:szCs w:val="23"/>
         </w:rPr>
-        <w:t>Afficher les lignes d’un fichier contenant un certain mot/modèle :</w:t>
-      </w:r>
-      <w:r>
-        <w:rPr>
+        <w:t>Afficher le</w:t>
+      </w:r>
+      <w:r>
+        <w:rPr>
+          <w:b/>
+          <w:bCs/>
           <w:sz w:val="23"/>
           <w:szCs w:val="23"/>
         </w:rPr>
-        <w:t xml:space="preserve"> grep "</w:t>
-      </w:r>
-      <w:r>
-        <w:rPr>
-          <w:color w:val="808080" w:themeColor="background1" w:themeShade="80"/>
+        <w:t>s lignes d’un fichier contenant un mot et leurs numéros de ligne :</w:t>
+      </w:r>
+      <w:r>
+        <w:rPr>
           <w:sz w:val="23"/>
           <w:szCs w:val="23"/>
         </w:rPr>
-        <w:t>mot/modèle</w:t>
-      </w:r>
-      <w:r>
-        <w:rPr>
+        <w:t xml:space="preserve"> grep -n </w:t>
+      </w:r>
+      <w:r>
+        <w:rPr>
+          <w:color w:val="808080" w:themeColor="background1" w:themeShade="80"/>
           <w:sz w:val="23"/>
           <w:szCs w:val="23"/>
         </w:rPr>
-        <w:t xml:space="preserve">" </w:t>
-      </w:r>
-      <w:r>
-        <w:rPr>
-          <w:color w:val="808080" w:themeColor="background1" w:themeShade="80"/>
-          <w:sz w:val="23"/>
-          <w:szCs w:val="23"/>
+        <w:t>mot fichier</w:t>
+      </w:r>
+    </w:p>
+    <w:p/>
+    <w:p>
+      <w:pPr>
+        <w:pStyle w:val="Titre3"/>
+      </w:pPr>
+      <w:r>
+        <w:t>Découpages et concaténations</w:t>
+      </w:r>
+    </w:p>
+    <w:p>
+      <w:pPr>
+        <w:rPr>
+          <w:szCs w:val="24"/>
+        </w:rPr>
+      </w:pPr>
+      <w:r>
+        <w:rPr>
+          <w:szCs w:val="24"/>
+        </w:rPr>
+        <w:t xml:space="preserve">• </w:t>
+      </w:r>
+      <w:r>
+        <w:rPr>
+          <w:b/>
+          <w:bCs/>
+          <w:szCs w:val="24"/>
+        </w:rPr>
+        <w:t xml:space="preserve">Découper un fichier en plusieurs avec </w:t>
+      </w:r>
+      <w:r>
+        <w:rPr>
+          <w:b/>
+          <w:bCs/>
+          <w:szCs w:val="24"/>
+        </w:rPr>
+        <w:t>x</w:t>
+      </w:r>
+      <w:r>
+        <w:rPr>
+          <w:b/>
+          <w:bCs/>
+          <w:szCs w:val="24"/>
+        </w:rPr>
+        <w:t xml:space="preserve"> lignes par fichier :</w:t>
+      </w:r>
+      <w:r>
+        <w:rPr>
+          <w:szCs w:val="24"/>
+        </w:rPr>
+        <w:t xml:space="preserve"> split -l </w:t>
+      </w:r>
+      <w:r>
+        <w:rPr>
+          <w:color w:val="808080" w:themeColor="background1" w:themeShade="80"/>
+          <w:szCs w:val="24"/>
+        </w:rPr>
+        <w:t>x</w:t>
+      </w:r>
+      <w:r>
+        <w:rPr>
+          <w:szCs w:val="24"/>
+        </w:rPr>
+        <w:t xml:space="preserve"> </w:t>
+      </w:r>
+      <w:r>
+        <w:rPr>
+          <w:color w:val="808080" w:themeColor="background1" w:themeShade="80"/>
+          <w:szCs w:val="24"/>
         </w:rPr>
         <w:t>fichier</w:t>
       </w:r>
       <w:r>
         <w:rPr>
-          <w:sz w:val="23"/>
-          <w:szCs w:val="23"/>
+          <w:szCs w:val="24"/>
         </w:rPr>
         <w:t xml:space="preserve"> </w:t>
       </w:r>
-    </w:p>
-    <w:p>
-      <w:pPr>
-        <w:rPr>
-          <w:szCs w:val="24"/>
-        </w:rPr>
-      </w:pPr>
-      <w:r>
-        <w:rPr>
-          <w:szCs w:val="24"/>
-        </w:rPr>
-        <w:t xml:space="preserve">• </w:t>
-      </w:r>
-      <w:r>
-        <w:rPr>
-          <w:b/>
-          <w:bCs/>
-          <w:szCs w:val="24"/>
-        </w:rPr>
-        <w:t xml:space="preserve">Afficher les lignes d’un fichier contenant </w:t>
-      </w:r>
-      <w:r>
-        <w:rPr>
-          <w:b/>
-          <w:bCs/>
-          <w:szCs w:val="24"/>
-        </w:rPr>
-        <w:t>un mot1 ou un mot2 </w:t>
-      </w:r>
-      <w:r>
-        <w:rPr>
-          <w:b/>
-          <w:bCs/>
-          <w:szCs w:val="24"/>
+      <w:r>
+        <w:rPr>
+          <w:color w:val="808080" w:themeColor="background1" w:themeShade="80"/>
+          <w:szCs w:val="24"/>
+        </w:rPr>
+        <w:t>nom_de_base_des_</w:t>
+      </w:r>
+      <w:r>
+        <w:rPr>
+          <w:color w:val="808080" w:themeColor="background1" w:themeShade="80"/>
+          <w:szCs w:val="24"/>
+        </w:rPr>
+        <w:t>sou</w:t>
+      </w:r>
+      <w:r>
+        <w:rPr>
+          <w:color w:val="808080" w:themeColor="background1" w:themeShade="80"/>
+          <w:szCs w:val="24"/>
+        </w:rPr>
+        <w:t>s_fichiers</w:t>
+      </w:r>
+    </w:p>
+    <w:p>
+      <w:pPr>
+        <w:rPr>
+          <w:szCs w:val="24"/>
+        </w:rPr>
+      </w:pPr>
+      <w:r>
+        <w:rPr>
+          <w:szCs w:val="24"/>
+        </w:rPr>
+        <w:t xml:space="preserve">• </w:t>
+      </w:r>
+      <w:r>
+        <w:rPr>
+          <w:b/>
+          <w:bCs/>
+          <w:szCs w:val="24"/>
+        </w:rPr>
+        <w:t xml:space="preserve">Découper un fichier en plusieurs avec </w:t>
+      </w:r>
+      <w:r>
+        <w:rPr>
+          <w:b/>
+          <w:bCs/>
+          <w:szCs w:val="24"/>
+        </w:rPr>
+        <w:t xml:space="preserve">x </w:t>
+      </w:r>
+      <w:r>
+        <w:rPr>
+          <w:b/>
+          <w:bCs/>
+          <w:szCs w:val="24"/>
+        </w:rPr>
+        <w:t>ko par fichier :</w:t>
+      </w:r>
+      <w:r>
+        <w:rPr>
+          <w:szCs w:val="24"/>
+        </w:rPr>
+        <w:t xml:space="preserve"> split -b </w:t>
+      </w:r>
+      <w:r>
+        <w:rPr>
+          <w:color w:val="808080" w:themeColor="background1" w:themeShade="80"/>
+          <w:szCs w:val="24"/>
+        </w:rPr>
+        <w:t>x</w:t>
+      </w:r>
+      <w:r>
+        <w:rPr>
+          <w:szCs w:val="24"/>
+        </w:rPr>
+        <w:t xml:space="preserve"> </w:t>
+      </w:r>
+      <w:r>
+        <w:rPr>
+          <w:color w:val="808080" w:themeColor="background1" w:themeShade="80"/>
+          <w:szCs w:val="24"/>
+        </w:rPr>
+        <w:t>fichier</w:t>
+      </w:r>
+      <w:r>
+        <w:rPr>
+          <w:szCs w:val="24"/>
+        </w:rPr>
+        <w:t xml:space="preserve"> </w:t>
+      </w:r>
+      <w:r>
+        <w:rPr>
+          <w:color w:val="808080" w:themeColor="background1" w:themeShade="80"/>
+          <w:szCs w:val="24"/>
+        </w:rPr>
+        <w:t>nom_de_base_des_</w:t>
+      </w:r>
+      <w:r>
+        <w:rPr>
+          <w:color w:val="808080" w:themeColor="background1" w:themeShade="80"/>
+          <w:szCs w:val="24"/>
+        </w:rPr>
+        <w:t>sou</w:t>
+      </w:r>
+      <w:r>
+        <w:rPr>
+          <w:color w:val="808080" w:themeColor="background1" w:themeShade="80"/>
+          <w:szCs w:val="24"/>
+        </w:rPr>
+        <w:t>s_fichiers</w:t>
+      </w:r>
+    </w:p>
+    <w:p>
+      <w:pPr>
+        <w:rPr>
+          <w:szCs w:val="24"/>
+        </w:rPr>
+      </w:pPr>
+      <w:r>
+        <w:rPr>
+          <w:szCs w:val="24"/>
+        </w:rPr>
+        <w:t xml:space="preserve">• </w:t>
+      </w:r>
+      <w:r>
+        <w:rPr>
+          <w:b/>
+          <w:bCs/>
+          <w:szCs w:val="24"/>
+        </w:rPr>
+        <w:t xml:space="preserve">Découper un fichier en </w:t>
+      </w:r>
+      <w:r>
+        <w:rPr>
+          <w:b/>
+          <w:bCs/>
+          <w:szCs w:val="24"/>
+        </w:rPr>
+        <w:t>x</w:t>
+      </w:r>
+      <w:r>
+        <w:rPr>
+          <w:b/>
+          <w:bCs/>
+          <w:szCs w:val="24"/>
+        </w:rPr>
+        <w:t xml:space="preserve"> </w:t>
+      </w:r>
+      <w:r>
+        <w:rPr>
+          <w:b/>
+          <w:bCs/>
+          <w:szCs w:val="24"/>
+        </w:rPr>
+        <w:t>sous-</w:t>
+      </w:r>
+      <w:r>
+        <w:rPr>
+          <w:b/>
+          <w:bCs/>
+          <w:szCs w:val="24"/>
+        </w:rPr>
+        <w:t>fichier</w:t>
+      </w:r>
+      <w:r>
+        <w:rPr>
+          <w:b/>
+          <w:bCs/>
+          <w:szCs w:val="24"/>
+        </w:rPr>
+        <w:t>s</w:t>
+      </w:r>
+      <w:r>
+        <w:rPr>
+          <w:b/>
+          <w:bCs/>
+          <w:szCs w:val="24"/>
+        </w:rPr>
+        <w:t> :</w:t>
+      </w:r>
+      <w:r>
+        <w:rPr>
+          <w:szCs w:val="24"/>
+        </w:rPr>
+        <w:t xml:space="preserve"> split -</w:t>
+      </w:r>
+      <w:r>
+        <w:rPr>
+          <w:szCs w:val="24"/>
+        </w:rPr>
+        <w:t>n</w:t>
+      </w:r>
+      <w:r>
+        <w:rPr>
+          <w:szCs w:val="24"/>
+        </w:rPr>
+        <w:t xml:space="preserve"> </w:t>
+      </w:r>
+      <w:r>
+        <w:rPr>
+          <w:color w:val="808080" w:themeColor="background1" w:themeShade="80"/>
+          <w:szCs w:val="24"/>
+        </w:rPr>
+        <w:t>x</w:t>
+      </w:r>
+      <w:r>
+        <w:rPr>
+          <w:szCs w:val="24"/>
+        </w:rPr>
+        <w:t xml:space="preserve"> </w:t>
+      </w:r>
+      <w:r>
+        <w:rPr>
+          <w:color w:val="808080" w:themeColor="background1" w:themeShade="80"/>
+          <w:szCs w:val="24"/>
+        </w:rPr>
+        <w:t>fichier</w:t>
+      </w:r>
+      <w:r>
+        <w:rPr>
+          <w:szCs w:val="24"/>
+        </w:rPr>
+        <w:t xml:space="preserve"> </w:t>
+      </w:r>
+      <w:r>
+        <w:rPr>
+          <w:color w:val="808080" w:themeColor="background1" w:themeShade="80"/>
+          <w:szCs w:val="24"/>
+        </w:rPr>
+        <w:t>nom_de_base_des_</w:t>
+      </w:r>
+      <w:r>
+        <w:rPr>
+          <w:color w:val="808080" w:themeColor="background1" w:themeShade="80"/>
+          <w:szCs w:val="24"/>
+        </w:rPr>
+        <w:t>sou</w:t>
+      </w:r>
+      <w:r>
+        <w:rPr>
+          <w:color w:val="808080" w:themeColor="background1" w:themeShade="80"/>
+          <w:szCs w:val="24"/>
+        </w:rPr>
+        <w:t>s_fichiers</w:t>
+      </w:r>
+    </w:p>
+    <w:p>
+      <w:r>
+        <w:t xml:space="preserve">• </w:t>
+      </w:r>
+      <w:r>
+        <w:rPr>
+          <w:b/>
+          <w:bCs/>
+        </w:rPr>
+        <w:t xml:space="preserve">Fusionner les lignes de deux fichiers ayant des champs communs </w:t>
+      </w:r>
+      <w:r>
+        <w:rPr>
+          <w:color w:val="538135" w:themeColor="accent6" w:themeShade="BF"/>
+        </w:rPr>
+        <w:t>(par défaut la première colonne) </w:t>
+      </w:r>
+      <w:r>
+        <w:rPr>
+          <w:b/>
+          <w:bCs/>
         </w:rPr>
         <w:t>:</w:t>
       </w:r>
       <w:r>
-        <w:rPr>
-          <w:szCs w:val="24"/>
-        </w:rPr>
-        <w:t xml:space="preserve"> grep "</w:t>
-      </w:r>
-      <w:r>
-        <w:rPr>
-          <w:color w:val="808080" w:themeColor="background1" w:themeShade="80"/>
-          <w:szCs w:val="24"/>
-        </w:rPr>
-        <w:t>mot</w:t>
-      </w:r>
-      <w:r>
-        <w:rPr>
-          <w:color w:val="808080" w:themeColor="background1" w:themeShade="80"/>
-          <w:szCs w:val="24"/>
-        </w:rPr>
-        <w:t>1</w:t>
-      </w:r>
-      <w:r>
-        <w:rPr>
-          <w:color w:val="000000" w:themeColor="text1"/>
-          <w:szCs w:val="24"/>
-        </w:rPr>
-        <w:t>\|</w:t>
-      </w:r>
-      <w:r>
-        <w:rPr>
-          <w:color w:val="808080" w:themeColor="background1" w:themeShade="80"/>
-          <w:szCs w:val="24"/>
-        </w:rPr>
-        <w:t>mot2</w:t>
-      </w:r>
-      <w:r>
-        <w:rPr>
-          <w:szCs w:val="24"/>
-        </w:rPr>
-        <w:t xml:space="preserve">" </w:t>
-      </w:r>
-      <w:r>
-        <w:rPr>
-          <w:color w:val="808080" w:themeColor="background1" w:themeShade="80"/>
-          <w:szCs w:val="24"/>
+        <w:t xml:space="preserve"> join </w:t>
+      </w:r>
+      <w:r>
+        <w:rPr>
+          <w:color w:val="808080" w:themeColor="background1" w:themeShade="80"/>
+        </w:rPr>
+        <w:t>fichier1 fichier2</w:t>
+      </w:r>
+    </w:p>
+    <w:p>
+      <w:r>
+        <w:lastRenderedPageBreak/>
+        <w:t xml:space="preserve">• </w:t>
+      </w:r>
+      <w:r>
+        <w:rPr>
+          <w:b/>
+          <w:bCs/>
+        </w:rPr>
+        <w:t>Concaténer les lignes de fichiers :</w:t>
+      </w:r>
+      <w:r>
+        <w:t xml:space="preserve"> paste </w:t>
+      </w:r>
+      <w:r>
+        <w:rPr>
+          <w:color w:val="808080" w:themeColor="background1" w:themeShade="80"/>
+        </w:rPr>
+        <w:t>fichier1 fichier2</w:t>
+      </w:r>
+    </w:p>
+    <w:p>
+      <w:r>
+        <w:t xml:space="preserve">• </w:t>
+      </w:r>
+      <w:r>
+        <w:rPr>
+          <w:b/>
+          <w:bCs/>
+        </w:rPr>
+        <w:t>Concaténer des fichiers :</w:t>
+      </w:r>
+      <w:r>
+        <w:t xml:space="preserve"> cat</w:t>
+      </w:r>
+      <w:r>
+        <w:rPr>
+          <w:color w:val="808080" w:themeColor="background1" w:themeShade="80"/>
+        </w:rPr>
+        <w:t xml:space="preserve"> fichier1 fichierN </w:t>
+      </w:r>
+      <w:r>
+        <w:t xml:space="preserve">&gt; </w:t>
+      </w:r>
+      <w:r>
+        <w:rPr>
+          <w:color w:val="808080" w:themeColor="background1" w:themeShade="80"/>
+        </w:rPr>
+        <w:t>fichier_final</w:t>
+      </w:r>
+    </w:p>
+    <w:p>
+      <w:pPr>
+        <w:rPr>
+          <w:sz w:val="22"/>
+        </w:rPr>
+      </w:pPr>
+    </w:p>
+    <w:p>
+      <w:pPr>
+        <w:pStyle w:val="Titre2"/>
+      </w:pPr>
+      <w:r>
+        <w:t>Redirections</w:t>
+      </w:r>
+    </w:p>
+    <w:p>
+      <w:r>
+        <w:t xml:space="preserve">• </w:t>
+      </w:r>
+      <w:r>
+        <w:rPr>
+          <w:b/>
+          <w:bCs/>
+        </w:rPr>
+        <w:t>Créer un fichier s’il n’existe pas ; détruire le contenu d’un fichier pour le remplacer par la sortie de la commande s’il existe :</w:t>
+      </w:r>
+      <w:r>
+        <w:t xml:space="preserve"> </w:t>
+      </w:r>
+      <w:r>
+        <w:rPr>
+          <w:color w:val="808080" w:themeColor="background1" w:themeShade="80"/>
+        </w:rPr>
+        <w:t>commande</w:t>
+      </w:r>
+      <w:r>
+        <w:t xml:space="preserve"> &gt; </w:t>
+      </w:r>
+      <w:r>
+        <w:rPr>
+          <w:color w:val="808080" w:themeColor="background1" w:themeShade="80"/>
         </w:rPr>
         <w:t>fichier</w:t>
       </w:r>
@@ -7782,93 +8246,62 @@
     <w:p>
       <w:pPr>
         <w:rPr>
-          <w:szCs w:val="24"/>
-        </w:rPr>
-      </w:pPr>
-      <w:r>
-        <w:rPr>
-          <w:szCs w:val="24"/>
-        </w:rPr>
-        <w:t xml:space="preserve">• </w:t>
-      </w:r>
-      <w:r>
-        <w:rPr>
-          <w:b/>
-          <w:bCs/>
-          <w:szCs w:val="24"/>
-        </w:rPr>
-        <w:t>Afficher les lignes d’un fichier contenant un certain mot/modèle sans prendre en compte la casse :</w:t>
-      </w:r>
-      <w:r>
-        <w:rPr>
-          <w:szCs w:val="24"/>
-        </w:rPr>
-        <w:t xml:space="preserve"> grep -i "</w:t>
-      </w:r>
-      <w:r>
-        <w:rPr>
-          <w:color w:val="808080" w:themeColor="background1" w:themeShade="80"/>
-          <w:szCs w:val="24"/>
-        </w:rPr>
-        <w:t>mot/modèle</w:t>
-      </w:r>
-      <w:r>
-        <w:rPr>
-          <w:szCs w:val="24"/>
-        </w:rPr>
-        <w:t xml:space="preserve">" </w:t>
-      </w:r>
-      <w:r>
-        <w:rPr>
-          <w:color w:val="808080" w:themeColor="background1" w:themeShade="80"/>
-          <w:szCs w:val="24"/>
+          <w:b/>
+          <w:bCs/>
+        </w:rPr>
+      </w:pPr>
+      <w:r>
+        <w:t xml:space="preserve">• </w:t>
+      </w:r>
+      <w:r>
+        <w:rPr>
+          <w:b/>
+          <w:bCs/>
+        </w:rPr>
+        <w:t xml:space="preserve">Créer un fichier s’il n’existe pas ; ajouter la sortie de la commande à la fin du fichier s’il existe : </w:t>
+      </w:r>
+      <w:r>
+        <w:rPr>
+          <w:color w:val="808080" w:themeColor="background1" w:themeShade="80"/>
+        </w:rPr>
+        <w:t>commande</w:t>
+      </w:r>
+      <w:r>
+        <w:t xml:space="preserve"> &gt;&gt; </w:t>
+      </w:r>
+      <w:r>
+        <w:rPr>
+          <w:color w:val="808080" w:themeColor="background1" w:themeShade="80"/>
         </w:rPr>
         <w:t>fichier</w:t>
       </w:r>
     </w:p>
     <w:p>
-      <w:pPr>
-        <w:rPr>
-          <w:szCs w:val="24"/>
-        </w:rPr>
-      </w:pPr>
-      <w:r>
-        <w:rPr>
-          <w:szCs w:val="24"/>
-        </w:rPr>
-        <w:t xml:space="preserve">• </w:t>
-      </w:r>
-      <w:r>
-        <w:rPr>
-          <w:b/>
-          <w:bCs/>
-          <w:szCs w:val="24"/>
-        </w:rPr>
-        <w:t>Afficher les lignes d’un fichier ne contenant pas un certain mot/modèle :</w:t>
-      </w:r>
-      <w:r>
-        <w:rPr>
-          <w:szCs w:val="24"/>
-        </w:rPr>
-        <w:t xml:space="preserve"> grep -v "</w:t>
-      </w:r>
-      <w:r>
-        <w:rPr>
-          <w:color w:val="808080" w:themeColor="background1" w:themeShade="80"/>
-          <w:szCs w:val="24"/>
-        </w:rPr>
-        <w:t>mot/modèle</w:t>
-      </w:r>
-      <w:r>
-        <w:rPr>
-          <w:szCs w:val="24"/>
-        </w:rPr>
-        <w:t xml:space="preserve">" </w:t>
-      </w:r>
-      <w:r>
-        <w:rPr>
-          <w:color w:val="808080" w:themeColor="background1" w:themeShade="80"/>
-          <w:szCs w:val="24"/>
+      <w:r>
+        <w:t xml:space="preserve">• </w:t>
+      </w:r>
+      <w:r>
+        <w:rPr>
+          <w:b/>
+          <w:bCs/>
+        </w:rPr>
+        <w:t>Lire les données de la commande dans le fichier :</w:t>
+      </w:r>
+      <w:r>
+        <w:t xml:space="preserve"> </w:t>
+      </w:r>
+      <w:r>
+        <w:rPr>
+          <w:color w:val="808080" w:themeColor="background1" w:themeShade="80"/>
+        </w:rPr>
+        <w:t>commande</w:t>
+      </w:r>
+      <w:r>
+        <w:t xml:space="preserve"> &lt; </w:t>
+      </w:r>
+      <w:r>
+        <w:rPr>
+          <w:color w:val="808080" w:themeColor="background1" w:themeShade="80"/>
         </w:rPr>
         <w:t>fichier</w:t>
       </w:r>
@@ -7876,289 +8309,50 @@
     <w:p>
       <w:pPr>
         <w:rPr>
-          <w:szCs w:val="24"/>
-        </w:rPr>
-      </w:pPr>
-      <w:r>
-        <w:rPr>
-          <w:szCs w:val="24"/>
-        </w:rPr>
-        <w:lastRenderedPageBreak/>
-        <w:t xml:space="preserve">• </w:t>
-      </w:r>
-      <w:r>
-        <w:rPr>
-          <w:b/>
-          <w:bCs/>
-          <w:szCs w:val="24"/>
-        </w:rPr>
-        <w:t>Obtenir uniquement l’utilisateur et l’utilisateur principal dans le fichier /etc/passwd :</w:t>
-      </w:r>
-      <w:r>
-        <w:rPr>
-          <w:szCs w:val="24"/>
-        </w:rPr>
-        <w:t xml:space="preserve"> grep -E 'root/1000' /etc/passwd (avec 1000 pour l’utilisateur principal et -E pour dire que c’est une expression régulière)</w:t>
-      </w:r>
-    </w:p>
-    <w:p>
-      <w:pPr>
-        <w:rPr>
-          <w:szCs w:val="24"/>
-        </w:rPr>
-      </w:pPr>
-      <w:r>
-        <w:rPr>
-          <w:szCs w:val="24"/>
-        </w:rPr>
-        <w:t>-c</w:t>
-      </w:r>
-    </w:p>
-    <w:p>
-      <w:pPr>
-        <w:rPr>
-          <w:szCs w:val="24"/>
-        </w:rPr>
-      </w:pPr>
-      <w:r>
-        <w:rPr>
-          <w:szCs w:val="24"/>
-        </w:rPr>
-        <w:t>-r</w:t>
-      </w:r>
-    </w:p>
-    <w:p>
-      <w:pPr>
-        <w:rPr>
-          <w:szCs w:val="24"/>
-        </w:rPr>
-      </w:pPr>
-      <w:r>
-        <w:rPr>
-          <w:szCs w:val="24"/>
-        </w:rPr>
-        <w:t>-n</w:t>
-      </w:r>
-    </w:p>
-    <w:p>
-      <w:pPr>
-        <w:rPr>
-          <w:szCs w:val="24"/>
-        </w:rPr>
-      </w:pPr>
-      <w:r>
-        <w:rPr>
-          <w:szCs w:val="24"/>
-        </w:rPr>
-        <w:t>-v</w:t>
-      </w:r>
-    </w:p>
-    <w:p>
-      <w:pPr>
-        <w:numPr>
-          <w:ilvl w:val="0"/>
-          <w:numId w:val="13"/>
-        </w:numPr>
-        <w:rPr>
-          <w:szCs w:val="24"/>
-        </w:rPr>
-      </w:pPr>
-      <w:r>
-        <w:rPr>
-          <w:szCs w:val="24"/>
-        </w:rPr>
-        <w:t>L'option "-c" (compter) : Cette option permet de compter le nombre d'occurrences d'une chaîne de caractères dans un fichier, sans afficher les lignes correspondantes. Par exemple, si vous utilisez la commande "grep -c mot texte.txt", elle affichera uniquement le nombre de fois que "mot" apparaît dans le fichier "texte.txt".</w:t>
-      </w:r>
-    </w:p>
-    <w:p>
-      <w:pPr>
-        <w:numPr>
-          <w:ilvl w:val="0"/>
-          <w:numId w:val="13"/>
-        </w:numPr>
-        <w:rPr>
-          <w:szCs w:val="24"/>
-        </w:rPr>
-      </w:pPr>
-      <w:r>
-        <w:rPr>
-          <w:szCs w:val="24"/>
-        </w:rPr>
-        <w:t>L'option "-r" (récursif) : Cette option permet de rechercher récursivement dans les répertoires et les sous-répertoires. Par exemple, si vous utilisez la commande "grep -r mot répertoire", elle recherchera toutes les occurrences de "mot" dans les fichiers du répertoire spécifié, ainsi que dans ses sous-répertoires.</w:t>
-      </w:r>
-    </w:p>
-    <w:p>
-      <w:pPr>
-        <w:numPr>
-          <w:ilvl w:val="0"/>
-          <w:numId w:val="13"/>
-        </w:numPr>
-        <w:rPr>
-          <w:szCs w:val="24"/>
-        </w:rPr>
-      </w:pPr>
-      <w:r>
-        <w:rPr>
-          <w:szCs w:val="24"/>
-        </w:rPr>
-        <w:t>L'option "-n" (numéro de ligne) : Cette option permet d'afficher les numéros de ligne des occurrences trouvées. Par exemple, si vous utilisez la commande "grep -n mot texte.txt", elle affichera les lignes du fichier "texte.txt" contenant "mot", ainsi que leur numéro de ligne.</w:t>
-      </w:r>
-    </w:p>
-    <w:p>
-      <w:pPr>
-        <w:rPr>
-          <w:sz w:val="22"/>
-        </w:rPr>
-      </w:pPr>
-    </w:p>
+          <w:color w:val="808080" w:themeColor="background1" w:themeShade="80"/>
+        </w:rPr>
+      </w:pPr>
+      <w:r>
+        <w:t xml:space="preserve">• </w:t>
+      </w:r>
+      <w:r>
+        <w:rPr>
+          <w:b/>
+          <w:bCs/>
+        </w:rPr>
+        <w:t>Lire le clavier par la commande jusqu’à la marque de fin :</w:t>
+      </w:r>
+      <w:r>
+        <w:t xml:space="preserve"> </w:t>
+      </w:r>
+      <w:r>
+        <w:rPr>
+          <w:color w:val="808080" w:themeColor="background1" w:themeShade="80"/>
+        </w:rPr>
+        <w:t>commande</w:t>
+      </w:r>
+      <w:r>
+        <w:t xml:space="preserve"> &lt;&lt; </w:t>
+      </w:r>
+      <w:r>
+        <w:rPr>
+          <w:color w:val="808080" w:themeColor="background1" w:themeShade="80"/>
+        </w:rPr>
+        <w:t>marque_de_fin</w:t>
+      </w:r>
+    </w:p>
+    <w:p/>
     <w:p>
       <w:pPr>
         <w:pStyle w:val="Titre2"/>
       </w:pPr>
       <w:r>
-        <w:t>Redirections</w:t>
-      </w:r>
-    </w:p>
-    <w:p>
-      <w:r>
-        <w:t xml:space="preserve">• </w:t>
-      </w:r>
-      <w:r>
-        <w:rPr>
-          <w:b/>
-          <w:bCs/>
-        </w:rPr>
-        <w:t>Créer un fichier s’il n’existe pas ; détruire le contenu d’un fichier pour le remplacer par la sortie de la commande s’il existe :</w:t>
-      </w:r>
-      <w:r>
-        <w:t xml:space="preserve"> </w:t>
-      </w:r>
-      <w:r>
-        <w:rPr>
-          <w:color w:val="808080" w:themeColor="background1" w:themeShade="80"/>
-        </w:rPr>
-        <w:t>commande</w:t>
-      </w:r>
-      <w:r>
-        <w:t xml:space="preserve"> &gt; </w:t>
-      </w:r>
-      <w:r>
-        <w:rPr>
-          <w:color w:val="808080" w:themeColor="background1" w:themeShade="80"/>
-        </w:rPr>
-        <w:t>fichier</w:t>
-      </w:r>
-    </w:p>
-    <w:p>
-      <w:pPr>
-        <w:rPr>
-          <w:b/>
-          <w:bCs/>
-        </w:rPr>
-      </w:pPr>
-      <w:r>
-        <w:t xml:space="preserve">• </w:t>
-      </w:r>
-      <w:r>
-        <w:rPr>
-          <w:b/>
-          <w:bCs/>
-        </w:rPr>
-        <w:t xml:space="preserve">Créer un fichier s’il n’existe pas ; ajouter la sortie de la commande à la fin du fichier s’il existe : </w:t>
-      </w:r>
-      <w:r>
-        <w:rPr>
-          <w:color w:val="808080" w:themeColor="background1" w:themeShade="80"/>
-        </w:rPr>
-        <w:t>commande</w:t>
-      </w:r>
-      <w:r>
-        <w:t xml:space="preserve"> &gt;&gt; </w:t>
-      </w:r>
-      <w:r>
-        <w:rPr>
-          <w:color w:val="808080" w:themeColor="background1" w:themeShade="80"/>
-        </w:rPr>
-        <w:t>fichier</w:t>
-      </w:r>
-    </w:p>
-    <w:p>
-      <w:r>
-        <w:t xml:space="preserve">• </w:t>
-      </w:r>
-      <w:r>
-        <w:rPr>
-          <w:b/>
-          <w:bCs/>
-        </w:rPr>
-        <w:t>Lire les données de la commande dans le fichier :</w:t>
-      </w:r>
-      <w:r>
-        <w:t xml:space="preserve"> </w:t>
-      </w:r>
-      <w:r>
-        <w:rPr>
-          <w:color w:val="808080" w:themeColor="background1" w:themeShade="80"/>
-        </w:rPr>
-        <w:t>commande</w:t>
-      </w:r>
-      <w:r>
-        <w:t xml:space="preserve"> &lt; </w:t>
-      </w:r>
-      <w:r>
-        <w:rPr>
-          <w:color w:val="808080" w:themeColor="background1" w:themeShade="80"/>
-        </w:rPr>
-        <w:t>fichier</w:t>
-      </w:r>
-    </w:p>
-    <w:p>
-      <w:pPr>
-        <w:rPr>
-          <w:color w:val="808080" w:themeColor="background1" w:themeShade="80"/>
-        </w:rPr>
-      </w:pPr>
-      <w:r>
-        <w:t xml:space="preserve">• </w:t>
-      </w:r>
-      <w:r>
-        <w:rPr>
-          <w:b/>
-          <w:bCs/>
-        </w:rPr>
-        <w:t>Lire le clavier par la commande jusqu’à la marque de fin :</w:t>
-      </w:r>
-      <w:r>
-        <w:t xml:space="preserve"> </w:t>
-      </w:r>
-      <w:r>
-        <w:rPr>
-          <w:color w:val="808080" w:themeColor="background1" w:themeShade="80"/>
-        </w:rPr>
-        <w:t>commande</w:t>
-      </w:r>
-      <w:r>
-        <w:t xml:space="preserve"> &lt;&lt; </w:t>
-      </w:r>
-      <w:r>
-        <w:rPr>
-          <w:color w:val="808080" w:themeColor="background1" w:themeShade="80"/>
-        </w:rPr>
-        <w:t>marque_de_fin</w:t>
+        <w:t>Processus et services</w:t>
       </w:r>
     </w:p>
     <w:p/>
     <w:p>
       <w:pPr>
-        <w:pStyle w:val="Titre2"/>
-      </w:pPr>
-      <w:r>
-        <w:t>Processus et services</w:t>
-      </w:r>
-    </w:p>
-    <w:p/>
-    <w:p>
-      <w:pPr>
         <w:pStyle w:val="Titre3"/>
       </w:pPr>
       <w:r>
@@ -8221,7 +8415,6 @@
     </w:p>
     <w:p>
       <w:r>
-        <w:lastRenderedPageBreak/>
         <w:t xml:space="preserve">• </w:t>
       </w:r>
       <w:r>
@@ -8442,6 +8635,7 @@
       </w:r>
     </w:p>
     <w:p/>
+    <w:p/>
     <w:p>
       <w:pPr>
         <w:pStyle w:val="Titre3"/>
@@ -8450,6 +8644,7 @@
         </w:rPr>
       </w:pPr>
       <w:r>
+        <w:lastRenderedPageBreak/>
         <w:t>Gestion des services</w:t>
       </w:r>
     </w:p>
@@ -8865,274 +9060,274 @@
         </w:rPr>
       </w:pPr>
       <w:r>
+        <w:t>Gestion des applications en arrière-plan</w:t>
+      </w:r>
+    </w:p>
+    <w:p>
+      <w:r>
+        <w:t xml:space="preserve">• </w:t>
+      </w:r>
+      <w:r>
+        <w:rPr>
+          <w:b/>
+          <w:bCs/>
+        </w:rPr>
+        <w:t>Lancer une application en arrière-plan (qu’on vient de fermer) :</w:t>
+      </w:r>
+      <w:r>
+        <w:t xml:space="preserve"> </w:t>
+      </w:r>
+      <w:r>
+        <w:rPr>
+          <w:color w:val="808080" w:themeColor="background1" w:themeShade="80"/>
+        </w:rPr>
+        <w:t>application</w:t>
+      </w:r>
+      <w:r>
+        <w:t>&amp;</w:t>
+      </w:r>
+    </w:p>
+    <w:p>
+      <w:r>
+        <w:t xml:space="preserve">• </w:t>
+      </w:r>
+      <w:r>
+        <w:rPr>
+          <w:b/>
+          <w:bCs/>
+        </w:rPr>
+        <w:t>Relancer une application en arrière-plan (qu’on vient de fermer) :</w:t>
+      </w:r>
+      <w:r>
+        <w:t xml:space="preserve"> bg</w:t>
+      </w:r>
+    </w:p>
+    <w:p>
+      <w:r>
+        <w:t xml:space="preserve">• </w:t>
+      </w:r>
+      <w:r>
+        <w:rPr>
+          <w:b/>
+          <w:bCs/>
+        </w:rPr>
+        <w:t>Remettre une application au premier-plan (qu’on vient de fermer) :</w:t>
+      </w:r>
+      <w:r>
+        <w:t xml:space="preserve"> fg</w:t>
+      </w:r>
+    </w:p>
+    <w:p>
+      <w:r>
+        <w:t xml:space="preserve">• </w:t>
+      </w:r>
+      <w:r>
+        <w:rPr>
+          <w:b/>
+          <w:bCs/>
+        </w:rPr>
+        <w:t>Vérifier l’ensemble des applications en arrière-plan :</w:t>
+      </w:r>
+      <w:r>
+        <w:t xml:space="preserve"> jobs</w:t>
+      </w:r>
+    </w:p>
+    <w:p/>
+    <w:p>
+      <w:pPr>
+        <w:pStyle w:val="Titre3"/>
+      </w:pPr>
+      <w:r>
+        <w:t>Planification de tâches</w:t>
+      </w:r>
+    </w:p>
+    <w:p>
+      <w:r>
+        <w:t xml:space="preserve">• </w:t>
+      </w:r>
+      <w:r>
+        <w:rPr>
+          <w:b/>
+          <w:bCs/>
+        </w:rPr>
+        <w:t>Mettre en place crontab :</w:t>
+      </w:r>
+      <w:r>
+        <w:t xml:space="preserve"> apt install cron</w:t>
+      </w:r>
+    </w:p>
+    <w:p>
+      <w:r>
+        <w:t xml:space="preserve">• </w:t>
+      </w:r>
+      <w:r>
+        <w:rPr>
+          <w:b/>
+          <w:bCs/>
+        </w:rPr>
+        <w:t>Afficher le contenu du fichier crontab :</w:t>
+      </w:r>
+      <w:r>
+        <w:t xml:space="preserve"> contab -l</w:t>
+      </w:r>
+    </w:p>
+    <w:p>
+      <w:r>
+        <w:t xml:space="preserve">• </w:t>
+      </w:r>
+      <w:r>
+        <w:rPr>
+          <w:b/>
+          <w:bCs/>
+        </w:rPr>
+        <w:t>Éditer les actions du fichier crontab :</w:t>
+      </w:r>
+      <w:r>
+        <w:t xml:space="preserve"> crontab -e</w:t>
+      </w:r>
+    </w:p>
+    <w:p>
+      <w:r>
+        <w:t xml:space="preserve">• </w:t>
+      </w:r>
+      <w:r>
+        <w:rPr>
+          <w:b/>
+          <w:bCs/>
+        </w:rPr>
+        <w:t>Supprimer toutes les actions du fichier crontab :</w:t>
+      </w:r>
+      <w:r>
+        <w:t xml:space="preserve"> crontab -r</w:t>
+      </w:r>
+    </w:p>
+    <w:p/>
+    <w:p>
+      <w:pPr>
+        <w:pStyle w:val="Titre2"/>
+      </w:pPr>
+      <w:r>
         <w:lastRenderedPageBreak/>
-        <w:t>Gestion des applications en arrière-plan</w:t>
-      </w:r>
-    </w:p>
-    <w:p>
-      <w:r>
-        <w:t xml:space="preserve">• </w:t>
-      </w:r>
-      <w:r>
-        <w:rPr>
-          <w:b/>
-          <w:bCs/>
-        </w:rPr>
-        <w:t>Lancer une application en arrière-plan (qu’on vient de fermer) :</w:t>
-      </w:r>
-      <w:r>
-        <w:t xml:space="preserve"> </w:t>
-      </w:r>
-      <w:r>
-        <w:rPr>
-          <w:color w:val="808080" w:themeColor="background1" w:themeShade="80"/>
-        </w:rPr>
-        <w:t>application</w:t>
-      </w:r>
-      <w:r>
-        <w:t>&amp;</w:t>
-      </w:r>
-    </w:p>
-    <w:p>
-      <w:r>
-        <w:t xml:space="preserve">• </w:t>
-      </w:r>
-      <w:r>
-        <w:rPr>
-          <w:b/>
-          <w:bCs/>
-        </w:rPr>
-        <w:t>Relancer une application en arrière-plan (qu’on vient de fermer) :</w:t>
-      </w:r>
-      <w:r>
-        <w:t xml:space="preserve"> bg</w:t>
-      </w:r>
-    </w:p>
-    <w:p>
-      <w:r>
-        <w:t xml:space="preserve">• </w:t>
-      </w:r>
-      <w:r>
-        <w:rPr>
-          <w:b/>
-          <w:bCs/>
-        </w:rPr>
-        <w:t>Remettre une application au premier-plan (qu’on vient de fermer) :</w:t>
-      </w:r>
-      <w:r>
-        <w:t xml:space="preserve"> fg</w:t>
-      </w:r>
-    </w:p>
-    <w:p>
-      <w:r>
-        <w:t xml:space="preserve">• </w:t>
-      </w:r>
-      <w:r>
-        <w:rPr>
-          <w:b/>
-          <w:bCs/>
-        </w:rPr>
-        <w:t>Vérifier l’ensemble des applications en arrière-plan :</w:t>
-      </w:r>
-      <w:r>
-        <w:t xml:space="preserve"> jobs</w:t>
+        <w:t>Informations du système</w:t>
+      </w:r>
+    </w:p>
+    <w:p>
+      <w:r>
+        <w:t xml:space="preserve">• </w:t>
+      </w:r>
+      <w:r>
+        <w:rPr>
+          <w:b/>
+          <w:bCs/>
+        </w:rPr>
+        <w:t>Afficher les informations sur la distribution du système d’exploitation (nom, version, ID, etc.) :</w:t>
+      </w:r>
+      <w:r>
+        <w:t xml:space="preserve"> cat /etc/os-release</w:t>
+      </w:r>
+    </w:p>
+    <w:p>
+      <w:r>
+        <w:t xml:space="preserve">• </w:t>
+      </w:r>
+      <w:r>
+        <w:rPr>
+          <w:b/>
+          <w:bCs/>
+        </w:rPr>
+        <w:t>Afficher la version de Debian installée :</w:t>
+      </w:r>
+      <w:r>
+        <w:t xml:space="preserve"> cat /etc/debian_version</w:t>
+      </w:r>
+    </w:p>
+    <w:p>
+      <w:r>
+        <w:t xml:space="preserve">• </w:t>
+      </w:r>
+      <w:r>
+        <w:rPr>
+          <w:b/>
+          <w:bCs/>
+        </w:rPr>
+        <w:t>Connaitre la version du noyau :</w:t>
+      </w:r>
+      <w:r>
+        <w:t xml:space="preserve"> uname -r </w:t>
+      </w:r>
+      <w:r>
+        <w:rPr>
+          <w:color w:val="538135" w:themeColor="accent6" w:themeShade="BF"/>
+        </w:rPr>
+        <w:t>(3 : 2011-2014, 4 : 2014-2018, 5 : 2018-2022, 6 : toute récente, à peine sortie)</w:t>
+      </w:r>
+    </w:p>
+    <w:p>
+      <w:r>
+        <w:t xml:space="preserve">• </w:t>
+      </w:r>
+      <w:r>
+        <w:rPr>
+          <w:b/>
+          <w:bCs/>
+        </w:rPr>
+        <w:t>Connaitre l’architecture processus :</w:t>
+      </w:r>
+      <w:r>
+        <w:t xml:space="preserve"> uname -m</w:t>
+      </w:r>
+    </w:p>
+    <w:p>
+      <w:r>
+        <w:t xml:space="preserve">• </w:t>
+      </w:r>
+      <w:r>
+        <w:rPr>
+          <w:b/>
+          <w:bCs/>
+        </w:rPr>
+        <w:t>Connaitre le nombre de cœurs du CPU :</w:t>
+      </w:r>
+      <w:r>
+        <w:t xml:space="preserve"> nproc</w:t>
+      </w:r>
+    </w:p>
+    <w:p>
+      <w:r>
+        <w:t xml:space="preserve">• </w:t>
+      </w:r>
+      <w:r>
+        <w:rPr>
+          <w:b/>
+          <w:bCs/>
+        </w:rPr>
+        <w:t>Connaitre le processeur :</w:t>
+      </w:r>
+      <w:r>
+        <w:t xml:space="preserve"> lscpu</w:t>
+      </w:r>
+    </w:p>
+    <w:p>
+      <w:r>
+        <w:t xml:space="preserve">• </w:t>
+      </w:r>
+      <w:r>
+        <w:rPr>
+          <w:b/>
+          <w:bCs/>
+        </w:rPr>
+        <w:t xml:space="preserve">Connaitre le système de fichiers d‘un volume de stockage : </w:t>
+      </w:r>
+      <w:r>
+        <w:t>df -T</w:t>
       </w:r>
     </w:p>
     <w:p/>
     <w:p>
       <w:pPr>
-        <w:pStyle w:val="Titre3"/>
-      </w:pPr>
-      <w:r>
-        <w:t>Planification de tâches</w:t>
-      </w:r>
-    </w:p>
-    <w:p>
-      <w:r>
-        <w:t xml:space="preserve">• </w:t>
-      </w:r>
-      <w:r>
-        <w:rPr>
-          <w:b/>
-          <w:bCs/>
-        </w:rPr>
-        <w:t>Mettre en place crontab :</w:t>
-      </w:r>
-      <w:r>
-        <w:t xml:space="preserve"> apt install cron</w:t>
-      </w:r>
-    </w:p>
-    <w:p>
-      <w:r>
-        <w:t xml:space="preserve">• </w:t>
-      </w:r>
-      <w:r>
-        <w:rPr>
-          <w:b/>
-          <w:bCs/>
-        </w:rPr>
-        <w:t>Afficher le contenu du fichier crontab :</w:t>
-      </w:r>
-      <w:r>
-        <w:t xml:space="preserve"> contab -l</w:t>
-      </w:r>
-    </w:p>
-    <w:p>
-      <w:r>
-        <w:t xml:space="preserve">• </w:t>
-      </w:r>
-      <w:r>
-        <w:rPr>
-          <w:b/>
-          <w:bCs/>
-        </w:rPr>
-        <w:t>Éditer les actions du fichier crontab :</w:t>
-      </w:r>
-      <w:r>
-        <w:t xml:space="preserve"> crontab -e</w:t>
-      </w:r>
-    </w:p>
-    <w:p>
-      <w:r>
-        <w:t xml:space="preserve">• </w:t>
-      </w:r>
-      <w:r>
-        <w:rPr>
-          <w:b/>
-          <w:bCs/>
-        </w:rPr>
-        <w:t>Supprimer toutes les actions du fichier crontab :</w:t>
-      </w:r>
-      <w:r>
-        <w:t xml:space="preserve"> crontab -r</w:t>
-      </w:r>
-    </w:p>
-    <w:p/>
-    <w:p>
-      <w:pPr>
         <w:pStyle w:val="Titre2"/>
       </w:pPr>
       <w:r>
-        <w:t>Informations du système</w:t>
-      </w:r>
-    </w:p>
-    <w:p>
-      <w:r>
-        <w:t xml:space="preserve">• </w:t>
-      </w:r>
-      <w:r>
-        <w:rPr>
-          <w:b/>
-          <w:bCs/>
-        </w:rPr>
-        <w:t>Afficher les informations sur la distribution du système d’exploitation (nom, version, ID, etc.) :</w:t>
-      </w:r>
-      <w:r>
-        <w:t xml:space="preserve"> cat /etc/os-release</w:t>
-      </w:r>
-    </w:p>
-    <w:p>
-      <w:r>
-        <w:t xml:space="preserve">• </w:t>
-      </w:r>
-      <w:r>
-        <w:rPr>
-          <w:b/>
-          <w:bCs/>
-        </w:rPr>
-        <w:t>Afficher la version de Debian installée :</w:t>
-      </w:r>
-      <w:r>
-        <w:t xml:space="preserve"> cat /etc/debian_version</w:t>
-      </w:r>
-    </w:p>
-    <w:p>
-      <w:r>
-        <w:t xml:space="preserve">• </w:t>
-      </w:r>
-      <w:r>
-        <w:rPr>
-          <w:b/>
-          <w:bCs/>
-        </w:rPr>
-        <w:t>Connaitre la version du noyau :</w:t>
-      </w:r>
-      <w:r>
-        <w:t xml:space="preserve"> uname -r </w:t>
-      </w:r>
-      <w:r>
-        <w:rPr>
-          <w:color w:val="538135" w:themeColor="accent6" w:themeShade="BF"/>
-        </w:rPr>
-        <w:t>(3 : 2011-2014, 4 : 2014-2018, 5 : 2018-2022, 6 : toute récente, à peine sortie)</w:t>
-      </w:r>
-    </w:p>
-    <w:p>
-      <w:r>
-        <w:t xml:space="preserve">• </w:t>
-      </w:r>
-      <w:r>
-        <w:rPr>
-          <w:b/>
-          <w:bCs/>
-        </w:rPr>
-        <w:t>Connaitre l’architecture processus :</w:t>
-      </w:r>
-      <w:r>
-        <w:t xml:space="preserve"> uname -m</w:t>
-      </w:r>
-    </w:p>
-    <w:p>
-      <w:r>
-        <w:t xml:space="preserve">• </w:t>
-      </w:r>
-      <w:r>
-        <w:rPr>
-          <w:b/>
-          <w:bCs/>
-        </w:rPr>
-        <w:t>Connaitre le nombre de cœurs du CPU :</w:t>
-      </w:r>
-      <w:r>
-        <w:t xml:space="preserve"> nproc</w:t>
-      </w:r>
-    </w:p>
-    <w:p>
-      <w:r>
-        <w:t xml:space="preserve">• </w:t>
-      </w:r>
-      <w:r>
-        <w:rPr>
-          <w:b/>
-          <w:bCs/>
-        </w:rPr>
-        <w:t>Connaitre le processeur :</w:t>
-      </w:r>
-      <w:r>
-        <w:t xml:space="preserve"> lscpu</w:t>
-      </w:r>
-    </w:p>
-    <w:p>
-      <w:r>
-        <w:t xml:space="preserve">• </w:t>
-      </w:r>
-      <w:r>
-        <w:rPr>
-          <w:b/>
-          <w:bCs/>
-        </w:rPr>
-        <w:t xml:space="preserve">Connaitre le système de fichiers d‘un volume de stockage : </w:t>
-      </w:r>
-      <w:r>
-        <w:t>df -T</w:t>
-      </w:r>
-    </w:p>
-    <w:p/>
-    <w:p>
-      <w:pPr>
-        <w:pStyle w:val="Titre2"/>
-      </w:pPr>
-      <w:r>
         <w:t>Journaux système</w:t>
       </w:r>
     </w:p>
@@ -9305,7 +9500,6 @@
     </w:p>
     <w:p>
       <w:r>
-        <w:lastRenderedPageBreak/>
         <w:t xml:space="preserve">• </w:t>
       </w:r>
       <w:r>
